--- a/Shop4Girls.docx
+++ b/Shop4Girls.docx
@@ -675,6 +675,7 @@
                                 <w:szCs w:val="26"/>
                               </w:rPr>
                             </w:pPr>
+                            <w:proofErr w:type="spellStart"/>
                             <w:r>
                               <w:rPr>
                                 <w:rStyle w:val="Emphasis"/>
@@ -686,7 +687,105 @@
                                 <w:sz w:val="26"/>
                                 <w:szCs w:val="26"/>
                               </w:rPr>
-                              <w:t>Giáo viên hướng dẫn: Lê hoàng Việt Tuấn</w:t>
+                              <w:t>Giáo</w:t>
+                            </w:r>
+                            <w:proofErr w:type="spellEnd"/>
+                            <w:r>
+                              <w:rPr>
+                                <w:rStyle w:val="Emphasis"/>
+                                <w:b/>
+                                <w:bCs/>
+                                <w:i w:val="0"/>
+                                <w:iCs w:val="0"/>
+                                <w:color w:val="000000" w:themeColor="text1"/>
+                                <w:sz w:val="26"/>
+                                <w:szCs w:val="26"/>
+                              </w:rPr>
+                              <w:t xml:space="preserve"> </w:t>
+                            </w:r>
+                            <w:proofErr w:type="spellStart"/>
+                            <w:r>
+                              <w:rPr>
+                                <w:rStyle w:val="Emphasis"/>
+                                <w:b/>
+                                <w:bCs/>
+                                <w:i w:val="0"/>
+                                <w:iCs w:val="0"/>
+                                <w:color w:val="000000" w:themeColor="text1"/>
+                                <w:sz w:val="26"/>
+                                <w:szCs w:val="26"/>
+                              </w:rPr>
+                              <w:t>viên</w:t>
+                            </w:r>
+                            <w:proofErr w:type="spellEnd"/>
+                            <w:r>
+                              <w:rPr>
+                                <w:rStyle w:val="Emphasis"/>
+                                <w:b/>
+                                <w:bCs/>
+                                <w:i w:val="0"/>
+                                <w:iCs w:val="0"/>
+                                <w:color w:val="000000" w:themeColor="text1"/>
+                                <w:sz w:val="26"/>
+                                <w:szCs w:val="26"/>
+                              </w:rPr>
+                              <w:t xml:space="preserve"> </w:t>
+                            </w:r>
+                            <w:proofErr w:type="spellStart"/>
+                            <w:r>
+                              <w:rPr>
+                                <w:rStyle w:val="Emphasis"/>
+                                <w:b/>
+                                <w:bCs/>
+                                <w:i w:val="0"/>
+                                <w:iCs w:val="0"/>
+                                <w:color w:val="000000" w:themeColor="text1"/>
+                                <w:sz w:val="26"/>
+                                <w:szCs w:val="26"/>
+                              </w:rPr>
+                              <w:t>hướng</w:t>
+                            </w:r>
+                            <w:proofErr w:type="spellEnd"/>
+                            <w:r>
+                              <w:rPr>
+                                <w:rStyle w:val="Emphasis"/>
+                                <w:b/>
+                                <w:bCs/>
+                                <w:i w:val="0"/>
+                                <w:iCs w:val="0"/>
+                                <w:color w:val="000000" w:themeColor="text1"/>
+                                <w:sz w:val="26"/>
+                                <w:szCs w:val="26"/>
+                              </w:rPr>
+                              <w:t xml:space="preserve"> </w:t>
+                            </w:r>
+                            <w:proofErr w:type="spellStart"/>
+                            <w:r>
+                              <w:rPr>
+                                <w:rStyle w:val="Emphasis"/>
+                                <w:b/>
+                                <w:bCs/>
+                                <w:i w:val="0"/>
+                                <w:iCs w:val="0"/>
+                                <w:color w:val="000000" w:themeColor="text1"/>
+                                <w:sz w:val="26"/>
+                                <w:szCs w:val="26"/>
+                              </w:rPr>
+                              <w:t>dẫn</w:t>
+                            </w:r>
+                            <w:proofErr w:type="spellEnd"/>
+                            <w:r>
+                              <w:rPr>
+                                <w:rStyle w:val="Emphasis"/>
+                                <w:b/>
+                                <w:bCs/>
+                                <w:i w:val="0"/>
+                                <w:iCs w:val="0"/>
+                                <w:color w:val="000000" w:themeColor="text1"/>
+                                <w:sz w:val="26"/>
+                                <w:szCs w:val="26"/>
+                              </w:rPr>
+                              <w:t>: Lê hoàng Việt Tuấn</w:t>
                             </w:r>
                           </w:p>
                           <w:p>
@@ -1020,6 +1119,7 @@
                           <w:szCs w:val="26"/>
                         </w:rPr>
                       </w:pPr>
+                      <w:proofErr w:type="spellStart"/>
                       <w:r>
                         <w:rPr>
                           <w:rStyle w:val="Emphasis"/>
@@ -1031,7 +1131,105 @@
                           <w:sz w:val="26"/>
                           <w:szCs w:val="26"/>
                         </w:rPr>
-                        <w:t>Giáo viên hướng dẫn: Lê hoàng Việt Tuấn</w:t>
+                        <w:t>Giáo</w:t>
+                      </w:r>
+                      <w:proofErr w:type="spellEnd"/>
+                      <w:r>
+                        <w:rPr>
+                          <w:rStyle w:val="Emphasis"/>
+                          <w:b/>
+                          <w:bCs/>
+                          <w:i w:val="0"/>
+                          <w:iCs w:val="0"/>
+                          <w:color w:val="000000" w:themeColor="text1"/>
+                          <w:sz w:val="26"/>
+                          <w:szCs w:val="26"/>
+                        </w:rPr>
+                        <w:t xml:space="preserve"> </w:t>
+                      </w:r>
+                      <w:proofErr w:type="spellStart"/>
+                      <w:r>
+                        <w:rPr>
+                          <w:rStyle w:val="Emphasis"/>
+                          <w:b/>
+                          <w:bCs/>
+                          <w:i w:val="0"/>
+                          <w:iCs w:val="0"/>
+                          <w:color w:val="000000" w:themeColor="text1"/>
+                          <w:sz w:val="26"/>
+                          <w:szCs w:val="26"/>
+                        </w:rPr>
+                        <w:t>viên</w:t>
+                      </w:r>
+                      <w:proofErr w:type="spellEnd"/>
+                      <w:r>
+                        <w:rPr>
+                          <w:rStyle w:val="Emphasis"/>
+                          <w:b/>
+                          <w:bCs/>
+                          <w:i w:val="0"/>
+                          <w:iCs w:val="0"/>
+                          <w:color w:val="000000" w:themeColor="text1"/>
+                          <w:sz w:val="26"/>
+                          <w:szCs w:val="26"/>
+                        </w:rPr>
+                        <w:t xml:space="preserve"> </w:t>
+                      </w:r>
+                      <w:proofErr w:type="spellStart"/>
+                      <w:r>
+                        <w:rPr>
+                          <w:rStyle w:val="Emphasis"/>
+                          <w:b/>
+                          <w:bCs/>
+                          <w:i w:val="0"/>
+                          <w:iCs w:val="0"/>
+                          <w:color w:val="000000" w:themeColor="text1"/>
+                          <w:sz w:val="26"/>
+                          <w:szCs w:val="26"/>
+                        </w:rPr>
+                        <w:t>hướng</w:t>
+                      </w:r>
+                      <w:proofErr w:type="spellEnd"/>
+                      <w:r>
+                        <w:rPr>
+                          <w:rStyle w:val="Emphasis"/>
+                          <w:b/>
+                          <w:bCs/>
+                          <w:i w:val="0"/>
+                          <w:iCs w:val="0"/>
+                          <w:color w:val="000000" w:themeColor="text1"/>
+                          <w:sz w:val="26"/>
+                          <w:szCs w:val="26"/>
+                        </w:rPr>
+                        <w:t xml:space="preserve"> </w:t>
+                      </w:r>
+                      <w:proofErr w:type="spellStart"/>
+                      <w:r>
+                        <w:rPr>
+                          <w:rStyle w:val="Emphasis"/>
+                          <w:b/>
+                          <w:bCs/>
+                          <w:i w:val="0"/>
+                          <w:iCs w:val="0"/>
+                          <w:color w:val="000000" w:themeColor="text1"/>
+                          <w:sz w:val="26"/>
+                          <w:szCs w:val="26"/>
+                        </w:rPr>
+                        <w:t>dẫn</w:t>
+                      </w:r>
+                      <w:proofErr w:type="spellEnd"/>
+                      <w:r>
+                        <w:rPr>
+                          <w:rStyle w:val="Emphasis"/>
+                          <w:b/>
+                          <w:bCs/>
+                          <w:i w:val="0"/>
+                          <w:iCs w:val="0"/>
+                          <w:color w:val="000000" w:themeColor="text1"/>
+                          <w:sz w:val="26"/>
+                          <w:szCs w:val="26"/>
+                        </w:rPr>
+                        <w:t>: Lê hoàng Việt Tuấn</w:t>
                       </w:r>
                     </w:p>
                     <w:p>
@@ -11871,8 +12069,18 @@
           <w:pPr>
             <w:pStyle w:val="TOCHeading"/>
             <w:jc w:val="center"/>
+            <w:rPr>
+              <w:rFonts w:cs="Times New Roman"/>
+              <w:sz w:val="26"/>
+              <w:szCs w:val="26"/>
+            </w:rPr>
           </w:pPr>
           <w:r>
+            <w:rPr>
+              <w:rFonts w:cs="Times New Roman"/>
+              <w:sz w:val="26"/>
+              <w:szCs w:val="26"/>
+            </w:rPr>
             <w:t>MỤC LỤC</w:t>
           </w:r>
         </w:p>
@@ -11921,19 +12129,21 @@
                 <w:rFonts w:ascii="Times New Roman" w:hAnsi="Times New Roman" w:cs="Times New Roman"/>
                 <w:noProof/>
                 <w:sz w:val="26"/>
+                <w:szCs w:val="26"/>
                 <w:lang w:val="en-US"/>
               </w:rPr>
-              <w:t>PHẦN</w:t>
+              <w:t xml:space="preserve">PHẦN 1: GIỚI THIỆU </w:t>
             </w:r>
             <w:r>
               <w:rPr>
                 <w:rStyle w:val="Hyperlink"/>
-                <w:rFonts w:cs="Times New Roman"/>
+                <w:rFonts w:ascii="Times New Roman" w:hAnsi="Times New Roman" w:cs="Times New Roman"/>
                 <w:noProof/>
                 <w:sz w:val="26"/>
+                <w:szCs w:val="26"/>
                 <w:lang w:val="en-US"/>
               </w:rPr>
-              <w:t xml:space="preserve"> 1: GIỚI THIỆU LẬP TRÌNH ỨNG DỤNG GIAO DIỆN</w:t>
+              <w:t>NGÔN NGỮ LẬP TRÌNH JAVA</w:t>
             </w:r>
             <w:r>
               <w:rPr>
@@ -12032,9 +12242,10 @@
             <w:r>
               <w:rPr>
                 <w:rStyle w:val="Hyperlink"/>
-                <w:rFonts w:cs="Times New Roman"/>
+                <w:rFonts w:ascii="Times New Roman" w:hAnsi="Times New Roman" w:cs="Times New Roman"/>
                 <w:noProof/>
                 <w:sz w:val="26"/>
+                <w:szCs w:val="26"/>
                 <w:lang w:val="en-US"/>
               </w:rPr>
               <w:t>1.</w:t>
@@ -12053,12 +12264,24 @@
             <w:r>
               <w:rPr>
                 <w:rStyle w:val="Hyperlink"/>
-                <w:rFonts w:cs="Times New Roman"/>
+                <w:rFonts w:ascii="Times New Roman" w:hAnsi="Times New Roman" w:cs="Times New Roman"/>
                 <w:noProof/>
                 <w:sz w:val="26"/>
+                <w:szCs w:val="26"/>
                 <w:lang w:val="en-US"/>
               </w:rPr>
-              <w:t>Giao diện lập trình ứng dụng là gì?</w:t>
+              <w:t xml:space="preserve">Ngôn ngữ lập trình Java </w:t>
+            </w:r>
+            <w:r>
+              <w:rPr>
+                <w:rStyle w:val="Hyperlink"/>
+                <w:rFonts w:ascii="Times New Roman" w:hAnsi="Times New Roman" w:cs="Times New Roman"/>
+                <w:noProof/>
+                <w:sz w:val="26"/>
+                <w:szCs w:val="26"/>
+                <w:lang w:val="en-US"/>
+              </w:rPr>
+              <w:t>là gì?</w:t>
             </w:r>
             <w:r>
               <w:rPr>
@@ -12157,9 +12380,10 @@
             <w:r>
               <w:rPr>
                 <w:rStyle w:val="Hyperlink"/>
-                <w:rFonts w:cs="Times New Roman"/>
+                <w:rFonts w:ascii="Times New Roman" w:hAnsi="Times New Roman" w:cs="Times New Roman"/>
                 <w:noProof/>
                 <w:sz w:val="26"/>
+                <w:szCs w:val="26"/>
                 <w:lang w:val="en-US"/>
               </w:rPr>
               <w:t>2.</w:t>
@@ -12178,12 +12402,13 @@
             <w:r>
               <w:rPr>
                 <w:rStyle w:val="Hyperlink"/>
-                <w:rFonts w:cs="Times New Roman"/>
+                <w:rFonts w:ascii="Times New Roman" w:hAnsi="Times New Roman" w:cs="Times New Roman"/>
                 <w:noProof/>
                 <w:sz w:val="26"/>
+                <w:szCs w:val="26"/>
                 <w:lang w:val="en-US"/>
               </w:rPr>
-              <w:t>Có những loại API nào?</w:t>
+              <w:t>Đặc điểm của ngôn ngữ lập trình Java</w:t>
             </w:r>
             <w:r>
               <w:rPr>
@@ -12282,9 +12507,10 @@
             <w:r>
               <w:rPr>
                 <w:rStyle w:val="Hyperlink"/>
-                <w:rFonts w:cs="Times New Roman"/>
+                <w:rFonts w:ascii="Times New Roman" w:hAnsi="Times New Roman" w:cs="Times New Roman"/>
                 <w:noProof/>
                 <w:sz w:val="26"/>
+                <w:szCs w:val="26"/>
               </w:rPr>
               <w:t>3.</w:t>
             </w:r>
@@ -12302,11 +12528,12 @@
             <w:r>
               <w:rPr>
                 <w:rStyle w:val="Hyperlink"/>
-                <w:rFonts w:cs="Times New Roman"/>
+                <w:rFonts w:ascii="Times New Roman" w:hAnsi="Times New Roman" w:cs="Times New Roman"/>
                 <w:noProof/>
                 <w:sz w:val="26"/>
-              </w:rPr>
-              <w:t>Ưu điểm của API</w:t>
+                <w:szCs w:val="26"/>
+              </w:rPr>
+              <w:t>Ứng dụng của ngôn ngữ lập trình Java</w:t>
             </w:r>
             <w:r>
               <w:rPr>
@@ -12405,9 +12632,10 @@
             <w:r>
               <w:rPr>
                 <w:rStyle w:val="Hyperlink"/>
-                <w:rFonts w:cs="Times New Roman"/>
+                <w:rFonts w:ascii="Times New Roman" w:hAnsi="Times New Roman" w:cs="Times New Roman"/>
                 <w:noProof/>
                 <w:sz w:val="26"/>
+                <w:szCs w:val="26"/>
                 <w:lang w:val="en-US"/>
               </w:rPr>
               <w:t>4.</w:t>
@@ -12426,11 +12654,12 @@
             <w:r>
               <w:rPr>
                 <w:rStyle w:val="Hyperlink"/>
-                <w:rFonts w:cs="Times New Roman"/>
+                <w:rFonts w:ascii="Times New Roman" w:hAnsi="Times New Roman" w:cs="Times New Roman"/>
                 <w:noProof/>
                 <w:sz w:val="26"/>
-              </w:rPr>
-              <w:t>Nhược điểm của API</w:t>
+                <w:szCs w:val="26"/>
+              </w:rPr>
+              <w:t>Các phiên bản của Java</w:t>
             </w:r>
             <w:r>
               <w:rPr>
@@ -12528,12 +12757,24 @@
             <w:r>
               <w:rPr>
                 <w:rStyle w:val="Hyperlink"/>
-                <w:rFonts w:cs="Times New Roman"/>
+                <w:rFonts w:ascii="Times New Roman" w:hAnsi="Times New Roman" w:cs="Times New Roman"/>
                 <w:noProof/>
                 <w:sz w:val="26"/>
+                <w:szCs w:val="26"/>
                 <w:lang w:val="en-US"/>
               </w:rPr>
-              <w:t>PHẦN 2: PHẦN MỀM QUẢN LÝ HỌC SINH</w:t>
+              <w:t>PHẦN 2:</w:t>
+            </w:r>
+            <w:r>
+              <w:rPr>
+                <w:rStyle w:val="Hyperlink"/>
+                <w:rFonts w:ascii="Times New Roman" w:hAnsi="Times New Roman" w:cs="Times New Roman"/>
+                <w:noProof/>
+                <w:sz w:val="26"/>
+                <w:szCs w:val="26"/>
+                <w:lang w:val="en-US"/>
+              </w:rPr>
+              <w:t xml:space="preserve"> ỨNG DỤNG BÁN HÀNG ONLINE “SHOP4GRILS”</w:t>
             </w:r>
             <w:r>
               <w:rPr>
@@ -12631,11 +12872,22 @@
             <w:r>
               <w:rPr>
                 <w:rStyle w:val="Hyperlink"/>
-                <w:rFonts w:cs="Times New Roman"/>
+                <w:rFonts w:ascii="Times New Roman" w:hAnsi="Times New Roman" w:cs="Times New Roman"/>
                 <w:noProof/>
                 <w:sz w:val="26"/>
-              </w:rPr>
-              <w:t>CHƯƠNG 1: TỔNG QUAN HỆ THỐNG QUẢN LÝ HỌC SINH</w:t>
+                <w:szCs w:val="26"/>
+              </w:rPr>
+              <w:t>CHƯƠNG 1: TỔNG QUAN</w:t>
+            </w:r>
+            <w:r>
+              <w:rPr>
+                <w:rStyle w:val="Hyperlink"/>
+                <w:rFonts w:ascii="Times New Roman" w:hAnsi="Times New Roman" w:cs="Times New Roman"/>
+                <w:noProof/>
+                <w:sz w:val="26"/>
+                <w:szCs w:val="26"/>
+              </w:rPr>
+              <w:t xml:space="preserve"> VỀ ỨNG DỤNG BÁN HÀNG</w:t>
             </w:r>
             <w:r>
               <w:rPr>
@@ -12734,9 +12986,10 @@
             <w:r>
               <w:rPr>
                 <w:rStyle w:val="Hyperlink"/>
-                <w:rFonts w:cs="Times New Roman"/>
+                <w:rFonts w:ascii="Times New Roman" w:hAnsi="Times New Roman" w:cs="Times New Roman"/>
                 <w:noProof/>
                 <w:sz w:val="26"/>
+                <w:szCs w:val="26"/>
                 <w:lang w:val="en-US"/>
               </w:rPr>
               <w:t>1.</w:t>
@@ -12755,9 +13008,10 @@
             <w:r>
               <w:rPr>
                 <w:rStyle w:val="Hyperlink"/>
-                <w:rFonts w:cs="Times New Roman"/>
+                <w:rFonts w:ascii="Times New Roman" w:hAnsi="Times New Roman" w:cs="Times New Roman"/>
                 <w:noProof/>
                 <w:sz w:val="26"/>
+                <w:szCs w:val="26"/>
               </w:rPr>
               <w:t>Giới thiệu</w:t>
             </w:r>
@@ -12858,9 +13112,10 @@
             <w:r>
               <w:rPr>
                 <w:rStyle w:val="Hyperlink"/>
-                <w:rFonts w:cs="Times New Roman"/>
+                <w:rFonts w:ascii="Times New Roman" w:hAnsi="Times New Roman" w:cs="Times New Roman"/>
                 <w:noProof/>
                 <w:sz w:val="26"/>
+                <w:szCs w:val="26"/>
               </w:rPr>
               <w:t>2.</w:t>
             </w:r>
@@ -12878,11 +13133,12 @@
             <w:r>
               <w:rPr>
                 <w:rStyle w:val="Hyperlink"/>
-                <w:rFonts w:cs="Times New Roman"/>
+                <w:rFonts w:ascii="Times New Roman" w:hAnsi="Times New Roman" w:cs="Times New Roman"/>
                 <w:noProof/>
                 <w:sz w:val="26"/>
-              </w:rPr>
-              <w:t>Nhiệm vụ hệ thống</w:t>
+                <w:szCs w:val="26"/>
+              </w:rPr>
+              <w:t xml:space="preserve">Nhiệm vụ </w:t>
             </w:r>
             <w:r>
               <w:rPr>
@@ -12981,9 +13237,10 @@
             <w:r>
               <w:rPr>
                 <w:rStyle w:val="Hyperlink"/>
-                <w:rFonts w:cs="Times New Roman"/>
+                <w:rFonts w:ascii="Times New Roman" w:hAnsi="Times New Roman" w:cs="Times New Roman"/>
                 <w:noProof/>
                 <w:sz w:val="26"/>
+                <w:szCs w:val="26"/>
                 <w:lang w:val="en-US"/>
               </w:rPr>
               <w:t>3.</w:t>
@@ -13002,9 +13259,10 @@
             <w:r>
               <w:rPr>
                 <w:rStyle w:val="Hyperlink"/>
-                <w:rFonts w:cs="Times New Roman"/>
+                <w:rFonts w:ascii="Times New Roman" w:hAnsi="Times New Roman" w:cs="Times New Roman"/>
                 <w:noProof/>
                 <w:sz w:val="26"/>
+                <w:szCs w:val="26"/>
               </w:rPr>
               <w:t>Chức năng của hệ thống</w:t>
             </w:r>
@@ -13105,9 +13363,10 @@
             <w:r>
               <w:rPr>
                 <w:rStyle w:val="Hyperlink"/>
-                <w:rFonts w:cs="Times New Roman"/>
+                <w:rFonts w:ascii="Times New Roman" w:hAnsi="Times New Roman" w:cs="Times New Roman"/>
                 <w:noProof/>
                 <w:sz w:val="26"/>
+                <w:szCs w:val="26"/>
                 <w:lang w:val="en-US"/>
               </w:rPr>
               <w:t>4.</w:t>
@@ -13126,9 +13385,10 @@
             <w:r>
               <w:rPr>
                 <w:rStyle w:val="Hyperlink"/>
-                <w:rFonts w:cs="Times New Roman"/>
+                <w:rFonts w:ascii="Times New Roman" w:hAnsi="Times New Roman" w:cs="Times New Roman"/>
                 <w:noProof/>
                 <w:sz w:val="26"/>
+                <w:szCs w:val="26"/>
               </w:rPr>
               <w:t>Các biểu mẫu sử dụng trong hệ thống</w:t>
             </w:r>
@@ -13228,9 +13488,10 @@
             <w:r>
               <w:rPr>
                 <w:rStyle w:val="Hyperlink"/>
-                <w:rFonts w:cs="Times New Roman"/>
+                <w:rFonts w:ascii="Times New Roman" w:hAnsi="Times New Roman" w:cs="Times New Roman"/>
                 <w:noProof/>
                 <w:sz w:val="26"/>
+                <w:szCs w:val="26"/>
                 <w:lang w:val="en-US"/>
               </w:rPr>
               <w:t>CHƯƠNG 2: CÁC CHỨC NĂNG CHÍNH CỦA PHẦN MỀM QUẢN LÝ</w:t>
@@ -13331,9 +13592,10 @@
             <w:r>
               <w:rPr>
                 <w:rStyle w:val="Hyperlink"/>
-                <w:rFonts w:cs="Times New Roman"/>
+                <w:rFonts w:ascii="Times New Roman" w:hAnsi="Times New Roman" w:cs="Times New Roman"/>
                 <w:noProof/>
                 <w:sz w:val="26"/>
+                <w:szCs w:val="26"/>
                 <w:lang w:val="en-US"/>
               </w:rPr>
               <w:t>HỌC SINH</w:t>
@@ -13435,9 +13697,10 @@
             <w:r>
               <w:rPr>
                 <w:rStyle w:val="Hyperlink"/>
-                <w:rFonts w:cs="Times New Roman"/>
+                <w:rFonts w:ascii="Times New Roman" w:hAnsi="Times New Roman" w:cs="Times New Roman"/>
                 <w:noProof/>
                 <w:sz w:val="26"/>
+                <w:szCs w:val="26"/>
                 <w:lang w:val="en-US"/>
               </w:rPr>
               <w:t>1.</w:t>
@@ -13456,9 +13719,10 @@
             <w:r>
               <w:rPr>
                 <w:rStyle w:val="Hyperlink"/>
-                <w:rFonts w:cs="Times New Roman"/>
+                <w:rFonts w:ascii="Times New Roman" w:hAnsi="Times New Roman" w:cs="Times New Roman"/>
                 <w:noProof/>
                 <w:sz w:val="26"/>
+                <w:szCs w:val="26"/>
               </w:rPr>
               <w:t>Tiếp nhận học sinh</w:t>
             </w:r>
@@ -13559,9 +13823,10 @@
             <w:r>
               <w:rPr>
                 <w:rStyle w:val="Hyperlink"/>
-                <w:rFonts w:cs="Times New Roman"/>
+                <w:rFonts w:ascii="Times New Roman" w:hAnsi="Times New Roman" w:cs="Times New Roman"/>
                 <w:noProof/>
                 <w:sz w:val="26"/>
+                <w:szCs w:val="26"/>
                 <w:lang w:val="en-US"/>
               </w:rPr>
               <w:t>2.</w:t>
@@ -13580,9 +13845,10 @@
             <w:r>
               <w:rPr>
                 <w:rStyle w:val="Hyperlink"/>
-                <w:rFonts w:cs="Times New Roman"/>
+                <w:rFonts w:ascii="Times New Roman" w:hAnsi="Times New Roman" w:cs="Times New Roman"/>
                 <w:noProof/>
                 <w:sz w:val="26"/>
+                <w:szCs w:val="26"/>
               </w:rPr>
               <w:t>Quản lý lớp</w:t>
             </w:r>
@@ -13683,9 +13949,10 @@
             <w:r>
               <w:rPr>
                 <w:rStyle w:val="Hyperlink"/>
-                <w:rFonts w:cs="Times New Roman"/>
+                <w:rFonts w:ascii="Times New Roman" w:hAnsi="Times New Roman" w:cs="Times New Roman"/>
                 <w:noProof/>
                 <w:sz w:val="26"/>
+                <w:szCs w:val="26"/>
                 <w:lang w:val="en-US"/>
               </w:rPr>
               <w:t>3.</w:t>
@@ -13704,9 +13971,10 @@
             <w:r>
               <w:rPr>
                 <w:rStyle w:val="Hyperlink"/>
-                <w:rFonts w:cs="Times New Roman"/>
+                <w:rFonts w:ascii="Times New Roman" w:hAnsi="Times New Roman" w:cs="Times New Roman"/>
                 <w:noProof/>
                 <w:sz w:val="26"/>
+                <w:szCs w:val="26"/>
                 <w:lang w:val="en-US"/>
               </w:rPr>
               <w:t>Quản lý điểm học sinh</w:t>
@@ -13808,9 +14076,10 @@
             <w:r>
               <w:rPr>
                 <w:rStyle w:val="Hyperlink"/>
-                <w:rFonts w:cs="Times New Roman"/>
+                <w:rFonts w:ascii="Times New Roman" w:hAnsi="Times New Roman" w:cs="Times New Roman"/>
                 <w:noProof/>
                 <w:sz w:val="26"/>
+                <w:szCs w:val="26"/>
                 <w:lang w:val="en-US"/>
               </w:rPr>
               <w:t>4.</w:t>
@@ -13829,9 +14098,10 @@
             <w:r>
               <w:rPr>
                 <w:rStyle w:val="Hyperlink"/>
-                <w:rFonts w:cs="Times New Roman"/>
+                <w:rFonts w:ascii="Times New Roman" w:hAnsi="Times New Roman" w:cs="Times New Roman"/>
                 <w:noProof/>
                 <w:sz w:val="26"/>
+                <w:szCs w:val="26"/>
                 <w:lang w:val="en-US"/>
               </w:rPr>
               <w:t>Bảng điểm</w:t>
@@ -13933,9 +14203,10 @@
             <w:r>
               <w:rPr>
                 <w:rStyle w:val="Hyperlink"/>
-                <w:rFonts w:cs="Times New Roman"/>
+                <w:rFonts w:ascii="Times New Roman" w:hAnsi="Times New Roman" w:cs="Times New Roman"/>
                 <w:noProof/>
                 <w:sz w:val="26"/>
+                <w:szCs w:val="26"/>
                 <w:lang w:val="en-US"/>
               </w:rPr>
               <w:t>5.</w:t>
@@ -13954,9 +14225,10 @@
             <w:r>
               <w:rPr>
                 <w:rStyle w:val="Hyperlink"/>
-                <w:rFonts w:cs="Times New Roman"/>
+                <w:rFonts w:ascii="Times New Roman" w:hAnsi="Times New Roman" w:cs="Times New Roman"/>
                 <w:noProof/>
                 <w:sz w:val="26"/>
+                <w:szCs w:val="26"/>
               </w:rPr>
               <w:t>Bảng tổng kết</w:t>
             </w:r>
@@ -14057,9 +14329,10 @@
             <w:r>
               <w:rPr>
                 <w:rStyle w:val="Hyperlink"/>
-                <w:rFonts w:cs="Times New Roman"/>
+                <w:rFonts w:ascii="Times New Roman" w:hAnsi="Times New Roman" w:cs="Times New Roman"/>
                 <w:noProof/>
                 <w:sz w:val="26"/>
+                <w:szCs w:val="26"/>
                 <w:lang w:val="en-US"/>
               </w:rPr>
               <w:t>6.</w:t>
@@ -14078,9 +14351,10 @@
             <w:r>
               <w:rPr>
                 <w:rStyle w:val="Hyperlink"/>
-                <w:rFonts w:cs="Times New Roman"/>
+                <w:rFonts w:ascii="Times New Roman" w:hAnsi="Times New Roman" w:cs="Times New Roman"/>
                 <w:noProof/>
                 <w:sz w:val="26"/>
+                <w:szCs w:val="26"/>
               </w:rPr>
               <w:t>Các form phụ</w:t>
             </w:r>
@@ -14180,9 +14454,10 @@
             <w:r>
               <w:rPr>
                 <w:rStyle w:val="Hyperlink"/>
-                <w:rFonts w:cs="Times New Roman"/>
+                <w:rFonts w:ascii="Times New Roman" w:hAnsi="Times New Roman" w:cs="Times New Roman"/>
                 <w:noProof/>
                 <w:sz w:val="26"/>
+                <w:szCs w:val="26"/>
                 <w:lang w:val="en-US"/>
               </w:rPr>
               <w:t>CHƯƠNG 3: SƠ ĐỒ QUAN HỆ VÀ CÁC LỚP GIẢI QUYẾT CHỨC NĂNG</w:t>
@@ -14284,9 +14559,10 @@
             <w:r>
               <w:rPr>
                 <w:rStyle w:val="Hyperlink"/>
-                <w:rFonts w:cs="Times New Roman"/>
+                <w:rFonts w:ascii="Times New Roman" w:hAnsi="Times New Roman" w:cs="Times New Roman"/>
                 <w:noProof/>
                 <w:sz w:val="26"/>
+                <w:szCs w:val="26"/>
                 <w:lang w:val="en-US"/>
               </w:rPr>
               <w:t>1.</w:t>
@@ -14305,9 +14581,10 @@
             <w:r>
               <w:rPr>
                 <w:rStyle w:val="Hyperlink"/>
-                <w:rFonts w:cs="Times New Roman"/>
+                <w:rFonts w:ascii="Times New Roman" w:hAnsi="Times New Roman" w:cs="Times New Roman"/>
                 <w:noProof/>
                 <w:sz w:val="26"/>
+                <w:szCs w:val="26"/>
                 <w:lang w:val="en-US"/>
               </w:rPr>
               <w:t>Sơ đồ quan hệ</w:t>
@@ -14409,9 +14686,10 @@
             <w:r>
               <w:rPr>
                 <w:rStyle w:val="Hyperlink"/>
-                <w:rFonts w:cs="Times New Roman"/>
+                <w:rFonts w:ascii="Times New Roman" w:hAnsi="Times New Roman" w:cs="Times New Roman"/>
                 <w:noProof/>
                 <w:sz w:val="26"/>
+                <w:szCs w:val="26"/>
               </w:rPr>
               <w:t>2.</w:t>
             </w:r>
@@ -14429,9 +14707,10 @@
             <w:r>
               <w:rPr>
                 <w:rStyle w:val="Hyperlink"/>
-                <w:rFonts w:cs="Times New Roman"/>
+                <w:rFonts w:ascii="Times New Roman" w:hAnsi="Times New Roman" w:cs="Times New Roman"/>
                 <w:noProof/>
                 <w:sz w:val="26"/>
+                <w:szCs w:val="26"/>
               </w:rPr>
               <w:t>Các lớp giải quyết vấn đề</w:t>
             </w:r>
@@ -14532,8 +14811,10 @@
             <w:r>
               <w:rPr>
                 <w:rStyle w:val="Hyperlink"/>
+                <w:rFonts w:ascii="Times New Roman" w:hAnsi="Times New Roman"/>
                 <w:noProof/>
                 <w:sz w:val="26"/>
+                <w:szCs w:val="26"/>
               </w:rPr>
               <w:t>a.</w:t>
             </w:r>
@@ -14551,8 +14832,10 @@
             <w:r>
               <w:rPr>
                 <w:rStyle w:val="Hyperlink"/>
+                <w:rFonts w:ascii="Times New Roman" w:hAnsi="Times New Roman"/>
                 <w:noProof/>
                 <w:sz w:val="26"/>
+                <w:szCs w:val="26"/>
               </w:rPr>
               <w:t>Lớp điểm</w:t>
             </w:r>
@@ -14653,8 +14936,10 @@
             <w:r>
               <w:rPr>
                 <w:rStyle w:val="Hyperlink"/>
+                <w:rFonts w:ascii="Times New Roman" w:hAnsi="Times New Roman"/>
                 <w:noProof/>
                 <w:sz w:val="26"/>
+                <w:szCs w:val="26"/>
               </w:rPr>
               <w:t>b.</w:t>
             </w:r>
@@ -14672,8 +14957,10 @@
             <w:r>
               <w:rPr>
                 <w:rStyle w:val="Hyperlink"/>
+                <w:rFonts w:ascii="Times New Roman" w:hAnsi="Times New Roman"/>
                 <w:noProof/>
                 <w:sz w:val="26"/>
+                <w:szCs w:val="26"/>
               </w:rPr>
               <w:t>Lớp học sinh</w:t>
             </w:r>
@@ -14774,8 +15061,10 @@
             <w:r>
               <w:rPr>
                 <w:rStyle w:val="Hyperlink"/>
+                <w:rFonts w:ascii="Times New Roman" w:hAnsi="Times New Roman"/>
                 <w:noProof/>
                 <w:sz w:val="26"/>
+                <w:szCs w:val="26"/>
               </w:rPr>
               <w:t>c.</w:t>
             </w:r>
@@ -14793,8 +15082,10 @@
             <w:r>
               <w:rPr>
                 <w:rStyle w:val="Hyperlink"/>
+                <w:rFonts w:ascii="Times New Roman" w:hAnsi="Times New Roman"/>
                 <w:noProof/>
                 <w:sz w:val="26"/>
+                <w:szCs w:val="26"/>
               </w:rPr>
               <w:t>Lớp điểm trung bình</w:t>
             </w:r>
@@ -14895,8 +15186,10 @@
             <w:r>
               <w:rPr>
                 <w:rStyle w:val="Hyperlink"/>
+                <w:rFonts w:ascii="Times New Roman" w:hAnsi="Times New Roman"/>
                 <w:noProof/>
                 <w:sz w:val="26"/>
+                <w:szCs w:val="26"/>
               </w:rPr>
               <w:t>d.</w:t>
             </w:r>
@@ -14914,8 +15207,10 @@
             <w:r>
               <w:rPr>
                 <w:rStyle w:val="Hyperlink"/>
+                <w:rFonts w:ascii="Times New Roman" w:hAnsi="Times New Roman"/>
                 <w:noProof/>
                 <w:sz w:val="26"/>
+                <w:szCs w:val="26"/>
               </w:rPr>
               <w:t>Lớp học kì</w:t>
             </w:r>
@@ -15016,8 +15311,10 @@
             <w:r>
               <w:rPr>
                 <w:rStyle w:val="Hyperlink"/>
+                <w:rFonts w:ascii="Times New Roman" w:hAnsi="Times New Roman"/>
                 <w:noProof/>
                 <w:sz w:val="26"/>
+                <w:szCs w:val="26"/>
               </w:rPr>
               <w:t>e.</w:t>
             </w:r>
@@ -15035,8 +15332,10 @@
             <w:r>
               <w:rPr>
                 <w:rStyle w:val="Hyperlink"/>
+                <w:rFonts w:ascii="Times New Roman" w:hAnsi="Times New Roman"/>
                 <w:noProof/>
                 <w:sz w:val="26"/>
+                <w:szCs w:val="26"/>
               </w:rPr>
               <w:t>Lớp Môn học</w:t>
             </w:r>
@@ -15137,8 +15436,10 @@
             <w:r>
               <w:rPr>
                 <w:rStyle w:val="Hyperlink"/>
+                <w:rFonts w:ascii="Times New Roman" w:hAnsi="Times New Roman"/>
                 <w:noProof/>
                 <w:sz w:val="26"/>
+                <w:szCs w:val="26"/>
               </w:rPr>
               <w:t>f.</w:t>
             </w:r>
@@ -15156,8 +15457,10 @@
             <w:r>
               <w:rPr>
                 <w:rStyle w:val="Hyperlink"/>
+                <w:rFonts w:ascii="Times New Roman" w:hAnsi="Times New Roman"/>
                 <w:noProof/>
                 <w:sz w:val="26"/>
+                <w:szCs w:val="26"/>
               </w:rPr>
               <w:t>Lớp các lớp</w:t>
             </w:r>
@@ -15258,8 +15561,10 @@
             <w:r>
               <w:rPr>
                 <w:rStyle w:val="Hyperlink"/>
+                <w:rFonts w:ascii="Times New Roman" w:hAnsi="Times New Roman"/>
                 <w:noProof/>
                 <w:sz w:val="26"/>
+                <w:szCs w:val="26"/>
               </w:rPr>
               <w:t>g.</w:t>
             </w:r>
@@ -15277,8 +15582,10 @@
             <w:r>
               <w:rPr>
                 <w:rStyle w:val="Hyperlink"/>
+                <w:rFonts w:ascii="Times New Roman" w:hAnsi="Times New Roman"/>
                 <w:noProof/>
                 <w:sz w:val="26"/>
+                <w:szCs w:val="26"/>
               </w:rPr>
               <w:t>Lớp tài khoản</w:t>
             </w:r>
@@ -15378,9 +15685,10 @@
             <w:r>
               <w:rPr>
                 <w:rStyle w:val="Hyperlink"/>
-                <w:rFonts w:cs="Times New Roman"/>
+                <w:rFonts w:ascii="Times New Roman" w:hAnsi="Times New Roman" w:cs="Times New Roman"/>
                 <w:noProof/>
                 <w:sz w:val="26"/>
+                <w:szCs w:val="26"/>
                 <w:lang w:val="en-US"/>
               </w:rPr>
               <w:t>CHƯƠNG 4: HƯỚNG DẪN SỬ DỤNG  PHẦN MỀM</w:t>
@@ -15481,9 +15789,10 @@
             <w:r>
               <w:rPr>
                 <w:rStyle w:val="Hyperlink"/>
-                <w:rFonts w:cs="Times New Roman"/>
+                <w:rFonts w:ascii="Times New Roman" w:hAnsi="Times New Roman" w:cs="Times New Roman"/>
                 <w:noProof/>
                 <w:sz w:val="26"/>
+                <w:szCs w:val="26"/>
                 <w:lang w:val="en-US"/>
               </w:rPr>
               <w:t>CHƯƠNG 5: ĐÁNH GIÁ PHẦN MỀM QUẢN LÝ HỌC SINH</w:t>
@@ -15587,19 +15896,10 @@
                 <w:rFonts w:ascii="Times New Roman" w:hAnsi="Times New Roman" w:cs="Times New Roman"/>
                 <w:noProof/>
                 <w:sz w:val="26"/>
+                <w:szCs w:val="26"/>
                 <w:lang w:val="en-US"/>
               </w:rPr>
-              <w:t>Tổng</w:t>
-            </w:r>
-            <w:r>
-              <w:rPr>
-                <w:rStyle w:val="Hyperlink"/>
-                <w:rFonts w:cs="Times New Roman"/>
-                <w:noProof/>
-                <w:sz w:val="26"/>
-                <w:lang w:val="en-US"/>
-              </w:rPr>
-              <w:t xml:space="preserve"> kết</w:t>
+              <w:t>Tổng kết</w:t>
             </w:r>
             <w:r>
               <w:rPr>
@@ -15697,9 +15997,10 @@
             <w:r>
               <w:rPr>
                 <w:rStyle w:val="Hyperlink"/>
-                <w:rFonts w:cs="Times New Roman"/>
+                <w:rFonts w:ascii="Times New Roman" w:hAnsi="Times New Roman" w:cs="Times New Roman"/>
                 <w:noProof/>
                 <w:sz w:val="26"/>
+                <w:szCs w:val="26"/>
                 <w:lang w:val="en-US"/>
               </w:rPr>
               <w:t xml:space="preserve">1. </w:t>
@@ -15707,9 +16008,10 @@
             <w:r>
               <w:rPr>
                 <w:rStyle w:val="Hyperlink"/>
-                <w:rFonts w:cs="Times New Roman"/>
+                <w:rFonts w:ascii="Times New Roman" w:hAnsi="Times New Roman" w:cs="Times New Roman"/>
                 <w:noProof/>
                 <w:sz w:val="26"/>
+                <w:szCs w:val="26"/>
               </w:rPr>
               <w:t>Khả thi về kỹ thuật</w:t>
             </w:r>
@@ -15809,9 +16111,10 @@
             <w:r>
               <w:rPr>
                 <w:rStyle w:val="Hyperlink"/>
-                <w:rFonts w:cs="Times New Roman"/>
+                <w:rFonts w:ascii="Times New Roman" w:hAnsi="Times New Roman" w:cs="Times New Roman"/>
                 <w:noProof/>
                 <w:sz w:val="26"/>
+                <w:szCs w:val="26"/>
               </w:rPr>
               <w:t>2. Công cụ phát triển</w:t>
             </w:r>
@@ -15911,9 +16214,10 @@
             <w:r>
               <w:rPr>
                 <w:rStyle w:val="Hyperlink"/>
-                <w:rFonts w:cs="Times New Roman"/>
+                <w:rFonts w:ascii="Times New Roman" w:hAnsi="Times New Roman" w:cs="Times New Roman"/>
                 <w:noProof/>
                 <w:sz w:val="26"/>
+                <w:szCs w:val="26"/>
               </w:rPr>
               <w:t>3. Bảng tổng kết</w:t>
             </w:r>
@@ -16014,9 +16318,10 @@
             <w:r>
               <w:rPr>
                 <w:rStyle w:val="Hyperlink"/>
-                <w:rFonts w:cs="Times New Roman"/>
+                <w:rFonts w:ascii="Times New Roman" w:hAnsi="Times New Roman" w:cs="Times New Roman"/>
                 <w:noProof/>
                 <w:sz w:val="26"/>
+                <w:szCs w:val="26"/>
                 <w:lang w:val="en-US"/>
               </w:rPr>
               <w:t>4.</w:t>
@@ -16035,9 +16340,10 @@
             <w:r>
               <w:rPr>
                 <w:rStyle w:val="Hyperlink"/>
-                <w:rFonts w:cs="Times New Roman"/>
+                <w:rFonts w:ascii="Times New Roman" w:hAnsi="Times New Roman" w:cs="Times New Roman"/>
                 <w:noProof/>
                 <w:sz w:val="26"/>
+                <w:szCs w:val="26"/>
               </w:rPr>
               <w:t>Yêu cầu bảo mật</w:t>
             </w:r>
@@ -16138,9 +16444,10 @@
             <w:r>
               <w:rPr>
                 <w:rStyle w:val="Hyperlink"/>
-                <w:rFonts w:cs="Times New Roman"/>
+                <w:rFonts w:ascii="Times New Roman" w:hAnsi="Times New Roman" w:cs="Times New Roman"/>
                 <w:noProof/>
                 <w:sz w:val="26"/>
+                <w:szCs w:val="26"/>
               </w:rPr>
               <w:t>5.</w:t>
             </w:r>
@@ -16158,9 +16465,10 @@
             <w:r>
               <w:rPr>
                 <w:rStyle w:val="Hyperlink"/>
-                <w:rFonts w:cs="Times New Roman"/>
+                <w:rFonts w:ascii="Times New Roman" w:hAnsi="Times New Roman" w:cs="Times New Roman"/>
                 <w:noProof/>
                 <w:sz w:val="26"/>
+                <w:szCs w:val="26"/>
               </w:rPr>
               <w:t>Ngôn ngữ viết</w:t>
             </w:r>
@@ -16260,9 +16568,10 @@
             <w:r>
               <w:rPr>
                 <w:rStyle w:val="Hyperlink"/>
-                <w:rFonts w:cs="Times New Roman"/>
+                <w:rFonts w:ascii="Times New Roman" w:hAnsi="Times New Roman" w:cs="Times New Roman"/>
                 <w:noProof/>
                 <w:sz w:val="26"/>
+                <w:szCs w:val="26"/>
               </w:rPr>
               <w:t>KẾT LUẬN</w:t>
             </w:r>
@@ -16362,9 +16671,10 @@
             <w:r>
               <w:rPr>
                 <w:rStyle w:val="Hyperlink"/>
-                <w:rFonts w:cs="Times New Roman"/>
+                <w:rFonts w:ascii="Times New Roman" w:hAnsi="Times New Roman" w:cs="Times New Roman"/>
                 <w:noProof/>
                 <w:sz w:val="26"/>
+                <w:szCs w:val="26"/>
               </w:rPr>
               <w:t>BẢNG PHÂN CÔNG</w:t>
             </w:r>
@@ -16464,9 +16774,10 @@
             <w:r>
               <w:rPr>
                 <w:rStyle w:val="Hyperlink"/>
-                <w:rFonts w:cs="Times New Roman"/>
+                <w:rFonts w:ascii="Times New Roman" w:hAnsi="Times New Roman" w:cs="Times New Roman"/>
                 <w:noProof/>
                 <w:sz w:val="26"/>
+                <w:szCs w:val="26"/>
               </w:rPr>
               <w:t>NGUỒN THAM KHẢO:</w:t>
             </w:r>
@@ -29031,7 +29342,14 @@
           <w:rStyle w:val="Heading1Char"/>
           <w:b/>
         </w:rPr>
-        <w:t xml:space="preserve"> JAVA</w:t>
+        <w:t xml:space="preserve"> J</w:t>
+      </w:r>
+      <w:r>
+        <w:rPr>
+          <w:rStyle w:val="Heading1Char"/>
+          <w:b/>
+        </w:rPr>
+        <w:t>ava</w:t>
       </w:r>
     </w:p>
     <w:p>
@@ -39431,24 +39749,7 @@
       </w:r>
       <w:bookmarkStart w:id="14" w:name="_Toc44205174"/>
     </w:p>
-    <w:p>
-      <w:pPr>
-        <w:pStyle w:val="Heading1"/>
-      </w:pPr>
-      <w:r>
-        <w:t xml:space="preserve">CHƯƠNG </w:t>
-      </w:r>
-      <w:r>
-        <w:t>4</w:t>
-      </w:r>
-      <w:r>
-        <w:t xml:space="preserve">: HƯỚNG DẪN </w:t>
-      </w:r>
-      <w:bookmarkEnd w:id="14"/>
-      <w:r>
-        <w:t>CÀI ĐẶT ỨNG DỤNG</w:t>
-      </w:r>
-    </w:p>
+    <w:bookmarkEnd w:id="14"/>
     <w:p>
       <w:pPr>
         <w:rPr>
@@ -39458,14 +39759,72 @@
           <w:szCs w:val="32"/>
         </w:rPr>
       </w:pPr>
-      <w:r>
+    </w:p>
+    <w:p>
+      <w:pPr>
         <w:rPr>
           <w:b/>
           <w:bCs/>
           <w:sz w:val="32"/>
           <w:szCs w:val="32"/>
         </w:rPr>
-        <w:t>CHƯƠNG 5: HƯỚNG DẪN SỬ DỤNG ỨNG DỤNG</w:t>
+      </w:pPr>
+    </w:p>
+    <w:p>
+      <w:pPr>
+        <w:rPr>
+          <w:b/>
+          <w:bCs/>
+          <w:sz w:val="32"/>
+          <w:szCs w:val="32"/>
+        </w:rPr>
+      </w:pPr>
+    </w:p>
+    <w:p>
+      <w:pPr>
+        <w:rPr>
+          <w:b/>
+          <w:bCs/>
+          <w:sz w:val="32"/>
+          <w:szCs w:val="32"/>
+        </w:rPr>
+      </w:pPr>
+    </w:p>
+    <w:p>
+      <w:pPr>
+        <w:rPr>
+          <w:b/>
+          <w:bCs/>
+          <w:sz w:val="32"/>
+          <w:szCs w:val="32"/>
+        </w:rPr>
+      </w:pPr>
+      <w:r>
+        <w:rPr>
+          <w:b/>
+          <w:bCs/>
+          <w:sz w:val="32"/>
+          <w:szCs w:val="32"/>
+        </w:rPr>
+        <w:t xml:space="preserve">CHƯƠNG </w:t>
+      </w:r>
+      <w:r>
+        <w:rPr>
+          <w:b/>
+          <w:bCs/>
+          <w:sz w:val="32"/>
+          <w:szCs w:val="32"/>
+        </w:rPr>
+        <w:t>4</w:t>
+      </w:r>
+      <w:r>
+        <w:rPr>
+          <w:b/>
+          <w:bCs/>
+          <w:sz w:val="32"/>
+          <w:szCs w:val="32"/>
+        </w:rPr>
+        <w:t>: HƯỚNG DẪN SỬ DỤNG ỨNG DỤNG</w:t>
       </w:r>
     </w:p>
     <w:p>
@@ -39677,26 +40036,329 @@
           <w:szCs w:val="26"/>
         </w:rPr>
       </w:pPr>
-      <w:r>
-        <w:rPr>
-          <w:rFonts w:asciiTheme="minorHAnsi" w:hAnsiTheme="minorHAnsi" w:cstheme="minorBidi"/>
+      <w:proofErr w:type="spellStart"/>
+      <w:r>
+        <w:rPr>
+          <w:sz w:val="26"/>
+          <w:szCs w:val="26"/>
+        </w:rPr>
+        <w:t>Đầu</w:t>
+      </w:r>
+      <w:proofErr w:type="spellEnd"/>
+      <w:r>
+        <w:rPr>
+          <w:sz w:val="26"/>
+          <w:szCs w:val="26"/>
+        </w:rPr>
+        <w:t xml:space="preserve"> </w:t>
+      </w:r>
+      <w:proofErr w:type="spellStart"/>
+      <w:r>
+        <w:rPr>
+          <w:sz w:val="26"/>
+          <w:szCs w:val="26"/>
+        </w:rPr>
+        <w:t>tiên</w:t>
+      </w:r>
+      <w:proofErr w:type="spellEnd"/>
+      <w:r>
+        <w:rPr>
+          <w:sz w:val="26"/>
+          <w:szCs w:val="26"/>
+        </w:rPr>
+        <w:t xml:space="preserve"> </w:t>
+      </w:r>
+      <w:proofErr w:type="spellStart"/>
+      <w:r>
+        <w:rPr>
+          <w:sz w:val="26"/>
+          <w:szCs w:val="26"/>
+        </w:rPr>
+        <w:t>là</w:t>
+      </w:r>
+      <w:proofErr w:type="spellEnd"/>
+      <w:r>
+        <w:rPr>
+          <w:sz w:val="26"/>
+          <w:szCs w:val="26"/>
+        </w:rPr>
+        <w:t xml:space="preserve"> </w:t>
+      </w:r>
+      <w:proofErr w:type="spellStart"/>
+      <w:r>
+        <w:rPr>
+          <w:sz w:val="26"/>
+          <w:szCs w:val="26"/>
+        </w:rPr>
+        <w:t>màn</w:t>
+      </w:r>
+      <w:proofErr w:type="spellEnd"/>
+      <w:r>
+        <w:rPr>
+          <w:sz w:val="26"/>
+          <w:szCs w:val="26"/>
+        </w:rPr>
+        <w:t xml:space="preserve"> </w:t>
+      </w:r>
+      <w:proofErr w:type="spellStart"/>
+      <w:r>
+        <w:rPr>
+          <w:sz w:val="26"/>
+          <w:szCs w:val="26"/>
+        </w:rPr>
+        <w:t>hình</w:t>
+      </w:r>
+      <w:proofErr w:type="spellEnd"/>
+      <w:r>
+        <w:rPr>
+          <w:sz w:val="26"/>
+          <w:szCs w:val="26"/>
+        </w:rPr>
+        <w:t xml:space="preserve"> </w:t>
+      </w:r>
+      <w:proofErr w:type="spellStart"/>
+      <w:r>
+        <w:rPr>
+          <w:sz w:val="26"/>
+          <w:szCs w:val="26"/>
+        </w:rPr>
+        <w:t>đăng</w:t>
+      </w:r>
+      <w:proofErr w:type="spellEnd"/>
+      <w:r>
+        <w:rPr>
+          <w:sz w:val="26"/>
+          <w:szCs w:val="26"/>
+        </w:rPr>
+        <w:t xml:space="preserve"> </w:t>
+      </w:r>
+      <w:proofErr w:type="spellStart"/>
+      <w:r>
+        <w:rPr>
+          <w:sz w:val="26"/>
+          <w:szCs w:val="26"/>
+        </w:rPr>
+        <w:t>nhập</w:t>
+      </w:r>
+      <w:proofErr w:type="spellEnd"/>
+      <w:r>
+        <w:rPr>
+          <w:sz w:val="26"/>
+          <w:szCs w:val="26"/>
+        </w:rPr>
+        <w:t xml:space="preserve">. </w:t>
+      </w:r>
+      <w:proofErr w:type="spellStart"/>
+      <w:r>
+        <w:rPr>
+          <w:sz w:val="26"/>
+          <w:szCs w:val="26"/>
+        </w:rPr>
+        <w:t>Cần</w:t>
+      </w:r>
+      <w:proofErr w:type="spellEnd"/>
+      <w:r>
+        <w:rPr>
+          <w:sz w:val="26"/>
+          <w:szCs w:val="26"/>
+        </w:rPr>
+        <w:t xml:space="preserve"> </w:t>
+      </w:r>
+      <w:proofErr w:type="spellStart"/>
+      <w:r>
+        <w:rPr>
+          <w:sz w:val="26"/>
+          <w:szCs w:val="26"/>
+        </w:rPr>
+        <w:t>nhập</w:t>
+      </w:r>
+      <w:proofErr w:type="spellEnd"/>
+      <w:r>
+        <w:rPr>
+          <w:sz w:val="26"/>
+          <w:szCs w:val="26"/>
+        </w:rPr>
+        <w:t xml:space="preserve"> </w:t>
+      </w:r>
+      <w:proofErr w:type="spellStart"/>
+      <w:r>
+        <w:rPr>
+          <w:sz w:val="26"/>
+          <w:szCs w:val="26"/>
+        </w:rPr>
+        <w:t>đúng</w:t>
+      </w:r>
+      <w:proofErr w:type="spellEnd"/>
+      <w:r>
+        <w:rPr>
+          <w:sz w:val="26"/>
+          <w:szCs w:val="26"/>
+        </w:rPr>
+        <w:t xml:space="preserve"> </w:t>
+      </w:r>
+      <w:proofErr w:type="spellStart"/>
+      <w:r>
+        <w:rPr>
+          <w:sz w:val="26"/>
+          <w:szCs w:val="26"/>
+        </w:rPr>
+        <w:t>tên</w:t>
+      </w:r>
+      <w:proofErr w:type="spellEnd"/>
+      <w:r>
+        <w:rPr>
+          <w:sz w:val="26"/>
+          <w:szCs w:val="26"/>
+        </w:rPr>
+        <w:t xml:space="preserve"> </w:t>
+      </w:r>
+      <w:proofErr w:type="spellStart"/>
+      <w:r>
+        <w:rPr>
+          <w:sz w:val="26"/>
+          <w:szCs w:val="26"/>
+        </w:rPr>
+        <w:t>và</w:t>
+      </w:r>
+      <w:proofErr w:type="spellEnd"/>
+      <w:r>
+        <w:rPr>
+          <w:sz w:val="26"/>
+          <w:szCs w:val="26"/>
+        </w:rPr>
+        <w:t xml:space="preserve"> </w:t>
+      </w:r>
+      <w:proofErr w:type="spellStart"/>
+      <w:r>
+        <w:rPr>
+          <w:sz w:val="26"/>
+          <w:szCs w:val="26"/>
+        </w:rPr>
+        <w:t>tài</w:t>
+      </w:r>
+      <w:proofErr w:type="spellEnd"/>
+      <w:r>
+        <w:rPr>
+          <w:sz w:val="26"/>
+          <w:szCs w:val="26"/>
+        </w:rPr>
+        <w:t xml:space="preserve"> </w:t>
+      </w:r>
+      <w:proofErr w:type="spellStart"/>
+      <w:r>
+        <w:rPr>
+          <w:sz w:val="26"/>
+          <w:szCs w:val="26"/>
+        </w:rPr>
+        <w:t>khoản</w:t>
+      </w:r>
+      <w:proofErr w:type="spellEnd"/>
+      <w:r>
+        <w:rPr>
+          <w:sz w:val="26"/>
+          <w:szCs w:val="26"/>
+        </w:rPr>
+        <w:t xml:space="preserve"> </w:t>
+      </w:r>
+      <w:proofErr w:type="spellStart"/>
+      <w:r>
+        <w:rPr>
+          <w:sz w:val="26"/>
+          <w:szCs w:val="26"/>
+        </w:rPr>
+        <w:t>để</w:t>
+      </w:r>
+      <w:proofErr w:type="spellEnd"/>
+      <w:r>
+        <w:rPr>
+          <w:sz w:val="26"/>
+          <w:szCs w:val="26"/>
+        </w:rPr>
+        <w:t xml:space="preserve"> </w:t>
+      </w:r>
+      <w:proofErr w:type="spellStart"/>
+      <w:r>
+        <w:rPr>
+          <w:sz w:val="26"/>
+          <w:szCs w:val="26"/>
+        </w:rPr>
+        <w:t>vào</w:t>
+      </w:r>
+      <w:proofErr w:type="spellEnd"/>
+      <w:r>
+        <w:rPr>
+          <w:sz w:val="26"/>
+          <w:szCs w:val="26"/>
+        </w:rPr>
+        <w:t xml:space="preserve"> </w:t>
+      </w:r>
+      <w:proofErr w:type="spellStart"/>
+      <w:r>
+        <w:rPr>
+          <w:sz w:val="26"/>
+          <w:szCs w:val="26"/>
+        </w:rPr>
+        <w:t>được</w:t>
+      </w:r>
+      <w:proofErr w:type="spellEnd"/>
+      <w:r>
+        <w:rPr>
+          <w:sz w:val="26"/>
+          <w:szCs w:val="26"/>
+        </w:rPr>
+        <w:t xml:space="preserve"> </w:t>
+      </w:r>
+      <w:proofErr w:type="spellStart"/>
+      <w:r>
+        <w:rPr>
+          <w:sz w:val="26"/>
+          <w:szCs w:val="26"/>
+        </w:rPr>
+        <w:t>ứng</w:t>
+      </w:r>
+      <w:proofErr w:type="spellEnd"/>
+      <w:r>
+        <w:rPr>
+          <w:sz w:val="26"/>
+          <w:szCs w:val="26"/>
+        </w:rPr>
+        <w:t xml:space="preserve"> </w:t>
+      </w:r>
+      <w:proofErr w:type="spellStart"/>
+      <w:r>
+        <w:rPr>
+          <w:sz w:val="26"/>
+          <w:szCs w:val="26"/>
+        </w:rPr>
+        <w:t>dụng</w:t>
+      </w:r>
+      <w:proofErr w:type="spellEnd"/>
+      <w:r>
+        <w:rPr>
+          <w:sz w:val="26"/>
+          <w:szCs w:val="26"/>
+        </w:rPr>
+        <w:t>.</w:t>
+      </w:r>
+    </w:p>
+    <w:p>
+      <w:pPr>
+        <w:jc w:val="both"/>
+        <w:rPr>
+          <w:sz w:val="26"/>
+          <w:szCs w:val="26"/>
+        </w:rPr>
+      </w:pPr>
+      <w:r>
+        <w:rPr>
           <w:noProof/>
-          <w:sz w:val="22"/>
-          <w:szCs w:val="22"/>
-        </w:rPr>
+        </w:rPr>
+        <w:lastRenderedPageBreak/>
         <w:drawing>
-          <wp:anchor distT="0" distB="0" distL="114300" distR="114300" simplePos="0" relativeHeight="251662336" behindDoc="0" locked="0" layoutInCell="1" allowOverlap="1" wp14:anchorId="4E66B063" wp14:editId="5489B71B">
-            <wp:simplePos x="0" y="0"/>
-            <wp:positionH relativeFrom="column">
-              <wp:posOffset>890905</wp:posOffset>
-            </wp:positionH>
-            <wp:positionV relativeFrom="paragraph">
-              <wp:posOffset>649605</wp:posOffset>
-            </wp:positionV>
-            <wp:extent cx="3819525" cy="2276475"/>
-            <wp:effectExtent l="0" t="0" r="9525" b="9525"/>
-            <wp:wrapTopAndBottom/>
-            <wp:docPr id="8" name="Hình ảnh 8"/>
+          <wp:inline distT="0" distB="0" distL="0" distR="0" wp14:anchorId="1E90B238" wp14:editId="4A65A115">
+            <wp:extent cx="2004060" cy="3562829"/>
+            <wp:effectExtent l="0" t="0" r="0" b="0"/>
+            <wp:docPr id="9" name="Picture 9" descr="Không có mô tả."/>
             <wp:cNvGraphicFramePr>
               <a:graphicFrameLocks xmlns:a="http://schemas.openxmlformats.org/drawingml/2006/main" noChangeAspect="1"/>
             </wp:cNvGraphicFramePr>
@@ -39704,1143 +40366,13 @@
               <a:graphicData uri="http://schemas.openxmlformats.org/drawingml/2006/picture">
                 <pic:pic xmlns:pic="http://schemas.openxmlformats.org/drawingml/2006/picture">
                   <pic:nvPicPr>
-                    <pic:cNvPr id="0" name="Picture 23"/>
+                    <pic:cNvPr id="0" name="Picture 1" descr="Không có mô tả."/>
                     <pic:cNvPicPr>
                       <a:picLocks noChangeAspect="1" noChangeArrowheads="1"/>
                     </pic:cNvPicPr>
                   </pic:nvPicPr>
                   <pic:blipFill>
-                    <a:blip r:embed="rId62">
-                      <a:extLst>
-                        <a:ext uri="{28A0092B-C50C-407E-A947-70E740481C1C}">
-                          <a14:useLocalDpi xmlns:a14="http://schemas.microsoft.com/office/drawing/2010/main" val="0"/>
-                        </a:ext>
-                      </a:extLst>
-                    </a:blip>
-                    <a:srcRect l="30814" t="26573" r="30283" b="32182"/>
-                    <a:stretch>
-                      <a:fillRect/>
-                    </a:stretch>
-                  </pic:blipFill>
-                  <pic:spPr bwMode="auto">
-                    <a:xfrm>
-                      <a:off x="0" y="0"/>
-                      <a:ext cx="3819525" cy="2276475"/>
-                    </a:xfrm>
-                    <a:prstGeom prst="rect">
-                      <a:avLst/>
-                    </a:prstGeom>
-                    <a:noFill/>
-                  </pic:spPr>
-                </pic:pic>
-              </a:graphicData>
-            </a:graphic>
-            <wp14:sizeRelH relativeFrom="page">
-              <wp14:pctWidth>0</wp14:pctWidth>
-            </wp14:sizeRelH>
-            <wp14:sizeRelV relativeFrom="page">
-              <wp14:pctHeight>0</wp14:pctHeight>
-            </wp14:sizeRelV>
-          </wp:anchor>
-        </w:drawing>
-      </w:r>
-      <w:proofErr w:type="spellStart"/>
-      <w:r>
-        <w:rPr>
-          <w:sz w:val="26"/>
-          <w:szCs w:val="26"/>
-        </w:rPr>
-        <w:t>Đầu</w:t>
-      </w:r>
-      <w:proofErr w:type="spellEnd"/>
-      <w:r>
-        <w:rPr>
-          <w:sz w:val="26"/>
-          <w:szCs w:val="26"/>
-        </w:rPr>
-        <w:t xml:space="preserve"> </w:t>
-      </w:r>
-      <w:proofErr w:type="spellStart"/>
-      <w:r>
-        <w:rPr>
-          <w:sz w:val="26"/>
-          <w:szCs w:val="26"/>
-        </w:rPr>
-        <w:t>tiên</w:t>
-      </w:r>
-      <w:proofErr w:type="spellEnd"/>
-      <w:r>
-        <w:rPr>
-          <w:sz w:val="26"/>
-          <w:szCs w:val="26"/>
-        </w:rPr>
-        <w:t xml:space="preserve"> </w:t>
-      </w:r>
-      <w:proofErr w:type="spellStart"/>
-      <w:r>
-        <w:rPr>
-          <w:sz w:val="26"/>
-          <w:szCs w:val="26"/>
-        </w:rPr>
-        <w:t>là</w:t>
-      </w:r>
-      <w:proofErr w:type="spellEnd"/>
-      <w:r>
-        <w:rPr>
-          <w:sz w:val="26"/>
-          <w:szCs w:val="26"/>
-        </w:rPr>
-        <w:t xml:space="preserve"> </w:t>
-      </w:r>
-      <w:proofErr w:type="spellStart"/>
-      <w:r>
-        <w:rPr>
-          <w:sz w:val="26"/>
-          <w:szCs w:val="26"/>
-        </w:rPr>
-        <w:t>màn</w:t>
-      </w:r>
-      <w:proofErr w:type="spellEnd"/>
-      <w:r>
-        <w:rPr>
-          <w:sz w:val="26"/>
-          <w:szCs w:val="26"/>
-        </w:rPr>
-        <w:t xml:space="preserve"> </w:t>
-      </w:r>
-      <w:proofErr w:type="spellStart"/>
-      <w:r>
-        <w:rPr>
-          <w:sz w:val="26"/>
-          <w:szCs w:val="26"/>
-        </w:rPr>
-        <w:t>hình</w:t>
-      </w:r>
-      <w:proofErr w:type="spellEnd"/>
-      <w:r>
-        <w:rPr>
-          <w:sz w:val="26"/>
-          <w:szCs w:val="26"/>
-        </w:rPr>
-        <w:t xml:space="preserve"> </w:t>
-      </w:r>
-      <w:proofErr w:type="spellStart"/>
-      <w:r>
-        <w:rPr>
-          <w:sz w:val="26"/>
-          <w:szCs w:val="26"/>
-        </w:rPr>
-        <w:t>đăng</w:t>
-      </w:r>
-      <w:proofErr w:type="spellEnd"/>
-      <w:r>
-        <w:rPr>
-          <w:sz w:val="26"/>
-          <w:szCs w:val="26"/>
-        </w:rPr>
-        <w:t xml:space="preserve"> </w:t>
-      </w:r>
-      <w:proofErr w:type="spellStart"/>
-      <w:r>
-        <w:rPr>
-          <w:sz w:val="26"/>
-          <w:szCs w:val="26"/>
-        </w:rPr>
-        <w:t>nhập</w:t>
-      </w:r>
-      <w:proofErr w:type="spellEnd"/>
-      <w:r>
-        <w:rPr>
-          <w:sz w:val="26"/>
-          <w:szCs w:val="26"/>
-        </w:rPr>
-        <w:t xml:space="preserve">. </w:t>
-      </w:r>
-      <w:proofErr w:type="spellStart"/>
-      <w:r>
-        <w:rPr>
-          <w:sz w:val="26"/>
-          <w:szCs w:val="26"/>
-        </w:rPr>
-        <w:t>Cần</w:t>
-      </w:r>
-      <w:proofErr w:type="spellEnd"/>
-      <w:r>
-        <w:rPr>
-          <w:sz w:val="26"/>
-          <w:szCs w:val="26"/>
-        </w:rPr>
-        <w:t xml:space="preserve"> </w:t>
-      </w:r>
-      <w:proofErr w:type="spellStart"/>
-      <w:r>
-        <w:rPr>
-          <w:sz w:val="26"/>
-          <w:szCs w:val="26"/>
-        </w:rPr>
-        <w:t>nhập</w:t>
-      </w:r>
-      <w:proofErr w:type="spellEnd"/>
-      <w:r>
-        <w:rPr>
-          <w:sz w:val="26"/>
-          <w:szCs w:val="26"/>
-        </w:rPr>
-        <w:t xml:space="preserve"> </w:t>
-      </w:r>
-      <w:proofErr w:type="spellStart"/>
-      <w:r>
-        <w:rPr>
-          <w:sz w:val="26"/>
-          <w:szCs w:val="26"/>
-        </w:rPr>
-        <w:t>đúng</w:t>
-      </w:r>
-      <w:proofErr w:type="spellEnd"/>
-      <w:r>
-        <w:rPr>
-          <w:sz w:val="26"/>
-          <w:szCs w:val="26"/>
-        </w:rPr>
-        <w:t xml:space="preserve"> </w:t>
-      </w:r>
-      <w:proofErr w:type="spellStart"/>
-      <w:r>
-        <w:rPr>
-          <w:sz w:val="26"/>
-          <w:szCs w:val="26"/>
-        </w:rPr>
-        <w:t>tên</w:t>
-      </w:r>
-      <w:proofErr w:type="spellEnd"/>
-      <w:r>
-        <w:rPr>
-          <w:sz w:val="26"/>
-          <w:szCs w:val="26"/>
-        </w:rPr>
-        <w:t xml:space="preserve"> </w:t>
-      </w:r>
-      <w:proofErr w:type="spellStart"/>
-      <w:r>
-        <w:rPr>
-          <w:sz w:val="26"/>
-          <w:szCs w:val="26"/>
-        </w:rPr>
-        <w:t>và</w:t>
-      </w:r>
-      <w:proofErr w:type="spellEnd"/>
-      <w:r>
-        <w:rPr>
-          <w:sz w:val="26"/>
-          <w:szCs w:val="26"/>
-        </w:rPr>
-        <w:t xml:space="preserve"> </w:t>
-      </w:r>
-      <w:proofErr w:type="spellStart"/>
-      <w:r>
-        <w:rPr>
-          <w:sz w:val="26"/>
-          <w:szCs w:val="26"/>
-        </w:rPr>
-        <w:t>tài</w:t>
-      </w:r>
-      <w:proofErr w:type="spellEnd"/>
-      <w:r>
-        <w:rPr>
-          <w:sz w:val="26"/>
-          <w:szCs w:val="26"/>
-        </w:rPr>
-        <w:t xml:space="preserve"> </w:t>
-      </w:r>
-      <w:proofErr w:type="spellStart"/>
-      <w:r>
-        <w:rPr>
-          <w:sz w:val="26"/>
-          <w:szCs w:val="26"/>
-        </w:rPr>
-        <w:t>khoản</w:t>
-      </w:r>
-      <w:proofErr w:type="spellEnd"/>
-      <w:r>
-        <w:rPr>
-          <w:sz w:val="26"/>
-          <w:szCs w:val="26"/>
-        </w:rPr>
-        <w:t xml:space="preserve"> </w:t>
-      </w:r>
-      <w:proofErr w:type="spellStart"/>
-      <w:r>
-        <w:rPr>
-          <w:sz w:val="26"/>
-          <w:szCs w:val="26"/>
-        </w:rPr>
-        <w:t>để</w:t>
-      </w:r>
-      <w:proofErr w:type="spellEnd"/>
-      <w:r>
-        <w:rPr>
-          <w:sz w:val="26"/>
-          <w:szCs w:val="26"/>
-        </w:rPr>
-        <w:t xml:space="preserve"> </w:t>
-      </w:r>
-      <w:proofErr w:type="spellStart"/>
-      <w:r>
-        <w:rPr>
-          <w:sz w:val="26"/>
-          <w:szCs w:val="26"/>
-        </w:rPr>
-        <w:t>sử</w:t>
-      </w:r>
-      <w:proofErr w:type="spellEnd"/>
-      <w:r>
-        <w:rPr>
-          <w:sz w:val="26"/>
-          <w:szCs w:val="26"/>
-        </w:rPr>
-        <w:t xml:space="preserve"> </w:t>
-      </w:r>
-      <w:proofErr w:type="spellStart"/>
-      <w:r>
-        <w:rPr>
-          <w:sz w:val="26"/>
-          <w:szCs w:val="26"/>
-        </w:rPr>
-        <w:t>dụng</w:t>
-      </w:r>
-      <w:proofErr w:type="spellEnd"/>
-      <w:r>
-        <w:rPr>
-          <w:sz w:val="26"/>
-          <w:szCs w:val="26"/>
-        </w:rPr>
-        <w:t xml:space="preserve">. </w:t>
-      </w:r>
-      <w:proofErr w:type="spellStart"/>
-      <w:r>
-        <w:rPr>
-          <w:sz w:val="26"/>
-          <w:szCs w:val="26"/>
-        </w:rPr>
-        <w:t>Đã</w:t>
-      </w:r>
-      <w:proofErr w:type="spellEnd"/>
-      <w:r>
-        <w:rPr>
-          <w:sz w:val="26"/>
-          <w:szCs w:val="26"/>
-        </w:rPr>
-        <w:t xml:space="preserve"> </w:t>
-      </w:r>
-      <w:proofErr w:type="spellStart"/>
-      <w:r>
-        <w:rPr>
-          <w:sz w:val="26"/>
-          <w:szCs w:val="26"/>
-        </w:rPr>
-        <w:t>mặc</w:t>
-      </w:r>
-      <w:proofErr w:type="spellEnd"/>
-      <w:r>
-        <w:rPr>
-          <w:sz w:val="26"/>
-          <w:szCs w:val="26"/>
-        </w:rPr>
-        <w:t xml:space="preserve"> </w:t>
-      </w:r>
-      <w:proofErr w:type="spellStart"/>
-      <w:r>
-        <w:rPr>
-          <w:sz w:val="26"/>
-          <w:szCs w:val="26"/>
-        </w:rPr>
-        <w:t>định</w:t>
-      </w:r>
-      <w:proofErr w:type="spellEnd"/>
-      <w:r>
-        <w:rPr>
-          <w:sz w:val="26"/>
-          <w:szCs w:val="26"/>
-        </w:rPr>
-        <w:t xml:space="preserve"> </w:t>
-      </w:r>
-      <w:proofErr w:type="spellStart"/>
-      <w:r>
-        <w:rPr>
-          <w:sz w:val="26"/>
-          <w:szCs w:val="26"/>
-        </w:rPr>
-        <w:t>tài</w:t>
-      </w:r>
-      <w:proofErr w:type="spellEnd"/>
-      <w:r>
-        <w:rPr>
-          <w:sz w:val="26"/>
-          <w:szCs w:val="26"/>
-        </w:rPr>
-        <w:t xml:space="preserve"> </w:t>
-      </w:r>
-      <w:proofErr w:type="spellStart"/>
-      <w:r>
-        <w:rPr>
-          <w:sz w:val="26"/>
-          <w:szCs w:val="26"/>
-        </w:rPr>
-        <w:t>khoản</w:t>
-      </w:r>
-      <w:proofErr w:type="spellEnd"/>
-      <w:r>
-        <w:rPr>
-          <w:sz w:val="26"/>
-          <w:szCs w:val="26"/>
-        </w:rPr>
-        <w:t xml:space="preserve"> </w:t>
-      </w:r>
-      <w:proofErr w:type="spellStart"/>
-      <w:r>
-        <w:rPr>
-          <w:sz w:val="26"/>
-          <w:szCs w:val="26"/>
-        </w:rPr>
-        <w:t>là</w:t>
-      </w:r>
-      <w:proofErr w:type="spellEnd"/>
-      <w:r>
-        <w:rPr>
-          <w:sz w:val="26"/>
-          <w:szCs w:val="26"/>
-        </w:rPr>
-        <w:t xml:space="preserve"> “host” </w:t>
-      </w:r>
-      <w:proofErr w:type="spellStart"/>
-      <w:r>
-        <w:rPr>
-          <w:sz w:val="26"/>
-          <w:szCs w:val="26"/>
-        </w:rPr>
-        <w:t>là</w:t>
-      </w:r>
-      <w:proofErr w:type="spellEnd"/>
-      <w:r>
-        <w:rPr>
-          <w:sz w:val="26"/>
-          <w:szCs w:val="26"/>
-        </w:rPr>
-        <w:t xml:space="preserve"> </w:t>
-      </w:r>
-      <w:proofErr w:type="spellStart"/>
-      <w:r>
-        <w:rPr>
-          <w:sz w:val="26"/>
-          <w:szCs w:val="26"/>
-        </w:rPr>
-        <w:t>mật</w:t>
-      </w:r>
-      <w:proofErr w:type="spellEnd"/>
-      <w:r>
-        <w:rPr>
-          <w:sz w:val="26"/>
-          <w:szCs w:val="26"/>
-        </w:rPr>
-        <w:t xml:space="preserve"> </w:t>
-      </w:r>
-      <w:proofErr w:type="spellStart"/>
-      <w:r>
-        <w:rPr>
-          <w:sz w:val="26"/>
-          <w:szCs w:val="26"/>
-        </w:rPr>
-        <w:t>khẩu</w:t>
-      </w:r>
-      <w:proofErr w:type="spellEnd"/>
-      <w:r>
-        <w:rPr>
-          <w:sz w:val="26"/>
-          <w:szCs w:val="26"/>
-        </w:rPr>
-        <w:t xml:space="preserve"> </w:t>
-      </w:r>
-      <w:proofErr w:type="spellStart"/>
-      <w:r>
-        <w:rPr>
-          <w:sz w:val="26"/>
-          <w:szCs w:val="26"/>
-        </w:rPr>
-        <w:t>là</w:t>
-      </w:r>
-      <w:proofErr w:type="spellEnd"/>
-      <w:r>
-        <w:rPr>
-          <w:sz w:val="26"/>
-          <w:szCs w:val="26"/>
-        </w:rPr>
-        <w:t xml:space="preserve"> “0”</w:t>
-      </w:r>
-    </w:p>
-    <w:p>
-      <w:pPr>
-        <w:spacing w:before="480"/>
-        <w:jc w:val="both"/>
-        <w:rPr>
-          <w:sz w:val="26"/>
-          <w:szCs w:val="26"/>
-        </w:rPr>
-      </w:pPr>
-      <w:r>
-        <w:rPr>
-          <w:sz w:val="26"/>
-          <w:szCs w:val="26"/>
-        </w:rPr>
-        <w:t xml:space="preserve">Sau </w:t>
-      </w:r>
-      <w:proofErr w:type="spellStart"/>
-      <w:r>
-        <w:rPr>
-          <w:sz w:val="26"/>
-          <w:szCs w:val="26"/>
-        </w:rPr>
-        <w:t>khi</w:t>
-      </w:r>
-      <w:proofErr w:type="spellEnd"/>
-      <w:r>
-        <w:rPr>
-          <w:sz w:val="26"/>
-          <w:szCs w:val="26"/>
-        </w:rPr>
-        <w:t xml:space="preserve"> </w:t>
-      </w:r>
-      <w:proofErr w:type="spellStart"/>
-      <w:r>
-        <w:rPr>
-          <w:sz w:val="26"/>
-          <w:szCs w:val="26"/>
-        </w:rPr>
-        <w:t>đăng</w:t>
-      </w:r>
-      <w:proofErr w:type="spellEnd"/>
-      <w:r>
-        <w:rPr>
-          <w:sz w:val="26"/>
-          <w:szCs w:val="26"/>
-        </w:rPr>
-        <w:t xml:space="preserve"> </w:t>
-      </w:r>
-      <w:proofErr w:type="spellStart"/>
-      <w:r>
-        <w:rPr>
-          <w:sz w:val="26"/>
-          <w:szCs w:val="26"/>
-        </w:rPr>
-        <w:t>nhập</w:t>
-      </w:r>
-      <w:proofErr w:type="spellEnd"/>
-      <w:r>
-        <w:rPr>
-          <w:sz w:val="26"/>
-          <w:szCs w:val="26"/>
-        </w:rPr>
-        <w:t xml:space="preserve"> </w:t>
-      </w:r>
-      <w:proofErr w:type="spellStart"/>
-      <w:r>
-        <w:rPr>
-          <w:sz w:val="26"/>
-          <w:szCs w:val="26"/>
-        </w:rPr>
-        <w:t>thành</w:t>
-      </w:r>
-      <w:proofErr w:type="spellEnd"/>
-      <w:r>
-        <w:rPr>
-          <w:sz w:val="26"/>
-          <w:szCs w:val="26"/>
-        </w:rPr>
-        <w:t xml:space="preserve"> </w:t>
-      </w:r>
-      <w:proofErr w:type="spellStart"/>
-      <w:r>
-        <w:rPr>
-          <w:sz w:val="26"/>
-          <w:szCs w:val="26"/>
-        </w:rPr>
-        <w:t>công</w:t>
-      </w:r>
-      <w:proofErr w:type="spellEnd"/>
-      <w:r>
-        <w:rPr>
-          <w:sz w:val="26"/>
-          <w:szCs w:val="26"/>
-        </w:rPr>
-        <w:t xml:space="preserve">, </w:t>
-      </w:r>
-      <w:proofErr w:type="spellStart"/>
-      <w:r>
-        <w:rPr>
-          <w:sz w:val="26"/>
-          <w:szCs w:val="26"/>
-        </w:rPr>
-        <w:t>giao</w:t>
-      </w:r>
-      <w:proofErr w:type="spellEnd"/>
-      <w:r>
-        <w:rPr>
-          <w:sz w:val="26"/>
-          <w:szCs w:val="26"/>
-        </w:rPr>
-        <w:t xml:space="preserve"> </w:t>
-      </w:r>
-      <w:proofErr w:type="spellStart"/>
-      <w:r>
-        <w:rPr>
-          <w:sz w:val="26"/>
-          <w:szCs w:val="26"/>
-        </w:rPr>
-        <w:t>diện</w:t>
-      </w:r>
-      <w:proofErr w:type="spellEnd"/>
-      <w:r>
-        <w:rPr>
-          <w:sz w:val="26"/>
-          <w:szCs w:val="26"/>
-        </w:rPr>
-        <w:t xml:space="preserve"> </w:t>
-      </w:r>
-      <w:proofErr w:type="spellStart"/>
-      <w:r>
-        <w:rPr>
-          <w:sz w:val="26"/>
-          <w:szCs w:val="26"/>
-        </w:rPr>
-        <w:t>chính</w:t>
-      </w:r>
-      <w:proofErr w:type="spellEnd"/>
-      <w:r>
-        <w:rPr>
-          <w:sz w:val="26"/>
-          <w:szCs w:val="26"/>
-        </w:rPr>
-        <w:t xml:space="preserve"> </w:t>
-      </w:r>
-      <w:proofErr w:type="spellStart"/>
-      <w:r>
-        <w:rPr>
-          <w:sz w:val="26"/>
-          <w:szCs w:val="26"/>
-        </w:rPr>
-        <w:t>hệ</w:t>
-      </w:r>
-      <w:proofErr w:type="spellEnd"/>
-      <w:r>
-        <w:rPr>
-          <w:sz w:val="26"/>
-          <w:szCs w:val="26"/>
-        </w:rPr>
-        <w:t xml:space="preserve"> </w:t>
-      </w:r>
-      <w:proofErr w:type="spellStart"/>
-      <w:r>
-        <w:rPr>
-          <w:sz w:val="26"/>
-          <w:szCs w:val="26"/>
-        </w:rPr>
-        <w:t>thống</w:t>
-      </w:r>
-      <w:proofErr w:type="spellEnd"/>
-      <w:r>
-        <w:rPr>
-          <w:sz w:val="26"/>
-          <w:szCs w:val="26"/>
-        </w:rPr>
-        <w:t xml:space="preserve"> </w:t>
-      </w:r>
-      <w:proofErr w:type="spellStart"/>
-      <w:r>
-        <w:rPr>
-          <w:sz w:val="26"/>
-          <w:szCs w:val="26"/>
-        </w:rPr>
-        <w:t>sẽ</w:t>
-      </w:r>
-      <w:proofErr w:type="spellEnd"/>
-      <w:r>
-        <w:rPr>
-          <w:sz w:val="26"/>
-          <w:szCs w:val="26"/>
-        </w:rPr>
-        <w:t xml:space="preserve"> </w:t>
-      </w:r>
-      <w:proofErr w:type="spellStart"/>
-      <w:r>
-        <w:rPr>
-          <w:sz w:val="26"/>
-          <w:szCs w:val="26"/>
-        </w:rPr>
-        <w:t>xuất</w:t>
-      </w:r>
-      <w:proofErr w:type="spellEnd"/>
-      <w:r>
-        <w:rPr>
-          <w:sz w:val="26"/>
-          <w:szCs w:val="26"/>
-        </w:rPr>
-        <w:t xml:space="preserve"> </w:t>
-      </w:r>
-      <w:proofErr w:type="spellStart"/>
-      <w:r>
-        <w:rPr>
-          <w:sz w:val="26"/>
-          <w:szCs w:val="26"/>
-        </w:rPr>
-        <w:t>hiện</w:t>
-      </w:r>
-      <w:proofErr w:type="spellEnd"/>
-      <w:r>
-        <w:rPr>
-          <w:sz w:val="26"/>
-          <w:szCs w:val="26"/>
-        </w:rPr>
-        <w:t>:</w:t>
-      </w:r>
-    </w:p>
-    <w:p>
-      <w:pPr>
-        <w:rPr>
-          <w:sz w:val="26"/>
-          <w:szCs w:val="26"/>
-        </w:rPr>
-      </w:pPr>
-      <w:r>
-        <w:rPr>
-          <w:rFonts w:asciiTheme="minorHAnsi" w:hAnsiTheme="minorHAnsi" w:cstheme="minorBidi"/>
-          <w:noProof/>
-          <w:sz w:val="22"/>
-          <w:szCs w:val="22"/>
-          <w:lang w:val="en-GB"/>
-        </w:rPr>
-        <w:lastRenderedPageBreak/>
-        <w:drawing>
-          <wp:anchor distT="0" distB="0" distL="114300" distR="114300" simplePos="0" relativeHeight="251663360" behindDoc="0" locked="0" layoutInCell="1" allowOverlap="1" wp14:anchorId="42426B4A" wp14:editId="091ABF9E">
-            <wp:simplePos x="0" y="0"/>
-            <wp:positionH relativeFrom="margin">
-              <wp:posOffset>350520</wp:posOffset>
-            </wp:positionH>
-            <wp:positionV relativeFrom="paragraph">
-              <wp:posOffset>834390</wp:posOffset>
-            </wp:positionV>
-            <wp:extent cx="5275580" cy="2955290"/>
-            <wp:effectExtent l="0" t="0" r="1270" b="0"/>
-            <wp:wrapTopAndBottom/>
-            <wp:docPr id="7" name="Hình ảnh 7"/>
-            <wp:cNvGraphicFramePr>
-              <a:graphicFrameLocks xmlns:a="http://schemas.openxmlformats.org/drawingml/2006/main" noChangeAspect="1"/>
-            </wp:cNvGraphicFramePr>
-            <a:graphic xmlns:a="http://schemas.openxmlformats.org/drawingml/2006/main">
-              <a:graphicData uri="http://schemas.openxmlformats.org/drawingml/2006/picture">
-                <pic:pic xmlns:pic="http://schemas.openxmlformats.org/drawingml/2006/picture">
-                  <pic:nvPicPr>
-                    <pic:cNvPr id="0" name="Picture 25"/>
-                    <pic:cNvPicPr>
-                      <a:picLocks noChangeAspect="1" noChangeArrowheads="1"/>
-                    </pic:cNvPicPr>
-                  </pic:nvPicPr>
-                  <pic:blipFill>
-                    <a:blip r:embed="rId63">
-                      <a:extLst>
-                        <a:ext uri="{28A0092B-C50C-407E-A947-70E740481C1C}">
-                          <a14:useLocalDpi xmlns:a14="http://schemas.microsoft.com/office/drawing/2010/main" val="0"/>
-                        </a:ext>
-                      </a:extLst>
-                    </a:blip>
-                    <a:srcRect l="14784" t="6367" r="15031" b="12531"/>
-                    <a:stretch>
-                      <a:fillRect/>
-                    </a:stretch>
-                  </pic:blipFill>
-                  <pic:spPr bwMode="auto">
-                    <a:xfrm>
-                      <a:off x="0" y="0"/>
-                      <a:ext cx="5275580" cy="2955290"/>
-                    </a:xfrm>
-                    <a:prstGeom prst="rect">
-                      <a:avLst/>
-                    </a:prstGeom>
-                    <a:noFill/>
-                  </pic:spPr>
-                </pic:pic>
-              </a:graphicData>
-            </a:graphic>
-            <wp14:sizeRelH relativeFrom="page">
-              <wp14:pctWidth>0</wp14:pctWidth>
-            </wp14:sizeRelH>
-            <wp14:sizeRelV relativeFrom="page">
-              <wp14:pctHeight>0</wp14:pctHeight>
-            </wp14:sizeRelV>
-          </wp:anchor>
-        </w:drawing>
-      </w:r>
-      <w:r>
-        <w:rPr>
-          <w:sz w:val="26"/>
-          <w:szCs w:val="26"/>
-        </w:rPr>
-        <w:br w:type="page"/>
-      </w:r>
-    </w:p>
-    <w:p>
-      <w:pPr>
-        <w:pStyle w:val="ListParagraph"/>
-        <w:tabs>
-          <w:tab w:val="left" w:pos="1440"/>
-        </w:tabs>
-        <w:ind w:left="0" w:firstLine="567"/>
-        <w:jc w:val="both"/>
-        <w:rPr>
-          <w:sz w:val="26"/>
-          <w:szCs w:val="26"/>
-        </w:rPr>
-      </w:pPr>
-      <w:proofErr w:type="spellStart"/>
-      <w:r>
-        <w:rPr>
-          <w:sz w:val="26"/>
-          <w:szCs w:val="26"/>
-        </w:rPr>
-        <w:lastRenderedPageBreak/>
-        <w:t>Nhập</w:t>
-      </w:r>
-      <w:proofErr w:type="spellEnd"/>
-      <w:r>
-        <w:rPr>
-          <w:sz w:val="26"/>
-          <w:szCs w:val="26"/>
-        </w:rPr>
-        <w:t xml:space="preserve"> </w:t>
-      </w:r>
-      <w:proofErr w:type="spellStart"/>
-      <w:r>
-        <w:rPr>
-          <w:sz w:val="26"/>
-          <w:szCs w:val="26"/>
-        </w:rPr>
-        <w:t>thông</w:t>
-      </w:r>
-      <w:proofErr w:type="spellEnd"/>
-      <w:r>
-        <w:rPr>
-          <w:sz w:val="26"/>
-          <w:szCs w:val="26"/>
-        </w:rPr>
-        <w:t xml:space="preserve"> tin </w:t>
-      </w:r>
-      <w:proofErr w:type="spellStart"/>
-      <w:r>
-        <w:rPr>
-          <w:sz w:val="26"/>
-          <w:szCs w:val="26"/>
-        </w:rPr>
-        <w:t>học</w:t>
-      </w:r>
-      <w:proofErr w:type="spellEnd"/>
-      <w:r>
-        <w:rPr>
-          <w:sz w:val="26"/>
-          <w:szCs w:val="26"/>
-        </w:rPr>
-        <w:t xml:space="preserve"> </w:t>
-      </w:r>
-      <w:proofErr w:type="spellStart"/>
-      <w:r>
-        <w:rPr>
-          <w:sz w:val="26"/>
-          <w:szCs w:val="26"/>
-        </w:rPr>
-        <w:t>sinh</w:t>
-      </w:r>
-      <w:proofErr w:type="spellEnd"/>
-    </w:p>
-    <w:p>
-      <w:pPr>
-        <w:pStyle w:val="ListParagraph"/>
-        <w:tabs>
-          <w:tab w:val="left" w:pos="1440"/>
-        </w:tabs>
-        <w:ind w:left="0" w:firstLine="567"/>
-        <w:jc w:val="both"/>
-        <w:rPr>
-          <w:sz w:val="26"/>
-          <w:szCs w:val="26"/>
-        </w:rPr>
-      </w:pPr>
-      <w:r>
-        <w:rPr>
-          <w:rFonts w:asciiTheme="minorHAnsi" w:hAnsiTheme="minorHAnsi" w:cstheme="minorBidi"/>
-          <w:noProof/>
-          <w:sz w:val="22"/>
-          <w:szCs w:val="22"/>
-          <w:lang w:val="en-GB"/>
-        </w:rPr>
-        <w:drawing>
-          <wp:anchor distT="0" distB="0" distL="114300" distR="114300" simplePos="0" relativeHeight="251664384" behindDoc="0" locked="0" layoutInCell="1" allowOverlap="1" wp14:anchorId="6235B9AF" wp14:editId="42214BA3">
-            <wp:simplePos x="0" y="0"/>
-            <wp:positionH relativeFrom="margin">
-              <wp:align>right</wp:align>
-            </wp:positionH>
-            <wp:positionV relativeFrom="paragraph">
-              <wp:posOffset>187960</wp:posOffset>
-            </wp:positionV>
-            <wp:extent cx="5709285" cy="3198495"/>
-            <wp:effectExtent l="0" t="0" r="5715" b="1905"/>
-            <wp:wrapTopAndBottom/>
-            <wp:docPr id="6" name="Hình ảnh 6"/>
-            <wp:cNvGraphicFramePr>
-              <a:graphicFrameLocks xmlns:a="http://schemas.openxmlformats.org/drawingml/2006/main" noChangeAspect="1"/>
-            </wp:cNvGraphicFramePr>
-            <a:graphic xmlns:a="http://schemas.openxmlformats.org/drawingml/2006/main">
-              <a:graphicData uri="http://schemas.openxmlformats.org/drawingml/2006/picture">
-                <pic:pic xmlns:pic="http://schemas.openxmlformats.org/drawingml/2006/picture">
-                  <pic:nvPicPr>
-                    <pic:cNvPr id="0" name="Picture 24"/>
-                    <pic:cNvPicPr>
-                      <a:picLocks noChangeAspect="1" noChangeArrowheads="1"/>
-                    </pic:cNvPicPr>
-                  </pic:nvPicPr>
-                  <pic:blipFill>
-                    <a:blip r:embed="rId63">
-                      <a:extLst>
-                        <a:ext uri="{28A0092B-C50C-407E-A947-70E740481C1C}">
-                          <a14:useLocalDpi xmlns:a14="http://schemas.microsoft.com/office/drawing/2010/main" val="0"/>
-                        </a:ext>
-                      </a:extLst>
-                    </a:blip>
-                    <a:srcRect l="14784" t="6367" r="15031" b="12531"/>
-                    <a:stretch>
-                      <a:fillRect/>
-                    </a:stretch>
-                  </pic:blipFill>
-                  <pic:spPr bwMode="auto">
-                    <a:xfrm>
-                      <a:off x="0" y="0"/>
-                      <a:ext cx="5709285" cy="3198495"/>
-                    </a:xfrm>
-                    <a:prstGeom prst="rect">
-                      <a:avLst/>
-                    </a:prstGeom>
-                    <a:noFill/>
-                  </pic:spPr>
-                </pic:pic>
-              </a:graphicData>
-            </a:graphic>
-            <wp14:sizeRelH relativeFrom="page">
-              <wp14:pctWidth>0</wp14:pctWidth>
-            </wp14:sizeRelH>
-            <wp14:sizeRelV relativeFrom="page">
-              <wp14:pctHeight>0</wp14:pctHeight>
-            </wp14:sizeRelV>
-          </wp:anchor>
-        </w:drawing>
-      </w:r>
-    </w:p>
-    <w:p>
-      <w:pPr>
-        <w:pStyle w:val="ListParagraph"/>
-        <w:tabs>
-          <w:tab w:val="left" w:pos="1440"/>
-        </w:tabs>
-        <w:ind w:left="0" w:firstLine="567"/>
-        <w:jc w:val="both"/>
-        <w:rPr>
-          <w:sz w:val="26"/>
-          <w:szCs w:val="26"/>
-        </w:rPr>
-      </w:pPr>
-    </w:p>
-    <w:p>
-      <w:pPr>
-        <w:pStyle w:val="ListParagraph"/>
-        <w:tabs>
-          <w:tab w:val="left" w:pos="1440"/>
-        </w:tabs>
-        <w:spacing w:before="720" w:after="0"/>
-        <w:ind w:left="0" w:firstLine="567"/>
-        <w:jc w:val="both"/>
-        <w:rPr>
-          <w:sz w:val="26"/>
-          <w:szCs w:val="26"/>
-        </w:rPr>
-      </w:pPr>
-      <w:r>
-        <w:rPr>
-          <w:sz w:val="26"/>
-          <w:szCs w:val="26"/>
-        </w:rPr>
-        <w:t xml:space="preserve">Sau </w:t>
-      </w:r>
-      <w:proofErr w:type="spellStart"/>
-      <w:r>
-        <w:rPr>
-          <w:sz w:val="26"/>
-          <w:szCs w:val="26"/>
-        </w:rPr>
-        <w:t>đó</w:t>
-      </w:r>
-      <w:proofErr w:type="spellEnd"/>
-      <w:r>
-        <w:rPr>
-          <w:sz w:val="26"/>
-          <w:szCs w:val="26"/>
-        </w:rPr>
-        <w:t xml:space="preserve"> </w:t>
-      </w:r>
-      <w:proofErr w:type="spellStart"/>
-      <w:r>
-        <w:rPr>
-          <w:sz w:val="26"/>
-          <w:szCs w:val="26"/>
-        </w:rPr>
-        <w:t>có</w:t>
-      </w:r>
-      <w:proofErr w:type="spellEnd"/>
-      <w:r>
-        <w:rPr>
-          <w:sz w:val="26"/>
-          <w:szCs w:val="26"/>
-        </w:rPr>
-        <w:t xml:space="preserve"> </w:t>
-      </w:r>
-      <w:proofErr w:type="spellStart"/>
-      <w:r>
-        <w:rPr>
-          <w:sz w:val="26"/>
-          <w:szCs w:val="26"/>
-        </w:rPr>
-        <w:t>thể</w:t>
-      </w:r>
-      <w:proofErr w:type="spellEnd"/>
-      <w:r>
-        <w:rPr>
-          <w:sz w:val="26"/>
-          <w:szCs w:val="26"/>
-        </w:rPr>
-        <w:t xml:space="preserve"> </w:t>
-      </w:r>
-      <w:proofErr w:type="spellStart"/>
-      <w:r>
-        <w:rPr>
-          <w:sz w:val="26"/>
-          <w:szCs w:val="26"/>
-        </w:rPr>
-        <w:t>truy</w:t>
-      </w:r>
-      <w:proofErr w:type="spellEnd"/>
-      <w:r>
-        <w:rPr>
-          <w:sz w:val="26"/>
-          <w:szCs w:val="26"/>
-        </w:rPr>
-        <w:t xml:space="preserve"> </w:t>
-      </w:r>
-      <w:proofErr w:type="spellStart"/>
-      <w:r>
-        <w:rPr>
-          <w:sz w:val="26"/>
-          <w:szCs w:val="26"/>
-        </w:rPr>
-        <w:t>xuất</w:t>
-      </w:r>
-      <w:proofErr w:type="spellEnd"/>
-      <w:r>
-        <w:rPr>
-          <w:sz w:val="26"/>
-          <w:szCs w:val="26"/>
-        </w:rPr>
-        <w:t xml:space="preserve"> </w:t>
-      </w:r>
-      <w:proofErr w:type="spellStart"/>
-      <w:r>
-        <w:rPr>
-          <w:sz w:val="26"/>
-          <w:szCs w:val="26"/>
-        </w:rPr>
-        <w:t>thông</w:t>
-      </w:r>
-      <w:proofErr w:type="spellEnd"/>
-      <w:r>
-        <w:rPr>
-          <w:sz w:val="26"/>
-          <w:szCs w:val="26"/>
-        </w:rPr>
-        <w:t xml:space="preserve"> tin </w:t>
-      </w:r>
-      <w:proofErr w:type="spellStart"/>
-      <w:r>
-        <w:rPr>
-          <w:sz w:val="26"/>
-          <w:szCs w:val="26"/>
-        </w:rPr>
-        <w:t>học</w:t>
-      </w:r>
-      <w:proofErr w:type="spellEnd"/>
-      <w:r>
-        <w:rPr>
-          <w:sz w:val="26"/>
-          <w:szCs w:val="26"/>
-        </w:rPr>
-        <w:t xml:space="preserve"> </w:t>
-      </w:r>
-      <w:proofErr w:type="spellStart"/>
-      <w:r>
-        <w:rPr>
-          <w:sz w:val="26"/>
-          <w:szCs w:val="26"/>
-        </w:rPr>
-        <w:t>sinh</w:t>
-      </w:r>
-      <w:proofErr w:type="spellEnd"/>
-    </w:p>
-    <w:p>
-      <w:pPr>
-        <w:spacing w:before="320"/>
-        <w:jc w:val="both"/>
-        <w:rPr>
-          <w:sz w:val="26"/>
-          <w:szCs w:val="26"/>
-        </w:rPr>
-      </w:pPr>
-      <w:r>
-        <w:rPr>
-          <w:rFonts w:asciiTheme="minorHAnsi" w:hAnsiTheme="minorHAnsi" w:cstheme="minorBidi"/>
-          <w:noProof/>
-          <w:sz w:val="22"/>
-          <w:szCs w:val="22"/>
-          <w:lang w:val="en-GB"/>
-        </w:rPr>
-        <w:drawing>
-          <wp:anchor distT="0" distB="0" distL="114300" distR="114300" simplePos="0" relativeHeight="251665408" behindDoc="0" locked="0" layoutInCell="1" allowOverlap="1" wp14:anchorId="125F769F" wp14:editId="73567365">
-            <wp:simplePos x="0" y="0"/>
-            <wp:positionH relativeFrom="column">
-              <wp:posOffset>451485</wp:posOffset>
-            </wp:positionH>
-            <wp:positionV relativeFrom="paragraph">
-              <wp:posOffset>611505</wp:posOffset>
-            </wp:positionV>
-            <wp:extent cx="5733415" cy="3801110"/>
-            <wp:effectExtent l="0" t="0" r="635" b="8890"/>
-            <wp:wrapTopAndBottom/>
-            <wp:docPr id="5" name="Hình ảnh 5"/>
-            <wp:cNvGraphicFramePr>
-              <a:graphicFrameLocks xmlns:a="http://schemas.openxmlformats.org/drawingml/2006/main" noChangeAspect="1"/>
-            </wp:cNvGraphicFramePr>
-            <a:graphic xmlns:a="http://schemas.openxmlformats.org/drawingml/2006/main">
-              <a:graphicData uri="http://schemas.openxmlformats.org/drawingml/2006/picture">
-                <pic:pic xmlns:pic="http://schemas.openxmlformats.org/drawingml/2006/picture">
-                  <pic:nvPicPr>
-                    <pic:cNvPr id="0" name="Picture 21"/>
-                    <pic:cNvPicPr>
-                      <a:picLocks noChangeAspect="1" noChangeArrowheads="1"/>
-                    </pic:cNvPicPr>
-                  </pic:nvPicPr>
-                  <pic:blipFill>
-                    <a:blip r:embed="rId64">
+                    <a:blip r:embed="rId52" cstate="print">
                       <a:extLst>
                         <a:ext uri="{28A0092B-C50C-407E-A947-70E740481C1C}">
                           <a14:useLocalDpi xmlns:a14="http://schemas.microsoft.com/office/drawing/2010/main" val="0"/>
@@ -40855,73 +40387,1008 @@
                   <pic:spPr bwMode="auto">
                     <a:xfrm>
                       <a:off x="0" y="0"/>
-                      <a:ext cx="5733415" cy="3801110"/>
+                      <a:ext cx="2139549" cy="3803701"/>
                     </a:xfrm>
                     <a:prstGeom prst="rect">
                       <a:avLst/>
                     </a:prstGeom>
                     <a:noFill/>
+                    <a:ln>
+                      <a:noFill/>
+                    </a:ln>
                   </pic:spPr>
                 </pic:pic>
               </a:graphicData>
             </a:graphic>
-            <wp14:sizeRelH relativeFrom="page">
-              <wp14:pctWidth>0</wp14:pctWidth>
-            </wp14:sizeRelH>
-            <wp14:sizeRelV relativeFrom="page">
-              <wp14:pctHeight>0</wp14:pctHeight>
-            </wp14:sizeRelV>
-          </wp:anchor>
+          </wp:inline>
         </w:drawing>
       </w:r>
-      <w:r>
-        <w:rPr>
-          <w:sz w:val="26"/>
-          <w:szCs w:val="26"/>
-        </w:rPr>
-        <w:tab/>
-      </w:r>
-      <w:proofErr w:type="spellStart"/>
-      <w:r>
-        <w:rPr>
-          <w:sz w:val="26"/>
-          <w:szCs w:val="26"/>
-        </w:rPr>
-        <w:t>Danh</w:t>
-      </w:r>
-      <w:proofErr w:type="spellEnd"/>
-      <w:r>
-        <w:rPr>
-          <w:sz w:val="26"/>
-          <w:szCs w:val="26"/>
-        </w:rPr>
-        <w:t xml:space="preserve"> </w:t>
-      </w:r>
-      <w:proofErr w:type="spellStart"/>
-      <w:r>
-        <w:rPr>
-          <w:sz w:val="26"/>
-          <w:szCs w:val="26"/>
-        </w:rPr>
-        <w:t>sách</w:t>
-      </w:r>
-      <w:proofErr w:type="spellEnd"/>
-      <w:r>
-        <w:rPr>
-          <w:sz w:val="26"/>
-          <w:szCs w:val="26"/>
-        </w:rPr>
-        <w:t xml:space="preserve"> </w:t>
-      </w:r>
-      <w:proofErr w:type="spellStart"/>
-      <w:r>
-        <w:rPr>
-          <w:sz w:val="26"/>
-          <w:szCs w:val="26"/>
-        </w:rPr>
-        <w:t>lớp</w:t>
-      </w:r>
-      <w:proofErr w:type="spellEnd"/>
+    </w:p>
+    <w:p>
+      <w:pPr>
+        <w:jc w:val="both"/>
+        <w:rPr>
+          <w:sz w:val="26"/>
+          <w:szCs w:val="26"/>
+        </w:rPr>
+      </w:pPr>
+    </w:p>
+    <w:p>
+      <w:pPr>
+        <w:jc w:val="both"/>
+        <w:rPr>
+          <w:sz w:val="26"/>
+          <w:szCs w:val="26"/>
+        </w:rPr>
+      </w:pPr>
+      <w:r>
+        <w:rPr>
+          <w:sz w:val="26"/>
+          <w:szCs w:val="26"/>
+        </w:rPr>
+        <w:t xml:space="preserve">Sau </w:t>
+      </w:r>
+      <w:proofErr w:type="spellStart"/>
+      <w:r>
+        <w:rPr>
+          <w:sz w:val="26"/>
+          <w:szCs w:val="26"/>
+        </w:rPr>
+        <w:t>khi</w:t>
+      </w:r>
+      <w:proofErr w:type="spellEnd"/>
+      <w:r>
+        <w:rPr>
+          <w:sz w:val="26"/>
+          <w:szCs w:val="26"/>
+        </w:rPr>
+        <w:t xml:space="preserve"> </w:t>
+      </w:r>
+      <w:proofErr w:type="spellStart"/>
+      <w:r>
+        <w:rPr>
+          <w:sz w:val="26"/>
+          <w:szCs w:val="26"/>
+        </w:rPr>
+        <w:t>đăng</w:t>
+      </w:r>
+      <w:proofErr w:type="spellEnd"/>
+      <w:r>
+        <w:rPr>
+          <w:sz w:val="26"/>
+          <w:szCs w:val="26"/>
+        </w:rPr>
+        <w:t xml:space="preserve"> </w:t>
+      </w:r>
+      <w:proofErr w:type="spellStart"/>
+      <w:r>
+        <w:rPr>
+          <w:sz w:val="26"/>
+          <w:szCs w:val="26"/>
+        </w:rPr>
+        <w:t>nhập</w:t>
+      </w:r>
+      <w:proofErr w:type="spellEnd"/>
+      <w:r>
+        <w:rPr>
+          <w:sz w:val="26"/>
+          <w:szCs w:val="26"/>
+        </w:rPr>
+        <w:t xml:space="preserve"> </w:t>
+      </w:r>
+      <w:proofErr w:type="spellStart"/>
+      <w:r>
+        <w:rPr>
+          <w:sz w:val="26"/>
+          <w:szCs w:val="26"/>
+        </w:rPr>
+        <w:t>thành</w:t>
+      </w:r>
+      <w:proofErr w:type="spellEnd"/>
+      <w:r>
+        <w:rPr>
+          <w:sz w:val="26"/>
+          <w:szCs w:val="26"/>
+        </w:rPr>
+        <w:t xml:space="preserve"> </w:t>
+      </w:r>
+      <w:proofErr w:type="spellStart"/>
+      <w:r>
+        <w:rPr>
+          <w:sz w:val="26"/>
+          <w:szCs w:val="26"/>
+        </w:rPr>
+        <w:t>công</w:t>
+      </w:r>
+      <w:proofErr w:type="spellEnd"/>
+      <w:r>
+        <w:rPr>
+          <w:sz w:val="26"/>
+          <w:szCs w:val="26"/>
+        </w:rPr>
+        <w:t xml:space="preserve">, </w:t>
+      </w:r>
+      <w:proofErr w:type="spellStart"/>
+      <w:r>
+        <w:rPr>
+          <w:sz w:val="26"/>
+          <w:szCs w:val="26"/>
+        </w:rPr>
+        <w:t>giao</w:t>
+      </w:r>
+      <w:proofErr w:type="spellEnd"/>
+      <w:r>
+        <w:rPr>
+          <w:sz w:val="26"/>
+          <w:szCs w:val="26"/>
+        </w:rPr>
+        <w:t xml:space="preserve"> </w:t>
+      </w:r>
+      <w:proofErr w:type="spellStart"/>
+      <w:r>
+        <w:rPr>
+          <w:sz w:val="26"/>
+          <w:szCs w:val="26"/>
+        </w:rPr>
+        <w:t>diện</w:t>
+      </w:r>
+      <w:proofErr w:type="spellEnd"/>
+      <w:r>
+        <w:rPr>
+          <w:sz w:val="26"/>
+          <w:szCs w:val="26"/>
+        </w:rPr>
+        <w:t xml:space="preserve"> </w:t>
+      </w:r>
+      <w:proofErr w:type="spellStart"/>
+      <w:r>
+        <w:rPr>
+          <w:sz w:val="26"/>
+          <w:szCs w:val="26"/>
+        </w:rPr>
+        <w:t>trang</w:t>
+      </w:r>
+      <w:proofErr w:type="spellEnd"/>
+      <w:r>
+        <w:rPr>
+          <w:sz w:val="26"/>
+          <w:szCs w:val="26"/>
+        </w:rPr>
+        <w:t xml:space="preserve"> </w:t>
+      </w:r>
+      <w:proofErr w:type="spellStart"/>
+      <w:r>
+        <w:rPr>
+          <w:sz w:val="26"/>
+          <w:szCs w:val="26"/>
+        </w:rPr>
+        <w:t>chủ</w:t>
+      </w:r>
+      <w:proofErr w:type="spellEnd"/>
+      <w:r>
+        <w:rPr>
+          <w:sz w:val="26"/>
+          <w:szCs w:val="26"/>
+        </w:rPr>
+        <w:t xml:space="preserve"> </w:t>
+      </w:r>
+      <w:proofErr w:type="spellStart"/>
+      <w:r>
+        <w:rPr>
+          <w:sz w:val="26"/>
+          <w:szCs w:val="26"/>
+        </w:rPr>
+        <w:t>của</w:t>
+      </w:r>
+      <w:proofErr w:type="spellEnd"/>
+      <w:r>
+        <w:rPr>
+          <w:sz w:val="26"/>
+          <w:szCs w:val="26"/>
+        </w:rPr>
+        <w:t xml:space="preserve"> </w:t>
+      </w:r>
+      <w:proofErr w:type="spellStart"/>
+      <w:r>
+        <w:rPr>
+          <w:sz w:val="26"/>
+          <w:szCs w:val="26"/>
+        </w:rPr>
+        <w:t>ứng</w:t>
+      </w:r>
+      <w:proofErr w:type="spellEnd"/>
+      <w:r>
+        <w:rPr>
+          <w:sz w:val="26"/>
+          <w:szCs w:val="26"/>
+        </w:rPr>
+        <w:t xml:space="preserve"> </w:t>
+      </w:r>
+      <w:proofErr w:type="spellStart"/>
+      <w:r>
+        <w:rPr>
+          <w:sz w:val="26"/>
+          <w:szCs w:val="26"/>
+        </w:rPr>
+        <w:t>dụng</w:t>
+      </w:r>
+      <w:proofErr w:type="spellEnd"/>
+      <w:r>
+        <w:rPr>
+          <w:sz w:val="26"/>
+          <w:szCs w:val="26"/>
+        </w:rPr>
+        <w:t xml:space="preserve"> </w:t>
+      </w:r>
+      <w:proofErr w:type="spellStart"/>
+      <w:r>
+        <w:rPr>
+          <w:sz w:val="26"/>
+          <w:szCs w:val="26"/>
+        </w:rPr>
+        <w:t>sẽ</w:t>
+      </w:r>
+      <w:proofErr w:type="spellEnd"/>
+      <w:r>
+        <w:rPr>
+          <w:sz w:val="26"/>
+          <w:szCs w:val="26"/>
+        </w:rPr>
+        <w:t xml:space="preserve"> </w:t>
+      </w:r>
+      <w:proofErr w:type="spellStart"/>
+      <w:r>
+        <w:rPr>
+          <w:sz w:val="26"/>
+          <w:szCs w:val="26"/>
+        </w:rPr>
+        <w:t>xuất</w:t>
+      </w:r>
+      <w:proofErr w:type="spellEnd"/>
+      <w:r>
+        <w:rPr>
+          <w:sz w:val="26"/>
+          <w:szCs w:val="26"/>
+        </w:rPr>
+        <w:t xml:space="preserve"> </w:t>
+      </w:r>
+      <w:proofErr w:type="spellStart"/>
+      <w:r>
+        <w:rPr>
+          <w:sz w:val="26"/>
+          <w:szCs w:val="26"/>
+        </w:rPr>
+        <w:t>hiện</w:t>
+      </w:r>
+      <w:proofErr w:type="spellEnd"/>
+      <w:r>
+        <w:rPr>
+          <w:sz w:val="26"/>
+          <w:szCs w:val="26"/>
+        </w:rPr>
+        <w:t>:</w:t>
+      </w:r>
+    </w:p>
+    <w:p>
+      <w:pPr>
+        <w:jc w:val="both"/>
+        <w:rPr>
+          <w:sz w:val="26"/>
+          <w:szCs w:val="26"/>
+        </w:rPr>
+      </w:pPr>
+    </w:p>
+    <w:p>
+      <w:pPr>
+        <w:rPr>
+          <w:sz w:val="26"/>
+          <w:szCs w:val="26"/>
+        </w:rPr>
+      </w:pPr>
+      <w:r>
+        <w:rPr>
+          <w:noProof/>
+          <w:sz w:val="26"/>
+          <w:szCs w:val="26"/>
+        </w:rPr>
+        <w:drawing>
+          <wp:inline distT="0" distB="0" distL="0" distR="0" wp14:anchorId="0D107D56" wp14:editId="224C8871">
+            <wp:extent cx="2022134" cy="4381500"/>
+            <wp:effectExtent l="0" t="0" r="0" b="0"/>
+            <wp:docPr id="10" name="Picture 10" descr="Graphical user interface, application&#10;&#10;Description automatically generated"/>
+            <wp:cNvGraphicFramePr>
+              <a:graphicFrameLocks xmlns:a="http://schemas.openxmlformats.org/drawingml/2006/main" noChangeAspect="1"/>
+            </wp:cNvGraphicFramePr>
+            <a:graphic xmlns:a="http://schemas.openxmlformats.org/drawingml/2006/main">
+              <a:graphicData uri="http://schemas.openxmlformats.org/drawingml/2006/picture">
+                <pic:pic xmlns:pic="http://schemas.openxmlformats.org/drawingml/2006/picture">
+                  <pic:nvPicPr>
+                    <pic:cNvPr id="10" name="Picture 10" descr="Graphical user interface, application&#10;&#10;Description automatically generated"/>
+                    <pic:cNvPicPr/>
+                  </pic:nvPicPr>
+                  <pic:blipFill>
+                    <a:blip r:embed="rId62" cstate="print">
+                      <a:extLst>
+                        <a:ext uri="{28A0092B-C50C-407E-A947-70E740481C1C}">
+                          <a14:useLocalDpi xmlns:a14="http://schemas.microsoft.com/office/drawing/2010/main" val="0"/>
+                        </a:ext>
+                      </a:extLst>
+                    </a:blip>
+                    <a:stretch>
+                      <a:fillRect/>
+                    </a:stretch>
+                  </pic:blipFill>
+                  <pic:spPr>
+                    <a:xfrm>
+                      <a:off x="0" y="0"/>
+                      <a:ext cx="2057048" cy="4457151"/>
+                    </a:xfrm>
+                    <a:prstGeom prst="rect">
+                      <a:avLst/>
+                    </a:prstGeom>
+                  </pic:spPr>
+                </pic:pic>
+              </a:graphicData>
+            </a:graphic>
+          </wp:inline>
+        </w:drawing>
+      </w:r>
+      <w:r>
+        <w:rPr>
+          <w:sz w:val="26"/>
+          <w:szCs w:val="26"/>
+        </w:rPr>
+        <w:br w:type="page"/>
+      </w:r>
+    </w:p>
+    <w:p>
+      <w:pPr>
+        <w:pStyle w:val="ListParagraph"/>
+        <w:tabs>
+          <w:tab w:val="left" w:pos="1440"/>
+        </w:tabs>
+        <w:ind w:left="0" w:firstLine="567"/>
+        <w:jc w:val="both"/>
+        <w:rPr>
+          <w:sz w:val="26"/>
+          <w:szCs w:val="26"/>
+        </w:rPr>
+      </w:pPr>
+      <w:proofErr w:type="spellStart"/>
+      <w:r>
+        <w:rPr>
+          <w:sz w:val="26"/>
+          <w:szCs w:val="26"/>
+        </w:rPr>
+        <w:lastRenderedPageBreak/>
+        <w:t>Người</w:t>
+      </w:r>
+      <w:proofErr w:type="spellEnd"/>
+      <w:r>
+        <w:rPr>
+          <w:sz w:val="26"/>
+          <w:szCs w:val="26"/>
+        </w:rPr>
+        <w:t xml:space="preserve"> </w:t>
+      </w:r>
+      <w:proofErr w:type="spellStart"/>
+      <w:r>
+        <w:rPr>
+          <w:sz w:val="26"/>
+          <w:szCs w:val="26"/>
+        </w:rPr>
+        <w:t>dùng</w:t>
+      </w:r>
+      <w:proofErr w:type="spellEnd"/>
+      <w:r>
+        <w:rPr>
+          <w:sz w:val="26"/>
+          <w:szCs w:val="26"/>
+        </w:rPr>
+        <w:t xml:space="preserve"> </w:t>
+      </w:r>
+      <w:proofErr w:type="spellStart"/>
+      <w:r>
+        <w:rPr>
+          <w:sz w:val="26"/>
+          <w:szCs w:val="26"/>
+        </w:rPr>
+        <w:t>có</w:t>
+      </w:r>
+      <w:proofErr w:type="spellEnd"/>
+      <w:r>
+        <w:rPr>
+          <w:sz w:val="26"/>
+          <w:szCs w:val="26"/>
+        </w:rPr>
+        <w:t xml:space="preserve"> </w:t>
+      </w:r>
+      <w:proofErr w:type="spellStart"/>
+      <w:r>
+        <w:rPr>
+          <w:sz w:val="26"/>
+          <w:szCs w:val="26"/>
+        </w:rPr>
+        <w:t>thể</w:t>
+      </w:r>
+      <w:proofErr w:type="spellEnd"/>
+      <w:r>
+        <w:rPr>
+          <w:sz w:val="26"/>
+          <w:szCs w:val="26"/>
+        </w:rPr>
+        <w:t xml:space="preserve"> </w:t>
+      </w:r>
+      <w:proofErr w:type="spellStart"/>
+      <w:r>
+        <w:rPr>
+          <w:sz w:val="26"/>
+          <w:szCs w:val="26"/>
+        </w:rPr>
+        <w:t>chọn</w:t>
+      </w:r>
+      <w:proofErr w:type="spellEnd"/>
+      <w:r>
+        <w:rPr>
+          <w:sz w:val="26"/>
+          <w:szCs w:val="26"/>
+        </w:rPr>
+        <w:t xml:space="preserve"> </w:t>
+      </w:r>
+      <w:proofErr w:type="spellStart"/>
+      <w:r>
+        <w:rPr>
+          <w:sz w:val="26"/>
+          <w:szCs w:val="26"/>
+        </w:rPr>
+        <w:t>Mắt</w:t>
+      </w:r>
+      <w:proofErr w:type="spellEnd"/>
+      <w:r>
+        <w:rPr>
+          <w:sz w:val="26"/>
+          <w:szCs w:val="26"/>
+        </w:rPr>
+        <w:t xml:space="preserve">, </w:t>
+      </w:r>
+      <w:proofErr w:type="spellStart"/>
+      <w:r>
+        <w:rPr>
+          <w:sz w:val="26"/>
+          <w:szCs w:val="26"/>
+        </w:rPr>
+        <w:t>Mặt</w:t>
+      </w:r>
+      <w:proofErr w:type="spellEnd"/>
+      <w:r>
+        <w:rPr>
+          <w:sz w:val="26"/>
+          <w:szCs w:val="26"/>
+        </w:rPr>
+        <w:t xml:space="preserve"> </w:t>
+      </w:r>
+      <w:proofErr w:type="spellStart"/>
+      <w:r>
+        <w:rPr>
+          <w:sz w:val="26"/>
+          <w:szCs w:val="26"/>
+        </w:rPr>
+        <w:t>hoặc</w:t>
+      </w:r>
+      <w:proofErr w:type="spellEnd"/>
+      <w:r>
+        <w:rPr>
+          <w:sz w:val="26"/>
+          <w:szCs w:val="26"/>
+        </w:rPr>
+        <w:t xml:space="preserve"> </w:t>
+      </w:r>
+      <w:proofErr w:type="spellStart"/>
+      <w:r>
+        <w:rPr>
+          <w:sz w:val="26"/>
+          <w:szCs w:val="26"/>
+        </w:rPr>
+        <w:t>Môi</w:t>
+      </w:r>
+      <w:proofErr w:type="spellEnd"/>
+      <w:r>
+        <w:rPr>
+          <w:sz w:val="26"/>
+          <w:szCs w:val="26"/>
+        </w:rPr>
+        <w:t xml:space="preserve"> </w:t>
+      </w:r>
+      <w:proofErr w:type="spellStart"/>
+      <w:r>
+        <w:rPr>
+          <w:sz w:val="26"/>
+          <w:szCs w:val="26"/>
+        </w:rPr>
+        <w:t>để</w:t>
+      </w:r>
+      <w:proofErr w:type="spellEnd"/>
+      <w:r>
+        <w:rPr>
+          <w:sz w:val="26"/>
+          <w:szCs w:val="26"/>
+        </w:rPr>
+        <w:t xml:space="preserve"> </w:t>
+      </w:r>
+      <w:proofErr w:type="spellStart"/>
+      <w:r>
+        <w:rPr>
+          <w:sz w:val="26"/>
+          <w:szCs w:val="26"/>
+        </w:rPr>
+        <w:t>xem</w:t>
+      </w:r>
+      <w:proofErr w:type="spellEnd"/>
+      <w:r>
+        <w:rPr>
+          <w:sz w:val="26"/>
+          <w:szCs w:val="26"/>
+        </w:rPr>
+        <w:t xml:space="preserve"> </w:t>
+      </w:r>
+      <w:proofErr w:type="spellStart"/>
+      <w:r>
+        <w:rPr>
+          <w:sz w:val="26"/>
+          <w:szCs w:val="26"/>
+        </w:rPr>
+        <w:t>sản</w:t>
+      </w:r>
+      <w:proofErr w:type="spellEnd"/>
+      <w:r>
+        <w:rPr>
+          <w:sz w:val="26"/>
+          <w:szCs w:val="26"/>
+        </w:rPr>
+        <w:t xml:space="preserve"> </w:t>
+      </w:r>
+      <w:proofErr w:type="spellStart"/>
+      <w:r>
+        <w:rPr>
+          <w:sz w:val="26"/>
+          <w:szCs w:val="26"/>
+        </w:rPr>
+        <w:t>phẩm</w:t>
+      </w:r>
+      <w:proofErr w:type="spellEnd"/>
+      <w:r>
+        <w:rPr>
+          <w:sz w:val="26"/>
+          <w:szCs w:val="26"/>
+        </w:rPr>
+        <w:t xml:space="preserve"> </w:t>
+      </w:r>
+      <w:proofErr w:type="spellStart"/>
+      <w:r>
+        <w:rPr>
+          <w:sz w:val="26"/>
+          <w:szCs w:val="26"/>
+        </w:rPr>
+        <w:t>thuộc</w:t>
+      </w:r>
+      <w:proofErr w:type="spellEnd"/>
+      <w:r>
+        <w:rPr>
+          <w:sz w:val="26"/>
+          <w:szCs w:val="26"/>
+        </w:rPr>
+        <w:t xml:space="preserve"> </w:t>
+      </w:r>
+      <w:proofErr w:type="spellStart"/>
+      <w:r>
+        <w:rPr>
+          <w:sz w:val="26"/>
+          <w:szCs w:val="26"/>
+        </w:rPr>
+        <w:t>về</w:t>
+      </w:r>
+      <w:proofErr w:type="spellEnd"/>
+      <w:r>
+        <w:rPr>
+          <w:sz w:val="26"/>
+          <w:szCs w:val="26"/>
+        </w:rPr>
+        <w:t xml:space="preserve"> </w:t>
+      </w:r>
+      <w:proofErr w:type="spellStart"/>
+      <w:r>
+        <w:rPr>
+          <w:sz w:val="26"/>
+          <w:szCs w:val="26"/>
+        </w:rPr>
+        <w:t>nhóm</w:t>
+      </w:r>
+      <w:proofErr w:type="spellEnd"/>
+      <w:r>
+        <w:rPr>
+          <w:sz w:val="26"/>
+          <w:szCs w:val="26"/>
+        </w:rPr>
+        <w:t xml:space="preserve"> </w:t>
+      </w:r>
+      <w:proofErr w:type="spellStart"/>
+      <w:r>
+        <w:rPr>
+          <w:sz w:val="26"/>
+          <w:szCs w:val="26"/>
+        </w:rPr>
+        <w:t>đó</w:t>
+      </w:r>
+      <w:proofErr w:type="spellEnd"/>
+      <w:r>
+        <w:rPr>
+          <w:sz w:val="26"/>
+          <w:szCs w:val="26"/>
+        </w:rPr>
+        <w:t xml:space="preserve">. </w:t>
+      </w:r>
+      <w:proofErr w:type="spellStart"/>
+      <w:r>
+        <w:rPr>
+          <w:sz w:val="26"/>
+          <w:szCs w:val="26"/>
+        </w:rPr>
+        <w:t>Ứng</w:t>
+      </w:r>
+      <w:proofErr w:type="spellEnd"/>
+      <w:r>
+        <w:rPr>
+          <w:sz w:val="26"/>
+          <w:szCs w:val="26"/>
+        </w:rPr>
+        <w:t xml:space="preserve"> </w:t>
+      </w:r>
+      <w:proofErr w:type="spellStart"/>
+      <w:r>
+        <w:rPr>
+          <w:sz w:val="26"/>
+          <w:szCs w:val="26"/>
+        </w:rPr>
+        <w:t>dụng</w:t>
+      </w:r>
+      <w:proofErr w:type="spellEnd"/>
+      <w:r>
+        <w:rPr>
+          <w:sz w:val="26"/>
+          <w:szCs w:val="26"/>
+        </w:rPr>
+        <w:t xml:space="preserve"> </w:t>
+      </w:r>
+      <w:proofErr w:type="spellStart"/>
+      <w:r>
+        <w:rPr>
+          <w:sz w:val="26"/>
+          <w:szCs w:val="26"/>
+        </w:rPr>
+        <w:t>sẽ</w:t>
+      </w:r>
+      <w:proofErr w:type="spellEnd"/>
+      <w:r>
+        <w:rPr>
+          <w:sz w:val="26"/>
+          <w:szCs w:val="26"/>
+        </w:rPr>
+        <w:t xml:space="preserve"> </w:t>
+      </w:r>
+      <w:proofErr w:type="spellStart"/>
+      <w:r>
+        <w:rPr>
+          <w:sz w:val="26"/>
+          <w:szCs w:val="26"/>
+        </w:rPr>
+        <w:t>chuyển</w:t>
+      </w:r>
+      <w:proofErr w:type="spellEnd"/>
+      <w:r>
+        <w:rPr>
+          <w:sz w:val="26"/>
+          <w:szCs w:val="26"/>
+        </w:rPr>
+        <w:t xml:space="preserve"> sang </w:t>
+      </w:r>
+      <w:proofErr w:type="spellStart"/>
+      <w:r>
+        <w:rPr>
+          <w:sz w:val="26"/>
+          <w:szCs w:val="26"/>
+        </w:rPr>
+        <w:t>giao</w:t>
+      </w:r>
+      <w:proofErr w:type="spellEnd"/>
+      <w:r>
+        <w:rPr>
+          <w:sz w:val="26"/>
+          <w:szCs w:val="26"/>
+        </w:rPr>
+        <w:t xml:space="preserve"> </w:t>
+      </w:r>
+      <w:proofErr w:type="spellStart"/>
+      <w:r>
+        <w:rPr>
+          <w:sz w:val="26"/>
+          <w:szCs w:val="26"/>
+        </w:rPr>
+        <w:t>diện</w:t>
+      </w:r>
+      <w:proofErr w:type="spellEnd"/>
+      <w:r>
+        <w:rPr>
+          <w:sz w:val="26"/>
+          <w:szCs w:val="26"/>
+        </w:rPr>
+        <w:t xml:space="preserve"> </w:t>
+      </w:r>
+      <w:proofErr w:type="spellStart"/>
+      <w:r>
+        <w:rPr>
+          <w:sz w:val="26"/>
+          <w:szCs w:val="26"/>
+        </w:rPr>
+        <w:t>sản</w:t>
+      </w:r>
+      <w:proofErr w:type="spellEnd"/>
+      <w:r>
+        <w:rPr>
+          <w:sz w:val="26"/>
+          <w:szCs w:val="26"/>
+        </w:rPr>
+        <w:t xml:space="preserve"> </w:t>
+      </w:r>
+      <w:proofErr w:type="spellStart"/>
+      <w:r>
+        <w:rPr>
+          <w:sz w:val="26"/>
+          <w:szCs w:val="26"/>
+        </w:rPr>
+        <w:t>phẩm</w:t>
+      </w:r>
+      <w:proofErr w:type="spellEnd"/>
+      <w:r>
+        <w:rPr>
+          <w:sz w:val="26"/>
+          <w:szCs w:val="26"/>
+        </w:rPr>
+        <w:t xml:space="preserve"> </w:t>
+      </w:r>
+      <w:proofErr w:type="spellStart"/>
+      <w:r>
+        <w:rPr>
+          <w:sz w:val="26"/>
+          <w:szCs w:val="26"/>
+        </w:rPr>
+        <w:t>để</w:t>
+      </w:r>
+      <w:proofErr w:type="spellEnd"/>
+      <w:r>
+        <w:rPr>
+          <w:sz w:val="26"/>
+          <w:szCs w:val="26"/>
+        </w:rPr>
+        <w:t xml:space="preserve"> </w:t>
+      </w:r>
+      <w:proofErr w:type="spellStart"/>
+      <w:r>
+        <w:rPr>
+          <w:sz w:val="26"/>
+          <w:szCs w:val="26"/>
+        </w:rPr>
+        <w:t>người</w:t>
+      </w:r>
+      <w:proofErr w:type="spellEnd"/>
+      <w:r>
+        <w:rPr>
+          <w:sz w:val="26"/>
+          <w:szCs w:val="26"/>
+        </w:rPr>
+        <w:t xml:space="preserve"> </w:t>
+      </w:r>
+      <w:proofErr w:type="spellStart"/>
+      <w:r>
+        <w:rPr>
+          <w:sz w:val="26"/>
+          <w:szCs w:val="26"/>
+        </w:rPr>
+        <w:t>dùng</w:t>
+      </w:r>
+      <w:proofErr w:type="spellEnd"/>
+      <w:r>
+        <w:rPr>
+          <w:sz w:val="26"/>
+          <w:szCs w:val="26"/>
+        </w:rPr>
+        <w:t xml:space="preserve"> </w:t>
+      </w:r>
+      <w:proofErr w:type="spellStart"/>
+      <w:r>
+        <w:rPr>
+          <w:sz w:val="26"/>
+          <w:szCs w:val="26"/>
+        </w:rPr>
+        <w:t>có</w:t>
+      </w:r>
+      <w:proofErr w:type="spellEnd"/>
+      <w:r>
+        <w:rPr>
+          <w:sz w:val="26"/>
+          <w:szCs w:val="26"/>
+        </w:rPr>
+        <w:t xml:space="preserve"> </w:t>
+      </w:r>
+      <w:proofErr w:type="spellStart"/>
+      <w:r>
+        <w:rPr>
+          <w:sz w:val="26"/>
+          <w:szCs w:val="26"/>
+        </w:rPr>
+        <w:t>thể</w:t>
+      </w:r>
+      <w:proofErr w:type="spellEnd"/>
+      <w:r>
+        <w:rPr>
+          <w:sz w:val="26"/>
+          <w:szCs w:val="26"/>
+        </w:rPr>
+        <w:t xml:space="preserve"> </w:t>
+      </w:r>
+      <w:proofErr w:type="spellStart"/>
+      <w:r>
+        <w:rPr>
+          <w:sz w:val="26"/>
+          <w:szCs w:val="26"/>
+        </w:rPr>
+        <w:t>xem</w:t>
+      </w:r>
+      <w:proofErr w:type="spellEnd"/>
+      <w:r>
+        <w:rPr>
+          <w:sz w:val="26"/>
+          <w:szCs w:val="26"/>
+        </w:rPr>
+        <w:t xml:space="preserve"> </w:t>
+      </w:r>
+      <w:proofErr w:type="spellStart"/>
+      <w:r>
+        <w:rPr>
+          <w:sz w:val="26"/>
+          <w:szCs w:val="26"/>
+        </w:rPr>
+        <w:t>và</w:t>
+      </w:r>
+      <w:proofErr w:type="spellEnd"/>
+      <w:r>
+        <w:rPr>
+          <w:sz w:val="26"/>
+          <w:szCs w:val="26"/>
+        </w:rPr>
+        <w:t xml:space="preserve"> </w:t>
+      </w:r>
+      <w:proofErr w:type="spellStart"/>
+      <w:r>
+        <w:rPr>
+          <w:sz w:val="26"/>
+          <w:szCs w:val="26"/>
+        </w:rPr>
+        <w:t>lực</w:t>
+      </w:r>
+      <w:proofErr w:type="spellEnd"/>
+      <w:r>
+        <w:rPr>
+          <w:sz w:val="26"/>
+          <w:szCs w:val="26"/>
+        </w:rPr>
+        <w:t xml:space="preserve"> </w:t>
+      </w:r>
+      <w:proofErr w:type="spellStart"/>
+      <w:r>
+        <w:rPr>
+          <w:sz w:val="26"/>
+          <w:szCs w:val="26"/>
+        </w:rPr>
+        <w:t>chọn</w:t>
+      </w:r>
+      <w:proofErr w:type="spellEnd"/>
+      <w:r>
+        <w:rPr>
+          <w:sz w:val="26"/>
+          <w:szCs w:val="26"/>
+        </w:rPr>
+        <w:t>.</w:t>
+      </w:r>
+    </w:p>
+    <w:p>
+      <w:pPr>
+        <w:pStyle w:val="ListParagraph"/>
+        <w:tabs>
+          <w:tab w:val="left" w:pos="1440"/>
+        </w:tabs>
+        <w:ind w:left="0" w:firstLine="567"/>
+        <w:jc w:val="both"/>
+        <w:rPr>
+          <w:sz w:val="26"/>
+          <w:szCs w:val="26"/>
+        </w:rPr>
+      </w:pPr>
+    </w:p>
+    <w:p>
+      <w:pPr>
+        <w:pStyle w:val="ListParagraph"/>
+        <w:tabs>
+          <w:tab w:val="left" w:pos="1440"/>
+        </w:tabs>
+        <w:ind w:left="0" w:firstLine="567"/>
+        <w:jc w:val="both"/>
+        <w:rPr>
+          <w:sz w:val="26"/>
+          <w:szCs w:val="26"/>
+        </w:rPr>
+      </w:pPr>
+      <w:r>
+        <w:rPr>
+          <w:noProof/>
+          <w:sz w:val="26"/>
+          <w:szCs w:val="26"/>
+        </w:rPr>
+        <w:drawing>
+          <wp:inline distT="0" distB="0" distL="0" distR="0" wp14:anchorId="680F985A" wp14:editId="1D59EAB5">
+            <wp:extent cx="2247900" cy="4870682"/>
+            <wp:effectExtent l="0" t="0" r="0" b="6350"/>
+            <wp:docPr id="11" name="Picture 11" descr="Graphical user interface, text, application&#10;&#10;Description automatically generated"/>
+            <wp:cNvGraphicFramePr>
+              <a:graphicFrameLocks xmlns:a="http://schemas.openxmlformats.org/drawingml/2006/main" noChangeAspect="1"/>
+            </wp:cNvGraphicFramePr>
+            <a:graphic xmlns:a="http://schemas.openxmlformats.org/drawingml/2006/main">
+              <a:graphicData uri="http://schemas.openxmlformats.org/drawingml/2006/picture">
+                <pic:pic xmlns:pic="http://schemas.openxmlformats.org/drawingml/2006/picture">
+                  <pic:nvPicPr>
+                    <pic:cNvPr id="11" name="Picture 11" descr="Graphical user interface, text, application&#10;&#10;Description automatically generated"/>
+                    <pic:cNvPicPr/>
+                  </pic:nvPicPr>
+                  <pic:blipFill>
+                    <a:blip r:embed="rId63" cstate="print">
+                      <a:extLst>
+                        <a:ext uri="{28A0092B-C50C-407E-A947-70E740481C1C}">
+                          <a14:useLocalDpi xmlns:a14="http://schemas.microsoft.com/office/drawing/2010/main" val="0"/>
+                        </a:ext>
+                      </a:extLst>
+                    </a:blip>
+                    <a:stretch>
+                      <a:fillRect/>
+                    </a:stretch>
+                  </pic:blipFill>
+                  <pic:spPr>
+                    <a:xfrm>
+                      <a:off x="0" y="0"/>
+                      <a:ext cx="2258424" cy="4893484"/>
+                    </a:xfrm>
+                    <a:prstGeom prst="rect">
+                      <a:avLst/>
+                    </a:prstGeom>
+                  </pic:spPr>
+                </pic:pic>
+              </a:graphicData>
+            </a:graphic>
+          </wp:inline>
+        </w:drawing>
+      </w:r>
+    </w:p>
+    <w:p>
+      <w:pPr>
+        <w:pStyle w:val="ListParagraph"/>
+        <w:tabs>
+          <w:tab w:val="left" w:pos="1440"/>
+        </w:tabs>
+        <w:ind w:left="0" w:firstLine="567"/>
+        <w:jc w:val="both"/>
+        <w:rPr>
+          <w:sz w:val="26"/>
+          <w:szCs w:val="26"/>
+        </w:rPr>
+      </w:pPr>
     </w:p>
     <w:p>
       <w:pPr>
@@ -40937,36 +41404,1240 @@
           <w:szCs w:val="26"/>
         </w:rPr>
       </w:pPr>
+      <w:r>
+        <w:rPr>
+          <w:sz w:val="26"/>
+          <w:szCs w:val="26"/>
+        </w:rPr>
+        <w:t xml:space="preserve">Sau </w:t>
+      </w:r>
+      <w:proofErr w:type="spellStart"/>
+      <w:r>
+        <w:rPr>
+          <w:sz w:val="26"/>
+          <w:szCs w:val="26"/>
+        </w:rPr>
+        <w:t>khi</w:t>
+      </w:r>
+      <w:proofErr w:type="spellEnd"/>
+      <w:r>
+        <w:rPr>
+          <w:sz w:val="26"/>
+          <w:szCs w:val="26"/>
+        </w:rPr>
+        <w:t xml:space="preserve"> </w:t>
+      </w:r>
+      <w:proofErr w:type="spellStart"/>
+      <w:r>
+        <w:rPr>
+          <w:sz w:val="26"/>
+          <w:szCs w:val="26"/>
+        </w:rPr>
+        <w:t>chọn</w:t>
+      </w:r>
+      <w:proofErr w:type="spellEnd"/>
+      <w:r>
+        <w:rPr>
+          <w:sz w:val="26"/>
+          <w:szCs w:val="26"/>
+        </w:rPr>
+        <w:t xml:space="preserve"> </w:t>
+      </w:r>
+      <w:proofErr w:type="spellStart"/>
+      <w:r>
+        <w:rPr>
+          <w:sz w:val="26"/>
+          <w:szCs w:val="26"/>
+        </w:rPr>
+        <w:t>hàng</w:t>
+      </w:r>
+      <w:proofErr w:type="spellEnd"/>
+      <w:r>
+        <w:rPr>
+          <w:sz w:val="26"/>
+          <w:szCs w:val="26"/>
+        </w:rPr>
+        <w:t xml:space="preserve"> </w:t>
+      </w:r>
+      <w:proofErr w:type="spellStart"/>
+      <w:r>
+        <w:rPr>
+          <w:sz w:val="26"/>
+          <w:szCs w:val="26"/>
+        </w:rPr>
+        <w:t>người</w:t>
+      </w:r>
+      <w:proofErr w:type="spellEnd"/>
+      <w:r>
+        <w:rPr>
+          <w:sz w:val="26"/>
+          <w:szCs w:val="26"/>
+        </w:rPr>
+        <w:t xml:space="preserve"> </w:t>
+      </w:r>
+      <w:proofErr w:type="spellStart"/>
+      <w:r>
+        <w:rPr>
+          <w:sz w:val="26"/>
+          <w:szCs w:val="26"/>
+        </w:rPr>
+        <w:t>dùng</w:t>
+      </w:r>
+      <w:proofErr w:type="spellEnd"/>
+      <w:r>
+        <w:rPr>
+          <w:sz w:val="26"/>
+          <w:szCs w:val="26"/>
+        </w:rPr>
+        <w:t xml:space="preserve"> </w:t>
+      </w:r>
+      <w:proofErr w:type="spellStart"/>
+      <w:r>
+        <w:rPr>
+          <w:sz w:val="26"/>
+          <w:szCs w:val="26"/>
+        </w:rPr>
+        <w:t>có</w:t>
+      </w:r>
+      <w:proofErr w:type="spellEnd"/>
+      <w:r>
+        <w:rPr>
+          <w:sz w:val="26"/>
+          <w:szCs w:val="26"/>
+        </w:rPr>
+        <w:t xml:space="preserve"> </w:t>
+      </w:r>
+      <w:proofErr w:type="spellStart"/>
+      <w:r>
+        <w:rPr>
+          <w:sz w:val="26"/>
+          <w:szCs w:val="26"/>
+        </w:rPr>
+        <w:t>thể</w:t>
+      </w:r>
+      <w:proofErr w:type="spellEnd"/>
+      <w:r>
+        <w:rPr>
+          <w:sz w:val="26"/>
+          <w:szCs w:val="26"/>
+        </w:rPr>
+        <w:t xml:space="preserve"> </w:t>
+      </w:r>
+      <w:proofErr w:type="spellStart"/>
+      <w:r>
+        <w:rPr>
+          <w:sz w:val="26"/>
+          <w:szCs w:val="26"/>
+        </w:rPr>
+        <w:t>đi</w:t>
+      </w:r>
+      <w:proofErr w:type="spellEnd"/>
+      <w:r>
+        <w:rPr>
+          <w:sz w:val="26"/>
+          <w:szCs w:val="26"/>
+        </w:rPr>
+        <w:t xml:space="preserve"> </w:t>
+      </w:r>
+      <w:proofErr w:type="spellStart"/>
+      <w:r>
+        <w:rPr>
+          <w:sz w:val="26"/>
+          <w:szCs w:val="26"/>
+        </w:rPr>
+        <w:t>đến</w:t>
+      </w:r>
+      <w:proofErr w:type="spellEnd"/>
+      <w:r>
+        <w:rPr>
+          <w:sz w:val="26"/>
+          <w:szCs w:val="26"/>
+        </w:rPr>
+        <w:t xml:space="preserve"> </w:t>
+      </w:r>
+      <w:proofErr w:type="spellStart"/>
+      <w:r>
+        <w:rPr>
+          <w:sz w:val="26"/>
+          <w:szCs w:val="26"/>
+        </w:rPr>
+        <w:t>giỏ</w:t>
+      </w:r>
+      <w:proofErr w:type="spellEnd"/>
+      <w:r>
+        <w:rPr>
+          <w:sz w:val="26"/>
+          <w:szCs w:val="26"/>
+        </w:rPr>
+        <w:t xml:space="preserve"> hang </w:t>
+      </w:r>
+      <w:proofErr w:type="spellStart"/>
+      <w:r>
+        <w:rPr>
+          <w:sz w:val="26"/>
+          <w:szCs w:val="26"/>
+        </w:rPr>
+        <w:t>để</w:t>
+      </w:r>
+      <w:proofErr w:type="spellEnd"/>
+      <w:r>
+        <w:rPr>
+          <w:sz w:val="26"/>
+          <w:szCs w:val="26"/>
+        </w:rPr>
+        <w:t xml:space="preserve"> </w:t>
+      </w:r>
+      <w:proofErr w:type="spellStart"/>
+      <w:r>
+        <w:rPr>
+          <w:sz w:val="26"/>
+          <w:szCs w:val="26"/>
+        </w:rPr>
+        <w:t>kiểm</w:t>
+      </w:r>
+      <w:proofErr w:type="spellEnd"/>
+      <w:r>
+        <w:rPr>
+          <w:sz w:val="26"/>
+          <w:szCs w:val="26"/>
+        </w:rPr>
+        <w:t xml:space="preserve"> </w:t>
+      </w:r>
+      <w:proofErr w:type="spellStart"/>
+      <w:r>
+        <w:rPr>
+          <w:sz w:val="26"/>
+          <w:szCs w:val="26"/>
+        </w:rPr>
+        <w:t>tra</w:t>
+      </w:r>
+      <w:proofErr w:type="spellEnd"/>
+      <w:r>
+        <w:rPr>
+          <w:sz w:val="26"/>
+          <w:szCs w:val="26"/>
+        </w:rPr>
+        <w:t xml:space="preserve"> </w:t>
+      </w:r>
+      <w:proofErr w:type="spellStart"/>
+      <w:r>
+        <w:rPr>
+          <w:sz w:val="26"/>
+          <w:szCs w:val="26"/>
+        </w:rPr>
+        <w:t>những</w:t>
+      </w:r>
+      <w:proofErr w:type="spellEnd"/>
+      <w:r>
+        <w:rPr>
+          <w:sz w:val="26"/>
+          <w:szCs w:val="26"/>
+        </w:rPr>
+        <w:t xml:space="preserve"> </w:t>
+      </w:r>
+      <w:proofErr w:type="spellStart"/>
+      <w:r>
+        <w:rPr>
+          <w:sz w:val="26"/>
+          <w:szCs w:val="26"/>
+        </w:rPr>
+        <w:t>sản</w:t>
+      </w:r>
+      <w:proofErr w:type="spellEnd"/>
+      <w:r>
+        <w:rPr>
+          <w:sz w:val="26"/>
+          <w:szCs w:val="26"/>
+        </w:rPr>
+        <w:t xml:space="preserve"> </w:t>
+      </w:r>
+      <w:proofErr w:type="spellStart"/>
+      <w:r>
+        <w:rPr>
+          <w:sz w:val="26"/>
+          <w:szCs w:val="26"/>
+        </w:rPr>
+        <w:t>phẩm</w:t>
+      </w:r>
+      <w:proofErr w:type="spellEnd"/>
+      <w:r>
+        <w:rPr>
+          <w:sz w:val="26"/>
+          <w:szCs w:val="26"/>
+        </w:rPr>
+        <w:t xml:space="preserve"> </w:t>
+      </w:r>
+      <w:proofErr w:type="spellStart"/>
+      <w:r>
+        <w:rPr>
+          <w:sz w:val="26"/>
+          <w:szCs w:val="26"/>
+        </w:rPr>
+        <w:t>hiện</w:t>
+      </w:r>
+      <w:proofErr w:type="spellEnd"/>
+      <w:r>
+        <w:rPr>
+          <w:sz w:val="26"/>
+          <w:szCs w:val="26"/>
+        </w:rPr>
+        <w:t xml:space="preserve"> </w:t>
+      </w:r>
+      <w:proofErr w:type="spellStart"/>
+      <w:r>
+        <w:rPr>
+          <w:sz w:val="26"/>
+          <w:szCs w:val="26"/>
+        </w:rPr>
+        <w:t>có</w:t>
+      </w:r>
+      <w:proofErr w:type="spellEnd"/>
+      <w:r>
+        <w:rPr>
+          <w:sz w:val="26"/>
+          <w:szCs w:val="26"/>
+        </w:rPr>
+        <w:t xml:space="preserve"> </w:t>
+      </w:r>
+      <w:proofErr w:type="spellStart"/>
+      <w:r>
+        <w:rPr>
+          <w:sz w:val="26"/>
+          <w:szCs w:val="26"/>
+        </w:rPr>
+        <w:t>trong</w:t>
+      </w:r>
+      <w:proofErr w:type="spellEnd"/>
+      <w:r>
+        <w:rPr>
+          <w:sz w:val="26"/>
+          <w:szCs w:val="26"/>
+        </w:rPr>
+        <w:t xml:space="preserve"> </w:t>
+      </w:r>
+      <w:proofErr w:type="spellStart"/>
+      <w:r>
+        <w:rPr>
+          <w:sz w:val="26"/>
+          <w:szCs w:val="26"/>
+        </w:rPr>
+        <w:t>giỏ</w:t>
+      </w:r>
+      <w:proofErr w:type="spellEnd"/>
+      <w:r>
+        <w:rPr>
+          <w:sz w:val="26"/>
+          <w:szCs w:val="26"/>
+        </w:rPr>
+        <w:t>.</w:t>
+      </w:r>
     </w:p>
     <w:p>
       <w:pPr>
+        <w:pStyle w:val="ListParagraph"/>
+        <w:tabs>
+          <w:tab w:val="left" w:pos="1440"/>
+        </w:tabs>
+        <w:spacing w:before="720" w:after="0"/>
+        <w:ind w:left="0" w:firstLine="567"/>
         <w:jc w:val="both"/>
         <w:rPr>
           <w:sz w:val="26"/>
           <w:szCs w:val="26"/>
         </w:rPr>
       </w:pPr>
-      <w:r>
-        <w:rPr>
-          <w:rFonts w:asciiTheme="minorHAnsi" w:hAnsiTheme="minorHAnsi" w:cstheme="minorBidi"/>
+    </w:p>
+    <w:p>
+      <w:pPr>
+        <w:pStyle w:val="ListParagraph"/>
+        <w:tabs>
+          <w:tab w:val="left" w:pos="1440"/>
+        </w:tabs>
+        <w:spacing w:before="720" w:after="0"/>
+        <w:ind w:left="0" w:firstLine="567"/>
+        <w:jc w:val="both"/>
+        <w:rPr>
+          <w:sz w:val="26"/>
+          <w:szCs w:val="26"/>
+        </w:rPr>
+      </w:pPr>
+    </w:p>
+    <w:p>
+      <w:pPr>
+        <w:pStyle w:val="ListParagraph"/>
+        <w:tabs>
+          <w:tab w:val="left" w:pos="1440"/>
+        </w:tabs>
+        <w:spacing w:before="720" w:after="0"/>
+        <w:ind w:left="0" w:firstLine="567"/>
+        <w:jc w:val="both"/>
+        <w:rPr>
+          <w:sz w:val="26"/>
+          <w:szCs w:val="26"/>
+        </w:rPr>
+      </w:pPr>
+    </w:p>
+    <w:p>
+      <w:pPr>
+        <w:pStyle w:val="ListParagraph"/>
+        <w:tabs>
+          <w:tab w:val="left" w:pos="1440"/>
+        </w:tabs>
+        <w:spacing w:before="720" w:after="0"/>
+        <w:ind w:left="0" w:firstLine="567"/>
+        <w:jc w:val="both"/>
+        <w:rPr>
+          <w:sz w:val="26"/>
+          <w:szCs w:val="26"/>
+        </w:rPr>
+      </w:pPr>
+      <w:r>
+        <w:rPr>
+          <w:sz w:val="26"/>
+          <w:szCs w:val="26"/>
+        </w:rPr>
+        <w:t>(</w:t>
+      </w:r>
+      <w:proofErr w:type="spellStart"/>
+      <w:r>
+        <w:rPr>
+          <w:sz w:val="26"/>
+          <w:szCs w:val="26"/>
+        </w:rPr>
+        <w:t>giao</w:t>
+      </w:r>
+      <w:proofErr w:type="spellEnd"/>
+      <w:r>
+        <w:rPr>
+          <w:sz w:val="26"/>
+          <w:szCs w:val="26"/>
+        </w:rPr>
+        <w:t xml:space="preserve"> </w:t>
+      </w:r>
+      <w:proofErr w:type="spellStart"/>
+      <w:r>
+        <w:rPr>
+          <w:sz w:val="26"/>
+          <w:szCs w:val="26"/>
+        </w:rPr>
+        <w:t>diện</w:t>
+      </w:r>
+      <w:proofErr w:type="spellEnd"/>
+      <w:r>
+        <w:rPr>
+          <w:sz w:val="26"/>
+          <w:szCs w:val="26"/>
+        </w:rPr>
+        <w:t xml:space="preserve"> </w:t>
+      </w:r>
+      <w:proofErr w:type="spellStart"/>
+      <w:r>
+        <w:rPr>
+          <w:sz w:val="26"/>
+          <w:szCs w:val="26"/>
+        </w:rPr>
+        <w:t>giỏ</w:t>
+      </w:r>
+      <w:proofErr w:type="spellEnd"/>
+      <w:r>
+        <w:rPr>
+          <w:sz w:val="26"/>
+          <w:szCs w:val="26"/>
+        </w:rPr>
+        <w:t xml:space="preserve"> hang)</w:t>
+      </w:r>
+    </w:p>
+    <w:p>
+      <w:pPr>
+        <w:pStyle w:val="ListParagraph"/>
+        <w:tabs>
+          <w:tab w:val="left" w:pos="1440"/>
+        </w:tabs>
+        <w:spacing w:before="720" w:after="0"/>
+        <w:ind w:left="0" w:firstLine="567"/>
+        <w:jc w:val="both"/>
+        <w:rPr>
+          <w:sz w:val="26"/>
+          <w:szCs w:val="26"/>
+        </w:rPr>
+      </w:pPr>
+    </w:p>
+    <w:p>
+      <w:pPr>
+        <w:pStyle w:val="ListParagraph"/>
+        <w:tabs>
+          <w:tab w:val="left" w:pos="1440"/>
+        </w:tabs>
+        <w:spacing w:before="720" w:after="0"/>
+        <w:ind w:left="0" w:firstLine="567"/>
+        <w:jc w:val="both"/>
+        <w:rPr>
+          <w:sz w:val="26"/>
+          <w:szCs w:val="26"/>
+        </w:rPr>
+      </w:pPr>
+    </w:p>
+    <w:p>
+      <w:pPr>
+        <w:pStyle w:val="ListParagraph"/>
+        <w:tabs>
+          <w:tab w:val="left" w:pos="1440"/>
+        </w:tabs>
+        <w:spacing w:before="720" w:after="0"/>
+        <w:ind w:left="0" w:firstLine="567"/>
+        <w:jc w:val="both"/>
+        <w:rPr>
+          <w:sz w:val="26"/>
+          <w:szCs w:val="26"/>
+        </w:rPr>
+      </w:pPr>
+      <w:proofErr w:type="spellStart"/>
+      <w:r>
+        <w:rPr>
+          <w:sz w:val="26"/>
+          <w:szCs w:val="26"/>
+        </w:rPr>
+        <w:t>Tại</w:t>
+      </w:r>
+      <w:proofErr w:type="spellEnd"/>
+      <w:r>
+        <w:rPr>
+          <w:sz w:val="26"/>
+          <w:szCs w:val="26"/>
+        </w:rPr>
+        <w:t xml:space="preserve"> </w:t>
+      </w:r>
+      <w:proofErr w:type="spellStart"/>
+      <w:r>
+        <w:rPr>
+          <w:sz w:val="26"/>
+          <w:szCs w:val="26"/>
+        </w:rPr>
+        <w:t>màn</w:t>
+      </w:r>
+      <w:proofErr w:type="spellEnd"/>
+      <w:r>
+        <w:rPr>
+          <w:sz w:val="26"/>
+          <w:szCs w:val="26"/>
+        </w:rPr>
+        <w:t xml:space="preserve"> </w:t>
+      </w:r>
+      <w:proofErr w:type="spellStart"/>
+      <w:r>
+        <w:rPr>
+          <w:sz w:val="26"/>
+          <w:szCs w:val="26"/>
+        </w:rPr>
+        <w:t>hình</w:t>
+      </w:r>
+      <w:proofErr w:type="spellEnd"/>
+      <w:r>
+        <w:rPr>
+          <w:sz w:val="26"/>
+          <w:szCs w:val="26"/>
+        </w:rPr>
+        <w:t xml:space="preserve"> </w:t>
+      </w:r>
+      <w:proofErr w:type="spellStart"/>
+      <w:r>
+        <w:rPr>
+          <w:sz w:val="26"/>
+          <w:szCs w:val="26"/>
+        </w:rPr>
+        <w:t>trang</w:t>
+      </w:r>
+      <w:proofErr w:type="spellEnd"/>
+      <w:r>
+        <w:rPr>
+          <w:sz w:val="26"/>
+          <w:szCs w:val="26"/>
+        </w:rPr>
+        <w:t xml:space="preserve"> </w:t>
+      </w:r>
+      <w:proofErr w:type="spellStart"/>
+      <w:r>
+        <w:rPr>
+          <w:sz w:val="26"/>
+          <w:szCs w:val="26"/>
+        </w:rPr>
+        <w:t>chủ</w:t>
+      </w:r>
+      <w:proofErr w:type="spellEnd"/>
+      <w:r>
+        <w:rPr>
+          <w:sz w:val="26"/>
+          <w:szCs w:val="26"/>
+        </w:rPr>
+        <w:t xml:space="preserve">, </w:t>
+      </w:r>
+      <w:proofErr w:type="spellStart"/>
+      <w:r>
+        <w:rPr>
+          <w:sz w:val="26"/>
+          <w:szCs w:val="26"/>
+        </w:rPr>
+        <w:t>người</w:t>
+      </w:r>
+      <w:proofErr w:type="spellEnd"/>
+      <w:r>
+        <w:rPr>
+          <w:sz w:val="26"/>
+          <w:szCs w:val="26"/>
+        </w:rPr>
+        <w:t xml:space="preserve"> </w:t>
+      </w:r>
+      <w:proofErr w:type="spellStart"/>
+      <w:r>
+        <w:rPr>
+          <w:sz w:val="26"/>
+          <w:szCs w:val="26"/>
+        </w:rPr>
+        <w:t>dùng</w:t>
+      </w:r>
+      <w:proofErr w:type="spellEnd"/>
+      <w:r>
+        <w:rPr>
+          <w:sz w:val="26"/>
+          <w:szCs w:val="26"/>
+        </w:rPr>
+        <w:t xml:space="preserve"> </w:t>
+      </w:r>
+      <w:proofErr w:type="spellStart"/>
+      <w:r>
+        <w:rPr>
+          <w:sz w:val="26"/>
+          <w:szCs w:val="26"/>
+        </w:rPr>
+        <w:t>có</w:t>
+      </w:r>
+      <w:proofErr w:type="spellEnd"/>
+      <w:r>
+        <w:rPr>
+          <w:sz w:val="26"/>
+          <w:szCs w:val="26"/>
+        </w:rPr>
+        <w:t xml:space="preserve"> </w:t>
+      </w:r>
+      <w:proofErr w:type="spellStart"/>
+      <w:r>
+        <w:rPr>
+          <w:sz w:val="26"/>
+          <w:szCs w:val="26"/>
+        </w:rPr>
+        <w:t>thể</w:t>
+      </w:r>
+      <w:proofErr w:type="spellEnd"/>
+      <w:r>
+        <w:rPr>
+          <w:sz w:val="26"/>
+          <w:szCs w:val="26"/>
+        </w:rPr>
+        <w:t xml:space="preserve"> </w:t>
+      </w:r>
+      <w:proofErr w:type="spellStart"/>
+      <w:r>
+        <w:rPr>
+          <w:sz w:val="26"/>
+          <w:szCs w:val="26"/>
+        </w:rPr>
+        <w:t>chọn</w:t>
+      </w:r>
+      <w:proofErr w:type="spellEnd"/>
+      <w:r>
+        <w:rPr>
+          <w:sz w:val="26"/>
+          <w:szCs w:val="26"/>
+        </w:rPr>
+        <w:t xml:space="preserve"> </w:t>
+      </w:r>
+      <w:proofErr w:type="spellStart"/>
+      <w:r>
+        <w:rPr>
+          <w:sz w:val="26"/>
+          <w:szCs w:val="26"/>
+        </w:rPr>
+        <w:t>vào</w:t>
+      </w:r>
+      <w:proofErr w:type="spellEnd"/>
+      <w:r>
+        <w:rPr>
+          <w:sz w:val="26"/>
+          <w:szCs w:val="26"/>
+        </w:rPr>
+        <w:t xml:space="preserve"> menu </w:t>
+      </w:r>
+      <w:proofErr w:type="spellStart"/>
+      <w:r>
+        <w:rPr>
+          <w:sz w:val="26"/>
+          <w:szCs w:val="26"/>
+        </w:rPr>
+        <w:t>để</w:t>
+      </w:r>
+      <w:proofErr w:type="spellEnd"/>
+      <w:r>
+        <w:rPr>
+          <w:sz w:val="26"/>
+          <w:szCs w:val="26"/>
+        </w:rPr>
+        <w:t xml:space="preserve"> </w:t>
+      </w:r>
+      <w:proofErr w:type="spellStart"/>
+      <w:r>
+        <w:rPr>
+          <w:sz w:val="26"/>
+          <w:szCs w:val="26"/>
+        </w:rPr>
+        <w:t>xem</w:t>
+      </w:r>
+      <w:proofErr w:type="spellEnd"/>
+      <w:r>
+        <w:rPr>
+          <w:sz w:val="26"/>
+          <w:szCs w:val="26"/>
+        </w:rPr>
+        <w:t xml:space="preserve"> </w:t>
+      </w:r>
+      <w:proofErr w:type="spellStart"/>
+      <w:r>
+        <w:rPr>
+          <w:sz w:val="26"/>
+          <w:szCs w:val="26"/>
+        </w:rPr>
+        <w:t>thông</w:t>
+      </w:r>
+      <w:proofErr w:type="spellEnd"/>
+      <w:r>
+        <w:rPr>
+          <w:sz w:val="26"/>
+          <w:szCs w:val="26"/>
+        </w:rPr>
+        <w:t xml:space="preserve"> tin </w:t>
+      </w:r>
+      <w:proofErr w:type="spellStart"/>
+      <w:r>
+        <w:rPr>
+          <w:sz w:val="26"/>
+          <w:szCs w:val="26"/>
+        </w:rPr>
+        <w:t>cá</w:t>
+      </w:r>
+      <w:proofErr w:type="spellEnd"/>
+      <w:r>
+        <w:rPr>
+          <w:sz w:val="26"/>
+          <w:szCs w:val="26"/>
+        </w:rPr>
+        <w:t xml:space="preserve"> </w:t>
+      </w:r>
+      <w:proofErr w:type="spellStart"/>
+      <w:r>
+        <w:rPr>
+          <w:sz w:val="26"/>
+          <w:szCs w:val="26"/>
+        </w:rPr>
+        <w:t>nhân</w:t>
+      </w:r>
+      <w:proofErr w:type="spellEnd"/>
+      <w:r>
+        <w:rPr>
+          <w:sz w:val="26"/>
+          <w:szCs w:val="26"/>
+        </w:rPr>
+        <w:t xml:space="preserve">, </w:t>
+      </w:r>
+      <w:proofErr w:type="spellStart"/>
+      <w:r>
+        <w:rPr>
+          <w:sz w:val="26"/>
+          <w:szCs w:val="26"/>
+        </w:rPr>
+        <w:t>xem</w:t>
+      </w:r>
+      <w:proofErr w:type="spellEnd"/>
+      <w:r>
+        <w:rPr>
+          <w:sz w:val="26"/>
+          <w:szCs w:val="26"/>
+        </w:rPr>
+        <w:t xml:space="preserve"> </w:t>
+      </w:r>
+      <w:proofErr w:type="spellStart"/>
+      <w:r>
+        <w:rPr>
+          <w:sz w:val="26"/>
+          <w:szCs w:val="26"/>
+        </w:rPr>
+        <w:t>giỏ</w:t>
+      </w:r>
+      <w:proofErr w:type="spellEnd"/>
+      <w:r>
+        <w:rPr>
+          <w:sz w:val="26"/>
+          <w:szCs w:val="26"/>
+        </w:rPr>
+        <w:t xml:space="preserve"> hang, </w:t>
+      </w:r>
+      <w:proofErr w:type="spellStart"/>
+      <w:r>
+        <w:rPr>
+          <w:sz w:val="26"/>
+          <w:szCs w:val="26"/>
+        </w:rPr>
+        <w:t>xem</w:t>
+      </w:r>
+      <w:proofErr w:type="spellEnd"/>
+      <w:r>
+        <w:rPr>
+          <w:sz w:val="26"/>
+          <w:szCs w:val="26"/>
+        </w:rPr>
+        <w:t xml:space="preserve"> </w:t>
+      </w:r>
+      <w:proofErr w:type="spellStart"/>
+      <w:r>
+        <w:rPr>
+          <w:sz w:val="26"/>
+          <w:szCs w:val="26"/>
+        </w:rPr>
+        <w:t>sản</w:t>
+      </w:r>
+      <w:proofErr w:type="spellEnd"/>
+      <w:r>
+        <w:rPr>
+          <w:sz w:val="26"/>
+          <w:szCs w:val="26"/>
+        </w:rPr>
+        <w:t xml:space="preserve"> </w:t>
+      </w:r>
+      <w:proofErr w:type="spellStart"/>
+      <w:r>
+        <w:rPr>
+          <w:sz w:val="26"/>
+          <w:szCs w:val="26"/>
+        </w:rPr>
+        <w:t>phẩm</w:t>
+      </w:r>
+      <w:proofErr w:type="spellEnd"/>
+      <w:r>
+        <w:rPr>
+          <w:sz w:val="26"/>
+          <w:szCs w:val="26"/>
+        </w:rPr>
+        <w:t xml:space="preserve"> </w:t>
+      </w:r>
+      <w:proofErr w:type="spellStart"/>
+      <w:r>
+        <w:rPr>
+          <w:sz w:val="26"/>
+          <w:szCs w:val="26"/>
+        </w:rPr>
+        <w:t>đã</w:t>
+      </w:r>
+      <w:proofErr w:type="spellEnd"/>
+      <w:r>
+        <w:rPr>
+          <w:sz w:val="26"/>
+          <w:szCs w:val="26"/>
+        </w:rPr>
+        <w:t xml:space="preserve"> </w:t>
+      </w:r>
+      <w:proofErr w:type="spellStart"/>
+      <w:r>
+        <w:rPr>
+          <w:sz w:val="26"/>
+          <w:szCs w:val="26"/>
+        </w:rPr>
+        <w:t>yêu</w:t>
+      </w:r>
+      <w:proofErr w:type="spellEnd"/>
+      <w:r>
+        <w:rPr>
+          <w:sz w:val="26"/>
+          <w:szCs w:val="26"/>
+        </w:rPr>
+        <w:t xml:space="preserve"> </w:t>
+      </w:r>
+      <w:proofErr w:type="spellStart"/>
+      <w:r>
+        <w:rPr>
+          <w:sz w:val="26"/>
+          <w:szCs w:val="26"/>
+        </w:rPr>
+        <w:t>thích</w:t>
+      </w:r>
+      <w:proofErr w:type="spellEnd"/>
+      <w:r>
+        <w:rPr>
+          <w:sz w:val="26"/>
+          <w:szCs w:val="26"/>
+        </w:rPr>
+        <w:t xml:space="preserve"> hay </w:t>
+      </w:r>
+      <w:proofErr w:type="spellStart"/>
+      <w:r>
+        <w:rPr>
+          <w:sz w:val="26"/>
+          <w:szCs w:val="26"/>
+        </w:rPr>
+        <w:t>tìm</w:t>
+      </w:r>
+      <w:proofErr w:type="spellEnd"/>
+      <w:r>
+        <w:rPr>
+          <w:sz w:val="26"/>
+          <w:szCs w:val="26"/>
+        </w:rPr>
+        <w:t xml:space="preserve"> </w:t>
+      </w:r>
+      <w:proofErr w:type="spellStart"/>
+      <w:r>
+        <w:rPr>
+          <w:sz w:val="26"/>
+          <w:szCs w:val="26"/>
+        </w:rPr>
+        <w:t>thông</w:t>
+      </w:r>
+      <w:proofErr w:type="spellEnd"/>
+      <w:r>
+        <w:rPr>
+          <w:sz w:val="26"/>
+          <w:szCs w:val="26"/>
+        </w:rPr>
+        <w:t xml:space="preserve"> tin </w:t>
+      </w:r>
+      <w:proofErr w:type="spellStart"/>
+      <w:r>
+        <w:rPr>
+          <w:sz w:val="26"/>
+          <w:szCs w:val="26"/>
+        </w:rPr>
+        <w:t>liên</w:t>
+      </w:r>
+      <w:proofErr w:type="spellEnd"/>
+      <w:r>
+        <w:rPr>
+          <w:sz w:val="26"/>
+          <w:szCs w:val="26"/>
+        </w:rPr>
+        <w:t xml:space="preserve"> </w:t>
+      </w:r>
+      <w:proofErr w:type="spellStart"/>
+      <w:r>
+        <w:rPr>
+          <w:sz w:val="26"/>
+          <w:szCs w:val="26"/>
+        </w:rPr>
+        <w:t>hệ</w:t>
+      </w:r>
+      <w:proofErr w:type="spellEnd"/>
+      <w:r>
+        <w:rPr>
+          <w:sz w:val="26"/>
+          <w:szCs w:val="26"/>
+        </w:rPr>
+        <w:t xml:space="preserve"> </w:t>
+      </w:r>
+      <w:proofErr w:type="spellStart"/>
+      <w:r>
+        <w:rPr>
+          <w:sz w:val="26"/>
+          <w:szCs w:val="26"/>
+        </w:rPr>
+        <w:t>với</w:t>
+      </w:r>
+      <w:proofErr w:type="spellEnd"/>
+      <w:r>
+        <w:rPr>
+          <w:sz w:val="26"/>
+          <w:szCs w:val="26"/>
+        </w:rPr>
+        <w:t xml:space="preserve"> </w:t>
+      </w:r>
+      <w:proofErr w:type="spellStart"/>
+      <w:r>
+        <w:rPr>
+          <w:sz w:val="26"/>
+          <w:szCs w:val="26"/>
+        </w:rPr>
+        <w:t>người</w:t>
+      </w:r>
+      <w:proofErr w:type="spellEnd"/>
+      <w:r>
+        <w:rPr>
+          <w:sz w:val="26"/>
+          <w:szCs w:val="26"/>
+        </w:rPr>
+        <w:t xml:space="preserve"> </w:t>
+      </w:r>
+      <w:proofErr w:type="spellStart"/>
+      <w:r>
+        <w:rPr>
+          <w:sz w:val="26"/>
+          <w:szCs w:val="26"/>
+        </w:rPr>
+        <w:t>quản</w:t>
+      </w:r>
+      <w:proofErr w:type="spellEnd"/>
+      <w:r>
+        <w:rPr>
+          <w:sz w:val="26"/>
+          <w:szCs w:val="26"/>
+        </w:rPr>
+        <w:t xml:space="preserve"> </w:t>
+      </w:r>
+      <w:proofErr w:type="spellStart"/>
+      <w:r>
+        <w:rPr>
+          <w:sz w:val="26"/>
+          <w:szCs w:val="26"/>
+        </w:rPr>
+        <w:t>lý</w:t>
+      </w:r>
+      <w:proofErr w:type="spellEnd"/>
+      <w:r>
+        <w:rPr>
+          <w:sz w:val="26"/>
+          <w:szCs w:val="26"/>
+        </w:rPr>
+        <w:t xml:space="preserve"> </w:t>
+      </w:r>
+      <w:proofErr w:type="spellStart"/>
+      <w:r>
+        <w:rPr>
+          <w:sz w:val="26"/>
+          <w:szCs w:val="26"/>
+        </w:rPr>
+        <w:t>ứng</w:t>
+      </w:r>
+      <w:proofErr w:type="spellEnd"/>
+      <w:r>
+        <w:rPr>
+          <w:sz w:val="26"/>
+          <w:szCs w:val="26"/>
+        </w:rPr>
+        <w:t xml:space="preserve"> </w:t>
+      </w:r>
+      <w:proofErr w:type="spellStart"/>
+      <w:r>
+        <w:rPr>
+          <w:sz w:val="26"/>
+          <w:szCs w:val="26"/>
+        </w:rPr>
+        <w:t>dụng</w:t>
+      </w:r>
+      <w:proofErr w:type="spellEnd"/>
+      <w:r>
+        <w:rPr>
+          <w:sz w:val="26"/>
+          <w:szCs w:val="26"/>
+        </w:rPr>
+        <w:t xml:space="preserve"> </w:t>
+      </w:r>
+      <w:proofErr w:type="spellStart"/>
+      <w:r>
+        <w:rPr>
+          <w:sz w:val="26"/>
+          <w:szCs w:val="26"/>
+        </w:rPr>
+        <w:t>khi</w:t>
+      </w:r>
+      <w:proofErr w:type="spellEnd"/>
+      <w:r>
+        <w:rPr>
+          <w:sz w:val="26"/>
+          <w:szCs w:val="26"/>
+        </w:rPr>
+        <w:t xml:space="preserve"> </w:t>
+      </w:r>
+      <w:proofErr w:type="spellStart"/>
+      <w:r>
+        <w:rPr>
+          <w:sz w:val="26"/>
+          <w:szCs w:val="26"/>
+        </w:rPr>
+        <w:t>không</w:t>
+      </w:r>
+      <w:proofErr w:type="spellEnd"/>
+      <w:r>
+        <w:rPr>
+          <w:sz w:val="26"/>
+          <w:szCs w:val="26"/>
+        </w:rPr>
+        <w:t xml:space="preserve"> </w:t>
+      </w:r>
+      <w:proofErr w:type="spellStart"/>
+      <w:r>
+        <w:rPr>
+          <w:sz w:val="26"/>
+          <w:szCs w:val="26"/>
+        </w:rPr>
+        <w:t>hài</w:t>
+      </w:r>
+      <w:proofErr w:type="spellEnd"/>
+      <w:r>
+        <w:rPr>
+          <w:sz w:val="26"/>
+          <w:szCs w:val="26"/>
+        </w:rPr>
+        <w:t xml:space="preserve"> long </w:t>
+      </w:r>
+      <w:proofErr w:type="spellStart"/>
+      <w:r>
+        <w:rPr>
+          <w:sz w:val="26"/>
+          <w:szCs w:val="26"/>
+        </w:rPr>
+        <w:t>và</w:t>
+      </w:r>
+      <w:proofErr w:type="spellEnd"/>
+      <w:r>
+        <w:rPr>
+          <w:sz w:val="26"/>
+          <w:szCs w:val="26"/>
+        </w:rPr>
+        <w:t xml:space="preserve"> </w:t>
+      </w:r>
+      <w:proofErr w:type="spellStart"/>
+      <w:r>
+        <w:rPr>
+          <w:sz w:val="26"/>
+          <w:szCs w:val="26"/>
+        </w:rPr>
+        <w:t>cuối</w:t>
+      </w:r>
+      <w:proofErr w:type="spellEnd"/>
+      <w:r>
+        <w:rPr>
+          <w:sz w:val="26"/>
+          <w:szCs w:val="26"/>
+        </w:rPr>
+        <w:t xml:space="preserve"> </w:t>
+      </w:r>
+      <w:proofErr w:type="spellStart"/>
+      <w:r>
+        <w:rPr>
+          <w:sz w:val="26"/>
+          <w:szCs w:val="26"/>
+        </w:rPr>
+        <w:t>cùng</w:t>
+      </w:r>
+      <w:proofErr w:type="spellEnd"/>
+      <w:r>
+        <w:rPr>
+          <w:sz w:val="26"/>
+          <w:szCs w:val="26"/>
+        </w:rPr>
+        <w:t xml:space="preserve"> </w:t>
+      </w:r>
+      <w:proofErr w:type="spellStart"/>
+      <w:r>
+        <w:rPr>
+          <w:sz w:val="26"/>
+          <w:szCs w:val="26"/>
+        </w:rPr>
+        <w:t>là</w:t>
+      </w:r>
+      <w:proofErr w:type="spellEnd"/>
+      <w:r>
+        <w:rPr>
+          <w:sz w:val="26"/>
+          <w:szCs w:val="26"/>
+        </w:rPr>
+        <w:t xml:space="preserve"> </w:t>
+      </w:r>
+      <w:proofErr w:type="spellStart"/>
+      <w:r>
+        <w:rPr>
+          <w:sz w:val="26"/>
+          <w:szCs w:val="26"/>
+        </w:rPr>
+        <w:t>chức</w:t>
+      </w:r>
+      <w:proofErr w:type="spellEnd"/>
+      <w:r>
+        <w:rPr>
+          <w:sz w:val="26"/>
+          <w:szCs w:val="26"/>
+        </w:rPr>
+        <w:t xml:space="preserve"> </w:t>
+      </w:r>
+      <w:proofErr w:type="spellStart"/>
+      <w:r>
+        <w:rPr>
+          <w:sz w:val="26"/>
+          <w:szCs w:val="26"/>
+        </w:rPr>
+        <w:t>năng</w:t>
+      </w:r>
+      <w:proofErr w:type="spellEnd"/>
+      <w:r>
+        <w:rPr>
+          <w:sz w:val="26"/>
+          <w:szCs w:val="26"/>
+        </w:rPr>
+        <w:t xml:space="preserve"> </w:t>
+      </w:r>
+      <w:proofErr w:type="spellStart"/>
+      <w:r>
+        <w:rPr>
+          <w:sz w:val="26"/>
+          <w:szCs w:val="26"/>
+        </w:rPr>
+        <w:t>đăng</w:t>
+      </w:r>
+      <w:proofErr w:type="spellEnd"/>
+      <w:r>
+        <w:rPr>
+          <w:sz w:val="26"/>
+          <w:szCs w:val="26"/>
+        </w:rPr>
+        <w:t xml:space="preserve"> </w:t>
+      </w:r>
+      <w:proofErr w:type="spellStart"/>
+      <w:r>
+        <w:rPr>
+          <w:sz w:val="26"/>
+          <w:szCs w:val="26"/>
+        </w:rPr>
+        <w:t>thoát</w:t>
+      </w:r>
+      <w:proofErr w:type="spellEnd"/>
+      <w:r>
+        <w:rPr>
+          <w:sz w:val="26"/>
+          <w:szCs w:val="26"/>
+        </w:rPr>
+        <w:t>.</w:t>
+      </w:r>
+    </w:p>
+    <w:p>
+      <w:pPr>
+        <w:pStyle w:val="ListParagraph"/>
+        <w:tabs>
+          <w:tab w:val="left" w:pos="1440"/>
+        </w:tabs>
+        <w:spacing w:before="720" w:after="0"/>
+        <w:ind w:left="0" w:firstLine="567"/>
+        <w:jc w:val="both"/>
+        <w:rPr>
+          <w:sz w:val="26"/>
+          <w:szCs w:val="26"/>
+        </w:rPr>
+      </w:pPr>
+      <w:r>
+        <w:rPr>
           <w:noProof/>
-          <w:sz w:val="22"/>
-          <w:szCs w:val="22"/>
-          <w:lang w:val="en-GB"/>
-        </w:rPr>
+          <w:sz w:val="26"/>
+          <w:szCs w:val="26"/>
+        </w:rPr>
+        <w:lastRenderedPageBreak/>
         <w:drawing>
-          <wp:anchor distT="0" distB="0" distL="114300" distR="114300" simplePos="0" relativeHeight="251666432" behindDoc="0" locked="0" layoutInCell="1" allowOverlap="1" wp14:anchorId="5695EE63" wp14:editId="50E7402E">
-            <wp:simplePos x="0" y="0"/>
-            <wp:positionH relativeFrom="margin">
-              <wp:posOffset>413385</wp:posOffset>
-            </wp:positionH>
-            <wp:positionV relativeFrom="paragraph">
-              <wp:posOffset>216535</wp:posOffset>
-            </wp:positionV>
-            <wp:extent cx="5286375" cy="3440430"/>
-            <wp:effectExtent l="0" t="0" r="9525" b="7620"/>
-            <wp:wrapTopAndBottom/>
-            <wp:docPr id="4" name="Hình ảnh 4"/>
+          <wp:inline distT="0" distB="0" distL="0" distR="0" wp14:anchorId="49FC4521" wp14:editId="6A827736">
+            <wp:extent cx="2156460" cy="4672554"/>
+            <wp:effectExtent l="0" t="0" r="0" b="0"/>
+            <wp:docPr id="12" name="Picture 12" descr="Graphical user interface, text, application&#10;&#10;Description automatically generated"/>
             <wp:cNvGraphicFramePr>
               <a:graphicFrameLocks xmlns:a="http://schemas.openxmlformats.org/drawingml/2006/main" noChangeAspect="1"/>
             </wp:cNvGraphicFramePr>
@@ -40974,458 +42645,40 @@
               <a:graphicData uri="http://schemas.openxmlformats.org/drawingml/2006/picture">
                 <pic:pic xmlns:pic="http://schemas.openxmlformats.org/drawingml/2006/picture">
                   <pic:nvPicPr>
-                    <pic:cNvPr id="0" name="Picture 27"/>
-                    <pic:cNvPicPr>
-                      <a:picLocks noChangeAspect="1" noChangeArrowheads="1"/>
-                    </pic:cNvPicPr>
+                    <pic:cNvPr id="12" name="Picture 12" descr="Graphical user interface, text, application&#10;&#10;Description automatically generated"/>
+                    <pic:cNvPicPr/>
                   </pic:nvPicPr>
                   <pic:blipFill>
-                    <a:blip r:embed="rId65">
+                    <a:blip r:embed="rId64" cstate="print">
                       <a:extLst>
                         <a:ext uri="{28A0092B-C50C-407E-A947-70E740481C1C}">
                           <a14:useLocalDpi xmlns:a14="http://schemas.microsoft.com/office/drawing/2010/main" val="0"/>
                         </a:ext>
                       </a:extLst>
                     </a:blip>
-                    <a:srcRect/>
                     <a:stretch>
                       <a:fillRect/>
                     </a:stretch>
                   </pic:blipFill>
-                  <pic:spPr bwMode="auto">
+                  <pic:spPr>
                     <a:xfrm>
                       <a:off x="0" y="0"/>
-                      <a:ext cx="5286375" cy="3440430"/>
+                      <a:ext cx="2161608" cy="4683708"/>
                     </a:xfrm>
                     <a:prstGeom prst="rect">
                       <a:avLst/>
                     </a:prstGeom>
-                    <a:noFill/>
                   </pic:spPr>
                 </pic:pic>
               </a:graphicData>
             </a:graphic>
-            <wp14:sizeRelH relativeFrom="page">
-              <wp14:pctWidth>0</wp14:pctWidth>
-            </wp14:sizeRelH>
-            <wp14:sizeRelV relativeFrom="page">
-              <wp14:pctHeight>0</wp14:pctHeight>
-            </wp14:sizeRelV>
-          </wp:anchor>
+          </wp:inline>
         </w:drawing>
       </w:r>
-      <w:proofErr w:type="spellStart"/>
-      <w:r>
-        <w:rPr>
-          <w:sz w:val="26"/>
-          <w:szCs w:val="26"/>
-        </w:rPr>
-        <w:t>Điểm</w:t>
-      </w:r>
-      <w:proofErr w:type="spellEnd"/>
-      <w:r>
-        <w:rPr>
-          <w:sz w:val="26"/>
-          <w:szCs w:val="26"/>
-        </w:rPr>
-        <w:t xml:space="preserve"> </w:t>
-      </w:r>
-      <w:proofErr w:type="spellStart"/>
-      <w:r>
-        <w:rPr>
-          <w:sz w:val="26"/>
-          <w:szCs w:val="26"/>
-        </w:rPr>
-        <w:t>trung</w:t>
-      </w:r>
-      <w:proofErr w:type="spellEnd"/>
-      <w:r>
-        <w:rPr>
-          <w:sz w:val="26"/>
-          <w:szCs w:val="26"/>
-        </w:rPr>
-        <w:t xml:space="preserve"> </w:t>
-      </w:r>
-      <w:proofErr w:type="spellStart"/>
-      <w:r>
-        <w:rPr>
-          <w:sz w:val="26"/>
-          <w:szCs w:val="26"/>
-        </w:rPr>
-        <w:t>bình</w:t>
-      </w:r>
-      <w:proofErr w:type="spellEnd"/>
-    </w:p>
-    <w:p>
-      <w:pPr>
-        <w:spacing w:before="320"/>
-        <w:jc w:val="both"/>
-        <w:rPr>
-          <w:sz w:val="26"/>
-          <w:szCs w:val="26"/>
-        </w:rPr>
-      </w:pPr>
-      <w:r>
-        <w:rPr>
-          <w:rFonts w:asciiTheme="minorHAnsi" w:hAnsiTheme="minorHAnsi" w:cstheme="minorBidi"/>
-          <w:noProof/>
-          <w:sz w:val="22"/>
-          <w:szCs w:val="22"/>
-          <w:lang w:val="en-GB"/>
-        </w:rPr>
-        <w:drawing>
-          <wp:anchor distT="0" distB="0" distL="114300" distR="114300" simplePos="0" relativeHeight="251667456" behindDoc="0" locked="0" layoutInCell="1" allowOverlap="1" wp14:anchorId="5295F3FC" wp14:editId="5DBDEB21">
-            <wp:simplePos x="0" y="0"/>
-            <wp:positionH relativeFrom="column">
-              <wp:posOffset>213360</wp:posOffset>
-            </wp:positionH>
-            <wp:positionV relativeFrom="paragraph">
-              <wp:posOffset>4172585</wp:posOffset>
-            </wp:positionV>
-            <wp:extent cx="5676900" cy="3242310"/>
-            <wp:effectExtent l="0" t="0" r="0" b="0"/>
-            <wp:wrapTopAndBottom/>
-            <wp:docPr id="3" name="Hình ảnh 3"/>
-            <wp:cNvGraphicFramePr>
-              <a:graphicFrameLocks xmlns:a="http://schemas.openxmlformats.org/drawingml/2006/main" noChangeAspect="1"/>
-            </wp:cNvGraphicFramePr>
-            <a:graphic xmlns:a="http://schemas.openxmlformats.org/drawingml/2006/main">
-              <a:graphicData uri="http://schemas.openxmlformats.org/drawingml/2006/picture">
-                <pic:pic xmlns:pic="http://schemas.openxmlformats.org/drawingml/2006/picture">
-                  <pic:nvPicPr>
-                    <pic:cNvPr id="0" name="Picture 28"/>
-                    <pic:cNvPicPr>
-                      <a:picLocks noChangeAspect="1" noChangeArrowheads="1"/>
-                    </pic:cNvPicPr>
-                  </pic:nvPicPr>
-                  <pic:blipFill>
-                    <a:blip r:embed="rId66">
-                      <a:extLst>
-                        <a:ext uri="{28A0092B-C50C-407E-A947-70E740481C1C}">
-                          <a14:useLocalDpi xmlns:a14="http://schemas.microsoft.com/office/drawing/2010/main" val="0"/>
-                        </a:ext>
-                      </a:extLst>
-                    </a:blip>
-                    <a:srcRect r="1488"/>
-                    <a:stretch>
-                      <a:fillRect/>
-                    </a:stretch>
-                  </pic:blipFill>
-                  <pic:spPr bwMode="auto">
-                    <a:xfrm>
-                      <a:off x="0" y="0"/>
-                      <a:ext cx="5676900" cy="3242310"/>
-                    </a:xfrm>
-                    <a:prstGeom prst="rect">
-                      <a:avLst/>
-                    </a:prstGeom>
-                    <a:noFill/>
-                  </pic:spPr>
-                </pic:pic>
-              </a:graphicData>
-            </a:graphic>
-            <wp14:sizeRelH relativeFrom="page">
-              <wp14:pctWidth>0</wp14:pctWidth>
-            </wp14:sizeRelH>
-            <wp14:sizeRelV relativeFrom="page">
-              <wp14:pctHeight>0</wp14:pctHeight>
-            </wp14:sizeRelV>
-          </wp:anchor>
-        </w:drawing>
-      </w:r>
-      <w:proofErr w:type="spellStart"/>
-      <w:r>
-        <w:rPr>
-          <w:sz w:val="26"/>
-          <w:szCs w:val="26"/>
-        </w:rPr>
-        <w:t>Trung</w:t>
-      </w:r>
-      <w:proofErr w:type="spellEnd"/>
-      <w:r>
-        <w:rPr>
-          <w:sz w:val="26"/>
-          <w:szCs w:val="26"/>
-        </w:rPr>
-        <w:t xml:space="preserve"> </w:t>
-      </w:r>
-      <w:proofErr w:type="spellStart"/>
-      <w:r>
-        <w:rPr>
-          <w:sz w:val="26"/>
-          <w:szCs w:val="26"/>
-        </w:rPr>
-        <w:t>bình</w:t>
-      </w:r>
-      <w:proofErr w:type="spellEnd"/>
-      <w:r>
-        <w:rPr>
-          <w:sz w:val="26"/>
-          <w:szCs w:val="26"/>
-        </w:rPr>
-        <w:t xml:space="preserve"> </w:t>
-      </w:r>
-      <w:proofErr w:type="spellStart"/>
-      <w:r>
-        <w:rPr>
-          <w:sz w:val="26"/>
-          <w:szCs w:val="26"/>
-        </w:rPr>
-        <w:t>học</w:t>
-      </w:r>
-      <w:proofErr w:type="spellEnd"/>
-      <w:r>
-        <w:rPr>
-          <w:sz w:val="26"/>
-          <w:szCs w:val="26"/>
-        </w:rPr>
-        <w:t xml:space="preserve"> </w:t>
-      </w:r>
-      <w:proofErr w:type="spellStart"/>
-      <w:r>
-        <w:rPr>
-          <w:sz w:val="26"/>
-          <w:szCs w:val="26"/>
-        </w:rPr>
-        <w:t>kì</w:t>
-      </w:r>
-      <w:proofErr w:type="spellEnd"/>
-      <w:r>
-        <w:rPr>
-          <w:sz w:val="26"/>
-          <w:szCs w:val="26"/>
-        </w:rPr>
-        <w:t xml:space="preserve"> </w:t>
-      </w:r>
-      <w:proofErr w:type="spellStart"/>
-      <w:r>
-        <w:rPr>
-          <w:sz w:val="26"/>
-          <w:szCs w:val="26"/>
-        </w:rPr>
-        <w:t>theo</w:t>
-      </w:r>
-      <w:proofErr w:type="spellEnd"/>
-      <w:r>
-        <w:rPr>
-          <w:sz w:val="26"/>
-          <w:szCs w:val="26"/>
-        </w:rPr>
-        <w:t xml:space="preserve"> </w:t>
-      </w:r>
-      <w:proofErr w:type="spellStart"/>
-      <w:r>
-        <w:rPr>
-          <w:sz w:val="26"/>
-          <w:szCs w:val="26"/>
-        </w:rPr>
-        <w:t>môn</w:t>
-      </w:r>
-      <w:proofErr w:type="spellEnd"/>
-    </w:p>
-    <w:p>
-      <w:pPr>
-        <w:jc w:val="both"/>
-        <w:rPr>
-          <w:sz w:val="26"/>
-          <w:szCs w:val="26"/>
-        </w:rPr>
-      </w:pPr>
-      <w:r>
-        <w:rPr>
-          <w:sz w:val="26"/>
-          <w:szCs w:val="26"/>
-        </w:rPr>
-        <w:br w:type="page"/>
-      </w:r>
-    </w:p>
-    <w:p>
-      <w:pPr>
-        <w:jc w:val="both"/>
-        <w:rPr>
-          <w:sz w:val="26"/>
-          <w:szCs w:val="26"/>
-        </w:rPr>
-      </w:pPr>
-      <w:r>
-        <w:rPr>
-          <w:rFonts w:asciiTheme="minorHAnsi" w:hAnsiTheme="minorHAnsi" w:cstheme="minorBidi"/>
-          <w:noProof/>
-          <w:sz w:val="22"/>
-          <w:szCs w:val="22"/>
-          <w:lang w:val="en-GB"/>
-        </w:rPr>
-        <w:lastRenderedPageBreak/>
-        <w:drawing>
-          <wp:anchor distT="0" distB="0" distL="114300" distR="114300" simplePos="0" relativeHeight="251668480" behindDoc="0" locked="0" layoutInCell="1" allowOverlap="1" wp14:anchorId="59F22FFF" wp14:editId="3B282FC4">
-            <wp:simplePos x="0" y="0"/>
-            <wp:positionH relativeFrom="margin">
-              <wp:posOffset>337185</wp:posOffset>
-            </wp:positionH>
-            <wp:positionV relativeFrom="paragraph">
-              <wp:posOffset>464185</wp:posOffset>
-            </wp:positionV>
-            <wp:extent cx="5353050" cy="3446145"/>
-            <wp:effectExtent l="0" t="0" r="0" b="1905"/>
-            <wp:wrapTopAndBottom/>
-            <wp:docPr id="2" name="Hình ảnh 2"/>
-            <wp:cNvGraphicFramePr>
-              <a:graphicFrameLocks xmlns:a="http://schemas.openxmlformats.org/drawingml/2006/main" noChangeAspect="1"/>
-            </wp:cNvGraphicFramePr>
-            <a:graphic xmlns:a="http://schemas.openxmlformats.org/drawingml/2006/main">
-              <a:graphicData uri="http://schemas.openxmlformats.org/drawingml/2006/picture">
-                <pic:pic xmlns:pic="http://schemas.openxmlformats.org/drawingml/2006/picture">
-                  <pic:nvPicPr>
-                    <pic:cNvPr id="0" name="Picture 29"/>
-                    <pic:cNvPicPr>
-                      <a:picLocks noChangeAspect="1" noChangeArrowheads="1"/>
-                    </pic:cNvPicPr>
-                  </pic:nvPicPr>
-                  <pic:blipFill>
-                    <a:blip r:embed="rId67">
-                      <a:extLst>
-                        <a:ext uri="{28A0092B-C50C-407E-A947-70E740481C1C}">
-                          <a14:useLocalDpi xmlns:a14="http://schemas.microsoft.com/office/drawing/2010/main" val="0"/>
-                        </a:ext>
-                      </a:extLst>
-                    </a:blip>
-                    <a:srcRect/>
-                    <a:stretch>
-                      <a:fillRect/>
-                    </a:stretch>
-                  </pic:blipFill>
-                  <pic:spPr bwMode="auto">
-                    <a:xfrm>
-                      <a:off x="0" y="0"/>
-                      <a:ext cx="5353050" cy="3446145"/>
-                    </a:xfrm>
-                    <a:prstGeom prst="rect">
-                      <a:avLst/>
-                    </a:prstGeom>
-                    <a:noFill/>
-                  </pic:spPr>
-                </pic:pic>
-              </a:graphicData>
-            </a:graphic>
-            <wp14:sizeRelH relativeFrom="page">
-              <wp14:pctWidth>0</wp14:pctWidth>
-            </wp14:sizeRelH>
-            <wp14:sizeRelV relativeFrom="page">
-              <wp14:pctHeight>0</wp14:pctHeight>
-            </wp14:sizeRelV>
-          </wp:anchor>
-        </w:drawing>
-      </w:r>
-      <w:proofErr w:type="spellStart"/>
-      <w:r>
-        <w:rPr>
-          <w:sz w:val="26"/>
-          <w:szCs w:val="26"/>
-        </w:rPr>
-        <w:t>Trung</w:t>
-      </w:r>
-      <w:proofErr w:type="spellEnd"/>
-      <w:r>
-        <w:rPr>
-          <w:sz w:val="26"/>
-          <w:szCs w:val="26"/>
-        </w:rPr>
-        <w:t xml:space="preserve"> </w:t>
-      </w:r>
-      <w:proofErr w:type="spellStart"/>
-      <w:r>
-        <w:rPr>
-          <w:sz w:val="26"/>
-          <w:szCs w:val="26"/>
-        </w:rPr>
-        <w:t>bình</w:t>
-      </w:r>
-      <w:proofErr w:type="spellEnd"/>
-      <w:r>
-        <w:rPr>
-          <w:sz w:val="26"/>
-          <w:szCs w:val="26"/>
-        </w:rPr>
-        <w:t xml:space="preserve"> </w:t>
-      </w:r>
-      <w:proofErr w:type="spellStart"/>
-      <w:r>
-        <w:rPr>
-          <w:sz w:val="26"/>
-          <w:szCs w:val="26"/>
-        </w:rPr>
-        <w:t>học</w:t>
-      </w:r>
-      <w:proofErr w:type="spellEnd"/>
-      <w:r>
-        <w:rPr>
-          <w:sz w:val="26"/>
-          <w:szCs w:val="26"/>
-        </w:rPr>
-        <w:t xml:space="preserve"> </w:t>
-      </w:r>
-      <w:proofErr w:type="spellStart"/>
-      <w:r>
-        <w:rPr>
-          <w:sz w:val="26"/>
-          <w:szCs w:val="26"/>
-        </w:rPr>
-        <w:t>kì</w:t>
-      </w:r>
-      <w:proofErr w:type="spellEnd"/>
-      <w:r>
-        <w:rPr>
-          <w:sz w:val="26"/>
-          <w:szCs w:val="26"/>
-        </w:rPr>
-        <w:t xml:space="preserve"> </w:t>
-      </w:r>
-      <w:proofErr w:type="spellStart"/>
-      <w:r>
-        <w:rPr>
-          <w:sz w:val="26"/>
-          <w:szCs w:val="26"/>
-        </w:rPr>
-        <w:t>theo</w:t>
-      </w:r>
-      <w:proofErr w:type="spellEnd"/>
-      <w:r>
-        <w:rPr>
-          <w:sz w:val="26"/>
-          <w:szCs w:val="26"/>
-        </w:rPr>
-        <w:t xml:space="preserve"> </w:t>
-      </w:r>
-      <w:proofErr w:type="spellStart"/>
-      <w:r>
-        <w:rPr>
-          <w:sz w:val="26"/>
-          <w:szCs w:val="26"/>
-        </w:rPr>
-        <w:t>học</w:t>
-      </w:r>
-      <w:proofErr w:type="spellEnd"/>
-      <w:r>
-        <w:rPr>
-          <w:sz w:val="26"/>
-          <w:szCs w:val="26"/>
-        </w:rPr>
-        <w:t xml:space="preserve"> </w:t>
-      </w:r>
-      <w:proofErr w:type="spellStart"/>
-      <w:r>
-        <w:rPr>
-          <w:sz w:val="26"/>
-          <w:szCs w:val="26"/>
-        </w:rPr>
-        <w:t>kì</w:t>
-      </w:r>
-      <w:proofErr w:type="spellEnd"/>
     </w:p>
     <w:p>
       <w:pPr>
         <w:pStyle w:val="Heading1"/>
-        <w:jc w:val="center"/>
         <w:rPr>
           <w:b w:val="0"/>
           <w:sz w:val="28"/>
@@ -49667,23 +50920,23 @@
           <w:sz w:val="26"/>
           <w:szCs w:val="26"/>
         </w:rPr>
-        <w:t>Phần</w:t>
-      </w:r>
-      <w:proofErr w:type="spellEnd"/>
-      <w:r>
-        <w:rPr>
-          <w:sz w:val="26"/>
-          <w:szCs w:val="26"/>
-        </w:rPr>
-        <w:t xml:space="preserve"> </w:t>
-      </w:r>
-      <w:proofErr w:type="spellStart"/>
-      <w:r>
-        <w:rPr>
-          <w:sz w:val="26"/>
-          <w:szCs w:val="26"/>
-        </w:rPr>
-        <w:t>mềm</w:t>
+        <w:t>Ứng</w:t>
+      </w:r>
+      <w:proofErr w:type="spellEnd"/>
+      <w:r>
+        <w:rPr>
+          <w:sz w:val="26"/>
+          <w:szCs w:val="26"/>
+        </w:rPr>
+        <w:t xml:space="preserve"> </w:t>
+      </w:r>
+      <w:proofErr w:type="spellStart"/>
+      <w:r>
+        <w:rPr>
+          <w:sz w:val="26"/>
+          <w:szCs w:val="26"/>
+        </w:rPr>
+        <w:t>dụng</w:t>
       </w:r>
       <w:proofErr w:type="spellEnd"/>
       <w:r>
@@ -49811,22 +51064,6 @@
           <w:sz w:val="26"/>
           <w:szCs w:val="26"/>
         </w:rPr>
-        <w:t>bản</w:t>
-      </w:r>
-      <w:proofErr w:type="spellEnd"/>
-      <w:r>
-        <w:rPr>
-          <w:sz w:val="26"/>
-          <w:szCs w:val="26"/>
-        </w:rPr>
-        <w:t xml:space="preserve"> </w:t>
-      </w:r>
-      <w:proofErr w:type="spellStart"/>
-      <w:r>
-        <w:rPr>
-          <w:sz w:val="26"/>
-          <w:szCs w:val="26"/>
-        </w:rPr>
         <w:t>và</w:t>
       </w:r>
       <w:proofErr w:type="spellEnd"/>
@@ -49843,6 +51080,22 @@
           <w:sz w:val="26"/>
           <w:szCs w:val="26"/>
         </w:rPr>
+        <w:t>và</w:t>
+      </w:r>
+      <w:proofErr w:type="spellEnd"/>
+      <w:r>
+        <w:rPr>
+          <w:sz w:val="26"/>
+          <w:szCs w:val="26"/>
+        </w:rPr>
+        <w:t xml:space="preserve"> </w:t>
+      </w:r>
+      <w:proofErr w:type="spellStart"/>
+      <w:r>
+        <w:rPr>
+          <w:sz w:val="26"/>
+          <w:szCs w:val="26"/>
+        </w:rPr>
         <w:t>có</w:t>
       </w:r>
       <w:proofErr w:type="spellEnd"/>
@@ -49907,7 +51160,7 @@
           <w:sz w:val="26"/>
           <w:szCs w:val="26"/>
         </w:rPr>
-        <w:t>nó</w:t>
+        <w:t>đây</w:t>
       </w:r>
       <w:proofErr w:type="spellEnd"/>
       <w:r>
@@ -49987,23 +51240,87 @@
           <w:sz w:val="26"/>
           <w:szCs w:val="26"/>
         </w:rPr>
-        <w:t>quản</w:t>
-      </w:r>
-      <w:proofErr w:type="spellEnd"/>
-      <w:r>
-        <w:rPr>
-          <w:sz w:val="26"/>
-          <w:szCs w:val="26"/>
-        </w:rPr>
-        <w:t xml:space="preserve"> </w:t>
-      </w:r>
-      <w:proofErr w:type="spellStart"/>
-      <w:r>
-        <w:rPr>
-          <w:sz w:val="26"/>
-          <w:szCs w:val="26"/>
-        </w:rPr>
-        <w:t>trị</w:t>
+        <w:t>với</w:t>
+      </w:r>
+      <w:proofErr w:type="spellEnd"/>
+      <w:r>
+        <w:rPr>
+          <w:sz w:val="26"/>
+          <w:szCs w:val="26"/>
+        </w:rPr>
+        <w:t xml:space="preserve"> </w:t>
+      </w:r>
+      <w:proofErr w:type="spellStart"/>
+      <w:r>
+        <w:rPr>
+          <w:sz w:val="26"/>
+          <w:szCs w:val="26"/>
+        </w:rPr>
+        <w:t>nhiều</w:t>
+      </w:r>
+      <w:proofErr w:type="spellEnd"/>
+      <w:r>
+        <w:rPr>
+          <w:sz w:val="26"/>
+          <w:szCs w:val="26"/>
+        </w:rPr>
+        <w:t xml:space="preserve"> </w:t>
+      </w:r>
+      <w:proofErr w:type="spellStart"/>
+      <w:r>
+        <w:rPr>
+          <w:sz w:val="26"/>
+          <w:szCs w:val="26"/>
+        </w:rPr>
+        <w:t>chức</w:t>
+      </w:r>
+      <w:proofErr w:type="spellEnd"/>
+      <w:r>
+        <w:rPr>
+          <w:sz w:val="26"/>
+          <w:szCs w:val="26"/>
+        </w:rPr>
+        <w:t xml:space="preserve"> </w:t>
+      </w:r>
+      <w:proofErr w:type="spellStart"/>
+      <w:r>
+        <w:rPr>
+          <w:sz w:val="26"/>
+          <w:szCs w:val="26"/>
+        </w:rPr>
+        <w:t>năng</w:t>
+      </w:r>
+      <w:proofErr w:type="spellEnd"/>
+      <w:r>
+        <w:rPr>
+          <w:sz w:val="26"/>
+          <w:szCs w:val="26"/>
+        </w:rPr>
+        <w:t xml:space="preserve"> </w:t>
+      </w:r>
+      <w:proofErr w:type="spellStart"/>
+      <w:r>
+        <w:rPr>
+          <w:sz w:val="26"/>
+          <w:szCs w:val="26"/>
+        </w:rPr>
+        <w:t>hơn</w:t>
+      </w:r>
+      <w:proofErr w:type="spellEnd"/>
+      <w:r>
+        <w:rPr>
+          <w:sz w:val="26"/>
+          <w:szCs w:val="26"/>
+        </w:rPr>
+        <w:t xml:space="preserve"> </w:t>
+      </w:r>
+      <w:proofErr w:type="spellStart"/>
+      <w:r>
+        <w:rPr>
+          <w:sz w:val="26"/>
+          <w:szCs w:val="26"/>
+        </w:rPr>
+        <w:t>như</w:t>
       </w:r>
       <w:proofErr w:type="spellEnd"/>
       <w:r>
@@ -50035,710 +51352,84 @@
           <w:sz w:val="26"/>
           <w:szCs w:val="26"/>
         </w:rPr>
-        <w:t>nhiều</w:t>
-      </w:r>
-      <w:proofErr w:type="spellEnd"/>
-      <w:r>
-        <w:rPr>
-          <w:sz w:val="26"/>
-          <w:szCs w:val="26"/>
-        </w:rPr>
-        <w:t xml:space="preserve"> </w:t>
-      </w:r>
-      <w:proofErr w:type="spellStart"/>
-      <w:r>
-        <w:rPr>
-          <w:sz w:val="26"/>
-          <w:szCs w:val="26"/>
-        </w:rPr>
-        <w:t>chức</w:t>
-      </w:r>
-      <w:proofErr w:type="spellEnd"/>
-      <w:r>
-        <w:rPr>
-          <w:sz w:val="26"/>
-          <w:szCs w:val="26"/>
-        </w:rPr>
-        <w:t xml:space="preserve"> </w:t>
-      </w:r>
-      <w:proofErr w:type="spellStart"/>
-      <w:r>
-        <w:rPr>
-          <w:sz w:val="26"/>
-          <w:szCs w:val="26"/>
-        </w:rPr>
-        <w:t>năng</w:t>
-      </w:r>
-      <w:proofErr w:type="spellEnd"/>
-      <w:r>
-        <w:rPr>
-          <w:sz w:val="26"/>
-          <w:szCs w:val="26"/>
-        </w:rPr>
-        <w:t xml:space="preserve"> </w:t>
-      </w:r>
-      <w:proofErr w:type="spellStart"/>
-      <w:r>
-        <w:rPr>
-          <w:sz w:val="26"/>
-          <w:szCs w:val="26"/>
-        </w:rPr>
-        <w:t>hơn</w:t>
-      </w:r>
-      <w:proofErr w:type="spellEnd"/>
-      <w:r>
-        <w:rPr>
-          <w:sz w:val="26"/>
-          <w:szCs w:val="26"/>
-        </w:rPr>
-        <w:t xml:space="preserve">, </w:t>
-      </w:r>
-      <w:proofErr w:type="spellStart"/>
-      <w:r>
-        <w:rPr>
-          <w:sz w:val="26"/>
-          <w:szCs w:val="26"/>
-        </w:rPr>
-        <w:t>như</w:t>
-      </w:r>
-      <w:proofErr w:type="spellEnd"/>
-      <w:r>
-        <w:rPr>
-          <w:sz w:val="26"/>
-          <w:szCs w:val="26"/>
-        </w:rPr>
-        <w:t xml:space="preserve"> </w:t>
-      </w:r>
-      <w:proofErr w:type="spellStart"/>
-      <w:r>
-        <w:rPr>
-          <w:sz w:val="26"/>
-          <w:szCs w:val="26"/>
-        </w:rPr>
-        <w:t>chức</w:t>
-      </w:r>
-      <w:proofErr w:type="spellEnd"/>
-      <w:r>
-        <w:rPr>
-          <w:sz w:val="26"/>
-          <w:szCs w:val="26"/>
-        </w:rPr>
-        <w:t xml:space="preserve"> </w:t>
-      </w:r>
-      <w:proofErr w:type="spellStart"/>
-      <w:r>
-        <w:rPr>
-          <w:sz w:val="26"/>
-          <w:szCs w:val="26"/>
-        </w:rPr>
-        <w:t>năng</w:t>
-      </w:r>
-      <w:proofErr w:type="spellEnd"/>
-      <w:r>
-        <w:rPr>
-          <w:sz w:val="26"/>
-          <w:szCs w:val="26"/>
-        </w:rPr>
-        <w:t xml:space="preserve"> </w:t>
-      </w:r>
-      <w:proofErr w:type="spellStart"/>
-      <w:r>
-        <w:rPr>
-          <w:sz w:val="26"/>
-          <w:szCs w:val="26"/>
-        </w:rPr>
-        <w:t>quản</w:t>
-      </w:r>
-      <w:proofErr w:type="spellEnd"/>
-      <w:r>
-        <w:rPr>
-          <w:sz w:val="26"/>
-          <w:szCs w:val="26"/>
-        </w:rPr>
-        <w:t xml:space="preserve"> </w:t>
-      </w:r>
-      <w:proofErr w:type="spellStart"/>
-      <w:r>
-        <w:rPr>
-          <w:sz w:val="26"/>
-          <w:szCs w:val="26"/>
-        </w:rPr>
-        <w:t>lý</w:t>
-      </w:r>
-      <w:proofErr w:type="spellEnd"/>
-      <w:r>
-        <w:rPr>
-          <w:sz w:val="26"/>
-          <w:szCs w:val="26"/>
-        </w:rPr>
-        <w:t xml:space="preserve"> </w:t>
-      </w:r>
-      <w:proofErr w:type="spellStart"/>
-      <w:r>
-        <w:rPr>
-          <w:sz w:val="26"/>
-          <w:szCs w:val="26"/>
-        </w:rPr>
-        <w:t>hạnh</w:t>
-      </w:r>
-      <w:proofErr w:type="spellEnd"/>
-      <w:r>
-        <w:rPr>
-          <w:sz w:val="26"/>
-          <w:szCs w:val="26"/>
-        </w:rPr>
-        <w:t xml:space="preserve"> </w:t>
-      </w:r>
-      <w:proofErr w:type="spellStart"/>
-      <w:r>
-        <w:rPr>
-          <w:sz w:val="26"/>
-          <w:szCs w:val="26"/>
-        </w:rPr>
-        <w:t>kiểm</w:t>
-      </w:r>
-      <w:proofErr w:type="spellEnd"/>
-      <w:r>
-        <w:rPr>
-          <w:sz w:val="26"/>
-          <w:szCs w:val="26"/>
-        </w:rPr>
-        <w:t xml:space="preserve"> </w:t>
-      </w:r>
-      <w:proofErr w:type="spellStart"/>
-      <w:r>
-        <w:rPr>
-          <w:sz w:val="26"/>
-          <w:szCs w:val="26"/>
-        </w:rPr>
-        <w:t>học</w:t>
-      </w:r>
-      <w:proofErr w:type="spellEnd"/>
-      <w:r>
-        <w:rPr>
-          <w:sz w:val="26"/>
-          <w:szCs w:val="26"/>
-        </w:rPr>
-        <w:t xml:space="preserve"> </w:t>
-      </w:r>
-      <w:proofErr w:type="spellStart"/>
-      <w:r>
-        <w:rPr>
-          <w:sz w:val="26"/>
-          <w:szCs w:val="26"/>
-        </w:rPr>
-        <w:t>sinh</w:t>
-      </w:r>
-      <w:proofErr w:type="spellEnd"/>
-      <w:r>
-        <w:rPr>
-          <w:sz w:val="26"/>
-          <w:szCs w:val="26"/>
-        </w:rPr>
-        <w:t xml:space="preserve"> (</w:t>
-      </w:r>
-      <w:proofErr w:type="spellStart"/>
-      <w:r>
-        <w:rPr>
-          <w:sz w:val="26"/>
-          <w:szCs w:val="26"/>
-        </w:rPr>
-        <w:t>số</w:t>
-      </w:r>
-      <w:proofErr w:type="spellEnd"/>
-      <w:r>
-        <w:rPr>
-          <w:sz w:val="26"/>
-          <w:szCs w:val="26"/>
-        </w:rPr>
-        <w:t xml:space="preserve"> </w:t>
-      </w:r>
-      <w:proofErr w:type="spellStart"/>
-      <w:r>
-        <w:rPr>
-          <w:sz w:val="26"/>
-          <w:szCs w:val="26"/>
-        </w:rPr>
-        <w:t>buổi</w:t>
-      </w:r>
-      <w:proofErr w:type="spellEnd"/>
-      <w:r>
-        <w:rPr>
-          <w:sz w:val="26"/>
-          <w:szCs w:val="26"/>
-        </w:rPr>
-        <w:t xml:space="preserve"> </w:t>
-      </w:r>
-      <w:proofErr w:type="spellStart"/>
-      <w:r>
-        <w:rPr>
-          <w:sz w:val="26"/>
-          <w:szCs w:val="26"/>
-        </w:rPr>
-        <w:t>vắng</w:t>
-      </w:r>
-      <w:proofErr w:type="spellEnd"/>
-      <w:r>
-        <w:rPr>
-          <w:sz w:val="26"/>
-          <w:szCs w:val="26"/>
-        </w:rPr>
-        <w:t xml:space="preserve">,  </w:t>
-      </w:r>
-      <w:proofErr w:type="spellStart"/>
-      <w:r>
-        <w:rPr>
-          <w:sz w:val="26"/>
-          <w:szCs w:val="26"/>
-        </w:rPr>
-        <w:t>các</w:t>
-      </w:r>
-      <w:proofErr w:type="spellEnd"/>
-      <w:r>
-        <w:rPr>
-          <w:sz w:val="26"/>
-          <w:szCs w:val="26"/>
-        </w:rPr>
-        <w:t xml:space="preserve"> vi </w:t>
-      </w:r>
-      <w:proofErr w:type="spellStart"/>
-      <w:r>
-        <w:rPr>
-          <w:sz w:val="26"/>
-          <w:szCs w:val="26"/>
-        </w:rPr>
-        <w:t>phạm</w:t>
-      </w:r>
-      <w:proofErr w:type="spellEnd"/>
-      <w:r>
-        <w:rPr>
-          <w:sz w:val="26"/>
-          <w:szCs w:val="26"/>
-        </w:rPr>
-        <w:t xml:space="preserve">), </w:t>
-      </w:r>
-      <w:proofErr w:type="spellStart"/>
-      <w:r>
-        <w:rPr>
-          <w:sz w:val="26"/>
-          <w:szCs w:val="26"/>
-        </w:rPr>
-        <w:t>quản</w:t>
-      </w:r>
-      <w:proofErr w:type="spellEnd"/>
-      <w:r>
-        <w:rPr>
-          <w:sz w:val="26"/>
-          <w:szCs w:val="26"/>
-        </w:rPr>
-        <w:t xml:space="preserve"> </w:t>
-      </w:r>
-      <w:proofErr w:type="spellStart"/>
-      <w:r>
-        <w:rPr>
-          <w:sz w:val="26"/>
-          <w:szCs w:val="26"/>
-        </w:rPr>
-        <w:t>lý</w:t>
-      </w:r>
-      <w:proofErr w:type="spellEnd"/>
-      <w:r>
-        <w:rPr>
-          <w:sz w:val="26"/>
-          <w:szCs w:val="26"/>
-        </w:rPr>
-        <w:t xml:space="preserve"> </w:t>
-      </w:r>
-      <w:proofErr w:type="spellStart"/>
-      <w:r>
-        <w:rPr>
-          <w:sz w:val="26"/>
-          <w:szCs w:val="26"/>
-        </w:rPr>
-        <w:t>điểm</w:t>
-      </w:r>
-      <w:proofErr w:type="spellEnd"/>
-      <w:r>
-        <w:rPr>
-          <w:sz w:val="26"/>
-          <w:szCs w:val="26"/>
-        </w:rPr>
-        <w:t xml:space="preserve"> </w:t>
-      </w:r>
-      <w:proofErr w:type="spellStart"/>
-      <w:r>
-        <w:rPr>
-          <w:sz w:val="26"/>
-          <w:szCs w:val="26"/>
-        </w:rPr>
-        <w:t>tổng</w:t>
-      </w:r>
-      <w:proofErr w:type="spellEnd"/>
-      <w:r>
-        <w:rPr>
-          <w:sz w:val="26"/>
-          <w:szCs w:val="26"/>
-        </w:rPr>
-        <w:t xml:space="preserve"> </w:t>
-      </w:r>
-      <w:proofErr w:type="spellStart"/>
-      <w:r>
-        <w:rPr>
-          <w:sz w:val="26"/>
-          <w:szCs w:val="26"/>
-        </w:rPr>
-        <w:t>kết</w:t>
-      </w:r>
-      <w:proofErr w:type="spellEnd"/>
-      <w:r>
-        <w:rPr>
-          <w:sz w:val="26"/>
-          <w:szCs w:val="26"/>
-        </w:rPr>
-        <w:t xml:space="preserve"> 3 </w:t>
-      </w:r>
-      <w:proofErr w:type="spellStart"/>
-      <w:r>
-        <w:rPr>
-          <w:sz w:val="26"/>
-          <w:szCs w:val="26"/>
-        </w:rPr>
-        <w:t>năm</w:t>
-      </w:r>
-      <w:proofErr w:type="spellEnd"/>
-      <w:r>
-        <w:rPr>
-          <w:sz w:val="26"/>
-          <w:szCs w:val="26"/>
-        </w:rPr>
-        <w:t xml:space="preserve"> </w:t>
-      </w:r>
-      <w:proofErr w:type="spellStart"/>
-      <w:r>
-        <w:rPr>
-          <w:sz w:val="26"/>
-          <w:szCs w:val="26"/>
-        </w:rPr>
-        <w:t>và</w:t>
-      </w:r>
-      <w:proofErr w:type="spellEnd"/>
-      <w:r>
-        <w:rPr>
-          <w:sz w:val="26"/>
-          <w:szCs w:val="26"/>
-        </w:rPr>
-        <w:t xml:space="preserve"> </w:t>
-      </w:r>
-      <w:proofErr w:type="spellStart"/>
-      <w:r>
-        <w:rPr>
-          <w:sz w:val="26"/>
-          <w:szCs w:val="26"/>
-        </w:rPr>
-        <w:t>điểm</w:t>
-      </w:r>
-      <w:proofErr w:type="spellEnd"/>
-      <w:r>
-        <w:rPr>
-          <w:sz w:val="26"/>
-          <w:szCs w:val="26"/>
-        </w:rPr>
-        <w:t xml:space="preserve"> </w:t>
-      </w:r>
-      <w:proofErr w:type="spellStart"/>
-      <w:r>
-        <w:rPr>
-          <w:sz w:val="26"/>
-          <w:szCs w:val="26"/>
-        </w:rPr>
-        <w:t>thi</w:t>
-      </w:r>
-      <w:proofErr w:type="spellEnd"/>
-      <w:r>
-        <w:rPr>
-          <w:sz w:val="26"/>
-          <w:szCs w:val="26"/>
-        </w:rPr>
-        <w:t xml:space="preserve"> </w:t>
-      </w:r>
-      <w:proofErr w:type="spellStart"/>
-      <w:r>
-        <w:rPr>
-          <w:sz w:val="26"/>
-          <w:szCs w:val="26"/>
-        </w:rPr>
-        <w:t>tốt</w:t>
-      </w:r>
-      <w:proofErr w:type="spellEnd"/>
-      <w:r>
-        <w:rPr>
-          <w:sz w:val="26"/>
-          <w:szCs w:val="26"/>
-        </w:rPr>
-        <w:t xml:space="preserve"> </w:t>
-      </w:r>
-      <w:proofErr w:type="spellStart"/>
-      <w:r>
-        <w:rPr>
-          <w:sz w:val="26"/>
-          <w:szCs w:val="26"/>
-        </w:rPr>
-        <w:t>nghiệp</w:t>
-      </w:r>
-      <w:proofErr w:type="spellEnd"/>
-      <w:r>
-        <w:rPr>
-          <w:sz w:val="26"/>
-          <w:szCs w:val="26"/>
-        </w:rPr>
-        <w:t xml:space="preserve"> </w:t>
-      </w:r>
-      <w:proofErr w:type="spellStart"/>
-      <w:r>
-        <w:rPr>
-          <w:sz w:val="26"/>
-          <w:szCs w:val="26"/>
-        </w:rPr>
-        <w:t>để</w:t>
-      </w:r>
-      <w:proofErr w:type="spellEnd"/>
-      <w:r>
-        <w:rPr>
-          <w:sz w:val="26"/>
-          <w:szCs w:val="26"/>
-        </w:rPr>
-        <w:t xml:space="preserve"> </w:t>
-      </w:r>
-      <w:proofErr w:type="spellStart"/>
-      <w:r>
-        <w:rPr>
-          <w:sz w:val="26"/>
-          <w:szCs w:val="26"/>
-        </w:rPr>
-        <w:t>xét</w:t>
-      </w:r>
-      <w:proofErr w:type="spellEnd"/>
-      <w:r>
-        <w:rPr>
-          <w:sz w:val="26"/>
-          <w:szCs w:val="26"/>
-        </w:rPr>
-        <w:t xml:space="preserve"> </w:t>
-      </w:r>
-      <w:proofErr w:type="spellStart"/>
-      <w:r>
-        <w:rPr>
-          <w:sz w:val="26"/>
-          <w:szCs w:val="26"/>
-        </w:rPr>
-        <w:t>loại</w:t>
-      </w:r>
-      <w:proofErr w:type="spellEnd"/>
-      <w:r>
-        <w:rPr>
-          <w:sz w:val="26"/>
-          <w:szCs w:val="26"/>
-        </w:rPr>
-        <w:t xml:space="preserve"> </w:t>
-      </w:r>
-      <w:proofErr w:type="spellStart"/>
-      <w:r>
-        <w:rPr>
-          <w:sz w:val="26"/>
-          <w:szCs w:val="26"/>
-        </w:rPr>
-        <w:t>tốt</w:t>
-      </w:r>
-      <w:proofErr w:type="spellEnd"/>
-      <w:r>
-        <w:rPr>
-          <w:sz w:val="26"/>
-          <w:szCs w:val="26"/>
-        </w:rPr>
-        <w:t xml:space="preserve"> </w:t>
-      </w:r>
-      <w:proofErr w:type="spellStart"/>
-      <w:r>
-        <w:rPr>
-          <w:sz w:val="26"/>
-          <w:szCs w:val="26"/>
-        </w:rPr>
-        <w:t>nghiệp</w:t>
-      </w:r>
-      <w:proofErr w:type="spellEnd"/>
-      <w:r>
-        <w:rPr>
-          <w:sz w:val="26"/>
-          <w:szCs w:val="26"/>
-        </w:rPr>
-        <w:t xml:space="preserve"> </w:t>
-      </w:r>
-      <w:proofErr w:type="spellStart"/>
-      <w:r>
-        <w:rPr>
-          <w:sz w:val="26"/>
-          <w:szCs w:val="26"/>
-        </w:rPr>
-        <w:t>cho</w:t>
-      </w:r>
-      <w:proofErr w:type="spellEnd"/>
-      <w:r>
-        <w:rPr>
-          <w:sz w:val="26"/>
-          <w:szCs w:val="26"/>
-        </w:rPr>
-        <w:t xml:space="preserve"> </w:t>
-      </w:r>
-      <w:proofErr w:type="spellStart"/>
-      <w:r>
-        <w:rPr>
-          <w:sz w:val="26"/>
-          <w:szCs w:val="26"/>
-        </w:rPr>
-        <w:t>học</w:t>
-      </w:r>
-      <w:proofErr w:type="spellEnd"/>
-      <w:r>
-        <w:rPr>
-          <w:sz w:val="26"/>
-          <w:szCs w:val="26"/>
-        </w:rPr>
-        <w:t xml:space="preserve"> </w:t>
-      </w:r>
-      <w:proofErr w:type="spellStart"/>
-      <w:r>
-        <w:rPr>
-          <w:sz w:val="26"/>
-          <w:szCs w:val="26"/>
-        </w:rPr>
-        <w:t>sinh</w:t>
-      </w:r>
-      <w:proofErr w:type="spellEnd"/>
-      <w:r>
-        <w:rPr>
-          <w:sz w:val="26"/>
-          <w:szCs w:val="26"/>
-        </w:rPr>
-        <w:t xml:space="preserve"> , </w:t>
-      </w:r>
-      <w:proofErr w:type="spellStart"/>
-      <w:r>
-        <w:rPr>
-          <w:sz w:val="26"/>
-          <w:szCs w:val="26"/>
-        </w:rPr>
-        <w:t>quản</w:t>
-      </w:r>
-      <w:proofErr w:type="spellEnd"/>
-      <w:r>
-        <w:rPr>
-          <w:sz w:val="26"/>
-          <w:szCs w:val="26"/>
-        </w:rPr>
-        <w:t xml:space="preserve"> </w:t>
-      </w:r>
-      <w:proofErr w:type="spellStart"/>
-      <w:r>
-        <w:rPr>
-          <w:sz w:val="26"/>
-          <w:szCs w:val="26"/>
-        </w:rPr>
-        <w:t>lý</w:t>
-      </w:r>
-      <w:proofErr w:type="spellEnd"/>
-      <w:r>
-        <w:rPr>
-          <w:sz w:val="26"/>
-          <w:szCs w:val="26"/>
-        </w:rPr>
-        <w:t xml:space="preserve"> </w:t>
-      </w:r>
-      <w:proofErr w:type="spellStart"/>
-      <w:r>
-        <w:rPr>
-          <w:sz w:val="26"/>
-          <w:szCs w:val="26"/>
-        </w:rPr>
-        <w:t>học</w:t>
-      </w:r>
-      <w:proofErr w:type="spellEnd"/>
-      <w:r>
-        <w:rPr>
-          <w:sz w:val="26"/>
-          <w:szCs w:val="26"/>
-        </w:rPr>
-        <w:t xml:space="preserve"> </w:t>
-      </w:r>
-      <w:proofErr w:type="spellStart"/>
-      <w:r>
-        <w:rPr>
-          <w:sz w:val="26"/>
-          <w:szCs w:val="26"/>
-        </w:rPr>
-        <w:t>sinh</w:t>
-      </w:r>
-      <w:proofErr w:type="spellEnd"/>
-      <w:r>
-        <w:rPr>
-          <w:sz w:val="26"/>
-          <w:szCs w:val="26"/>
-        </w:rPr>
-        <w:t xml:space="preserve"> </w:t>
-      </w:r>
-      <w:proofErr w:type="spellStart"/>
-      <w:r>
-        <w:rPr>
-          <w:sz w:val="26"/>
-          <w:szCs w:val="26"/>
-        </w:rPr>
-        <w:t>diện</w:t>
-      </w:r>
-      <w:proofErr w:type="spellEnd"/>
-      <w:r>
-        <w:rPr>
-          <w:sz w:val="26"/>
-          <w:szCs w:val="26"/>
-        </w:rPr>
-        <w:t xml:space="preserve"> con </w:t>
-      </w:r>
-      <w:proofErr w:type="spellStart"/>
-      <w:r>
-        <w:rPr>
-          <w:sz w:val="26"/>
-          <w:szCs w:val="26"/>
-        </w:rPr>
-        <w:t>nhà</w:t>
-      </w:r>
-      <w:proofErr w:type="spellEnd"/>
-      <w:r>
-        <w:rPr>
-          <w:sz w:val="26"/>
-          <w:szCs w:val="26"/>
-        </w:rPr>
-        <w:t xml:space="preserve"> </w:t>
-      </w:r>
-      <w:proofErr w:type="spellStart"/>
-      <w:r>
-        <w:rPr>
-          <w:sz w:val="26"/>
-          <w:szCs w:val="26"/>
-        </w:rPr>
-        <w:t>nghèo</w:t>
-      </w:r>
-      <w:proofErr w:type="spellEnd"/>
-      <w:r>
-        <w:rPr>
-          <w:sz w:val="26"/>
-          <w:szCs w:val="26"/>
-        </w:rPr>
-        <w:t>,...</w:t>
+        <w:t>tài</w:t>
+      </w:r>
+      <w:proofErr w:type="spellEnd"/>
+      <w:r>
+        <w:rPr>
+          <w:sz w:val="26"/>
+          <w:szCs w:val="26"/>
+        </w:rPr>
+        <w:t xml:space="preserve"> </w:t>
+      </w:r>
+      <w:proofErr w:type="spellStart"/>
+      <w:r>
+        <w:rPr>
+          <w:sz w:val="26"/>
+          <w:szCs w:val="26"/>
+        </w:rPr>
+        <w:t>khoản</w:t>
+      </w:r>
+      <w:proofErr w:type="spellEnd"/>
+      <w:r>
+        <w:rPr>
+          <w:sz w:val="26"/>
+          <w:szCs w:val="26"/>
+        </w:rPr>
+        <w:t xml:space="preserve"> admin,  </w:t>
       </w:r>
     </w:p>
     <w:p>
       <w:pPr>
         <w:spacing w:before="320"/>
-        <w:ind w:firstLine="720"/>
         <w:jc w:val="both"/>
+        <w:rPr>
+          <w:sz w:val="26"/>
+          <w:szCs w:val="26"/>
+        </w:rPr>
+      </w:pPr>
+      <w:r>
+        <w:rPr>
+          <w:sz w:val="26"/>
+          <w:szCs w:val="26"/>
+        </w:rPr>
+        <w:t xml:space="preserve">Link </w:t>
+      </w:r>
+      <w:proofErr w:type="spellStart"/>
+      <w:r>
+        <w:rPr>
+          <w:sz w:val="26"/>
+          <w:szCs w:val="26"/>
+        </w:rPr>
+        <w:t>Youtube</w:t>
+      </w:r>
+      <w:proofErr w:type="spellEnd"/>
+      <w:r>
+        <w:rPr>
+          <w:sz w:val="26"/>
+          <w:szCs w:val="26"/>
+        </w:rPr>
+        <w:t>:</w:t>
+      </w:r>
+    </w:p>
+    <w:p>
+      <w:pPr>
+        <w:rPr>
+          <w:sz w:val="26"/>
+          <w:szCs w:val="26"/>
+        </w:rPr>
+      </w:pPr>
+      <w:r>
+        <w:rPr>
+          <w:sz w:val="26"/>
+          <w:szCs w:val="26"/>
+        </w:rPr>
+        <w:t xml:space="preserve">Link GitHub: </w:t>
+      </w:r>
+      <w:bookmarkStart w:id="23" w:name="_Toc44205183"/>
+    </w:p>
+    <w:p>
+      <w:pPr>
         <w:rPr>
           <w:sz w:val="26"/>
           <w:szCs w:val="26"/>
@@ -50752,23 +51443,23 @@
           <w:szCs w:val="26"/>
         </w:rPr>
       </w:pPr>
-      <w:r>
-        <w:rPr>
-          <w:sz w:val="26"/>
-          <w:szCs w:val="26"/>
-        </w:rPr>
-        <w:t xml:space="preserve">Link GitHub: </w:t>
-      </w:r>
-      <w:bookmarkStart w:id="23" w:name="_Toc44205183"/>
     </w:p>
     <w:p>
       <w:pPr>
         <w:rPr>
-          <w:sz w:val="26"/>
-          <w:szCs w:val="26"/>
+          <w:b/>
+          <w:bCs/>
+          <w:sz w:val="32"/>
+          <w:szCs w:val="32"/>
         </w:rPr>
       </w:pPr>
       <w:r>
+        <w:rPr>
+          <w:b/>
+          <w:bCs/>
+          <w:sz w:val="32"/>
+          <w:szCs w:val="32"/>
+        </w:rPr>
         <w:t>BẢNG PHÂN CÔNG</w:t>
       </w:r>
       <w:bookmarkEnd w:id="23"/>
@@ -52044,7 +52735,6 @@
           <w:sz w:val="26"/>
           <w:szCs w:val="26"/>
         </w:rPr>
-        <w:lastRenderedPageBreak/>
         <w:t xml:space="preserve">[4] </w:t>
       </w:r>
     </w:p>
@@ -52091,7 +52781,7 @@
     </w:p>
     <w:p/>
     <w:sectPr>
-      <w:footerReference w:type="default" r:id="rId68"/>
+      <w:footerReference w:type="default" r:id="rId65"/>
       <w:pgSz w:w="11909" w:h="16834"/>
       <w:pgMar w:top="1440" w:right="1440" w:bottom="1440" w:left="1440" w:header="720" w:footer="720" w:gutter="0"/>
       <w:pgBorders w:zOrder="back" w:display="firstPage">
@@ -54008,8 +54698,8 @@
   <w:abstractNum w:abstractNumId="16" w15:restartNumberingAfterBreak="0">
     <w:nsid w:val="5C085E30"/>
     <w:multiLevelType w:val="hybridMultilevel"/>
-    <w:tmpl w:val="DF181968"/>
-    <w:lvl w:ilvl="0" w:tplc="66786082">
+    <w:tmpl w:val="B7B07468"/>
+    <w:lvl w:ilvl="0" w:tplc="2C60B6EE">
       <w:start w:val="4"/>
       <w:numFmt w:val="decimal"/>
       <w:lvlText w:val="%1."/>
@@ -54019,6 +54709,8 @@
       </w:pPr>
       <w:rPr>
         <w:rFonts w:eastAsiaTheme="majorEastAsia"/>
+        <w:b/>
+        <w:bCs/>
         <w:sz w:val="28"/>
       </w:rPr>
     </w:lvl>
@@ -55611,7 +56303,6 @@
     <w:name w:val="Hyperlink"/>
     <w:basedOn w:val="DefaultParagraphFont"/>
     <w:uiPriority w:val="99"/>
-    <w:semiHidden/>
     <w:unhideWhenUsed/>
     <w:rsid w:val="00084B41"/>
     <w:rPr>
@@ -55662,7 +56353,6 @@
     <w:next w:val="Normal"/>
     <w:autoRedefine/>
     <w:uiPriority w:val="39"/>
-    <w:semiHidden/>
     <w:unhideWhenUsed/>
     <w:rsid w:val="00084B41"/>
     <w:pPr>
@@ -55681,7 +56371,6 @@
     <w:next w:val="Normal"/>
     <w:autoRedefine/>
     <w:uiPriority w:val="39"/>
-    <w:semiHidden/>
     <w:unhideWhenUsed/>
     <w:rsid w:val="00084B41"/>
     <w:pPr>

--- a/Shop4Girls.docx
+++ b/Shop4Girls.docx
@@ -36869,8 +36869,7 @@
         </w:numPr>
         <w:spacing w:before="240" w:line="256" w:lineRule="auto"/>
         <w:rPr>
-          <w:rStyle w:val="Heading1Char"/>
-          <w:b/>
+          <w:bCs w:val="0"/>
         </w:rPr>
       </w:pPr>
       <w:proofErr w:type="spellStart"/>
@@ -36985,6 +36984,11 @@
     </w:p>
     <w:p>
       <w:pPr>
+        <w:ind w:left="1080"/>
+      </w:pPr>
+    </w:p>
+    <w:p>
+      <w:pPr>
         <w:pStyle w:val="ListParagraph"/>
         <w:spacing w:before="320" w:afterLines="160" w:after="384"/>
         <w:ind w:left="1440"/>
@@ -37717,6 +37721,18 @@
     <w:p>
       <w:pPr>
         <w:pStyle w:val="ListParagraph"/>
+        <w:spacing w:before="320" w:afterLines="160" w:after="384"/>
+        <w:ind w:left="2160"/>
+        <w:jc w:val="both"/>
+        <w:rPr>
+          <w:sz w:val="26"/>
+          <w:szCs w:val="26"/>
+        </w:rPr>
+      </w:pPr>
+    </w:p>
+    <w:p>
+      <w:pPr>
+        <w:pStyle w:val="ListParagraph"/>
         <w:numPr>
           <w:ilvl w:val="0"/>
           <w:numId w:val="24"/>
@@ -38073,6 +38089,27 @@
         </w:rPr>
         <w:t xml:space="preserve">. </w:t>
       </w:r>
+    </w:p>
+    <w:p>
+      <w:pPr>
+        <w:pStyle w:val="ListParagraph"/>
+        <w:rPr>
+          <w:sz w:val="26"/>
+          <w:szCs w:val="26"/>
+        </w:rPr>
+      </w:pPr>
+    </w:p>
+    <w:p>
+      <w:pPr>
+        <w:pStyle w:val="ListParagraph"/>
+        <w:spacing w:before="320" w:afterLines="160" w:after="384"/>
+        <w:ind w:left="2160"/>
+        <w:jc w:val="both"/>
+        <w:rPr>
+          <w:sz w:val="26"/>
+          <w:szCs w:val="26"/>
+        </w:rPr>
+      </w:pPr>
     </w:p>
     <w:p>
       <w:pPr>
@@ -38083,8 +38120,7 @@
         </w:numPr>
         <w:spacing w:before="240" w:line="256" w:lineRule="auto"/>
         <w:rPr>
-          <w:rStyle w:val="Heading1Char"/>
-          <w:b/>
+          <w:bCs w:val="0"/>
         </w:rPr>
       </w:pPr>
       <w:proofErr w:type="spellStart"/>
@@ -38129,9 +38165,9 @@
           <w:szCs w:val="26"/>
         </w:rPr>
         <w:drawing>
-          <wp:inline distT="0" distB="0" distL="0" distR="0" wp14:anchorId="01E382FE" wp14:editId="1024F164">
-            <wp:extent cx="2190239" cy="3893820"/>
-            <wp:effectExtent l="0" t="0" r="635" b="0"/>
+          <wp:inline distT="0" distB="0" distL="0" distR="0" wp14:anchorId="01E382FE" wp14:editId="352D369C">
+            <wp:extent cx="1569720" cy="2790658"/>
+            <wp:effectExtent l="0" t="0" r="0" b="0"/>
             <wp:docPr id="24" name="Picture 24" descr="Không có mô tả."/>
             <wp:cNvGraphicFramePr>
               <a:graphicFrameLocks xmlns:a="http://schemas.openxmlformats.org/drawingml/2006/main" noChangeAspect="1"/>
@@ -38146,7 +38182,7 @@
                     </pic:cNvPicPr>
                   </pic:nvPicPr>
                   <pic:blipFill>
-                    <a:blip r:embed="rId52" cstate="print">
+                    <a:blip r:embed="rId60" cstate="print">
                       <a:extLst>
                         <a:ext uri="{28A0092B-C50C-407E-A947-70E740481C1C}">
                           <a14:useLocalDpi xmlns:a14="http://schemas.microsoft.com/office/drawing/2010/main" val="0"/>
@@ -38161,7 +38197,7 @@
                   <pic:spPr bwMode="auto">
                     <a:xfrm>
                       <a:off x="0" y="0"/>
-                      <a:ext cx="2222984" cy="3952034"/>
+                      <a:ext cx="1602672" cy="2849240"/>
                     </a:xfrm>
                     <a:prstGeom prst="rect">
                       <a:avLst/>
@@ -38186,6 +38222,15 @@
           <w:szCs w:val="26"/>
         </w:rPr>
       </w:pPr>
+    </w:p>
+    <w:p>
+      <w:pPr>
+        <w:ind w:left="1080"/>
+        <w:rPr>
+          <w:sz w:val="26"/>
+          <w:szCs w:val="26"/>
+        </w:rPr>
+      </w:pPr>
       <w:proofErr w:type="spellStart"/>
       <w:r>
         <w:rPr>
@@ -39514,6 +39559,4970 @@
         </w:rPr>
         <w:t>.</w:t>
       </w:r>
+    </w:p>
+    <w:p>
+      <w:pPr>
+        <w:pStyle w:val="ListParagraph"/>
+        <w:numPr>
+          <w:ilvl w:val="0"/>
+          <w:numId w:val="10"/>
+        </w:numPr>
+        <w:rPr>
+          <w:b/>
+          <w:bCs/>
+          <w:sz w:val="32"/>
+          <w:szCs w:val="32"/>
+        </w:rPr>
+      </w:pPr>
+      <w:r>
+        <w:rPr>
+          <w:b/>
+          <w:bCs/>
+          <w:sz w:val="32"/>
+          <w:szCs w:val="32"/>
+        </w:rPr>
+        <w:t xml:space="preserve">Trang </w:t>
+      </w:r>
+      <w:proofErr w:type="spellStart"/>
+      <w:r>
+        <w:rPr>
+          <w:b/>
+          <w:bCs/>
+          <w:sz w:val="32"/>
+          <w:szCs w:val="32"/>
+        </w:rPr>
+        <w:t>chủ</w:t>
+      </w:r>
+      <w:proofErr w:type="spellEnd"/>
+    </w:p>
+    <w:p>
+      <w:pPr>
+        <w:pStyle w:val="ListParagraph"/>
+        <w:ind w:left="1080"/>
+        <w:rPr>
+          <w:b/>
+          <w:bCs/>
+          <w:sz w:val="26"/>
+          <w:szCs w:val="26"/>
+        </w:rPr>
+      </w:pPr>
+      <w:r>
+        <w:drawing>
+          <wp:inline distT="0" distB="0" distL="0" distR="0" wp14:anchorId="12A75A66" wp14:editId="0AC5B0CC">
+            <wp:extent cx="1638300" cy="3551670"/>
+            <wp:effectExtent l="0" t="0" r="0" b="0"/>
+            <wp:docPr id="1" name="Picture 1"/>
+            <wp:cNvGraphicFramePr>
+              <a:graphicFrameLocks xmlns:a="http://schemas.openxmlformats.org/drawingml/2006/main" noChangeAspect="1"/>
+            </wp:cNvGraphicFramePr>
+            <a:graphic xmlns:a="http://schemas.openxmlformats.org/drawingml/2006/main">
+              <a:graphicData uri="http://schemas.openxmlformats.org/drawingml/2006/picture">
+                <pic:pic xmlns:pic="http://schemas.openxmlformats.org/drawingml/2006/picture">
+                  <pic:nvPicPr>
+                    <pic:cNvPr id="1" name=""/>
+                    <pic:cNvPicPr/>
+                  </pic:nvPicPr>
+                  <pic:blipFill>
+                    <a:blip r:embed="rId61"/>
+                    <a:stretch>
+                      <a:fillRect/>
+                    </a:stretch>
+                  </pic:blipFill>
+                  <pic:spPr>
+                    <a:xfrm>
+                      <a:off x="0" y="0"/>
+                      <a:ext cx="1662583" cy="3604313"/>
+                    </a:xfrm>
+                    <a:prstGeom prst="rect">
+                      <a:avLst/>
+                    </a:prstGeom>
+                  </pic:spPr>
+                </pic:pic>
+              </a:graphicData>
+            </a:graphic>
+          </wp:inline>
+        </w:drawing>
+      </w:r>
+    </w:p>
+    <w:p>
+      <w:pPr>
+        <w:pStyle w:val="ListParagraph"/>
+        <w:ind w:left="1080"/>
+        <w:rPr>
+          <w:sz w:val="26"/>
+          <w:szCs w:val="26"/>
+        </w:rPr>
+      </w:pPr>
+      <w:r>
+        <w:rPr>
+          <w:sz w:val="26"/>
+          <w:szCs w:val="26"/>
+        </w:rPr>
+        <w:lastRenderedPageBreak/>
+        <w:t xml:space="preserve">Sau </w:t>
+      </w:r>
+      <w:proofErr w:type="spellStart"/>
+      <w:r>
+        <w:rPr>
+          <w:sz w:val="26"/>
+          <w:szCs w:val="26"/>
+        </w:rPr>
+        <w:t>khi</w:t>
+      </w:r>
+      <w:proofErr w:type="spellEnd"/>
+      <w:r>
+        <w:rPr>
+          <w:sz w:val="26"/>
+          <w:szCs w:val="26"/>
+        </w:rPr>
+        <w:t xml:space="preserve"> </w:t>
+      </w:r>
+      <w:proofErr w:type="spellStart"/>
+      <w:r>
+        <w:rPr>
+          <w:sz w:val="26"/>
+          <w:szCs w:val="26"/>
+        </w:rPr>
+        <w:t>đăng</w:t>
+      </w:r>
+      <w:proofErr w:type="spellEnd"/>
+      <w:r>
+        <w:rPr>
+          <w:sz w:val="26"/>
+          <w:szCs w:val="26"/>
+        </w:rPr>
+        <w:t xml:space="preserve"> </w:t>
+      </w:r>
+      <w:proofErr w:type="spellStart"/>
+      <w:r>
+        <w:rPr>
+          <w:sz w:val="26"/>
+          <w:szCs w:val="26"/>
+        </w:rPr>
+        <w:t>nhập</w:t>
+      </w:r>
+      <w:proofErr w:type="spellEnd"/>
+      <w:r>
+        <w:rPr>
+          <w:sz w:val="26"/>
+          <w:szCs w:val="26"/>
+        </w:rPr>
+        <w:t xml:space="preserve"> </w:t>
+      </w:r>
+      <w:proofErr w:type="spellStart"/>
+      <w:r>
+        <w:rPr>
+          <w:sz w:val="26"/>
+          <w:szCs w:val="26"/>
+        </w:rPr>
+        <w:t>thành</w:t>
+      </w:r>
+      <w:proofErr w:type="spellEnd"/>
+      <w:r>
+        <w:rPr>
+          <w:sz w:val="26"/>
+          <w:szCs w:val="26"/>
+        </w:rPr>
+        <w:t xml:space="preserve"> </w:t>
+      </w:r>
+      <w:proofErr w:type="spellStart"/>
+      <w:r>
+        <w:rPr>
+          <w:sz w:val="26"/>
+          <w:szCs w:val="26"/>
+        </w:rPr>
+        <w:t>công</w:t>
+      </w:r>
+      <w:proofErr w:type="spellEnd"/>
+      <w:r>
+        <w:rPr>
+          <w:sz w:val="26"/>
+          <w:szCs w:val="26"/>
+        </w:rPr>
+        <w:t xml:space="preserve">, </w:t>
+      </w:r>
+      <w:proofErr w:type="spellStart"/>
+      <w:r>
+        <w:rPr>
+          <w:sz w:val="26"/>
+          <w:szCs w:val="26"/>
+        </w:rPr>
+        <w:t>khách</w:t>
+      </w:r>
+      <w:proofErr w:type="spellEnd"/>
+      <w:r>
+        <w:rPr>
+          <w:sz w:val="26"/>
+          <w:szCs w:val="26"/>
+        </w:rPr>
+        <w:t xml:space="preserve"> </w:t>
+      </w:r>
+      <w:proofErr w:type="spellStart"/>
+      <w:r>
+        <w:rPr>
+          <w:sz w:val="26"/>
+          <w:szCs w:val="26"/>
+        </w:rPr>
+        <w:t>hàng</w:t>
+      </w:r>
+      <w:proofErr w:type="spellEnd"/>
+      <w:r>
+        <w:rPr>
+          <w:sz w:val="26"/>
+          <w:szCs w:val="26"/>
+        </w:rPr>
+        <w:t xml:space="preserve"> </w:t>
+      </w:r>
+      <w:proofErr w:type="spellStart"/>
+      <w:r>
+        <w:rPr>
+          <w:sz w:val="26"/>
+          <w:szCs w:val="26"/>
+        </w:rPr>
+        <w:t>sẽ</w:t>
+      </w:r>
+      <w:proofErr w:type="spellEnd"/>
+      <w:r>
+        <w:rPr>
+          <w:sz w:val="26"/>
+          <w:szCs w:val="26"/>
+        </w:rPr>
+        <w:t xml:space="preserve"> </w:t>
+      </w:r>
+      <w:proofErr w:type="spellStart"/>
+      <w:r>
+        <w:rPr>
+          <w:sz w:val="26"/>
+          <w:szCs w:val="26"/>
+        </w:rPr>
+        <w:t>vào</w:t>
+      </w:r>
+      <w:proofErr w:type="spellEnd"/>
+      <w:r>
+        <w:rPr>
+          <w:sz w:val="26"/>
+          <w:szCs w:val="26"/>
+        </w:rPr>
+        <w:t xml:space="preserve"> </w:t>
+      </w:r>
+      <w:proofErr w:type="spellStart"/>
+      <w:r>
+        <w:rPr>
+          <w:sz w:val="26"/>
+          <w:szCs w:val="26"/>
+        </w:rPr>
+        <w:t>giao</w:t>
+      </w:r>
+      <w:proofErr w:type="spellEnd"/>
+      <w:r>
+        <w:rPr>
+          <w:sz w:val="26"/>
+          <w:szCs w:val="26"/>
+        </w:rPr>
+        <w:t xml:space="preserve"> </w:t>
+      </w:r>
+      <w:proofErr w:type="spellStart"/>
+      <w:r>
+        <w:rPr>
+          <w:sz w:val="26"/>
+          <w:szCs w:val="26"/>
+        </w:rPr>
+        <w:t>diện</w:t>
+      </w:r>
+      <w:proofErr w:type="spellEnd"/>
+      <w:r>
+        <w:rPr>
+          <w:sz w:val="26"/>
+          <w:szCs w:val="26"/>
+        </w:rPr>
+        <w:t xml:space="preserve"> </w:t>
+      </w:r>
+      <w:proofErr w:type="spellStart"/>
+      <w:r>
+        <w:rPr>
+          <w:sz w:val="26"/>
+          <w:szCs w:val="26"/>
+        </w:rPr>
+        <w:t>trang</w:t>
+      </w:r>
+      <w:proofErr w:type="spellEnd"/>
+      <w:r>
+        <w:rPr>
+          <w:sz w:val="26"/>
+          <w:szCs w:val="26"/>
+        </w:rPr>
+        <w:t xml:space="preserve"> </w:t>
+      </w:r>
+      <w:proofErr w:type="spellStart"/>
+      <w:r>
+        <w:rPr>
+          <w:sz w:val="26"/>
+          <w:szCs w:val="26"/>
+        </w:rPr>
+        <w:t>chủ</w:t>
+      </w:r>
+      <w:proofErr w:type="spellEnd"/>
+      <w:r>
+        <w:rPr>
+          <w:sz w:val="26"/>
+          <w:szCs w:val="26"/>
+        </w:rPr>
+        <w:t xml:space="preserve"> </w:t>
+      </w:r>
+      <w:proofErr w:type="spellStart"/>
+      <w:r>
+        <w:rPr>
+          <w:sz w:val="26"/>
+          <w:szCs w:val="26"/>
+        </w:rPr>
+        <w:t>để</w:t>
+      </w:r>
+      <w:proofErr w:type="spellEnd"/>
+      <w:r>
+        <w:rPr>
+          <w:sz w:val="26"/>
+          <w:szCs w:val="26"/>
+        </w:rPr>
+        <w:t xml:space="preserve"> </w:t>
+      </w:r>
+      <w:proofErr w:type="spellStart"/>
+      <w:r>
+        <w:rPr>
+          <w:sz w:val="26"/>
+          <w:szCs w:val="26"/>
+        </w:rPr>
+        <w:t>chọn</w:t>
+      </w:r>
+      <w:proofErr w:type="spellEnd"/>
+      <w:r>
+        <w:rPr>
+          <w:sz w:val="26"/>
+          <w:szCs w:val="26"/>
+        </w:rPr>
+        <w:t xml:space="preserve"> </w:t>
+      </w:r>
+      <w:proofErr w:type="spellStart"/>
+      <w:r>
+        <w:rPr>
+          <w:sz w:val="26"/>
+          <w:szCs w:val="26"/>
+        </w:rPr>
+        <w:t>một</w:t>
+      </w:r>
+      <w:proofErr w:type="spellEnd"/>
+      <w:r>
+        <w:rPr>
+          <w:sz w:val="26"/>
+          <w:szCs w:val="26"/>
+        </w:rPr>
+        <w:t xml:space="preserve"> </w:t>
+      </w:r>
+      <w:proofErr w:type="spellStart"/>
+      <w:r>
+        <w:rPr>
+          <w:sz w:val="26"/>
+          <w:szCs w:val="26"/>
+        </w:rPr>
+        <w:t>trong</w:t>
+      </w:r>
+      <w:proofErr w:type="spellEnd"/>
+      <w:r>
+        <w:rPr>
+          <w:sz w:val="26"/>
+          <w:szCs w:val="26"/>
+        </w:rPr>
+        <w:t xml:space="preserve"> </w:t>
+      </w:r>
+      <w:proofErr w:type="spellStart"/>
+      <w:r>
+        <w:rPr>
+          <w:sz w:val="26"/>
+          <w:szCs w:val="26"/>
+        </w:rPr>
+        <w:t>các</w:t>
+      </w:r>
+      <w:proofErr w:type="spellEnd"/>
+      <w:r>
+        <w:rPr>
+          <w:sz w:val="26"/>
+          <w:szCs w:val="26"/>
+        </w:rPr>
+        <w:t xml:space="preserve"> </w:t>
+      </w:r>
+      <w:proofErr w:type="spellStart"/>
+      <w:r>
+        <w:rPr>
+          <w:sz w:val="26"/>
+          <w:szCs w:val="26"/>
+        </w:rPr>
+        <w:t>danh</w:t>
+      </w:r>
+      <w:proofErr w:type="spellEnd"/>
+      <w:r>
+        <w:rPr>
+          <w:sz w:val="26"/>
+          <w:szCs w:val="26"/>
+        </w:rPr>
+        <w:t xml:space="preserve"> </w:t>
+      </w:r>
+      <w:proofErr w:type="spellStart"/>
+      <w:r>
+        <w:rPr>
+          <w:sz w:val="26"/>
+          <w:szCs w:val="26"/>
+        </w:rPr>
+        <w:t>mục</w:t>
+      </w:r>
+      <w:proofErr w:type="spellEnd"/>
+      <w:r>
+        <w:rPr>
+          <w:sz w:val="26"/>
+          <w:szCs w:val="26"/>
+        </w:rPr>
+        <w:t xml:space="preserve">: </w:t>
+      </w:r>
+      <w:proofErr w:type="spellStart"/>
+      <w:r>
+        <w:rPr>
+          <w:sz w:val="26"/>
+          <w:szCs w:val="26"/>
+        </w:rPr>
+        <w:t>Mắt</w:t>
+      </w:r>
+      <w:proofErr w:type="spellEnd"/>
+      <w:r>
+        <w:rPr>
+          <w:sz w:val="26"/>
+          <w:szCs w:val="26"/>
+        </w:rPr>
+        <w:t xml:space="preserve">, </w:t>
+      </w:r>
+      <w:proofErr w:type="spellStart"/>
+      <w:r>
+        <w:rPr>
+          <w:sz w:val="26"/>
+          <w:szCs w:val="26"/>
+        </w:rPr>
+        <w:t>mặt</w:t>
+      </w:r>
+      <w:proofErr w:type="spellEnd"/>
+      <w:r>
+        <w:rPr>
+          <w:sz w:val="26"/>
+          <w:szCs w:val="26"/>
+        </w:rPr>
+        <w:t xml:space="preserve"> </w:t>
+      </w:r>
+      <w:proofErr w:type="spellStart"/>
+      <w:r>
+        <w:rPr>
+          <w:sz w:val="26"/>
+          <w:szCs w:val="26"/>
+        </w:rPr>
+        <w:t>hoặc</w:t>
+      </w:r>
+      <w:proofErr w:type="spellEnd"/>
+      <w:r>
+        <w:rPr>
+          <w:sz w:val="26"/>
+          <w:szCs w:val="26"/>
+        </w:rPr>
+        <w:t xml:space="preserve"> </w:t>
+      </w:r>
+      <w:proofErr w:type="spellStart"/>
+      <w:r>
+        <w:rPr>
+          <w:sz w:val="26"/>
+          <w:szCs w:val="26"/>
+        </w:rPr>
+        <w:t>môi</w:t>
+      </w:r>
+      <w:proofErr w:type="spellEnd"/>
+      <w:r>
+        <w:rPr>
+          <w:sz w:val="26"/>
+          <w:szCs w:val="26"/>
+        </w:rPr>
+        <w:t xml:space="preserve"> </w:t>
+      </w:r>
+      <w:proofErr w:type="spellStart"/>
+      <w:r>
+        <w:rPr>
+          <w:sz w:val="26"/>
+          <w:szCs w:val="26"/>
+        </w:rPr>
+        <w:t>để</w:t>
+      </w:r>
+      <w:proofErr w:type="spellEnd"/>
+      <w:r>
+        <w:rPr>
+          <w:sz w:val="26"/>
+          <w:szCs w:val="26"/>
+        </w:rPr>
+        <w:t xml:space="preserve"> </w:t>
+      </w:r>
+      <w:proofErr w:type="spellStart"/>
+      <w:r>
+        <w:rPr>
+          <w:sz w:val="26"/>
+          <w:szCs w:val="26"/>
+        </w:rPr>
+        <w:t>xem</w:t>
+      </w:r>
+      <w:proofErr w:type="spellEnd"/>
+      <w:r>
+        <w:rPr>
+          <w:sz w:val="26"/>
+          <w:szCs w:val="26"/>
+        </w:rPr>
+        <w:t xml:space="preserve"> </w:t>
+      </w:r>
+      <w:proofErr w:type="spellStart"/>
+      <w:r>
+        <w:rPr>
+          <w:sz w:val="26"/>
+          <w:szCs w:val="26"/>
+        </w:rPr>
+        <w:t>sản</w:t>
+      </w:r>
+      <w:proofErr w:type="spellEnd"/>
+      <w:r>
+        <w:rPr>
+          <w:sz w:val="26"/>
+          <w:szCs w:val="26"/>
+        </w:rPr>
+        <w:t xml:space="preserve"> </w:t>
+      </w:r>
+      <w:proofErr w:type="spellStart"/>
+      <w:r>
+        <w:rPr>
+          <w:sz w:val="26"/>
+          <w:szCs w:val="26"/>
+        </w:rPr>
+        <w:t>phẩm</w:t>
+      </w:r>
+      <w:proofErr w:type="spellEnd"/>
+      <w:r>
+        <w:rPr>
+          <w:sz w:val="26"/>
+          <w:szCs w:val="26"/>
+        </w:rPr>
+        <w:t xml:space="preserve"> chi </w:t>
+      </w:r>
+      <w:proofErr w:type="spellStart"/>
+      <w:r>
+        <w:rPr>
+          <w:sz w:val="26"/>
+          <w:szCs w:val="26"/>
+        </w:rPr>
+        <w:t>tiết</w:t>
+      </w:r>
+      <w:proofErr w:type="spellEnd"/>
+      <w:r>
+        <w:rPr>
+          <w:sz w:val="26"/>
+          <w:szCs w:val="26"/>
+        </w:rPr>
+        <w:t xml:space="preserve"> </w:t>
+      </w:r>
+      <w:proofErr w:type="spellStart"/>
+      <w:r>
+        <w:rPr>
+          <w:sz w:val="26"/>
+          <w:szCs w:val="26"/>
+        </w:rPr>
+        <w:t>theo</w:t>
+      </w:r>
+      <w:proofErr w:type="spellEnd"/>
+      <w:r>
+        <w:rPr>
+          <w:sz w:val="26"/>
+          <w:szCs w:val="26"/>
+        </w:rPr>
+        <w:t xml:space="preserve"> </w:t>
+      </w:r>
+      <w:proofErr w:type="spellStart"/>
+      <w:r>
+        <w:rPr>
+          <w:sz w:val="26"/>
+          <w:szCs w:val="26"/>
+        </w:rPr>
+        <w:t>từng</w:t>
+      </w:r>
+      <w:proofErr w:type="spellEnd"/>
+      <w:r>
+        <w:rPr>
+          <w:sz w:val="26"/>
+          <w:szCs w:val="26"/>
+        </w:rPr>
+        <w:t xml:space="preserve"> </w:t>
+      </w:r>
+      <w:proofErr w:type="spellStart"/>
+      <w:r>
+        <w:rPr>
+          <w:sz w:val="26"/>
+          <w:szCs w:val="26"/>
+        </w:rPr>
+        <w:t>danh</w:t>
+      </w:r>
+      <w:proofErr w:type="spellEnd"/>
+      <w:r>
+        <w:rPr>
+          <w:sz w:val="26"/>
+          <w:szCs w:val="26"/>
+        </w:rPr>
+        <w:t xml:space="preserve"> </w:t>
+      </w:r>
+      <w:proofErr w:type="spellStart"/>
+      <w:r>
+        <w:rPr>
+          <w:sz w:val="26"/>
+          <w:szCs w:val="26"/>
+        </w:rPr>
+        <w:t>mục</w:t>
+      </w:r>
+      <w:proofErr w:type="spellEnd"/>
+      <w:r>
+        <w:rPr>
+          <w:sz w:val="26"/>
+          <w:szCs w:val="26"/>
+        </w:rPr>
+        <w:t xml:space="preserve">. </w:t>
+      </w:r>
+      <w:proofErr w:type="spellStart"/>
+      <w:r>
+        <w:rPr>
+          <w:sz w:val="26"/>
+          <w:szCs w:val="26"/>
+        </w:rPr>
+        <w:t>Trong</w:t>
+      </w:r>
+      <w:proofErr w:type="spellEnd"/>
+      <w:r>
+        <w:rPr>
+          <w:sz w:val="26"/>
+          <w:szCs w:val="26"/>
+        </w:rPr>
+        <w:t xml:space="preserve"> </w:t>
+      </w:r>
+      <w:proofErr w:type="spellStart"/>
+      <w:r>
+        <w:rPr>
+          <w:sz w:val="26"/>
+          <w:szCs w:val="26"/>
+        </w:rPr>
+        <w:t>giao</w:t>
+      </w:r>
+      <w:proofErr w:type="spellEnd"/>
+      <w:r>
+        <w:rPr>
+          <w:sz w:val="26"/>
+          <w:szCs w:val="26"/>
+        </w:rPr>
+        <w:t xml:space="preserve"> </w:t>
+      </w:r>
+      <w:proofErr w:type="spellStart"/>
+      <w:r>
+        <w:rPr>
+          <w:sz w:val="26"/>
+          <w:szCs w:val="26"/>
+        </w:rPr>
+        <w:t>diện</w:t>
+      </w:r>
+      <w:proofErr w:type="spellEnd"/>
+      <w:r>
+        <w:rPr>
+          <w:sz w:val="26"/>
+          <w:szCs w:val="26"/>
+        </w:rPr>
+        <w:t xml:space="preserve"> </w:t>
+      </w:r>
+      <w:proofErr w:type="spellStart"/>
+      <w:r>
+        <w:rPr>
+          <w:sz w:val="26"/>
+          <w:szCs w:val="26"/>
+        </w:rPr>
+        <w:t>có</w:t>
+      </w:r>
+      <w:proofErr w:type="spellEnd"/>
+      <w:r>
+        <w:rPr>
+          <w:sz w:val="26"/>
+          <w:szCs w:val="26"/>
+        </w:rPr>
+        <w:t xml:space="preserve"> </w:t>
+      </w:r>
+      <w:proofErr w:type="spellStart"/>
+      <w:r>
+        <w:rPr>
+          <w:sz w:val="26"/>
+          <w:szCs w:val="26"/>
+        </w:rPr>
+        <w:t>các</w:t>
+      </w:r>
+      <w:proofErr w:type="spellEnd"/>
+      <w:r>
+        <w:rPr>
+          <w:sz w:val="26"/>
+          <w:szCs w:val="26"/>
+        </w:rPr>
+        <w:t xml:space="preserve"> </w:t>
+      </w:r>
+      <w:proofErr w:type="spellStart"/>
+      <w:r>
+        <w:rPr>
+          <w:sz w:val="26"/>
+          <w:szCs w:val="26"/>
+        </w:rPr>
+        <w:t>nút</w:t>
+      </w:r>
+      <w:proofErr w:type="spellEnd"/>
+      <w:r>
+        <w:rPr>
+          <w:sz w:val="26"/>
+          <w:szCs w:val="26"/>
+        </w:rPr>
+        <w:t xml:space="preserve"> </w:t>
+      </w:r>
+      <w:proofErr w:type="spellStart"/>
+      <w:r>
+        <w:rPr>
+          <w:sz w:val="26"/>
+          <w:szCs w:val="26"/>
+        </w:rPr>
+        <w:t>lệnh</w:t>
+      </w:r>
+      <w:proofErr w:type="spellEnd"/>
+      <w:r>
+        <w:rPr>
+          <w:sz w:val="26"/>
+          <w:szCs w:val="26"/>
+        </w:rPr>
+        <w:t>:</w:t>
+      </w:r>
+    </w:p>
+    <w:p>
+      <w:pPr>
+        <w:pStyle w:val="ListParagraph"/>
+        <w:ind w:left="1080"/>
+        <w:rPr>
+          <w:sz w:val="26"/>
+          <w:szCs w:val="26"/>
+        </w:rPr>
+      </w:pPr>
+    </w:p>
+    <w:p>
+      <w:pPr>
+        <w:pStyle w:val="ListParagraph"/>
+        <w:numPr>
+          <w:ilvl w:val="0"/>
+          <w:numId w:val="27"/>
+        </w:numPr>
+        <w:rPr>
+          <w:sz w:val="26"/>
+          <w:szCs w:val="26"/>
+        </w:rPr>
+      </w:pPr>
+      <w:r>
+        <w:rPr>
+          <w:sz w:val="26"/>
+          <w:szCs w:val="26"/>
+        </w:rPr>
+        <w:t xml:space="preserve">Menu: </w:t>
+      </w:r>
+      <w:proofErr w:type="spellStart"/>
+      <w:r>
+        <w:rPr>
+          <w:sz w:val="26"/>
+          <w:szCs w:val="26"/>
+        </w:rPr>
+        <w:t>Để</w:t>
+      </w:r>
+      <w:proofErr w:type="spellEnd"/>
+      <w:r>
+        <w:rPr>
+          <w:sz w:val="26"/>
+          <w:szCs w:val="26"/>
+        </w:rPr>
+        <w:t xml:space="preserve"> </w:t>
+      </w:r>
+      <w:proofErr w:type="spellStart"/>
+      <w:r>
+        <w:rPr>
+          <w:sz w:val="26"/>
+          <w:szCs w:val="26"/>
+        </w:rPr>
+        <w:t>chọn</w:t>
+      </w:r>
+      <w:proofErr w:type="spellEnd"/>
+      <w:r>
+        <w:rPr>
+          <w:sz w:val="26"/>
+          <w:szCs w:val="26"/>
+        </w:rPr>
+        <w:t xml:space="preserve"> </w:t>
+      </w:r>
+      <w:proofErr w:type="spellStart"/>
+      <w:r>
+        <w:rPr>
+          <w:sz w:val="26"/>
+          <w:szCs w:val="26"/>
+        </w:rPr>
+        <w:t>những</w:t>
+      </w:r>
+      <w:proofErr w:type="spellEnd"/>
+      <w:r>
+        <w:rPr>
+          <w:sz w:val="26"/>
+          <w:szCs w:val="26"/>
+        </w:rPr>
+        <w:t xml:space="preserve"> </w:t>
+      </w:r>
+      <w:proofErr w:type="spellStart"/>
+      <w:r>
+        <w:rPr>
+          <w:sz w:val="26"/>
+          <w:szCs w:val="26"/>
+        </w:rPr>
+        <w:t>tiện</w:t>
+      </w:r>
+      <w:proofErr w:type="spellEnd"/>
+      <w:r>
+        <w:rPr>
+          <w:sz w:val="26"/>
+          <w:szCs w:val="26"/>
+        </w:rPr>
+        <w:t xml:space="preserve"> </w:t>
+      </w:r>
+      <w:proofErr w:type="spellStart"/>
+      <w:r>
+        <w:rPr>
+          <w:sz w:val="26"/>
+          <w:szCs w:val="26"/>
+        </w:rPr>
+        <w:t>ích</w:t>
+      </w:r>
+      <w:proofErr w:type="spellEnd"/>
+      <w:r>
+        <w:rPr>
+          <w:sz w:val="26"/>
+          <w:szCs w:val="26"/>
+        </w:rPr>
+        <w:t xml:space="preserve"> </w:t>
+      </w:r>
+      <w:proofErr w:type="spellStart"/>
+      <w:r>
+        <w:rPr>
+          <w:sz w:val="26"/>
+          <w:szCs w:val="26"/>
+        </w:rPr>
+        <w:t>có</w:t>
+      </w:r>
+      <w:proofErr w:type="spellEnd"/>
+      <w:r>
+        <w:rPr>
+          <w:sz w:val="26"/>
+          <w:szCs w:val="26"/>
+        </w:rPr>
+        <w:t xml:space="preserve"> </w:t>
+      </w:r>
+      <w:proofErr w:type="spellStart"/>
+      <w:r>
+        <w:rPr>
+          <w:sz w:val="26"/>
+          <w:szCs w:val="26"/>
+        </w:rPr>
+        <w:t>bên</w:t>
+      </w:r>
+      <w:proofErr w:type="spellEnd"/>
+      <w:r>
+        <w:rPr>
+          <w:sz w:val="26"/>
+          <w:szCs w:val="26"/>
+        </w:rPr>
+        <w:t xml:space="preserve"> </w:t>
+      </w:r>
+      <w:proofErr w:type="spellStart"/>
+      <w:r>
+        <w:rPr>
+          <w:sz w:val="26"/>
+          <w:szCs w:val="26"/>
+        </w:rPr>
+        <w:t>trong</w:t>
+      </w:r>
+      <w:proofErr w:type="spellEnd"/>
+      <w:r>
+        <w:rPr>
+          <w:sz w:val="26"/>
+          <w:szCs w:val="26"/>
+        </w:rPr>
+        <w:t xml:space="preserve"> </w:t>
+      </w:r>
+      <w:proofErr w:type="spellStart"/>
+      <w:r>
+        <w:rPr>
+          <w:sz w:val="26"/>
+          <w:szCs w:val="26"/>
+        </w:rPr>
+        <w:t>như</w:t>
+      </w:r>
+      <w:proofErr w:type="spellEnd"/>
+      <w:r>
+        <w:rPr>
+          <w:sz w:val="26"/>
+          <w:szCs w:val="26"/>
+        </w:rPr>
+        <w:t xml:space="preserve">: </w:t>
+      </w:r>
+      <w:proofErr w:type="spellStart"/>
+      <w:r>
+        <w:rPr>
+          <w:sz w:val="26"/>
+          <w:szCs w:val="26"/>
+        </w:rPr>
+        <w:t>Xem</w:t>
+      </w:r>
+      <w:proofErr w:type="spellEnd"/>
+      <w:r>
+        <w:rPr>
+          <w:sz w:val="26"/>
+          <w:szCs w:val="26"/>
+        </w:rPr>
+        <w:t xml:space="preserve"> </w:t>
+      </w:r>
+      <w:proofErr w:type="spellStart"/>
+      <w:r>
+        <w:rPr>
+          <w:sz w:val="26"/>
+          <w:szCs w:val="26"/>
+        </w:rPr>
+        <w:t>giỏ</w:t>
+      </w:r>
+      <w:proofErr w:type="spellEnd"/>
+      <w:r>
+        <w:rPr>
+          <w:sz w:val="26"/>
+          <w:szCs w:val="26"/>
+        </w:rPr>
+        <w:t xml:space="preserve"> </w:t>
+      </w:r>
+      <w:proofErr w:type="spellStart"/>
+      <w:r>
+        <w:rPr>
+          <w:sz w:val="26"/>
+          <w:szCs w:val="26"/>
+        </w:rPr>
+        <w:t>hàng</w:t>
+      </w:r>
+      <w:proofErr w:type="spellEnd"/>
+      <w:r>
+        <w:rPr>
+          <w:sz w:val="26"/>
+          <w:szCs w:val="26"/>
+        </w:rPr>
+        <w:t xml:space="preserve">, </w:t>
+      </w:r>
+      <w:proofErr w:type="spellStart"/>
+      <w:r>
+        <w:rPr>
+          <w:sz w:val="26"/>
+          <w:szCs w:val="26"/>
+        </w:rPr>
+        <w:t>xem</w:t>
+      </w:r>
+      <w:proofErr w:type="spellEnd"/>
+      <w:r>
+        <w:rPr>
+          <w:sz w:val="26"/>
+          <w:szCs w:val="26"/>
+        </w:rPr>
+        <w:t xml:space="preserve"> </w:t>
+      </w:r>
+      <w:proofErr w:type="spellStart"/>
+      <w:r>
+        <w:rPr>
+          <w:sz w:val="26"/>
+          <w:szCs w:val="26"/>
+        </w:rPr>
+        <w:t>sản</w:t>
+      </w:r>
+      <w:proofErr w:type="spellEnd"/>
+      <w:r>
+        <w:rPr>
+          <w:sz w:val="26"/>
+          <w:szCs w:val="26"/>
+        </w:rPr>
+        <w:t xml:space="preserve"> </w:t>
+      </w:r>
+      <w:proofErr w:type="spellStart"/>
+      <w:r>
+        <w:rPr>
+          <w:sz w:val="26"/>
+          <w:szCs w:val="26"/>
+        </w:rPr>
+        <w:t>phẩm</w:t>
+      </w:r>
+      <w:proofErr w:type="spellEnd"/>
+      <w:r>
+        <w:rPr>
+          <w:sz w:val="26"/>
+          <w:szCs w:val="26"/>
+        </w:rPr>
+        <w:t xml:space="preserve"> </w:t>
+      </w:r>
+      <w:proofErr w:type="spellStart"/>
+      <w:r>
+        <w:rPr>
+          <w:sz w:val="26"/>
+          <w:szCs w:val="26"/>
+        </w:rPr>
+        <w:t>đã</w:t>
+      </w:r>
+      <w:proofErr w:type="spellEnd"/>
+      <w:r>
+        <w:rPr>
+          <w:sz w:val="26"/>
+          <w:szCs w:val="26"/>
+        </w:rPr>
+        <w:t xml:space="preserve"> </w:t>
+      </w:r>
+      <w:proofErr w:type="spellStart"/>
+      <w:r>
+        <w:rPr>
+          <w:sz w:val="26"/>
+          <w:szCs w:val="26"/>
+        </w:rPr>
+        <w:t>yêu</w:t>
+      </w:r>
+      <w:proofErr w:type="spellEnd"/>
+      <w:r>
+        <w:rPr>
+          <w:sz w:val="26"/>
+          <w:szCs w:val="26"/>
+        </w:rPr>
+        <w:t xml:space="preserve"> </w:t>
+      </w:r>
+      <w:proofErr w:type="spellStart"/>
+      <w:r>
+        <w:rPr>
+          <w:sz w:val="26"/>
+          <w:szCs w:val="26"/>
+        </w:rPr>
+        <w:t>thích</w:t>
+      </w:r>
+      <w:proofErr w:type="spellEnd"/>
+      <w:r>
+        <w:rPr>
+          <w:sz w:val="26"/>
+          <w:szCs w:val="26"/>
+        </w:rPr>
+        <w:t xml:space="preserve">, </w:t>
+      </w:r>
+      <w:proofErr w:type="spellStart"/>
+      <w:r>
+        <w:rPr>
+          <w:sz w:val="26"/>
+          <w:szCs w:val="26"/>
+        </w:rPr>
+        <w:t>thông</w:t>
+      </w:r>
+      <w:proofErr w:type="spellEnd"/>
+      <w:r>
+        <w:rPr>
+          <w:sz w:val="26"/>
+          <w:szCs w:val="26"/>
+        </w:rPr>
+        <w:t xml:space="preserve"> tin </w:t>
+      </w:r>
+      <w:proofErr w:type="spellStart"/>
+      <w:r>
+        <w:rPr>
+          <w:sz w:val="26"/>
+          <w:szCs w:val="26"/>
+        </w:rPr>
+        <w:t>liên</w:t>
+      </w:r>
+      <w:proofErr w:type="spellEnd"/>
+      <w:r>
+        <w:rPr>
+          <w:sz w:val="26"/>
+          <w:szCs w:val="26"/>
+        </w:rPr>
+        <w:t xml:space="preserve"> </w:t>
+      </w:r>
+      <w:proofErr w:type="spellStart"/>
+      <w:r>
+        <w:rPr>
+          <w:sz w:val="26"/>
+          <w:szCs w:val="26"/>
+        </w:rPr>
+        <w:t>hệ</w:t>
+      </w:r>
+      <w:proofErr w:type="spellEnd"/>
+      <w:r>
+        <w:rPr>
+          <w:sz w:val="26"/>
+          <w:szCs w:val="26"/>
+        </w:rPr>
+        <w:t xml:space="preserve"> </w:t>
+      </w:r>
+      <w:proofErr w:type="spellStart"/>
+      <w:r>
+        <w:rPr>
+          <w:sz w:val="26"/>
+          <w:szCs w:val="26"/>
+        </w:rPr>
+        <w:t>với</w:t>
+      </w:r>
+      <w:proofErr w:type="spellEnd"/>
+      <w:r>
+        <w:rPr>
+          <w:sz w:val="26"/>
+          <w:szCs w:val="26"/>
+        </w:rPr>
+        <w:t xml:space="preserve"> </w:t>
+      </w:r>
+      <w:proofErr w:type="spellStart"/>
+      <w:r>
+        <w:rPr>
+          <w:sz w:val="26"/>
+          <w:szCs w:val="26"/>
+        </w:rPr>
+        <w:t>người</w:t>
+      </w:r>
+      <w:proofErr w:type="spellEnd"/>
+      <w:r>
+        <w:rPr>
+          <w:sz w:val="26"/>
+          <w:szCs w:val="26"/>
+        </w:rPr>
+        <w:t xml:space="preserve"> </w:t>
+      </w:r>
+      <w:proofErr w:type="spellStart"/>
+      <w:r>
+        <w:rPr>
+          <w:sz w:val="26"/>
+          <w:szCs w:val="26"/>
+        </w:rPr>
+        <w:t>quản</w:t>
+      </w:r>
+      <w:proofErr w:type="spellEnd"/>
+      <w:r>
+        <w:rPr>
+          <w:sz w:val="26"/>
+          <w:szCs w:val="26"/>
+        </w:rPr>
+        <w:t xml:space="preserve"> </w:t>
+      </w:r>
+      <w:proofErr w:type="spellStart"/>
+      <w:r>
+        <w:rPr>
+          <w:sz w:val="26"/>
+          <w:szCs w:val="26"/>
+        </w:rPr>
+        <w:t>lý</w:t>
+      </w:r>
+      <w:proofErr w:type="spellEnd"/>
+      <w:r>
+        <w:rPr>
+          <w:sz w:val="26"/>
+          <w:szCs w:val="26"/>
+        </w:rPr>
+        <w:t xml:space="preserve"> </w:t>
+      </w:r>
+      <w:proofErr w:type="spellStart"/>
+      <w:r>
+        <w:rPr>
+          <w:sz w:val="26"/>
+          <w:szCs w:val="26"/>
+        </w:rPr>
+        <w:t>ứng</w:t>
+      </w:r>
+      <w:proofErr w:type="spellEnd"/>
+      <w:r>
+        <w:rPr>
+          <w:sz w:val="26"/>
+          <w:szCs w:val="26"/>
+        </w:rPr>
+        <w:t xml:space="preserve"> </w:t>
+      </w:r>
+      <w:proofErr w:type="spellStart"/>
+      <w:r>
+        <w:rPr>
+          <w:sz w:val="26"/>
+          <w:szCs w:val="26"/>
+        </w:rPr>
+        <w:t>dụng</w:t>
+      </w:r>
+      <w:proofErr w:type="spellEnd"/>
+      <w:r>
+        <w:rPr>
+          <w:sz w:val="26"/>
+          <w:szCs w:val="26"/>
+        </w:rPr>
+        <w:t xml:space="preserve">, </w:t>
+      </w:r>
+      <w:proofErr w:type="spellStart"/>
+      <w:r>
+        <w:rPr>
+          <w:sz w:val="26"/>
+          <w:szCs w:val="26"/>
+        </w:rPr>
+        <w:t>đăng</w:t>
+      </w:r>
+      <w:proofErr w:type="spellEnd"/>
+      <w:r>
+        <w:rPr>
+          <w:sz w:val="26"/>
+          <w:szCs w:val="26"/>
+        </w:rPr>
+        <w:t xml:space="preserve"> </w:t>
+      </w:r>
+      <w:proofErr w:type="spellStart"/>
+      <w:r>
+        <w:rPr>
+          <w:sz w:val="26"/>
+          <w:szCs w:val="26"/>
+        </w:rPr>
+        <w:t>xuất</w:t>
+      </w:r>
+      <w:proofErr w:type="spellEnd"/>
+      <w:r>
+        <w:rPr>
+          <w:sz w:val="26"/>
+          <w:szCs w:val="26"/>
+        </w:rPr>
+        <w:t>.</w:t>
+      </w:r>
+    </w:p>
+    <w:p>
+      <w:pPr>
+        <w:pStyle w:val="ListParagraph"/>
+        <w:numPr>
+          <w:ilvl w:val="0"/>
+          <w:numId w:val="27"/>
+        </w:numPr>
+        <w:rPr>
+          <w:sz w:val="26"/>
+          <w:szCs w:val="26"/>
+        </w:rPr>
+      </w:pPr>
+      <w:proofErr w:type="spellStart"/>
+      <w:r>
+        <w:rPr>
+          <w:sz w:val="26"/>
+          <w:szCs w:val="26"/>
+        </w:rPr>
+        <w:t>Giỏ</w:t>
+      </w:r>
+      <w:proofErr w:type="spellEnd"/>
+      <w:r>
+        <w:rPr>
+          <w:sz w:val="26"/>
+          <w:szCs w:val="26"/>
+        </w:rPr>
+        <w:t xml:space="preserve"> </w:t>
+      </w:r>
+      <w:proofErr w:type="spellStart"/>
+      <w:r>
+        <w:rPr>
+          <w:sz w:val="26"/>
+          <w:szCs w:val="26"/>
+        </w:rPr>
+        <w:t>hàng</w:t>
+      </w:r>
+      <w:proofErr w:type="spellEnd"/>
+      <w:r>
+        <w:rPr>
+          <w:sz w:val="26"/>
+          <w:szCs w:val="26"/>
+        </w:rPr>
+        <w:t xml:space="preserve">: </w:t>
+      </w:r>
+      <w:proofErr w:type="spellStart"/>
+      <w:r>
+        <w:rPr>
+          <w:sz w:val="26"/>
+          <w:szCs w:val="26"/>
+        </w:rPr>
+        <w:t>Để</w:t>
+      </w:r>
+      <w:proofErr w:type="spellEnd"/>
+      <w:r>
+        <w:rPr>
+          <w:sz w:val="26"/>
+          <w:szCs w:val="26"/>
+        </w:rPr>
+        <w:t xml:space="preserve"> </w:t>
+      </w:r>
+      <w:proofErr w:type="spellStart"/>
+      <w:r>
+        <w:rPr>
+          <w:sz w:val="26"/>
+          <w:szCs w:val="26"/>
+        </w:rPr>
+        <w:t>xem</w:t>
+      </w:r>
+      <w:proofErr w:type="spellEnd"/>
+      <w:r>
+        <w:rPr>
+          <w:sz w:val="26"/>
+          <w:szCs w:val="26"/>
+        </w:rPr>
+        <w:t xml:space="preserve"> </w:t>
+      </w:r>
+      <w:proofErr w:type="spellStart"/>
+      <w:r>
+        <w:rPr>
+          <w:sz w:val="26"/>
+          <w:szCs w:val="26"/>
+        </w:rPr>
+        <w:t>hàng</w:t>
+      </w:r>
+      <w:proofErr w:type="spellEnd"/>
+      <w:r>
+        <w:rPr>
+          <w:sz w:val="26"/>
+          <w:szCs w:val="26"/>
+        </w:rPr>
+        <w:t xml:space="preserve"> </w:t>
+      </w:r>
+      <w:proofErr w:type="spellStart"/>
+      <w:r>
+        <w:rPr>
+          <w:sz w:val="26"/>
+          <w:szCs w:val="26"/>
+        </w:rPr>
+        <w:t>hóa</w:t>
+      </w:r>
+      <w:proofErr w:type="spellEnd"/>
+      <w:r>
+        <w:rPr>
+          <w:sz w:val="26"/>
+          <w:szCs w:val="26"/>
+        </w:rPr>
+        <w:t xml:space="preserve"> </w:t>
+      </w:r>
+      <w:proofErr w:type="spellStart"/>
+      <w:r>
+        <w:rPr>
+          <w:sz w:val="26"/>
+          <w:szCs w:val="26"/>
+        </w:rPr>
+        <w:t>có</w:t>
+      </w:r>
+      <w:proofErr w:type="spellEnd"/>
+      <w:r>
+        <w:rPr>
+          <w:sz w:val="26"/>
+          <w:szCs w:val="26"/>
+        </w:rPr>
+        <w:t xml:space="preserve"> </w:t>
+      </w:r>
+      <w:proofErr w:type="spellStart"/>
+      <w:r>
+        <w:rPr>
+          <w:sz w:val="26"/>
+          <w:szCs w:val="26"/>
+        </w:rPr>
+        <w:t>trong</w:t>
+      </w:r>
+      <w:proofErr w:type="spellEnd"/>
+      <w:r>
+        <w:rPr>
+          <w:sz w:val="26"/>
+          <w:szCs w:val="26"/>
+        </w:rPr>
+        <w:t xml:space="preserve"> </w:t>
+      </w:r>
+      <w:proofErr w:type="spellStart"/>
+      <w:r>
+        <w:rPr>
+          <w:sz w:val="26"/>
+          <w:szCs w:val="26"/>
+        </w:rPr>
+        <w:t>giỏ</w:t>
+      </w:r>
+      <w:proofErr w:type="spellEnd"/>
+      <w:r>
+        <w:rPr>
+          <w:sz w:val="26"/>
+          <w:szCs w:val="26"/>
+        </w:rPr>
+        <w:t xml:space="preserve"> </w:t>
+      </w:r>
+      <w:proofErr w:type="spellStart"/>
+      <w:r>
+        <w:rPr>
+          <w:sz w:val="26"/>
+          <w:szCs w:val="26"/>
+        </w:rPr>
+        <w:t>hàng</w:t>
+      </w:r>
+      <w:proofErr w:type="spellEnd"/>
+      <w:r>
+        <w:rPr>
+          <w:sz w:val="26"/>
+          <w:szCs w:val="26"/>
+        </w:rPr>
+        <w:t>.</w:t>
+      </w:r>
+    </w:p>
+    <w:p>
+      <w:pPr>
+        <w:pStyle w:val="ListParagraph"/>
+        <w:numPr>
+          <w:ilvl w:val="0"/>
+          <w:numId w:val="27"/>
+        </w:numPr>
+        <w:rPr>
+          <w:sz w:val="26"/>
+          <w:szCs w:val="26"/>
+        </w:rPr>
+      </w:pPr>
+      <w:proofErr w:type="spellStart"/>
+      <w:r>
+        <w:rPr>
+          <w:sz w:val="26"/>
+          <w:szCs w:val="26"/>
+        </w:rPr>
+        <w:t>Danh</w:t>
+      </w:r>
+      <w:proofErr w:type="spellEnd"/>
+      <w:r>
+        <w:rPr>
+          <w:sz w:val="26"/>
+          <w:szCs w:val="26"/>
+        </w:rPr>
+        <w:t xml:space="preserve"> </w:t>
+      </w:r>
+      <w:proofErr w:type="spellStart"/>
+      <w:r>
+        <w:rPr>
+          <w:sz w:val="26"/>
+          <w:szCs w:val="26"/>
+        </w:rPr>
+        <w:t>mục</w:t>
+      </w:r>
+      <w:proofErr w:type="spellEnd"/>
+      <w:r>
+        <w:rPr>
+          <w:sz w:val="26"/>
+          <w:szCs w:val="26"/>
+        </w:rPr>
+        <w:t xml:space="preserve">: </w:t>
+      </w:r>
+      <w:proofErr w:type="spellStart"/>
+      <w:r>
+        <w:rPr>
+          <w:sz w:val="26"/>
+          <w:szCs w:val="26"/>
+        </w:rPr>
+        <w:t>Mắt</w:t>
+      </w:r>
+      <w:proofErr w:type="spellEnd"/>
+      <w:r>
+        <w:rPr>
+          <w:sz w:val="26"/>
+          <w:szCs w:val="26"/>
+        </w:rPr>
+        <w:t xml:space="preserve">, </w:t>
+      </w:r>
+      <w:proofErr w:type="spellStart"/>
+      <w:r>
+        <w:rPr>
+          <w:sz w:val="26"/>
+          <w:szCs w:val="26"/>
+        </w:rPr>
+        <w:t>mặt</w:t>
+      </w:r>
+      <w:proofErr w:type="spellEnd"/>
+      <w:r>
+        <w:rPr>
+          <w:sz w:val="26"/>
+          <w:szCs w:val="26"/>
+        </w:rPr>
+        <w:t xml:space="preserve">, </w:t>
+      </w:r>
+      <w:proofErr w:type="spellStart"/>
+      <w:r>
+        <w:rPr>
+          <w:sz w:val="26"/>
+          <w:szCs w:val="26"/>
+        </w:rPr>
+        <w:t>môi</w:t>
+      </w:r>
+      <w:proofErr w:type="spellEnd"/>
+      <w:r>
+        <w:rPr>
+          <w:sz w:val="26"/>
+          <w:szCs w:val="26"/>
+        </w:rPr>
+        <w:t xml:space="preserve"> </w:t>
+      </w:r>
+      <w:proofErr w:type="spellStart"/>
+      <w:r>
+        <w:rPr>
+          <w:sz w:val="26"/>
+          <w:szCs w:val="26"/>
+        </w:rPr>
+        <w:t>để</w:t>
+      </w:r>
+      <w:proofErr w:type="spellEnd"/>
+      <w:r>
+        <w:rPr>
+          <w:sz w:val="26"/>
+          <w:szCs w:val="26"/>
+        </w:rPr>
+        <w:t xml:space="preserve"> </w:t>
+      </w:r>
+      <w:proofErr w:type="spellStart"/>
+      <w:r>
+        <w:rPr>
+          <w:sz w:val="26"/>
+          <w:szCs w:val="26"/>
+        </w:rPr>
+        <w:t>xem</w:t>
+      </w:r>
+      <w:proofErr w:type="spellEnd"/>
+      <w:r>
+        <w:rPr>
+          <w:sz w:val="26"/>
+          <w:szCs w:val="26"/>
+        </w:rPr>
+        <w:t xml:space="preserve"> </w:t>
+      </w:r>
+      <w:proofErr w:type="spellStart"/>
+      <w:r>
+        <w:rPr>
+          <w:sz w:val="26"/>
+          <w:szCs w:val="26"/>
+        </w:rPr>
+        <w:t>sản</w:t>
+      </w:r>
+      <w:proofErr w:type="spellEnd"/>
+      <w:r>
+        <w:rPr>
+          <w:sz w:val="26"/>
+          <w:szCs w:val="26"/>
+        </w:rPr>
+        <w:t xml:space="preserve"> </w:t>
+      </w:r>
+      <w:proofErr w:type="spellStart"/>
+      <w:r>
+        <w:rPr>
+          <w:sz w:val="26"/>
+          <w:szCs w:val="26"/>
+        </w:rPr>
+        <w:t>phẩm</w:t>
+      </w:r>
+      <w:proofErr w:type="spellEnd"/>
+      <w:r>
+        <w:rPr>
+          <w:sz w:val="26"/>
+          <w:szCs w:val="26"/>
+        </w:rPr>
+        <w:t xml:space="preserve"> </w:t>
+      </w:r>
+      <w:proofErr w:type="spellStart"/>
+      <w:r>
+        <w:rPr>
+          <w:sz w:val="26"/>
+          <w:szCs w:val="26"/>
+        </w:rPr>
+        <w:t>cụ</w:t>
+      </w:r>
+      <w:proofErr w:type="spellEnd"/>
+      <w:r>
+        <w:rPr>
+          <w:sz w:val="26"/>
+          <w:szCs w:val="26"/>
+        </w:rPr>
+        <w:t xml:space="preserve"> </w:t>
+      </w:r>
+      <w:proofErr w:type="spellStart"/>
+      <w:r>
+        <w:rPr>
+          <w:sz w:val="26"/>
+          <w:szCs w:val="26"/>
+        </w:rPr>
+        <w:t>thể</w:t>
+      </w:r>
+      <w:proofErr w:type="spellEnd"/>
+    </w:p>
+    <w:p>
+      <w:pPr>
+        <w:pStyle w:val="ListParagraph"/>
+        <w:ind w:left="1800"/>
+        <w:rPr>
+          <w:sz w:val="26"/>
+          <w:szCs w:val="26"/>
+        </w:rPr>
+      </w:pPr>
+    </w:p>
+    <w:p>
+      <w:pPr>
+        <w:pStyle w:val="ListParagraph"/>
+        <w:numPr>
+          <w:ilvl w:val="0"/>
+          <w:numId w:val="10"/>
+        </w:numPr>
+        <w:rPr>
+          <w:b/>
+          <w:bCs/>
+          <w:sz w:val="32"/>
+          <w:szCs w:val="32"/>
+        </w:rPr>
+      </w:pPr>
+      <w:proofErr w:type="spellStart"/>
+      <w:r>
+        <w:rPr>
+          <w:b/>
+          <w:bCs/>
+          <w:sz w:val="32"/>
+          <w:szCs w:val="32"/>
+        </w:rPr>
+        <w:t>Chọn</w:t>
+      </w:r>
+      <w:proofErr w:type="spellEnd"/>
+      <w:r>
+        <w:rPr>
+          <w:b/>
+          <w:bCs/>
+          <w:sz w:val="32"/>
+          <w:szCs w:val="32"/>
+        </w:rPr>
+        <w:t xml:space="preserve"> </w:t>
+      </w:r>
+      <w:proofErr w:type="spellStart"/>
+      <w:r>
+        <w:rPr>
+          <w:b/>
+          <w:bCs/>
+          <w:sz w:val="32"/>
+          <w:szCs w:val="32"/>
+        </w:rPr>
+        <w:t>sản</w:t>
+      </w:r>
+      <w:proofErr w:type="spellEnd"/>
+      <w:r>
+        <w:rPr>
+          <w:b/>
+          <w:bCs/>
+          <w:sz w:val="32"/>
+          <w:szCs w:val="32"/>
+        </w:rPr>
+        <w:t xml:space="preserve"> </w:t>
+      </w:r>
+      <w:proofErr w:type="spellStart"/>
+      <w:r>
+        <w:rPr>
+          <w:b/>
+          <w:bCs/>
+          <w:sz w:val="32"/>
+          <w:szCs w:val="32"/>
+        </w:rPr>
+        <w:t>phẩm</w:t>
+      </w:r>
+      <w:proofErr w:type="spellEnd"/>
+      <w:r>
+        <w:rPr>
+          <w:b/>
+          <w:bCs/>
+          <w:sz w:val="32"/>
+          <w:szCs w:val="32"/>
+        </w:rPr>
+        <w:t>:</w:t>
+      </w:r>
+    </w:p>
+    <w:p>
+      <w:pPr>
+        <w:pStyle w:val="ListParagraph"/>
+        <w:ind w:left="1080"/>
+        <w:rPr>
+          <w:b/>
+          <w:bCs/>
+          <w:sz w:val="32"/>
+          <w:szCs w:val="32"/>
+        </w:rPr>
+      </w:pPr>
+      <w:r>
+        <w:rPr>
+          <w:noProof/>
+        </w:rPr>
+        <w:drawing>
+          <wp:inline distT="0" distB="0" distL="0" distR="0" wp14:anchorId="36FCA9E1" wp14:editId="4D8E1C5C">
+            <wp:extent cx="1684020" cy="3654257"/>
+            <wp:effectExtent l="0" t="0" r="0" b="3810"/>
+            <wp:docPr id="4" name="Picture 4" descr="Không có mô tả."/>
+            <wp:cNvGraphicFramePr>
+              <a:graphicFrameLocks xmlns:a="http://schemas.openxmlformats.org/drawingml/2006/main" noChangeAspect="1"/>
+            </wp:cNvGraphicFramePr>
+            <a:graphic xmlns:a="http://schemas.openxmlformats.org/drawingml/2006/main">
+              <a:graphicData uri="http://schemas.openxmlformats.org/drawingml/2006/picture">
+                <pic:pic xmlns:pic="http://schemas.openxmlformats.org/drawingml/2006/picture">
+                  <pic:nvPicPr>
+                    <pic:cNvPr id="0" name="Picture 5" descr="Không có mô tả."/>
+                    <pic:cNvPicPr>
+                      <a:picLocks noChangeAspect="1" noChangeArrowheads="1"/>
+                    </pic:cNvPicPr>
+                  </pic:nvPicPr>
+                  <pic:blipFill>
+                    <a:blip r:embed="rId62">
+                      <a:extLst>
+                        <a:ext uri="{28A0092B-C50C-407E-A947-70E740481C1C}">
+                          <a14:useLocalDpi xmlns:a14="http://schemas.microsoft.com/office/drawing/2010/main" val="0"/>
+                        </a:ext>
+                      </a:extLst>
+                    </a:blip>
+                    <a:srcRect/>
+                    <a:stretch>
+                      <a:fillRect/>
+                    </a:stretch>
+                  </pic:blipFill>
+                  <pic:spPr bwMode="auto">
+                    <a:xfrm>
+                      <a:off x="0" y="0"/>
+                      <a:ext cx="1695138" cy="3678383"/>
+                    </a:xfrm>
+                    <a:prstGeom prst="rect">
+                      <a:avLst/>
+                    </a:prstGeom>
+                    <a:noFill/>
+                    <a:ln>
+                      <a:noFill/>
+                    </a:ln>
+                  </pic:spPr>
+                </pic:pic>
+              </a:graphicData>
+            </a:graphic>
+          </wp:inline>
+        </w:drawing>
+      </w:r>
+    </w:p>
+    <w:p>
+      <w:pPr>
+        <w:pStyle w:val="ListParagraph"/>
+        <w:ind w:left="1080"/>
+        <w:rPr>
+          <w:sz w:val="26"/>
+          <w:szCs w:val="26"/>
+        </w:rPr>
+      </w:pPr>
+    </w:p>
+    <w:p>
+      <w:pPr>
+        <w:pStyle w:val="ListParagraph"/>
+        <w:ind w:left="1080"/>
+        <w:rPr>
+          <w:sz w:val="26"/>
+          <w:szCs w:val="26"/>
+        </w:rPr>
+      </w:pPr>
+      <w:r>
+        <w:rPr>
+          <w:sz w:val="26"/>
+          <w:szCs w:val="26"/>
+        </w:rPr>
+        <w:t xml:space="preserve">Khi </w:t>
+      </w:r>
+      <w:proofErr w:type="spellStart"/>
+      <w:r>
+        <w:rPr>
+          <w:sz w:val="26"/>
+          <w:szCs w:val="26"/>
+        </w:rPr>
+        <w:t>chọn</w:t>
+      </w:r>
+      <w:proofErr w:type="spellEnd"/>
+      <w:r>
+        <w:rPr>
+          <w:sz w:val="26"/>
+          <w:szCs w:val="26"/>
+        </w:rPr>
+        <w:t xml:space="preserve"> </w:t>
+      </w:r>
+      <w:proofErr w:type="spellStart"/>
+      <w:r>
+        <w:rPr>
+          <w:sz w:val="26"/>
+          <w:szCs w:val="26"/>
+        </w:rPr>
+        <w:t>một</w:t>
+      </w:r>
+      <w:proofErr w:type="spellEnd"/>
+      <w:r>
+        <w:rPr>
+          <w:sz w:val="26"/>
+          <w:szCs w:val="26"/>
+        </w:rPr>
+        <w:t xml:space="preserve"> </w:t>
+      </w:r>
+      <w:proofErr w:type="spellStart"/>
+      <w:r>
+        <w:rPr>
+          <w:sz w:val="26"/>
+          <w:szCs w:val="26"/>
+        </w:rPr>
+        <w:t>sản</w:t>
+      </w:r>
+      <w:proofErr w:type="spellEnd"/>
+      <w:r>
+        <w:rPr>
+          <w:sz w:val="26"/>
+          <w:szCs w:val="26"/>
+        </w:rPr>
+        <w:t xml:space="preserve"> </w:t>
+      </w:r>
+      <w:proofErr w:type="spellStart"/>
+      <w:r>
+        <w:rPr>
+          <w:sz w:val="26"/>
+          <w:szCs w:val="26"/>
+        </w:rPr>
+        <w:t>phẩm</w:t>
+      </w:r>
+      <w:proofErr w:type="spellEnd"/>
+      <w:r>
+        <w:rPr>
+          <w:sz w:val="26"/>
+          <w:szCs w:val="26"/>
+        </w:rPr>
+        <w:t xml:space="preserve"> </w:t>
+      </w:r>
+      <w:proofErr w:type="spellStart"/>
+      <w:r>
+        <w:rPr>
+          <w:sz w:val="26"/>
+          <w:szCs w:val="26"/>
+        </w:rPr>
+        <w:t>bất</w:t>
+      </w:r>
+      <w:proofErr w:type="spellEnd"/>
+      <w:r>
+        <w:rPr>
+          <w:sz w:val="26"/>
+          <w:szCs w:val="26"/>
+        </w:rPr>
+        <w:t xml:space="preserve"> </w:t>
+      </w:r>
+      <w:proofErr w:type="spellStart"/>
+      <w:r>
+        <w:rPr>
+          <w:sz w:val="26"/>
+          <w:szCs w:val="26"/>
+        </w:rPr>
+        <w:t>kì</w:t>
+      </w:r>
+      <w:proofErr w:type="spellEnd"/>
+      <w:r>
+        <w:rPr>
+          <w:sz w:val="26"/>
+          <w:szCs w:val="26"/>
+        </w:rPr>
+        <w:t xml:space="preserve"> </w:t>
+      </w:r>
+      <w:proofErr w:type="spellStart"/>
+      <w:r>
+        <w:rPr>
+          <w:sz w:val="26"/>
+          <w:szCs w:val="26"/>
+        </w:rPr>
+        <w:t>khách</w:t>
+      </w:r>
+      <w:proofErr w:type="spellEnd"/>
+      <w:r>
+        <w:rPr>
+          <w:sz w:val="26"/>
+          <w:szCs w:val="26"/>
+        </w:rPr>
+        <w:t xml:space="preserve"> </w:t>
+      </w:r>
+      <w:proofErr w:type="spellStart"/>
+      <w:r>
+        <w:rPr>
+          <w:sz w:val="26"/>
+          <w:szCs w:val="26"/>
+        </w:rPr>
+        <w:t>hàng</w:t>
+      </w:r>
+      <w:proofErr w:type="spellEnd"/>
+      <w:r>
+        <w:rPr>
+          <w:sz w:val="26"/>
+          <w:szCs w:val="26"/>
+        </w:rPr>
+        <w:t xml:space="preserve"> </w:t>
+      </w:r>
+      <w:proofErr w:type="spellStart"/>
+      <w:r>
+        <w:rPr>
+          <w:sz w:val="26"/>
+          <w:szCs w:val="26"/>
+        </w:rPr>
+        <w:t>sẽ</w:t>
+      </w:r>
+      <w:proofErr w:type="spellEnd"/>
+      <w:r>
+        <w:rPr>
+          <w:sz w:val="26"/>
+          <w:szCs w:val="26"/>
+        </w:rPr>
+        <w:t xml:space="preserve"> </w:t>
+      </w:r>
+      <w:proofErr w:type="spellStart"/>
+      <w:r>
+        <w:rPr>
+          <w:sz w:val="26"/>
+          <w:szCs w:val="26"/>
+        </w:rPr>
+        <w:t>được</w:t>
+      </w:r>
+      <w:proofErr w:type="spellEnd"/>
+      <w:r>
+        <w:rPr>
+          <w:sz w:val="26"/>
+          <w:szCs w:val="26"/>
+        </w:rPr>
+        <w:t xml:space="preserve"> </w:t>
+      </w:r>
+      <w:proofErr w:type="spellStart"/>
+      <w:r>
+        <w:rPr>
+          <w:sz w:val="26"/>
+          <w:szCs w:val="26"/>
+        </w:rPr>
+        <w:t>hệ</w:t>
+      </w:r>
+      <w:proofErr w:type="spellEnd"/>
+      <w:r>
+        <w:rPr>
+          <w:sz w:val="26"/>
+          <w:szCs w:val="26"/>
+        </w:rPr>
+        <w:t xml:space="preserve"> </w:t>
+      </w:r>
+      <w:proofErr w:type="spellStart"/>
+      <w:r>
+        <w:rPr>
+          <w:sz w:val="26"/>
+          <w:szCs w:val="26"/>
+        </w:rPr>
+        <w:t>thống</w:t>
+      </w:r>
+      <w:proofErr w:type="spellEnd"/>
+      <w:r>
+        <w:rPr>
+          <w:sz w:val="26"/>
+          <w:szCs w:val="26"/>
+        </w:rPr>
+        <w:t xml:space="preserve"> </w:t>
+      </w:r>
+      <w:proofErr w:type="spellStart"/>
+      <w:r>
+        <w:rPr>
+          <w:sz w:val="26"/>
+          <w:szCs w:val="26"/>
+        </w:rPr>
+        <w:t>đưa</w:t>
+      </w:r>
+      <w:proofErr w:type="spellEnd"/>
+      <w:r>
+        <w:rPr>
+          <w:sz w:val="26"/>
+          <w:szCs w:val="26"/>
+        </w:rPr>
+        <w:t xml:space="preserve"> </w:t>
+      </w:r>
+      <w:proofErr w:type="spellStart"/>
+      <w:r>
+        <w:rPr>
+          <w:sz w:val="26"/>
+          <w:szCs w:val="26"/>
+        </w:rPr>
+        <w:t>đến</w:t>
+      </w:r>
+      <w:proofErr w:type="spellEnd"/>
+      <w:r>
+        <w:rPr>
+          <w:sz w:val="26"/>
+          <w:szCs w:val="26"/>
+        </w:rPr>
+        <w:t xml:space="preserve"> </w:t>
+      </w:r>
+      <w:proofErr w:type="spellStart"/>
+      <w:r>
+        <w:rPr>
+          <w:sz w:val="26"/>
+          <w:szCs w:val="26"/>
+        </w:rPr>
+        <w:t>giao</w:t>
+      </w:r>
+      <w:proofErr w:type="spellEnd"/>
+      <w:r>
+        <w:rPr>
+          <w:sz w:val="26"/>
+          <w:szCs w:val="26"/>
+        </w:rPr>
+        <w:t xml:space="preserve"> </w:t>
+      </w:r>
+      <w:proofErr w:type="spellStart"/>
+      <w:r>
+        <w:rPr>
+          <w:sz w:val="26"/>
+          <w:szCs w:val="26"/>
+        </w:rPr>
+        <w:t>diện</w:t>
+      </w:r>
+      <w:proofErr w:type="spellEnd"/>
+      <w:r>
+        <w:rPr>
+          <w:sz w:val="26"/>
+          <w:szCs w:val="26"/>
+        </w:rPr>
+        <w:t xml:space="preserve"> chi </w:t>
+      </w:r>
+      <w:proofErr w:type="spellStart"/>
+      <w:r>
+        <w:rPr>
+          <w:sz w:val="26"/>
+          <w:szCs w:val="26"/>
+        </w:rPr>
+        <w:t>tiết</w:t>
+      </w:r>
+      <w:proofErr w:type="spellEnd"/>
+      <w:r>
+        <w:rPr>
+          <w:sz w:val="26"/>
+          <w:szCs w:val="26"/>
+        </w:rPr>
+        <w:t xml:space="preserve"> </w:t>
+      </w:r>
+      <w:proofErr w:type="spellStart"/>
+      <w:r>
+        <w:rPr>
+          <w:sz w:val="26"/>
+          <w:szCs w:val="26"/>
+        </w:rPr>
+        <w:t>sản</w:t>
+      </w:r>
+      <w:proofErr w:type="spellEnd"/>
+      <w:r>
+        <w:rPr>
+          <w:sz w:val="26"/>
+          <w:szCs w:val="26"/>
+        </w:rPr>
+        <w:t xml:space="preserve"> </w:t>
+      </w:r>
+      <w:proofErr w:type="spellStart"/>
+      <w:r>
+        <w:rPr>
+          <w:sz w:val="26"/>
+          <w:szCs w:val="26"/>
+        </w:rPr>
+        <w:t>phẩm</w:t>
+      </w:r>
+      <w:proofErr w:type="spellEnd"/>
+      <w:r>
+        <w:rPr>
+          <w:sz w:val="26"/>
+          <w:szCs w:val="26"/>
+        </w:rPr>
+        <w:t xml:space="preserve">. </w:t>
+      </w:r>
+      <w:proofErr w:type="spellStart"/>
+      <w:r>
+        <w:rPr>
+          <w:sz w:val="26"/>
+          <w:szCs w:val="26"/>
+        </w:rPr>
+        <w:t>Tại</w:t>
+      </w:r>
+      <w:proofErr w:type="spellEnd"/>
+      <w:r>
+        <w:rPr>
+          <w:sz w:val="26"/>
+          <w:szCs w:val="26"/>
+        </w:rPr>
+        <w:t xml:space="preserve"> </w:t>
+      </w:r>
+      <w:proofErr w:type="spellStart"/>
+      <w:r>
+        <w:rPr>
+          <w:sz w:val="26"/>
+          <w:szCs w:val="26"/>
+        </w:rPr>
+        <w:t>đây</w:t>
+      </w:r>
+      <w:proofErr w:type="spellEnd"/>
+      <w:r>
+        <w:rPr>
+          <w:sz w:val="26"/>
+          <w:szCs w:val="26"/>
+        </w:rPr>
+        <w:t xml:space="preserve">, </w:t>
+      </w:r>
+      <w:proofErr w:type="spellStart"/>
+      <w:r>
+        <w:rPr>
+          <w:sz w:val="26"/>
+          <w:szCs w:val="26"/>
+        </w:rPr>
+        <w:t>khách</w:t>
+      </w:r>
+      <w:proofErr w:type="spellEnd"/>
+      <w:r>
+        <w:rPr>
+          <w:sz w:val="26"/>
+          <w:szCs w:val="26"/>
+        </w:rPr>
+        <w:t xml:space="preserve"> </w:t>
+      </w:r>
+      <w:proofErr w:type="spellStart"/>
+      <w:r>
+        <w:rPr>
+          <w:sz w:val="26"/>
+          <w:szCs w:val="26"/>
+        </w:rPr>
+        <w:t>hàng</w:t>
+      </w:r>
+      <w:proofErr w:type="spellEnd"/>
+      <w:r>
+        <w:rPr>
+          <w:sz w:val="26"/>
+          <w:szCs w:val="26"/>
+        </w:rPr>
+        <w:t xml:space="preserve"> </w:t>
+      </w:r>
+      <w:proofErr w:type="spellStart"/>
+      <w:r>
+        <w:rPr>
+          <w:sz w:val="26"/>
+          <w:szCs w:val="26"/>
+        </w:rPr>
+        <w:t>có</w:t>
+      </w:r>
+      <w:proofErr w:type="spellEnd"/>
+      <w:r>
+        <w:rPr>
+          <w:sz w:val="26"/>
+          <w:szCs w:val="26"/>
+        </w:rPr>
+        <w:t xml:space="preserve"> </w:t>
+      </w:r>
+      <w:proofErr w:type="spellStart"/>
+      <w:r>
+        <w:rPr>
+          <w:sz w:val="26"/>
+          <w:szCs w:val="26"/>
+        </w:rPr>
+        <w:t>thể</w:t>
+      </w:r>
+      <w:proofErr w:type="spellEnd"/>
+      <w:r>
+        <w:rPr>
+          <w:sz w:val="26"/>
+          <w:szCs w:val="26"/>
+        </w:rPr>
+        <w:t xml:space="preserve"> </w:t>
+      </w:r>
+      <w:proofErr w:type="spellStart"/>
+      <w:r>
+        <w:rPr>
+          <w:sz w:val="26"/>
+          <w:szCs w:val="26"/>
+        </w:rPr>
+        <w:t>xem</w:t>
+      </w:r>
+      <w:proofErr w:type="spellEnd"/>
+      <w:r>
+        <w:rPr>
+          <w:sz w:val="26"/>
+          <w:szCs w:val="26"/>
+        </w:rPr>
+        <w:t xml:space="preserve"> </w:t>
+      </w:r>
+      <w:proofErr w:type="spellStart"/>
+      <w:r>
+        <w:rPr>
+          <w:sz w:val="26"/>
+          <w:szCs w:val="26"/>
+        </w:rPr>
+        <w:t>hình</w:t>
+      </w:r>
+      <w:proofErr w:type="spellEnd"/>
+      <w:r>
+        <w:rPr>
+          <w:sz w:val="26"/>
+          <w:szCs w:val="26"/>
+        </w:rPr>
+        <w:t xml:space="preserve"> </w:t>
+      </w:r>
+      <w:proofErr w:type="spellStart"/>
+      <w:r>
+        <w:rPr>
+          <w:sz w:val="26"/>
+          <w:szCs w:val="26"/>
+        </w:rPr>
+        <w:t>ảnh</w:t>
+      </w:r>
+      <w:proofErr w:type="spellEnd"/>
+      <w:r>
+        <w:rPr>
+          <w:sz w:val="26"/>
+          <w:szCs w:val="26"/>
+        </w:rPr>
+        <w:t xml:space="preserve"> full HD </w:t>
+      </w:r>
+      <w:proofErr w:type="spellStart"/>
+      <w:r>
+        <w:rPr>
+          <w:sz w:val="26"/>
+          <w:szCs w:val="26"/>
+        </w:rPr>
+        <w:t>về</w:t>
+      </w:r>
+      <w:proofErr w:type="spellEnd"/>
+      <w:r>
+        <w:rPr>
+          <w:sz w:val="26"/>
+          <w:szCs w:val="26"/>
+        </w:rPr>
+        <w:t xml:space="preserve"> </w:t>
+      </w:r>
+      <w:proofErr w:type="spellStart"/>
+      <w:r>
+        <w:rPr>
+          <w:sz w:val="26"/>
+          <w:szCs w:val="26"/>
+        </w:rPr>
+        <w:t>sản</w:t>
+      </w:r>
+      <w:proofErr w:type="spellEnd"/>
+      <w:r>
+        <w:rPr>
+          <w:sz w:val="26"/>
+          <w:szCs w:val="26"/>
+        </w:rPr>
+        <w:t xml:space="preserve"> </w:t>
+      </w:r>
+      <w:proofErr w:type="spellStart"/>
+      <w:r>
+        <w:rPr>
+          <w:sz w:val="26"/>
+          <w:szCs w:val="26"/>
+        </w:rPr>
+        <w:t>phẩm</w:t>
+      </w:r>
+      <w:proofErr w:type="spellEnd"/>
+      <w:r>
+        <w:rPr>
+          <w:sz w:val="26"/>
+          <w:szCs w:val="26"/>
+        </w:rPr>
+        <w:t xml:space="preserve">, </w:t>
+      </w:r>
+      <w:proofErr w:type="spellStart"/>
+      <w:r>
+        <w:rPr>
+          <w:sz w:val="26"/>
+          <w:szCs w:val="26"/>
+        </w:rPr>
+        <w:t>Tên</w:t>
+      </w:r>
+      <w:proofErr w:type="spellEnd"/>
+      <w:r>
+        <w:rPr>
+          <w:sz w:val="26"/>
+          <w:szCs w:val="26"/>
+        </w:rPr>
+        <w:t xml:space="preserve"> </w:t>
+      </w:r>
+      <w:proofErr w:type="spellStart"/>
+      <w:r>
+        <w:rPr>
+          <w:sz w:val="26"/>
+          <w:szCs w:val="26"/>
+        </w:rPr>
+        <w:t>sản</w:t>
+      </w:r>
+      <w:proofErr w:type="spellEnd"/>
+      <w:r>
+        <w:rPr>
+          <w:sz w:val="26"/>
+          <w:szCs w:val="26"/>
+        </w:rPr>
+        <w:t xml:space="preserve"> </w:t>
+      </w:r>
+      <w:proofErr w:type="spellStart"/>
+      <w:r>
+        <w:rPr>
+          <w:sz w:val="26"/>
+          <w:szCs w:val="26"/>
+        </w:rPr>
+        <w:t>phẩm</w:t>
+      </w:r>
+      <w:proofErr w:type="spellEnd"/>
+      <w:r>
+        <w:rPr>
+          <w:sz w:val="26"/>
+          <w:szCs w:val="26"/>
+        </w:rPr>
+        <w:t xml:space="preserve">, </w:t>
+      </w:r>
+      <w:proofErr w:type="spellStart"/>
+      <w:r>
+        <w:rPr>
+          <w:sz w:val="26"/>
+          <w:szCs w:val="26"/>
+        </w:rPr>
+        <w:t>Giá</w:t>
+      </w:r>
+      <w:proofErr w:type="spellEnd"/>
+      <w:r>
+        <w:rPr>
+          <w:sz w:val="26"/>
+          <w:szCs w:val="26"/>
+        </w:rPr>
+        <w:t xml:space="preserve"> </w:t>
+      </w:r>
+      <w:proofErr w:type="spellStart"/>
+      <w:r>
+        <w:rPr>
+          <w:sz w:val="26"/>
+          <w:szCs w:val="26"/>
+        </w:rPr>
+        <w:t>bán</w:t>
+      </w:r>
+      <w:proofErr w:type="spellEnd"/>
+      <w:r>
+        <w:rPr>
+          <w:sz w:val="26"/>
+          <w:szCs w:val="26"/>
+        </w:rPr>
+        <w:t xml:space="preserve">, </w:t>
+      </w:r>
+      <w:proofErr w:type="spellStart"/>
+      <w:r>
+        <w:rPr>
+          <w:sz w:val="26"/>
+          <w:szCs w:val="26"/>
+        </w:rPr>
+        <w:t>Mô</w:t>
+      </w:r>
+      <w:proofErr w:type="spellEnd"/>
+      <w:r>
+        <w:rPr>
+          <w:sz w:val="26"/>
+          <w:szCs w:val="26"/>
+        </w:rPr>
+        <w:t xml:space="preserve"> </w:t>
+      </w:r>
+      <w:proofErr w:type="spellStart"/>
+      <w:r>
+        <w:rPr>
+          <w:sz w:val="26"/>
+          <w:szCs w:val="26"/>
+        </w:rPr>
+        <w:t>tả</w:t>
+      </w:r>
+      <w:proofErr w:type="spellEnd"/>
+      <w:r>
+        <w:rPr>
+          <w:sz w:val="26"/>
+          <w:szCs w:val="26"/>
+        </w:rPr>
+        <w:t xml:space="preserve"> chi </w:t>
+      </w:r>
+      <w:proofErr w:type="spellStart"/>
+      <w:r>
+        <w:rPr>
+          <w:sz w:val="26"/>
+          <w:szCs w:val="26"/>
+        </w:rPr>
+        <w:t>tiết</w:t>
+      </w:r>
+      <w:proofErr w:type="spellEnd"/>
+      <w:r>
+        <w:rPr>
+          <w:sz w:val="26"/>
+          <w:szCs w:val="26"/>
+        </w:rPr>
+        <w:t xml:space="preserve"> </w:t>
+      </w:r>
+      <w:proofErr w:type="spellStart"/>
+      <w:r>
+        <w:rPr>
+          <w:sz w:val="26"/>
+          <w:szCs w:val="26"/>
+        </w:rPr>
+        <w:t>về</w:t>
+      </w:r>
+      <w:proofErr w:type="spellEnd"/>
+      <w:r>
+        <w:rPr>
+          <w:sz w:val="26"/>
+          <w:szCs w:val="26"/>
+        </w:rPr>
+        <w:t xml:space="preserve"> </w:t>
+      </w:r>
+      <w:proofErr w:type="spellStart"/>
+      <w:r>
+        <w:rPr>
+          <w:sz w:val="26"/>
+          <w:szCs w:val="26"/>
+        </w:rPr>
+        <w:t>sản</w:t>
+      </w:r>
+      <w:proofErr w:type="spellEnd"/>
+      <w:r>
+        <w:rPr>
+          <w:sz w:val="26"/>
+          <w:szCs w:val="26"/>
+        </w:rPr>
+        <w:t xml:space="preserve"> </w:t>
+      </w:r>
+      <w:proofErr w:type="spellStart"/>
+      <w:r>
+        <w:rPr>
+          <w:sz w:val="26"/>
+          <w:szCs w:val="26"/>
+        </w:rPr>
+        <w:t>phẩm</w:t>
+      </w:r>
+      <w:proofErr w:type="spellEnd"/>
+      <w:r>
+        <w:rPr>
+          <w:sz w:val="26"/>
+          <w:szCs w:val="26"/>
+        </w:rPr>
+        <w:t xml:space="preserve">. </w:t>
+      </w:r>
+      <w:proofErr w:type="spellStart"/>
+      <w:r>
+        <w:rPr>
+          <w:sz w:val="26"/>
+          <w:szCs w:val="26"/>
+        </w:rPr>
+        <w:t>Trong</w:t>
+      </w:r>
+      <w:proofErr w:type="spellEnd"/>
+      <w:r>
+        <w:rPr>
+          <w:sz w:val="26"/>
+          <w:szCs w:val="26"/>
+        </w:rPr>
+        <w:t xml:space="preserve"> g</w:t>
+      </w:r>
+      <w:proofErr w:type="spellStart"/>
+      <w:r>
+        <w:rPr>
+          <w:sz w:val="26"/>
+          <w:szCs w:val="26"/>
+        </w:rPr>
+        <w:t>iao</w:t>
+      </w:r>
+      <w:proofErr w:type="spellEnd"/>
+      <w:r>
+        <w:rPr>
+          <w:sz w:val="26"/>
+          <w:szCs w:val="26"/>
+        </w:rPr>
+        <w:t xml:space="preserve"> </w:t>
+      </w:r>
+      <w:proofErr w:type="spellStart"/>
+      <w:r>
+        <w:rPr>
+          <w:sz w:val="26"/>
+          <w:szCs w:val="26"/>
+        </w:rPr>
+        <w:t>diện</w:t>
+      </w:r>
+      <w:proofErr w:type="spellEnd"/>
+      <w:r>
+        <w:rPr>
+          <w:sz w:val="26"/>
+          <w:szCs w:val="26"/>
+        </w:rPr>
+        <w:t xml:space="preserve"> </w:t>
+      </w:r>
+      <w:proofErr w:type="spellStart"/>
+      <w:r>
+        <w:rPr>
+          <w:sz w:val="26"/>
+          <w:szCs w:val="26"/>
+        </w:rPr>
+        <w:t>này</w:t>
+      </w:r>
+      <w:proofErr w:type="spellEnd"/>
+      <w:r>
+        <w:rPr>
+          <w:sz w:val="26"/>
+          <w:szCs w:val="26"/>
+        </w:rPr>
+        <w:t xml:space="preserve"> </w:t>
+      </w:r>
+      <w:proofErr w:type="spellStart"/>
+      <w:r>
+        <w:rPr>
+          <w:sz w:val="26"/>
+          <w:szCs w:val="26"/>
+        </w:rPr>
+        <w:t>có</w:t>
+      </w:r>
+      <w:proofErr w:type="spellEnd"/>
+      <w:r>
+        <w:rPr>
+          <w:sz w:val="26"/>
+          <w:szCs w:val="26"/>
+        </w:rPr>
+        <w:t xml:space="preserve"> </w:t>
+      </w:r>
+      <w:proofErr w:type="spellStart"/>
+      <w:r>
+        <w:rPr>
+          <w:sz w:val="26"/>
+          <w:szCs w:val="26"/>
+        </w:rPr>
+        <w:t>các</w:t>
+      </w:r>
+      <w:proofErr w:type="spellEnd"/>
+      <w:r>
+        <w:rPr>
+          <w:sz w:val="26"/>
+          <w:szCs w:val="26"/>
+        </w:rPr>
+        <w:t xml:space="preserve"> </w:t>
+      </w:r>
+      <w:proofErr w:type="spellStart"/>
+      <w:r>
+        <w:rPr>
+          <w:sz w:val="26"/>
+          <w:szCs w:val="26"/>
+        </w:rPr>
+        <w:t>nút</w:t>
+      </w:r>
+      <w:proofErr w:type="spellEnd"/>
+      <w:r>
+        <w:rPr>
+          <w:sz w:val="26"/>
+          <w:szCs w:val="26"/>
+        </w:rPr>
+        <w:t xml:space="preserve"> </w:t>
+      </w:r>
+      <w:proofErr w:type="spellStart"/>
+      <w:r>
+        <w:rPr>
+          <w:sz w:val="26"/>
+          <w:szCs w:val="26"/>
+        </w:rPr>
+        <w:t>lệnh</w:t>
+      </w:r>
+      <w:proofErr w:type="spellEnd"/>
+      <w:r>
+        <w:rPr>
+          <w:sz w:val="26"/>
+          <w:szCs w:val="26"/>
+        </w:rPr>
+        <w:t>:</w:t>
+      </w:r>
+    </w:p>
+    <w:p>
+      <w:pPr>
+        <w:pStyle w:val="ListParagraph"/>
+        <w:numPr>
+          <w:ilvl w:val="0"/>
+          <w:numId w:val="30"/>
+        </w:numPr>
+        <w:rPr>
+          <w:sz w:val="26"/>
+          <w:szCs w:val="26"/>
+        </w:rPr>
+      </w:pPr>
+      <w:r>
+        <w:rPr>
+          <w:noProof/>
+          <w:sz w:val="26"/>
+          <w:szCs w:val="26"/>
+        </w:rPr>
+        <mc:AlternateContent>
+          <mc:Choice Requires="wps">
+            <w:drawing>
+              <wp:anchor distT="0" distB="0" distL="114300" distR="114300" simplePos="0" relativeHeight="251670528" behindDoc="0" locked="0" layoutInCell="1" allowOverlap="1" wp14:anchorId="38BDD6AC" wp14:editId="126081C4">
+                <wp:simplePos x="0" y="0"/>
+                <wp:positionH relativeFrom="column">
+                  <wp:posOffset>868680</wp:posOffset>
+                </wp:positionH>
+                <wp:positionV relativeFrom="paragraph">
+                  <wp:posOffset>97155</wp:posOffset>
+                </wp:positionV>
+                <wp:extent cx="297180" cy="0"/>
+                <wp:effectExtent l="38100" t="76200" r="0" b="95250"/>
+                <wp:wrapNone/>
+                <wp:docPr id="6" name="Straight Arrow Connector 6"/>
+                <wp:cNvGraphicFramePr/>
+                <a:graphic xmlns:a="http://schemas.openxmlformats.org/drawingml/2006/main">
+                  <a:graphicData uri="http://schemas.microsoft.com/office/word/2010/wordprocessingShape">
+                    <wps:wsp>
+                      <wps:cNvCnPr/>
+                      <wps:spPr>
+                        <a:xfrm flipH="1">
+                          <a:off x="0" y="0"/>
+                          <a:ext cx="297180" cy="0"/>
+                        </a:xfrm>
+                        <a:prstGeom prst="straightConnector1">
+                          <a:avLst/>
+                        </a:prstGeom>
+                        <a:ln>
+                          <a:tailEnd type="triangle"/>
+                        </a:ln>
+                      </wps:spPr>
+                      <wps:style>
+                        <a:lnRef idx="1">
+                          <a:schemeClr val="accent1"/>
+                        </a:lnRef>
+                        <a:fillRef idx="0">
+                          <a:schemeClr val="accent1"/>
+                        </a:fillRef>
+                        <a:effectRef idx="0">
+                          <a:schemeClr val="accent1"/>
+                        </a:effectRef>
+                        <a:fontRef idx="minor">
+                          <a:schemeClr val="tx1"/>
+                        </a:fontRef>
+                      </wps:style>
+                      <wps:bodyPr/>
+                    </wps:wsp>
+                  </a:graphicData>
+                </a:graphic>
+              </wp:anchor>
+            </w:drawing>
+          </mc:Choice>
+          <mc:Fallback>
+            <w:pict>
+              <v:shapetype w14:anchorId="2438F213" id="_x0000_t32" coordsize="21600,21600" o:spt="32" o:oned="t" path="m,l21600,21600e" filled="f">
+                <v:path arrowok="t" fillok="f" o:connecttype="none"/>
+                <o:lock v:ext="edit" shapetype="t"/>
+              </v:shapetype>
+              <v:shape id="Straight Arrow Connector 6" o:spid="_x0000_s1026" type="#_x0000_t32" style="position:absolute;margin-left:68.4pt;margin-top:7.65pt;width:23.4pt;height:0;flip:x;z-index:251670528;visibility:visible;mso-wrap-style:square;mso-wrap-distance-left:9pt;mso-wrap-distance-top:0;mso-wrap-distance-right:9pt;mso-wrap-distance-bottom:0;mso-position-horizontal:absolute;mso-position-horizontal-relative:text;mso-position-vertical:absolute;mso-position-vertical-relative:text" o:gfxdata="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" strokecolor="#4579b8 [3044]">
+                <v:stroke endarrow="block"/>
+              </v:shape>
+            </w:pict>
+          </mc:Fallback>
+        </mc:AlternateContent>
+      </w:r>
+      <w:r>
+        <w:rPr>
+          <w:sz w:val="26"/>
+          <w:szCs w:val="26"/>
+        </w:rPr>
+        <w:t xml:space="preserve">       : Quay </w:t>
+      </w:r>
+      <w:proofErr w:type="spellStart"/>
+      <w:r>
+        <w:rPr>
+          <w:sz w:val="26"/>
+          <w:szCs w:val="26"/>
+        </w:rPr>
+        <w:t>về</w:t>
+      </w:r>
+      <w:proofErr w:type="spellEnd"/>
+      <w:r>
+        <w:rPr>
+          <w:sz w:val="26"/>
+          <w:szCs w:val="26"/>
+        </w:rPr>
+        <w:t xml:space="preserve"> </w:t>
+      </w:r>
+      <w:proofErr w:type="spellStart"/>
+      <w:r>
+        <w:rPr>
+          <w:sz w:val="26"/>
+          <w:szCs w:val="26"/>
+        </w:rPr>
+        <w:t>giao</w:t>
+      </w:r>
+      <w:proofErr w:type="spellEnd"/>
+      <w:r>
+        <w:rPr>
+          <w:sz w:val="26"/>
+          <w:szCs w:val="26"/>
+        </w:rPr>
+        <w:t xml:space="preserve"> </w:t>
+      </w:r>
+      <w:proofErr w:type="spellStart"/>
+      <w:r>
+        <w:rPr>
+          <w:sz w:val="26"/>
+          <w:szCs w:val="26"/>
+        </w:rPr>
+        <w:t>diện</w:t>
+      </w:r>
+      <w:proofErr w:type="spellEnd"/>
+      <w:r>
+        <w:rPr>
+          <w:sz w:val="26"/>
+          <w:szCs w:val="26"/>
+        </w:rPr>
+        <w:t xml:space="preserve"> </w:t>
+      </w:r>
+      <w:proofErr w:type="spellStart"/>
+      <w:r>
+        <w:rPr>
+          <w:sz w:val="26"/>
+          <w:szCs w:val="26"/>
+        </w:rPr>
+        <w:t>trước</w:t>
+      </w:r>
+      <w:proofErr w:type="spellEnd"/>
+      <w:r>
+        <w:rPr>
+          <w:sz w:val="26"/>
+          <w:szCs w:val="26"/>
+        </w:rPr>
+        <w:t>.</w:t>
+      </w:r>
+    </w:p>
+    <w:p>
+      <w:pPr>
+        <w:pStyle w:val="ListParagraph"/>
+        <w:numPr>
+          <w:ilvl w:val="0"/>
+          <w:numId w:val="28"/>
+        </w:numPr>
+        <w:rPr>
+          <w:sz w:val="26"/>
+          <w:szCs w:val="26"/>
+        </w:rPr>
+      </w:pPr>
+      <w:r>
+        <w:rPr>
+          <w:sz w:val="26"/>
+          <w:szCs w:val="26"/>
+        </w:rPr>
+        <w:t xml:space="preserve">Tim: </w:t>
+      </w:r>
+      <w:proofErr w:type="spellStart"/>
+      <w:r>
+        <w:rPr>
+          <w:sz w:val="26"/>
+          <w:szCs w:val="26"/>
+        </w:rPr>
+        <w:t>Thả</w:t>
+      </w:r>
+      <w:proofErr w:type="spellEnd"/>
+      <w:r>
+        <w:rPr>
+          <w:sz w:val="26"/>
+          <w:szCs w:val="26"/>
+        </w:rPr>
+        <w:t xml:space="preserve"> </w:t>
+      </w:r>
+      <w:proofErr w:type="spellStart"/>
+      <w:r>
+        <w:rPr>
+          <w:sz w:val="26"/>
+          <w:szCs w:val="26"/>
+        </w:rPr>
+        <w:t>tim</w:t>
+      </w:r>
+      <w:proofErr w:type="spellEnd"/>
+      <w:r>
+        <w:rPr>
+          <w:sz w:val="26"/>
+          <w:szCs w:val="26"/>
+        </w:rPr>
+        <w:t xml:space="preserve"> </w:t>
+      </w:r>
+      <w:proofErr w:type="spellStart"/>
+      <w:r>
+        <w:rPr>
+          <w:sz w:val="26"/>
+          <w:szCs w:val="26"/>
+        </w:rPr>
+        <w:t>để</w:t>
+      </w:r>
+      <w:proofErr w:type="spellEnd"/>
+      <w:r>
+        <w:rPr>
+          <w:sz w:val="26"/>
+          <w:szCs w:val="26"/>
+        </w:rPr>
+        <w:t xml:space="preserve"> </w:t>
+      </w:r>
+      <w:proofErr w:type="spellStart"/>
+      <w:r>
+        <w:rPr>
+          <w:sz w:val="26"/>
+          <w:szCs w:val="26"/>
+        </w:rPr>
+        <w:t>bình</w:t>
+      </w:r>
+      <w:proofErr w:type="spellEnd"/>
+      <w:r>
+        <w:rPr>
+          <w:sz w:val="26"/>
+          <w:szCs w:val="26"/>
+        </w:rPr>
+        <w:t xml:space="preserve"> </w:t>
+      </w:r>
+      <w:proofErr w:type="spellStart"/>
+      <w:r>
+        <w:rPr>
+          <w:sz w:val="26"/>
+          <w:szCs w:val="26"/>
+        </w:rPr>
+        <w:t>chọn</w:t>
+      </w:r>
+      <w:proofErr w:type="spellEnd"/>
+      <w:r>
+        <w:rPr>
+          <w:sz w:val="26"/>
+          <w:szCs w:val="26"/>
+        </w:rPr>
+        <w:t xml:space="preserve"> </w:t>
+      </w:r>
+      <w:proofErr w:type="spellStart"/>
+      <w:r>
+        <w:rPr>
+          <w:sz w:val="26"/>
+          <w:szCs w:val="26"/>
+        </w:rPr>
+        <w:t>thể</w:t>
+      </w:r>
+      <w:proofErr w:type="spellEnd"/>
+      <w:r>
+        <w:rPr>
+          <w:sz w:val="26"/>
+          <w:szCs w:val="26"/>
+        </w:rPr>
+        <w:t xml:space="preserve"> </w:t>
+      </w:r>
+      <w:proofErr w:type="spellStart"/>
+      <w:r>
+        <w:rPr>
+          <w:sz w:val="26"/>
+          <w:szCs w:val="26"/>
+        </w:rPr>
+        <w:t>hiện</w:t>
+      </w:r>
+      <w:proofErr w:type="spellEnd"/>
+      <w:r>
+        <w:rPr>
+          <w:sz w:val="26"/>
+          <w:szCs w:val="26"/>
+        </w:rPr>
+        <w:t xml:space="preserve"> </w:t>
+      </w:r>
+      <w:proofErr w:type="spellStart"/>
+      <w:r>
+        <w:rPr>
+          <w:sz w:val="26"/>
+          <w:szCs w:val="26"/>
+        </w:rPr>
+        <w:t>đánh</w:t>
+      </w:r>
+      <w:proofErr w:type="spellEnd"/>
+      <w:r>
+        <w:rPr>
+          <w:sz w:val="26"/>
+          <w:szCs w:val="26"/>
+        </w:rPr>
+        <w:t xml:space="preserve"> </w:t>
+      </w:r>
+      <w:proofErr w:type="spellStart"/>
+      <w:r>
+        <w:rPr>
+          <w:sz w:val="26"/>
+          <w:szCs w:val="26"/>
+        </w:rPr>
+        <w:t>giá</w:t>
+      </w:r>
+      <w:proofErr w:type="spellEnd"/>
+      <w:r>
+        <w:rPr>
+          <w:sz w:val="26"/>
+          <w:szCs w:val="26"/>
+        </w:rPr>
+        <w:t xml:space="preserve"> </w:t>
+      </w:r>
+      <w:proofErr w:type="spellStart"/>
+      <w:r>
+        <w:rPr>
+          <w:sz w:val="26"/>
+          <w:szCs w:val="26"/>
+        </w:rPr>
+        <w:t>của</w:t>
+      </w:r>
+      <w:proofErr w:type="spellEnd"/>
+      <w:r>
+        <w:rPr>
+          <w:sz w:val="26"/>
+          <w:szCs w:val="26"/>
+        </w:rPr>
+        <w:t xml:space="preserve"> </w:t>
+      </w:r>
+      <w:proofErr w:type="spellStart"/>
+      <w:r>
+        <w:rPr>
+          <w:sz w:val="26"/>
+          <w:szCs w:val="26"/>
+        </w:rPr>
+        <w:t>khách</w:t>
+      </w:r>
+      <w:proofErr w:type="spellEnd"/>
+      <w:r>
+        <w:rPr>
+          <w:sz w:val="26"/>
+          <w:szCs w:val="26"/>
+        </w:rPr>
+        <w:t xml:space="preserve"> </w:t>
+      </w:r>
+      <w:proofErr w:type="spellStart"/>
+      <w:r>
+        <w:rPr>
+          <w:sz w:val="26"/>
+          <w:szCs w:val="26"/>
+        </w:rPr>
+        <w:t>hàng</w:t>
+      </w:r>
+      <w:proofErr w:type="spellEnd"/>
+      <w:r>
+        <w:rPr>
+          <w:sz w:val="26"/>
+          <w:szCs w:val="26"/>
+        </w:rPr>
+        <w:t xml:space="preserve"> </w:t>
+      </w:r>
+      <w:proofErr w:type="spellStart"/>
+      <w:r>
+        <w:rPr>
+          <w:sz w:val="26"/>
+          <w:szCs w:val="26"/>
+        </w:rPr>
+        <w:t>về</w:t>
+      </w:r>
+      <w:proofErr w:type="spellEnd"/>
+      <w:r>
+        <w:rPr>
+          <w:sz w:val="26"/>
+          <w:szCs w:val="26"/>
+        </w:rPr>
+        <w:t xml:space="preserve"> </w:t>
+      </w:r>
+      <w:proofErr w:type="spellStart"/>
+      <w:r>
+        <w:rPr>
+          <w:sz w:val="26"/>
+          <w:szCs w:val="26"/>
+        </w:rPr>
+        <w:t>sản</w:t>
+      </w:r>
+      <w:proofErr w:type="spellEnd"/>
+      <w:r>
+        <w:rPr>
+          <w:sz w:val="26"/>
+          <w:szCs w:val="26"/>
+        </w:rPr>
+        <w:t xml:space="preserve"> </w:t>
+      </w:r>
+      <w:proofErr w:type="spellStart"/>
+      <w:r>
+        <w:rPr>
+          <w:sz w:val="26"/>
+          <w:szCs w:val="26"/>
+        </w:rPr>
+        <w:t>phẩm</w:t>
+      </w:r>
+      <w:proofErr w:type="spellEnd"/>
+      <w:r>
+        <w:rPr>
+          <w:sz w:val="26"/>
+          <w:szCs w:val="26"/>
+        </w:rPr>
+        <w:t>.</w:t>
+      </w:r>
+    </w:p>
+    <w:p>
+      <w:pPr>
+        <w:pStyle w:val="ListParagraph"/>
+        <w:numPr>
+          <w:ilvl w:val="0"/>
+          <w:numId w:val="28"/>
+        </w:numPr>
+        <w:rPr>
+          <w:sz w:val="26"/>
+          <w:szCs w:val="26"/>
+        </w:rPr>
+      </w:pPr>
+      <w:r>
+        <w:rPr>
+          <w:sz w:val="26"/>
+          <w:szCs w:val="26"/>
+        </w:rPr>
+        <w:t>+/</w:t>
+      </w:r>
+      <w:proofErr w:type="gramStart"/>
+      <w:r>
+        <w:rPr>
+          <w:sz w:val="26"/>
+          <w:szCs w:val="26"/>
+        </w:rPr>
+        <w:t>- :</w:t>
+      </w:r>
+      <w:proofErr w:type="gramEnd"/>
+      <w:r>
+        <w:rPr>
+          <w:sz w:val="26"/>
+          <w:szCs w:val="26"/>
+        </w:rPr>
+        <w:t xml:space="preserve"> </w:t>
+      </w:r>
+      <w:proofErr w:type="spellStart"/>
+      <w:r>
+        <w:rPr>
+          <w:sz w:val="26"/>
+          <w:szCs w:val="26"/>
+        </w:rPr>
+        <w:t>Thêm</w:t>
+      </w:r>
+      <w:proofErr w:type="spellEnd"/>
+      <w:r>
+        <w:rPr>
+          <w:sz w:val="26"/>
+          <w:szCs w:val="26"/>
+        </w:rPr>
+        <w:t xml:space="preserve"> </w:t>
+      </w:r>
+      <w:proofErr w:type="spellStart"/>
+      <w:r>
+        <w:rPr>
+          <w:sz w:val="26"/>
+          <w:szCs w:val="26"/>
+        </w:rPr>
+        <w:t>hoặc</w:t>
+      </w:r>
+      <w:proofErr w:type="spellEnd"/>
+      <w:r>
+        <w:rPr>
+          <w:sz w:val="26"/>
+          <w:szCs w:val="26"/>
+        </w:rPr>
+        <w:t xml:space="preserve"> </w:t>
+      </w:r>
+      <w:proofErr w:type="spellStart"/>
+      <w:r>
+        <w:rPr>
+          <w:sz w:val="26"/>
+          <w:szCs w:val="26"/>
+        </w:rPr>
+        <w:t>giảm</w:t>
+      </w:r>
+      <w:proofErr w:type="spellEnd"/>
+      <w:r>
+        <w:rPr>
+          <w:sz w:val="26"/>
+          <w:szCs w:val="26"/>
+        </w:rPr>
+        <w:t xml:space="preserve"> </w:t>
+      </w:r>
+      <w:proofErr w:type="spellStart"/>
+      <w:r>
+        <w:rPr>
+          <w:sz w:val="26"/>
+          <w:szCs w:val="26"/>
+        </w:rPr>
+        <w:t>số</w:t>
+      </w:r>
+      <w:proofErr w:type="spellEnd"/>
+      <w:r>
+        <w:rPr>
+          <w:sz w:val="26"/>
+          <w:szCs w:val="26"/>
+        </w:rPr>
+        <w:t xml:space="preserve"> </w:t>
+      </w:r>
+      <w:proofErr w:type="spellStart"/>
+      <w:r>
+        <w:rPr>
+          <w:sz w:val="26"/>
+          <w:szCs w:val="26"/>
+        </w:rPr>
+        <w:t>lượng</w:t>
+      </w:r>
+      <w:proofErr w:type="spellEnd"/>
+      <w:r>
+        <w:rPr>
+          <w:sz w:val="26"/>
+          <w:szCs w:val="26"/>
+        </w:rPr>
+        <w:t xml:space="preserve"> </w:t>
+      </w:r>
+      <w:proofErr w:type="spellStart"/>
+      <w:r>
+        <w:rPr>
+          <w:sz w:val="26"/>
+          <w:szCs w:val="26"/>
+        </w:rPr>
+        <w:t>sản</w:t>
+      </w:r>
+      <w:proofErr w:type="spellEnd"/>
+      <w:r>
+        <w:rPr>
+          <w:sz w:val="26"/>
+          <w:szCs w:val="26"/>
+        </w:rPr>
+        <w:t xml:space="preserve"> </w:t>
+      </w:r>
+      <w:proofErr w:type="spellStart"/>
+      <w:r>
+        <w:rPr>
+          <w:sz w:val="26"/>
+          <w:szCs w:val="26"/>
+        </w:rPr>
+        <w:t>phẩm</w:t>
+      </w:r>
+      <w:proofErr w:type="spellEnd"/>
+      <w:r>
+        <w:rPr>
+          <w:sz w:val="26"/>
+          <w:szCs w:val="26"/>
+        </w:rPr>
+        <w:t>.</w:t>
+      </w:r>
+    </w:p>
+    <w:p>
+      <w:pPr>
+        <w:pStyle w:val="ListParagraph"/>
+        <w:numPr>
+          <w:ilvl w:val="0"/>
+          <w:numId w:val="28"/>
+        </w:numPr>
+        <w:rPr>
+          <w:sz w:val="26"/>
+          <w:szCs w:val="26"/>
+        </w:rPr>
+      </w:pPr>
+      <w:proofErr w:type="spellStart"/>
+      <w:r>
+        <w:rPr>
+          <w:sz w:val="26"/>
+          <w:szCs w:val="26"/>
+        </w:rPr>
+        <w:t>Thêm</w:t>
+      </w:r>
+      <w:proofErr w:type="spellEnd"/>
+      <w:r>
+        <w:rPr>
+          <w:sz w:val="26"/>
+          <w:szCs w:val="26"/>
+        </w:rPr>
+        <w:t xml:space="preserve"> </w:t>
+      </w:r>
+      <w:proofErr w:type="spellStart"/>
+      <w:r>
+        <w:rPr>
+          <w:sz w:val="26"/>
+          <w:szCs w:val="26"/>
+        </w:rPr>
+        <w:t>giỏ</w:t>
+      </w:r>
+      <w:proofErr w:type="spellEnd"/>
+      <w:r>
+        <w:rPr>
+          <w:sz w:val="26"/>
+          <w:szCs w:val="26"/>
+        </w:rPr>
+        <w:t xml:space="preserve"> </w:t>
+      </w:r>
+      <w:proofErr w:type="spellStart"/>
+      <w:r>
+        <w:rPr>
+          <w:sz w:val="26"/>
+          <w:szCs w:val="26"/>
+        </w:rPr>
+        <w:t>hàng</w:t>
+      </w:r>
+      <w:proofErr w:type="spellEnd"/>
+      <w:r>
+        <w:rPr>
+          <w:sz w:val="26"/>
+          <w:szCs w:val="26"/>
+        </w:rPr>
+        <w:t xml:space="preserve">: </w:t>
+      </w:r>
+      <w:proofErr w:type="spellStart"/>
+      <w:r>
+        <w:rPr>
+          <w:sz w:val="26"/>
+          <w:szCs w:val="26"/>
+        </w:rPr>
+        <w:t>Chọn</w:t>
+      </w:r>
+      <w:proofErr w:type="spellEnd"/>
+      <w:r>
+        <w:rPr>
+          <w:sz w:val="26"/>
+          <w:szCs w:val="26"/>
+        </w:rPr>
+        <w:t xml:space="preserve"> </w:t>
+      </w:r>
+      <w:proofErr w:type="spellStart"/>
+      <w:r>
+        <w:rPr>
+          <w:sz w:val="26"/>
+          <w:szCs w:val="26"/>
+        </w:rPr>
+        <w:t>sản</w:t>
+      </w:r>
+      <w:proofErr w:type="spellEnd"/>
+      <w:r>
+        <w:rPr>
+          <w:sz w:val="26"/>
+          <w:szCs w:val="26"/>
+        </w:rPr>
+        <w:t xml:space="preserve"> </w:t>
+      </w:r>
+      <w:proofErr w:type="spellStart"/>
+      <w:r>
+        <w:rPr>
+          <w:sz w:val="26"/>
+          <w:szCs w:val="26"/>
+        </w:rPr>
+        <w:t>phẩm</w:t>
+      </w:r>
+      <w:proofErr w:type="spellEnd"/>
+      <w:r>
+        <w:rPr>
+          <w:sz w:val="26"/>
+          <w:szCs w:val="26"/>
+        </w:rPr>
+        <w:t xml:space="preserve"> </w:t>
+      </w:r>
+      <w:proofErr w:type="spellStart"/>
+      <w:r>
+        <w:rPr>
+          <w:sz w:val="26"/>
+          <w:szCs w:val="26"/>
+        </w:rPr>
+        <w:t>vào</w:t>
+      </w:r>
+      <w:proofErr w:type="spellEnd"/>
+      <w:r>
+        <w:rPr>
+          <w:sz w:val="26"/>
+          <w:szCs w:val="26"/>
+        </w:rPr>
+        <w:t xml:space="preserve"> </w:t>
+      </w:r>
+      <w:proofErr w:type="spellStart"/>
+      <w:r>
+        <w:rPr>
+          <w:sz w:val="26"/>
+          <w:szCs w:val="26"/>
+        </w:rPr>
+        <w:t>giỏ</w:t>
+      </w:r>
+      <w:proofErr w:type="spellEnd"/>
+      <w:r>
+        <w:rPr>
+          <w:sz w:val="26"/>
+          <w:szCs w:val="26"/>
+        </w:rPr>
+        <w:t xml:space="preserve"> </w:t>
+      </w:r>
+      <w:proofErr w:type="spellStart"/>
+      <w:r>
+        <w:rPr>
+          <w:sz w:val="26"/>
+          <w:szCs w:val="26"/>
+        </w:rPr>
+        <w:t>hàng</w:t>
+      </w:r>
+      <w:proofErr w:type="spellEnd"/>
+      <w:r>
+        <w:rPr>
+          <w:sz w:val="26"/>
+          <w:szCs w:val="26"/>
+        </w:rPr>
+        <w:t>.</w:t>
+      </w:r>
+    </w:p>
+    <w:p>
+      <w:pPr>
+        <w:pStyle w:val="ListParagraph"/>
+        <w:ind w:left="1080"/>
+        <w:rPr>
+          <w:b/>
+          <w:bCs/>
+          <w:sz w:val="32"/>
+          <w:szCs w:val="32"/>
+        </w:rPr>
+      </w:pPr>
+    </w:p>
+    <w:p>
+      <w:pPr>
+        <w:pStyle w:val="ListParagraph"/>
+        <w:numPr>
+          <w:ilvl w:val="0"/>
+          <w:numId w:val="10"/>
+        </w:numPr>
+        <w:rPr>
+          <w:b/>
+          <w:bCs/>
+          <w:sz w:val="32"/>
+          <w:szCs w:val="32"/>
+        </w:rPr>
+      </w:pPr>
+      <w:proofErr w:type="spellStart"/>
+      <w:r>
+        <w:rPr>
+          <w:b/>
+          <w:bCs/>
+          <w:sz w:val="32"/>
+          <w:szCs w:val="32"/>
+        </w:rPr>
+        <w:t>Giỏ</w:t>
+      </w:r>
+      <w:proofErr w:type="spellEnd"/>
+      <w:r>
+        <w:rPr>
+          <w:b/>
+          <w:bCs/>
+          <w:sz w:val="32"/>
+          <w:szCs w:val="32"/>
+        </w:rPr>
+        <w:t xml:space="preserve"> </w:t>
+      </w:r>
+      <w:proofErr w:type="spellStart"/>
+      <w:r>
+        <w:rPr>
+          <w:b/>
+          <w:bCs/>
+          <w:sz w:val="32"/>
+          <w:szCs w:val="32"/>
+        </w:rPr>
+        <w:t>hàng</w:t>
+      </w:r>
+      <w:proofErr w:type="spellEnd"/>
+      <w:r>
+        <w:rPr>
+          <w:b/>
+          <w:bCs/>
+          <w:sz w:val="32"/>
+          <w:szCs w:val="32"/>
+        </w:rPr>
+        <w:t>:</w:t>
+      </w:r>
+    </w:p>
+    <w:p>
+      <w:pPr>
+        <w:ind w:left="720"/>
+        <w:rPr>
+          <w:b/>
+          <w:bCs/>
+          <w:sz w:val="32"/>
+          <w:szCs w:val="32"/>
+        </w:rPr>
+      </w:pPr>
+      <w:r>
+        <w:rPr>
+          <w:noProof/>
+        </w:rPr>
+        <w:lastRenderedPageBreak/>
+        <w:drawing>
+          <wp:inline distT="0" distB="0" distL="0" distR="0" wp14:anchorId="1E166BBA" wp14:editId="004E17E4">
+            <wp:extent cx="1927860" cy="4183380"/>
+            <wp:effectExtent l="0" t="0" r="0" b="7620"/>
+            <wp:docPr id="2" name="Picture 2" descr="Không có mô tả."/>
+            <wp:cNvGraphicFramePr>
+              <a:graphicFrameLocks xmlns:a="http://schemas.openxmlformats.org/drawingml/2006/main" noChangeAspect="1"/>
+            </wp:cNvGraphicFramePr>
+            <a:graphic xmlns:a="http://schemas.openxmlformats.org/drawingml/2006/main">
+              <a:graphicData uri="http://schemas.openxmlformats.org/drawingml/2006/picture">
+                <pic:pic xmlns:pic="http://schemas.openxmlformats.org/drawingml/2006/picture">
+                  <pic:nvPicPr>
+                    <pic:cNvPr id="0" name="Picture 1" descr="Không có mô tả."/>
+                    <pic:cNvPicPr>
+                      <a:picLocks noChangeAspect="1" noChangeArrowheads="1"/>
+                    </pic:cNvPicPr>
+                  </pic:nvPicPr>
+                  <pic:blipFill>
+                    <a:blip r:embed="rId63">
+                      <a:extLst>
+                        <a:ext uri="{28A0092B-C50C-407E-A947-70E740481C1C}">
+                          <a14:useLocalDpi xmlns:a14="http://schemas.microsoft.com/office/drawing/2010/main" val="0"/>
+                        </a:ext>
+                      </a:extLst>
+                    </a:blip>
+                    <a:srcRect/>
+                    <a:stretch>
+                      <a:fillRect/>
+                    </a:stretch>
+                  </pic:blipFill>
+                  <pic:spPr bwMode="auto">
+                    <a:xfrm>
+                      <a:off x="0" y="0"/>
+                      <a:ext cx="1942750" cy="4215691"/>
+                    </a:xfrm>
+                    <a:prstGeom prst="rect">
+                      <a:avLst/>
+                    </a:prstGeom>
+                    <a:noFill/>
+                    <a:ln>
+                      <a:noFill/>
+                    </a:ln>
+                  </pic:spPr>
+                </pic:pic>
+              </a:graphicData>
+            </a:graphic>
+          </wp:inline>
+        </w:drawing>
+      </w:r>
+    </w:p>
+    <w:p>
+      <w:pPr>
+        <w:ind w:left="720"/>
+        <w:rPr>
+          <w:sz w:val="26"/>
+          <w:szCs w:val="26"/>
+        </w:rPr>
+      </w:pPr>
+      <w:r>
+        <w:rPr>
+          <w:sz w:val="26"/>
+          <w:szCs w:val="26"/>
+        </w:rPr>
+        <w:t xml:space="preserve">Sau </w:t>
+      </w:r>
+      <w:proofErr w:type="spellStart"/>
+      <w:r>
+        <w:rPr>
+          <w:sz w:val="26"/>
+          <w:szCs w:val="26"/>
+        </w:rPr>
+        <w:t>khi</w:t>
+      </w:r>
+      <w:proofErr w:type="spellEnd"/>
+      <w:r>
+        <w:rPr>
+          <w:sz w:val="26"/>
+          <w:szCs w:val="26"/>
+        </w:rPr>
+        <w:t xml:space="preserve"> </w:t>
+      </w:r>
+      <w:proofErr w:type="spellStart"/>
+      <w:r>
+        <w:rPr>
+          <w:sz w:val="26"/>
+          <w:szCs w:val="26"/>
+        </w:rPr>
+        <w:t>chọn</w:t>
+      </w:r>
+      <w:proofErr w:type="spellEnd"/>
+      <w:r>
+        <w:rPr>
+          <w:sz w:val="26"/>
+          <w:szCs w:val="26"/>
+        </w:rPr>
+        <w:t xml:space="preserve"> </w:t>
+      </w:r>
+      <w:proofErr w:type="spellStart"/>
+      <w:r>
+        <w:rPr>
+          <w:sz w:val="26"/>
+          <w:szCs w:val="26"/>
+        </w:rPr>
+        <w:t>hàng</w:t>
+      </w:r>
+      <w:proofErr w:type="spellEnd"/>
+      <w:r>
+        <w:rPr>
+          <w:sz w:val="26"/>
+          <w:szCs w:val="26"/>
+        </w:rPr>
+        <w:t xml:space="preserve">, </w:t>
+      </w:r>
+      <w:proofErr w:type="spellStart"/>
+      <w:r>
+        <w:rPr>
+          <w:sz w:val="26"/>
+          <w:szCs w:val="26"/>
+        </w:rPr>
+        <w:t>hàng</w:t>
+      </w:r>
+      <w:proofErr w:type="spellEnd"/>
+      <w:r>
+        <w:rPr>
+          <w:sz w:val="26"/>
+          <w:szCs w:val="26"/>
+        </w:rPr>
+        <w:t xml:space="preserve"> </w:t>
+      </w:r>
+      <w:proofErr w:type="spellStart"/>
+      <w:r>
+        <w:rPr>
+          <w:sz w:val="26"/>
+          <w:szCs w:val="26"/>
+        </w:rPr>
+        <w:t>hóa</w:t>
+      </w:r>
+      <w:proofErr w:type="spellEnd"/>
+      <w:r>
+        <w:rPr>
+          <w:sz w:val="26"/>
+          <w:szCs w:val="26"/>
+        </w:rPr>
+        <w:t xml:space="preserve"> </w:t>
+      </w:r>
+      <w:proofErr w:type="spellStart"/>
+      <w:r>
+        <w:rPr>
+          <w:sz w:val="26"/>
+          <w:szCs w:val="26"/>
+        </w:rPr>
+        <w:t>sẽ</w:t>
+      </w:r>
+      <w:proofErr w:type="spellEnd"/>
+      <w:r>
+        <w:rPr>
+          <w:sz w:val="26"/>
+          <w:szCs w:val="26"/>
+        </w:rPr>
+        <w:t xml:space="preserve"> </w:t>
+      </w:r>
+      <w:proofErr w:type="spellStart"/>
+      <w:r>
+        <w:rPr>
+          <w:sz w:val="26"/>
+          <w:szCs w:val="26"/>
+        </w:rPr>
+        <w:t>được</w:t>
+      </w:r>
+      <w:proofErr w:type="spellEnd"/>
+      <w:r>
+        <w:rPr>
+          <w:sz w:val="26"/>
+          <w:szCs w:val="26"/>
+        </w:rPr>
+        <w:t xml:space="preserve"> </w:t>
+      </w:r>
+      <w:proofErr w:type="spellStart"/>
+      <w:r>
+        <w:rPr>
+          <w:sz w:val="26"/>
+          <w:szCs w:val="26"/>
+        </w:rPr>
+        <w:t>cập</w:t>
+      </w:r>
+      <w:proofErr w:type="spellEnd"/>
+      <w:r>
+        <w:rPr>
+          <w:sz w:val="26"/>
+          <w:szCs w:val="26"/>
+        </w:rPr>
+        <w:t xml:space="preserve"> </w:t>
+      </w:r>
+      <w:proofErr w:type="spellStart"/>
+      <w:r>
+        <w:rPr>
+          <w:sz w:val="26"/>
+          <w:szCs w:val="26"/>
+        </w:rPr>
+        <w:t>nhật</w:t>
+      </w:r>
+      <w:proofErr w:type="spellEnd"/>
+      <w:r>
+        <w:rPr>
+          <w:sz w:val="26"/>
+          <w:szCs w:val="26"/>
+        </w:rPr>
+        <w:t xml:space="preserve"> </w:t>
+      </w:r>
+      <w:proofErr w:type="spellStart"/>
+      <w:r>
+        <w:rPr>
+          <w:sz w:val="26"/>
+          <w:szCs w:val="26"/>
+        </w:rPr>
+        <w:t>vào</w:t>
+      </w:r>
+      <w:proofErr w:type="spellEnd"/>
+      <w:r>
+        <w:rPr>
+          <w:sz w:val="26"/>
+          <w:szCs w:val="26"/>
+        </w:rPr>
+        <w:t xml:space="preserve"> </w:t>
+      </w:r>
+      <w:proofErr w:type="spellStart"/>
+      <w:r>
+        <w:rPr>
+          <w:sz w:val="26"/>
+          <w:szCs w:val="26"/>
+        </w:rPr>
+        <w:t>giỏ</w:t>
+      </w:r>
+      <w:proofErr w:type="spellEnd"/>
+      <w:r>
+        <w:rPr>
+          <w:sz w:val="26"/>
+          <w:szCs w:val="26"/>
+        </w:rPr>
+        <w:t xml:space="preserve"> </w:t>
+      </w:r>
+      <w:proofErr w:type="spellStart"/>
+      <w:r>
+        <w:rPr>
+          <w:sz w:val="26"/>
+          <w:szCs w:val="26"/>
+        </w:rPr>
+        <w:t>hàng</w:t>
+      </w:r>
+      <w:proofErr w:type="spellEnd"/>
+      <w:r>
+        <w:rPr>
+          <w:sz w:val="26"/>
+          <w:szCs w:val="26"/>
+        </w:rPr>
+        <w:t xml:space="preserve"> </w:t>
+      </w:r>
+      <w:proofErr w:type="spellStart"/>
+      <w:r>
+        <w:rPr>
+          <w:sz w:val="26"/>
+          <w:szCs w:val="26"/>
+        </w:rPr>
+        <w:t>của</w:t>
+      </w:r>
+      <w:proofErr w:type="spellEnd"/>
+      <w:r>
+        <w:rPr>
+          <w:sz w:val="26"/>
+          <w:szCs w:val="26"/>
+        </w:rPr>
+        <w:t xml:space="preserve"> </w:t>
+      </w:r>
+      <w:proofErr w:type="spellStart"/>
+      <w:r>
+        <w:rPr>
+          <w:sz w:val="26"/>
+          <w:szCs w:val="26"/>
+        </w:rPr>
+        <w:t>khách</w:t>
+      </w:r>
+      <w:proofErr w:type="spellEnd"/>
+      <w:r>
+        <w:rPr>
+          <w:sz w:val="26"/>
+          <w:szCs w:val="26"/>
+        </w:rPr>
+        <w:t xml:space="preserve"> </w:t>
+      </w:r>
+      <w:proofErr w:type="spellStart"/>
+      <w:r>
+        <w:rPr>
+          <w:sz w:val="26"/>
+          <w:szCs w:val="26"/>
+        </w:rPr>
+        <w:t>hàng</w:t>
+      </w:r>
+      <w:proofErr w:type="spellEnd"/>
+      <w:r>
+        <w:rPr>
+          <w:sz w:val="26"/>
+          <w:szCs w:val="26"/>
+        </w:rPr>
+        <w:t xml:space="preserve">. </w:t>
+      </w:r>
+      <w:proofErr w:type="spellStart"/>
+      <w:r>
+        <w:rPr>
+          <w:sz w:val="26"/>
+          <w:szCs w:val="26"/>
+        </w:rPr>
+        <w:t>Tại</w:t>
+      </w:r>
+      <w:proofErr w:type="spellEnd"/>
+      <w:r>
+        <w:rPr>
+          <w:sz w:val="26"/>
+          <w:szCs w:val="26"/>
+        </w:rPr>
+        <w:t xml:space="preserve"> </w:t>
+      </w:r>
+      <w:proofErr w:type="spellStart"/>
+      <w:r>
+        <w:rPr>
+          <w:sz w:val="26"/>
+          <w:szCs w:val="26"/>
+        </w:rPr>
+        <w:t>ây</w:t>
+      </w:r>
+      <w:proofErr w:type="spellEnd"/>
+      <w:r>
+        <w:rPr>
+          <w:sz w:val="26"/>
+          <w:szCs w:val="26"/>
+        </w:rPr>
+        <w:t xml:space="preserve">, </w:t>
+      </w:r>
+      <w:proofErr w:type="spellStart"/>
+      <w:r>
+        <w:rPr>
+          <w:sz w:val="26"/>
+          <w:szCs w:val="26"/>
+        </w:rPr>
+        <w:t>khách</w:t>
+      </w:r>
+      <w:proofErr w:type="spellEnd"/>
+      <w:r>
+        <w:rPr>
+          <w:sz w:val="26"/>
+          <w:szCs w:val="26"/>
+        </w:rPr>
+        <w:t xml:space="preserve"> </w:t>
+      </w:r>
+      <w:proofErr w:type="spellStart"/>
+      <w:r>
+        <w:rPr>
+          <w:sz w:val="26"/>
+          <w:szCs w:val="26"/>
+        </w:rPr>
+        <w:t>hàng</w:t>
+      </w:r>
+      <w:proofErr w:type="spellEnd"/>
+      <w:r>
+        <w:rPr>
+          <w:sz w:val="26"/>
+          <w:szCs w:val="26"/>
+        </w:rPr>
+        <w:t xml:space="preserve"> </w:t>
+      </w:r>
+      <w:proofErr w:type="spellStart"/>
+      <w:r>
+        <w:rPr>
+          <w:sz w:val="26"/>
+          <w:szCs w:val="26"/>
+        </w:rPr>
+        <w:t>có</w:t>
+      </w:r>
+      <w:proofErr w:type="spellEnd"/>
+      <w:r>
+        <w:rPr>
+          <w:sz w:val="26"/>
+          <w:szCs w:val="26"/>
+        </w:rPr>
+        <w:t xml:space="preserve"> </w:t>
+      </w:r>
+      <w:proofErr w:type="spellStart"/>
+      <w:r>
+        <w:rPr>
+          <w:sz w:val="26"/>
+          <w:szCs w:val="26"/>
+        </w:rPr>
+        <w:t>thể</w:t>
+      </w:r>
+      <w:proofErr w:type="spellEnd"/>
+      <w:r>
+        <w:rPr>
+          <w:sz w:val="26"/>
+          <w:szCs w:val="26"/>
+        </w:rPr>
+        <w:t xml:space="preserve"> </w:t>
+      </w:r>
+      <w:proofErr w:type="spellStart"/>
+      <w:r>
+        <w:rPr>
+          <w:sz w:val="26"/>
+          <w:szCs w:val="26"/>
+        </w:rPr>
+        <w:t>xem</w:t>
+      </w:r>
+      <w:proofErr w:type="spellEnd"/>
+      <w:r>
+        <w:rPr>
+          <w:sz w:val="26"/>
+          <w:szCs w:val="26"/>
+        </w:rPr>
+        <w:t xml:space="preserve"> </w:t>
+      </w:r>
+      <w:proofErr w:type="spellStart"/>
+      <w:r>
+        <w:rPr>
+          <w:sz w:val="26"/>
+          <w:szCs w:val="26"/>
+        </w:rPr>
+        <w:t>số</w:t>
+      </w:r>
+      <w:proofErr w:type="spellEnd"/>
+      <w:r>
+        <w:rPr>
+          <w:sz w:val="26"/>
+          <w:szCs w:val="26"/>
+        </w:rPr>
+        <w:t xml:space="preserve"> </w:t>
+      </w:r>
+      <w:proofErr w:type="spellStart"/>
+      <w:r>
+        <w:rPr>
+          <w:sz w:val="26"/>
+          <w:szCs w:val="26"/>
+        </w:rPr>
+        <w:t>lượng</w:t>
+      </w:r>
+      <w:proofErr w:type="spellEnd"/>
+      <w:r>
+        <w:rPr>
+          <w:sz w:val="26"/>
+          <w:szCs w:val="26"/>
+        </w:rPr>
+        <w:t xml:space="preserve"> </w:t>
+      </w:r>
+      <w:proofErr w:type="spellStart"/>
+      <w:r>
+        <w:rPr>
+          <w:sz w:val="26"/>
+          <w:szCs w:val="26"/>
+        </w:rPr>
+        <w:t>sản</w:t>
+      </w:r>
+      <w:proofErr w:type="spellEnd"/>
+      <w:r>
+        <w:rPr>
+          <w:sz w:val="26"/>
+          <w:szCs w:val="26"/>
+        </w:rPr>
+        <w:t xml:space="preserve"> </w:t>
+      </w:r>
+      <w:proofErr w:type="spellStart"/>
+      <w:r>
+        <w:rPr>
+          <w:sz w:val="26"/>
+          <w:szCs w:val="26"/>
+        </w:rPr>
+        <w:t>phẩm</w:t>
+      </w:r>
+      <w:proofErr w:type="spellEnd"/>
+      <w:r>
+        <w:rPr>
+          <w:sz w:val="26"/>
+          <w:szCs w:val="26"/>
+        </w:rPr>
+        <w:t xml:space="preserve"> </w:t>
+      </w:r>
+      <w:proofErr w:type="spellStart"/>
+      <w:r>
+        <w:rPr>
+          <w:sz w:val="26"/>
+          <w:szCs w:val="26"/>
+        </w:rPr>
+        <w:t>và</w:t>
+      </w:r>
+      <w:proofErr w:type="spellEnd"/>
+      <w:r>
+        <w:rPr>
+          <w:sz w:val="26"/>
+          <w:szCs w:val="26"/>
+        </w:rPr>
+        <w:t xml:space="preserve"> </w:t>
+      </w:r>
+      <w:proofErr w:type="spellStart"/>
+      <w:r>
+        <w:rPr>
+          <w:sz w:val="26"/>
+          <w:szCs w:val="26"/>
+        </w:rPr>
+        <w:t>tổng</w:t>
+      </w:r>
+      <w:proofErr w:type="spellEnd"/>
+      <w:r>
+        <w:rPr>
+          <w:sz w:val="26"/>
+          <w:szCs w:val="26"/>
+        </w:rPr>
+        <w:t xml:space="preserve"> </w:t>
+      </w:r>
+      <w:proofErr w:type="spellStart"/>
+      <w:r>
+        <w:rPr>
+          <w:sz w:val="26"/>
+          <w:szCs w:val="26"/>
+        </w:rPr>
+        <w:t>tiền</w:t>
+      </w:r>
+      <w:proofErr w:type="spellEnd"/>
+      <w:r>
+        <w:rPr>
+          <w:sz w:val="26"/>
+          <w:szCs w:val="26"/>
+        </w:rPr>
+        <w:t xml:space="preserve"> </w:t>
+      </w:r>
+      <w:proofErr w:type="spellStart"/>
+      <w:r>
+        <w:rPr>
+          <w:sz w:val="26"/>
+          <w:szCs w:val="26"/>
+        </w:rPr>
+        <w:t>cần</w:t>
+      </w:r>
+      <w:proofErr w:type="spellEnd"/>
+      <w:r>
+        <w:rPr>
+          <w:sz w:val="26"/>
+          <w:szCs w:val="26"/>
+        </w:rPr>
+        <w:t xml:space="preserve"> </w:t>
+      </w:r>
+      <w:proofErr w:type="spellStart"/>
+      <w:r>
+        <w:rPr>
+          <w:sz w:val="26"/>
+          <w:szCs w:val="26"/>
+        </w:rPr>
+        <w:t>thanh</w:t>
+      </w:r>
+      <w:proofErr w:type="spellEnd"/>
+      <w:r>
+        <w:rPr>
+          <w:sz w:val="26"/>
+          <w:szCs w:val="26"/>
+        </w:rPr>
+        <w:t xml:space="preserve"> </w:t>
+      </w:r>
+      <w:proofErr w:type="spellStart"/>
+      <w:r>
+        <w:rPr>
+          <w:sz w:val="26"/>
+          <w:szCs w:val="26"/>
+        </w:rPr>
+        <w:t>toán</w:t>
+      </w:r>
+      <w:proofErr w:type="spellEnd"/>
+      <w:r>
+        <w:rPr>
+          <w:sz w:val="26"/>
+          <w:szCs w:val="26"/>
+        </w:rPr>
+        <w:t xml:space="preserve"> </w:t>
+      </w:r>
+      <w:proofErr w:type="spellStart"/>
+      <w:r>
+        <w:rPr>
+          <w:sz w:val="26"/>
+          <w:szCs w:val="26"/>
+        </w:rPr>
+        <w:t>nếu</w:t>
+      </w:r>
+      <w:proofErr w:type="spellEnd"/>
+      <w:r>
+        <w:rPr>
+          <w:sz w:val="26"/>
+          <w:szCs w:val="26"/>
+        </w:rPr>
+        <w:t xml:space="preserve"> </w:t>
+      </w:r>
+      <w:proofErr w:type="spellStart"/>
+      <w:r>
+        <w:rPr>
+          <w:sz w:val="26"/>
+          <w:szCs w:val="26"/>
+        </w:rPr>
+        <w:t>khách</w:t>
+      </w:r>
+      <w:proofErr w:type="spellEnd"/>
+      <w:r>
+        <w:rPr>
+          <w:sz w:val="26"/>
+          <w:szCs w:val="26"/>
+        </w:rPr>
+        <w:t xml:space="preserve"> </w:t>
+      </w:r>
+      <w:proofErr w:type="spellStart"/>
+      <w:r>
+        <w:rPr>
+          <w:sz w:val="26"/>
+          <w:szCs w:val="26"/>
+        </w:rPr>
+        <w:t>hàng</w:t>
+      </w:r>
+      <w:proofErr w:type="spellEnd"/>
+      <w:r>
+        <w:rPr>
+          <w:sz w:val="26"/>
+          <w:szCs w:val="26"/>
+        </w:rPr>
+        <w:t xml:space="preserve"> </w:t>
+      </w:r>
+      <w:proofErr w:type="spellStart"/>
+      <w:r>
+        <w:rPr>
+          <w:sz w:val="26"/>
+          <w:szCs w:val="26"/>
+        </w:rPr>
+        <w:t>chấp</w:t>
+      </w:r>
+      <w:proofErr w:type="spellEnd"/>
+      <w:r>
+        <w:rPr>
+          <w:sz w:val="26"/>
+          <w:szCs w:val="26"/>
+        </w:rPr>
+        <w:t xml:space="preserve"> </w:t>
+      </w:r>
+      <w:proofErr w:type="spellStart"/>
+      <w:r>
+        <w:rPr>
+          <w:sz w:val="26"/>
+          <w:szCs w:val="26"/>
+        </w:rPr>
+        <w:t>nhận</w:t>
+      </w:r>
+      <w:proofErr w:type="spellEnd"/>
+      <w:r>
+        <w:rPr>
+          <w:sz w:val="26"/>
+          <w:szCs w:val="26"/>
+        </w:rPr>
+        <w:t xml:space="preserve"> </w:t>
+      </w:r>
+      <w:proofErr w:type="spellStart"/>
+      <w:r>
+        <w:rPr>
+          <w:sz w:val="26"/>
+          <w:szCs w:val="26"/>
+        </w:rPr>
+        <w:t>mua</w:t>
+      </w:r>
+      <w:proofErr w:type="spellEnd"/>
+      <w:r>
+        <w:rPr>
+          <w:sz w:val="26"/>
+          <w:szCs w:val="26"/>
+        </w:rPr>
+        <w:t xml:space="preserve"> </w:t>
+      </w:r>
+      <w:proofErr w:type="spellStart"/>
+      <w:r>
+        <w:rPr>
+          <w:sz w:val="26"/>
+          <w:szCs w:val="26"/>
+        </w:rPr>
+        <w:t>hàng</w:t>
+      </w:r>
+      <w:proofErr w:type="spellEnd"/>
+      <w:r>
+        <w:rPr>
+          <w:sz w:val="26"/>
+          <w:szCs w:val="26"/>
+        </w:rPr>
+        <w:t xml:space="preserve">. </w:t>
+      </w:r>
+      <w:proofErr w:type="spellStart"/>
+      <w:r>
+        <w:rPr>
+          <w:sz w:val="26"/>
+          <w:szCs w:val="26"/>
+        </w:rPr>
+        <w:t>Trong</w:t>
+      </w:r>
+      <w:proofErr w:type="spellEnd"/>
+      <w:r>
+        <w:rPr>
+          <w:sz w:val="26"/>
+          <w:szCs w:val="26"/>
+        </w:rPr>
+        <w:t xml:space="preserve"> </w:t>
+      </w:r>
+      <w:proofErr w:type="spellStart"/>
+      <w:r>
+        <w:rPr>
+          <w:sz w:val="26"/>
+          <w:szCs w:val="26"/>
+        </w:rPr>
+        <w:t>giao</w:t>
+      </w:r>
+      <w:proofErr w:type="spellEnd"/>
+      <w:r>
+        <w:rPr>
+          <w:sz w:val="26"/>
+          <w:szCs w:val="26"/>
+        </w:rPr>
+        <w:t xml:space="preserve"> </w:t>
+      </w:r>
+      <w:proofErr w:type="spellStart"/>
+      <w:r>
+        <w:rPr>
+          <w:sz w:val="26"/>
+          <w:szCs w:val="26"/>
+        </w:rPr>
+        <w:t>diện</w:t>
+      </w:r>
+      <w:proofErr w:type="spellEnd"/>
+      <w:r>
+        <w:rPr>
+          <w:sz w:val="26"/>
+          <w:szCs w:val="26"/>
+        </w:rPr>
+        <w:t xml:space="preserve"> </w:t>
+      </w:r>
+      <w:proofErr w:type="spellStart"/>
+      <w:r>
+        <w:rPr>
+          <w:sz w:val="26"/>
+          <w:szCs w:val="26"/>
+        </w:rPr>
+        <w:t>có</w:t>
+      </w:r>
+      <w:proofErr w:type="spellEnd"/>
+      <w:r>
+        <w:rPr>
+          <w:sz w:val="26"/>
+          <w:szCs w:val="26"/>
+        </w:rPr>
+        <w:t xml:space="preserve"> </w:t>
+      </w:r>
+      <w:proofErr w:type="spellStart"/>
+      <w:r>
+        <w:rPr>
+          <w:sz w:val="26"/>
+          <w:szCs w:val="26"/>
+        </w:rPr>
+        <w:t>các</w:t>
+      </w:r>
+      <w:proofErr w:type="spellEnd"/>
+      <w:r>
+        <w:rPr>
+          <w:sz w:val="26"/>
+          <w:szCs w:val="26"/>
+        </w:rPr>
+        <w:t xml:space="preserve"> </w:t>
+      </w:r>
+      <w:proofErr w:type="spellStart"/>
+      <w:r>
+        <w:rPr>
+          <w:sz w:val="26"/>
+          <w:szCs w:val="26"/>
+        </w:rPr>
+        <w:t>nút</w:t>
+      </w:r>
+      <w:proofErr w:type="spellEnd"/>
+      <w:r>
+        <w:rPr>
+          <w:sz w:val="26"/>
+          <w:szCs w:val="26"/>
+        </w:rPr>
+        <w:t xml:space="preserve"> </w:t>
+      </w:r>
+      <w:proofErr w:type="spellStart"/>
+      <w:r>
+        <w:rPr>
+          <w:sz w:val="26"/>
+          <w:szCs w:val="26"/>
+        </w:rPr>
+        <w:t>lệnh</w:t>
+      </w:r>
+      <w:proofErr w:type="spellEnd"/>
+      <w:r>
+        <w:rPr>
+          <w:sz w:val="26"/>
+          <w:szCs w:val="26"/>
+        </w:rPr>
+        <w:t>:</w:t>
+      </w:r>
+    </w:p>
+    <w:p>
+      <w:pPr>
+        <w:pStyle w:val="ListParagraph"/>
+        <w:numPr>
+          <w:ilvl w:val="0"/>
+          <w:numId w:val="31"/>
+        </w:numPr>
+        <w:rPr>
+          <w:sz w:val="26"/>
+          <w:szCs w:val="26"/>
+        </w:rPr>
+      </w:pPr>
+      <w:r>
+        <w:rPr>
+          <w:noProof/>
+          <w:sz w:val="26"/>
+          <w:szCs w:val="26"/>
+        </w:rPr>
+        <mc:AlternateContent>
+          <mc:Choice Requires="wps">
+            <w:drawing>
+              <wp:anchor distT="0" distB="0" distL="114300" distR="114300" simplePos="0" relativeHeight="251671552" behindDoc="0" locked="0" layoutInCell="1" allowOverlap="1" wp14:anchorId="63CA4369" wp14:editId="4C15D33B">
+                <wp:simplePos x="0" y="0"/>
+                <wp:positionH relativeFrom="column">
+                  <wp:posOffset>868680</wp:posOffset>
+                </wp:positionH>
+                <wp:positionV relativeFrom="paragraph">
+                  <wp:posOffset>123825</wp:posOffset>
+                </wp:positionV>
+                <wp:extent cx="358140" cy="0"/>
+                <wp:effectExtent l="38100" t="76200" r="0" b="95250"/>
+                <wp:wrapNone/>
+                <wp:docPr id="7" name="Straight Arrow Connector 7"/>
+                <wp:cNvGraphicFramePr/>
+                <a:graphic xmlns:a="http://schemas.openxmlformats.org/drawingml/2006/main">
+                  <a:graphicData uri="http://schemas.microsoft.com/office/word/2010/wordprocessingShape">
+                    <wps:wsp>
+                      <wps:cNvCnPr/>
+                      <wps:spPr>
+                        <a:xfrm flipH="1">
+                          <a:off x="0" y="0"/>
+                          <a:ext cx="358140" cy="0"/>
+                        </a:xfrm>
+                        <a:prstGeom prst="straightConnector1">
+                          <a:avLst/>
+                        </a:prstGeom>
+                        <a:ln>
+                          <a:tailEnd type="triangle"/>
+                        </a:ln>
+                      </wps:spPr>
+                      <wps:style>
+                        <a:lnRef idx="1">
+                          <a:schemeClr val="accent1"/>
+                        </a:lnRef>
+                        <a:fillRef idx="0">
+                          <a:schemeClr val="accent1"/>
+                        </a:fillRef>
+                        <a:effectRef idx="0">
+                          <a:schemeClr val="accent1"/>
+                        </a:effectRef>
+                        <a:fontRef idx="minor">
+                          <a:schemeClr val="tx1"/>
+                        </a:fontRef>
+                      </wps:style>
+                      <wps:bodyPr/>
+                    </wps:wsp>
+                  </a:graphicData>
+                </a:graphic>
+              </wp:anchor>
+            </w:drawing>
+          </mc:Choice>
+          <mc:Fallback>
+            <w:pict>
+              <v:shape w14:anchorId="72135D3A" id="Straight Arrow Connector 7" o:spid="_x0000_s1026" type="#_x0000_t32" style="position:absolute;margin-left:68.4pt;margin-top:9.75pt;width:28.2pt;height:0;flip:x;z-index:251671552;visibility:visible;mso-wrap-style:square;mso-wrap-distance-left:9pt;mso-wrap-distance-top:0;mso-wrap-distance-right:9pt;mso-wrap-distance-bottom:0;mso-position-horizontal:absolute;mso-position-horizontal-relative:text;mso-position-vertical:absolute;mso-position-vertical-relative:text" o:gfxdata="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" strokecolor="#4579b8 [3044]">
+                <v:stroke endarrow="block"/>
+              </v:shape>
+            </w:pict>
+          </mc:Fallback>
+        </mc:AlternateContent>
+      </w:r>
+      <w:r>
+        <w:rPr>
+          <w:sz w:val="26"/>
+          <w:szCs w:val="26"/>
+        </w:rPr>
+        <w:t xml:space="preserve">         : Quay </w:t>
+      </w:r>
+      <w:proofErr w:type="spellStart"/>
+      <w:r>
+        <w:rPr>
+          <w:sz w:val="26"/>
+          <w:szCs w:val="26"/>
+        </w:rPr>
+        <w:t>về</w:t>
+      </w:r>
+      <w:proofErr w:type="spellEnd"/>
+      <w:r>
+        <w:rPr>
+          <w:sz w:val="26"/>
+          <w:szCs w:val="26"/>
+        </w:rPr>
+        <w:t xml:space="preserve"> </w:t>
+      </w:r>
+      <w:proofErr w:type="spellStart"/>
+      <w:r>
+        <w:rPr>
+          <w:sz w:val="26"/>
+          <w:szCs w:val="26"/>
+        </w:rPr>
+        <w:t>trang</w:t>
+      </w:r>
+      <w:proofErr w:type="spellEnd"/>
+      <w:r>
+        <w:rPr>
+          <w:sz w:val="26"/>
+          <w:szCs w:val="26"/>
+        </w:rPr>
+        <w:t xml:space="preserve"> </w:t>
+      </w:r>
+      <w:proofErr w:type="spellStart"/>
+      <w:r>
+        <w:rPr>
+          <w:sz w:val="26"/>
+          <w:szCs w:val="26"/>
+        </w:rPr>
+        <w:t>trước</w:t>
+      </w:r>
+      <w:proofErr w:type="spellEnd"/>
+      <w:r>
+        <w:rPr>
+          <w:sz w:val="26"/>
+          <w:szCs w:val="26"/>
+        </w:rPr>
+        <w:t>.</w:t>
+      </w:r>
+    </w:p>
+    <w:p>
+      <w:pPr>
+        <w:pStyle w:val="ListParagraph"/>
+        <w:numPr>
+          <w:ilvl w:val="0"/>
+          <w:numId w:val="31"/>
+        </w:numPr>
+        <w:rPr>
+          <w:sz w:val="26"/>
+          <w:szCs w:val="26"/>
+        </w:rPr>
+      </w:pPr>
+      <w:r>
+        <w:rPr>
+          <w:sz w:val="26"/>
+          <w:szCs w:val="26"/>
+        </w:rPr>
+        <w:t xml:space="preserve">- / </w:t>
+      </w:r>
+      <w:proofErr w:type="gramStart"/>
+      <w:r>
+        <w:rPr>
+          <w:sz w:val="26"/>
+          <w:szCs w:val="26"/>
+        </w:rPr>
+        <w:t>+ :</w:t>
+      </w:r>
+      <w:proofErr w:type="gramEnd"/>
+      <w:r>
+        <w:rPr>
+          <w:sz w:val="26"/>
+          <w:szCs w:val="26"/>
+        </w:rPr>
+        <w:t xml:space="preserve"> </w:t>
+      </w:r>
+      <w:proofErr w:type="spellStart"/>
+      <w:r>
+        <w:rPr>
+          <w:sz w:val="26"/>
+          <w:szCs w:val="26"/>
+        </w:rPr>
+        <w:t>Giảm</w:t>
+      </w:r>
+      <w:proofErr w:type="spellEnd"/>
+      <w:r>
+        <w:rPr>
+          <w:sz w:val="26"/>
+          <w:szCs w:val="26"/>
+        </w:rPr>
+        <w:t xml:space="preserve"> </w:t>
+      </w:r>
+      <w:proofErr w:type="spellStart"/>
+      <w:r>
+        <w:rPr>
+          <w:sz w:val="26"/>
+          <w:szCs w:val="26"/>
+        </w:rPr>
+        <w:t>hoặc</w:t>
+      </w:r>
+      <w:proofErr w:type="spellEnd"/>
+      <w:r>
+        <w:rPr>
+          <w:sz w:val="26"/>
+          <w:szCs w:val="26"/>
+        </w:rPr>
+        <w:t xml:space="preserve"> them </w:t>
+      </w:r>
+      <w:proofErr w:type="spellStart"/>
+      <w:r>
+        <w:rPr>
+          <w:sz w:val="26"/>
+          <w:szCs w:val="26"/>
+        </w:rPr>
+        <w:t>số</w:t>
+      </w:r>
+      <w:proofErr w:type="spellEnd"/>
+      <w:r>
+        <w:rPr>
+          <w:sz w:val="26"/>
+          <w:szCs w:val="26"/>
+        </w:rPr>
+        <w:t xml:space="preserve"> </w:t>
+      </w:r>
+      <w:proofErr w:type="spellStart"/>
+      <w:r>
+        <w:rPr>
+          <w:sz w:val="26"/>
+          <w:szCs w:val="26"/>
+        </w:rPr>
+        <w:t>lượng</w:t>
+      </w:r>
+      <w:proofErr w:type="spellEnd"/>
+      <w:r>
+        <w:rPr>
+          <w:sz w:val="26"/>
+          <w:szCs w:val="26"/>
+        </w:rPr>
+        <w:t xml:space="preserve"> </w:t>
+      </w:r>
+      <w:proofErr w:type="spellStart"/>
+      <w:r>
+        <w:rPr>
+          <w:sz w:val="26"/>
+          <w:szCs w:val="26"/>
+        </w:rPr>
+        <w:t>sản</w:t>
+      </w:r>
+      <w:proofErr w:type="spellEnd"/>
+      <w:r>
+        <w:rPr>
+          <w:sz w:val="26"/>
+          <w:szCs w:val="26"/>
+        </w:rPr>
+        <w:t xml:space="preserve"> </w:t>
+      </w:r>
+      <w:proofErr w:type="spellStart"/>
+      <w:r>
+        <w:rPr>
+          <w:sz w:val="26"/>
+          <w:szCs w:val="26"/>
+        </w:rPr>
+        <w:t>phẩm</w:t>
+      </w:r>
+      <w:proofErr w:type="spellEnd"/>
+      <w:r>
+        <w:rPr>
+          <w:sz w:val="26"/>
+          <w:szCs w:val="26"/>
+        </w:rPr>
+        <w:t>.</w:t>
+      </w:r>
+    </w:p>
+    <w:p>
+      <w:pPr>
+        <w:pStyle w:val="ListParagraph"/>
+        <w:numPr>
+          <w:ilvl w:val="0"/>
+          <w:numId w:val="31"/>
+        </w:numPr>
+        <w:rPr>
+          <w:sz w:val="26"/>
+          <w:szCs w:val="26"/>
+        </w:rPr>
+      </w:pPr>
+      <w:r>
+        <w:rPr>
+          <w:sz w:val="26"/>
+          <w:szCs w:val="26"/>
+        </w:rPr>
+        <w:t xml:space="preserve">Thanh </w:t>
+      </w:r>
+      <w:proofErr w:type="spellStart"/>
+      <w:r>
+        <w:rPr>
+          <w:sz w:val="26"/>
+          <w:szCs w:val="26"/>
+        </w:rPr>
+        <w:t>toán</w:t>
+      </w:r>
+      <w:proofErr w:type="spellEnd"/>
+      <w:r>
+        <w:rPr>
+          <w:sz w:val="26"/>
+          <w:szCs w:val="26"/>
+        </w:rPr>
+        <w:t xml:space="preserve">: </w:t>
+      </w:r>
+      <w:proofErr w:type="spellStart"/>
+      <w:r>
+        <w:rPr>
+          <w:sz w:val="26"/>
+          <w:szCs w:val="26"/>
+        </w:rPr>
+        <w:t>Xác</w:t>
+      </w:r>
+      <w:proofErr w:type="spellEnd"/>
+      <w:r>
+        <w:rPr>
+          <w:sz w:val="26"/>
+          <w:szCs w:val="26"/>
+        </w:rPr>
+        <w:t xml:space="preserve"> </w:t>
+      </w:r>
+      <w:proofErr w:type="spellStart"/>
+      <w:r>
+        <w:rPr>
+          <w:sz w:val="26"/>
+          <w:szCs w:val="26"/>
+        </w:rPr>
+        <w:t>nhận</w:t>
+      </w:r>
+      <w:proofErr w:type="spellEnd"/>
+      <w:r>
+        <w:rPr>
+          <w:sz w:val="26"/>
+          <w:szCs w:val="26"/>
+        </w:rPr>
+        <w:t xml:space="preserve"> </w:t>
+      </w:r>
+      <w:proofErr w:type="spellStart"/>
+      <w:r>
+        <w:rPr>
+          <w:sz w:val="26"/>
+          <w:szCs w:val="26"/>
+        </w:rPr>
+        <w:t>mua</w:t>
+      </w:r>
+      <w:proofErr w:type="spellEnd"/>
+      <w:r>
+        <w:rPr>
+          <w:sz w:val="26"/>
+          <w:szCs w:val="26"/>
+        </w:rPr>
+        <w:t xml:space="preserve"> </w:t>
+      </w:r>
+      <w:proofErr w:type="spellStart"/>
+      <w:r>
+        <w:rPr>
+          <w:sz w:val="26"/>
+          <w:szCs w:val="26"/>
+        </w:rPr>
+        <w:t>hàng</w:t>
+      </w:r>
+      <w:proofErr w:type="spellEnd"/>
+      <w:r>
+        <w:rPr>
+          <w:sz w:val="26"/>
+          <w:szCs w:val="26"/>
+        </w:rPr>
+        <w:t>.</w:t>
+      </w:r>
+    </w:p>
+    <w:p>
+      <w:pPr>
+        <w:pStyle w:val="ListParagraph"/>
+        <w:numPr>
+          <w:ilvl w:val="0"/>
+          <w:numId w:val="31"/>
+        </w:numPr>
+        <w:rPr>
+          <w:sz w:val="26"/>
+          <w:szCs w:val="26"/>
+        </w:rPr>
+      </w:pPr>
+      <w:proofErr w:type="spellStart"/>
+      <w:r>
+        <w:rPr>
+          <w:sz w:val="26"/>
+          <w:szCs w:val="26"/>
+        </w:rPr>
+        <w:t>Tiếp</w:t>
+      </w:r>
+      <w:proofErr w:type="spellEnd"/>
+      <w:r>
+        <w:rPr>
+          <w:sz w:val="26"/>
+          <w:szCs w:val="26"/>
+        </w:rPr>
+        <w:t xml:space="preserve"> </w:t>
+      </w:r>
+      <w:proofErr w:type="spellStart"/>
+      <w:r>
+        <w:rPr>
+          <w:sz w:val="26"/>
+          <w:szCs w:val="26"/>
+        </w:rPr>
+        <w:t>tục</w:t>
+      </w:r>
+      <w:proofErr w:type="spellEnd"/>
+      <w:r>
+        <w:rPr>
+          <w:sz w:val="26"/>
+          <w:szCs w:val="26"/>
+        </w:rPr>
+        <w:t xml:space="preserve"> </w:t>
+      </w:r>
+      <w:proofErr w:type="spellStart"/>
+      <w:r>
+        <w:rPr>
+          <w:sz w:val="26"/>
+          <w:szCs w:val="26"/>
+        </w:rPr>
+        <w:t>mua</w:t>
+      </w:r>
+      <w:proofErr w:type="spellEnd"/>
+      <w:r>
+        <w:rPr>
+          <w:sz w:val="26"/>
+          <w:szCs w:val="26"/>
+        </w:rPr>
+        <w:t xml:space="preserve"> </w:t>
+      </w:r>
+      <w:proofErr w:type="spellStart"/>
+      <w:r>
+        <w:rPr>
+          <w:sz w:val="26"/>
+          <w:szCs w:val="26"/>
+        </w:rPr>
+        <w:t>hàng</w:t>
+      </w:r>
+      <w:proofErr w:type="spellEnd"/>
+      <w:r>
+        <w:rPr>
+          <w:sz w:val="26"/>
+          <w:szCs w:val="26"/>
+        </w:rPr>
+        <w:t xml:space="preserve">: </w:t>
+      </w:r>
+      <w:proofErr w:type="spellStart"/>
+      <w:r>
+        <w:rPr>
+          <w:sz w:val="26"/>
+          <w:szCs w:val="26"/>
+        </w:rPr>
+        <w:t>Ứng</w:t>
+      </w:r>
+      <w:proofErr w:type="spellEnd"/>
+      <w:r>
+        <w:rPr>
+          <w:sz w:val="26"/>
+          <w:szCs w:val="26"/>
+        </w:rPr>
+        <w:t xml:space="preserve"> </w:t>
+      </w:r>
+      <w:proofErr w:type="spellStart"/>
+      <w:r>
+        <w:rPr>
+          <w:sz w:val="26"/>
+          <w:szCs w:val="26"/>
+        </w:rPr>
+        <w:t>dụng</w:t>
+      </w:r>
+      <w:proofErr w:type="spellEnd"/>
+      <w:r>
+        <w:rPr>
+          <w:sz w:val="26"/>
+          <w:szCs w:val="26"/>
+        </w:rPr>
+        <w:t xml:space="preserve"> </w:t>
+      </w:r>
+      <w:proofErr w:type="spellStart"/>
+      <w:r>
+        <w:rPr>
+          <w:sz w:val="26"/>
+          <w:szCs w:val="26"/>
+        </w:rPr>
+        <w:t>sẽ</w:t>
+      </w:r>
+      <w:proofErr w:type="spellEnd"/>
+      <w:r>
+        <w:rPr>
+          <w:sz w:val="26"/>
+          <w:szCs w:val="26"/>
+        </w:rPr>
+        <w:t xml:space="preserve"> quay </w:t>
+      </w:r>
+      <w:proofErr w:type="spellStart"/>
+      <w:r>
+        <w:rPr>
+          <w:sz w:val="26"/>
+          <w:szCs w:val="26"/>
+        </w:rPr>
+        <w:t>về</w:t>
+      </w:r>
+      <w:proofErr w:type="spellEnd"/>
+      <w:r>
+        <w:rPr>
+          <w:sz w:val="26"/>
+          <w:szCs w:val="26"/>
+        </w:rPr>
+        <w:t xml:space="preserve"> </w:t>
+      </w:r>
+      <w:proofErr w:type="spellStart"/>
+      <w:r>
+        <w:rPr>
+          <w:sz w:val="26"/>
+          <w:szCs w:val="26"/>
+        </w:rPr>
+        <w:t>trang</w:t>
+      </w:r>
+      <w:proofErr w:type="spellEnd"/>
+      <w:r>
+        <w:rPr>
+          <w:sz w:val="26"/>
+          <w:szCs w:val="26"/>
+        </w:rPr>
+        <w:t xml:space="preserve"> </w:t>
+      </w:r>
+      <w:proofErr w:type="spellStart"/>
+      <w:r>
+        <w:rPr>
+          <w:sz w:val="26"/>
+          <w:szCs w:val="26"/>
+        </w:rPr>
+        <w:t>chủ</w:t>
+      </w:r>
+      <w:proofErr w:type="spellEnd"/>
+      <w:r>
+        <w:rPr>
+          <w:sz w:val="26"/>
+          <w:szCs w:val="26"/>
+        </w:rPr>
+        <w:t xml:space="preserve"> </w:t>
+      </w:r>
+      <w:proofErr w:type="spellStart"/>
+      <w:r>
+        <w:rPr>
+          <w:sz w:val="26"/>
+          <w:szCs w:val="26"/>
+        </w:rPr>
+        <w:t>cho</w:t>
+      </w:r>
+      <w:proofErr w:type="spellEnd"/>
+      <w:r>
+        <w:rPr>
+          <w:sz w:val="26"/>
+          <w:szCs w:val="26"/>
+        </w:rPr>
+        <w:t xml:space="preserve"> </w:t>
+      </w:r>
+      <w:proofErr w:type="spellStart"/>
+      <w:r>
+        <w:rPr>
+          <w:sz w:val="26"/>
+          <w:szCs w:val="26"/>
+        </w:rPr>
+        <w:t>khách</w:t>
+      </w:r>
+      <w:proofErr w:type="spellEnd"/>
+      <w:r>
+        <w:rPr>
+          <w:sz w:val="26"/>
+          <w:szCs w:val="26"/>
+        </w:rPr>
+        <w:t xml:space="preserve"> </w:t>
+      </w:r>
+      <w:proofErr w:type="spellStart"/>
+      <w:r>
+        <w:rPr>
+          <w:sz w:val="26"/>
+          <w:szCs w:val="26"/>
+        </w:rPr>
+        <w:t>hàng</w:t>
+      </w:r>
+      <w:proofErr w:type="spellEnd"/>
+      <w:r>
+        <w:rPr>
+          <w:sz w:val="26"/>
+          <w:szCs w:val="26"/>
+        </w:rPr>
+        <w:t xml:space="preserve"> </w:t>
+      </w:r>
+      <w:proofErr w:type="spellStart"/>
+      <w:r>
+        <w:rPr>
+          <w:sz w:val="26"/>
+          <w:szCs w:val="26"/>
+        </w:rPr>
+        <w:t>tiếp</w:t>
+      </w:r>
+      <w:proofErr w:type="spellEnd"/>
+      <w:r>
+        <w:rPr>
+          <w:sz w:val="26"/>
+          <w:szCs w:val="26"/>
+        </w:rPr>
+        <w:t xml:space="preserve"> </w:t>
+      </w:r>
+      <w:proofErr w:type="spellStart"/>
+      <w:r>
+        <w:rPr>
+          <w:sz w:val="26"/>
+          <w:szCs w:val="26"/>
+        </w:rPr>
+        <w:t>tục</w:t>
+      </w:r>
+      <w:proofErr w:type="spellEnd"/>
+      <w:r>
+        <w:rPr>
+          <w:sz w:val="26"/>
+          <w:szCs w:val="26"/>
+        </w:rPr>
+        <w:t xml:space="preserve"> </w:t>
+      </w:r>
+      <w:proofErr w:type="spellStart"/>
+      <w:r>
+        <w:rPr>
+          <w:sz w:val="26"/>
+          <w:szCs w:val="26"/>
+        </w:rPr>
+        <w:t>chọn</w:t>
+      </w:r>
+      <w:proofErr w:type="spellEnd"/>
+      <w:r>
+        <w:rPr>
+          <w:sz w:val="26"/>
+          <w:szCs w:val="26"/>
+        </w:rPr>
+        <w:t xml:space="preserve"> </w:t>
+      </w:r>
+      <w:proofErr w:type="spellStart"/>
+      <w:r>
+        <w:rPr>
+          <w:sz w:val="26"/>
+          <w:szCs w:val="26"/>
+        </w:rPr>
+        <w:t>lựa</w:t>
+      </w:r>
+      <w:proofErr w:type="spellEnd"/>
+      <w:r>
+        <w:rPr>
+          <w:sz w:val="26"/>
+          <w:szCs w:val="26"/>
+        </w:rPr>
+        <w:t xml:space="preserve"> </w:t>
+      </w:r>
+      <w:proofErr w:type="spellStart"/>
+      <w:r>
+        <w:rPr>
+          <w:sz w:val="26"/>
+          <w:szCs w:val="26"/>
+        </w:rPr>
+        <w:t>sản</w:t>
+      </w:r>
+      <w:proofErr w:type="spellEnd"/>
+      <w:r>
+        <w:rPr>
+          <w:sz w:val="26"/>
+          <w:szCs w:val="26"/>
+        </w:rPr>
+        <w:t xml:space="preserve"> </w:t>
+      </w:r>
+      <w:proofErr w:type="spellStart"/>
+      <w:r>
+        <w:rPr>
+          <w:sz w:val="26"/>
+          <w:szCs w:val="26"/>
+        </w:rPr>
+        <w:t>phẩm</w:t>
+      </w:r>
+      <w:proofErr w:type="spellEnd"/>
+      <w:r>
+        <w:rPr>
+          <w:sz w:val="26"/>
+          <w:szCs w:val="26"/>
+        </w:rPr>
+        <w:t>.</w:t>
+      </w:r>
+    </w:p>
+    <w:p>
+      <w:pPr>
+        <w:pStyle w:val="ListParagraph"/>
+        <w:numPr>
+          <w:ilvl w:val="0"/>
+          <w:numId w:val="10"/>
+        </w:numPr>
+        <w:rPr>
+          <w:b/>
+          <w:bCs/>
+          <w:sz w:val="32"/>
+          <w:szCs w:val="32"/>
+        </w:rPr>
+      </w:pPr>
+      <w:proofErr w:type="spellStart"/>
+      <w:r>
+        <w:rPr>
+          <w:b/>
+          <w:bCs/>
+          <w:sz w:val="32"/>
+          <w:szCs w:val="32"/>
+        </w:rPr>
+        <w:t>Các</w:t>
+      </w:r>
+      <w:proofErr w:type="spellEnd"/>
+      <w:r>
+        <w:rPr>
+          <w:b/>
+          <w:bCs/>
+          <w:sz w:val="32"/>
+          <w:szCs w:val="32"/>
+        </w:rPr>
+        <w:t xml:space="preserve"> </w:t>
+      </w:r>
+      <w:proofErr w:type="spellStart"/>
+      <w:r>
+        <w:rPr>
+          <w:b/>
+          <w:bCs/>
+          <w:sz w:val="32"/>
+          <w:szCs w:val="32"/>
+        </w:rPr>
+        <w:t>giao</w:t>
+      </w:r>
+      <w:proofErr w:type="spellEnd"/>
+      <w:r>
+        <w:rPr>
+          <w:b/>
+          <w:bCs/>
+          <w:sz w:val="32"/>
+          <w:szCs w:val="32"/>
+        </w:rPr>
+        <w:t xml:space="preserve"> </w:t>
+      </w:r>
+      <w:proofErr w:type="spellStart"/>
+      <w:r>
+        <w:rPr>
+          <w:b/>
+          <w:bCs/>
+          <w:sz w:val="32"/>
+          <w:szCs w:val="32"/>
+        </w:rPr>
+        <w:t>diện</w:t>
+      </w:r>
+      <w:proofErr w:type="spellEnd"/>
+      <w:r>
+        <w:rPr>
+          <w:b/>
+          <w:bCs/>
+          <w:sz w:val="32"/>
+          <w:szCs w:val="32"/>
+        </w:rPr>
+        <w:t xml:space="preserve"> </w:t>
+      </w:r>
+      <w:proofErr w:type="spellStart"/>
+      <w:r>
+        <w:rPr>
+          <w:b/>
+          <w:bCs/>
+          <w:sz w:val="32"/>
+          <w:szCs w:val="32"/>
+        </w:rPr>
+        <w:t>khác</w:t>
+      </w:r>
+      <w:proofErr w:type="spellEnd"/>
+      <w:r>
+        <w:rPr>
+          <w:b/>
+          <w:bCs/>
+          <w:sz w:val="32"/>
+          <w:szCs w:val="32"/>
+        </w:rPr>
+        <w:t>:</w:t>
+      </w:r>
+    </w:p>
+    <w:p>
+      <w:pPr>
+        <w:pStyle w:val="ListParagraph"/>
+        <w:rPr>
+          <w:b/>
+          <w:bCs/>
+          <w:sz w:val="26"/>
+          <w:szCs w:val="26"/>
+        </w:rPr>
+      </w:pPr>
     </w:p>
     <w:p>
       <w:pPr>
@@ -39607,7 +44616,7 @@
                     <pic:cNvPicPr/>
                   </pic:nvPicPr>
                   <pic:blipFill>
-                    <a:blip r:embed="rId60">
+                    <a:blip r:embed="rId64">
                       <a:extLst>
                         <a:ext uri="{28A0092B-C50C-407E-A947-70E740481C1C}">
                           <a14:useLocalDpi xmlns:a14="http://schemas.microsoft.com/office/drawing/2010/main" val="0"/>
@@ -39721,7 +44730,7 @@
                     <pic:cNvPicPr/>
                   </pic:nvPicPr>
                   <pic:blipFill>
-                    <a:blip r:embed="rId61">
+                    <a:blip r:embed="rId65">
                       <a:extLst>
                         <a:ext uri="{28A0092B-C50C-407E-A947-70E740481C1C}">
                           <a14:useLocalDpi xmlns:a14="http://schemas.microsoft.com/office/drawing/2010/main" val="0"/>
@@ -40707,7 +45716,7 @@
                     <pic:cNvPicPr/>
                   </pic:nvPicPr>
                   <pic:blipFill>
-                    <a:blip r:embed="rId62" cstate="print">
+                    <a:blip r:embed="rId66" cstate="print">
                       <a:extLst>
                         <a:ext uri="{28A0092B-C50C-407E-A947-70E740481C1C}">
                           <a14:useLocalDpi xmlns:a14="http://schemas.microsoft.com/office/drawing/2010/main" val="0"/>
@@ -41349,7 +46358,7 @@
                     <pic:cNvPicPr/>
                   </pic:nvPicPr>
                   <pic:blipFill>
-                    <a:blip r:embed="rId63" cstate="print">
+                    <a:blip r:embed="rId67" cstate="print">
                       <a:extLst>
                         <a:ext uri="{28A0092B-C50C-407E-A947-70E740481C1C}">
                           <a14:useLocalDpi xmlns:a14="http://schemas.microsoft.com/office/drawing/2010/main" val="0"/>
@@ -42649,7 +47658,7 @@
                     <pic:cNvPicPr/>
                   </pic:nvPicPr>
                   <pic:blipFill>
-                    <a:blip r:embed="rId64" cstate="print">
+                    <a:blip r:embed="rId68" cstate="print">
                       <a:extLst>
                         <a:ext uri="{28A0092B-C50C-407E-A947-70E740481C1C}">
                           <a14:useLocalDpi xmlns:a14="http://schemas.microsoft.com/office/drawing/2010/main" val="0"/>
@@ -50871,7 +55880,7 @@
           <w:sz w:val="26"/>
           <w:szCs w:val="26"/>
         </w:rPr>
-        <w:t>giải</w:t>
+        <w:t>phát</w:t>
       </w:r>
       <w:proofErr w:type="spellEnd"/>
       <w:r>
@@ -50891,7 +55900,87 @@
           <w:sz w:val="26"/>
           <w:szCs w:val="26"/>
         </w:rPr>
-        <w:t>quyết</w:t>
+        <w:t>triển</w:t>
+      </w:r>
+      <w:proofErr w:type="spellEnd"/>
+      <w:r>
+        <w:rPr>
+          <w:b/>
+          <w:bCs/>
+          <w:sz w:val="26"/>
+          <w:szCs w:val="26"/>
+        </w:rPr>
+        <w:t xml:space="preserve"> </w:t>
+      </w:r>
+      <w:proofErr w:type="spellStart"/>
+      <w:r>
+        <w:rPr>
+          <w:b/>
+          <w:bCs/>
+          <w:sz w:val="26"/>
+          <w:szCs w:val="26"/>
+        </w:rPr>
+        <w:t>trong</w:t>
+      </w:r>
+      <w:proofErr w:type="spellEnd"/>
+      <w:r>
+        <w:rPr>
+          <w:b/>
+          <w:bCs/>
+          <w:sz w:val="26"/>
+          <w:szCs w:val="26"/>
+        </w:rPr>
+        <w:t xml:space="preserve"> </w:t>
+      </w:r>
+      <w:proofErr w:type="spellStart"/>
+      <w:r>
+        <w:rPr>
+          <w:b/>
+          <w:bCs/>
+          <w:sz w:val="26"/>
+          <w:szCs w:val="26"/>
+        </w:rPr>
+        <w:t>tương</w:t>
+      </w:r>
+      <w:proofErr w:type="spellEnd"/>
+      <w:r>
+        <w:rPr>
+          <w:b/>
+          <w:bCs/>
+          <w:sz w:val="26"/>
+          <w:szCs w:val="26"/>
+        </w:rPr>
+        <w:t xml:space="preserve"> </w:t>
+      </w:r>
+      <w:proofErr w:type="spellStart"/>
+      <w:r>
+        <w:rPr>
+          <w:b/>
+          <w:bCs/>
+          <w:sz w:val="26"/>
+          <w:szCs w:val="26"/>
+        </w:rPr>
+        <w:t>lai</w:t>
+      </w:r>
+      <w:proofErr w:type="spellEnd"/>
+      <w:r>
+        <w:rPr>
+          <w:b/>
+          <w:bCs/>
+          <w:sz w:val="26"/>
+          <w:szCs w:val="26"/>
+        </w:rPr>
+        <w:t xml:space="preserve"> </w:t>
+      </w:r>
+      <w:proofErr w:type="spellStart"/>
+      <w:r>
+        <w:rPr>
+          <w:b/>
+          <w:bCs/>
+          <w:sz w:val="26"/>
+          <w:szCs w:val="26"/>
+        </w:rPr>
+        <w:t>xa</w:t>
       </w:r>
       <w:proofErr w:type="spellEnd"/>
       <w:r>
@@ -51064,47 +56153,63 @@
           <w:sz w:val="26"/>
           <w:szCs w:val="26"/>
         </w:rPr>
-        <w:t>và</w:t>
-      </w:r>
-      <w:proofErr w:type="spellEnd"/>
-      <w:r>
-        <w:rPr>
-          <w:sz w:val="26"/>
-          <w:szCs w:val="26"/>
-        </w:rPr>
-        <w:t xml:space="preserve"> </w:t>
-      </w:r>
-      <w:proofErr w:type="spellStart"/>
-      <w:r>
-        <w:rPr>
-          <w:sz w:val="26"/>
-          <w:szCs w:val="26"/>
-        </w:rPr>
-        <w:t>và</w:t>
-      </w:r>
-      <w:proofErr w:type="spellEnd"/>
-      <w:r>
-        <w:rPr>
-          <w:sz w:val="26"/>
-          <w:szCs w:val="26"/>
-        </w:rPr>
-        <w:t xml:space="preserve"> </w:t>
-      </w:r>
-      <w:proofErr w:type="spellStart"/>
-      <w:r>
-        <w:rPr>
-          <w:sz w:val="26"/>
-          <w:szCs w:val="26"/>
-        </w:rPr>
-        <w:t>có</w:t>
-      </w:r>
-      <w:proofErr w:type="spellEnd"/>
-      <w:r>
-        <w:rPr>
-          <w:sz w:val="26"/>
-          <w:szCs w:val="26"/>
-        </w:rPr>
-        <w:t xml:space="preserve"> </w:t>
+        <w:t>bản</w:t>
+      </w:r>
+      <w:proofErr w:type="spellEnd"/>
+      <w:r>
+        <w:rPr>
+          <w:sz w:val="26"/>
+          <w:szCs w:val="26"/>
+        </w:rPr>
+        <w:t xml:space="preserve">, </w:t>
+      </w:r>
+      <w:proofErr w:type="spellStart"/>
+      <w:r>
+        <w:rPr>
+          <w:sz w:val="26"/>
+          <w:szCs w:val="26"/>
+        </w:rPr>
+        <w:t>trong</w:t>
+      </w:r>
+      <w:proofErr w:type="spellEnd"/>
+      <w:r>
+        <w:rPr>
+          <w:sz w:val="26"/>
+          <w:szCs w:val="26"/>
+        </w:rPr>
+        <w:t xml:space="preserve"> </w:t>
+      </w:r>
+      <w:proofErr w:type="spellStart"/>
+      <w:r>
+        <w:rPr>
+          <w:sz w:val="26"/>
+          <w:szCs w:val="26"/>
+        </w:rPr>
+        <w:t>tương</w:t>
+      </w:r>
+      <w:proofErr w:type="spellEnd"/>
+      <w:r>
+        <w:rPr>
+          <w:sz w:val="26"/>
+          <w:szCs w:val="26"/>
+        </w:rPr>
+        <w:t xml:space="preserve"> </w:t>
+      </w:r>
+      <w:proofErr w:type="spellStart"/>
+      <w:r>
+        <w:rPr>
+          <w:sz w:val="26"/>
+          <w:szCs w:val="26"/>
+        </w:rPr>
+        <w:t>lai</w:t>
+      </w:r>
+      <w:proofErr w:type="spellEnd"/>
+      <w:r>
+        <w:rPr>
+          <w:sz w:val="26"/>
+          <w:szCs w:val="26"/>
+        </w:rPr>
+        <w:t xml:space="preserve"> có </w:t>
       </w:r>
       <w:proofErr w:type="spellStart"/>
       <w:r>
@@ -51328,15 +56433,37 @@
           <w:sz w:val="26"/>
           <w:szCs w:val="26"/>
         </w:rPr>
-        <w:t xml:space="preserve"> </w:t>
-      </w:r>
-      <w:proofErr w:type="spellStart"/>
-      <w:r>
-        <w:rPr>
-          <w:sz w:val="26"/>
-          <w:szCs w:val="26"/>
-        </w:rPr>
-        <w:t>thêm</w:t>
+        <w:t>:</w:t>
+      </w:r>
+    </w:p>
+    <w:p>
+      <w:pPr>
+        <w:pStyle w:val="ListParagraph"/>
+        <w:numPr>
+          <w:ilvl w:val="0"/>
+          <w:numId w:val="5"/>
+        </w:numPr>
+        <w:spacing w:before="320"/>
+        <w:jc w:val="both"/>
+        <w:rPr>
+          <w:sz w:val="26"/>
+          <w:szCs w:val="26"/>
+        </w:rPr>
+      </w:pPr>
+      <w:proofErr w:type="spellStart"/>
+      <w:r>
+        <w:rPr>
+          <w:sz w:val="26"/>
+          <w:szCs w:val="26"/>
+        </w:rPr>
+        <w:t>T</w:t>
+      </w:r>
+      <w:r>
+        <w:rPr>
+          <w:sz w:val="26"/>
+          <w:szCs w:val="26"/>
+        </w:rPr>
+        <w:t>hêm</w:t>
       </w:r>
       <w:proofErr w:type="spellEnd"/>
       <w:r>
@@ -51376,8 +56503,477 @@
           <w:sz w:val="26"/>
           <w:szCs w:val="26"/>
         </w:rPr>
-        <w:t xml:space="preserve"> admin,  </w:t>
-      </w:r>
+        <w:t xml:space="preserve"> admin</w:t>
+      </w:r>
+      <w:r>
+        <w:rPr>
+          <w:sz w:val="26"/>
+          <w:szCs w:val="26"/>
+        </w:rPr>
+        <w:t xml:space="preserve"> </w:t>
+      </w:r>
+    </w:p>
+    <w:p>
+      <w:pPr>
+        <w:pStyle w:val="ListParagraph"/>
+        <w:numPr>
+          <w:ilvl w:val="0"/>
+          <w:numId w:val="5"/>
+        </w:numPr>
+        <w:spacing w:before="320"/>
+        <w:jc w:val="both"/>
+        <w:rPr>
+          <w:sz w:val="26"/>
+          <w:szCs w:val="26"/>
+        </w:rPr>
+      </w:pPr>
+      <w:proofErr w:type="spellStart"/>
+      <w:r>
+        <w:rPr>
+          <w:sz w:val="26"/>
+          <w:szCs w:val="26"/>
+        </w:rPr>
+        <w:t>T</w:t>
+      </w:r>
+      <w:r>
+        <w:rPr>
+          <w:sz w:val="26"/>
+          <w:szCs w:val="26"/>
+        </w:rPr>
+        <w:t>ìm</w:t>
+      </w:r>
+      <w:proofErr w:type="spellEnd"/>
+      <w:r>
+        <w:rPr>
+          <w:sz w:val="26"/>
+          <w:szCs w:val="26"/>
+        </w:rPr>
+        <w:t xml:space="preserve"> </w:t>
+      </w:r>
+      <w:proofErr w:type="spellStart"/>
+      <w:r>
+        <w:rPr>
+          <w:sz w:val="26"/>
+          <w:szCs w:val="26"/>
+        </w:rPr>
+        <w:t>kiếm</w:t>
+      </w:r>
+      <w:proofErr w:type="spellEnd"/>
+      <w:r>
+        <w:rPr>
+          <w:sz w:val="26"/>
+          <w:szCs w:val="26"/>
+        </w:rPr>
+        <w:t xml:space="preserve"> </w:t>
+      </w:r>
+      <w:proofErr w:type="spellStart"/>
+      <w:r>
+        <w:rPr>
+          <w:sz w:val="26"/>
+          <w:szCs w:val="26"/>
+        </w:rPr>
+        <w:t>nâng</w:t>
+      </w:r>
+      <w:proofErr w:type="spellEnd"/>
+      <w:r>
+        <w:rPr>
+          <w:sz w:val="26"/>
+          <w:szCs w:val="26"/>
+        </w:rPr>
+        <w:t xml:space="preserve"> </w:t>
+      </w:r>
+      <w:proofErr w:type="spellStart"/>
+      <w:r>
+        <w:rPr>
+          <w:sz w:val="26"/>
+          <w:szCs w:val="26"/>
+        </w:rPr>
+        <w:t>cao</w:t>
+      </w:r>
+      <w:proofErr w:type="spellEnd"/>
+      <w:r>
+        <w:rPr>
+          <w:sz w:val="26"/>
+          <w:szCs w:val="26"/>
+        </w:rPr>
+        <w:t xml:space="preserve"> (</w:t>
+      </w:r>
+      <w:proofErr w:type="spellStart"/>
+      <w:r>
+        <w:rPr>
+          <w:sz w:val="26"/>
+          <w:szCs w:val="26"/>
+        </w:rPr>
+        <w:t>theo</w:t>
+      </w:r>
+      <w:proofErr w:type="spellEnd"/>
+      <w:r>
+        <w:rPr>
+          <w:sz w:val="26"/>
+          <w:szCs w:val="26"/>
+        </w:rPr>
+        <w:t xml:space="preserve"> </w:t>
+      </w:r>
+      <w:proofErr w:type="spellStart"/>
+      <w:r>
+        <w:rPr>
+          <w:sz w:val="26"/>
+          <w:szCs w:val="26"/>
+        </w:rPr>
+        <w:t>hãng</w:t>
+      </w:r>
+      <w:proofErr w:type="spellEnd"/>
+      <w:r>
+        <w:rPr>
+          <w:sz w:val="26"/>
+          <w:szCs w:val="26"/>
+        </w:rPr>
+        <w:t xml:space="preserve">, </w:t>
+      </w:r>
+      <w:proofErr w:type="spellStart"/>
+      <w:r>
+        <w:rPr>
+          <w:sz w:val="26"/>
+          <w:szCs w:val="26"/>
+        </w:rPr>
+        <w:t>theo</w:t>
+      </w:r>
+      <w:proofErr w:type="spellEnd"/>
+      <w:r>
+        <w:rPr>
+          <w:sz w:val="26"/>
+          <w:szCs w:val="26"/>
+        </w:rPr>
+        <w:t xml:space="preserve"> </w:t>
+      </w:r>
+      <w:proofErr w:type="spellStart"/>
+      <w:r>
+        <w:rPr>
+          <w:sz w:val="26"/>
+          <w:szCs w:val="26"/>
+        </w:rPr>
+        <w:t>khoảng</w:t>
+      </w:r>
+      <w:proofErr w:type="spellEnd"/>
+      <w:r>
+        <w:rPr>
+          <w:sz w:val="26"/>
+          <w:szCs w:val="26"/>
+        </w:rPr>
+        <w:t xml:space="preserve"> </w:t>
+      </w:r>
+      <w:proofErr w:type="spellStart"/>
+      <w:r>
+        <w:rPr>
+          <w:sz w:val="26"/>
+          <w:szCs w:val="26"/>
+        </w:rPr>
+        <w:t>giá</w:t>
+      </w:r>
+      <w:proofErr w:type="spellEnd"/>
+      <w:r>
+        <w:rPr>
+          <w:sz w:val="26"/>
+          <w:szCs w:val="26"/>
+        </w:rPr>
+        <w:t xml:space="preserve">, </w:t>
+      </w:r>
+      <w:proofErr w:type="spellStart"/>
+      <w:r>
+        <w:rPr>
+          <w:sz w:val="26"/>
+          <w:szCs w:val="26"/>
+        </w:rPr>
+        <w:t>theo</w:t>
+      </w:r>
+      <w:proofErr w:type="spellEnd"/>
+      <w:r>
+        <w:rPr>
+          <w:sz w:val="26"/>
+          <w:szCs w:val="26"/>
+        </w:rPr>
+        <w:t xml:space="preserve"> </w:t>
+      </w:r>
+      <w:proofErr w:type="spellStart"/>
+      <w:r>
+        <w:rPr>
+          <w:sz w:val="26"/>
+          <w:szCs w:val="26"/>
+        </w:rPr>
+        <w:t>danh</w:t>
+      </w:r>
+      <w:proofErr w:type="spellEnd"/>
+      <w:r>
+        <w:rPr>
+          <w:sz w:val="26"/>
+          <w:szCs w:val="26"/>
+        </w:rPr>
+        <w:t xml:space="preserve"> </w:t>
+      </w:r>
+      <w:proofErr w:type="spellStart"/>
+      <w:r>
+        <w:rPr>
+          <w:sz w:val="26"/>
+          <w:szCs w:val="26"/>
+        </w:rPr>
+        <w:t>mục</w:t>
+      </w:r>
+      <w:proofErr w:type="spellEnd"/>
+      <w:r>
+        <w:rPr>
+          <w:sz w:val="26"/>
+          <w:szCs w:val="26"/>
+        </w:rPr>
+        <w:t xml:space="preserve">, </w:t>
+      </w:r>
+      <w:proofErr w:type="spellStart"/>
+      <w:r>
+        <w:rPr>
+          <w:sz w:val="26"/>
+          <w:szCs w:val="26"/>
+        </w:rPr>
+        <w:t>theo</w:t>
+      </w:r>
+      <w:proofErr w:type="spellEnd"/>
+      <w:r>
+        <w:rPr>
+          <w:sz w:val="26"/>
+          <w:szCs w:val="26"/>
+        </w:rPr>
+        <w:t xml:space="preserve"> </w:t>
+      </w:r>
+      <w:proofErr w:type="spellStart"/>
+      <w:r>
+        <w:rPr>
+          <w:sz w:val="26"/>
+          <w:szCs w:val="26"/>
+        </w:rPr>
+        <w:t>đánh</w:t>
+      </w:r>
+      <w:proofErr w:type="spellEnd"/>
+      <w:r>
+        <w:rPr>
+          <w:sz w:val="26"/>
+          <w:szCs w:val="26"/>
+        </w:rPr>
+        <w:t xml:space="preserve"> </w:t>
+      </w:r>
+      <w:proofErr w:type="spellStart"/>
+      <w:r>
+        <w:rPr>
+          <w:sz w:val="26"/>
+          <w:szCs w:val="26"/>
+        </w:rPr>
+        <w:t>giá</w:t>
+      </w:r>
+      <w:proofErr w:type="spellEnd"/>
+      <w:r>
+        <w:rPr>
+          <w:sz w:val="26"/>
+          <w:szCs w:val="26"/>
+        </w:rPr>
+        <w:t xml:space="preserve"> </w:t>
+      </w:r>
+      <w:proofErr w:type="spellStart"/>
+      <w:r>
+        <w:rPr>
+          <w:sz w:val="26"/>
+          <w:szCs w:val="26"/>
+        </w:rPr>
+        <w:t>sao</w:t>
+      </w:r>
+      <w:proofErr w:type="spellEnd"/>
+      <w:r>
+        <w:rPr>
+          <w:sz w:val="26"/>
+          <w:szCs w:val="26"/>
+        </w:rPr>
+        <w:t xml:space="preserve"> </w:t>
+      </w:r>
+      <w:proofErr w:type="spellStart"/>
+      <w:r>
+        <w:rPr>
+          <w:sz w:val="26"/>
+          <w:szCs w:val="26"/>
+        </w:rPr>
+        <w:t>của</w:t>
+      </w:r>
+      <w:proofErr w:type="spellEnd"/>
+      <w:r>
+        <w:rPr>
+          <w:sz w:val="26"/>
+          <w:szCs w:val="26"/>
+        </w:rPr>
+        <w:t xml:space="preserve"> </w:t>
+      </w:r>
+      <w:proofErr w:type="spellStart"/>
+      <w:r>
+        <w:rPr>
+          <w:sz w:val="26"/>
+          <w:szCs w:val="26"/>
+        </w:rPr>
+        <w:t>khách</w:t>
+      </w:r>
+      <w:proofErr w:type="spellEnd"/>
+      <w:r>
+        <w:rPr>
+          <w:sz w:val="26"/>
+          <w:szCs w:val="26"/>
+        </w:rPr>
+        <w:t xml:space="preserve"> hang </w:t>
+      </w:r>
+      <w:proofErr w:type="spellStart"/>
+      <w:r>
+        <w:rPr>
+          <w:sz w:val="26"/>
+          <w:szCs w:val="26"/>
+        </w:rPr>
+        <w:t>dành</w:t>
+      </w:r>
+      <w:proofErr w:type="spellEnd"/>
+      <w:r>
+        <w:rPr>
+          <w:sz w:val="26"/>
+          <w:szCs w:val="26"/>
+        </w:rPr>
+        <w:t xml:space="preserve"> </w:t>
+      </w:r>
+      <w:proofErr w:type="spellStart"/>
+      <w:r>
+        <w:rPr>
+          <w:sz w:val="26"/>
+          <w:szCs w:val="26"/>
+        </w:rPr>
+        <w:t>cho</w:t>
+      </w:r>
+      <w:proofErr w:type="spellEnd"/>
+      <w:r>
+        <w:rPr>
+          <w:sz w:val="26"/>
+          <w:szCs w:val="26"/>
+        </w:rPr>
+        <w:t xml:space="preserve"> </w:t>
+      </w:r>
+      <w:proofErr w:type="spellStart"/>
+      <w:r>
+        <w:rPr>
+          <w:sz w:val="26"/>
+          <w:szCs w:val="26"/>
+        </w:rPr>
+        <w:t>sản</w:t>
+      </w:r>
+      <w:proofErr w:type="spellEnd"/>
+      <w:r>
+        <w:rPr>
+          <w:sz w:val="26"/>
+          <w:szCs w:val="26"/>
+        </w:rPr>
+        <w:t xml:space="preserve"> </w:t>
+      </w:r>
+      <w:proofErr w:type="spellStart"/>
+      <w:proofErr w:type="gramStart"/>
+      <w:r>
+        <w:rPr>
+          <w:sz w:val="26"/>
+          <w:szCs w:val="26"/>
+        </w:rPr>
+        <w:t>phẩm</w:t>
+      </w:r>
+      <w:proofErr w:type="spellEnd"/>
+      <w:r>
+        <w:rPr>
+          <w:sz w:val="26"/>
+          <w:szCs w:val="26"/>
+        </w:rPr>
+        <w:t>,…</w:t>
+      </w:r>
+      <w:proofErr w:type="gramEnd"/>
+      <w:r>
+        <w:rPr>
+          <w:sz w:val="26"/>
+          <w:szCs w:val="26"/>
+        </w:rPr>
+        <w:t>)</w:t>
+      </w:r>
+    </w:p>
+    <w:p>
+      <w:pPr>
+        <w:pStyle w:val="ListParagraph"/>
+        <w:numPr>
+          <w:ilvl w:val="0"/>
+          <w:numId w:val="5"/>
+        </w:numPr>
+        <w:spacing w:before="320"/>
+        <w:jc w:val="both"/>
+        <w:rPr>
+          <w:sz w:val="26"/>
+          <w:szCs w:val="26"/>
+        </w:rPr>
+      </w:pPr>
+      <w:proofErr w:type="spellStart"/>
+      <w:r>
+        <w:rPr>
+          <w:sz w:val="26"/>
+          <w:szCs w:val="26"/>
+        </w:rPr>
+        <w:t>P</w:t>
+      </w:r>
+      <w:r>
+        <w:rPr>
+          <w:sz w:val="26"/>
+          <w:szCs w:val="26"/>
+        </w:rPr>
+        <w:t>hân</w:t>
+      </w:r>
+      <w:proofErr w:type="spellEnd"/>
+      <w:r>
+        <w:rPr>
+          <w:sz w:val="26"/>
+          <w:szCs w:val="26"/>
+        </w:rPr>
+        <w:t xml:space="preserve"> </w:t>
+      </w:r>
+      <w:proofErr w:type="spellStart"/>
+      <w:r>
+        <w:rPr>
+          <w:sz w:val="26"/>
+          <w:szCs w:val="26"/>
+        </w:rPr>
+        <w:t>loại</w:t>
+      </w:r>
+      <w:proofErr w:type="spellEnd"/>
+      <w:r>
+        <w:rPr>
+          <w:sz w:val="26"/>
+          <w:szCs w:val="26"/>
+        </w:rPr>
+        <w:t xml:space="preserve"> </w:t>
+      </w:r>
+      <w:proofErr w:type="spellStart"/>
+      <w:r>
+        <w:rPr>
+          <w:sz w:val="26"/>
+          <w:szCs w:val="26"/>
+        </w:rPr>
+        <w:t>thành</w:t>
+      </w:r>
+      <w:proofErr w:type="spellEnd"/>
+      <w:r>
+        <w:rPr>
+          <w:sz w:val="26"/>
+          <w:szCs w:val="26"/>
+        </w:rPr>
+        <w:t xml:space="preserve"> </w:t>
+      </w:r>
+      <w:proofErr w:type="spellStart"/>
+      <w:r>
+        <w:rPr>
+          <w:sz w:val="26"/>
+          <w:szCs w:val="26"/>
+        </w:rPr>
+        <w:t>viên</w:t>
+      </w:r>
+      <w:proofErr w:type="spellEnd"/>
     </w:p>
     <w:p>
       <w:pPr>
@@ -52334,6 +57930,7 @@
           <w:sz w:val="26"/>
           <w:szCs w:val="26"/>
         </w:rPr>
+        <w:lastRenderedPageBreak/>
         <w:t xml:space="preserve">[2] </w:t>
       </w:r>
       <w:r>
@@ -52781,7 +58378,7 @@
     </w:p>
     <w:p/>
     <w:sectPr>
-      <w:footerReference w:type="default" r:id="rId65"/>
+      <w:footerReference w:type="default" r:id="rId69"/>
       <w:pgSz w:w="11909" w:h="16834"/>
       <w:pgMar w:top="1440" w:right="1440" w:bottom="1440" w:left="1440" w:header="720" w:footer="720" w:gutter="0"/>
       <w:pgBorders w:zOrder="back" w:display="firstPage">
@@ -54258,6 +59855,119 @@
     </w:lvl>
   </w:abstractNum>
   <w:abstractNum w:abstractNumId="12" w15:restartNumberingAfterBreak="0">
+    <w:nsid w:val="421E433B"/>
+    <w:multiLevelType w:val="hybridMultilevel"/>
+    <w:tmpl w:val="00C850EA"/>
+    <w:lvl w:ilvl="0" w:tplc="04090001">
+      <w:start w:val="1"/>
+      <w:numFmt w:val="bullet"/>
+      <w:lvlText w:val=""/>
+      <w:lvlJc w:val="left"/>
+      <w:pPr>
+        <w:ind w:left="1440" w:hanging="360"/>
+      </w:pPr>
+      <w:rPr>
+        <w:rFonts w:ascii="Symbol" w:hAnsi="Symbol" w:hint="default"/>
+      </w:rPr>
+    </w:lvl>
+    <w:lvl w:ilvl="1" w:tplc="04090003" w:tentative="1">
+      <w:start w:val="1"/>
+      <w:numFmt w:val="bullet"/>
+      <w:lvlText w:val="o"/>
+      <w:lvlJc w:val="left"/>
+      <w:pPr>
+        <w:ind w:left="2160" w:hanging="360"/>
+      </w:pPr>
+      <w:rPr>
+        <w:rFonts w:ascii="Courier New" w:hAnsi="Courier New" w:cs="Courier New" w:hint="default"/>
+      </w:rPr>
+    </w:lvl>
+    <w:lvl w:ilvl="2" w:tplc="04090005" w:tentative="1">
+      <w:start w:val="1"/>
+      <w:numFmt w:val="bullet"/>
+      <w:lvlText w:val=""/>
+      <w:lvlJc w:val="left"/>
+      <w:pPr>
+        <w:ind w:left="2880" w:hanging="360"/>
+      </w:pPr>
+      <w:rPr>
+        <w:rFonts w:ascii="Wingdings" w:hAnsi="Wingdings" w:hint="default"/>
+      </w:rPr>
+    </w:lvl>
+    <w:lvl w:ilvl="3" w:tplc="04090001" w:tentative="1">
+      <w:start w:val="1"/>
+      <w:numFmt w:val="bullet"/>
+      <w:lvlText w:val=""/>
+      <w:lvlJc w:val="left"/>
+      <w:pPr>
+        <w:ind w:left="3600" w:hanging="360"/>
+      </w:pPr>
+      <w:rPr>
+        <w:rFonts w:ascii="Symbol" w:hAnsi="Symbol" w:hint="default"/>
+      </w:rPr>
+    </w:lvl>
+    <w:lvl w:ilvl="4" w:tplc="04090003" w:tentative="1">
+      <w:start w:val="1"/>
+      <w:numFmt w:val="bullet"/>
+      <w:lvlText w:val="o"/>
+      <w:lvlJc w:val="left"/>
+      <w:pPr>
+        <w:ind w:left="4320" w:hanging="360"/>
+      </w:pPr>
+      <w:rPr>
+        <w:rFonts w:ascii="Courier New" w:hAnsi="Courier New" w:cs="Courier New" w:hint="default"/>
+      </w:rPr>
+    </w:lvl>
+    <w:lvl w:ilvl="5" w:tplc="04090005" w:tentative="1">
+      <w:start w:val="1"/>
+      <w:numFmt w:val="bullet"/>
+      <w:lvlText w:val=""/>
+      <w:lvlJc w:val="left"/>
+      <w:pPr>
+        <w:ind w:left="5040" w:hanging="360"/>
+      </w:pPr>
+      <w:rPr>
+        <w:rFonts w:ascii="Wingdings" w:hAnsi="Wingdings" w:hint="default"/>
+      </w:rPr>
+    </w:lvl>
+    <w:lvl w:ilvl="6" w:tplc="04090001" w:tentative="1">
+      <w:start w:val="1"/>
+      <w:numFmt w:val="bullet"/>
+      <w:lvlText w:val=""/>
+      <w:lvlJc w:val="left"/>
+      <w:pPr>
+        <w:ind w:left="5760" w:hanging="360"/>
+      </w:pPr>
+      <w:rPr>
+        <w:rFonts w:ascii="Symbol" w:hAnsi="Symbol" w:hint="default"/>
+      </w:rPr>
+    </w:lvl>
+    <w:lvl w:ilvl="7" w:tplc="04090003" w:tentative="1">
+      <w:start w:val="1"/>
+      <w:numFmt w:val="bullet"/>
+      <w:lvlText w:val="o"/>
+      <w:lvlJc w:val="left"/>
+      <w:pPr>
+        <w:ind w:left="6480" w:hanging="360"/>
+      </w:pPr>
+      <w:rPr>
+        <w:rFonts w:ascii="Courier New" w:hAnsi="Courier New" w:cs="Courier New" w:hint="default"/>
+      </w:rPr>
+    </w:lvl>
+    <w:lvl w:ilvl="8" w:tplc="04090005" w:tentative="1">
+      <w:start w:val="1"/>
+      <w:numFmt w:val="bullet"/>
+      <w:lvlText w:val=""/>
+      <w:lvlJc w:val="left"/>
+      <w:pPr>
+        <w:ind w:left="7200" w:hanging="360"/>
+      </w:pPr>
+      <w:rPr>
+        <w:rFonts w:ascii="Wingdings" w:hAnsi="Wingdings" w:hint="default"/>
+      </w:rPr>
+    </w:lvl>
+  </w:abstractNum>
+  <w:abstractNum w:abstractNumId="13" w15:restartNumberingAfterBreak="0">
     <w:nsid w:val="442752C2"/>
     <w:multiLevelType w:val="hybridMultilevel"/>
     <w:tmpl w:val="3E4E9D3E"/>
@@ -54370,7 +60080,120 @@
       </w:rPr>
     </w:lvl>
   </w:abstractNum>
-  <w:abstractNum w:abstractNumId="13" w15:restartNumberingAfterBreak="0">
+  <w:abstractNum w:abstractNumId="14" w15:restartNumberingAfterBreak="0">
+    <w:nsid w:val="45E24211"/>
+    <w:multiLevelType w:val="hybridMultilevel"/>
+    <w:tmpl w:val="845C6550"/>
+    <w:lvl w:ilvl="0" w:tplc="04090001">
+      <w:start w:val="1"/>
+      <w:numFmt w:val="bullet"/>
+      <w:lvlText w:val=""/>
+      <w:lvlJc w:val="left"/>
+      <w:pPr>
+        <w:ind w:left="1440" w:hanging="360"/>
+      </w:pPr>
+      <w:rPr>
+        <w:rFonts w:ascii="Symbol" w:hAnsi="Symbol" w:hint="default"/>
+      </w:rPr>
+    </w:lvl>
+    <w:lvl w:ilvl="1" w:tplc="04090003" w:tentative="1">
+      <w:start w:val="1"/>
+      <w:numFmt w:val="bullet"/>
+      <w:lvlText w:val="o"/>
+      <w:lvlJc w:val="left"/>
+      <w:pPr>
+        <w:ind w:left="2160" w:hanging="360"/>
+      </w:pPr>
+      <w:rPr>
+        <w:rFonts w:ascii="Courier New" w:hAnsi="Courier New" w:cs="Courier New" w:hint="default"/>
+      </w:rPr>
+    </w:lvl>
+    <w:lvl w:ilvl="2" w:tplc="04090005" w:tentative="1">
+      <w:start w:val="1"/>
+      <w:numFmt w:val="bullet"/>
+      <w:lvlText w:val=""/>
+      <w:lvlJc w:val="left"/>
+      <w:pPr>
+        <w:ind w:left="2880" w:hanging="360"/>
+      </w:pPr>
+      <w:rPr>
+        <w:rFonts w:ascii="Wingdings" w:hAnsi="Wingdings" w:hint="default"/>
+      </w:rPr>
+    </w:lvl>
+    <w:lvl w:ilvl="3" w:tplc="04090001" w:tentative="1">
+      <w:start w:val="1"/>
+      <w:numFmt w:val="bullet"/>
+      <w:lvlText w:val=""/>
+      <w:lvlJc w:val="left"/>
+      <w:pPr>
+        <w:ind w:left="3600" w:hanging="360"/>
+      </w:pPr>
+      <w:rPr>
+        <w:rFonts w:ascii="Symbol" w:hAnsi="Symbol" w:hint="default"/>
+      </w:rPr>
+    </w:lvl>
+    <w:lvl w:ilvl="4" w:tplc="04090003" w:tentative="1">
+      <w:start w:val="1"/>
+      <w:numFmt w:val="bullet"/>
+      <w:lvlText w:val="o"/>
+      <w:lvlJc w:val="left"/>
+      <w:pPr>
+        <w:ind w:left="4320" w:hanging="360"/>
+      </w:pPr>
+      <w:rPr>
+        <w:rFonts w:ascii="Courier New" w:hAnsi="Courier New" w:cs="Courier New" w:hint="default"/>
+      </w:rPr>
+    </w:lvl>
+    <w:lvl w:ilvl="5" w:tplc="04090005" w:tentative="1">
+      <w:start w:val="1"/>
+      <w:numFmt w:val="bullet"/>
+      <w:lvlText w:val=""/>
+      <w:lvlJc w:val="left"/>
+      <w:pPr>
+        <w:ind w:left="5040" w:hanging="360"/>
+      </w:pPr>
+      <w:rPr>
+        <w:rFonts w:ascii="Wingdings" w:hAnsi="Wingdings" w:hint="default"/>
+      </w:rPr>
+    </w:lvl>
+    <w:lvl w:ilvl="6" w:tplc="04090001" w:tentative="1">
+      <w:start w:val="1"/>
+      <w:numFmt w:val="bullet"/>
+      <w:lvlText w:val=""/>
+      <w:lvlJc w:val="left"/>
+      <w:pPr>
+        <w:ind w:left="5760" w:hanging="360"/>
+      </w:pPr>
+      <w:rPr>
+        <w:rFonts w:ascii="Symbol" w:hAnsi="Symbol" w:hint="default"/>
+      </w:rPr>
+    </w:lvl>
+    <w:lvl w:ilvl="7" w:tplc="04090003" w:tentative="1">
+      <w:start w:val="1"/>
+      <w:numFmt w:val="bullet"/>
+      <w:lvlText w:val="o"/>
+      <w:lvlJc w:val="left"/>
+      <w:pPr>
+        <w:ind w:left="6480" w:hanging="360"/>
+      </w:pPr>
+      <w:rPr>
+        <w:rFonts w:ascii="Courier New" w:hAnsi="Courier New" w:cs="Courier New" w:hint="default"/>
+      </w:rPr>
+    </w:lvl>
+    <w:lvl w:ilvl="8" w:tplc="04090005" w:tentative="1">
+      <w:start w:val="1"/>
+      <w:numFmt w:val="bullet"/>
+      <w:lvlText w:val=""/>
+      <w:lvlJc w:val="left"/>
+      <w:pPr>
+        <w:ind w:left="7200" w:hanging="360"/>
+      </w:pPr>
+      <w:rPr>
+        <w:rFonts w:ascii="Wingdings" w:hAnsi="Wingdings" w:hint="default"/>
+      </w:rPr>
+    </w:lvl>
+  </w:abstractNum>
+  <w:abstractNum w:abstractNumId="15" w15:restartNumberingAfterBreak="0">
     <w:nsid w:val="4ACC270A"/>
     <w:multiLevelType w:val="multilevel"/>
     <w:tmpl w:val="8CECB282"/>
@@ -54496,7 +60319,7 @@
       </w:rPr>
     </w:lvl>
   </w:abstractNum>
-  <w:abstractNum w:abstractNumId="14" w15:restartNumberingAfterBreak="0">
+  <w:abstractNum w:abstractNumId="16" w15:restartNumberingAfterBreak="0">
     <w:nsid w:val="533C5DFC"/>
     <w:multiLevelType w:val="hybridMultilevel"/>
     <w:tmpl w:val="7E0E802A"/>
@@ -54582,7 +60405,7 @@
       </w:pPr>
     </w:lvl>
   </w:abstractNum>
-  <w:abstractNum w:abstractNumId="15" w15:restartNumberingAfterBreak="0">
+  <w:abstractNum w:abstractNumId="17" w15:restartNumberingAfterBreak="0">
     <w:nsid w:val="599B4661"/>
     <w:multiLevelType w:val="hybridMultilevel"/>
     <w:tmpl w:val="8256A4FC"/>
@@ -54695,7 +60518,7 @@
       </w:rPr>
     </w:lvl>
   </w:abstractNum>
-  <w:abstractNum w:abstractNumId="16" w15:restartNumberingAfterBreak="0">
+  <w:abstractNum w:abstractNumId="18" w15:restartNumberingAfterBreak="0">
     <w:nsid w:val="5C085E30"/>
     <w:multiLevelType w:val="hybridMultilevel"/>
     <w:tmpl w:val="B7B07468"/>
@@ -54787,7 +60610,7 @@
       </w:pPr>
     </w:lvl>
   </w:abstractNum>
-  <w:abstractNum w:abstractNumId="17" w15:restartNumberingAfterBreak="0">
+  <w:abstractNum w:abstractNumId="19" w15:restartNumberingAfterBreak="0">
     <w:nsid w:val="64322E00"/>
     <w:multiLevelType w:val="hybridMultilevel"/>
     <w:tmpl w:val="EFA41F50"/>
@@ -54900,7 +60723,120 @@
       </w:rPr>
     </w:lvl>
   </w:abstractNum>
-  <w:abstractNum w:abstractNumId="18" w15:restartNumberingAfterBreak="0">
+  <w:abstractNum w:abstractNumId="20" w15:restartNumberingAfterBreak="0">
+    <w:nsid w:val="656B0AA4"/>
+    <w:multiLevelType w:val="hybridMultilevel"/>
+    <w:tmpl w:val="E1FC1804"/>
+    <w:lvl w:ilvl="0" w:tplc="04090001">
+      <w:start w:val="1"/>
+      <w:numFmt w:val="bullet"/>
+      <w:lvlText w:val=""/>
+      <w:lvlJc w:val="left"/>
+      <w:pPr>
+        <w:ind w:left="1800" w:hanging="360"/>
+      </w:pPr>
+      <w:rPr>
+        <w:rFonts w:ascii="Symbol" w:hAnsi="Symbol" w:hint="default"/>
+      </w:rPr>
+    </w:lvl>
+    <w:lvl w:ilvl="1" w:tplc="04090003" w:tentative="1">
+      <w:start w:val="1"/>
+      <w:numFmt w:val="bullet"/>
+      <w:lvlText w:val="o"/>
+      <w:lvlJc w:val="left"/>
+      <w:pPr>
+        <w:ind w:left="2520" w:hanging="360"/>
+      </w:pPr>
+      <w:rPr>
+        <w:rFonts w:ascii="Courier New" w:hAnsi="Courier New" w:cs="Courier New" w:hint="default"/>
+      </w:rPr>
+    </w:lvl>
+    <w:lvl w:ilvl="2" w:tplc="04090005" w:tentative="1">
+      <w:start w:val="1"/>
+      <w:numFmt w:val="bullet"/>
+      <w:lvlText w:val=""/>
+      <w:lvlJc w:val="left"/>
+      <w:pPr>
+        <w:ind w:left="3240" w:hanging="360"/>
+      </w:pPr>
+      <w:rPr>
+        <w:rFonts w:ascii="Wingdings" w:hAnsi="Wingdings" w:hint="default"/>
+      </w:rPr>
+    </w:lvl>
+    <w:lvl w:ilvl="3" w:tplc="04090001" w:tentative="1">
+      <w:start w:val="1"/>
+      <w:numFmt w:val="bullet"/>
+      <w:lvlText w:val=""/>
+      <w:lvlJc w:val="left"/>
+      <w:pPr>
+        <w:ind w:left="3960" w:hanging="360"/>
+      </w:pPr>
+      <w:rPr>
+        <w:rFonts w:ascii="Symbol" w:hAnsi="Symbol" w:hint="default"/>
+      </w:rPr>
+    </w:lvl>
+    <w:lvl w:ilvl="4" w:tplc="04090003" w:tentative="1">
+      <w:start w:val="1"/>
+      <w:numFmt w:val="bullet"/>
+      <w:lvlText w:val="o"/>
+      <w:lvlJc w:val="left"/>
+      <w:pPr>
+        <w:ind w:left="4680" w:hanging="360"/>
+      </w:pPr>
+      <w:rPr>
+        <w:rFonts w:ascii="Courier New" w:hAnsi="Courier New" w:cs="Courier New" w:hint="default"/>
+      </w:rPr>
+    </w:lvl>
+    <w:lvl w:ilvl="5" w:tplc="04090005" w:tentative="1">
+      <w:start w:val="1"/>
+      <w:numFmt w:val="bullet"/>
+      <w:lvlText w:val=""/>
+      <w:lvlJc w:val="left"/>
+      <w:pPr>
+        <w:ind w:left="5400" w:hanging="360"/>
+      </w:pPr>
+      <w:rPr>
+        <w:rFonts w:ascii="Wingdings" w:hAnsi="Wingdings" w:hint="default"/>
+      </w:rPr>
+    </w:lvl>
+    <w:lvl w:ilvl="6" w:tplc="04090001" w:tentative="1">
+      <w:start w:val="1"/>
+      <w:numFmt w:val="bullet"/>
+      <w:lvlText w:val=""/>
+      <w:lvlJc w:val="left"/>
+      <w:pPr>
+        <w:ind w:left="6120" w:hanging="360"/>
+      </w:pPr>
+      <w:rPr>
+        <w:rFonts w:ascii="Symbol" w:hAnsi="Symbol" w:hint="default"/>
+      </w:rPr>
+    </w:lvl>
+    <w:lvl w:ilvl="7" w:tplc="04090003" w:tentative="1">
+      <w:start w:val="1"/>
+      <w:numFmt w:val="bullet"/>
+      <w:lvlText w:val="o"/>
+      <w:lvlJc w:val="left"/>
+      <w:pPr>
+        <w:ind w:left="6840" w:hanging="360"/>
+      </w:pPr>
+      <w:rPr>
+        <w:rFonts w:ascii="Courier New" w:hAnsi="Courier New" w:cs="Courier New" w:hint="default"/>
+      </w:rPr>
+    </w:lvl>
+    <w:lvl w:ilvl="8" w:tplc="04090005" w:tentative="1">
+      <w:start w:val="1"/>
+      <w:numFmt w:val="bullet"/>
+      <w:lvlText w:val=""/>
+      <w:lvlJc w:val="left"/>
+      <w:pPr>
+        <w:ind w:left="7560" w:hanging="360"/>
+      </w:pPr>
+      <w:rPr>
+        <w:rFonts w:ascii="Wingdings" w:hAnsi="Wingdings" w:hint="default"/>
+      </w:rPr>
+    </w:lvl>
+  </w:abstractNum>
+  <w:abstractNum w:abstractNumId="21" w15:restartNumberingAfterBreak="0">
     <w:nsid w:val="692917C0"/>
     <w:multiLevelType w:val="hybridMultilevel"/>
     <w:tmpl w:val="8C2E2536"/>
@@ -54986,7 +60922,120 @@
       </w:pPr>
     </w:lvl>
   </w:abstractNum>
-  <w:abstractNum w:abstractNumId="19" w15:restartNumberingAfterBreak="0">
+  <w:abstractNum w:abstractNumId="22" w15:restartNumberingAfterBreak="0">
+    <w:nsid w:val="69A229AB"/>
+    <w:multiLevelType w:val="hybridMultilevel"/>
+    <w:tmpl w:val="5F2E0260"/>
+    <w:lvl w:ilvl="0" w:tplc="04090001">
+      <w:start w:val="1"/>
+      <w:numFmt w:val="bullet"/>
+      <w:lvlText w:val=""/>
+      <w:lvlJc w:val="left"/>
+      <w:pPr>
+        <w:ind w:left="1800" w:hanging="360"/>
+      </w:pPr>
+      <w:rPr>
+        <w:rFonts w:ascii="Symbol" w:hAnsi="Symbol" w:hint="default"/>
+      </w:rPr>
+    </w:lvl>
+    <w:lvl w:ilvl="1" w:tplc="04090003" w:tentative="1">
+      <w:start w:val="1"/>
+      <w:numFmt w:val="bullet"/>
+      <w:lvlText w:val="o"/>
+      <w:lvlJc w:val="left"/>
+      <w:pPr>
+        <w:ind w:left="2520" w:hanging="360"/>
+      </w:pPr>
+      <w:rPr>
+        <w:rFonts w:ascii="Courier New" w:hAnsi="Courier New" w:cs="Courier New" w:hint="default"/>
+      </w:rPr>
+    </w:lvl>
+    <w:lvl w:ilvl="2" w:tplc="04090005" w:tentative="1">
+      <w:start w:val="1"/>
+      <w:numFmt w:val="bullet"/>
+      <w:lvlText w:val=""/>
+      <w:lvlJc w:val="left"/>
+      <w:pPr>
+        <w:ind w:left="3240" w:hanging="360"/>
+      </w:pPr>
+      <w:rPr>
+        <w:rFonts w:ascii="Wingdings" w:hAnsi="Wingdings" w:hint="default"/>
+      </w:rPr>
+    </w:lvl>
+    <w:lvl w:ilvl="3" w:tplc="04090001" w:tentative="1">
+      <w:start w:val="1"/>
+      <w:numFmt w:val="bullet"/>
+      <w:lvlText w:val=""/>
+      <w:lvlJc w:val="left"/>
+      <w:pPr>
+        <w:ind w:left="3960" w:hanging="360"/>
+      </w:pPr>
+      <w:rPr>
+        <w:rFonts w:ascii="Symbol" w:hAnsi="Symbol" w:hint="default"/>
+      </w:rPr>
+    </w:lvl>
+    <w:lvl w:ilvl="4" w:tplc="04090003" w:tentative="1">
+      <w:start w:val="1"/>
+      <w:numFmt w:val="bullet"/>
+      <w:lvlText w:val="o"/>
+      <w:lvlJc w:val="left"/>
+      <w:pPr>
+        <w:ind w:left="4680" w:hanging="360"/>
+      </w:pPr>
+      <w:rPr>
+        <w:rFonts w:ascii="Courier New" w:hAnsi="Courier New" w:cs="Courier New" w:hint="default"/>
+      </w:rPr>
+    </w:lvl>
+    <w:lvl w:ilvl="5" w:tplc="04090005" w:tentative="1">
+      <w:start w:val="1"/>
+      <w:numFmt w:val="bullet"/>
+      <w:lvlText w:val=""/>
+      <w:lvlJc w:val="left"/>
+      <w:pPr>
+        <w:ind w:left="5400" w:hanging="360"/>
+      </w:pPr>
+      <w:rPr>
+        <w:rFonts w:ascii="Wingdings" w:hAnsi="Wingdings" w:hint="default"/>
+      </w:rPr>
+    </w:lvl>
+    <w:lvl w:ilvl="6" w:tplc="04090001" w:tentative="1">
+      <w:start w:val="1"/>
+      <w:numFmt w:val="bullet"/>
+      <w:lvlText w:val=""/>
+      <w:lvlJc w:val="left"/>
+      <w:pPr>
+        <w:ind w:left="6120" w:hanging="360"/>
+      </w:pPr>
+      <w:rPr>
+        <w:rFonts w:ascii="Symbol" w:hAnsi="Symbol" w:hint="default"/>
+      </w:rPr>
+    </w:lvl>
+    <w:lvl w:ilvl="7" w:tplc="04090003" w:tentative="1">
+      <w:start w:val="1"/>
+      <w:numFmt w:val="bullet"/>
+      <w:lvlText w:val="o"/>
+      <w:lvlJc w:val="left"/>
+      <w:pPr>
+        <w:ind w:left="6840" w:hanging="360"/>
+      </w:pPr>
+      <w:rPr>
+        <w:rFonts w:ascii="Courier New" w:hAnsi="Courier New" w:cs="Courier New" w:hint="default"/>
+      </w:rPr>
+    </w:lvl>
+    <w:lvl w:ilvl="8" w:tplc="04090005" w:tentative="1">
+      <w:start w:val="1"/>
+      <w:numFmt w:val="bullet"/>
+      <w:lvlText w:val=""/>
+      <w:lvlJc w:val="left"/>
+      <w:pPr>
+        <w:ind w:left="7560" w:hanging="360"/>
+      </w:pPr>
+      <w:rPr>
+        <w:rFonts w:ascii="Wingdings" w:hAnsi="Wingdings" w:hint="default"/>
+      </w:rPr>
+    </w:lvl>
+  </w:abstractNum>
+  <w:abstractNum w:abstractNumId="23" w15:restartNumberingAfterBreak="0">
     <w:nsid w:val="6F4B67F1"/>
     <w:multiLevelType w:val="hybridMultilevel"/>
     <w:tmpl w:val="A770FC0A"/>
@@ -55099,7 +61148,121 @@
       </w:rPr>
     </w:lvl>
   </w:abstractNum>
-  <w:abstractNum w:abstractNumId="20" w15:restartNumberingAfterBreak="0">
+  <w:abstractNum w:abstractNumId="24" w15:restartNumberingAfterBreak="0">
+    <w:nsid w:val="6F916961"/>
+    <w:multiLevelType w:val="hybridMultilevel"/>
+    <w:tmpl w:val="D346C0E8"/>
+    <w:lvl w:ilvl="0" w:tplc="C38A16DE">
+      <w:start w:val="2"/>
+      <w:numFmt w:val="bullet"/>
+      <w:lvlText w:val="-"/>
+      <w:lvlJc w:val="left"/>
+      <w:pPr>
+        <w:ind w:left="1800" w:hanging="360"/>
+      </w:pPr>
+      <w:rPr>
+        <w:rFonts w:ascii="Times New Roman" w:eastAsia="Times New Roman" w:hAnsi="Times New Roman" w:cs="Times New Roman" w:hint="default"/>
+        <w:b/>
+      </w:rPr>
+    </w:lvl>
+    <w:lvl w:ilvl="1" w:tplc="04090003" w:tentative="1">
+      <w:start w:val="1"/>
+      <w:numFmt w:val="bullet"/>
+      <w:lvlText w:val="o"/>
+      <w:lvlJc w:val="left"/>
+      <w:pPr>
+        <w:ind w:left="2520" w:hanging="360"/>
+      </w:pPr>
+      <w:rPr>
+        <w:rFonts w:ascii="Courier New" w:hAnsi="Courier New" w:cs="Courier New" w:hint="default"/>
+      </w:rPr>
+    </w:lvl>
+    <w:lvl w:ilvl="2" w:tplc="04090005" w:tentative="1">
+      <w:start w:val="1"/>
+      <w:numFmt w:val="bullet"/>
+      <w:lvlText w:val=""/>
+      <w:lvlJc w:val="left"/>
+      <w:pPr>
+        <w:ind w:left="3240" w:hanging="360"/>
+      </w:pPr>
+      <w:rPr>
+        <w:rFonts w:ascii="Wingdings" w:hAnsi="Wingdings" w:hint="default"/>
+      </w:rPr>
+    </w:lvl>
+    <w:lvl w:ilvl="3" w:tplc="04090001" w:tentative="1">
+      <w:start w:val="1"/>
+      <w:numFmt w:val="bullet"/>
+      <w:lvlText w:val=""/>
+      <w:lvlJc w:val="left"/>
+      <w:pPr>
+        <w:ind w:left="3960" w:hanging="360"/>
+      </w:pPr>
+      <w:rPr>
+        <w:rFonts w:ascii="Symbol" w:hAnsi="Symbol" w:hint="default"/>
+      </w:rPr>
+    </w:lvl>
+    <w:lvl w:ilvl="4" w:tplc="04090003" w:tentative="1">
+      <w:start w:val="1"/>
+      <w:numFmt w:val="bullet"/>
+      <w:lvlText w:val="o"/>
+      <w:lvlJc w:val="left"/>
+      <w:pPr>
+        <w:ind w:left="4680" w:hanging="360"/>
+      </w:pPr>
+      <w:rPr>
+        <w:rFonts w:ascii="Courier New" w:hAnsi="Courier New" w:cs="Courier New" w:hint="default"/>
+      </w:rPr>
+    </w:lvl>
+    <w:lvl w:ilvl="5" w:tplc="04090005" w:tentative="1">
+      <w:start w:val="1"/>
+      <w:numFmt w:val="bullet"/>
+      <w:lvlText w:val=""/>
+      <w:lvlJc w:val="left"/>
+      <w:pPr>
+        <w:ind w:left="5400" w:hanging="360"/>
+      </w:pPr>
+      <w:rPr>
+        <w:rFonts w:ascii="Wingdings" w:hAnsi="Wingdings" w:hint="default"/>
+      </w:rPr>
+    </w:lvl>
+    <w:lvl w:ilvl="6" w:tplc="04090001" w:tentative="1">
+      <w:start w:val="1"/>
+      <w:numFmt w:val="bullet"/>
+      <w:lvlText w:val=""/>
+      <w:lvlJc w:val="left"/>
+      <w:pPr>
+        <w:ind w:left="6120" w:hanging="360"/>
+      </w:pPr>
+      <w:rPr>
+        <w:rFonts w:ascii="Symbol" w:hAnsi="Symbol" w:hint="default"/>
+      </w:rPr>
+    </w:lvl>
+    <w:lvl w:ilvl="7" w:tplc="04090003" w:tentative="1">
+      <w:start w:val="1"/>
+      <w:numFmt w:val="bullet"/>
+      <w:lvlText w:val="o"/>
+      <w:lvlJc w:val="left"/>
+      <w:pPr>
+        <w:ind w:left="6840" w:hanging="360"/>
+      </w:pPr>
+      <w:rPr>
+        <w:rFonts w:ascii="Courier New" w:hAnsi="Courier New" w:cs="Courier New" w:hint="default"/>
+      </w:rPr>
+    </w:lvl>
+    <w:lvl w:ilvl="8" w:tplc="04090005" w:tentative="1">
+      <w:start w:val="1"/>
+      <w:numFmt w:val="bullet"/>
+      <w:lvlText w:val=""/>
+      <w:lvlJc w:val="left"/>
+      <w:pPr>
+        <w:ind w:left="7560" w:hanging="360"/>
+      </w:pPr>
+      <w:rPr>
+        <w:rFonts w:ascii="Wingdings" w:hAnsi="Wingdings" w:hint="default"/>
+      </w:rPr>
+    </w:lvl>
+  </w:abstractNum>
+  <w:abstractNum w:abstractNumId="25" w15:restartNumberingAfterBreak="0">
     <w:nsid w:val="72A73172"/>
     <w:multiLevelType w:val="hybridMultilevel"/>
     <w:tmpl w:val="21843AE8"/>
@@ -55212,7 +61375,7 @@
       </w:rPr>
     </w:lvl>
   </w:abstractNum>
-  <w:abstractNum w:abstractNumId="21" w15:restartNumberingAfterBreak="0">
+  <w:abstractNum w:abstractNumId="26" w15:restartNumberingAfterBreak="0">
     <w:nsid w:val="754C3AA8"/>
     <w:multiLevelType w:val="hybridMultilevel"/>
     <w:tmpl w:val="6EAC143A"/>
@@ -55325,7 +61488,7 @@
       </w:rPr>
     </w:lvl>
   </w:abstractNum>
-  <w:abstractNum w:abstractNumId="22" w15:restartNumberingAfterBreak="0">
+  <w:abstractNum w:abstractNumId="27" w15:restartNumberingAfterBreak="0">
     <w:nsid w:val="780225FA"/>
     <w:multiLevelType w:val="hybridMultilevel"/>
     <w:tmpl w:val="D4F2C454"/>
@@ -55437,6 +61600,119 @@
       </w:rPr>
     </w:lvl>
   </w:abstractNum>
+  <w:abstractNum w:abstractNumId="28" w15:restartNumberingAfterBreak="0">
+    <w:nsid w:val="79F8019D"/>
+    <w:multiLevelType w:val="hybridMultilevel"/>
+    <w:tmpl w:val="1CCAF354"/>
+    <w:lvl w:ilvl="0" w:tplc="04090001">
+      <w:start w:val="1"/>
+      <w:numFmt w:val="bullet"/>
+      <w:lvlText w:val=""/>
+      <w:lvlJc w:val="left"/>
+      <w:pPr>
+        <w:ind w:left="1440" w:hanging="360"/>
+      </w:pPr>
+      <w:rPr>
+        <w:rFonts w:ascii="Symbol" w:hAnsi="Symbol" w:hint="default"/>
+      </w:rPr>
+    </w:lvl>
+    <w:lvl w:ilvl="1" w:tplc="04090003" w:tentative="1">
+      <w:start w:val="1"/>
+      <w:numFmt w:val="bullet"/>
+      <w:lvlText w:val="o"/>
+      <w:lvlJc w:val="left"/>
+      <w:pPr>
+        <w:ind w:left="2160" w:hanging="360"/>
+      </w:pPr>
+      <w:rPr>
+        <w:rFonts w:ascii="Courier New" w:hAnsi="Courier New" w:cs="Courier New" w:hint="default"/>
+      </w:rPr>
+    </w:lvl>
+    <w:lvl w:ilvl="2" w:tplc="04090005" w:tentative="1">
+      <w:start w:val="1"/>
+      <w:numFmt w:val="bullet"/>
+      <w:lvlText w:val=""/>
+      <w:lvlJc w:val="left"/>
+      <w:pPr>
+        <w:ind w:left="2880" w:hanging="360"/>
+      </w:pPr>
+      <w:rPr>
+        <w:rFonts w:ascii="Wingdings" w:hAnsi="Wingdings" w:hint="default"/>
+      </w:rPr>
+    </w:lvl>
+    <w:lvl w:ilvl="3" w:tplc="04090001" w:tentative="1">
+      <w:start w:val="1"/>
+      <w:numFmt w:val="bullet"/>
+      <w:lvlText w:val=""/>
+      <w:lvlJc w:val="left"/>
+      <w:pPr>
+        <w:ind w:left="3600" w:hanging="360"/>
+      </w:pPr>
+      <w:rPr>
+        <w:rFonts w:ascii="Symbol" w:hAnsi="Symbol" w:hint="default"/>
+      </w:rPr>
+    </w:lvl>
+    <w:lvl w:ilvl="4" w:tplc="04090003" w:tentative="1">
+      <w:start w:val="1"/>
+      <w:numFmt w:val="bullet"/>
+      <w:lvlText w:val="o"/>
+      <w:lvlJc w:val="left"/>
+      <w:pPr>
+        <w:ind w:left="4320" w:hanging="360"/>
+      </w:pPr>
+      <w:rPr>
+        <w:rFonts w:ascii="Courier New" w:hAnsi="Courier New" w:cs="Courier New" w:hint="default"/>
+      </w:rPr>
+    </w:lvl>
+    <w:lvl w:ilvl="5" w:tplc="04090005" w:tentative="1">
+      <w:start w:val="1"/>
+      <w:numFmt w:val="bullet"/>
+      <w:lvlText w:val=""/>
+      <w:lvlJc w:val="left"/>
+      <w:pPr>
+        <w:ind w:left="5040" w:hanging="360"/>
+      </w:pPr>
+      <w:rPr>
+        <w:rFonts w:ascii="Wingdings" w:hAnsi="Wingdings" w:hint="default"/>
+      </w:rPr>
+    </w:lvl>
+    <w:lvl w:ilvl="6" w:tplc="04090001" w:tentative="1">
+      <w:start w:val="1"/>
+      <w:numFmt w:val="bullet"/>
+      <w:lvlText w:val=""/>
+      <w:lvlJc w:val="left"/>
+      <w:pPr>
+        <w:ind w:left="5760" w:hanging="360"/>
+      </w:pPr>
+      <w:rPr>
+        <w:rFonts w:ascii="Symbol" w:hAnsi="Symbol" w:hint="default"/>
+      </w:rPr>
+    </w:lvl>
+    <w:lvl w:ilvl="7" w:tplc="04090003" w:tentative="1">
+      <w:start w:val="1"/>
+      <w:numFmt w:val="bullet"/>
+      <w:lvlText w:val="o"/>
+      <w:lvlJc w:val="left"/>
+      <w:pPr>
+        <w:ind w:left="6480" w:hanging="360"/>
+      </w:pPr>
+      <w:rPr>
+        <w:rFonts w:ascii="Courier New" w:hAnsi="Courier New" w:cs="Courier New" w:hint="default"/>
+      </w:rPr>
+    </w:lvl>
+    <w:lvl w:ilvl="8" w:tplc="04090005" w:tentative="1">
+      <w:start w:val="1"/>
+      <w:numFmt w:val="bullet"/>
+      <w:lvlText w:val=""/>
+      <w:lvlJc w:val="left"/>
+      <w:pPr>
+        <w:ind w:left="7200" w:hanging="360"/>
+      </w:pPr>
+      <w:rPr>
+        <w:rFonts w:ascii="Wingdings" w:hAnsi="Wingdings" w:hint="default"/>
+      </w:rPr>
+    </w:lvl>
+  </w:abstractNum>
   <w:num w:numId="1">
     <w:abstractNumId w:val="3"/>
   </w:num>
@@ -55474,16 +61750,16 @@
     <w:abstractNumId w:val="11"/>
   </w:num>
   <w:num w:numId="4">
-    <w:abstractNumId w:val="21"/>
+    <w:abstractNumId w:val="26"/>
   </w:num>
   <w:num w:numId="5">
     <w:abstractNumId w:val="0"/>
   </w:num>
   <w:num w:numId="6">
-    <w:abstractNumId w:val="19"/>
+    <w:abstractNumId w:val="23"/>
   </w:num>
   <w:num w:numId="7">
-    <w:abstractNumId w:val="14"/>
+    <w:abstractNumId w:val="16"/>
     <w:lvlOverride w:ilvl="0">
       <w:startOverride w:val="1"/>
     </w:lvlOverride>
@@ -55513,7 +61789,7 @@
     </w:lvlOverride>
   </w:num>
   <w:num w:numId="8">
-    <w:abstractNumId w:val="22"/>
+    <w:abstractNumId w:val="27"/>
   </w:num>
   <w:num w:numId="9">
     <w:abstractNumId w:val="1"/>
@@ -55549,10 +61825,10 @@
     </w:lvlOverride>
   </w:num>
   <w:num w:numId="11">
-    <w:abstractNumId w:val="17"/>
+    <w:abstractNumId w:val="19"/>
   </w:num>
   <w:num w:numId="12">
-    <w:abstractNumId w:val="13"/>
+    <w:abstractNumId w:val="15"/>
     <w:lvlOverride w:ilvl="0">
       <w:startOverride w:val="1"/>
     </w:lvlOverride>
@@ -55582,7 +61858,7 @@
     </w:lvlOverride>
   </w:num>
   <w:num w:numId="13">
-    <w:abstractNumId w:val="16"/>
+    <w:abstractNumId w:val="18"/>
     <w:lvlOverride w:ilvl="0">
       <w:startOverride w:val="4"/>
     </w:lvlOverride>
@@ -55618,16 +61894,16 @@
     <w:abstractNumId w:val="4"/>
   </w:num>
   <w:num w:numId="16">
-    <w:abstractNumId w:val="20"/>
+    <w:abstractNumId w:val="25"/>
   </w:num>
   <w:num w:numId="17">
     <w:abstractNumId w:val="7"/>
   </w:num>
   <w:num w:numId="18">
-    <w:abstractNumId w:val="15"/>
+    <w:abstractNumId w:val="17"/>
   </w:num>
   <w:num w:numId="19">
-    <w:abstractNumId w:val="18"/>
+    <w:abstractNumId w:val="21"/>
   </w:num>
   <w:num w:numId="20">
     <w:abstractNumId w:val="11"/>
@@ -55645,6 +61921,24 @@
     <w:abstractNumId w:val="10"/>
   </w:num>
   <w:num w:numId="25">
+    <w:abstractNumId w:val="13"/>
+  </w:num>
+  <w:num w:numId="26">
+    <w:abstractNumId w:val="24"/>
+  </w:num>
+  <w:num w:numId="27">
+    <w:abstractNumId w:val="22"/>
+  </w:num>
+  <w:num w:numId="28">
+    <w:abstractNumId w:val="14"/>
+  </w:num>
+  <w:num w:numId="29">
+    <w:abstractNumId w:val="20"/>
+  </w:num>
+  <w:num w:numId="30">
+    <w:abstractNumId w:val="28"/>
+  </w:num>
+  <w:num w:numId="31">
     <w:abstractNumId w:val="12"/>
   </w:num>
   <w:numIdMacAtCleanup w:val="19"/>

--- a/Shop4Girls.docx
+++ b/Shop4Girls.docx
@@ -16779,7 +16779,7 @@
                 <w:sz w:val="26"/>
                 <w:szCs w:val="26"/>
               </w:rPr>
-              <w:t>NGUỒN THAM KHẢO:</w:t>
+              <w:t>NGUỒN THAM KHẢO</w:t>
             </w:r>
             <w:r>
               <w:rPr>
@@ -36765,10 +36765,6 @@
     <w:p>
       <w:pPr>
         <w:pStyle w:val="ListParagraph"/>
-        <w:numPr>
-          <w:ilvl w:val="0"/>
-          <w:numId w:val="9"/>
-        </w:numPr>
         <w:spacing w:before="240" w:line="276" w:lineRule="auto"/>
         <w:jc w:val="both"/>
         <w:rPr>
@@ -36776,37 +36772,42 @@
           <w:szCs w:val="26"/>
         </w:rPr>
       </w:pPr>
-      <w:proofErr w:type="spellStart"/>
-      <w:r>
-        <w:rPr>
-          <w:sz w:val="26"/>
-          <w:szCs w:val="26"/>
-        </w:rPr>
-        <w:t>Giỏ</w:t>
-      </w:r>
-      <w:proofErr w:type="spellEnd"/>
-      <w:r>
-        <w:rPr>
-          <w:sz w:val="26"/>
-          <w:szCs w:val="26"/>
-        </w:rPr>
-        <w:t xml:space="preserve"> </w:t>
-      </w:r>
-      <w:proofErr w:type="spellStart"/>
-      <w:r>
-        <w:rPr>
-          <w:sz w:val="26"/>
-          <w:szCs w:val="26"/>
-        </w:rPr>
-        <w:t>hàng</w:t>
-      </w:r>
-      <w:proofErr w:type="spellEnd"/>
-      <w:r>
-        <w:rPr>
-          <w:sz w:val="26"/>
-          <w:szCs w:val="26"/>
-        </w:rPr>
-        <w:t xml:space="preserve"> </w:t>
+      <w:r>
+        <w:drawing>
+          <wp:inline distT="0" distB="0" distL="0" distR="0" wp14:anchorId="43531398" wp14:editId="5F1ECBEE">
+            <wp:extent cx="1828800" cy="3964659"/>
+            <wp:effectExtent l="0" t="0" r="0" b="0"/>
+            <wp:docPr id="5" name="Picture 5"/>
+            <wp:cNvGraphicFramePr>
+              <a:graphicFrameLocks xmlns:a="http://schemas.openxmlformats.org/drawingml/2006/main" noChangeAspect="1"/>
+            </wp:cNvGraphicFramePr>
+            <a:graphic xmlns:a="http://schemas.openxmlformats.org/drawingml/2006/main">
+              <a:graphicData uri="http://schemas.openxmlformats.org/drawingml/2006/picture">
+                <pic:pic xmlns:pic="http://schemas.openxmlformats.org/drawingml/2006/picture">
+                  <pic:nvPicPr>
+                    <pic:cNvPr id="1" name=""/>
+                    <pic:cNvPicPr/>
+                  </pic:nvPicPr>
+                  <pic:blipFill>
+                    <a:blip r:embed="rId59"/>
+                    <a:stretch>
+                      <a:fillRect/>
+                    </a:stretch>
+                  </pic:blipFill>
+                  <pic:spPr>
+                    <a:xfrm>
+                      <a:off x="0" y="0"/>
+                      <a:ext cx="1848748" cy="4007904"/>
+                    </a:xfrm>
+                    <a:prstGeom prst="rect">
+                      <a:avLst/>
+                    </a:prstGeom>
+                  </pic:spPr>
+                </pic:pic>
+              </a:graphicData>
+            </a:graphic>
+          </wp:inline>
+        </w:drawing>
       </w:r>
     </w:p>
     <w:p>
@@ -36823,22 +36824,86 @@
           <w:szCs w:val="26"/>
         </w:rPr>
       </w:pPr>
-      <w:r>
-        <w:rPr>
-          <w:sz w:val="26"/>
-          <w:szCs w:val="26"/>
-        </w:rPr>
-        <w:t xml:space="preserve">Thanh </w:t>
-      </w:r>
-      <w:proofErr w:type="spellStart"/>
-      <w:r>
-        <w:rPr>
-          <w:sz w:val="26"/>
-          <w:szCs w:val="26"/>
-        </w:rPr>
-        <w:t>toán</w:t>
-      </w:r>
-      <w:proofErr w:type="spellEnd"/>
+      <w:proofErr w:type="spellStart"/>
+      <w:r>
+        <w:rPr>
+          <w:sz w:val="26"/>
+          <w:szCs w:val="26"/>
+        </w:rPr>
+        <w:t>Giỏ</w:t>
+      </w:r>
+      <w:proofErr w:type="spellEnd"/>
+      <w:r>
+        <w:rPr>
+          <w:sz w:val="26"/>
+          <w:szCs w:val="26"/>
+        </w:rPr>
+        <w:t xml:space="preserve"> </w:t>
+      </w:r>
+      <w:proofErr w:type="spellStart"/>
+      <w:r>
+        <w:rPr>
+          <w:sz w:val="26"/>
+          <w:szCs w:val="26"/>
+        </w:rPr>
+        <w:t>hàng</w:t>
+      </w:r>
+      <w:proofErr w:type="spellEnd"/>
+      <w:r>
+        <w:rPr>
+          <w:sz w:val="26"/>
+          <w:szCs w:val="26"/>
+        </w:rPr>
+        <w:t xml:space="preserve"> </w:t>
+      </w:r>
+    </w:p>
+    <w:p>
+      <w:pPr>
+        <w:pStyle w:val="ListParagraph"/>
+        <w:spacing w:before="240" w:line="276" w:lineRule="auto"/>
+        <w:jc w:val="both"/>
+        <w:rPr>
+          <w:sz w:val="26"/>
+          <w:szCs w:val="26"/>
+        </w:rPr>
+      </w:pPr>
+      <w:r>
+        <w:drawing>
+          <wp:inline distT="0" distB="0" distL="0" distR="0" wp14:anchorId="46A6D5E4" wp14:editId="6F613CED">
+            <wp:extent cx="1866423" cy="4046220"/>
+            <wp:effectExtent l="0" t="0" r="635" b="0"/>
+            <wp:docPr id="8" name="Picture 8"/>
+            <wp:cNvGraphicFramePr>
+              <a:graphicFrameLocks xmlns:a="http://schemas.openxmlformats.org/drawingml/2006/main" noChangeAspect="1"/>
+            </wp:cNvGraphicFramePr>
+            <a:graphic xmlns:a="http://schemas.openxmlformats.org/drawingml/2006/main">
+              <a:graphicData uri="http://schemas.openxmlformats.org/drawingml/2006/picture">
+                <pic:pic xmlns:pic="http://schemas.openxmlformats.org/drawingml/2006/picture">
+                  <pic:nvPicPr>
+                    <pic:cNvPr id="1" name=""/>
+                    <pic:cNvPicPr/>
+                  </pic:nvPicPr>
+                  <pic:blipFill>
+                    <a:blip r:embed="rId60"/>
+                    <a:stretch>
+                      <a:fillRect/>
+                    </a:stretch>
+                  </pic:blipFill>
+                  <pic:spPr>
+                    <a:xfrm>
+                      <a:off x="0" y="0"/>
+                      <a:ext cx="1877586" cy="4070420"/>
+                    </a:xfrm>
+                    <a:prstGeom prst="rect">
+                      <a:avLst/>
+                    </a:prstGeom>
+                  </pic:spPr>
+                </pic:pic>
+              </a:graphicData>
+            </a:graphic>
+          </wp:inline>
+        </w:drawing>
+      </w:r>
     </w:p>
     <w:p>
       <w:pPr>
@@ -36955,7 +37020,7 @@
                     <pic:cNvPicPr/>
                   </pic:nvPicPr>
                   <pic:blipFill>
-                    <a:blip r:embed="rId59" cstate="print">
+                    <a:blip r:embed="rId61" cstate="print">
                       <a:extLst>
                         <a:ext uri="{28A0092B-C50C-407E-A947-70E740481C1C}">
                           <a14:useLocalDpi xmlns:a14="http://schemas.microsoft.com/office/drawing/2010/main" val="0"/>
@@ -37324,7 +37389,14 @@
           <w:sz w:val="26"/>
           <w:szCs w:val="26"/>
         </w:rPr>
-        <w:t>trống</w:t>
+        <w:t>trốn</w:t>
+      </w:r>
+      <w:r>
+        <w:rPr>
+          <w:sz w:val="26"/>
+          <w:szCs w:val="26"/>
+        </w:rPr>
+        <w:t>g</w:t>
       </w:r>
       <w:proofErr w:type="spellEnd"/>
       <w:r>
@@ -38182,7 +38254,7 @@
                     </pic:cNvPicPr>
                   </pic:nvPicPr>
                   <pic:blipFill>
-                    <a:blip r:embed="rId60" cstate="print">
+                    <a:blip r:embed="rId62" cstate="print">
                       <a:extLst>
                         <a:ext uri="{28A0092B-C50C-407E-A947-70E740481C1C}">
                           <a14:useLocalDpi xmlns:a14="http://schemas.microsoft.com/office/drawing/2010/main" val="0"/>
@@ -39607,6 +39679,9 @@
         </w:rPr>
       </w:pPr>
       <w:r>
+        <w:rPr>
+          <w:noProof/>
+        </w:rPr>
         <w:drawing>
           <wp:inline distT="0" distB="0" distL="0" distR="0" wp14:anchorId="12A75A66" wp14:editId="0AC5B0CC">
             <wp:extent cx="1638300" cy="3551670"/>
@@ -39623,7 +39698,7 @@
                     <pic:cNvPicPr/>
                   </pic:nvPicPr>
                   <pic:blipFill>
-                    <a:blip r:embed="rId61"/>
+                    <a:blip r:embed="rId63"/>
                     <a:stretch>
                       <a:fillRect/>
                     </a:stretch>
@@ -41269,7 +41344,7 @@
                     </pic:cNvPicPr>
                   </pic:nvPicPr>
                   <pic:blipFill>
-                    <a:blip r:embed="rId62">
+                    <a:blip r:embed="rId64">
                       <a:extLst>
                         <a:ext uri="{28A0092B-C50C-407E-A947-70E740481C1C}">
                           <a14:useLocalDpi xmlns:a14="http://schemas.microsoft.com/office/drawing/2010/main" val="0"/>
@@ -42013,15 +42088,15 @@
           <w:sz w:val="26"/>
           <w:szCs w:val="26"/>
         </w:rPr>
-        <w:t xml:space="preserve"> g</w:t>
-      </w:r>
-      <w:proofErr w:type="spellStart"/>
-      <w:r>
-        <w:rPr>
-          <w:sz w:val="26"/>
-          <w:szCs w:val="26"/>
-        </w:rPr>
-        <w:t>iao</w:t>
+        <w:t xml:space="preserve"> </w:t>
+      </w:r>
+      <w:proofErr w:type="spellStart"/>
+      <w:r>
+        <w:rPr>
+          <w:sz w:val="26"/>
+          <w:szCs w:val="26"/>
+        </w:rPr>
+        <w:t>giao</w:t>
       </w:r>
       <w:proofErr w:type="spellEnd"/>
       <w:r>
@@ -42949,7 +43024,7 @@
                     </pic:cNvPicPr>
                   </pic:nvPicPr>
                   <pic:blipFill>
-                    <a:blip r:embed="rId63">
+                    <a:blip r:embed="rId65">
                       <a:extLst>
                         <a:ext uri="{28A0092B-C50C-407E-A947-70E740481C1C}">
                           <a14:useLocalDpi xmlns:a14="http://schemas.microsoft.com/office/drawing/2010/main" val="0"/>
@@ -42980,6 +43055,17 @@
           </wp:inline>
         </w:drawing>
       </w:r>
+    </w:p>
+    <w:p>
+      <w:pPr>
+        <w:ind w:left="720"/>
+        <w:rPr>
+          <w:b/>
+          <w:bCs/>
+          <w:sz w:val="32"/>
+          <w:szCs w:val="32"/>
+        </w:rPr>
+      </w:pPr>
     </w:p>
     <w:p>
       <w:pPr>
@@ -44421,6 +44507,16 @@
     <w:p>
       <w:pPr>
         <w:pStyle w:val="ListParagraph"/>
+        <w:ind w:left="1440"/>
+        <w:rPr>
+          <w:sz w:val="26"/>
+          <w:szCs w:val="26"/>
+        </w:rPr>
+      </w:pPr>
+    </w:p>
+    <w:p>
+      <w:pPr>
+        <w:pStyle w:val="ListParagraph"/>
         <w:numPr>
           <w:ilvl w:val="0"/>
           <w:numId w:val="10"/>
@@ -44440,7 +44536,7 @@
           <w:sz w:val="32"/>
           <w:szCs w:val="32"/>
         </w:rPr>
-        <w:t>Các</w:t>
+        <w:t>Thông</w:t>
       </w:r>
       <w:proofErr w:type="spellEnd"/>
       <w:r>
@@ -44450,7 +44546,7 @@
           <w:sz w:val="32"/>
           <w:szCs w:val="32"/>
         </w:rPr>
-        <w:t xml:space="preserve"> </w:t>
+        <w:t xml:space="preserve"> tin </w:t>
       </w:r>
       <w:proofErr w:type="spellStart"/>
       <w:r>
@@ -44460,7 +44556,7 @@
           <w:sz w:val="32"/>
           <w:szCs w:val="32"/>
         </w:rPr>
-        <w:t>giao</w:t>
+        <w:t>khách</w:t>
       </w:r>
       <w:proofErr w:type="spellEnd"/>
       <w:r>
@@ -44480,7 +44576,7 @@
           <w:sz w:val="32"/>
           <w:szCs w:val="32"/>
         </w:rPr>
-        <w:t>diện</w:t>
+        <w:t>hàng</w:t>
       </w:r>
       <w:proofErr w:type="spellEnd"/>
       <w:r>
@@ -44490,39 +44586,1213 @@
           <w:sz w:val="32"/>
           <w:szCs w:val="32"/>
         </w:rPr>
-        <w:t xml:space="preserve"> </w:t>
-      </w:r>
-      <w:proofErr w:type="spellStart"/>
-      <w:r>
+        <w:t>:</w:t>
+      </w:r>
+    </w:p>
+    <w:p>
+      <w:pPr>
+        <w:pStyle w:val="ListParagraph"/>
         <w:rPr>
           <w:b/>
           <w:bCs/>
           <w:sz w:val="32"/>
           <w:szCs w:val="32"/>
         </w:rPr>
-        <w:t>khác</w:t>
-      </w:r>
-      <w:proofErr w:type="spellEnd"/>
+      </w:pPr>
       <w:r>
         <w:rPr>
           <w:b/>
           <w:bCs/>
+          <w:noProof/>
           <w:sz w:val="32"/>
           <w:szCs w:val="32"/>
         </w:rPr>
-        <w:t>:</w:t>
+        <w:lastRenderedPageBreak/>
+        <w:drawing>
+          <wp:inline distT="0" distB="0" distL="0" distR="0" wp14:anchorId="33519F63" wp14:editId="34FBC00A">
+            <wp:extent cx="1775460" cy="3847014"/>
+            <wp:effectExtent l="0" t="0" r="0" b="1270"/>
+            <wp:docPr id="3" name="Picture 3" descr="Graphical user interface, application&#10;&#10;Description automatically generated"/>
+            <wp:cNvGraphicFramePr>
+              <a:graphicFrameLocks xmlns:a="http://schemas.openxmlformats.org/drawingml/2006/main" noChangeAspect="1"/>
+            </wp:cNvGraphicFramePr>
+            <a:graphic xmlns:a="http://schemas.openxmlformats.org/drawingml/2006/main">
+              <a:graphicData uri="http://schemas.openxmlformats.org/drawingml/2006/picture">
+                <pic:pic xmlns:pic="http://schemas.openxmlformats.org/drawingml/2006/picture">
+                  <pic:nvPicPr>
+                    <pic:cNvPr id="3" name="Picture 3" descr="Graphical user interface, application&#10;&#10;Description automatically generated"/>
+                    <pic:cNvPicPr/>
+                  </pic:nvPicPr>
+                  <pic:blipFill>
+                    <a:blip r:embed="rId66" cstate="print">
+                      <a:extLst>
+                        <a:ext uri="{28A0092B-C50C-407E-A947-70E740481C1C}">
+                          <a14:useLocalDpi xmlns:a14="http://schemas.microsoft.com/office/drawing/2010/main" val="0"/>
+                        </a:ext>
+                      </a:extLst>
+                    </a:blip>
+                    <a:stretch>
+                      <a:fillRect/>
+                    </a:stretch>
+                  </pic:blipFill>
+                  <pic:spPr>
+                    <a:xfrm>
+                      <a:off x="0" y="0"/>
+                      <a:ext cx="1783534" cy="3864509"/>
+                    </a:xfrm>
+                    <a:prstGeom prst="rect">
+                      <a:avLst/>
+                    </a:prstGeom>
+                  </pic:spPr>
+                </pic:pic>
+              </a:graphicData>
+            </a:graphic>
+          </wp:inline>
+        </w:drawing>
       </w:r>
     </w:p>
     <w:p>
       <w:pPr>
         <w:pStyle w:val="ListParagraph"/>
         <w:rPr>
-          <w:b/>
-          <w:bCs/>
           <w:sz w:val="26"/>
           <w:szCs w:val="26"/>
         </w:rPr>
       </w:pPr>
+      <w:proofErr w:type="spellStart"/>
+      <w:r>
+        <w:rPr>
+          <w:sz w:val="26"/>
+          <w:szCs w:val="26"/>
+        </w:rPr>
+        <w:t>Người</w:t>
+      </w:r>
+      <w:proofErr w:type="spellEnd"/>
+      <w:r>
+        <w:rPr>
+          <w:sz w:val="26"/>
+          <w:szCs w:val="26"/>
+        </w:rPr>
+        <w:t xml:space="preserve"> </w:t>
+      </w:r>
+      <w:proofErr w:type="spellStart"/>
+      <w:r>
+        <w:rPr>
+          <w:sz w:val="26"/>
+          <w:szCs w:val="26"/>
+        </w:rPr>
+        <w:t>dùng</w:t>
+      </w:r>
+      <w:proofErr w:type="spellEnd"/>
+      <w:r>
+        <w:rPr>
+          <w:sz w:val="26"/>
+          <w:szCs w:val="26"/>
+        </w:rPr>
+        <w:t xml:space="preserve"> </w:t>
+      </w:r>
+      <w:proofErr w:type="spellStart"/>
+      <w:r>
+        <w:rPr>
+          <w:sz w:val="26"/>
+          <w:szCs w:val="26"/>
+        </w:rPr>
+        <w:t>có</w:t>
+      </w:r>
+      <w:proofErr w:type="spellEnd"/>
+      <w:r>
+        <w:rPr>
+          <w:sz w:val="26"/>
+          <w:szCs w:val="26"/>
+        </w:rPr>
+        <w:t xml:space="preserve"> </w:t>
+      </w:r>
+      <w:proofErr w:type="spellStart"/>
+      <w:r>
+        <w:rPr>
+          <w:sz w:val="26"/>
+          <w:szCs w:val="26"/>
+        </w:rPr>
+        <w:t>thể</w:t>
+      </w:r>
+      <w:proofErr w:type="spellEnd"/>
+      <w:r>
+        <w:rPr>
+          <w:sz w:val="26"/>
+          <w:szCs w:val="26"/>
+        </w:rPr>
+        <w:t xml:space="preserve"> </w:t>
+      </w:r>
+      <w:proofErr w:type="spellStart"/>
+      <w:r>
+        <w:rPr>
+          <w:sz w:val="26"/>
+          <w:szCs w:val="26"/>
+        </w:rPr>
+        <w:t>chỉnh</w:t>
+      </w:r>
+      <w:proofErr w:type="spellEnd"/>
+      <w:r>
+        <w:rPr>
+          <w:sz w:val="26"/>
+          <w:szCs w:val="26"/>
+        </w:rPr>
+        <w:t xml:space="preserve"> </w:t>
+      </w:r>
+      <w:proofErr w:type="spellStart"/>
+      <w:r>
+        <w:rPr>
+          <w:sz w:val="26"/>
+          <w:szCs w:val="26"/>
+        </w:rPr>
+        <w:t>sửa</w:t>
+      </w:r>
+      <w:proofErr w:type="spellEnd"/>
+      <w:r>
+        <w:rPr>
+          <w:sz w:val="26"/>
+          <w:szCs w:val="26"/>
+        </w:rPr>
+        <w:t xml:space="preserve"> </w:t>
+      </w:r>
+      <w:proofErr w:type="spellStart"/>
+      <w:r>
+        <w:rPr>
+          <w:sz w:val="26"/>
+          <w:szCs w:val="26"/>
+        </w:rPr>
+        <w:t>thông</w:t>
+      </w:r>
+      <w:proofErr w:type="spellEnd"/>
+      <w:r>
+        <w:rPr>
+          <w:sz w:val="26"/>
+          <w:szCs w:val="26"/>
+        </w:rPr>
+        <w:t xml:space="preserve"> tin </w:t>
+      </w:r>
+      <w:proofErr w:type="spellStart"/>
+      <w:r>
+        <w:rPr>
+          <w:sz w:val="26"/>
+          <w:szCs w:val="26"/>
+        </w:rPr>
+        <w:t>của</w:t>
+      </w:r>
+      <w:proofErr w:type="spellEnd"/>
+      <w:r>
+        <w:rPr>
+          <w:sz w:val="26"/>
+          <w:szCs w:val="26"/>
+        </w:rPr>
+        <w:t xml:space="preserve"> </w:t>
+      </w:r>
+      <w:proofErr w:type="spellStart"/>
+      <w:r>
+        <w:rPr>
+          <w:sz w:val="26"/>
+          <w:szCs w:val="26"/>
+        </w:rPr>
+        <w:t>mình</w:t>
+      </w:r>
+      <w:proofErr w:type="spellEnd"/>
+      <w:r>
+        <w:rPr>
+          <w:sz w:val="26"/>
+          <w:szCs w:val="26"/>
+        </w:rPr>
+        <w:t xml:space="preserve"> </w:t>
+      </w:r>
+      <w:proofErr w:type="spellStart"/>
+      <w:r>
+        <w:rPr>
+          <w:sz w:val="26"/>
+          <w:szCs w:val="26"/>
+        </w:rPr>
+        <w:t>tại</w:t>
+      </w:r>
+      <w:proofErr w:type="spellEnd"/>
+      <w:r>
+        <w:rPr>
+          <w:sz w:val="26"/>
+          <w:szCs w:val="26"/>
+        </w:rPr>
+        <w:t xml:space="preserve"> </w:t>
+      </w:r>
+      <w:proofErr w:type="spellStart"/>
+      <w:r>
+        <w:rPr>
+          <w:sz w:val="26"/>
+          <w:szCs w:val="26"/>
+        </w:rPr>
+        <w:t>đây</w:t>
+      </w:r>
+      <w:proofErr w:type="spellEnd"/>
+      <w:r>
+        <w:rPr>
+          <w:sz w:val="26"/>
+          <w:szCs w:val="26"/>
+        </w:rPr>
+        <w:t xml:space="preserve"> </w:t>
+      </w:r>
+      <w:proofErr w:type="spellStart"/>
+      <w:r>
+        <w:rPr>
+          <w:sz w:val="26"/>
+          <w:szCs w:val="26"/>
+        </w:rPr>
+        <w:t>để</w:t>
+      </w:r>
+      <w:proofErr w:type="spellEnd"/>
+      <w:r>
+        <w:rPr>
+          <w:sz w:val="26"/>
+          <w:szCs w:val="26"/>
+        </w:rPr>
+        <w:t xml:space="preserve"> </w:t>
+      </w:r>
+      <w:proofErr w:type="spellStart"/>
+      <w:r>
+        <w:rPr>
+          <w:sz w:val="26"/>
+          <w:szCs w:val="26"/>
+        </w:rPr>
+        <w:t>khi</w:t>
+      </w:r>
+      <w:proofErr w:type="spellEnd"/>
+      <w:r>
+        <w:rPr>
+          <w:sz w:val="26"/>
+          <w:szCs w:val="26"/>
+        </w:rPr>
+        <w:t xml:space="preserve"> </w:t>
+      </w:r>
+      <w:proofErr w:type="spellStart"/>
+      <w:r>
+        <w:rPr>
+          <w:sz w:val="26"/>
+          <w:szCs w:val="26"/>
+        </w:rPr>
+        <w:t>đặt</w:t>
+      </w:r>
+      <w:proofErr w:type="spellEnd"/>
+      <w:r>
+        <w:rPr>
+          <w:sz w:val="26"/>
+          <w:szCs w:val="26"/>
+        </w:rPr>
+        <w:t xml:space="preserve"> </w:t>
+      </w:r>
+      <w:proofErr w:type="spellStart"/>
+      <w:r>
+        <w:rPr>
+          <w:sz w:val="26"/>
+          <w:szCs w:val="26"/>
+        </w:rPr>
+        <w:t>hàng</w:t>
+      </w:r>
+      <w:proofErr w:type="spellEnd"/>
+      <w:r>
+        <w:rPr>
+          <w:sz w:val="26"/>
+          <w:szCs w:val="26"/>
+        </w:rPr>
+        <w:t xml:space="preserve"> </w:t>
+      </w:r>
+      <w:proofErr w:type="spellStart"/>
+      <w:r>
+        <w:rPr>
+          <w:sz w:val="26"/>
+          <w:szCs w:val="26"/>
+        </w:rPr>
+        <w:t>nhân</w:t>
+      </w:r>
+      <w:proofErr w:type="spellEnd"/>
+      <w:r>
+        <w:rPr>
+          <w:sz w:val="26"/>
+          <w:szCs w:val="26"/>
+        </w:rPr>
+        <w:t xml:space="preserve"> </w:t>
+      </w:r>
+      <w:proofErr w:type="spellStart"/>
+      <w:r>
+        <w:rPr>
+          <w:sz w:val="26"/>
+          <w:szCs w:val="26"/>
+        </w:rPr>
+        <w:t>viên</w:t>
+      </w:r>
+      <w:proofErr w:type="spellEnd"/>
+      <w:r>
+        <w:rPr>
+          <w:sz w:val="26"/>
+          <w:szCs w:val="26"/>
+        </w:rPr>
+        <w:t xml:space="preserve"> </w:t>
+      </w:r>
+      <w:proofErr w:type="spellStart"/>
+      <w:r>
+        <w:rPr>
+          <w:sz w:val="26"/>
+          <w:szCs w:val="26"/>
+        </w:rPr>
+        <w:t>có</w:t>
+      </w:r>
+      <w:proofErr w:type="spellEnd"/>
+      <w:r>
+        <w:rPr>
+          <w:sz w:val="26"/>
+          <w:szCs w:val="26"/>
+        </w:rPr>
+        <w:t xml:space="preserve"> </w:t>
+      </w:r>
+      <w:proofErr w:type="spellStart"/>
+      <w:r>
+        <w:rPr>
+          <w:sz w:val="26"/>
+          <w:szCs w:val="26"/>
+        </w:rPr>
+        <w:t>thể</w:t>
+      </w:r>
+      <w:proofErr w:type="spellEnd"/>
+      <w:r>
+        <w:rPr>
+          <w:sz w:val="26"/>
+          <w:szCs w:val="26"/>
+        </w:rPr>
+        <w:t xml:space="preserve"> </w:t>
+      </w:r>
+      <w:proofErr w:type="spellStart"/>
+      <w:r>
+        <w:rPr>
+          <w:sz w:val="26"/>
+          <w:szCs w:val="26"/>
+        </w:rPr>
+        <w:t>xác</w:t>
+      </w:r>
+      <w:proofErr w:type="spellEnd"/>
+      <w:r>
+        <w:rPr>
+          <w:sz w:val="26"/>
+          <w:szCs w:val="26"/>
+        </w:rPr>
+        <w:t xml:space="preserve"> </w:t>
+      </w:r>
+      <w:proofErr w:type="spellStart"/>
+      <w:r>
+        <w:rPr>
+          <w:sz w:val="26"/>
+          <w:szCs w:val="26"/>
+        </w:rPr>
+        <w:t>nhận</w:t>
+      </w:r>
+      <w:proofErr w:type="spellEnd"/>
+      <w:r>
+        <w:rPr>
+          <w:sz w:val="26"/>
+          <w:szCs w:val="26"/>
+        </w:rPr>
+        <w:t xml:space="preserve"> </w:t>
+      </w:r>
+      <w:proofErr w:type="spellStart"/>
+      <w:r>
+        <w:rPr>
+          <w:sz w:val="26"/>
+          <w:szCs w:val="26"/>
+        </w:rPr>
+        <w:t>được</w:t>
+      </w:r>
+      <w:proofErr w:type="spellEnd"/>
+      <w:r>
+        <w:rPr>
+          <w:sz w:val="26"/>
+          <w:szCs w:val="26"/>
+        </w:rPr>
+        <w:t xml:space="preserve"> </w:t>
+      </w:r>
+      <w:proofErr w:type="spellStart"/>
+      <w:r>
+        <w:rPr>
+          <w:sz w:val="26"/>
+          <w:szCs w:val="26"/>
+        </w:rPr>
+        <w:t>địa</w:t>
+      </w:r>
+      <w:proofErr w:type="spellEnd"/>
+      <w:r>
+        <w:rPr>
+          <w:sz w:val="26"/>
+          <w:szCs w:val="26"/>
+        </w:rPr>
+        <w:t xml:space="preserve"> </w:t>
+      </w:r>
+      <w:proofErr w:type="spellStart"/>
+      <w:r>
+        <w:rPr>
+          <w:sz w:val="26"/>
+          <w:szCs w:val="26"/>
+        </w:rPr>
+        <w:t>chỉ</w:t>
+      </w:r>
+      <w:proofErr w:type="spellEnd"/>
+      <w:r>
+        <w:rPr>
+          <w:sz w:val="26"/>
+          <w:szCs w:val="26"/>
+        </w:rPr>
+        <w:t xml:space="preserve">, </w:t>
+      </w:r>
+      <w:proofErr w:type="spellStart"/>
+      <w:r>
+        <w:rPr>
+          <w:sz w:val="26"/>
+          <w:szCs w:val="26"/>
+        </w:rPr>
+        <w:t>số</w:t>
+      </w:r>
+      <w:proofErr w:type="spellEnd"/>
+      <w:r>
+        <w:rPr>
+          <w:sz w:val="26"/>
+          <w:szCs w:val="26"/>
+        </w:rPr>
+        <w:t xml:space="preserve"> </w:t>
+      </w:r>
+      <w:proofErr w:type="spellStart"/>
+      <w:r>
+        <w:rPr>
+          <w:sz w:val="26"/>
+          <w:szCs w:val="26"/>
+        </w:rPr>
+        <w:t>điện</w:t>
+      </w:r>
+      <w:proofErr w:type="spellEnd"/>
+      <w:r>
+        <w:rPr>
+          <w:sz w:val="26"/>
+          <w:szCs w:val="26"/>
+        </w:rPr>
+        <w:t xml:space="preserve"> </w:t>
+      </w:r>
+      <w:proofErr w:type="spellStart"/>
+      <w:r>
+        <w:rPr>
+          <w:sz w:val="26"/>
+          <w:szCs w:val="26"/>
+        </w:rPr>
+        <w:t>thoại</w:t>
+      </w:r>
+      <w:proofErr w:type="spellEnd"/>
+      <w:r>
+        <w:rPr>
+          <w:sz w:val="26"/>
+          <w:szCs w:val="26"/>
+        </w:rPr>
+        <w:t xml:space="preserve"> </w:t>
+      </w:r>
+      <w:proofErr w:type="spellStart"/>
+      <w:r>
+        <w:rPr>
+          <w:sz w:val="26"/>
+          <w:szCs w:val="26"/>
+        </w:rPr>
+        <w:t>và</w:t>
+      </w:r>
+      <w:proofErr w:type="spellEnd"/>
+      <w:r>
+        <w:rPr>
+          <w:sz w:val="26"/>
+          <w:szCs w:val="26"/>
+        </w:rPr>
+        <w:t xml:space="preserve"> </w:t>
+      </w:r>
+      <w:proofErr w:type="spellStart"/>
+      <w:r>
+        <w:rPr>
+          <w:sz w:val="26"/>
+          <w:szCs w:val="26"/>
+        </w:rPr>
+        <w:t>tên</w:t>
+      </w:r>
+      <w:proofErr w:type="spellEnd"/>
+      <w:r>
+        <w:rPr>
+          <w:sz w:val="26"/>
+          <w:szCs w:val="26"/>
+        </w:rPr>
+        <w:t xml:space="preserve"> </w:t>
+      </w:r>
+      <w:proofErr w:type="spellStart"/>
+      <w:r>
+        <w:rPr>
+          <w:sz w:val="26"/>
+          <w:szCs w:val="26"/>
+        </w:rPr>
+        <w:t>người</w:t>
+      </w:r>
+      <w:proofErr w:type="spellEnd"/>
+      <w:r>
+        <w:rPr>
+          <w:sz w:val="26"/>
+          <w:szCs w:val="26"/>
+        </w:rPr>
+        <w:t xml:space="preserve"> </w:t>
+      </w:r>
+      <w:proofErr w:type="spellStart"/>
+      <w:r>
+        <w:rPr>
+          <w:sz w:val="26"/>
+          <w:szCs w:val="26"/>
+        </w:rPr>
+        <w:t>đặt</w:t>
+      </w:r>
+      <w:proofErr w:type="spellEnd"/>
+      <w:r>
+        <w:rPr>
+          <w:sz w:val="26"/>
+          <w:szCs w:val="26"/>
+        </w:rPr>
+        <w:t xml:space="preserve"> </w:t>
+      </w:r>
+      <w:proofErr w:type="spellStart"/>
+      <w:r>
+        <w:rPr>
+          <w:sz w:val="26"/>
+          <w:szCs w:val="26"/>
+        </w:rPr>
+        <w:t>hàng</w:t>
+      </w:r>
+      <w:proofErr w:type="spellEnd"/>
+      <w:r>
+        <w:rPr>
+          <w:sz w:val="26"/>
+          <w:szCs w:val="26"/>
+        </w:rPr>
+        <w:t>.</w:t>
+      </w:r>
+      <w:r>
+        <w:rPr>
+          <w:sz w:val="26"/>
+          <w:szCs w:val="26"/>
+        </w:rPr>
+        <w:t xml:space="preserve"> </w:t>
+      </w:r>
+      <w:proofErr w:type="spellStart"/>
+      <w:r>
+        <w:rPr>
+          <w:sz w:val="26"/>
+          <w:szCs w:val="26"/>
+        </w:rPr>
+        <w:t>Tại</w:t>
+      </w:r>
+      <w:proofErr w:type="spellEnd"/>
+      <w:r>
+        <w:rPr>
+          <w:sz w:val="26"/>
+          <w:szCs w:val="26"/>
+        </w:rPr>
+        <w:t xml:space="preserve"> </w:t>
+      </w:r>
+      <w:proofErr w:type="spellStart"/>
+      <w:r>
+        <w:rPr>
+          <w:sz w:val="26"/>
+          <w:szCs w:val="26"/>
+        </w:rPr>
+        <w:t>giao</w:t>
+      </w:r>
+      <w:proofErr w:type="spellEnd"/>
+      <w:r>
+        <w:rPr>
+          <w:sz w:val="26"/>
+          <w:szCs w:val="26"/>
+        </w:rPr>
+        <w:t xml:space="preserve"> </w:t>
+      </w:r>
+      <w:proofErr w:type="spellStart"/>
+      <w:r>
+        <w:rPr>
+          <w:sz w:val="26"/>
+          <w:szCs w:val="26"/>
+        </w:rPr>
+        <w:t>diện</w:t>
+      </w:r>
+      <w:proofErr w:type="spellEnd"/>
+      <w:r>
+        <w:rPr>
+          <w:sz w:val="26"/>
+          <w:szCs w:val="26"/>
+        </w:rPr>
+        <w:t xml:space="preserve"> </w:t>
+      </w:r>
+      <w:proofErr w:type="spellStart"/>
+      <w:r>
+        <w:rPr>
+          <w:sz w:val="26"/>
+          <w:szCs w:val="26"/>
+        </w:rPr>
+        <w:t>này</w:t>
+      </w:r>
+      <w:proofErr w:type="spellEnd"/>
+      <w:r>
+        <w:rPr>
+          <w:sz w:val="26"/>
+          <w:szCs w:val="26"/>
+        </w:rPr>
+        <w:t xml:space="preserve"> </w:t>
+      </w:r>
+      <w:proofErr w:type="spellStart"/>
+      <w:r>
+        <w:rPr>
+          <w:sz w:val="26"/>
+          <w:szCs w:val="26"/>
+        </w:rPr>
+        <w:t>có</w:t>
+      </w:r>
+      <w:proofErr w:type="spellEnd"/>
+      <w:r>
+        <w:rPr>
+          <w:sz w:val="26"/>
+          <w:szCs w:val="26"/>
+        </w:rPr>
+        <w:t xml:space="preserve"> </w:t>
+      </w:r>
+      <w:proofErr w:type="spellStart"/>
+      <w:r>
+        <w:rPr>
+          <w:sz w:val="26"/>
+          <w:szCs w:val="26"/>
+        </w:rPr>
+        <w:t>các</w:t>
+      </w:r>
+      <w:proofErr w:type="spellEnd"/>
+      <w:r>
+        <w:rPr>
+          <w:sz w:val="26"/>
+          <w:szCs w:val="26"/>
+        </w:rPr>
+        <w:t xml:space="preserve"> </w:t>
+      </w:r>
+      <w:proofErr w:type="spellStart"/>
+      <w:r>
+        <w:rPr>
+          <w:sz w:val="26"/>
+          <w:szCs w:val="26"/>
+        </w:rPr>
+        <w:t>nút</w:t>
+      </w:r>
+      <w:proofErr w:type="spellEnd"/>
+      <w:r>
+        <w:rPr>
+          <w:sz w:val="26"/>
+          <w:szCs w:val="26"/>
+        </w:rPr>
+        <w:t xml:space="preserve"> </w:t>
+      </w:r>
+      <w:proofErr w:type="spellStart"/>
+      <w:r>
+        <w:rPr>
+          <w:sz w:val="26"/>
+          <w:szCs w:val="26"/>
+        </w:rPr>
+        <w:t>lệnh</w:t>
+      </w:r>
+      <w:proofErr w:type="spellEnd"/>
+      <w:r>
+        <w:rPr>
+          <w:sz w:val="26"/>
+          <w:szCs w:val="26"/>
+        </w:rPr>
+        <w:t>:</w:t>
+      </w:r>
+    </w:p>
+    <w:p>
+      <w:pPr>
+        <w:pStyle w:val="ListParagraph"/>
+        <w:numPr>
+          <w:ilvl w:val="0"/>
+          <w:numId w:val="35"/>
+        </w:numPr>
+        <w:rPr>
+          <w:sz w:val="26"/>
+          <w:szCs w:val="26"/>
+        </w:rPr>
+      </w:pPr>
+      <w:r>
+        <w:rPr>
+          <w:noProof/>
+          <w:sz w:val="26"/>
+          <w:szCs w:val="26"/>
+        </w:rPr>
+        <mc:AlternateContent>
+          <mc:Choice Requires="wps">
+            <w:drawing>
+              <wp:anchor distT="0" distB="0" distL="114300" distR="114300" simplePos="0" relativeHeight="251672576" behindDoc="0" locked="0" layoutInCell="1" allowOverlap="1" wp14:anchorId="346F99BF" wp14:editId="6CEE16B6">
+                <wp:simplePos x="0" y="0"/>
+                <wp:positionH relativeFrom="column">
+                  <wp:posOffset>868680</wp:posOffset>
+                </wp:positionH>
+                <wp:positionV relativeFrom="paragraph">
+                  <wp:posOffset>116205</wp:posOffset>
+                </wp:positionV>
+                <wp:extent cx="365760" cy="0"/>
+                <wp:effectExtent l="38100" t="76200" r="0" b="95250"/>
+                <wp:wrapNone/>
+                <wp:docPr id="13" name="Straight Arrow Connector 13"/>
+                <wp:cNvGraphicFramePr/>
+                <a:graphic xmlns:a="http://schemas.openxmlformats.org/drawingml/2006/main">
+                  <a:graphicData uri="http://schemas.microsoft.com/office/word/2010/wordprocessingShape">
+                    <wps:wsp>
+                      <wps:cNvCnPr/>
+                      <wps:spPr>
+                        <a:xfrm flipH="1">
+                          <a:off x="0" y="0"/>
+                          <a:ext cx="365760" cy="0"/>
+                        </a:xfrm>
+                        <a:prstGeom prst="straightConnector1">
+                          <a:avLst/>
+                        </a:prstGeom>
+                        <a:ln>
+                          <a:tailEnd type="triangle"/>
+                        </a:ln>
+                      </wps:spPr>
+                      <wps:style>
+                        <a:lnRef idx="1">
+                          <a:schemeClr val="accent1"/>
+                        </a:lnRef>
+                        <a:fillRef idx="0">
+                          <a:schemeClr val="accent1"/>
+                        </a:fillRef>
+                        <a:effectRef idx="0">
+                          <a:schemeClr val="accent1"/>
+                        </a:effectRef>
+                        <a:fontRef idx="minor">
+                          <a:schemeClr val="tx1"/>
+                        </a:fontRef>
+                      </wps:style>
+                      <wps:bodyPr/>
+                    </wps:wsp>
+                  </a:graphicData>
+                </a:graphic>
+              </wp:anchor>
+            </w:drawing>
+          </mc:Choice>
+          <mc:Fallback>
+            <w:pict>
+              <v:shapetype w14:anchorId="741338C1" id="_x0000_t32" coordsize="21600,21600" o:spt="32" o:oned="t" path="m,l21600,21600e" filled="f">
+                <v:path arrowok="t" fillok="f" o:connecttype="none"/>
+                <o:lock v:ext="edit" shapetype="t"/>
+              </v:shapetype>
+              <v:shape id="Straight Arrow Connector 13" o:spid="_x0000_s1026" type="#_x0000_t32" style="position:absolute;margin-left:68.4pt;margin-top:9.15pt;width:28.8pt;height:0;flip:x;z-index:251672576;visibility:visible;mso-wrap-style:square;mso-wrap-distance-left:9pt;mso-wrap-distance-top:0;mso-wrap-distance-right:9pt;mso-wrap-distance-bottom:0;mso-position-horizontal:absolute;mso-position-horizontal-relative:text;mso-position-vertical:absolute;mso-position-vertical-relative:text" o:gfxdata="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" strokecolor="#4579b8 [3044]">
+                <v:stroke endarrow="block"/>
+              </v:shape>
+            </w:pict>
+          </mc:Fallback>
+        </mc:AlternateContent>
+      </w:r>
+      <w:r>
+        <w:rPr>
+          <w:sz w:val="26"/>
+          <w:szCs w:val="26"/>
+        </w:rPr>
+        <w:t xml:space="preserve">         : </w:t>
+      </w:r>
+      <w:proofErr w:type="spellStart"/>
+      <w:r>
+        <w:rPr>
+          <w:sz w:val="26"/>
+          <w:szCs w:val="26"/>
+        </w:rPr>
+        <w:t>Trở</w:t>
+      </w:r>
+      <w:proofErr w:type="spellEnd"/>
+      <w:r>
+        <w:rPr>
+          <w:sz w:val="26"/>
+          <w:szCs w:val="26"/>
+        </w:rPr>
+        <w:t xml:space="preserve"> </w:t>
+      </w:r>
+      <w:proofErr w:type="spellStart"/>
+      <w:r>
+        <w:rPr>
+          <w:sz w:val="26"/>
+          <w:szCs w:val="26"/>
+        </w:rPr>
+        <w:t>về</w:t>
+      </w:r>
+      <w:proofErr w:type="spellEnd"/>
+      <w:r>
+        <w:rPr>
+          <w:sz w:val="26"/>
+          <w:szCs w:val="26"/>
+        </w:rPr>
+        <w:t xml:space="preserve"> </w:t>
+      </w:r>
+      <w:proofErr w:type="spellStart"/>
+      <w:r>
+        <w:rPr>
+          <w:sz w:val="26"/>
+          <w:szCs w:val="26"/>
+        </w:rPr>
+        <w:t>trang</w:t>
+      </w:r>
+      <w:proofErr w:type="spellEnd"/>
+      <w:r>
+        <w:rPr>
+          <w:sz w:val="26"/>
+          <w:szCs w:val="26"/>
+        </w:rPr>
+        <w:t xml:space="preserve"> </w:t>
+      </w:r>
+      <w:proofErr w:type="spellStart"/>
+      <w:r>
+        <w:rPr>
+          <w:sz w:val="26"/>
+          <w:szCs w:val="26"/>
+        </w:rPr>
+        <w:t>trước</w:t>
+      </w:r>
+      <w:proofErr w:type="spellEnd"/>
+      <w:r>
+        <w:rPr>
+          <w:sz w:val="26"/>
+          <w:szCs w:val="26"/>
+        </w:rPr>
+        <w:t>.</w:t>
+      </w:r>
+    </w:p>
+    <w:p>
+      <w:pPr>
+        <w:pStyle w:val="ListParagraph"/>
+        <w:numPr>
+          <w:ilvl w:val="0"/>
+          <w:numId w:val="35"/>
+        </w:numPr>
+        <w:rPr>
+          <w:sz w:val="26"/>
+          <w:szCs w:val="26"/>
+        </w:rPr>
+      </w:pPr>
+      <w:proofErr w:type="spellStart"/>
+      <w:r>
+        <w:rPr>
+          <w:sz w:val="26"/>
+          <w:szCs w:val="26"/>
+        </w:rPr>
+        <w:t>Lưu</w:t>
+      </w:r>
+      <w:proofErr w:type="spellEnd"/>
+      <w:r>
+        <w:rPr>
+          <w:sz w:val="26"/>
+          <w:szCs w:val="26"/>
+        </w:rPr>
+        <w:t xml:space="preserve"> </w:t>
+      </w:r>
+      <w:proofErr w:type="spellStart"/>
+      <w:r>
+        <w:rPr>
+          <w:sz w:val="26"/>
+          <w:szCs w:val="26"/>
+        </w:rPr>
+        <w:t>thông</w:t>
+      </w:r>
+      <w:proofErr w:type="spellEnd"/>
+      <w:r>
+        <w:rPr>
+          <w:sz w:val="26"/>
+          <w:szCs w:val="26"/>
+        </w:rPr>
+        <w:t xml:space="preserve"> tin: Khi </w:t>
+      </w:r>
+      <w:proofErr w:type="spellStart"/>
+      <w:r>
+        <w:rPr>
+          <w:sz w:val="26"/>
+          <w:szCs w:val="26"/>
+        </w:rPr>
+        <w:t>người</w:t>
+      </w:r>
+      <w:proofErr w:type="spellEnd"/>
+      <w:r>
+        <w:rPr>
+          <w:sz w:val="26"/>
+          <w:szCs w:val="26"/>
+        </w:rPr>
+        <w:t xml:space="preserve"> </w:t>
+      </w:r>
+      <w:proofErr w:type="spellStart"/>
+      <w:r>
+        <w:rPr>
+          <w:sz w:val="26"/>
+          <w:szCs w:val="26"/>
+        </w:rPr>
+        <w:t>dùng</w:t>
+      </w:r>
+      <w:proofErr w:type="spellEnd"/>
+      <w:r>
+        <w:rPr>
+          <w:sz w:val="26"/>
+          <w:szCs w:val="26"/>
+        </w:rPr>
+        <w:t xml:space="preserve"> </w:t>
+      </w:r>
+      <w:proofErr w:type="spellStart"/>
+      <w:r>
+        <w:rPr>
+          <w:sz w:val="26"/>
+          <w:szCs w:val="26"/>
+        </w:rPr>
+        <w:t>hoàn</w:t>
+      </w:r>
+      <w:proofErr w:type="spellEnd"/>
+      <w:r>
+        <w:rPr>
+          <w:sz w:val="26"/>
+          <w:szCs w:val="26"/>
+        </w:rPr>
+        <w:t xml:space="preserve"> </w:t>
+      </w:r>
+      <w:proofErr w:type="spellStart"/>
+      <w:r>
+        <w:rPr>
+          <w:sz w:val="26"/>
+          <w:szCs w:val="26"/>
+        </w:rPr>
+        <w:t>thành</w:t>
+      </w:r>
+      <w:proofErr w:type="spellEnd"/>
+      <w:r>
+        <w:rPr>
+          <w:sz w:val="26"/>
+          <w:szCs w:val="26"/>
+        </w:rPr>
+        <w:t xml:space="preserve"> </w:t>
+      </w:r>
+      <w:proofErr w:type="spellStart"/>
+      <w:r>
+        <w:rPr>
+          <w:sz w:val="26"/>
+          <w:szCs w:val="26"/>
+        </w:rPr>
+        <w:t>phần</w:t>
+      </w:r>
+      <w:proofErr w:type="spellEnd"/>
+      <w:r>
+        <w:rPr>
+          <w:sz w:val="26"/>
+          <w:szCs w:val="26"/>
+        </w:rPr>
+        <w:t xml:space="preserve"> </w:t>
+      </w:r>
+      <w:proofErr w:type="spellStart"/>
+      <w:r>
+        <w:rPr>
+          <w:sz w:val="26"/>
+          <w:szCs w:val="26"/>
+        </w:rPr>
+        <w:t>chỉnh</w:t>
+      </w:r>
+      <w:proofErr w:type="spellEnd"/>
+      <w:r>
+        <w:rPr>
+          <w:sz w:val="26"/>
+          <w:szCs w:val="26"/>
+        </w:rPr>
+        <w:t xml:space="preserve"> </w:t>
+      </w:r>
+      <w:proofErr w:type="spellStart"/>
+      <w:r>
+        <w:rPr>
+          <w:sz w:val="26"/>
+          <w:szCs w:val="26"/>
+        </w:rPr>
+        <w:t>sửa</w:t>
+      </w:r>
+      <w:proofErr w:type="spellEnd"/>
+      <w:r>
+        <w:rPr>
+          <w:sz w:val="26"/>
+          <w:szCs w:val="26"/>
+        </w:rPr>
+        <w:t xml:space="preserve"> </w:t>
+      </w:r>
+      <w:proofErr w:type="spellStart"/>
+      <w:r>
+        <w:rPr>
+          <w:sz w:val="26"/>
+          <w:szCs w:val="26"/>
+        </w:rPr>
+        <w:t>thông</w:t>
+      </w:r>
+      <w:proofErr w:type="spellEnd"/>
+      <w:r>
+        <w:rPr>
+          <w:sz w:val="26"/>
+          <w:szCs w:val="26"/>
+        </w:rPr>
+        <w:t xml:space="preserve"> tin</w:t>
+      </w:r>
+      <w:r>
+        <w:rPr>
+          <w:sz w:val="26"/>
+          <w:szCs w:val="26"/>
+        </w:rPr>
+        <w:t xml:space="preserve"> </w:t>
+      </w:r>
+      <w:proofErr w:type="spellStart"/>
+      <w:r>
+        <w:rPr>
+          <w:sz w:val="26"/>
+          <w:szCs w:val="26"/>
+        </w:rPr>
+        <w:t>sẽ</w:t>
+      </w:r>
+      <w:proofErr w:type="spellEnd"/>
+      <w:r>
+        <w:rPr>
+          <w:sz w:val="26"/>
+          <w:szCs w:val="26"/>
+        </w:rPr>
+        <w:t xml:space="preserve"> </w:t>
+      </w:r>
+      <w:proofErr w:type="spellStart"/>
+      <w:r>
+        <w:rPr>
+          <w:sz w:val="26"/>
+          <w:szCs w:val="26"/>
+        </w:rPr>
+        <w:t>xác</w:t>
+      </w:r>
+      <w:proofErr w:type="spellEnd"/>
+      <w:r>
+        <w:rPr>
+          <w:sz w:val="26"/>
+          <w:szCs w:val="26"/>
+        </w:rPr>
+        <w:t xml:space="preserve"> </w:t>
+      </w:r>
+      <w:proofErr w:type="spellStart"/>
+      <w:r>
+        <w:rPr>
+          <w:sz w:val="26"/>
+          <w:szCs w:val="26"/>
+        </w:rPr>
+        <w:t>nhận</w:t>
+      </w:r>
+      <w:proofErr w:type="spellEnd"/>
+      <w:r>
+        <w:rPr>
+          <w:sz w:val="26"/>
+          <w:szCs w:val="26"/>
+        </w:rPr>
+        <w:t xml:space="preserve"> </w:t>
+      </w:r>
+      <w:proofErr w:type="spellStart"/>
+      <w:r>
+        <w:rPr>
+          <w:sz w:val="26"/>
+          <w:szCs w:val="26"/>
+        </w:rPr>
+        <w:t>lưu</w:t>
+      </w:r>
+      <w:proofErr w:type="spellEnd"/>
+      <w:r>
+        <w:rPr>
+          <w:sz w:val="26"/>
+          <w:szCs w:val="26"/>
+        </w:rPr>
+        <w:t xml:space="preserve"> </w:t>
+      </w:r>
+      <w:proofErr w:type="spellStart"/>
+      <w:r>
+        <w:rPr>
+          <w:sz w:val="26"/>
+          <w:szCs w:val="26"/>
+        </w:rPr>
+        <w:t>thông</w:t>
+      </w:r>
+      <w:proofErr w:type="spellEnd"/>
+      <w:r>
+        <w:rPr>
+          <w:sz w:val="26"/>
+          <w:szCs w:val="26"/>
+        </w:rPr>
+        <w:t xml:space="preserve"> tin </w:t>
+      </w:r>
+      <w:proofErr w:type="spellStart"/>
+      <w:r>
+        <w:rPr>
+          <w:sz w:val="26"/>
+          <w:szCs w:val="26"/>
+        </w:rPr>
+        <w:t>bằng</w:t>
+      </w:r>
+      <w:proofErr w:type="spellEnd"/>
+      <w:r>
+        <w:rPr>
+          <w:sz w:val="26"/>
+          <w:szCs w:val="26"/>
+        </w:rPr>
+        <w:t xml:space="preserve"> </w:t>
+      </w:r>
+      <w:proofErr w:type="spellStart"/>
+      <w:r>
+        <w:rPr>
+          <w:sz w:val="26"/>
+          <w:szCs w:val="26"/>
+        </w:rPr>
+        <w:t>nút</w:t>
+      </w:r>
+      <w:proofErr w:type="spellEnd"/>
+      <w:r>
+        <w:rPr>
+          <w:sz w:val="26"/>
+          <w:szCs w:val="26"/>
+        </w:rPr>
+        <w:t xml:space="preserve"> </w:t>
+      </w:r>
+      <w:proofErr w:type="spellStart"/>
+      <w:r>
+        <w:rPr>
+          <w:sz w:val="26"/>
+          <w:szCs w:val="26"/>
+        </w:rPr>
+        <w:t>lệnh</w:t>
+      </w:r>
+      <w:proofErr w:type="spellEnd"/>
+      <w:r>
+        <w:rPr>
+          <w:sz w:val="26"/>
+          <w:szCs w:val="26"/>
+        </w:rPr>
+        <w:t xml:space="preserve"> </w:t>
+      </w:r>
+      <w:proofErr w:type="spellStart"/>
+      <w:r>
+        <w:rPr>
+          <w:sz w:val="26"/>
+          <w:szCs w:val="26"/>
+        </w:rPr>
+        <w:t>này</w:t>
+      </w:r>
+      <w:proofErr w:type="spellEnd"/>
+      <w:r>
+        <w:rPr>
+          <w:sz w:val="26"/>
+          <w:szCs w:val="26"/>
+        </w:rPr>
+        <w:t>.</w:t>
+      </w:r>
+      <w:r>
+        <w:rPr>
+          <w:sz w:val="26"/>
+          <w:szCs w:val="26"/>
+        </w:rPr>
+        <w:t xml:space="preserve"> </w:t>
+      </w:r>
     </w:p>
     <w:p>
       <w:pPr>
@@ -44616,7 +45886,7 @@
                     <pic:cNvPicPr/>
                   </pic:nvPicPr>
                   <pic:blipFill>
-                    <a:blip r:embed="rId64">
+                    <a:blip r:embed="rId67">
                       <a:extLst>
                         <a:ext uri="{28A0092B-C50C-407E-A947-70E740481C1C}">
                           <a14:useLocalDpi xmlns:a14="http://schemas.microsoft.com/office/drawing/2010/main" val="0"/>
@@ -44730,7 +46000,7 @@
                     <pic:cNvPicPr/>
                   </pic:nvPicPr>
                   <pic:blipFill>
-                    <a:blip r:embed="rId65">
+                    <a:blip r:embed="rId68">
                       <a:extLst>
                         <a:ext uri="{28A0092B-C50C-407E-A947-70E740481C1C}">
                           <a14:useLocalDpi xmlns:a14="http://schemas.microsoft.com/office/drawing/2010/main" val="0"/>
@@ -45716,7 +46986,7 @@
                     <pic:cNvPicPr/>
                   </pic:nvPicPr>
                   <pic:blipFill>
-                    <a:blip r:embed="rId66" cstate="print">
+                    <a:blip r:embed="rId69" cstate="print">
                       <a:extLst>
                         <a:ext uri="{28A0092B-C50C-407E-A947-70E740481C1C}">
                           <a14:useLocalDpi xmlns:a14="http://schemas.microsoft.com/office/drawing/2010/main" val="0"/>
@@ -46322,20 +47592,6 @@
           <w:szCs w:val="26"/>
         </w:rPr>
       </w:pPr>
-    </w:p>
-    <w:p>
-      <w:pPr>
-        <w:pStyle w:val="ListParagraph"/>
-        <w:tabs>
-          <w:tab w:val="left" w:pos="1440"/>
-        </w:tabs>
-        <w:ind w:left="0" w:firstLine="567"/>
-        <w:jc w:val="both"/>
-        <w:rPr>
-          <w:sz w:val="26"/>
-          <w:szCs w:val="26"/>
-        </w:rPr>
-      </w:pPr>
       <w:r>
         <w:rPr>
           <w:noProof/>
@@ -46343,9 +47599,9 @@
           <w:szCs w:val="26"/>
         </w:rPr>
         <w:drawing>
-          <wp:inline distT="0" distB="0" distL="0" distR="0" wp14:anchorId="680F985A" wp14:editId="1D59EAB5">
-            <wp:extent cx="2247900" cy="4870682"/>
-            <wp:effectExtent l="0" t="0" r="0" b="6350"/>
+          <wp:inline distT="0" distB="0" distL="0" distR="0" wp14:anchorId="680F985A" wp14:editId="4C8F984C">
+            <wp:extent cx="1793545" cy="3886200"/>
+            <wp:effectExtent l="0" t="0" r="0" b="0"/>
             <wp:docPr id="11" name="Picture 11" descr="Graphical user interface, text, application&#10;&#10;Description automatically generated"/>
             <wp:cNvGraphicFramePr>
               <a:graphicFrameLocks xmlns:a="http://schemas.openxmlformats.org/drawingml/2006/main" noChangeAspect="1"/>
@@ -46358,7 +47614,7 @@
                     <pic:cNvPicPr/>
                   </pic:nvPicPr>
                   <pic:blipFill>
-                    <a:blip r:embed="rId67" cstate="print">
+                    <a:blip r:embed="rId70" cstate="print">
                       <a:extLst>
                         <a:ext uri="{28A0092B-C50C-407E-A947-70E740481C1C}">
                           <a14:useLocalDpi xmlns:a14="http://schemas.microsoft.com/office/drawing/2010/main" val="0"/>
@@ -46372,11 +47628,339 @@
                   <pic:spPr>
                     <a:xfrm>
                       <a:off x="0" y="0"/>
-                      <a:ext cx="2258424" cy="4893484"/>
+                      <a:ext cx="1818525" cy="3940326"/>
                     </a:xfrm>
                     <a:prstGeom prst="rect">
                       <a:avLst/>
                     </a:prstGeom>
+                  </pic:spPr>
+                </pic:pic>
+              </a:graphicData>
+            </a:graphic>
+          </wp:inline>
+        </w:drawing>
+      </w:r>
+    </w:p>
+    <w:p>
+      <w:pPr>
+        <w:pStyle w:val="ListParagraph"/>
+        <w:tabs>
+          <w:tab w:val="left" w:pos="1440"/>
+        </w:tabs>
+        <w:ind w:left="0" w:firstLine="567"/>
+        <w:jc w:val="both"/>
+        <w:rPr>
+          <w:sz w:val="26"/>
+          <w:szCs w:val="26"/>
+        </w:rPr>
+      </w:pPr>
+      <w:r>
+        <w:rPr>
+          <w:sz w:val="26"/>
+          <w:szCs w:val="26"/>
+        </w:rPr>
+        <w:t xml:space="preserve">Khi click </w:t>
+      </w:r>
+      <w:proofErr w:type="spellStart"/>
+      <w:r>
+        <w:rPr>
+          <w:sz w:val="26"/>
+          <w:szCs w:val="26"/>
+        </w:rPr>
+        <w:t>chọn</w:t>
+      </w:r>
+      <w:proofErr w:type="spellEnd"/>
+      <w:r>
+        <w:rPr>
+          <w:sz w:val="26"/>
+          <w:szCs w:val="26"/>
+        </w:rPr>
+        <w:t xml:space="preserve"> </w:t>
+      </w:r>
+      <w:proofErr w:type="spellStart"/>
+      <w:r>
+        <w:rPr>
+          <w:sz w:val="26"/>
+          <w:szCs w:val="26"/>
+        </w:rPr>
+        <w:t>một</w:t>
+      </w:r>
+      <w:proofErr w:type="spellEnd"/>
+      <w:r>
+        <w:rPr>
+          <w:sz w:val="26"/>
+          <w:szCs w:val="26"/>
+        </w:rPr>
+        <w:t xml:space="preserve"> </w:t>
+      </w:r>
+      <w:proofErr w:type="spellStart"/>
+      <w:r>
+        <w:rPr>
+          <w:sz w:val="26"/>
+          <w:szCs w:val="26"/>
+        </w:rPr>
+        <w:t>sản</w:t>
+      </w:r>
+      <w:proofErr w:type="spellEnd"/>
+      <w:r>
+        <w:rPr>
+          <w:sz w:val="26"/>
+          <w:szCs w:val="26"/>
+        </w:rPr>
+        <w:t xml:space="preserve"> </w:t>
+      </w:r>
+      <w:proofErr w:type="spellStart"/>
+      <w:r>
+        <w:rPr>
+          <w:sz w:val="26"/>
+          <w:szCs w:val="26"/>
+        </w:rPr>
+        <w:t>phẩm</w:t>
+      </w:r>
+      <w:proofErr w:type="spellEnd"/>
+      <w:r>
+        <w:rPr>
+          <w:sz w:val="26"/>
+          <w:szCs w:val="26"/>
+        </w:rPr>
+        <w:t xml:space="preserve">, </w:t>
+      </w:r>
+      <w:proofErr w:type="spellStart"/>
+      <w:r>
+        <w:rPr>
+          <w:sz w:val="26"/>
+          <w:szCs w:val="26"/>
+        </w:rPr>
+        <w:t>người</w:t>
+      </w:r>
+      <w:proofErr w:type="spellEnd"/>
+      <w:r>
+        <w:rPr>
+          <w:sz w:val="26"/>
+          <w:szCs w:val="26"/>
+        </w:rPr>
+        <w:t xml:space="preserve"> </w:t>
+      </w:r>
+      <w:proofErr w:type="spellStart"/>
+      <w:r>
+        <w:rPr>
+          <w:sz w:val="26"/>
+          <w:szCs w:val="26"/>
+        </w:rPr>
+        <w:t>dùng</w:t>
+      </w:r>
+      <w:proofErr w:type="spellEnd"/>
+      <w:r>
+        <w:rPr>
+          <w:sz w:val="26"/>
+          <w:szCs w:val="26"/>
+        </w:rPr>
+        <w:t xml:space="preserve"> </w:t>
+      </w:r>
+      <w:proofErr w:type="spellStart"/>
+      <w:r>
+        <w:rPr>
+          <w:sz w:val="26"/>
+          <w:szCs w:val="26"/>
+        </w:rPr>
+        <w:t>sẽ</w:t>
+      </w:r>
+      <w:proofErr w:type="spellEnd"/>
+      <w:r>
+        <w:rPr>
+          <w:sz w:val="26"/>
+          <w:szCs w:val="26"/>
+        </w:rPr>
+        <w:t xml:space="preserve"> </w:t>
+      </w:r>
+      <w:proofErr w:type="spellStart"/>
+      <w:r>
+        <w:rPr>
+          <w:sz w:val="26"/>
+          <w:szCs w:val="26"/>
+        </w:rPr>
+        <w:t>đến</w:t>
+      </w:r>
+      <w:proofErr w:type="spellEnd"/>
+      <w:r>
+        <w:rPr>
+          <w:sz w:val="26"/>
+          <w:szCs w:val="26"/>
+        </w:rPr>
+        <w:t xml:space="preserve"> </w:t>
+      </w:r>
+      <w:proofErr w:type="spellStart"/>
+      <w:r>
+        <w:rPr>
+          <w:sz w:val="26"/>
+          <w:szCs w:val="26"/>
+        </w:rPr>
+        <w:t>với</w:t>
+      </w:r>
+      <w:proofErr w:type="spellEnd"/>
+      <w:r>
+        <w:rPr>
+          <w:sz w:val="26"/>
+          <w:szCs w:val="26"/>
+        </w:rPr>
+        <w:t xml:space="preserve"> </w:t>
+      </w:r>
+      <w:proofErr w:type="spellStart"/>
+      <w:r>
+        <w:rPr>
+          <w:sz w:val="26"/>
+          <w:szCs w:val="26"/>
+        </w:rPr>
+        <w:t>phần</w:t>
+      </w:r>
+      <w:proofErr w:type="spellEnd"/>
+      <w:r>
+        <w:rPr>
+          <w:sz w:val="26"/>
+          <w:szCs w:val="26"/>
+        </w:rPr>
+        <w:t xml:space="preserve"> </w:t>
+      </w:r>
+      <w:proofErr w:type="spellStart"/>
+      <w:r>
+        <w:rPr>
+          <w:sz w:val="26"/>
+          <w:szCs w:val="26"/>
+        </w:rPr>
+        <w:t>xem</w:t>
+      </w:r>
+      <w:proofErr w:type="spellEnd"/>
+      <w:r>
+        <w:rPr>
+          <w:sz w:val="26"/>
+          <w:szCs w:val="26"/>
+        </w:rPr>
+        <w:t xml:space="preserve"> chi </w:t>
+      </w:r>
+      <w:proofErr w:type="spellStart"/>
+      <w:r>
+        <w:rPr>
+          <w:sz w:val="26"/>
+          <w:szCs w:val="26"/>
+        </w:rPr>
+        <w:t>tiết</w:t>
+      </w:r>
+      <w:proofErr w:type="spellEnd"/>
+      <w:r>
+        <w:rPr>
+          <w:sz w:val="26"/>
+          <w:szCs w:val="26"/>
+        </w:rPr>
+        <w:t xml:space="preserve"> </w:t>
+      </w:r>
+      <w:proofErr w:type="spellStart"/>
+      <w:r>
+        <w:rPr>
+          <w:sz w:val="26"/>
+          <w:szCs w:val="26"/>
+        </w:rPr>
+        <w:t>sản</w:t>
+      </w:r>
+      <w:proofErr w:type="spellEnd"/>
+      <w:r>
+        <w:rPr>
+          <w:sz w:val="26"/>
+          <w:szCs w:val="26"/>
+        </w:rPr>
+        <w:t xml:space="preserve"> </w:t>
+      </w:r>
+      <w:proofErr w:type="spellStart"/>
+      <w:r>
+        <w:rPr>
+          <w:sz w:val="26"/>
+          <w:szCs w:val="26"/>
+        </w:rPr>
+        <w:t>phẩm</w:t>
+      </w:r>
+      <w:proofErr w:type="spellEnd"/>
+      <w:r>
+        <w:rPr>
+          <w:sz w:val="26"/>
+          <w:szCs w:val="26"/>
+        </w:rPr>
+        <w:t xml:space="preserve"> </w:t>
+      </w:r>
+      <w:proofErr w:type="spellStart"/>
+      <w:r>
+        <w:rPr>
+          <w:sz w:val="26"/>
+          <w:szCs w:val="26"/>
+        </w:rPr>
+        <w:t>đó</w:t>
+      </w:r>
+      <w:proofErr w:type="spellEnd"/>
+      <w:r>
+        <w:rPr>
+          <w:sz w:val="26"/>
+          <w:szCs w:val="26"/>
+        </w:rPr>
+        <w:t>.</w:t>
+      </w:r>
+    </w:p>
+    <w:p>
+      <w:pPr>
+        <w:pStyle w:val="ListParagraph"/>
+        <w:tabs>
+          <w:tab w:val="left" w:pos="1440"/>
+        </w:tabs>
+        <w:ind w:left="0" w:firstLine="567"/>
+        <w:jc w:val="both"/>
+        <w:rPr>
+          <w:sz w:val="26"/>
+          <w:szCs w:val="26"/>
+        </w:rPr>
+      </w:pPr>
+      <w:r>
+        <w:rPr>
+          <w:noProof/>
+        </w:rPr>
+        <w:drawing>
+          <wp:inline distT="0" distB="0" distL="0" distR="0" wp14:anchorId="1F6213E1" wp14:editId="5FDAC538">
+            <wp:extent cx="1744980" cy="3786536"/>
+            <wp:effectExtent l="0" t="0" r="7620" b="4445"/>
+            <wp:docPr id="14" name="Picture 14" descr="Không có mô tả."/>
+            <wp:cNvGraphicFramePr>
+              <a:graphicFrameLocks xmlns:a="http://schemas.openxmlformats.org/drawingml/2006/main" noChangeAspect="1"/>
+            </wp:cNvGraphicFramePr>
+            <a:graphic xmlns:a="http://schemas.openxmlformats.org/drawingml/2006/main">
+              <a:graphicData uri="http://schemas.openxmlformats.org/drawingml/2006/picture">
+                <pic:pic xmlns:pic="http://schemas.openxmlformats.org/drawingml/2006/picture">
+                  <pic:nvPicPr>
+                    <pic:cNvPr id="0" name="Picture 1" descr="Không có mô tả."/>
+                    <pic:cNvPicPr>
+                      <a:picLocks noChangeAspect="1" noChangeArrowheads="1"/>
+                    </pic:cNvPicPr>
+                  </pic:nvPicPr>
+                  <pic:blipFill>
+                    <a:blip r:embed="rId71">
+                      <a:extLst>
+                        <a:ext uri="{28A0092B-C50C-407E-A947-70E740481C1C}">
+                          <a14:useLocalDpi xmlns:a14="http://schemas.microsoft.com/office/drawing/2010/main" val="0"/>
+                        </a:ext>
+                      </a:extLst>
+                    </a:blip>
+                    <a:srcRect/>
+                    <a:stretch>
+                      <a:fillRect/>
+                    </a:stretch>
+                  </pic:blipFill>
+                  <pic:spPr bwMode="auto">
+                    <a:xfrm>
+                      <a:off x="0" y="0"/>
+                      <a:ext cx="1752055" cy="3801889"/>
+                    </a:xfrm>
+                    <a:prstGeom prst="rect">
+                      <a:avLst/>
+                    </a:prstGeom>
+                    <a:noFill/>
+                    <a:ln>
+                      <a:noFill/>
+                    </a:ln>
                   </pic:spPr>
                 </pic:pic>
               </a:graphicData>
@@ -46418,6 +48002,7 @@
           <w:sz w:val="26"/>
           <w:szCs w:val="26"/>
         </w:rPr>
+        <w:lastRenderedPageBreak/>
         <w:t xml:space="preserve">Sau </w:t>
       </w:r>
       <w:proofErr w:type="spellStart"/>
@@ -46578,7 +48163,37 @@
           <w:sz w:val="26"/>
           <w:szCs w:val="26"/>
         </w:rPr>
-        <w:t xml:space="preserve"> hang </w:t>
+        <w:t xml:space="preserve"> </w:t>
+      </w:r>
+      <w:proofErr w:type="spellStart"/>
+      <w:r>
+        <w:rPr>
+          <w:sz w:val="26"/>
+          <w:szCs w:val="26"/>
+        </w:rPr>
+        <w:t>h</w:t>
+      </w:r>
+      <w:r>
+        <w:rPr>
+          <w:sz w:val="26"/>
+          <w:szCs w:val="26"/>
+        </w:rPr>
+        <w:t>à</w:t>
+      </w:r>
+      <w:r>
+        <w:rPr>
+          <w:sz w:val="26"/>
+          <w:szCs w:val="26"/>
+        </w:rPr>
+        <w:t>ng</w:t>
+      </w:r>
+      <w:proofErr w:type="spellEnd"/>
+      <w:r>
+        <w:rPr>
+          <w:sz w:val="26"/>
+          <w:szCs w:val="26"/>
+        </w:rPr>
+        <w:t xml:space="preserve"> </w:t>
       </w:r>
       <w:proofErr w:type="spellStart"/>
       <w:r>
@@ -46755,6 +48370,59 @@
           <w:szCs w:val="26"/>
         </w:rPr>
       </w:pPr>
+      <w:r>
+        <w:rPr>
+          <w:noProof/>
+        </w:rPr>
+        <w:drawing>
+          <wp:inline distT="0" distB="0" distL="0" distR="0" wp14:anchorId="630E0269" wp14:editId="79C3FA66">
+            <wp:extent cx="1847094" cy="4008120"/>
+            <wp:effectExtent l="0" t="0" r="1270" b="0"/>
+            <wp:docPr id="15" name="Picture 15" descr="Không có mô tả."/>
+            <wp:cNvGraphicFramePr>
+              <a:graphicFrameLocks xmlns:a="http://schemas.openxmlformats.org/drawingml/2006/main" noChangeAspect="1"/>
+            </wp:cNvGraphicFramePr>
+            <a:graphic xmlns:a="http://schemas.openxmlformats.org/drawingml/2006/main">
+              <a:graphicData uri="http://schemas.openxmlformats.org/drawingml/2006/picture">
+                <pic:pic xmlns:pic="http://schemas.openxmlformats.org/drawingml/2006/picture">
+                  <pic:nvPicPr>
+                    <pic:cNvPr id="0" name="Picture 3" descr="Không có mô tả."/>
+                    <pic:cNvPicPr>
+                      <a:picLocks noChangeAspect="1" noChangeArrowheads="1"/>
+                    </pic:cNvPicPr>
+                  </pic:nvPicPr>
+                  <pic:blipFill>
+                    <a:blip r:embed="rId65">
+                      <a:extLst>
+                        <a:ext uri="{28A0092B-C50C-407E-A947-70E740481C1C}">
+                          <a14:useLocalDpi xmlns:a14="http://schemas.microsoft.com/office/drawing/2010/main" val="0"/>
+                        </a:ext>
+                      </a:extLst>
+                    </a:blip>
+                    <a:srcRect/>
+                    <a:stretch>
+                      <a:fillRect/>
+                    </a:stretch>
+                  </pic:blipFill>
+                  <pic:spPr bwMode="auto">
+                    <a:xfrm>
+                      <a:off x="0" y="0"/>
+                      <a:ext cx="1857338" cy="4030349"/>
+                    </a:xfrm>
+                    <a:prstGeom prst="rect">
+                      <a:avLst/>
+                    </a:prstGeom>
+                    <a:noFill/>
+                    <a:ln>
+                      <a:noFill/>
+                    </a:ln>
+                  </pic:spPr>
+                </pic:pic>
+              </a:graphicData>
+            </a:graphic>
+          </wp:inline>
+        </w:drawing>
+      </w:r>
     </w:p>
     <w:p>
       <w:pPr>
@@ -46770,6 +48438,534 @@
           <w:szCs w:val="26"/>
         </w:rPr>
       </w:pPr>
+      <w:proofErr w:type="spellStart"/>
+      <w:r>
+        <w:rPr>
+          <w:sz w:val="26"/>
+          <w:szCs w:val="26"/>
+        </w:rPr>
+        <w:t>Tại</w:t>
+      </w:r>
+      <w:proofErr w:type="spellEnd"/>
+      <w:r>
+        <w:rPr>
+          <w:sz w:val="26"/>
+          <w:szCs w:val="26"/>
+        </w:rPr>
+        <w:t xml:space="preserve"> </w:t>
+      </w:r>
+      <w:proofErr w:type="spellStart"/>
+      <w:r>
+        <w:rPr>
+          <w:sz w:val="26"/>
+          <w:szCs w:val="26"/>
+        </w:rPr>
+        <w:t>màn</w:t>
+      </w:r>
+      <w:proofErr w:type="spellEnd"/>
+      <w:r>
+        <w:rPr>
+          <w:sz w:val="26"/>
+          <w:szCs w:val="26"/>
+        </w:rPr>
+        <w:t xml:space="preserve"> </w:t>
+      </w:r>
+      <w:proofErr w:type="spellStart"/>
+      <w:r>
+        <w:rPr>
+          <w:sz w:val="26"/>
+          <w:szCs w:val="26"/>
+        </w:rPr>
+        <w:t>hình</w:t>
+      </w:r>
+      <w:proofErr w:type="spellEnd"/>
+      <w:r>
+        <w:rPr>
+          <w:sz w:val="26"/>
+          <w:szCs w:val="26"/>
+        </w:rPr>
+        <w:t xml:space="preserve"> </w:t>
+      </w:r>
+      <w:proofErr w:type="spellStart"/>
+      <w:r>
+        <w:rPr>
+          <w:sz w:val="26"/>
+          <w:szCs w:val="26"/>
+        </w:rPr>
+        <w:t>trang</w:t>
+      </w:r>
+      <w:proofErr w:type="spellEnd"/>
+      <w:r>
+        <w:rPr>
+          <w:sz w:val="26"/>
+          <w:szCs w:val="26"/>
+        </w:rPr>
+        <w:t xml:space="preserve"> </w:t>
+      </w:r>
+      <w:proofErr w:type="spellStart"/>
+      <w:r>
+        <w:rPr>
+          <w:sz w:val="26"/>
+          <w:szCs w:val="26"/>
+        </w:rPr>
+        <w:t>chủ</w:t>
+      </w:r>
+      <w:proofErr w:type="spellEnd"/>
+      <w:r>
+        <w:rPr>
+          <w:sz w:val="26"/>
+          <w:szCs w:val="26"/>
+        </w:rPr>
+        <w:t xml:space="preserve">, </w:t>
+      </w:r>
+      <w:proofErr w:type="spellStart"/>
+      <w:r>
+        <w:rPr>
+          <w:sz w:val="26"/>
+          <w:szCs w:val="26"/>
+        </w:rPr>
+        <w:t>người</w:t>
+      </w:r>
+      <w:proofErr w:type="spellEnd"/>
+      <w:r>
+        <w:rPr>
+          <w:sz w:val="26"/>
+          <w:szCs w:val="26"/>
+        </w:rPr>
+        <w:t xml:space="preserve"> </w:t>
+      </w:r>
+      <w:proofErr w:type="spellStart"/>
+      <w:r>
+        <w:rPr>
+          <w:sz w:val="26"/>
+          <w:szCs w:val="26"/>
+        </w:rPr>
+        <w:t>dùng</w:t>
+      </w:r>
+      <w:proofErr w:type="spellEnd"/>
+      <w:r>
+        <w:rPr>
+          <w:sz w:val="26"/>
+          <w:szCs w:val="26"/>
+        </w:rPr>
+        <w:t xml:space="preserve"> </w:t>
+      </w:r>
+      <w:proofErr w:type="spellStart"/>
+      <w:r>
+        <w:rPr>
+          <w:sz w:val="26"/>
+          <w:szCs w:val="26"/>
+        </w:rPr>
+        <w:t>có</w:t>
+      </w:r>
+      <w:proofErr w:type="spellEnd"/>
+      <w:r>
+        <w:rPr>
+          <w:sz w:val="26"/>
+          <w:szCs w:val="26"/>
+        </w:rPr>
+        <w:t xml:space="preserve"> </w:t>
+      </w:r>
+      <w:proofErr w:type="spellStart"/>
+      <w:r>
+        <w:rPr>
+          <w:sz w:val="26"/>
+          <w:szCs w:val="26"/>
+        </w:rPr>
+        <w:t>thể</w:t>
+      </w:r>
+      <w:proofErr w:type="spellEnd"/>
+      <w:r>
+        <w:rPr>
+          <w:sz w:val="26"/>
+          <w:szCs w:val="26"/>
+        </w:rPr>
+        <w:t xml:space="preserve"> </w:t>
+      </w:r>
+      <w:proofErr w:type="spellStart"/>
+      <w:r>
+        <w:rPr>
+          <w:sz w:val="26"/>
+          <w:szCs w:val="26"/>
+        </w:rPr>
+        <w:t>chọn</w:t>
+      </w:r>
+      <w:proofErr w:type="spellEnd"/>
+      <w:r>
+        <w:rPr>
+          <w:sz w:val="26"/>
+          <w:szCs w:val="26"/>
+        </w:rPr>
+        <w:t xml:space="preserve"> </w:t>
+      </w:r>
+      <w:proofErr w:type="spellStart"/>
+      <w:r>
+        <w:rPr>
+          <w:sz w:val="26"/>
+          <w:szCs w:val="26"/>
+        </w:rPr>
+        <w:t>vào</w:t>
+      </w:r>
+      <w:proofErr w:type="spellEnd"/>
+      <w:r>
+        <w:rPr>
+          <w:sz w:val="26"/>
+          <w:szCs w:val="26"/>
+        </w:rPr>
+        <w:t xml:space="preserve"> menu </w:t>
+      </w:r>
+      <w:proofErr w:type="spellStart"/>
+      <w:r>
+        <w:rPr>
+          <w:sz w:val="26"/>
+          <w:szCs w:val="26"/>
+        </w:rPr>
+        <w:t>để</w:t>
+      </w:r>
+      <w:proofErr w:type="spellEnd"/>
+      <w:r>
+        <w:rPr>
+          <w:sz w:val="26"/>
+          <w:szCs w:val="26"/>
+        </w:rPr>
+        <w:t xml:space="preserve"> </w:t>
+      </w:r>
+      <w:proofErr w:type="spellStart"/>
+      <w:r>
+        <w:rPr>
+          <w:sz w:val="26"/>
+          <w:szCs w:val="26"/>
+        </w:rPr>
+        <w:t>xem</w:t>
+      </w:r>
+      <w:proofErr w:type="spellEnd"/>
+      <w:r>
+        <w:rPr>
+          <w:sz w:val="26"/>
+          <w:szCs w:val="26"/>
+        </w:rPr>
+        <w:t xml:space="preserve"> </w:t>
+      </w:r>
+      <w:proofErr w:type="spellStart"/>
+      <w:r>
+        <w:rPr>
+          <w:sz w:val="26"/>
+          <w:szCs w:val="26"/>
+        </w:rPr>
+        <w:t>thông</w:t>
+      </w:r>
+      <w:proofErr w:type="spellEnd"/>
+      <w:r>
+        <w:rPr>
+          <w:sz w:val="26"/>
+          <w:szCs w:val="26"/>
+        </w:rPr>
+        <w:t xml:space="preserve"> tin </w:t>
+      </w:r>
+      <w:proofErr w:type="spellStart"/>
+      <w:r>
+        <w:rPr>
+          <w:sz w:val="26"/>
+          <w:szCs w:val="26"/>
+        </w:rPr>
+        <w:t>cá</w:t>
+      </w:r>
+      <w:proofErr w:type="spellEnd"/>
+      <w:r>
+        <w:rPr>
+          <w:sz w:val="26"/>
+          <w:szCs w:val="26"/>
+        </w:rPr>
+        <w:t xml:space="preserve"> </w:t>
+      </w:r>
+      <w:proofErr w:type="spellStart"/>
+      <w:r>
+        <w:rPr>
+          <w:sz w:val="26"/>
+          <w:szCs w:val="26"/>
+        </w:rPr>
+        <w:t>nhân</w:t>
+      </w:r>
+      <w:proofErr w:type="spellEnd"/>
+      <w:r>
+        <w:rPr>
+          <w:sz w:val="26"/>
+          <w:szCs w:val="26"/>
+        </w:rPr>
+        <w:t xml:space="preserve">, </w:t>
+      </w:r>
+      <w:proofErr w:type="spellStart"/>
+      <w:r>
+        <w:rPr>
+          <w:sz w:val="26"/>
+          <w:szCs w:val="26"/>
+        </w:rPr>
+        <w:t>xem</w:t>
+      </w:r>
+      <w:proofErr w:type="spellEnd"/>
+      <w:r>
+        <w:rPr>
+          <w:sz w:val="26"/>
+          <w:szCs w:val="26"/>
+        </w:rPr>
+        <w:t xml:space="preserve"> </w:t>
+      </w:r>
+      <w:proofErr w:type="spellStart"/>
+      <w:r>
+        <w:rPr>
+          <w:sz w:val="26"/>
+          <w:szCs w:val="26"/>
+        </w:rPr>
+        <w:t>giỏ</w:t>
+      </w:r>
+      <w:proofErr w:type="spellEnd"/>
+      <w:r>
+        <w:rPr>
+          <w:sz w:val="26"/>
+          <w:szCs w:val="26"/>
+        </w:rPr>
+        <w:t xml:space="preserve"> </w:t>
+      </w:r>
+      <w:proofErr w:type="spellStart"/>
+      <w:r>
+        <w:rPr>
+          <w:sz w:val="26"/>
+          <w:szCs w:val="26"/>
+        </w:rPr>
+        <w:t>hàng</w:t>
+      </w:r>
+      <w:proofErr w:type="spellEnd"/>
+      <w:r>
+        <w:rPr>
+          <w:sz w:val="26"/>
+          <w:szCs w:val="26"/>
+        </w:rPr>
+        <w:t xml:space="preserve">, </w:t>
+      </w:r>
+      <w:proofErr w:type="spellStart"/>
+      <w:r>
+        <w:rPr>
+          <w:sz w:val="26"/>
+          <w:szCs w:val="26"/>
+        </w:rPr>
+        <w:t>xem</w:t>
+      </w:r>
+      <w:proofErr w:type="spellEnd"/>
+      <w:r>
+        <w:rPr>
+          <w:sz w:val="26"/>
+          <w:szCs w:val="26"/>
+        </w:rPr>
+        <w:t xml:space="preserve"> </w:t>
+      </w:r>
+      <w:proofErr w:type="spellStart"/>
+      <w:r>
+        <w:rPr>
+          <w:sz w:val="26"/>
+          <w:szCs w:val="26"/>
+        </w:rPr>
+        <w:t>sản</w:t>
+      </w:r>
+      <w:proofErr w:type="spellEnd"/>
+      <w:r>
+        <w:rPr>
+          <w:sz w:val="26"/>
+          <w:szCs w:val="26"/>
+        </w:rPr>
+        <w:t xml:space="preserve"> </w:t>
+      </w:r>
+      <w:proofErr w:type="spellStart"/>
+      <w:r>
+        <w:rPr>
+          <w:sz w:val="26"/>
+          <w:szCs w:val="26"/>
+        </w:rPr>
+        <w:t>phẩm</w:t>
+      </w:r>
+      <w:proofErr w:type="spellEnd"/>
+      <w:r>
+        <w:rPr>
+          <w:sz w:val="26"/>
+          <w:szCs w:val="26"/>
+        </w:rPr>
+        <w:t xml:space="preserve"> </w:t>
+      </w:r>
+      <w:proofErr w:type="spellStart"/>
+      <w:r>
+        <w:rPr>
+          <w:sz w:val="26"/>
+          <w:szCs w:val="26"/>
+        </w:rPr>
+        <w:t>đã</w:t>
+      </w:r>
+      <w:proofErr w:type="spellEnd"/>
+      <w:r>
+        <w:rPr>
+          <w:sz w:val="26"/>
+          <w:szCs w:val="26"/>
+        </w:rPr>
+        <w:t xml:space="preserve"> </w:t>
+      </w:r>
+      <w:proofErr w:type="spellStart"/>
+      <w:r>
+        <w:rPr>
+          <w:sz w:val="26"/>
+          <w:szCs w:val="26"/>
+        </w:rPr>
+        <w:t>yêu</w:t>
+      </w:r>
+      <w:proofErr w:type="spellEnd"/>
+      <w:r>
+        <w:rPr>
+          <w:sz w:val="26"/>
+          <w:szCs w:val="26"/>
+        </w:rPr>
+        <w:t xml:space="preserve"> </w:t>
+      </w:r>
+      <w:proofErr w:type="spellStart"/>
+      <w:r>
+        <w:rPr>
+          <w:sz w:val="26"/>
+          <w:szCs w:val="26"/>
+        </w:rPr>
+        <w:t>thích</w:t>
+      </w:r>
+      <w:proofErr w:type="spellEnd"/>
+      <w:r>
+        <w:rPr>
+          <w:sz w:val="26"/>
+          <w:szCs w:val="26"/>
+        </w:rPr>
+        <w:t xml:space="preserve"> </w:t>
+      </w:r>
+      <w:proofErr w:type="spellStart"/>
+      <w:r>
+        <w:rPr>
+          <w:sz w:val="26"/>
+          <w:szCs w:val="26"/>
+        </w:rPr>
+        <w:t>và</w:t>
+      </w:r>
+      <w:proofErr w:type="spellEnd"/>
+      <w:r>
+        <w:rPr>
+          <w:sz w:val="26"/>
+          <w:szCs w:val="26"/>
+        </w:rPr>
+        <w:t xml:space="preserve"> </w:t>
+      </w:r>
+      <w:proofErr w:type="spellStart"/>
+      <w:r>
+        <w:rPr>
+          <w:sz w:val="26"/>
+          <w:szCs w:val="26"/>
+        </w:rPr>
+        <w:t>cuối</w:t>
+      </w:r>
+      <w:proofErr w:type="spellEnd"/>
+      <w:r>
+        <w:rPr>
+          <w:sz w:val="26"/>
+          <w:szCs w:val="26"/>
+        </w:rPr>
+        <w:t xml:space="preserve"> </w:t>
+      </w:r>
+      <w:proofErr w:type="spellStart"/>
+      <w:r>
+        <w:rPr>
+          <w:sz w:val="26"/>
+          <w:szCs w:val="26"/>
+        </w:rPr>
+        <w:t>cùng</w:t>
+      </w:r>
+      <w:proofErr w:type="spellEnd"/>
+      <w:r>
+        <w:rPr>
+          <w:sz w:val="26"/>
+          <w:szCs w:val="26"/>
+        </w:rPr>
+        <w:t xml:space="preserve"> </w:t>
+      </w:r>
+      <w:proofErr w:type="spellStart"/>
+      <w:r>
+        <w:rPr>
+          <w:sz w:val="26"/>
+          <w:szCs w:val="26"/>
+        </w:rPr>
+        <w:t>là</w:t>
+      </w:r>
+      <w:proofErr w:type="spellEnd"/>
+      <w:r>
+        <w:rPr>
+          <w:sz w:val="26"/>
+          <w:szCs w:val="26"/>
+        </w:rPr>
+        <w:t xml:space="preserve"> </w:t>
+      </w:r>
+      <w:proofErr w:type="spellStart"/>
+      <w:r>
+        <w:rPr>
+          <w:sz w:val="26"/>
+          <w:szCs w:val="26"/>
+        </w:rPr>
+        <w:t>chức</w:t>
+      </w:r>
+      <w:proofErr w:type="spellEnd"/>
+      <w:r>
+        <w:rPr>
+          <w:sz w:val="26"/>
+          <w:szCs w:val="26"/>
+        </w:rPr>
+        <w:t xml:space="preserve"> </w:t>
+      </w:r>
+      <w:proofErr w:type="spellStart"/>
+      <w:r>
+        <w:rPr>
+          <w:sz w:val="26"/>
+          <w:szCs w:val="26"/>
+        </w:rPr>
+        <w:t>năng</w:t>
+      </w:r>
+      <w:proofErr w:type="spellEnd"/>
+      <w:r>
+        <w:rPr>
+          <w:sz w:val="26"/>
+          <w:szCs w:val="26"/>
+        </w:rPr>
+        <w:t xml:space="preserve"> </w:t>
+      </w:r>
+      <w:proofErr w:type="spellStart"/>
+      <w:r>
+        <w:rPr>
+          <w:sz w:val="26"/>
+          <w:szCs w:val="26"/>
+        </w:rPr>
+        <w:t>đăng</w:t>
+      </w:r>
+      <w:proofErr w:type="spellEnd"/>
+      <w:r>
+        <w:rPr>
+          <w:sz w:val="26"/>
+          <w:szCs w:val="26"/>
+        </w:rPr>
+        <w:t xml:space="preserve"> </w:t>
+      </w:r>
+      <w:proofErr w:type="spellStart"/>
+      <w:r>
+        <w:rPr>
+          <w:sz w:val="26"/>
+          <w:szCs w:val="26"/>
+        </w:rPr>
+        <w:t>xuất</w:t>
+      </w:r>
+      <w:proofErr w:type="spellEnd"/>
+      <w:r>
+        <w:rPr>
+          <w:sz w:val="26"/>
+          <w:szCs w:val="26"/>
+        </w:rPr>
+        <w:t>.</w:t>
+      </w:r>
     </w:p>
     <w:p>
       <w:pPr>
@@ -46785,866 +48981,15 @@
           <w:szCs w:val="26"/>
         </w:rPr>
       </w:pPr>
-    </w:p>
-    <w:p>
-      <w:pPr>
-        <w:pStyle w:val="ListParagraph"/>
-        <w:tabs>
-          <w:tab w:val="left" w:pos="1440"/>
-        </w:tabs>
-        <w:spacing w:before="720" w:after="0"/>
-        <w:ind w:left="0" w:firstLine="567"/>
-        <w:jc w:val="both"/>
-        <w:rPr>
-          <w:sz w:val="26"/>
-          <w:szCs w:val="26"/>
-        </w:rPr>
-      </w:pPr>
-      <w:r>
-        <w:rPr>
-          <w:sz w:val="26"/>
-          <w:szCs w:val="26"/>
-        </w:rPr>
-        <w:t>(</w:t>
-      </w:r>
-      <w:proofErr w:type="spellStart"/>
-      <w:r>
-        <w:rPr>
-          <w:sz w:val="26"/>
-          <w:szCs w:val="26"/>
-        </w:rPr>
-        <w:t>giao</w:t>
-      </w:r>
-      <w:proofErr w:type="spellEnd"/>
-      <w:r>
-        <w:rPr>
-          <w:sz w:val="26"/>
-          <w:szCs w:val="26"/>
-        </w:rPr>
-        <w:t xml:space="preserve"> </w:t>
-      </w:r>
-      <w:proofErr w:type="spellStart"/>
-      <w:r>
-        <w:rPr>
-          <w:sz w:val="26"/>
-          <w:szCs w:val="26"/>
-        </w:rPr>
-        <w:t>diện</w:t>
-      </w:r>
-      <w:proofErr w:type="spellEnd"/>
-      <w:r>
-        <w:rPr>
-          <w:sz w:val="26"/>
-          <w:szCs w:val="26"/>
-        </w:rPr>
-        <w:t xml:space="preserve"> </w:t>
-      </w:r>
-      <w:proofErr w:type="spellStart"/>
-      <w:r>
-        <w:rPr>
-          <w:sz w:val="26"/>
-          <w:szCs w:val="26"/>
-        </w:rPr>
-        <w:t>giỏ</w:t>
-      </w:r>
-      <w:proofErr w:type="spellEnd"/>
-      <w:r>
-        <w:rPr>
-          <w:sz w:val="26"/>
-          <w:szCs w:val="26"/>
-        </w:rPr>
-        <w:t xml:space="preserve"> hang)</w:t>
-      </w:r>
-    </w:p>
-    <w:p>
-      <w:pPr>
-        <w:pStyle w:val="ListParagraph"/>
-        <w:tabs>
-          <w:tab w:val="left" w:pos="1440"/>
-        </w:tabs>
-        <w:spacing w:before="720" w:after="0"/>
-        <w:ind w:left="0" w:firstLine="567"/>
-        <w:jc w:val="both"/>
-        <w:rPr>
-          <w:sz w:val="26"/>
-          <w:szCs w:val="26"/>
-        </w:rPr>
-      </w:pPr>
-    </w:p>
-    <w:p>
-      <w:pPr>
-        <w:pStyle w:val="ListParagraph"/>
-        <w:tabs>
-          <w:tab w:val="left" w:pos="1440"/>
-        </w:tabs>
-        <w:spacing w:before="720" w:after="0"/>
-        <w:ind w:left="0" w:firstLine="567"/>
-        <w:jc w:val="both"/>
-        <w:rPr>
-          <w:sz w:val="26"/>
-          <w:szCs w:val="26"/>
-        </w:rPr>
-      </w:pPr>
-    </w:p>
-    <w:p>
-      <w:pPr>
-        <w:pStyle w:val="ListParagraph"/>
-        <w:tabs>
-          <w:tab w:val="left" w:pos="1440"/>
-        </w:tabs>
-        <w:spacing w:before="720" w:after="0"/>
-        <w:ind w:left="0" w:firstLine="567"/>
-        <w:jc w:val="both"/>
-        <w:rPr>
-          <w:sz w:val="26"/>
-          <w:szCs w:val="26"/>
-        </w:rPr>
-      </w:pPr>
-      <w:proofErr w:type="spellStart"/>
-      <w:r>
-        <w:rPr>
-          <w:sz w:val="26"/>
-          <w:szCs w:val="26"/>
-        </w:rPr>
-        <w:t>Tại</w:t>
-      </w:r>
-      <w:proofErr w:type="spellEnd"/>
-      <w:r>
-        <w:rPr>
-          <w:sz w:val="26"/>
-          <w:szCs w:val="26"/>
-        </w:rPr>
-        <w:t xml:space="preserve"> </w:t>
-      </w:r>
-      <w:proofErr w:type="spellStart"/>
-      <w:r>
-        <w:rPr>
-          <w:sz w:val="26"/>
-          <w:szCs w:val="26"/>
-        </w:rPr>
-        <w:t>màn</w:t>
-      </w:r>
-      <w:proofErr w:type="spellEnd"/>
-      <w:r>
-        <w:rPr>
-          <w:sz w:val="26"/>
-          <w:szCs w:val="26"/>
-        </w:rPr>
-        <w:t xml:space="preserve"> </w:t>
-      </w:r>
-      <w:proofErr w:type="spellStart"/>
-      <w:r>
-        <w:rPr>
-          <w:sz w:val="26"/>
-          <w:szCs w:val="26"/>
-        </w:rPr>
-        <w:t>hình</w:t>
-      </w:r>
-      <w:proofErr w:type="spellEnd"/>
-      <w:r>
-        <w:rPr>
-          <w:sz w:val="26"/>
-          <w:szCs w:val="26"/>
-        </w:rPr>
-        <w:t xml:space="preserve"> </w:t>
-      </w:r>
-      <w:proofErr w:type="spellStart"/>
-      <w:r>
-        <w:rPr>
-          <w:sz w:val="26"/>
-          <w:szCs w:val="26"/>
-        </w:rPr>
-        <w:t>trang</w:t>
-      </w:r>
-      <w:proofErr w:type="spellEnd"/>
-      <w:r>
-        <w:rPr>
-          <w:sz w:val="26"/>
-          <w:szCs w:val="26"/>
-        </w:rPr>
-        <w:t xml:space="preserve"> </w:t>
-      </w:r>
-      <w:proofErr w:type="spellStart"/>
-      <w:r>
-        <w:rPr>
-          <w:sz w:val="26"/>
-          <w:szCs w:val="26"/>
-        </w:rPr>
-        <w:t>chủ</w:t>
-      </w:r>
-      <w:proofErr w:type="spellEnd"/>
-      <w:r>
-        <w:rPr>
-          <w:sz w:val="26"/>
-          <w:szCs w:val="26"/>
-        </w:rPr>
-        <w:t xml:space="preserve">, </w:t>
-      </w:r>
-      <w:proofErr w:type="spellStart"/>
-      <w:r>
-        <w:rPr>
-          <w:sz w:val="26"/>
-          <w:szCs w:val="26"/>
-        </w:rPr>
-        <w:t>người</w:t>
-      </w:r>
-      <w:proofErr w:type="spellEnd"/>
-      <w:r>
-        <w:rPr>
-          <w:sz w:val="26"/>
-          <w:szCs w:val="26"/>
-        </w:rPr>
-        <w:t xml:space="preserve"> </w:t>
-      </w:r>
-      <w:proofErr w:type="spellStart"/>
-      <w:r>
-        <w:rPr>
-          <w:sz w:val="26"/>
-          <w:szCs w:val="26"/>
-        </w:rPr>
-        <w:t>dùng</w:t>
-      </w:r>
-      <w:proofErr w:type="spellEnd"/>
-      <w:r>
-        <w:rPr>
-          <w:sz w:val="26"/>
-          <w:szCs w:val="26"/>
-        </w:rPr>
-        <w:t xml:space="preserve"> </w:t>
-      </w:r>
-      <w:proofErr w:type="spellStart"/>
-      <w:r>
-        <w:rPr>
-          <w:sz w:val="26"/>
-          <w:szCs w:val="26"/>
-        </w:rPr>
-        <w:t>có</w:t>
-      </w:r>
-      <w:proofErr w:type="spellEnd"/>
-      <w:r>
-        <w:rPr>
-          <w:sz w:val="26"/>
-          <w:szCs w:val="26"/>
-        </w:rPr>
-        <w:t xml:space="preserve"> </w:t>
-      </w:r>
-      <w:proofErr w:type="spellStart"/>
-      <w:r>
-        <w:rPr>
-          <w:sz w:val="26"/>
-          <w:szCs w:val="26"/>
-        </w:rPr>
-        <w:t>thể</w:t>
-      </w:r>
-      <w:proofErr w:type="spellEnd"/>
-      <w:r>
-        <w:rPr>
-          <w:sz w:val="26"/>
-          <w:szCs w:val="26"/>
-        </w:rPr>
-        <w:t xml:space="preserve"> </w:t>
-      </w:r>
-      <w:proofErr w:type="spellStart"/>
-      <w:r>
-        <w:rPr>
-          <w:sz w:val="26"/>
-          <w:szCs w:val="26"/>
-        </w:rPr>
-        <w:t>chọn</w:t>
-      </w:r>
-      <w:proofErr w:type="spellEnd"/>
-      <w:r>
-        <w:rPr>
-          <w:sz w:val="26"/>
-          <w:szCs w:val="26"/>
-        </w:rPr>
-        <w:t xml:space="preserve"> </w:t>
-      </w:r>
-      <w:proofErr w:type="spellStart"/>
-      <w:r>
-        <w:rPr>
-          <w:sz w:val="26"/>
-          <w:szCs w:val="26"/>
-        </w:rPr>
-        <w:t>vào</w:t>
-      </w:r>
-      <w:proofErr w:type="spellEnd"/>
-      <w:r>
-        <w:rPr>
-          <w:sz w:val="26"/>
-          <w:szCs w:val="26"/>
-        </w:rPr>
-        <w:t xml:space="preserve"> menu </w:t>
-      </w:r>
-      <w:proofErr w:type="spellStart"/>
-      <w:r>
-        <w:rPr>
-          <w:sz w:val="26"/>
-          <w:szCs w:val="26"/>
-        </w:rPr>
-        <w:t>để</w:t>
-      </w:r>
-      <w:proofErr w:type="spellEnd"/>
-      <w:r>
-        <w:rPr>
-          <w:sz w:val="26"/>
-          <w:szCs w:val="26"/>
-        </w:rPr>
-        <w:t xml:space="preserve"> </w:t>
-      </w:r>
-      <w:proofErr w:type="spellStart"/>
-      <w:r>
-        <w:rPr>
-          <w:sz w:val="26"/>
-          <w:szCs w:val="26"/>
-        </w:rPr>
-        <w:t>xem</w:t>
-      </w:r>
-      <w:proofErr w:type="spellEnd"/>
-      <w:r>
-        <w:rPr>
-          <w:sz w:val="26"/>
-          <w:szCs w:val="26"/>
-        </w:rPr>
-        <w:t xml:space="preserve"> </w:t>
-      </w:r>
-      <w:proofErr w:type="spellStart"/>
-      <w:r>
-        <w:rPr>
-          <w:sz w:val="26"/>
-          <w:szCs w:val="26"/>
-        </w:rPr>
-        <w:t>thông</w:t>
-      </w:r>
-      <w:proofErr w:type="spellEnd"/>
-      <w:r>
-        <w:rPr>
-          <w:sz w:val="26"/>
-          <w:szCs w:val="26"/>
-        </w:rPr>
-        <w:t xml:space="preserve"> tin </w:t>
-      </w:r>
-      <w:proofErr w:type="spellStart"/>
-      <w:r>
-        <w:rPr>
-          <w:sz w:val="26"/>
-          <w:szCs w:val="26"/>
-        </w:rPr>
-        <w:t>cá</w:t>
-      </w:r>
-      <w:proofErr w:type="spellEnd"/>
-      <w:r>
-        <w:rPr>
-          <w:sz w:val="26"/>
-          <w:szCs w:val="26"/>
-        </w:rPr>
-        <w:t xml:space="preserve"> </w:t>
-      </w:r>
-      <w:proofErr w:type="spellStart"/>
-      <w:r>
-        <w:rPr>
-          <w:sz w:val="26"/>
-          <w:szCs w:val="26"/>
-        </w:rPr>
-        <w:t>nhân</w:t>
-      </w:r>
-      <w:proofErr w:type="spellEnd"/>
-      <w:r>
-        <w:rPr>
-          <w:sz w:val="26"/>
-          <w:szCs w:val="26"/>
-        </w:rPr>
-        <w:t xml:space="preserve">, </w:t>
-      </w:r>
-      <w:proofErr w:type="spellStart"/>
-      <w:r>
-        <w:rPr>
-          <w:sz w:val="26"/>
-          <w:szCs w:val="26"/>
-        </w:rPr>
-        <w:t>xem</w:t>
-      </w:r>
-      <w:proofErr w:type="spellEnd"/>
-      <w:r>
-        <w:rPr>
-          <w:sz w:val="26"/>
-          <w:szCs w:val="26"/>
-        </w:rPr>
-        <w:t xml:space="preserve"> </w:t>
-      </w:r>
-      <w:proofErr w:type="spellStart"/>
-      <w:r>
-        <w:rPr>
-          <w:sz w:val="26"/>
-          <w:szCs w:val="26"/>
-        </w:rPr>
-        <w:t>giỏ</w:t>
-      </w:r>
-      <w:proofErr w:type="spellEnd"/>
-      <w:r>
-        <w:rPr>
-          <w:sz w:val="26"/>
-          <w:szCs w:val="26"/>
-        </w:rPr>
-        <w:t xml:space="preserve"> hang, </w:t>
-      </w:r>
-      <w:proofErr w:type="spellStart"/>
-      <w:r>
-        <w:rPr>
-          <w:sz w:val="26"/>
-          <w:szCs w:val="26"/>
-        </w:rPr>
-        <w:t>xem</w:t>
-      </w:r>
-      <w:proofErr w:type="spellEnd"/>
-      <w:r>
-        <w:rPr>
-          <w:sz w:val="26"/>
-          <w:szCs w:val="26"/>
-        </w:rPr>
-        <w:t xml:space="preserve"> </w:t>
-      </w:r>
-      <w:proofErr w:type="spellStart"/>
-      <w:r>
-        <w:rPr>
-          <w:sz w:val="26"/>
-          <w:szCs w:val="26"/>
-        </w:rPr>
-        <w:t>sản</w:t>
-      </w:r>
-      <w:proofErr w:type="spellEnd"/>
-      <w:r>
-        <w:rPr>
-          <w:sz w:val="26"/>
-          <w:szCs w:val="26"/>
-        </w:rPr>
-        <w:t xml:space="preserve"> </w:t>
-      </w:r>
-      <w:proofErr w:type="spellStart"/>
-      <w:r>
-        <w:rPr>
-          <w:sz w:val="26"/>
-          <w:szCs w:val="26"/>
-        </w:rPr>
-        <w:t>phẩm</w:t>
-      </w:r>
-      <w:proofErr w:type="spellEnd"/>
-      <w:r>
-        <w:rPr>
-          <w:sz w:val="26"/>
-          <w:szCs w:val="26"/>
-        </w:rPr>
-        <w:t xml:space="preserve"> </w:t>
-      </w:r>
-      <w:proofErr w:type="spellStart"/>
-      <w:r>
-        <w:rPr>
-          <w:sz w:val="26"/>
-          <w:szCs w:val="26"/>
-        </w:rPr>
-        <w:t>đã</w:t>
-      </w:r>
-      <w:proofErr w:type="spellEnd"/>
-      <w:r>
-        <w:rPr>
-          <w:sz w:val="26"/>
-          <w:szCs w:val="26"/>
-        </w:rPr>
-        <w:t xml:space="preserve"> </w:t>
-      </w:r>
-      <w:proofErr w:type="spellStart"/>
-      <w:r>
-        <w:rPr>
-          <w:sz w:val="26"/>
-          <w:szCs w:val="26"/>
-        </w:rPr>
-        <w:t>yêu</w:t>
-      </w:r>
-      <w:proofErr w:type="spellEnd"/>
-      <w:r>
-        <w:rPr>
-          <w:sz w:val="26"/>
-          <w:szCs w:val="26"/>
-        </w:rPr>
-        <w:t xml:space="preserve"> </w:t>
-      </w:r>
-      <w:proofErr w:type="spellStart"/>
-      <w:r>
-        <w:rPr>
-          <w:sz w:val="26"/>
-          <w:szCs w:val="26"/>
-        </w:rPr>
-        <w:t>thích</w:t>
-      </w:r>
-      <w:proofErr w:type="spellEnd"/>
-      <w:r>
-        <w:rPr>
-          <w:sz w:val="26"/>
-          <w:szCs w:val="26"/>
-        </w:rPr>
-        <w:t xml:space="preserve"> hay </w:t>
-      </w:r>
-      <w:proofErr w:type="spellStart"/>
-      <w:r>
-        <w:rPr>
-          <w:sz w:val="26"/>
-          <w:szCs w:val="26"/>
-        </w:rPr>
-        <w:t>tìm</w:t>
-      </w:r>
-      <w:proofErr w:type="spellEnd"/>
-      <w:r>
-        <w:rPr>
-          <w:sz w:val="26"/>
-          <w:szCs w:val="26"/>
-        </w:rPr>
-        <w:t xml:space="preserve"> </w:t>
-      </w:r>
-      <w:proofErr w:type="spellStart"/>
-      <w:r>
-        <w:rPr>
-          <w:sz w:val="26"/>
-          <w:szCs w:val="26"/>
-        </w:rPr>
-        <w:t>thông</w:t>
-      </w:r>
-      <w:proofErr w:type="spellEnd"/>
-      <w:r>
-        <w:rPr>
-          <w:sz w:val="26"/>
-          <w:szCs w:val="26"/>
-        </w:rPr>
-        <w:t xml:space="preserve"> tin </w:t>
-      </w:r>
-      <w:proofErr w:type="spellStart"/>
-      <w:r>
-        <w:rPr>
-          <w:sz w:val="26"/>
-          <w:szCs w:val="26"/>
-        </w:rPr>
-        <w:t>liên</w:t>
-      </w:r>
-      <w:proofErr w:type="spellEnd"/>
-      <w:r>
-        <w:rPr>
-          <w:sz w:val="26"/>
-          <w:szCs w:val="26"/>
-        </w:rPr>
-        <w:t xml:space="preserve"> </w:t>
-      </w:r>
-      <w:proofErr w:type="spellStart"/>
-      <w:r>
-        <w:rPr>
-          <w:sz w:val="26"/>
-          <w:szCs w:val="26"/>
-        </w:rPr>
-        <w:t>hệ</w:t>
-      </w:r>
-      <w:proofErr w:type="spellEnd"/>
-      <w:r>
-        <w:rPr>
-          <w:sz w:val="26"/>
-          <w:szCs w:val="26"/>
-        </w:rPr>
-        <w:t xml:space="preserve"> </w:t>
-      </w:r>
-      <w:proofErr w:type="spellStart"/>
-      <w:r>
-        <w:rPr>
-          <w:sz w:val="26"/>
-          <w:szCs w:val="26"/>
-        </w:rPr>
-        <w:t>với</w:t>
-      </w:r>
-      <w:proofErr w:type="spellEnd"/>
-      <w:r>
-        <w:rPr>
-          <w:sz w:val="26"/>
-          <w:szCs w:val="26"/>
-        </w:rPr>
-        <w:t xml:space="preserve"> </w:t>
-      </w:r>
-      <w:proofErr w:type="spellStart"/>
-      <w:r>
-        <w:rPr>
-          <w:sz w:val="26"/>
-          <w:szCs w:val="26"/>
-        </w:rPr>
-        <w:t>người</w:t>
-      </w:r>
-      <w:proofErr w:type="spellEnd"/>
-      <w:r>
-        <w:rPr>
-          <w:sz w:val="26"/>
-          <w:szCs w:val="26"/>
-        </w:rPr>
-        <w:t xml:space="preserve"> </w:t>
-      </w:r>
-      <w:proofErr w:type="spellStart"/>
-      <w:r>
-        <w:rPr>
-          <w:sz w:val="26"/>
-          <w:szCs w:val="26"/>
-        </w:rPr>
-        <w:t>quản</w:t>
-      </w:r>
-      <w:proofErr w:type="spellEnd"/>
-      <w:r>
-        <w:rPr>
-          <w:sz w:val="26"/>
-          <w:szCs w:val="26"/>
-        </w:rPr>
-        <w:t xml:space="preserve"> </w:t>
-      </w:r>
-      <w:proofErr w:type="spellStart"/>
-      <w:r>
-        <w:rPr>
-          <w:sz w:val="26"/>
-          <w:szCs w:val="26"/>
-        </w:rPr>
-        <w:t>lý</w:t>
-      </w:r>
-      <w:proofErr w:type="spellEnd"/>
-      <w:r>
-        <w:rPr>
-          <w:sz w:val="26"/>
-          <w:szCs w:val="26"/>
-        </w:rPr>
-        <w:t xml:space="preserve"> </w:t>
-      </w:r>
-      <w:proofErr w:type="spellStart"/>
-      <w:r>
-        <w:rPr>
-          <w:sz w:val="26"/>
-          <w:szCs w:val="26"/>
-        </w:rPr>
-        <w:t>ứng</w:t>
-      </w:r>
-      <w:proofErr w:type="spellEnd"/>
-      <w:r>
-        <w:rPr>
-          <w:sz w:val="26"/>
-          <w:szCs w:val="26"/>
-        </w:rPr>
-        <w:t xml:space="preserve"> </w:t>
-      </w:r>
-      <w:proofErr w:type="spellStart"/>
-      <w:r>
-        <w:rPr>
-          <w:sz w:val="26"/>
-          <w:szCs w:val="26"/>
-        </w:rPr>
-        <w:t>dụng</w:t>
-      </w:r>
-      <w:proofErr w:type="spellEnd"/>
-      <w:r>
-        <w:rPr>
-          <w:sz w:val="26"/>
-          <w:szCs w:val="26"/>
-        </w:rPr>
-        <w:t xml:space="preserve"> </w:t>
-      </w:r>
-      <w:proofErr w:type="spellStart"/>
-      <w:r>
-        <w:rPr>
-          <w:sz w:val="26"/>
-          <w:szCs w:val="26"/>
-        </w:rPr>
-        <w:t>khi</w:t>
-      </w:r>
-      <w:proofErr w:type="spellEnd"/>
-      <w:r>
-        <w:rPr>
-          <w:sz w:val="26"/>
-          <w:szCs w:val="26"/>
-        </w:rPr>
-        <w:t xml:space="preserve"> </w:t>
-      </w:r>
-      <w:proofErr w:type="spellStart"/>
-      <w:r>
-        <w:rPr>
-          <w:sz w:val="26"/>
-          <w:szCs w:val="26"/>
-        </w:rPr>
-        <w:t>không</w:t>
-      </w:r>
-      <w:proofErr w:type="spellEnd"/>
-      <w:r>
-        <w:rPr>
-          <w:sz w:val="26"/>
-          <w:szCs w:val="26"/>
-        </w:rPr>
-        <w:t xml:space="preserve"> </w:t>
-      </w:r>
-      <w:proofErr w:type="spellStart"/>
-      <w:r>
-        <w:rPr>
-          <w:sz w:val="26"/>
-          <w:szCs w:val="26"/>
-        </w:rPr>
-        <w:t>hài</w:t>
-      </w:r>
-      <w:proofErr w:type="spellEnd"/>
-      <w:r>
-        <w:rPr>
-          <w:sz w:val="26"/>
-          <w:szCs w:val="26"/>
-        </w:rPr>
-        <w:t xml:space="preserve"> long </w:t>
-      </w:r>
-      <w:proofErr w:type="spellStart"/>
-      <w:r>
-        <w:rPr>
-          <w:sz w:val="26"/>
-          <w:szCs w:val="26"/>
-        </w:rPr>
-        <w:t>và</w:t>
-      </w:r>
-      <w:proofErr w:type="spellEnd"/>
-      <w:r>
-        <w:rPr>
-          <w:sz w:val="26"/>
-          <w:szCs w:val="26"/>
-        </w:rPr>
-        <w:t xml:space="preserve"> </w:t>
-      </w:r>
-      <w:proofErr w:type="spellStart"/>
-      <w:r>
-        <w:rPr>
-          <w:sz w:val="26"/>
-          <w:szCs w:val="26"/>
-        </w:rPr>
-        <w:t>cuối</w:t>
-      </w:r>
-      <w:proofErr w:type="spellEnd"/>
-      <w:r>
-        <w:rPr>
-          <w:sz w:val="26"/>
-          <w:szCs w:val="26"/>
-        </w:rPr>
-        <w:t xml:space="preserve"> </w:t>
-      </w:r>
-      <w:proofErr w:type="spellStart"/>
-      <w:r>
-        <w:rPr>
-          <w:sz w:val="26"/>
-          <w:szCs w:val="26"/>
-        </w:rPr>
-        <w:t>cùng</w:t>
-      </w:r>
-      <w:proofErr w:type="spellEnd"/>
-      <w:r>
-        <w:rPr>
-          <w:sz w:val="26"/>
-          <w:szCs w:val="26"/>
-        </w:rPr>
-        <w:t xml:space="preserve"> </w:t>
-      </w:r>
-      <w:proofErr w:type="spellStart"/>
-      <w:r>
-        <w:rPr>
-          <w:sz w:val="26"/>
-          <w:szCs w:val="26"/>
-        </w:rPr>
-        <w:t>là</w:t>
-      </w:r>
-      <w:proofErr w:type="spellEnd"/>
-      <w:r>
-        <w:rPr>
-          <w:sz w:val="26"/>
-          <w:szCs w:val="26"/>
-        </w:rPr>
-        <w:t xml:space="preserve"> </w:t>
-      </w:r>
-      <w:proofErr w:type="spellStart"/>
-      <w:r>
-        <w:rPr>
-          <w:sz w:val="26"/>
-          <w:szCs w:val="26"/>
-        </w:rPr>
-        <w:t>chức</w:t>
-      </w:r>
-      <w:proofErr w:type="spellEnd"/>
-      <w:r>
-        <w:rPr>
-          <w:sz w:val="26"/>
-          <w:szCs w:val="26"/>
-        </w:rPr>
-        <w:t xml:space="preserve"> </w:t>
-      </w:r>
-      <w:proofErr w:type="spellStart"/>
-      <w:r>
-        <w:rPr>
-          <w:sz w:val="26"/>
-          <w:szCs w:val="26"/>
-        </w:rPr>
-        <w:t>năng</w:t>
-      </w:r>
-      <w:proofErr w:type="spellEnd"/>
-      <w:r>
-        <w:rPr>
-          <w:sz w:val="26"/>
-          <w:szCs w:val="26"/>
-        </w:rPr>
-        <w:t xml:space="preserve"> </w:t>
-      </w:r>
-      <w:proofErr w:type="spellStart"/>
-      <w:r>
-        <w:rPr>
-          <w:sz w:val="26"/>
-          <w:szCs w:val="26"/>
-        </w:rPr>
-        <w:t>đăng</w:t>
-      </w:r>
-      <w:proofErr w:type="spellEnd"/>
-      <w:r>
-        <w:rPr>
-          <w:sz w:val="26"/>
-          <w:szCs w:val="26"/>
-        </w:rPr>
-        <w:t xml:space="preserve"> </w:t>
-      </w:r>
-      <w:proofErr w:type="spellStart"/>
-      <w:r>
-        <w:rPr>
-          <w:sz w:val="26"/>
-          <w:szCs w:val="26"/>
-        </w:rPr>
-        <w:t>thoát</w:t>
-      </w:r>
-      <w:proofErr w:type="spellEnd"/>
-      <w:r>
-        <w:rPr>
-          <w:sz w:val="26"/>
-          <w:szCs w:val="26"/>
-        </w:rPr>
-        <w:t>.</w:t>
-      </w:r>
-    </w:p>
-    <w:p>
-      <w:pPr>
-        <w:pStyle w:val="ListParagraph"/>
-        <w:tabs>
-          <w:tab w:val="left" w:pos="1440"/>
-        </w:tabs>
-        <w:spacing w:before="720" w:after="0"/>
-        <w:ind w:left="0" w:firstLine="567"/>
-        <w:jc w:val="both"/>
-        <w:rPr>
-          <w:sz w:val="26"/>
-          <w:szCs w:val="26"/>
-        </w:rPr>
-      </w:pPr>
       <w:r>
         <w:rPr>
           <w:noProof/>
           <w:sz w:val="26"/>
           <w:szCs w:val="26"/>
         </w:rPr>
-        <w:lastRenderedPageBreak/>
         <w:drawing>
-          <wp:inline distT="0" distB="0" distL="0" distR="0" wp14:anchorId="49FC4521" wp14:editId="6A827736">
-            <wp:extent cx="2156460" cy="4672554"/>
+          <wp:inline distT="0" distB="0" distL="0" distR="0" wp14:anchorId="49FC4521" wp14:editId="7B20DA4C">
+            <wp:extent cx="1828800" cy="3962586"/>
             <wp:effectExtent l="0" t="0" r="0" b="0"/>
             <wp:docPr id="12" name="Picture 12" descr="Graphical user interface, text, application&#10;&#10;Description automatically generated"/>
             <wp:cNvGraphicFramePr>
@@ -47658,7 +49003,7 @@
                     <pic:cNvPicPr/>
                   </pic:nvPicPr>
                   <pic:blipFill>
-                    <a:blip r:embed="rId68" cstate="print">
+                    <a:blip r:embed="rId72" cstate="print">
                       <a:extLst>
                         <a:ext uri="{28A0092B-C50C-407E-A947-70E740481C1C}">
                           <a14:useLocalDpi xmlns:a14="http://schemas.microsoft.com/office/drawing/2010/main" val="0"/>
@@ -47672,7 +49017,7 @@
                   <pic:spPr>
                     <a:xfrm>
                       <a:off x="0" y="0"/>
-                      <a:ext cx="2161608" cy="4683708"/>
+                      <a:ext cx="1846054" cy="3999972"/>
                     </a:xfrm>
                     <a:prstGeom prst="rect">
                       <a:avLst/>
@@ -47687,53 +49032,308 @@
     </w:p>
     <w:p>
       <w:pPr>
-        <w:pStyle w:val="Heading1"/>
-        <w:rPr>
-          <w:b w:val="0"/>
-          <w:sz w:val="28"/>
-          <w:szCs w:val="32"/>
+        <w:pStyle w:val="ListParagraph"/>
+        <w:tabs>
+          <w:tab w:val="left" w:pos="1440"/>
+        </w:tabs>
+        <w:spacing w:before="720" w:after="0"/>
+        <w:ind w:left="0" w:firstLine="567"/>
+        <w:jc w:val="both"/>
+        <w:rPr>
+          <w:sz w:val="26"/>
+          <w:szCs w:val="26"/>
         </w:rPr>
       </w:pPr>
-      <w:bookmarkStart w:id="15" w:name="_Toc44205175"/>
-      <w:r>
-        <w:t>CHƯƠNG 5: ĐÁNH GIÁ PHẦN MỀM QUẢN LÝ HỌC SINH</w:t>
-      </w:r>
-      <w:bookmarkEnd w:id="15"/>
+      <w:proofErr w:type="spellStart"/>
+      <w:r>
+        <w:rPr>
+          <w:sz w:val="26"/>
+          <w:szCs w:val="26"/>
+        </w:rPr>
+        <w:lastRenderedPageBreak/>
+        <w:t>Ví</w:t>
+      </w:r>
+      <w:proofErr w:type="spellEnd"/>
+      <w:r>
+        <w:rPr>
+          <w:sz w:val="26"/>
+          <w:szCs w:val="26"/>
+        </w:rPr>
+        <w:t xml:space="preserve"> </w:t>
+      </w:r>
+      <w:proofErr w:type="spellStart"/>
+      <w:r>
+        <w:rPr>
+          <w:sz w:val="26"/>
+          <w:szCs w:val="26"/>
+        </w:rPr>
+        <w:t>dụ</w:t>
+      </w:r>
+      <w:proofErr w:type="spellEnd"/>
+      <w:r>
+        <w:rPr>
+          <w:sz w:val="26"/>
+          <w:szCs w:val="26"/>
+        </w:rPr>
+        <w:t xml:space="preserve"> </w:t>
+      </w:r>
+      <w:proofErr w:type="spellStart"/>
+      <w:r>
+        <w:rPr>
+          <w:sz w:val="26"/>
+          <w:szCs w:val="26"/>
+        </w:rPr>
+        <w:t>người</w:t>
+      </w:r>
+      <w:proofErr w:type="spellEnd"/>
+      <w:r>
+        <w:rPr>
+          <w:sz w:val="26"/>
+          <w:szCs w:val="26"/>
+        </w:rPr>
+        <w:t xml:space="preserve"> </w:t>
+      </w:r>
+      <w:proofErr w:type="spellStart"/>
+      <w:r>
+        <w:rPr>
+          <w:sz w:val="26"/>
+          <w:szCs w:val="26"/>
+        </w:rPr>
+        <w:t>dùng</w:t>
+      </w:r>
+      <w:proofErr w:type="spellEnd"/>
+      <w:r>
+        <w:rPr>
+          <w:sz w:val="26"/>
+          <w:szCs w:val="26"/>
+        </w:rPr>
+        <w:t xml:space="preserve"> </w:t>
+      </w:r>
+      <w:proofErr w:type="spellStart"/>
+      <w:r>
+        <w:rPr>
+          <w:sz w:val="26"/>
+          <w:szCs w:val="26"/>
+        </w:rPr>
+        <w:t>muốn</w:t>
+      </w:r>
+      <w:proofErr w:type="spellEnd"/>
+      <w:r>
+        <w:rPr>
+          <w:sz w:val="26"/>
+          <w:szCs w:val="26"/>
+        </w:rPr>
+        <w:t xml:space="preserve"> </w:t>
+      </w:r>
+      <w:proofErr w:type="spellStart"/>
+      <w:r>
+        <w:rPr>
+          <w:sz w:val="26"/>
+          <w:szCs w:val="26"/>
+        </w:rPr>
+        <w:t>xem</w:t>
+      </w:r>
+      <w:proofErr w:type="spellEnd"/>
+      <w:r>
+        <w:rPr>
+          <w:sz w:val="26"/>
+          <w:szCs w:val="26"/>
+        </w:rPr>
+        <w:t xml:space="preserve"> </w:t>
+      </w:r>
+      <w:proofErr w:type="spellStart"/>
+      <w:r>
+        <w:rPr>
+          <w:sz w:val="26"/>
+          <w:szCs w:val="26"/>
+        </w:rPr>
+        <w:t>sản</w:t>
+      </w:r>
+      <w:proofErr w:type="spellEnd"/>
+      <w:r>
+        <w:rPr>
+          <w:sz w:val="26"/>
+          <w:szCs w:val="26"/>
+        </w:rPr>
+        <w:t xml:space="preserve"> </w:t>
+      </w:r>
+      <w:proofErr w:type="spellStart"/>
+      <w:r>
+        <w:rPr>
+          <w:sz w:val="26"/>
+          <w:szCs w:val="26"/>
+        </w:rPr>
+        <w:t>phẩm</w:t>
+      </w:r>
+      <w:proofErr w:type="spellEnd"/>
+      <w:r>
+        <w:rPr>
+          <w:sz w:val="26"/>
+          <w:szCs w:val="26"/>
+        </w:rPr>
+        <w:t xml:space="preserve"> </w:t>
+      </w:r>
+      <w:proofErr w:type="spellStart"/>
+      <w:r>
+        <w:rPr>
+          <w:sz w:val="26"/>
+          <w:szCs w:val="26"/>
+        </w:rPr>
+        <w:t>mình</w:t>
+      </w:r>
+      <w:proofErr w:type="spellEnd"/>
+      <w:r>
+        <w:rPr>
+          <w:sz w:val="26"/>
+          <w:szCs w:val="26"/>
+        </w:rPr>
+        <w:t xml:space="preserve"> </w:t>
+      </w:r>
+      <w:proofErr w:type="spellStart"/>
+      <w:r>
+        <w:rPr>
+          <w:sz w:val="26"/>
+          <w:szCs w:val="26"/>
+        </w:rPr>
+        <w:t>đã</w:t>
+      </w:r>
+      <w:proofErr w:type="spellEnd"/>
+      <w:r>
+        <w:rPr>
+          <w:sz w:val="26"/>
+          <w:szCs w:val="26"/>
+        </w:rPr>
+        <w:t xml:space="preserve"> </w:t>
+      </w:r>
+      <w:proofErr w:type="spellStart"/>
+      <w:r>
+        <w:rPr>
+          <w:sz w:val="26"/>
+          <w:szCs w:val="26"/>
+        </w:rPr>
+        <w:t>yêu</w:t>
+      </w:r>
+      <w:proofErr w:type="spellEnd"/>
+      <w:r>
+        <w:rPr>
+          <w:sz w:val="26"/>
+          <w:szCs w:val="26"/>
+        </w:rPr>
+        <w:t xml:space="preserve"> </w:t>
+      </w:r>
+      <w:proofErr w:type="spellStart"/>
+      <w:r>
+        <w:rPr>
+          <w:sz w:val="26"/>
+          <w:szCs w:val="26"/>
+        </w:rPr>
+        <w:t>thích</w:t>
+      </w:r>
+      <w:proofErr w:type="spellEnd"/>
+      <w:r>
+        <w:rPr>
+          <w:sz w:val="26"/>
+          <w:szCs w:val="26"/>
+        </w:rPr>
+        <w:t>.</w:t>
+      </w:r>
+    </w:p>
+    <w:p>
+      <w:pPr>
+        <w:pStyle w:val="ListParagraph"/>
+        <w:tabs>
+          <w:tab w:val="left" w:pos="1440"/>
+        </w:tabs>
+        <w:spacing w:before="720" w:after="0"/>
+        <w:ind w:left="0" w:firstLine="567"/>
+        <w:jc w:val="both"/>
+        <w:rPr>
+          <w:sz w:val="26"/>
+          <w:szCs w:val="26"/>
+        </w:rPr>
+      </w:pPr>
+      <w:r>
+        <w:rPr>
+          <w:noProof/>
+        </w:rPr>
+        <w:drawing>
+          <wp:inline distT="0" distB="0" distL="0" distR="0" wp14:anchorId="4DAA369F" wp14:editId="1CED6F7E">
+            <wp:extent cx="1950720" cy="4232985"/>
+            <wp:effectExtent l="0" t="0" r="0" b="0"/>
+            <wp:docPr id="16" name="Picture 16" descr="Không có mô tả."/>
+            <wp:cNvGraphicFramePr>
+              <a:graphicFrameLocks xmlns:a="http://schemas.openxmlformats.org/drawingml/2006/main" noChangeAspect="1"/>
+            </wp:cNvGraphicFramePr>
+            <a:graphic xmlns:a="http://schemas.openxmlformats.org/drawingml/2006/main">
+              <a:graphicData uri="http://schemas.openxmlformats.org/drawingml/2006/picture">
+                <pic:pic xmlns:pic="http://schemas.openxmlformats.org/drawingml/2006/picture">
+                  <pic:nvPicPr>
+                    <pic:cNvPr id="0" name="Picture 5" descr="Không có mô tả."/>
+                    <pic:cNvPicPr>
+                      <a:picLocks noChangeAspect="1" noChangeArrowheads="1"/>
+                    </pic:cNvPicPr>
+                  </pic:nvPicPr>
+                  <pic:blipFill>
+                    <a:blip r:embed="rId73">
+                      <a:extLst>
+                        <a:ext uri="{28A0092B-C50C-407E-A947-70E740481C1C}">
+                          <a14:useLocalDpi xmlns:a14="http://schemas.microsoft.com/office/drawing/2010/main" val="0"/>
+                        </a:ext>
+                      </a:extLst>
+                    </a:blip>
+                    <a:srcRect/>
+                    <a:stretch>
+                      <a:fillRect/>
+                    </a:stretch>
+                  </pic:blipFill>
+                  <pic:spPr bwMode="auto">
+                    <a:xfrm>
+                      <a:off x="0" y="0"/>
+                      <a:ext cx="1964461" cy="4262802"/>
+                    </a:xfrm>
+                    <a:prstGeom prst="rect">
+                      <a:avLst/>
+                    </a:prstGeom>
+                    <a:noFill/>
+                    <a:ln>
+                      <a:noFill/>
+                    </a:ln>
+                  </pic:spPr>
+                </pic:pic>
+              </a:graphicData>
+            </a:graphic>
+          </wp:inline>
+        </w:drawing>
+      </w:r>
     </w:p>
     <w:p>
       <w:pPr>
         <w:pStyle w:val="Heading1"/>
         <w:rPr>
           <w:b w:val="0"/>
+          <w:sz w:val="28"/>
+          <w:szCs w:val="32"/>
         </w:rPr>
       </w:pPr>
-      <w:bookmarkStart w:id="16" w:name="_Toc44205176"/>
-      <w:proofErr w:type="spellStart"/>
-      <w:r>
-        <w:t>Tổng</w:t>
-      </w:r>
-      <w:proofErr w:type="spellEnd"/>
-      <w:r>
-        <w:t xml:space="preserve"> </w:t>
-      </w:r>
-      <w:proofErr w:type="spellStart"/>
-      <w:r>
-        <w:t>kết</w:t>
-      </w:r>
-      <w:bookmarkEnd w:id="16"/>
-      <w:proofErr w:type="spellEnd"/>
+      <w:bookmarkStart w:id="15" w:name="_Toc44205175"/>
+      <w:r>
+        <w:t xml:space="preserve">CHƯƠNG 5: ĐÁNH GIÁ </w:t>
+      </w:r>
+      <w:bookmarkEnd w:id="15"/>
+      <w:r>
+        <w:t>ỨNG DỤNG SHOP4GIRLS</w:t>
+      </w:r>
+      <w:bookmarkStart w:id="16" w:name="_Toc44205177"/>
     </w:p>
     <w:p>
       <w:pPr>
         <w:pStyle w:val="Heading1"/>
         <w:rPr>
-          <w:rFonts w:cstheme="majorBidi"/>
           <w:b w:val="0"/>
-          <w:sz w:val="26"/>
-          <w:szCs w:val="26"/>
+          <w:sz w:val="28"/>
+          <w:szCs w:val="32"/>
         </w:rPr>
       </w:pPr>
-      <w:bookmarkStart w:id="17" w:name="_Toc44205177"/>
       <w:r>
         <w:rPr>
           <w:sz w:val="26"/>
@@ -47821,7 +49421,7 @@
         </w:rPr>
         <w:t>thuật</w:t>
       </w:r>
-      <w:bookmarkEnd w:id="17"/>
+      <w:bookmarkEnd w:id="16"/>
       <w:proofErr w:type="spellEnd"/>
     </w:p>
     <w:p>
@@ -48089,7 +49689,7 @@
           <w:lang w:val="en-GB"/>
         </w:rPr>
       </w:pPr>
-      <w:bookmarkStart w:id="18" w:name="_Toc44205178"/>
+      <w:bookmarkStart w:id="17" w:name="_Toc44205178"/>
       <w:r>
         <w:t xml:space="preserve">2. </w:t>
       </w:r>
@@ -48149,7 +49749,7 @@
         </w:rPr>
         <w:t>triển</w:t>
       </w:r>
-      <w:bookmarkEnd w:id="18"/>
+      <w:bookmarkEnd w:id="17"/>
       <w:proofErr w:type="spellEnd"/>
     </w:p>
     <w:p>
@@ -48579,4333 +50179,78 @@
     <w:p>
       <w:pPr>
         <w:pStyle w:val="Heading1"/>
-        <w:rPr>
-          <w:rFonts w:cstheme="majorBidi"/>
-          <w:sz w:val="28"/>
-          <w:szCs w:val="32"/>
-          <w:lang w:val="en-GB"/>
-        </w:rPr>
-      </w:pPr>
-      <w:bookmarkStart w:id="19" w:name="_Toc44205179"/>
-      <w:r>
-        <w:lastRenderedPageBreak/>
-        <w:t xml:space="preserve">3. </w:t>
-      </w:r>
-      <w:proofErr w:type="spellStart"/>
-      <w:r>
+        <w:numPr>
+          <w:ilvl w:val="0"/>
+          <w:numId w:val="12"/>
+        </w:numPr>
         <w:rPr>
           <w:rStyle w:val="Heading1Char"/>
           <w:b/>
         </w:rPr>
-        <w:t>Bảng</w:t>
-      </w:r>
-      <w:proofErr w:type="spellEnd"/>
+      </w:pPr>
+      <w:proofErr w:type="spellStart"/>
       <w:r>
         <w:rPr>
           <w:rStyle w:val="Heading1Char"/>
           <w:b/>
         </w:rPr>
-        <w:t xml:space="preserve"> </w:t>
-      </w:r>
-      <w:proofErr w:type="spellStart"/>
+        <w:lastRenderedPageBreak/>
+        <w:t>Yêu</w:t>
+      </w:r>
+      <w:proofErr w:type="spellEnd"/>
       <w:r>
         <w:rPr>
           <w:rStyle w:val="Heading1Char"/>
           <w:b/>
         </w:rPr>
-        <w:t>tổng</w:t>
-      </w:r>
-      <w:proofErr w:type="spellEnd"/>
+        <w:t xml:space="preserve"> </w:t>
+      </w:r>
+      <w:proofErr w:type="spellStart"/>
       <w:r>
         <w:rPr>
           <w:rStyle w:val="Heading1Char"/>
           <w:b/>
         </w:rPr>
-        <w:t xml:space="preserve"> </w:t>
-      </w:r>
-      <w:proofErr w:type="spellStart"/>
+        <w:t>cầu</w:t>
+      </w:r>
+      <w:proofErr w:type="spellEnd"/>
       <w:r>
         <w:rPr>
           <w:rStyle w:val="Heading1Char"/>
           <w:b/>
         </w:rPr>
-        <w:t>kết</w:t>
-      </w:r>
-      <w:bookmarkEnd w:id="19"/>
+        <w:t xml:space="preserve"> </w:t>
+      </w:r>
+      <w:proofErr w:type="spellStart"/>
+      <w:r>
+        <w:rPr>
+          <w:rStyle w:val="Heading1Char"/>
+          <w:b/>
+        </w:rPr>
+        <w:t>bảo</w:t>
+      </w:r>
+      <w:proofErr w:type="spellEnd"/>
+      <w:r>
+        <w:rPr>
+          <w:rStyle w:val="Heading1Char"/>
+          <w:b/>
+        </w:rPr>
+        <w:t xml:space="preserve"> </w:t>
+      </w:r>
+      <w:proofErr w:type="spellStart"/>
+      <w:r>
+        <w:rPr>
+          <w:rStyle w:val="Heading1Char"/>
+          <w:b/>
+        </w:rPr>
+        <w:t>mật</w:t>
+      </w:r>
       <w:proofErr w:type="spellEnd"/>
     </w:p>
-    <w:tbl>
-      <w:tblPr>
-        <w:tblStyle w:val="TableGrid"/>
-        <w:tblW w:w="9744" w:type="dxa"/>
-        <w:tblLook w:val="04A0" w:firstRow="1" w:lastRow="0" w:firstColumn="1" w:lastColumn="0" w:noHBand="0" w:noVBand="1"/>
-      </w:tblPr>
-      <w:tblGrid>
-        <w:gridCol w:w="708"/>
-        <w:gridCol w:w="2550"/>
-        <w:gridCol w:w="1417"/>
-        <w:gridCol w:w="2409"/>
-        <w:gridCol w:w="2660"/>
-      </w:tblGrid>
-      <w:tr>
-        <w:trPr>
-          <w:trHeight w:val="766"/>
-          <w:tblHeader/>
-        </w:trPr>
-        <w:tc>
-          <w:tcPr>
-            <w:tcW w:w="708" w:type="dxa"/>
-            <w:tcBorders>
-              <w:top w:val="single" w:sz="4" w:space="0" w:color="auto"/>
-              <w:left w:val="single" w:sz="4" w:space="0" w:color="auto"/>
-              <w:bottom w:val="single" w:sz="4" w:space="0" w:color="auto"/>
-              <w:right w:val="single" w:sz="4" w:space="0" w:color="auto"/>
-            </w:tcBorders>
-            <w:vAlign w:val="center"/>
-            <w:hideMark/>
-          </w:tcPr>
-          <w:p>
-            <w:pPr>
-              <w:jc w:val="center"/>
-              <w:rPr>
-                <w:rFonts w:ascii="Times New Roman" w:hAnsi="Times New Roman"/>
-                <w:b/>
-                <w:sz w:val="26"/>
-                <w:szCs w:val="26"/>
-              </w:rPr>
-            </w:pPr>
-            <w:r>
-              <w:rPr>
-                <w:rFonts w:ascii="Times New Roman" w:hAnsi="Times New Roman"/>
-                <w:b/>
-                <w:sz w:val="26"/>
-                <w:szCs w:val="26"/>
-              </w:rPr>
-              <w:t>STT</w:t>
-            </w:r>
-          </w:p>
-        </w:tc>
-        <w:tc>
-          <w:tcPr>
-            <w:tcW w:w="2550" w:type="dxa"/>
-            <w:tcBorders>
-              <w:top w:val="single" w:sz="4" w:space="0" w:color="auto"/>
-              <w:left w:val="single" w:sz="4" w:space="0" w:color="auto"/>
-              <w:bottom w:val="single" w:sz="4" w:space="0" w:color="auto"/>
-              <w:right w:val="single" w:sz="4" w:space="0" w:color="auto"/>
-            </w:tcBorders>
-            <w:vAlign w:val="center"/>
-            <w:hideMark/>
-          </w:tcPr>
-          <w:p>
-            <w:pPr>
-              <w:jc w:val="center"/>
-              <w:rPr>
-                <w:rFonts w:ascii="Times New Roman" w:hAnsi="Times New Roman"/>
-                <w:b/>
-                <w:sz w:val="26"/>
-                <w:szCs w:val="26"/>
-              </w:rPr>
-            </w:pPr>
-            <w:proofErr w:type="spellStart"/>
-            <w:r>
-              <w:rPr>
-                <w:rFonts w:ascii="Times New Roman" w:hAnsi="Times New Roman"/>
-                <w:b/>
-                <w:sz w:val="26"/>
-                <w:szCs w:val="26"/>
-              </w:rPr>
-              <w:t>Rủi</w:t>
-            </w:r>
-            <w:proofErr w:type="spellEnd"/>
-            <w:r>
-              <w:rPr>
-                <w:rFonts w:ascii="Times New Roman" w:hAnsi="Times New Roman"/>
-                <w:b/>
-                <w:sz w:val="26"/>
-                <w:szCs w:val="26"/>
-              </w:rPr>
-              <w:t xml:space="preserve"> </w:t>
-            </w:r>
-            <w:proofErr w:type="spellStart"/>
-            <w:r>
-              <w:rPr>
-                <w:rFonts w:ascii="Times New Roman" w:hAnsi="Times New Roman"/>
-                <w:b/>
-                <w:sz w:val="26"/>
-                <w:szCs w:val="26"/>
-              </w:rPr>
-              <w:t>ro</w:t>
-            </w:r>
-            <w:proofErr w:type="spellEnd"/>
-          </w:p>
-        </w:tc>
-        <w:tc>
-          <w:tcPr>
-            <w:tcW w:w="1417" w:type="dxa"/>
-            <w:tcBorders>
-              <w:top w:val="single" w:sz="4" w:space="0" w:color="auto"/>
-              <w:left w:val="single" w:sz="4" w:space="0" w:color="auto"/>
-              <w:bottom w:val="single" w:sz="4" w:space="0" w:color="auto"/>
-              <w:right w:val="single" w:sz="4" w:space="0" w:color="auto"/>
-            </w:tcBorders>
-            <w:vAlign w:val="center"/>
-            <w:hideMark/>
-          </w:tcPr>
-          <w:p>
-            <w:pPr>
-              <w:jc w:val="center"/>
-              <w:rPr>
-                <w:rFonts w:ascii="Times New Roman" w:hAnsi="Times New Roman"/>
-                <w:b/>
-                <w:sz w:val="26"/>
-                <w:szCs w:val="26"/>
-              </w:rPr>
-            </w:pPr>
-            <w:proofErr w:type="spellStart"/>
-            <w:r>
-              <w:rPr>
-                <w:rFonts w:ascii="Times New Roman" w:hAnsi="Times New Roman"/>
-                <w:b/>
-                <w:sz w:val="26"/>
-                <w:szCs w:val="26"/>
-              </w:rPr>
-              <w:t>Mức</w:t>
-            </w:r>
-            <w:proofErr w:type="spellEnd"/>
-            <w:r>
-              <w:rPr>
-                <w:rFonts w:ascii="Times New Roman" w:hAnsi="Times New Roman"/>
-                <w:b/>
-                <w:sz w:val="26"/>
-                <w:szCs w:val="26"/>
-              </w:rPr>
-              <w:t xml:space="preserve"> </w:t>
-            </w:r>
-            <w:proofErr w:type="spellStart"/>
-            <w:r>
-              <w:rPr>
-                <w:rFonts w:ascii="Times New Roman" w:hAnsi="Times New Roman"/>
-                <w:b/>
-                <w:sz w:val="26"/>
-                <w:szCs w:val="26"/>
-              </w:rPr>
-              <w:t>độ</w:t>
-            </w:r>
-            <w:proofErr w:type="spellEnd"/>
-          </w:p>
-        </w:tc>
-        <w:tc>
-          <w:tcPr>
-            <w:tcW w:w="2409" w:type="dxa"/>
-            <w:tcBorders>
-              <w:top w:val="single" w:sz="4" w:space="0" w:color="auto"/>
-              <w:left w:val="single" w:sz="4" w:space="0" w:color="auto"/>
-              <w:bottom w:val="single" w:sz="4" w:space="0" w:color="auto"/>
-              <w:right w:val="single" w:sz="4" w:space="0" w:color="auto"/>
-            </w:tcBorders>
-            <w:vAlign w:val="center"/>
-            <w:hideMark/>
-          </w:tcPr>
-          <w:p>
-            <w:pPr>
-              <w:jc w:val="center"/>
-              <w:rPr>
-                <w:rFonts w:ascii="Times New Roman" w:hAnsi="Times New Roman"/>
-                <w:b/>
-                <w:sz w:val="26"/>
-                <w:szCs w:val="26"/>
-              </w:rPr>
-            </w:pPr>
-            <w:proofErr w:type="spellStart"/>
-            <w:r>
-              <w:rPr>
-                <w:rFonts w:ascii="Times New Roman" w:hAnsi="Times New Roman"/>
-                <w:b/>
-                <w:sz w:val="26"/>
-                <w:szCs w:val="26"/>
-              </w:rPr>
-              <w:t>Mô</w:t>
-            </w:r>
-            <w:proofErr w:type="spellEnd"/>
-            <w:r>
-              <w:rPr>
-                <w:rFonts w:ascii="Times New Roman" w:hAnsi="Times New Roman"/>
-                <w:b/>
-                <w:sz w:val="26"/>
-                <w:szCs w:val="26"/>
-              </w:rPr>
-              <w:t xml:space="preserve"> </w:t>
-            </w:r>
-            <w:proofErr w:type="spellStart"/>
-            <w:r>
-              <w:rPr>
-                <w:rFonts w:ascii="Times New Roman" w:hAnsi="Times New Roman"/>
-                <w:b/>
-                <w:sz w:val="26"/>
-                <w:szCs w:val="26"/>
-              </w:rPr>
-              <w:t>tả</w:t>
-            </w:r>
-            <w:proofErr w:type="spellEnd"/>
-            <w:r>
-              <w:rPr>
-                <w:rFonts w:ascii="Times New Roman" w:hAnsi="Times New Roman"/>
-                <w:b/>
-                <w:sz w:val="26"/>
-                <w:szCs w:val="26"/>
-              </w:rPr>
-              <w:t xml:space="preserve"> </w:t>
-            </w:r>
-            <w:proofErr w:type="spellStart"/>
-            <w:r>
-              <w:rPr>
-                <w:rFonts w:ascii="Times New Roman" w:hAnsi="Times New Roman"/>
-                <w:b/>
-                <w:sz w:val="26"/>
-                <w:szCs w:val="26"/>
-              </w:rPr>
-              <w:t>đánh</w:t>
-            </w:r>
-            <w:proofErr w:type="spellEnd"/>
-            <w:r>
-              <w:rPr>
-                <w:rFonts w:ascii="Times New Roman" w:hAnsi="Times New Roman"/>
-                <w:b/>
-                <w:sz w:val="26"/>
-                <w:szCs w:val="26"/>
-              </w:rPr>
-              <w:t xml:space="preserve"> </w:t>
-            </w:r>
-            <w:proofErr w:type="spellStart"/>
-            <w:r>
-              <w:rPr>
-                <w:rFonts w:ascii="Times New Roman" w:hAnsi="Times New Roman"/>
-                <w:b/>
-                <w:sz w:val="26"/>
-                <w:szCs w:val="26"/>
-              </w:rPr>
-              <w:t>giá</w:t>
-            </w:r>
-            <w:proofErr w:type="spellEnd"/>
-          </w:p>
-        </w:tc>
-        <w:tc>
-          <w:tcPr>
-            <w:tcW w:w="2660" w:type="dxa"/>
-            <w:tcBorders>
-              <w:top w:val="single" w:sz="4" w:space="0" w:color="auto"/>
-              <w:left w:val="single" w:sz="4" w:space="0" w:color="auto"/>
-              <w:bottom w:val="single" w:sz="4" w:space="0" w:color="auto"/>
-              <w:right w:val="single" w:sz="4" w:space="0" w:color="auto"/>
-            </w:tcBorders>
-            <w:vAlign w:val="center"/>
-            <w:hideMark/>
-          </w:tcPr>
-          <w:p>
-            <w:pPr>
-              <w:jc w:val="center"/>
-              <w:rPr>
-                <w:rFonts w:ascii="Times New Roman" w:hAnsi="Times New Roman"/>
-                <w:b/>
-                <w:sz w:val="26"/>
-                <w:szCs w:val="26"/>
-              </w:rPr>
-            </w:pPr>
-            <w:proofErr w:type="spellStart"/>
-            <w:r>
-              <w:rPr>
-                <w:rFonts w:ascii="Times New Roman" w:hAnsi="Times New Roman"/>
-                <w:b/>
-                <w:sz w:val="26"/>
-                <w:szCs w:val="26"/>
-              </w:rPr>
-              <w:t>Chú</w:t>
-            </w:r>
-            <w:proofErr w:type="spellEnd"/>
-            <w:r>
-              <w:rPr>
-                <w:rFonts w:ascii="Times New Roman" w:hAnsi="Times New Roman"/>
-                <w:b/>
-                <w:sz w:val="26"/>
-                <w:szCs w:val="26"/>
-              </w:rPr>
-              <w:t xml:space="preserve"> </w:t>
-            </w:r>
-            <w:proofErr w:type="spellStart"/>
-            <w:r>
-              <w:rPr>
-                <w:rFonts w:ascii="Times New Roman" w:hAnsi="Times New Roman"/>
-                <w:b/>
-                <w:sz w:val="26"/>
-                <w:szCs w:val="26"/>
-              </w:rPr>
-              <w:t>thích</w:t>
-            </w:r>
-            <w:proofErr w:type="spellEnd"/>
-          </w:p>
-        </w:tc>
-      </w:tr>
-      <w:tr>
-        <w:trPr>
-          <w:trHeight w:val="972"/>
-        </w:trPr>
-        <w:tc>
-          <w:tcPr>
-            <w:tcW w:w="708" w:type="dxa"/>
-            <w:vMerge w:val="restart"/>
-            <w:tcBorders>
-              <w:top w:val="single" w:sz="4" w:space="0" w:color="auto"/>
-              <w:left w:val="single" w:sz="4" w:space="0" w:color="auto"/>
-              <w:bottom w:val="single" w:sz="4" w:space="0" w:color="auto"/>
-              <w:right w:val="single" w:sz="4" w:space="0" w:color="auto"/>
-            </w:tcBorders>
-            <w:vAlign w:val="center"/>
-            <w:hideMark/>
-          </w:tcPr>
-          <w:p>
-            <w:pPr>
-              <w:jc w:val="center"/>
-              <w:rPr>
-                <w:rFonts w:ascii="Times New Roman" w:hAnsi="Times New Roman"/>
-                <w:sz w:val="26"/>
-                <w:szCs w:val="26"/>
-              </w:rPr>
-            </w:pPr>
-            <w:r>
-              <w:rPr>
-                <w:rFonts w:ascii="Times New Roman" w:hAnsi="Times New Roman"/>
-                <w:sz w:val="26"/>
-                <w:szCs w:val="26"/>
-              </w:rPr>
-              <w:t>1</w:t>
-            </w:r>
-          </w:p>
-        </w:tc>
-        <w:tc>
-          <w:tcPr>
-            <w:tcW w:w="2550" w:type="dxa"/>
-            <w:vMerge w:val="restart"/>
-            <w:tcBorders>
-              <w:top w:val="single" w:sz="4" w:space="0" w:color="auto"/>
-              <w:left w:val="single" w:sz="4" w:space="0" w:color="auto"/>
-              <w:bottom w:val="single" w:sz="4" w:space="0" w:color="auto"/>
-              <w:right w:val="single" w:sz="4" w:space="0" w:color="auto"/>
-            </w:tcBorders>
-            <w:vAlign w:val="center"/>
-            <w:hideMark/>
-          </w:tcPr>
-          <w:p>
-            <w:pPr>
-              <w:jc w:val="center"/>
-              <w:rPr>
-                <w:rFonts w:ascii="Times New Roman" w:hAnsi="Times New Roman"/>
-                <w:sz w:val="26"/>
-                <w:szCs w:val="26"/>
-              </w:rPr>
-            </w:pPr>
-            <w:proofErr w:type="spellStart"/>
-            <w:r>
-              <w:rPr>
-                <w:rFonts w:ascii="Times New Roman" w:hAnsi="Times New Roman"/>
-                <w:sz w:val="26"/>
-                <w:szCs w:val="26"/>
-              </w:rPr>
-              <w:t>Tâm</w:t>
-            </w:r>
-            <w:proofErr w:type="spellEnd"/>
-            <w:r>
-              <w:rPr>
-                <w:rFonts w:ascii="Times New Roman" w:hAnsi="Times New Roman"/>
-                <w:sz w:val="26"/>
-                <w:szCs w:val="26"/>
-              </w:rPr>
-              <w:t xml:space="preserve"> </w:t>
-            </w:r>
-            <w:proofErr w:type="spellStart"/>
-            <w:r>
-              <w:rPr>
-                <w:rFonts w:ascii="Times New Roman" w:hAnsi="Times New Roman"/>
-                <w:sz w:val="26"/>
-                <w:szCs w:val="26"/>
-              </w:rPr>
-              <w:t>lý</w:t>
-            </w:r>
-            <w:proofErr w:type="spellEnd"/>
-            <w:r>
-              <w:rPr>
-                <w:rFonts w:ascii="Times New Roman" w:hAnsi="Times New Roman"/>
-                <w:sz w:val="26"/>
-                <w:szCs w:val="26"/>
-              </w:rPr>
-              <w:t xml:space="preserve"> </w:t>
-            </w:r>
-            <w:proofErr w:type="spellStart"/>
-            <w:r>
-              <w:rPr>
-                <w:rFonts w:ascii="Times New Roman" w:hAnsi="Times New Roman"/>
-                <w:sz w:val="26"/>
-                <w:szCs w:val="26"/>
-              </w:rPr>
-              <w:t>người</w:t>
-            </w:r>
-            <w:proofErr w:type="spellEnd"/>
-            <w:r>
-              <w:rPr>
-                <w:rFonts w:ascii="Times New Roman" w:hAnsi="Times New Roman"/>
-                <w:sz w:val="26"/>
-                <w:szCs w:val="26"/>
-              </w:rPr>
-              <w:t xml:space="preserve"> </w:t>
-            </w:r>
-            <w:proofErr w:type="spellStart"/>
-            <w:r>
-              <w:rPr>
-                <w:rFonts w:ascii="Times New Roman" w:hAnsi="Times New Roman"/>
-                <w:sz w:val="26"/>
-                <w:szCs w:val="26"/>
-              </w:rPr>
-              <w:t>dùng</w:t>
-            </w:r>
-            <w:proofErr w:type="spellEnd"/>
-            <w:r>
-              <w:rPr>
-                <w:rFonts w:ascii="Times New Roman" w:hAnsi="Times New Roman"/>
-                <w:sz w:val="26"/>
-                <w:szCs w:val="26"/>
-              </w:rPr>
-              <w:t xml:space="preserve"> </w:t>
-            </w:r>
-            <w:proofErr w:type="spellStart"/>
-            <w:r>
-              <w:rPr>
-                <w:rFonts w:ascii="Times New Roman" w:hAnsi="Times New Roman"/>
-                <w:sz w:val="26"/>
-                <w:szCs w:val="26"/>
-              </w:rPr>
-              <w:t>chưa</w:t>
-            </w:r>
-            <w:proofErr w:type="spellEnd"/>
-            <w:r>
-              <w:rPr>
-                <w:rFonts w:ascii="Times New Roman" w:hAnsi="Times New Roman"/>
-                <w:sz w:val="26"/>
-                <w:szCs w:val="26"/>
-              </w:rPr>
-              <w:t xml:space="preserve"> </w:t>
-            </w:r>
-            <w:proofErr w:type="spellStart"/>
-            <w:r>
-              <w:rPr>
-                <w:rFonts w:ascii="Times New Roman" w:hAnsi="Times New Roman"/>
-                <w:sz w:val="26"/>
-                <w:szCs w:val="26"/>
-              </w:rPr>
-              <w:t>quen</w:t>
-            </w:r>
-            <w:proofErr w:type="spellEnd"/>
-            <w:r>
-              <w:rPr>
-                <w:rFonts w:ascii="Times New Roman" w:hAnsi="Times New Roman"/>
-                <w:sz w:val="26"/>
-                <w:szCs w:val="26"/>
-              </w:rPr>
-              <w:t xml:space="preserve"> </w:t>
-            </w:r>
-            <w:proofErr w:type="spellStart"/>
-            <w:r>
-              <w:rPr>
-                <w:rFonts w:ascii="Times New Roman" w:hAnsi="Times New Roman"/>
-                <w:sz w:val="26"/>
-                <w:szCs w:val="26"/>
-              </w:rPr>
-              <w:t>với</w:t>
-            </w:r>
-            <w:proofErr w:type="spellEnd"/>
-            <w:r>
-              <w:rPr>
-                <w:rFonts w:ascii="Times New Roman" w:hAnsi="Times New Roman"/>
-                <w:sz w:val="26"/>
-                <w:szCs w:val="26"/>
-              </w:rPr>
-              <w:t xml:space="preserve"> </w:t>
-            </w:r>
-            <w:proofErr w:type="spellStart"/>
-            <w:r>
-              <w:rPr>
-                <w:rFonts w:ascii="Times New Roman" w:hAnsi="Times New Roman"/>
-                <w:sz w:val="26"/>
-                <w:szCs w:val="26"/>
-              </w:rPr>
-              <w:t>hệ</w:t>
-            </w:r>
-            <w:proofErr w:type="spellEnd"/>
-            <w:r>
-              <w:rPr>
-                <w:rFonts w:ascii="Times New Roman" w:hAnsi="Times New Roman"/>
-                <w:sz w:val="26"/>
-                <w:szCs w:val="26"/>
-              </w:rPr>
-              <w:t xml:space="preserve"> </w:t>
-            </w:r>
-            <w:proofErr w:type="spellStart"/>
-            <w:r>
-              <w:rPr>
-                <w:rFonts w:ascii="Times New Roman" w:hAnsi="Times New Roman"/>
-                <w:sz w:val="26"/>
-                <w:szCs w:val="26"/>
-              </w:rPr>
-              <w:t>thống</w:t>
-            </w:r>
-            <w:proofErr w:type="spellEnd"/>
-            <w:r>
-              <w:rPr>
-                <w:rFonts w:ascii="Times New Roman" w:hAnsi="Times New Roman"/>
-                <w:sz w:val="26"/>
-                <w:szCs w:val="26"/>
-              </w:rPr>
-              <w:t xml:space="preserve"> </w:t>
-            </w:r>
-            <w:proofErr w:type="spellStart"/>
-            <w:r>
-              <w:rPr>
-                <w:rFonts w:ascii="Times New Roman" w:hAnsi="Times New Roman"/>
-                <w:sz w:val="26"/>
-                <w:szCs w:val="26"/>
-              </w:rPr>
-              <w:t>mới</w:t>
-            </w:r>
-            <w:proofErr w:type="spellEnd"/>
-          </w:p>
-        </w:tc>
-        <w:tc>
-          <w:tcPr>
-            <w:tcW w:w="1417" w:type="dxa"/>
-            <w:vMerge w:val="restart"/>
-            <w:tcBorders>
-              <w:top w:val="single" w:sz="4" w:space="0" w:color="auto"/>
-              <w:left w:val="single" w:sz="4" w:space="0" w:color="auto"/>
-              <w:bottom w:val="single" w:sz="4" w:space="0" w:color="auto"/>
-              <w:right w:val="single" w:sz="4" w:space="0" w:color="auto"/>
-            </w:tcBorders>
-            <w:vAlign w:val="center"/>
-            <w:hideMark/>
-          </w:tcPr>
-          <w:p>
-            <w:pPr>
-              <w:jc w:val="center"/>
-              <w:rPr>
-                <w:rFonts w:ascii="Times New Roman" w:hAnsi="Times New Roman"/>
-                <w:sz w:val="26"/>
-                <w:szCs w:val="26"/>
-              </w:rPr>
-            </w:pPr>
-            <w:proofErr w:type="spellStart"/>
-            <w:r>
-              <w:rPr>
-                <w:rFonts w:ascii="Times New Roman" w:hAnsi="Times New Roman"/>
-                <w:sz w:val="26"/>
-                <w:szCs w:val="26"/>
-              </w:rPr>
-              <w:t>Trung</w:t>
-            </w:r>
-            <w:proofErr w:type="spellEnd"/>
-            <w:r>
-              <w:rPr>
-                <w:rFonts w:ascii="Times New Roman" w:hAnsi="Times New Roman"/>
-                <w:sz w:val="26"/>
-                <w:szCs w:val="26"/>
-              </w:rPr>
-              <w:t xml:space="preserve"> </w:t>
-            </w:r>
-            <w:proofErr w:type="spellStart"/>
-            <w:r>
-              <w:rPr>
-                <w:rFonts w:ascii="Times New Roman" w:hAnsi="Times New Roman"/>
-                <w:sz w:val="26"/>
-                <w:szCs w:val="26"/>
-              </w:rPr>
-              <w:t>bình</w:t>
-            </w:r>
-            <w:proofErr w:type="spellEnd"/>
-          </w:p>
-        </w:tc>
-        <w:tc>
-          <w:tcPr>
-            <w:tcW w:w="2409" w:type="dxa"/>
-            <w:vMerge w:val="restart"/>
-            <w:tcBorders>
-              <w:top w:val="single" w:sz="4" w:space="0" w:color="auto"/>
-              <w:left w:val="single" w:sz="4" w:space="0" w:color="auto"/>
-              <w:bottom w:val="single" w:sz="4" w:space="0" w:color="auto"/>
-              <w:right w:val="single" w:sz="4" w:space="0" w:color="auto"/>
-            </w:tcBorders>
-            <w:vAlign w:val="center"/>
-            <w:hideMark/>
-          </w:tcPr>
-          <w:p>
-            <w:pPr>
-              <w:jc w:val="center"/>
-              <w:rPr>
-                <w:rFonts w:ascii="Times New Roman" w:hAnsi="Times New Roman"/>
-                <w:sz w:val="26"/>
-                <w:szCs w:val="26"/>
-              </w:rPr>
-            </w:pPr>
-            <w:proofErr w:type="spellStart"/>
-            <w:r>
-              <w:rPr>
-                <w:rFonts w:ascii="Times New Roman" w:hAnsi="Times New Roman"/>
-                <w:sz w:val="26"/>
-                <w:szCs w:val="26"/>
-              </w:rPr>
-              <w:t>Nhân</w:t>
-            </w:r>
-            <w:proofErr w:type="spellEnd"/>
-            <w:r>
-              <w:rPr>
-                <w:rFonts w:ascii="Times New Roman" w:hAnsi="Times New Roman"/>
-                <w:sz w:val="26"/>
-                <w:szCs w:val="26"/>
-              </w:rPr>
-              <w:t xml:space="preserve"> </w:t>
-            </w:r>
-            <w:proofErr w:type="spellStart"/>
-            <w:r>
-              <w:rPr>
-                <w:rFonts w:ascii="Times New Roman" w:hAnsi="Times New Roman"/>
-                <w:sz w:val="26"/>
-                <w:szCs w:val="26"/>
-              </w:rPr>
-              <w:t>viên</w:t>
-            </w:r>
-            <w:proofErr w:type="spellEnd"/>
-            <w:r>
-              <w:rPr>
-                <w:rFonts w:ascii="Times New Roman" w:hAnsi="Times New Roman"/>
-                <w:sz w:val="26"/>
-                <w:szCs w:val="26"/>
-              </w:rPr>
-              <w:t xml:space="preserve"> </w:t>
-            </w:r>
-            <w:proofErr w:type="spellStart"/>
-            <w:r>
-              <w:rPr>
-                <w:rFonts w:ascii="Times New Roman" w:hAnsi="Times New Roman"/>
-                <w:sz w:val="26"/>
-                <w:szCs w:val="26"/>
-              </w:rPr>
-              <w:t>nơi</w:t>
-            </w:r>
-            <w:proofErr w:type="spellEnd"/>
-            <w:r>
-              <w:rPr>
-                <w:rFonts w:ascii="Times New Roman" w:hAnsi="Times New Roman"/>
-                <w:sz w:val="26"/>
-                <w:szCs w:val="26"/>
-              </w:rPr>
-              <w:t xml:space="preserve"> </w:t>
-            </w:r>
-            <w:proofErr w:type="spellStart"/>
-            <w:r>
-              <w:rPr>
-                <w:rFonts w:ascii="Times New Roman" w:hAnsi="Times New Roman"/>
-                <w:sz w:val="26"/>
-                <w:szCs w:val="26"/>
-              </w:rPr>
-              <w:t>làm</w:t>
-            </w:r>
-            <w:proofErr w:type="spellEnd"/>
-            <w:r>
-              <w:rPr>
-                <w:rFonts w:ascii="Times New Roman" w:hAnsi="Times New Roman"/>
-                <w:sz w:val="26"/>
-                <w:szCs w:val="26"/>
-              </w:rPr>
-              <w:t xml:space="preserve"> </w:t>
-            </w:r>
-            <w:proofErr w:type="spellStart"/>
-            <w:r>
-              <w:rPr>
-                <w:rFonts w:ascii="Times New Roman" w:hAnsi="Times New Roman"/>
-                <w:sz w:val="26"/>
-                <w:szCs w:val="26"/>
-              </w:rPr>
-              <w:t>việc</w:t>
-            </w:r>
-            <w:proofErr w:type="spellEnd"/>
-            <w:r>
-              <w:rPr>
-                <w:rFonts w:ascii="Times New Roman" w:hAnsi="Times New Roman"/>
-                <w:sz w:val="26"/>
-                <w:szCs w:val="26"/>
-              </w:rPr>
-              <w:t xml:space="preserve"> </w:t>
-            </w:r>
-            <w:proofErr w:type="spellStart"/>
-            <w:r>
-              <w:rPr>
-                <w:rFonts w:ascii="Times New Roman" w:hAnsi="Times New Roman"/>
-                <w:sz w:val="26"/>
-                <w:szCs w:val="26"/>
-              </w:rPr>
-              <w:t>đều</w:t>
-            </w:r>
-            <w:proofErr w:type="spellEnd"/>
-            <w:r>
-              <w:rPr>
-                <w:rFonts w:ascii="Times New Roman" w:hAnsi="Times New Roman"/>
-                <w:sz w:val="26"/>
-                <w:szCs w:val="26"/>
-              </w:rPr>
-              <w:t xml:space="preserve"> </w:t>
-            </w:r>
-            <w:proofErr w:type="spellStart"/>
-            <w:r>
-              <w:rPr>
-                <w:rFonts w:ascii="Times New Roman" w:hAnsi="Times New Roman"/>
-                <w:sz w:val="26"/>
-                <w:szCs w:val="26"/>
-              </w:rPr>
-              <w:t>có</w:t>
-            </w:r>
-            <w:proofErr w:type="spellEnd"/>
-            <w:r>
-              <w:rPr>
-                <w:rFonts w:ascii="Times New Roman" w:hAnsi="Times New Roman"/>
-                <w:sz w:val="26"/>
-                <w:szCs w:val="26"/>
-              </w:rPr>
-              <w:t xml:space="preserve"> </w:t>
-            </w:r>
-            <w:proofErr w:type="spellStart"/>
-            <w:r>
-              <w:rPr>
-                <w:rFonts w:ascii="Times New Roman" w:hAnsi="Times New Roman"/>
-                <w:sz w:val="26"/>
-                <w:szCs w:val="26"/>
-              </w:rPr>
-              <w:t>khả</w:t>
-            </w:r>
-            <w:proofErr w:type="spellEnd"/>
-            <w:r>
-              <w:rPr>
-                <w:rFonts w:ascii="Times New Roman" w:hAnsi="Times New Roman"/>
-                <w:sz w:val="26"/>
-                <w:szCs w:val="26"/>
-              </w:rPr>
-              <w:t xml:space="preserve"> </w:t>
-            </w:r>
-            <w:proofErr w:type="spellStart"/>
-            <w:r>
-              <w:rPr>
-                <w:rFonts w:ascii="Times New Roman" w:hAnsi="Times New Roman"/>
-                <w:sz w:val="26"/>
-                <w:szCs w:val="26"/>
-              </w:rPr>
-              <w:t>năng</w:t>
-            </w:r>
-            <w:proofErr w:type="spellEnd"/>
-            <w:r>
-              <w:rPr>
-                <w:rFonts w:ascii="Times New Roman" w:hAnsi="Times New Roman"/>
-                <w:sz w:val="26"/>
-                <w:szCs w:val="26"/>
-              </w:rPr>
-              <w:t xml:space="preserve"> </w:t>
-            </w:r>
-            <w:proofErr w:type="spellStart"/>
-            <w:r>
-              <w:rPr>
-                <w:rFonts w:ascii="Times New Roman" w:hAnsi="Times New Roman"/>
-                <w:sz w:val="26"/>
-                <w:szCs w:val="26"/>
-              </w:rPr>
-              <w:t>sử</w:t>
-            </w:r>
-            <w:proofErr w:type="spellEnd"/>
-            <w:r>
-              <w:rPr>
-                <w:rFonts w:ascii="Times New Roman" w:hAnsi="Times New Roman"/>
-                <w:sz w:val="26"/>
-                <w:szCs w:val="26"/>
-              </w:rPr>
-              <w:t xml:space="preserve"> </w:t>
-            </w:r>
-            <w:proofErr w:type="spellStart"/>
-            <w:r>
-              <w:rPr>
-                <w:rFonts w:ascii="Times New Roman" w:hAnsi="Times New Roman"/>
-                <w:sz w:val="26"/>
-                <w:szCs w:val="26"/>
-              </w:rPr>
-              <w:t>dụng</w:t>
-            </w:r>
-            <w:proofErr w:type="spellEnd"/>
-            <w:r>
-              <w:rPr>
-                <w:rFonts w:ascii="Times New Roman" w:hAnsi="Times New Roman"/>
-                <w:sz w:val="26"/>
-                <w:szCs w:val="26"/>
-              </w:rPr>
-              <w:t xml:space="preserve"> </w:t>
-            </w:r>
-            <w:proofErr w:type="spellStart"/>
-            <w:r>
-              <w:rPr>
-                <w:rFonts w:ascii="Times New Roman" w:hAnsi="Times New Roman"/>
-                <w:sz w:val="26"/>
-                <w:szCs w:val="26"/>
-              </w:rPr>
-              <w:t>máy</w:t>
-            </w:r>
-            <w:proofErr w:type="spellEnd"/>
-            <w:r>
-              <w:rPr>
-                <w:rFonts w:ascii="Times New Roman" w:hAnsi="Times New Roman"/>
-                <w:sz w:val="26"/>
-                <w:szCs w:val="26"/>
-              </w:rPr>
-              <w:t xml:space="preserve"> vi </w:t>
-            </w:r>
-            <w:proofErr w:type="spellStart"/>
-            <w:r>
-              <w:rPr>
-                <w:rFonts w:ascii="Times New Roman" w:hAnsi="Times New Roman"/>
-                <w:sz w:val="26"/>
-                <w:szCs w:val="26"/>
-              </w:rPr>
-              <w:t>tính</w:t>
-            </w:r>
-            <w:proofErr w:type="spellEnd"/>
-          </w:p>
-        </w:tc>
-        <w:tc>
-          <w:tcPr>
-            <w:tcW w:w="2660" w:type="dxa"/>
-            <w:tcBorders>
-              <w:top w:val="single" w:sz="4" w:space="0" w:color="auto"/>
-              <w:left w:val="single" w:sz="4" w:space="0" w:color="auto"/>
-              <w:bottom w:val="single" w:sz="4" w:space="0" w:color="auto"/>
-              <w:right w:val="single" w:sz="4" w:space="0" w:color="auto"/>
-            </w:tcBorders>
-            <w:vAlign w:val="center"/>
-            <w:hideMark/>
-          </w:tcPr>
-          <w:p>
-            <w:pPr>
-              <w:jc w:val="center"/>
-              <w:rPr>
-                <w:rFonts w:ascii="Times New Roman" w:hAnsi="Times New Roman"/>
-                <w:sz w:val="26"/>
-                <w:szCs w:val="26"/>
-              </w:rPr>
-            </w:pPr>
-            <w:proofErr w:type="spellStart"/>
-            <w:r>
-              <w:rPr>
-                <w:rFonts w:ascii="Times New Roman" w:hAnsi="Times New Roman"/>
-                <w:sz w:val="26"/>
-                <w:szCs w:val="26"/>
-              </w:rPr>
-              <w:t>Tổ</w:t>
-            </w:r>
-            <w:proofErr w:type="spellEnd"/>
-            <w:r>
-              <w:rPr>
-                <w:rFonts w:ascii="Times New Roman" w:hAnsi="Times New Roman"/>
-                <w:sz w:val="26"/>
-                <w:szCs w:val="26"/>
-              </w:rPr>
-              <w:t xml:space="preserve"> </w:t>
-            </w:r>
-            <w:proofErr w:type="spellStart"/>
-            <w:r>
-              <w:rPr>
-                <w:rFonts w:ascii="Times New Roman" w:hAnsi="Times New Roman"/>
-                <w:sz w:val="26"/>
-                <w:szCs w:val="26"/>
-              </w:rPr>
-              <w:t>chức</w:t>
-            </w:r>
-            <w:proofErr w:type="spellEnd"/>
-            <w:r>
-              <w:rPr>
-                <w:rFonts w:ascii="Times New Roman" w:hAnsi="Times New Roman"/>
-                <w:sz w:val="26"/>
-                <w:szCs w:val="26"/>
-              </w:rPr>
-              <w:t xml:space="preserve"> </w:t>
-            </w:r>
-            <w:proofErr w:type="spellStart"/>
-            <w:r>
-              <w:rPr>
-                <w:rFonts w:ascii="Times New Roman" w:hAnsi="Times New Roman"/>
-                <w:sz w:val="26"/>
-                <w:szCs w:val="26"/>
-              </w:rPr>
-              <w:t>đào</w:t>
-            </w:r>
-            <w:proofErr w:type="spellEnd"/>
-            <w:r>
-              <w:rPr>
-                <w:rFonts w:ascii="Times New Roman" w:hAnsi="Times New Roman"/>
-                <w:sz w:val="26"/>
-                <w:szCs w:val="26"/>
-              </w:rPr>
-              <w:t xml:space="preserve"> </w:t>
-            </w:r>
-            <w:proofErr w:type="spellStart"/>
-            <w:r>
-              <w:rPr>
-                <w:rFonts w:ascii="Times New Roman" w:hAnsi="Times New Roman"/>
-                <w:sz w:val="26"/>
-                <w:szCs w:val="26"/>
-              </w:rPr>
-              <w:t>tạo</w:t>
-            </w:r>
-            <w:proofErr w:type="spellEnd"/>
-            <w:r>
-              <w:rPr>
-                <w:rFonts w:ascii="Times New Roman" w:hAnsi="Times New Roman"/>
-                <w:sz w:val="26"/>
-                <w:szCs w:val="26"/>
-              </w:rPr>
-              <w:t xml:space="preserve"> </w:t>
-            </w:r>
-            <w:proofErr w:type="spellStart"/>
-            <w:r>
-              <w:rPr>
-                <w:rFonts w:ascii="Times New Roman" w:hAnsi="Times New Roman"/>
-                <w:sz w:val="26"/>
-                <w:szCs w:val="26"/>
-              </w:rPr>
-              <w:t>huấn</w:t>
-            </w:r>
-            <w:proofErr w:type="spellEnd"/>
-            <w:r>
-              <w:rPr>
-                <w:rFonts w:ascii="Times New Roman" w:hAnsi="Times New Roman"/>
-                <w:sz w:val="26"/>
-                <w:szCs w:val="26"/>
-              </w:rPr>
-              <w:t xml:space="preserve"> </w:t>
-            </w:r>
-            <w:proofErr w:type="spellStart"/>
-            <w:r>
-              <w:rPr>
-                <w:rFonts w:ascii="Times New Roman" w:hAnsi="Times New Roman"/>
-                <w:sz w:val="26"/>
-                <w:szCs w:val="26"/>
-              </w:rPr>
-              <w:t>luyện</w:t>
-            </w:r>
-            <w:proofErr w:type="spellEnd"/>
-            <w:r>
-              <w:rPr>
-                <w:rFonts w:ascii="Times New Roman" w:hAnsi="Times New Roman"/>
-                <w:sz w:val="26"/>
-                <w:szCs w:val="26"/>
-              </w:rPr>
-              <w:t xml:space="preserve"> </w:t>
-            </w:r>
-            <w:proofErr w:type="spellStart"/>
-            <w:r>
-              <w:rPr>
-                <w:rFonts w:ascii="Times New Roman" w:hAnsi="Times New Roman"/>
-                <w:sz w:val="26"/>
-                <w:szCs w:val="26"/>
-              </w:rPr>
-              <w:t>cho</w:t>
-            </w:r>
-            <w:proofErr w:type="spellEnd"/>
-            <w:r>
-              <w:rPr>
-                <w:rFonts w:ascii="Times New Roman" w:hAnsi="Times New Roman"/>
-                <w:sz w:val="26"/>
-                <w:szCs w:val="26"/>
-              </w:rPr>
-              <w:t xml:space="preserve"> </w:t>
-            </w:r>
-            <w:proofErr w:type="spellStart"/>
-            <w:r>
-              <w:rPr>
-                <w:rFonts w:ascii="Times New Roman" w:hAnsi="Times New Roman"/>
-                <w:sz w:val="26"/>
-                <w:szCs w:val="26"/>
-              </w:rPr>
-              <w:t>người</w:t>
-            </w:r>
-            <w:proofErr w:type="spellEnd"/>
-            <w:r>
-              <w:rPr>
-                <w:rFonts w:ascii="Times New Roman" w:hAnsi="Times New Roman"/>
-                <w:sz w:val="26"/>
-                <w:szCs w:val="26"/>
-              </w:rPr>
-              <w:t xml:space="preserve"> </w:t>
-            </w:r>
-            <w:proofErr w:type="spellStart"/>
-            <w:r>
-              <w:rPr>
-                <w:rFonts w:ascii="Times New Roman" w:hAnsi="Times New Roman"/>
-                <w:sz w:val="26"/>
-                <w:szCs w:val="26"/>
-              </w:rPr>
-              <w:t>sử</w:t>
-            </w:r>
-            <w:proofErr w:type="spellEnd"/>
-            <w:r>
-              <w:rPr>
-                <w:rFonts w:ascii="Times New Roman" w:hAnsi="Times New Roman"/>
-                <w:sz w:val="26"/>
-                <w:szCs w:val="26"/>
-              </w:rPr>
-              <w:t xml:space="preserve"> </w:t>
-            </w:r>
-            <w:proofErr w:type="spellStart"/>
-            <w:r>
-              <w:rPr>
-                <w:rFonts w:ascii="Times New Roman" w:hAnsi="Times New Roman"/>
-                <w:sz w:val="26"/>
-                <w:szCs w:val="26"/>
-              </w:rPr>
-              <w:t>dụng</w:t>
-            </w:r>
-            <w:proofErr w:type="spellEnd"/>
-            <w:r>
-              <w:rPr>
-                <w:rFonts w:ascii="Times New Roman" w:hAnsi="Times New Roman"/>
-                <w:sz w:val="26"/>
-                <w:szCs w:val="26"/>
-              </w:rPr>
-              <w:t xml:space="preserve"> </w:t>
-            </w:r>
-            <w:proofErr w:type="spellStart"/>
-            <w:r>
-              <w:rPr>
-                <w:rFonts w:ascii="Times New Roman" w:hAnsi="Times New Roman"/>
-                <w:sz w:val="26"/>
-                <w:szCs w:val="26"/>
-              </w:rPr>
-              <w:t>hệ</w:t>
-            </w:r>
-            <w:proofErr w:type="spellEnd"/>
-            <w:r>
-              <w:rPr>
-                <w:rFonts w:ascii="Times New Roman" w:hAnsi="Times New Roman"/>
-                <w:sz w:val="26"/>
-                <w:szCs w:val="26"/>
-              </w:rPr>
-              <w:t xml:space="preserve"> </w:t>
-            </w:r>
-            <w:proofErr w:type="spellStart"/>
-            <w:r>
-              <w:rPr>
-                <w:rFonts w:ascii="Times New Roman" w:hAnsi="Times New Roman"/>
-                <w:sz w:val="26"/>
-                <w:szCs w:val="26"/>
-              </w:rPr>
-              <w:t>thống</w:t>
-            </w:r>
-            <w:proofErr w:type="spellEnd"/>
-          </w:p>
-        </w:tc>
-      </w:tr>
-      <w:tr>
-        <w:trPr>
-          <w:trHeight w:val="766"/>
-        </w:trPr>
-        <w:tc>
-          <w:tcPr>
-            <w:tcW w:w="0" w:type="auto"/>
-            <w:vMerge/>
-            <w:tcBorders>
-              <w:top w:val="single" w:sz="4" w:space="0" w:color="auto"/>
-              <w:left w:val="single" w:sz="4" w:space="0" w:color="auto"/>
-              <w:bottom w:val="single" w:sz="4" w:space="0" w:color="auto"/>
-              <w:right w:val="single" w:sz="4" w:space="0" w:color="auto"/>
-            </w:tcBorders>
-            <w:vAlign w:val="center"/>
-            <w:hideMark/>
-          </w:tcPr>
-          <w:p>
-            <w:pPr>
-              <w:rPr>
-                <w:rFonts w:ascii="Times New Roman" w:hAnsi="Times New Roman"/>
-                <w:sz w:val="26"/>
-                <w:szCs w:val="26"/>
-              </w:rPr>
-            </w:pPr>
-          </w:p>
-        </w:tc>
-        <w:tc>
-          <w:tcPr>
-            <w:tcW w:w="0" w:type="auto"/>
-            <w:vMerge/>
-            <w:tcBorders>
-              <w:top w:val="single" w:sz="4" w:space="0" w:color="auto"/>
-              <w:left w:val="single" w:sz="4" w:space="0" w:color="auto"/>
-              <w:bottom w:val="single" w:sz="4" w:space="0" w:color="auto"/>
-              <w:right w:val="single" w:sz="4" w:space="0" w:color="auto"/>
-            </w:tcBorders>
-            <w:vAlign w:val="center"/>
-            <w:hideMark/>
-          </w:tcPr>
-          <w:p>
-            <w:pPr>
-              <w:rPr>
-                <w:rFonts w:ascii="Times New Roman" w:hAnsi="Times New Roman"/>
-                <w:sz w:val="26"/>
-                <w:szCs w:val="26"/>
-              </w:rPr>
-            </w:pPr>
-          </w:p>
-        </w:tc>
-        <w:tc>
-          <w:tcPr>
-            <w:tcW w:w="0" w:type="auto"/>
-            <w:vMerge/>
-            <w:tcBorders>
-              <w:top w:val="single" w:sz="4" w:space="0" w:color="auto"/>
-              <w:left w:val="single" w:sz="4" w:space="0" w:color="auto"/>
-              <w:bottom w:val="single" w:sz="4" w:space="0" w:color="auto"/>
-              <w:right w:val="single" w:sz="4" w:space="0" w:color="auto"/>
-            </w:tcBorders>
-            <w:vAlign w:val="center"/>
-            <w:hideMark/>
-          </w:tcPr>
-          <w:p>
-            <w:pPr>
-              <w:rPr>
-                <w:rFonts w:ascii="Times New Roman" w:hAnsi="Times New Roman"/>
-                <w:sz w:val="26"/>
-                <w:szCs w:val="26"/>
-              </w:rPr>
-            </w:pPr>
-          </w:p>
-        </w:tc>
-        <w:tc>
-          <w:tcPr>
-            <w:tcW w:w="0" w:type="auto"/>
-            <w:vMerge/>
-            <w:tcBorders>
-              <w:top w:val="single" w:sz="4" w:space="0" w:color="auto"/>
-              <w:left w:val="single" w:sz="4" w:space="0" w:color="auto"/>
-              <w:bottom w:val="single" w:sz="4" w:space="0" w:color="auto"/>
-              <w:right w:val="single" w:sz="4" w:space="0" w:color="auto"/>
-            </w:tcBorders>
-            <w:vAlign w:val="center"/>
-            <w:hideMark/>
-          </w:tcPr>
-          <w:p>
-            <w:pPr>
-              <w:rPr>
-                <w:rFonts w:ascii="Times New Roman" w:hAnsi="Times New Roman"/>
-                <w:sz w:val="26"/>
-                <w:szCs w:val="26"/>
-              </w:rPr>
-            </w:pPr>
-          </w:p>
-        </w:tc>
-        <w:tc>
-          <w:tcPr>
-            <w:tcW w:w="2660" w:type="dxa"/>
-            <w:tcBorders>
-              <w:top w:val="single" w:sz="4" w:space="0" w:color="auto"/>
-              <w:left w:val="single" w:sz="4" w:space="0" w:color="auto"/>
-              <w:bottom w:val="single" w:sz="4" w:space="0" w:color="auto"/>
-              <w:right w:val="single" w:sz="4" w:space="0" w:color="auto"/>
-            </w:tcBorders>
-            <w:vAlign w:val="center"/>
-            <w:hideMark/>
-          </w:tcPr>
-          <w:p>
-            <w:pPr>
-              <w:jc w:val="center"/>
-              <w:rPr>
-                <w:rFonts w:ascii="Times New Roman" w:hAnsi="Times New Roman"/>
-                <w:sz w:val="26"/>
-                <w:szCs w:val="26"/>
-              </w:rPr>
-            </w:pPr>
-            <w:proofErr w:type="spellStart"/>
-            <w:r>
-              <w:rPr>
-                <w:rFonts w:ascii="Times New Roman" w:hAnsi="Times New Roman"/>
-                <w:sz w:val="26"/>
-                <w:szCs w:val="26"/>
-              </w:rPr>
-              <w:t>Hỗ</w:t>
-            </w:r>
-            <w:proofErr w:type="spellEnd"/>
-            <w:r>
-              <w:rPr>
-                <w:rFonts w:ascii="Times New Roman" w:hAnsi="Times New Roman"/>
-                <w:sz w:val="26"/>
-                <w:szCs w:val="26"/>
-              </w:rPr>
-              <w:t xml:space="preserve"> </w:t>
-            </w:r>
-            <w:proofErr w:type="spellStart"/>
-            <w:r>
-              <w:rPr>
-                <w:rFonts w:ascii="Times New Roman" w:hAnsi="Times New Roman"/>
-                <w:sz w:val="26"/>
-                <w:szCs w:val="26"/>
-              </w:rPr>
-              <w:t>trợ</w:t>
-            </w:r>
-            <w:proofErr w:type="spellEnd"/>
-            <w:r>
-              <w:rPr>
-                <w:rFonts w:ascii="Times New Roman" w:hAnsi="Times New Roman"/>
-                <w:sz w:val="26"/>
-                <w:szCs w:val="26"/>
-              </w:rPr>
-              <w:t xml:space="preserve"> </w:t>
-            </w:r>
-            <w:proofErr w:type="spellStart"/>
-            <w:r>
-              <w:rPr>
-                <w:rFonts w:ascii="Times New Roman" w:hAnsi="Times New Roman"/>
-                <w:sz w:val="26"/>
-                <w:szCs w:val="26"/>
-              </w:rPr>
-              <w:t>trực</w:t>
-            </w:r>
-            <w:proofErr w:type="spellEnd"/>
-            <w:r>
-              <w:rPr>
-                <w:rFonts w:ascii="Times New Roman" w:hAnsi="Times New Roman"/>
-                <w:sz w:val="26"/>
-                <w:szCs w:val="26"/>
-              </w:rPr>
-              <w:t xml:space="preserve"> </w:t>
-            </w:r>
-            <w:proofErr w:type="spellStart"/>
-            <w:r>
-              <w:rPr>
-                <w:rFonts w:ascii="Times New Roman" w:hAnsi="Times New Roman"/>
-                <w:sz w:val="26"/>
-                <w:szCs w:val="26"/>
-              </w:rPr>
-              <w:t>tiếp</w:t>
-            </w:r>
-            <w:proofErr w:type="spellEnd"/>
-            <w:r>
-              <w:rPr>
-                <w:rFonts w:ascii="Times New Roman" w:hAnsi="Times New Roman"/>
-                <w:sz w:val="26"/>
-                <w:szCs w:val="26"/>
-              </w:rPr>
-              <w:t xml:space="preserve"> </w:t>
-            </w:r>
-            <w:proofErr w:type="spellStart"/>
-            <w:r>
-              <w:rPr>
-                <w:rFonts w:ascii="Times New Roman" w:hAnsi="Times New Roman"/>
-                <w:sz w:val="26"/>
-                <w:szCs w:val="26"/>
-              </w:rPr>
-              <w:t>người</w:t>
-            </w:r>
-            <w:proofErr w:type="spellEnd"/>
-            <w:r>
-              <w:rPr>
-                <w:rFonts w:ascii="Times New Roman" w:hAnsi="Times New Roman"/>
-                <w:sz w:val="26"/>
-                <w:szCs w:val="26"/>
-              </w:rPr>
-              <w:t xml:space="preserve"> </w:t>
-            </w:r>
-            <w:proofErr w:type="spellStart"/>
-            <w:r>
-              <w:rPr>
-                <w:rFonts w:ascii="Times New Roman" w:hAnsi="Times New Roman"/>
-                <w:sz w:val="26"/>
-                <w:szCs w:val="26"/>
-              </w:rPr>
-              <w:t>dùng</w:t>
-            </w:r>
-            <w:proofErr w:type="spellEnd"/>
-            <w:r>
-              <w:rPr>
-                <w:rFonts w:ascii="Times New Roman" w:hAnsi="Times New Roman"/>
-                <w:sz w:val="26"/>
-                <w:szCs w:val="26"/>
-              </w:rPr>
-              <w:t xml:space="preserve"> </w:t>
-            </w:r>
-            <w:proofErr w:type="spellStart"/>
-            <w:r>
-              <w:rPr>
-                <w:rFonts w:ascii="Times New Roman" w:hAnsi="Times New Roman"/>
-                <w:sz w:val="26"/>
-                <w:szCs w:val="26"/>
-              </w:rPr>
-              <w:t>trong</w:t>
-            </w:r>
-            <w:proofErr w:type="spellEnd"/>
-            <w:r>
-              <w:rPr>
-                <w:rFonts w:ascii="Times New Roman" w:hAnsi="Times New Roman"/>
-                <w:sz w:val="26"/>
-                <w:szCs w:val="26"/>
-              </w:rPr>
-              <w:t xml:space="preserve"> </w:t>
-            </w:r>
-            <w:proofErr w:type="spellStart"/>
-            <w:r>
-              <w:rPr>
-                <w:rFonts w:ascii="Times New Roman" w:hAnsi="Times New Roman"/>
-                <w:sz w:val="26"/>
-                <w:szCs w:val="26"/>
-              </w:rPr>
-              <w:t>thời</w:t>
-            </w:r>
-            <w:proofErr w:type="spellEnd"/>
-            <w:r>
-              <w:rPr>
-                <w:rFonts w:ascii="Times New Roman" w:hAnsi="Times New Roman"/>
-                <w:sz w:val="26"/>
-                <w:szCs w:val="26"/>
-              </w:rPr>
-              <w:t xml:space="preserve"> </w:t>
-            </w:r>
-            <w:proofErr w:type="spellStart"/>
-            <w:r>
-              <w:rPr>
-                <w:rFonts w:ascii="Times New Roman" w:hAnsi="Times New Roman"/>
-                <w:sz w:val="26"/>
-                <w:szCs w:val="26"/>
-              </w:rPr>
-              <w:t>gian</w:t>
-            </w:r>
-            <w:proofErr w:type="spellEnd"/>
-            <w:r>
-              <w:rPr>
-                <w:rFonts w:ascii="Times New Roman" w:hAnsi="Times New Roman"/>
-                <w:sz w:val="26"/>
-                <w:szCs w:val="26"/>
-              </w:rPr>
-              <w:t xml:space="preserve"> </w:t>
-            </w:r>
-            <w:proofErr w:type="spellStart"/>
-            <w:r>
-              <w:rPr>
-                <w:rFonts w:ascii="Times New Roman" w:hAnsi="Times New Roman"/>
-                <w:sz w:val="26"/>
-                <w:szCs w:val="26"/>
-              </w:rPr>
-              <w:t>bắt</w:t>
-            </w:r>
-            <w:proofErr w:type="spellEnd"/>
-            <w:r>
-              <w:rPr>
-                <w:rFonts w:ascii="Times New Roman" w:hAnsi="Times New Roman"/>
-                <w:sz w:val="26"/>
-                <w:szCs w:val="26"/>
-              </w:rPr>
-              <w:t xml:space="preserve"> </w:t>
-            </w:r>
-            <w:proofErr w:type="spellStart"/>
-            <w:r>
-              <w:rPr>
-                <w:rFonts w:ascii="Times New Roman" w:hAnsi="Times New Roman"/>
-                <w:sz w:val="26"/>
-                <w:szCs w:val="26"/>
-              </w:rPr>
-              <w:t>đầu</w:t>
-            </w:r>
-            <w:proofErr w:type="spellEnd"/>
-            <w:r>
-              <w:rPr>
-                <w:rFonts w:ascii="Times New Roman" w:hAnsi="Times New Roman"/>
-                <w:sz w:val="26"/>
-                <w:szCs w:val="26"/>
-              </w:rPr>
-              <w:t>.</w:t>
-            </w:r>
-          </w:p>
-          <w:p>
-            <w:pPr>
-              <w:jc w:val="center"/>
-              <w:rPr>
-                <w:rFonts w:ascii="Times New Roman" w:hAnsi="Times New Roman"/>
-                <w:sz w:val="26"/>
-                <w:szCs w:val="26"/>
-              </w:rPr>
-            </w:pPr>
-            <w:proofErr w:type="spellStart"/>
-            <w:r>
-              <w:rPr>
-                <w:rFonts w:ascii="Times New Roman" w:hAnsi="Times New Roman"/>
-                <w:sz w:val="26"/>
-                <w:szCs w:val="26"/>
-              </w:rPr>
-              <w:t>Tiến</w:t>
-            </w:r>
-            <w:proofErr w:type="spellEnd"/>
-            <w:r>
-              <w:rPr>
-                <w:rFonts w:ascii="Times New Roman" w:hAnsi="Times New Roman"/>
-                <w:sz w:val="26"/>
-                <w:szCs w:val="26"/>
-              </w:rPr>
-              <w:t xml:space="preserve"> </w:t>
-            </w:r>
-            <w:proofErr w:type="spellStart"/>
-            <w:r>
-              <w:rPr>
-                <w:rFonts w:ascii="Times New Roman" w:hAnsi="Times New Roman"/>
-                <w:sz w:val="26"/>
-                <w:szCs w:val="26"/>
-              </w:rPr>
-              <w:t>hành</w:t>
-            </w:r>
-            <w:proofErr w:type="spellEnd"/>
-            <w:r>
-              <w:rPr>
-                <w:rFonts w:ascii="Times New Roman" w:hAnsi="Times New Roman"/>
-                <w:sz w:val="26"/>
-                <w:szCs w:val="26"/>
-              </w:rPr>
-              <w:t xml:space="preserve"> </w:t>
-            </w:r>
-            <w:proofErr w:type="spellStart"/>
-            <w:r>
-              <w:rPr>
-                <w:rFonts w:ascii="Times New Roman" w:hAnsi="Times New Roman"/>
-                <w:sz w:val="26"/>
-                <w:szCs w:val="26"/>
-              </w:rPr>
-              <w:t>triển</w:t>
-            </w:r>
-            <w:proofErr w:type="spellEnd"/>
-            <w:r>
-              <w:rPr>
-                <w:rFonts w:ascii="Times New Roman" w:hAnsi="Times New Roman"/>
-                <w:sz w:val="26"/>
-                <w:szCs w:val="26"/>
-              </w:rPr>
-              <w:t xml:space="preserve"> </w:t>
-            </w:r>
-            <w:proofErr w:type="spellStart"/>
-            <w:r>
-              <w:rPr>
-                <w:rFonts w:ascii="Times New Roman" w:hAnsi="Times New Roman"/>
-                <w:sz w:val="26"/>
-                <w:szCs w:val="26"/>
-              </w:rPr>
-              <w:t>khai</w:t>
-            </w:r>
-            <w:proofErr w:type="spellEnd"/>
-            <w:r>
-              <w:rPr>
-                <w:rFonts w:ascii="Times New Roman" w:hAnsi="Times New Roman"/>
-                <w:sz w:val="26"/>
-                <w:szCs w:val="26"/>
-              </w:rPr>
-              <w:t xml:space="preserve"> </w:t>
-            </w:r>
-            <w:proofErr w:type="spellStart"/>
-            <w:r>
-              <w:rPr>
-                <w:rFonts w:ascii="Times New Roman" w:hAnsi="Times New Roman"/>
-                <w:sz w:val="26"/>
-                <w:szCs w:val="26"/>
-              </w:rPr>
-              <w:t>thử</w:t>
-            </w:r>
-            <w:proofErr w:type="spellEnd"/>
-            <w:r>
-              <w:rPr>
-                <w:rFonts w:ascii="Times New Roman" w:hAnsi="Times New Roman"/>
-                <w:sz w:val="26"/>
-                <w:szCs w:val="26"/>
-              </w:rPr>
-              <w:t xml:space="preserve"> </w:t>
-            </w:r>
-            <w:proofErr w:type="spellStart"/>
-            <w:r>
-              <w:rPr>
-                <w:rFonts w:ascii="Times New Roman" w:hAnsi="Times New Roman"/>
-                <w:sz w:val="26"/>
-                <w:szCs w:val="26"/>
-              </w:rPr>
-              <w:t>từng</w:t>
-            </w:r>
-            <w:proofErr w:type="spellEnd"/>
-            <w:r>
-              <w:rPr>
-                <w:rFonts w:ascii="Times New Roman" w:hAnsi="Times New Roman"/>
-                <w:sz w:val="26"/>
-                <w:szCs w:val="26"/>
-              </w:rPr>
-              <w:t xml:space="preserve"> </w:t>
-            </w:r>
-            <w:proofErr w:type="spellStart"/>
-            <w:r>
-              <w:rPr>
-                <w:rFonts w:ascii="Times New Roman" w:hAnsi="Times New Roman"/>
-                <w:sz w:val="26"/>
-                <w:szCs w:val="26"/>
-              </w:rPr>
-              <w:t>bước</w:t>
-            </w:r>
-            <w:proofErr w:type="spellEnd"/>
-            <w:r>
-              <w:rPr>
-                <w:rFonts w:ascii="Times New Roman" w:hAnsi="Times New Roman"/>
-                <w:sz w:val="26"/>
-                <w:szCs w:val="26"/>
-              </w:rPr>
-              <w:t>.</w:t>
-            </w:r>
-          </w:p>
-        </w:tc>
-      </w:tr>
-      <w:tr>
-        <w:trPr>
-          <w:trHeight w:val="766"/>
-        </w:trPr>
-        <w:tc>
-          <w:tcPr>
-            <w:tcW w:w="708" w:type="dxa"/>
-            <w:tcBorders>
-              <w:top w:val="single" w:sz="4" w:space="0" w:color="auto"/>
-              <w:left w:val="single" w:sz="4" w:space="0" w:color="auto"/>
-              <w:bottom w:val="single" w:sz="4" w:space="0" w:color="auto"/>
-              <w:right w:val="single" w:sz="4" w:space="0" w:color="auto"/>
-            </w:tcBorders>
-            <w:vAlign w:val="center"/>
-            <w:hideMark/>
-          </w:tcPr>
-          <w:p>
-            <w:pPr>
-              <w:jc w:val="center"/>
-              <w:rPr>
-                <w:rFonts w:ascii="Times New Roman" w:hAnsi="Times New Roman"/>
-                <w:sz w:val="26"/>
-                <w:szCs w:val="26"/>
-              </w:rPr>
-            </w:pPr>
-            <w:r>
-              <w:rPr>
-                <w:rFonts w:ascii="Times New Roman" w:hAnsi="Times New Roman"/>
-                <w:sz w:val="26"/>
-                <w:szCs w:val="26"/>
-              </w:rPr>
-              <w:t>2</w:t>
-            </w:r>
-          </w:p>
-        </w:tc>
-        <w:tc>
-          <w:tcPr>
-            <w:tcW w:w="2550" w:type="dxa"/>
-            <w:tcBorders>
-              <w:top w:val="single" w:sz="4" w:space="0" w:color="auto"/>
-              <w:left w:val="single" w:sz="4" w:space="0" w:color="auto"/>
-              <w:bottom w:val="single" w:sz="4" w:space="0" w:color="auto"/>
-              <w:right w:val="single" w:sz="4" w:space="0" w:color="auto"/>
-            </w:tcBorders>
-            <w:vAlign w:val="center"/>
-            <w:hideMark/>
-          </w:tcPr>
-          <w:p>
-            <w:pPr>
-              <w:jc w:val="center"/>
-              <w:rPr>
-                <w:rFonts w:ascii="Times New Roman" w:hAnsi="Times New Roman"/>
-                <w:sz w:val="26"/>
-                <w:szCs w:val="26"/>
-              </w:rPr>
-            </w:pPr>
-            <w:proofErr w:type="spellStart"/>
-            <w:r>
-              <w:rPr>
-                <w:rFonts w:ascii="Times New Roman" w:hAnsi="Times New Roman"/>
-                <w:sz w:val="26"/>
-                <w:szCs w:val="26"/>
-              </w:rPr>
-              <w:t>Kích</w:t>
-            </w:r>
-            <w:proofErr w:type="spellEnd"/>
-            <w:r>
-              <w:rPr>
-                <w:rFonts w:ascii="Times New Roman" w:hAnsi="Times New Roman"/>
-                <w:sz w:val="26"/>
-                <w:szCs w:val="26"/>
-              </w:rPr>
-              <w:t xml:space="preserve"> </w:t>
-            </w:r>
-            <w:proofErr w:type="spellStart"/>
-            <w:r>
-              <w:rPr>
-                <w:rFonts w:ascii="Times New Roman" w:hAnsi="Times New Roman"/>
-                <w:sz w:val="26"/>
-                <w:szCs w:val="26"/>
-              </w:rPr>
-              <w:t>thước</w:t>
-            </w:r>
-            <w:proofErr w:type="spellEnd"/>
-            <w:r>
-              <w:rPr>
-                <w:rFonts w:ascii="Times New Roman" w:hAnsi="Times New Roman"/>
-                <w:sz w:val="26"/>
-                <w:szCs w:val="26"/>
-              </w:rPr>
-              <w:t xml:space="preserve"> </w:t>
-            </w:r>
-            <w:proofErr w:type="spellStart"/>
-            <w:r>
-              <w:rPr>
-                <w:rFonts w:ascii="Times New Roman" w:hAnsi="Times New Roman"/>
-                <w:sz w:val="26"/>
-                <w:szCs w:val="26"/>
-              </w:rPr>
-              <w:t>hệ</w:t>
-            </w:r>
-            <w:proofErr w:type="spellEnd"/>
-            <w:r>
-              <w:rPr>
-                <w:rFonts w:ascii="Times New Roman" w:hAnsi="Times New Roman"/>
-                <w:sz w:val="26"/>
-                <w:szCs w:val="26"/>
-              </w:rPr>
-              <w:t xml:space="preserve"> </w:t>
-            </w:r>
-            <w:proofErr w:type="spellStart"/>
-            <w:r>
-              <w:rPr>
-                <w:rFonts w:ascii="Times New Roman" w:hAnsi="Times New Roman"/>
-                <w:sz w:val="26"/>
-                <w:szCs w:val="26"/>
-              </w:rPr>
-              <w:t>thống</w:t>
-            </w:r>
-            <w:proofErr w:type="spellEnd"/>
-          </w:p>
-        </w:tc>
-        <w:tc>
-          <w:tcPr>
-            <w:tcW w:w="1417" w:type="dxa"/>
-            <w:tcBorders>
-              <w:top w:val="single" w:sz="4" w:space="0" w:color="auto"/>
-              <w:left w:val="single" w:sz="4" w:space="0" w:color="auto"/>
-              <w:bottom w:val="single" w:sz="4" w:space="0" w:color="auto"/>
-              <w:right w:val="single" w:sz="4" w:space="0" w:color="auto"/>
-            </w:tcBorders>
-            <w:vAlign w:val="center"/>
-            <w:hideMark/>
-          </w:tcPr>
-          <w:p>
-            <w:pPr>
-              <w:jc w:val="center"/>
-              <w:rPr>
-                <w:rFonts w:ascii="Times New Roman" w:hAnsi="Times New Roman"/>
-                <w:sz w:val="26"/>
-                <w:szCs w:val="26"/>
-              </w:rPr>
-            </w:pPr>
-            <w:proofErr w:type="spellStart"/>
-            <w:r>
-              <w:rPr>
-                <w:rFonts w:ascii="Times New Roman" w:hAnsi="Times New Roman"/>
-                <w:sz w:val="26"/>
-                <w:szCs w:val="26"/>
-              </w:rPr>
-              <w:t>Trung</w:t>
-            </w:r>
-            <w:proofErr w:type="spellEnd"/>
-            <w:r>
-              <w:rPr>
-                <w:rFonts w:ascii="Times New Roman" w:hAnsi="Times New Roman"/>
-                <w:sz w:val="26"/>
-                <w:szCs w:val="26"/>
-              </w:rPr>
-              <w:t xml:space="preserve"> </w:t>
-            </w:r>
-            <w:proofErr w:type="spellStart"/>
-            <w:r>
-              <w:rPr>
-                <w:rFonts w:ascii="Times New Roman" w:hAnsi="Times New Roman"/>
-                <w:sz w:val="26"/>
-                <w:szCs w:val="26"/>
-              </w:rPr>
-              <w:t>bình</w:t>
-            </w:r>
-            <w:proofErr w:type="spellEnd"/>
-          </w:p>
-        </w:tc>
-        <w:tc>
-          <w:tcPr>
-            <w:tcW w:w="2409" w:type="dxa"/>
-            <w:tcBorders>
-              <w:top w:val="single" w:sz="4" w:space="0" w:color="auto"/>
-              <w:left w:val="single" w:sz="4" w:space="0" w:color="auto"/>
-              <w:bottom w:val="single" w:sz="4" w:space="0" w:color="auto"/>
-              <w:right w:val="single" w:sz="4" w:space="0" w:color="auto"/>
-            </w:tcBorders>
-            <w:vAlign w:val="center"/>
-            <w:hideMark/>
-          </w:tcPr>
-          <w:p>
-            <w:pPr>
-              <w:jc w:val="center"/>
-              <w:rPr>
-                <w:rFonts w:ascii="Times New Roman" w:hAnsi="Times New Roman"/>
-                <w:sz w:val="26"/>
-                <w:szCs w:val="26"/>
-              </w:rPr>
-            </w:pPr>
-            <w:proofErr w:type="spellStart"/>
-            <w:r>
-              <w:rPr>
-                <w:rFonts w:ascii="Times New Roman" w:hAnsi="Times New Roman"/>
-                <w:sz w:val="26"/>
-                <w:szCs w:val="26"/>
-              </w:rPr>
-              <w:t>Thời</w:t>
-            </w:r>
-            <w:proofErr w:type="spellEnd"/>
-            <w:r>
-              <w:rPr>
-                <w:rFonts w:ascii="Times New Roman" w:hAnsi="Times New Roman"/>
-                <w:sz w:val="26"/>
-                <w:szCs w:val="26"/>
-              </w:rPr>
-              <w:t xml:space="preserve"> </w:t>
-            </w:r>
-            <w:proofErr w:type="spellStart"/>
-            <w:r>
-              <w:rPr>
-                <w:rFonts w:ascii="Times New Roman" w:hAnsi="Times New Roman"/>
-                <w:sz w:val="26"/>
-                <w:szCs w:val="26"/>
-              </w:rPr>
-              <w:t>gian</w:t>
-            </w:r>
-            <w:proofErr w:type="spellEnd"/>
-            <w:r>
-              <w:rPr>
-                <w:rFonts w:ascii="Times New Roman" w:hAnsi="Times New Roman"/>
-                <w:sz w:val="26"/>
-                <w:szCs w:val="26"/>
-              </w:rPr>
-              <w:t xml:space="preserve"> </w:t>
-            </w:r>
-            <w:proofErr w:type="spellStart"/>
-            <w:r>
-              <w:rPr>
-                <w:rFonts w:ascii="Times New Roman" w:hAnsi="Times New Roman"/>
-                <w:sz w:val="26"/>
-                <w:szCs w:val="26"/>
-              </w:rPr>
-              <w:t>triển</w:t>
-            </w:r>
-            <w:proofErr w:type="spellEnd"/>
-            <w:r>
-              <w:rPr>
-                <w:rFonts w:ascii="Times New Roman" w:hAnsi="Times New Roman"/>
-                <w:sz w:val="26"/>
-                <w:szCs w:val="26"/>
-              </w:rPr>
-              <w:t xml:space="preserve"> </w:t>
-            </w:r>
-            <w:proofErr w:type="spellStart"/>
-            <w:r>
-              <w:rPr>
-                <w:rFonts w:ascii="Times New Roman" w:hAnsi="Times New Roman"/>
-                <w:sz w:val="26"/>
-                <w:szCs w:val="26"/>
-              </w:rPr>
-              <w:t>khai</w:t>
-            </w:r>
-            <w:proofErr w:type="spellEnd"/>
-            <w:r>
-              <w:rPr>
-                <w:rFonts w:ascii="Times New Roman" w:hAnsi="Times New Roman"/>
-                <w:sz w:val="26"/>
-                <w:szCs w:val="26"/>
-              </w:rPr>
-              <w:t xml:space="preserve"> </w:t>
-            </w:r>
-            <w:proofErr w:type="spellStart"/>
-            <w:r>
-              <w:rPr>
-                <w:rFonts w:ascii="Times New Roman" w:hAnsi="Times New Roman"/>
-                <w:sz w:val="26"/>
-                <w:szCs w:val="26"/>
-              </w:rPr>
-              <w:t>hệ</w:t>
-            </w:r>
-            <w:proofErr w:type="spellEnd"/>
-            <w:r>
-              <w:rPr>
-                <w:rFonts w:ascii="Times New Roman" w:hAnsi="Times New Roman"/>
-                <w:sz w:val="26"/>
-                <w:szCs w:val="26"/>
-              </w:rPr>
-              <w:t xml:space="preserve"> </w:t>
-            </w:r>
-            <w:proofErr w:type="spellStart"/>
-            <w:r>
-              <w:rPr>
-                <w:rFonts w:ascii="Times New Roman" w:hAnsi="Times New Roman"/>
-                <w:sz w:val="26"/>
-                <w:szCs w:val="26"/>
-              </w:rPr>
-              <w:t>thống</w:t>
-            </w:r>
-            <w:proofErr w:type="spellEnd"/>
-            <w:r>
-              <w:rPr>
-                <w:rFonts w:ascii="Times New Roman" w:hAnsi="Times New Roman"/>
-                <w:sz w:val="26"/>
-                <w:szCs w:val="26"/>
-              </w:rPr>
-              <w:t xml:space="preserve"> </w:t>
-            </w:r>
-            <w:proofErr w:type="spellStart"/>
-            <w:r>
-              <w:rPr>
-                <w:rFonts w:ascii="Times New Roman" w:hAnsi="Times New Roman"/>
-                <w:sz w:val="26"/>
-                <w:szCs w:val="26"/>
-              </w:rPr>
-              <w:t>là</w:t>
-            </w:r>
-            <w:proofErr w:type="spellEnd"/>
-            <w:r>
-              <w:rPr>
-                <w:rFonts w:ascii="Times New Roman" w:hAnsi="Times New Roman"/>
-                <w:sz w:val="26"/>
-                <w:szCs w:val="26"/>
-              </w:rPr>
-              <w:t xml:space="preserve"> 1 </w:t>
-            </w:r>
-            <w:proofErr w:type="spellStart"/>
-            <w:r>
-              <w:rPr>
-                <w:rFonts w:ascii="Times New Roman" w:hAnsi="Times New Roman"/>
-                <w:sz w:val="26"/>
-                <w:szCs w:val="26"/>
-              </w:rPr>
-              <w:t>tuần</w:t>
-            </w:r>
-            <w:proofErr w:type="spellEnd"/>
-          </w:p>
-        </w:tc>
-        <w:tc>
-          <w:tcPr>
-            <w:tcW w:w="2660" w:type="dxa"/>
-            <w:tcBorders>
-              <w:top w:val="single" w:sz="4" w:space="0" w:color="auto"/>
-              <w:left w:val="single" w:sz="4" w:space="0" w:color="auto"/>
-              <w:bottom w:val="single" w:sz="4" w:space="0" w:color="auto"/>
-              <w:right w:val="single" w:sz="4" w:space="0" w:color="auto"/>
-            </w:tcBorders>
-            <w:vAlign w:val="center"/>
-          </w:tcPr>
-          <w:p>
-            <w:pPr>
-              <w:jc w:val="center"/>
-              <w:rPr>
-                <w:rFonts w:ascii="Times New Roman" w:hAnsi="Times New Roman"/>
-                <w:sz w:val="26"/>
-                <w:szCs w:val="26"/>
-              </w:rPr>
-            </w:pPr>
-          </w:p>
-        </w:tc>
-      </w:tr>
-      <w:tr>
-        <w:trPr>
-          <w:trHeight w:val="766"/>
-        </w:trPr>
-        <w:tc>
-          <w:tcPr>
-            <w:tcW w:w="708" w:type="dxa"/>
-            <w:tcBorders>
-              <w:top w:val="single" w:sz="4" w:space="0" w:color="auto"/>
-              <w:left w:val="single" w:sz="4" w:space="0" w:color="auto"/>
-              <w:bottom w:val="single" w:sz="4" w:space="0" w:color="auto"/>
-              <w:right w:val="single" w:sz="4" w:space="0" w:color="auto"/>
-            </w:tcBorders>
-            <w:vAlign w:val="center"/>
-            <w:hideMark/>
-          </w:tcPr>
-          <w:p>
-            <w:pPr>
-              <w:jc w:val="center"/>
-              <w:rPr>
-                <w:rFonts w:ascii="Times New Roman" w:hAnsi="Times New Roman"/>
-                <w:sz w:val="26"/>
-                <w:szCs w:val="26"/>
-              </w:rPr>
-            </w:pPr>
-            <w:r>
-              <w:rPr>
-                <w:rFonts w:ascii="Times New Roman" w:hAnsi="Times New Roman"/>
-                <w:sz w:val="26"/>
-                <w:szCs w:val="26"/>
-              </w:rPr>
-              <w:t>3</w:t>
-            </w:r>
-          </w:p>
-        </w:tc>
-        <w:tc>
-          <w:tcPr>
-            <w:tcW w:w="2550" w:type="dxa"/>
-            <w:tcBorders>
-              <w:top w:val="single" w:sz="4" w:space="0" w:color="auto"/>
-              <w:left w:val="single" w:sz="4" w:space="0" w:color="auto"/>
-              <w:bottom w:val="single" w:sz="4" w:space="0" w:color="auto"/>
-              <w:right w:val="single" w:sz="4" w:space="0" w:color="auto"/>
-            </w:tcBorders>
-            <w:vAlign w:val="center"/>
-            <w:hideMark/>
-          </w:tcPr>
-          <w:p>
-            <w:pPr>
-              <w:jc w:val="center"/>
-              <w:rPr>
-                <w:rFonts w:ascii="Times New Roman" w:hAnsi="Times New Roman"/>
-                <w:sz w:val="26"/>
-                <w:szCs w:val="26"/>
-              </w:rPr>
-            </w:pPr>
-            <w:proofErr w:type="spellStart"/>
-            <w:r>
-              <w:rPr>
-                <w:rFonts w:ascii="Times New Roman" w:hAnsi="Times New Roman"/>
-                <w:sz w:val="26"/>
-                <w:szCs w:val="26"/>
-              </w:rPr>
-              <w:t>Chuyển</w:t>
-            </w:r>
-            <w:proofErr w:type="spellEnd"/>
-            <w:r>
-              <w:rPr>
-                <w:rFonts w:ascii="Times New Roman" w:hAnsi="Times New Roman"/>
-                <w:sz w:val="26"/>
-                <w:szCs w:val="26"/>
-              </w:rPr>
-              <w:t xml:space="preserve"> </w:t>
-            </w:r>
-            <w:proofErr w:type="spellStart"/>
-            <w:r>
-              <w:rPr>
-                <w:rFonts w:ascii="Times New Roman" w:hAnsi="Times New Roman"/>
-                <w:sz w:val="26"/>
-                <w:szCs w:val="26"/>
-              </w:rPr>
-              <w:t>từ</w:t>
-            </w:r>
-            <w:proofErr w:type="spellEnd"/>
-            <w:r>
-              <w:rPr>
-                <w:rFonts w:ascii="Times New Roman" w:hAnsi="Times New Roman"/>
-                <w:sz w:val="26"/>
-                <w:szCs w:val="26"/>
-              </w:rPr>
-              <w:t xml:space="preserve"> </w:t>
-            </w:r>
-            <w:proofErr w:type="spellStart"/>
-            <w:r>
-              <w:rPr>
-                <w:rFonts w:ascii="Times New Roman" w:hAnsi="Times New Roman"/>
-                <w:sz w:val="26"/>
-                <w:szCs w:val="26"/>
-              </w:rPr>
-              <w:t>cách</w:t>
-            </w:r>
-            <w:proofErr w:type="spellEnd"/>
-            <w:r>
-              <w:rPr>
-                <w:rFonts w:ascii="Times New Roman" w:hAnsi="Times New Roman"/>
-                <w:sz w:val="26"/>
-                <w:szCs w:val="26"/>
-              </w:rPr>
-              <w:t xml:space="preserve"> </w:t>
-            </w:r>
-            <w:proofErr w:type="spellStart"/>
-            <w:r>
-              <w:rPr>
-                <w:rFonts w:ascii="Times New Roman" w:hAnsi="Times New Roman"/>
-                <w:sz w:val="26"/>
-                <w:szCs w:val="26"/>
-              </w:rPr>
-              <w:t>hoạt</w:t>
-            </w:r>
-            <w:proofErr w:type="spellEnd"/>
-            <w:r>
-              <w:rPr>
-                <w:rFonts w:ascii="Times New Roman" w:hAnsi="Times New Roman"/>
-                <w:sz w:val="26"/>
-                <w:szCs w:val="26"/>
-              </w:rPr>
-              <w:t xml:space="preserve"> </w:t>
-            </w:r>
-            <w:proofErr w:type="spellStart"/>
-            <w:r>
-              <w:rPr>
-                <w:rFonts w:ascii="Times New Roman" w:hAnsi="Times New Roman"/>
-                <w:sz w:val="26"/>
-                <w:szCs w:val="26"/>
-              </w:rPr>
-              <w:t>động</w:t>
-            </w:r>
-            <w:proofErr w:type="spellEnd"/>
-            <w:r>
-              <w:rPr>
-                <w:rFonts w:ascii="Times New Roman" w:hAnsi="Times New Roman"/>
-                <w:sz w:val="26"/>
-                <w:szCs w:val="26"/>
-              </w:rPr>
-              <w:t xml:space="preserve"> </w:t>
-            </w:r>
-            <w:proofErr w:type="spellStart"/>
-            <w:r>
-              <w:rPr>
-                <w:rFonts w:ascii="Times New Roman" w:hAnsi="Times New Roman"/>
-                <w:sz w:val="26"/>
-                <w:szCs w:val="26"/>
-              </w:rPr>
-              <w:t>từ</w:t>
-            </w:r>
-            <w:proofErr w:type="spellEnd"/>
-            <w:r>
-              <w:rPr>
-                <w:rFonts w:ascii="Times New Roman" w:hAnsi="Times New Roman"/>
-                <w:sz w:val="26"/>
-                <w:szCs w:val="26"/>
-              </w:rPr>
-              <w:t xml:space="preserve"> </w:t>
-            </w:r>
-            <w:proofErr w:type="spellStart"/>
-            <w:r>
-              <w:rPr>
-                <w:rFonts w:ascii="Times New Roman" w:hAnsi="Times New Roman"/>
-                <w:sz w:val="26"/>
-                <w:szCs w:val="26"/>
-              </w:rPr>
-              <w:t>thủ</w:t>
-            </w:r>
-            <w:proofErr w:type="spellEnd"/>
-            <w:r>
-              <w:rPr>
-                <w:rFonts w:ascii="Times New Roman" w:hAnsi="Times New Roman"/>
-                <w:sz w:val="26"/>
-                <w:szCs w:val="26"/>
-              </w:rPr>
-              <w:t xml:space="preserve"> </w:t>
-            </w:r>
-            <w:proofErr w:type="spellStart"/>
-            <w:r>
-              <w:rPr>
-                <w:rFonts w:ascii="Times New Roman" w:hAnsi="Times New Roman"/>
-                <w:sz w:val="26"/>
-                <w:szCs w:val="26"/>
-              </w:rPr>
-              <w:t>công</w:t>
-            </w:r>
-            <w:proofErr w:type="spellEnd"/>
-            <w:r>
-              <w:rPr>
-                <w:rFonts w:ascii="Times New Roman" w:hAnsi="Times New Roman"/>
-                <w:sz w:val="26"/>
-                <w:szCs w:val="26"/>
-              </w:rPr>
-              <w:t xml:space="preserve"> sang </w:t>
-            </w:r>
-            <w:proofErr w:type="spellStart"/>
-            <w:r>
-              <w:rPr>
-                <w:rFonts w:ascii="Times New Roman" w:hAnsi="Times New Roman"/>
-                <w:sz w:val="26"/>
-                <w:szCs w:val="26"/>
-              </w:rPr>
-              <w:t>sử</w:t>
-            </w:r>
-            <w:proofErr w:type="spellEnd"/>
-            <w:r>
-              <w:rPr>
-                <w:rFonts w:ascii="Times New Roman" w:hAnsi="Times New Roman"/>
-                <w:sz w:val="26"/>
-                <w:szCs w:val="26"/>
-              </w:rPr>
-              <w:t xml:space="preserve"> </w:t>
-            </w:r>
-            <w:proofErr w:type="spellStart"/>
-            <w:r>
-              <w:rPr>
-                <w:rFonts w:ascii="Times New Roman" w:hAnsi="Times New Roman"/>
-                <w:sz w:val="26"/>
-                <w:szCs w:val="26"/>
-              </w:rPr>
-              <w:t>dụng</w:t>
-            </w:r>
-            <w:proofErr w:type="spellEnd"/>
-            <w:r>
-              <w:rPr>
-                <w:rFonts w:ascii="Times New Roman" w:hAnsi="Times New Roman"/>
-                <w:sz w:val="26"/>
-                <w:szCs w:val="26"/>
-              </w:rPr>
-              <w:t xml:space="preserve"> </w:t>
-            </w:r>
-            <w:proofErr w:type="spellStart"/>
-            <w:r>
-              <w:rPr>
-                <w:rFonts w:ascii="Times New Roman" w:hAnsi="Times New Roman"/>
-                <w:sz w:val="26"/>
-                <w:szCs w:val="26"/>
-              </w:rPr>
-              <w:t>phần</w:t>
-            </w:r>
-            <w:proofErr w:type="spellEnd"/>
-            <w:r>
-              <w:rPr>
-                <w:rFonts w:ascii="Times New Roman" w:hAnsi="Times New Roman"/>
-                <w:sz w:val="26"/>
-                <w:szCs w:val="26"/>
-              </w:rPr>
-              <w:t xml:space="preserve"> </w:t>
-            </w:r>
-            <w:proofErr w:type="spellStart"/>
-            <w:r>
-              <w:rPr>
-                <w:rFonts w:ascii="Times New Roman" w:hAnsi="Times New Roman"/>
-                <w:sz w:val="26"/>
-                <w:szCs w:val="26"/>
-              </w:rPr>
-              <w:t>mềm</w:t>
-            </w:r>
-            <w:proofErr w:type="spellEnd"/>
-          </w:p>
-        </w:tc>
-        <w:tc>
-          <w:tcPr>
-            <w:tcW w:w="1417" w:type="dxa"/>
-            <w:tcBorders>
-              <w:top w:val="single" w:sz="4" w:space="0" w:color="auto"/>
-              <w:left w:val="single" w:sz="4" w:space="0" w:color="auto"/>
-              <w:bottom w:val="single" w:sz="4" w:space="0" w:color="auto"/>
-              <w:right w:val="single" w:sz="4" w:space="0" w:color="auto"/>
-            </w:tcBorders>
-            <w:vAlign w:val="center"/>
-            <w:hideMark/>
-          </w:tcPr>
-          <w:p>
-            <w:pPr>
-              <w:jc w:val="center"/>
-              <w:rPr>
-                <w:rFonts w:ascii="Times New Roman" w:hAnsi="Times New Roman"/>
-                <w:sz w:val="26"/>
-                <w:szCs w:val="26"/>
-              </w:rPr>
-            </w:pPr>
-            <w:proofErr w:type="spellStart"/>
-            <w:r>
-              <w:rPr>
-                <w:rFonts w:ascii="Times New Roman" w:hAnsi="Times New Roman"/>
-                <w:sz w:val="26"/>
-                <w:szCs w:val="26"/>
-              </w:rPr>
-              <w:t>Bình</w:t>
-            </w:r>
-            <w:proofErr w:type="spellEnd"/>
-            <w:r>
-              <w:rPr>
-                <w:rFonts w:ascii="Times New Roman" w:hAnsi="Times New Roman"/>
-                <w:sz w:val="26"/>
-                <w:szCs w:val="26"/>
-              </w:rPr>
-              <w:t xml:space="preserve"> </w:t>
-            </w:r>
-            <w:proofErr w:type="spellStart"/>
-            <w:r>
-              <w:rPr>
-                <w:rFonts w:ascii="Times New Roman" w:hAnsi="Times New Roman"/>
-                <w:sz w:val="26"/>
-                <w:szCs w:val="26"/>
-              </w:rPr>
-              <w:t>thường</w:t>
-            </w:r>
-            <w:proofErr w:type="spellEnd"/>
-          </w:p>
-        </w:tc>
-        <w:tc>
-          <w:tcPr>
-            <w:tcW w:w="2409" w:type="dxa"/>
-            <w:tcBorders>
-              <w:top w:val="single" w:sz="4" w:space="0" w:color="auto"/>
-              <w:left w:val="single" w:sz="4" w:space="0" w:color="auto"/>
-              <w:bottom w:val="single" w:sz="4" w:space="0" w:color="auto"/>
-              <w:right w:val="single" w:sz="4" w:space="0" w:color="auto"/>
-            </w:tcBorders>
-            <w:vAlign w:val="center"/>
-            <w:hideMark/>
-          </w:tcPr>
-          <w:p>
-            <w:pPr>
-              <w:jc w:val="center"/>
-              <w:rPr>
-                <w:rFonts w:ascii="Times New Roman" w:hAnsi="Times New Roman"/>
-                <w:sz w:val="26"/>
-                <w:szCs w:val="26"/>
-              </w:rPr>
-            </w:pPr>
-            <w:proofErr w:type="spellStart"/>
-            <w:r>
-              <w:rPr>
-                <w:rFonts w:ascii="Times New Roman" w:hAnsi="Times New Roman"/>
-                <w:sz w:val="26"/>
-                <w:szCs w:val="26"/>
-              </w:rPr>
-              <w:t>Nhân</w:t>
-            </w:r>
-            <w:proofErr w:type="spellEnd"/>
-            <w:r>
-              <w:rPr>
-                <w:rFonts w:ascii="Times New Roman" w:hAnsi="Times New Roman"/>
-                <w:sz w:val="26"/>
-                <w:szCs w:val="26"/>
-              </w:rPr>
-              <w:t xml:space="preserve"> </w:t>
-            </w:r>
-            <w:proofErr w:type="spellStart"/>
-            <w:r>
-              <w:rPr>
-                <w:rFonts w:ascii="Times New Roman" w:hAnsi="Times New Roman"/>
-                <w:sz w:val="26"/>
-                <w:szCs w:val="26"/>
-              </w:rPr>
-              <w:t>viên</w:t>
-            </w:r>
-            <w:proofErr w:type="spellEnd"/>
-            <w:r>
-              <w:rPr>
-                <w:rFonts w:ascii="Times New Roman" w:hAnsi="Times New Roman"/>
-                <w:sz w:val="26"/>
-                <w:szCs w:val="26"/>
-              </w:rPr>
-              <w:t xml:space="preserve"> </w:t>
-            </w:r>
-            <w:proofErr w:type="spellStart"/>
-            <w:r>
-              <w:rPr>
-                <w:rFonts w:ascii="Times New Roman" w:hAnsi="Times New Roman"/>
-                <w:sz w:val="26"/>
-                <w:szCs w:val="26"/>
-              </w:rPr>
-              <w:t>sẽ</w:t>
-            </w:r>
-            <w:proofErr w:type="spellEnd"/>
-            <w:r>
-              <w:rPr>
-                <w:rFonts w:ascii="Times New Roman" w:hAnsi="Times New Roman"/>
-                <w:sz w:val="26"/>
-                <w:szCs w:val="26"/>
-              </w:rPr>
-              <w:t xml:space="preserve"> </w:t>
-            </w:r>
-            <w:proofErr w:type="spellStart"/>
-            <w:r>
-              <w:rPr>
-                <w:rFonts w:ascii="Times New Roman" w:hAnsi="Times New Roman"/>
-                <w:sz w:val="26"/>
-                <w:szCs w:val="26"/>
-              </w:rPr>
-              <w:t>nhanh</w:t>
-            </w:r>
-            <w:proofErr w:type="spellEnd"/>
-            <w:r>
-              <w:rPr>
-                <w:rFonts w:ascii="Times New Roman" w:hAnsi="Times New Roman"/>
-                <w:sz w:val="26"/>
-                <w:szCs w:val="26"/>
-              </w:rPr>
-              <w:t xml:space="preserve"> </w:t>
-            </w:r>
-            <w:proofErr w:type="spellStart"/>
-            <w:r>
-              <w:rPr>
-                <w:rFonts w:ascii="Times New Roman" w:hAnsi="Times New Roman"/>
-                <w:sz w:val="26"/>
-                <w:szCs w:val="26"/>
-              </w:rPr>
-              <w:t>chóng</w:t>
-            </w:r>
-            <w:proofErr w:type="spellEnd"/>
-            <w:r>
-              <w:rPr>
-                <w:rFonts w:ascii="Times New Roman" w:hAnsi="Times New Roman"/>
-                <w:sz w:val="26"/>
-                <w:szCs w:val="26"/>
-              </w:rPr>
-              <w:t xml:space="preserve"> </w:t>
-            </w:r>
-            <w:proofErr w:type="spellStart"/>
-            <w:r>
-              <w:rPr>
-                <w:rFonts w:ascii="Times New Roman" w:hAnsi="Times New Roman"/>
-                <w:sz w:val="26"/>
-                <w:szCs w:val="26"/>
-              </w:rPr>
-              <w:t>thích</w:t>
-            </w:r>
-            <w:proofErr w:type="spellEnd"/>
-            <w:r>
-              <w:rPr>
-                <w:rFonts w:ascii="Times New Roman" w:hAnsi="Times New Roman"/>
-                <w:sz w:val="26"/>
-                <w:szCs w:val="26"/>
-              </w:rPr>
-              <w:t xml:space="preserve"> </w:t>
-            </w:r>
-            <w:proofErr w:type="spellStart"/>
-            <w:r>
-              <w:rPr>
-                <w:rFonts w:ascii="Times New Roman" w:hAnsi="Times New Roman"/>
-                <w:sz w:val="26"/>
-                <w:szCs w:val="26"/>
-              </w:rPr>
-              <w:t>nghi</w:t>
-            </w:r>
-            <w:proofErr w:type="spellEnd"/>
-            <w:r>
-              <w:rPr>
-                <w:rFonts w:ascii="Times New Roman" w:hAnsi="Times New Roman"/>
-                <w:sz w:val="26"/>
-                <w:szCs w:val="26"/>
-              </w:rPr>
-              <w:t xml:space="preserve"> </w:t>
-            </w:r>
-            <w:proofErr w:type="spellStart"/>
-            <w:r>
-              <w:rPr>
-                <w:rFonts w:ascii="Times New Roman" w:hAnsi="Times New Roman"/>
-                <w:sz w:val="26"/>
-                <w:szCs w:val="26"/>
-              </w:rPr>
-              <w:t>với</w:t>
-            </w:r>
-            <w:proofErr w:type="spellEnd"/>
-            <w:r>
-              <w:rPr>
-                <w:rFonts w:ascii="Times New Roman" w:hAnsi="Times New Roman"/>
-                <w:sz w:val="26"/>
-                <w:szCs w:val="26"/>
-              </w:rPr>
-              <w:t xml:space="preserve"> </w:t>
-            </w:r>
-            <w:proofErr w:type="spellStart"/>
-            <w:r>
-              <w:rPr>
-                <w:rFonts w:ascii="Times New Roman" w:hAnsi="Times New Roman"/>
-                <w:sz w:val="26"/>
-                <w:szCs w:val="26"/>
-              </w:rPr>
-              <w:t>việc</w:t>
-            </w:r>
-            <w:proofErr w:type="spellEnd"/>
-            <w:r>
-              <w:rPr>
-                <w:rFonts w:ascii="Times New Roman" w:hAnsi="Times New Roman"/>
-                <w:sz w:val="26"/>
-                <w:szCs w:val="26"/>
-              </w:rPr>
-              <w:t xml:space="preserve"> </w:t>
-            </w:r>
-            <w:proofErr w:type="spellStart"/>
-            <w:r>
-              <w:rPr>
-                <w:rFonts w:ascii="Times New Roman" w:hAnsi="Times New Roman"/>
-                <w:sz w:val="26"/>
-                <w:szCs w:val="26"/>
-              </w:rPr>
-              <w:t>sử</w:t>
-            </w:r>
-            <w:proofErr w:type="spellEnd"/>
-            <w:r>
-              <w:rPr>
-                <w:rFonts w:ascii="Times New Roman" w:hAnsi="Times New Roman"/>
-                <w:sz w:val="26"/>
-                <w:szCs w:val="26"/>
-              </w:rPr>
-              <w:t xml:space="preserve"> </w:t>
-            </w:r>
-            <w:proofErr w:type="spellStart"/>
-            <w:r>
-              <w:rPr>
-                <w:rFonts w:ascii="Times New Roman" w:hAnsi="Times New Roman"/>
-                <w:sz w:val="26"/>
-                <w:szCs w:val="26"/>
-              </w:rPr>
-              <w:t>dụng</w:t>
-            </w:r>
-            <w:proofErr w:type="spellEnd"/>
-            <w:r>
-              <w:rPr>
-                <w:rFonts w:ascii="Times New Roman" w:hAnsi="Times New Roman"/>
-                <w:sz w:val="26"/>
-                <w:szCs w:val="26"/>
-              </w:rPr>
-              <w:t xml:space="preserve"> </w:t>
-            </w:r>
-            <w:proofErr w:type="spellStart"/>
-            <w:r>
-              <w:rPr>
-                <w:rFonts w:ascii="Times New Roman" w:hAnsi="Times New Roman"/>
-                <w:sz w:val="26"/>
-                <w:szCs w:val="26"/>
-              </w:rPr>
-              <w:t>hệ</w:t>
-            </w:r>
-            <w:proofErr w:type="spellEnd"/>
-            <w:r>
-              <w:rPr>
-                <w:rFonts w:ascii="Times New Roman" w:hAnsi="Times New Roman"/>
-                <w:sz w:val="26"/>
-                <w:szCs w:val="26"/>
-              </w:rPr>
-              <w:t xml:space="preserve"> </w:t>
-            </w:r>
-            <w:proofErr w:type="spellStart"/>
-            <w:r>
-              <w:rPr>
-                <w:rFonts w:ascii="Times New Roman" w:hAnsi="Times New Roman"/>
-                <w:sz w:val="26"/>
-                <w:szCs w:val="26"/>
-              </w:rPr>
-              <w:t>thống</w:t>
-            </w:r>
-            <w:proofErr w:type="spellEnd"/>
-            <w:r>
-              <w:rPr>
-                <w:rFonts w:ascii="Times New Roman" w:hAnsi="Times New Roman"/>
-                <w:sz w:val="26"/>
-                <w:szCs w:val="26"/>
-              </w:rPr>
-              <w:t xml:space="preserve"> </w:t>
-            </w:r>
-            <w:proofErr w:type="spellStart"/>
-            <w:r>
-              <w:rPr>
-                <w:rFonts w:ascii="Times New Roman" w:hAnsi="Times New Roman"/>
-                <w:sz w:val="26"/>
-                <w:szCs w:val="26"/>
-              </w:rPr>
-              <w:t>mới</w:t>
-            </w:r>
-            <w:proofErr w:type="spellEnd"/>
-          </w:p>
-        </w:tc>
-        <w:tc>
-          <w:tcPr>
-            <w:tcW w:w="2660" w:type="dxa"/>
-            <w:tcBorders>
-              <w:top w:val="single" w:sz="4" w:space="0" w:color="auto"/>
-              <w:left w:val="single" w:sz="4" w:space="0" w:color="auto"/>
-              <w:bottom w:val="single" w:sz="4" w:space="0" w:color="auto"/>
-              <w:right w:val="single" w:sz="4" w:space="0" w:color="auto"/>
-            </w:tcBorders>
-            <w:vAlign w:val="center"/>
-            <w:hideMark/>
-          </w:tcPr>
-          <w:p>
-            <w:pPr>
-              <w:jc w:val="center"/>
-              <w:rPr>
-                <w:rFonts w:ascii="Times New Roman" w:hAnsi="Times New Roman"/>
-                <w:sz w:val="26"/>
-                <w:szCs w:val="26"/>
-              </w:rPr>
-            </w:pPr>
-            <w:proofErr w:type="spellStart"/>
-            <w:r>
-              <w:rPr>
-                <w:rFonts w:ascii="Times New Roman" w:hAnsi="Times New Roman"/>
-                <w:sz w:val="26"/>
-                <w:szCs w:val="26"/>
-              </w:rPr>
-              <w:t>Đào</w:t>
-            </w:r>
-            <w:proofErr w:type="spellEnd"/>
-            <w:r>
-              <w:rPr>
-                <w:rFonts w:ascii="Times New Roman" w:hAnsi="Times New Roman"/>
-                <w:sz w:val="26"/>
-                <w:szCs w:val="26"/>
-              </w:rPr>
-              <w:t xml:space="preserve"> </w:t>
-            </w:r>
-            <w:proofErr w:type="spellStart"/>
-            <w:r>
-              <w:rPr>
-                <w:rFonts w:ascii="Times New Roman" w:hAnsi="Times New Roman"/>
-                <w:sz w:val="26"/>
-                <w:szCs w:val="26"/>
-              </w:rPr>
-              <w:t>tạo</w:t>
-            </w:r>
-            <w:proofErr w:type="spellEnd"/>
-            <w:r>
-              <w:rPr>
-                <w:rFonts w:ascii="Times New Roman" w:hAnsi="Times New Roman"/>
-                <w:sz w:val="26"/>
-                <w:szCs w:val="26"/>
-              </w:rPr>
-              <w:t xml:space="preserve"> </w:t>
-            </w:r>
-            <w:proofErr w:type="spellStart"/>
-            <w:r>
-              <w:rPr>
-                <w:rFonts w:ascii="Times New Roman" w:hAnsi="Times New Roman"/>
-                <w:sz w:val="26"/>
-                <w:szCs w:val="26"/>
-              </w:rPr>
-              <w:t>một</w:t>
-            </w:r>
-            <w:proofErr w:type="spellEnd"/>
-            <w:r>
-              <w:rPr>
-                <w:rFonts w:ascii="Times New Roman" w:hAnsi="Times New Roman"/>
-                <w:sz w:val="26"/>
-                <w:szCs w:val="26"/>
-              </w:rPr>
-              <w:t xml:space="preserve"> </w:t>
-            </w:r>
-            <w:proofErr w:type="spellStart"/>
-            <w:r>
-              <w:rPr>
-                <w:rFonts w:ascii="Times New Roman" w:hAnsi="Times New Roman"/>
-                <w:sz w:val="26"/>
-                <w:szCs w:val="26"/>
-              </w:rPr>
-              <w:t>lớp</w:t>
-            </w:r>
-            <w:proofErr w:type="spellEnd"/>
-            <w:r>
-              <w:rPr>
-                <w:rFonts w:ascii="Times New Roman" w:hAnsi="Times New Roman"/>
-                <w:sz w:val="26"/>
-                <w:szCs w:val="26"/>
-              </w:rPr>
-              <w:t xml:space="preserve"> </w:t>
-            </w:r>
-            <w:proofErr w:type="spellStart"/>
-            <w:r>
-              <w:rPr>
-                <w:rFonts w:ascii="Times New Roman" w:hAnsi="Times New Roman"/>
-                <w:sz w:val="26"/>
-                <w:szCs w:val="26"/>
-              </w:rPr>
-              <w:t>sử</w:t>
-            </w:r>
-            <w:proofErr w:type="spellEnd"/>
-            <w:r>
-              <w:rPr>
-                <w:rFonts w:ascii="Times New Roman" w:hAnsi="Times New Roman"/>
-                <w:sz w:val="26"/>
-                <w:szCs w:val="26"/>
-              </w:rPr>
-              <w:t xml:space="preserve"> </w:t>
-            </w:r>
-            <w:proofErr w:type="spellStart"/>
-            <w:r>
-              <w:rPr>
-                <w:rFonts w:ascii="Times New Roman" w:hAnsi="Times New Roman"/>
-                <w:sz w:val="26"/>
-                <w:szCs w:val="26"/>
-              </w:rPr>
-              <w:t>dụng</w:t>
-            </w:r>
-            <w:proofErr w:type="spellEnd"/>
-            <w:r>
-              <w:rPr>
-                <w:rFonts w:ascii="Times New Roman" w:hAnsi="Times New Roman"/>
-                <w:sz w:val="26"/>
-                <w:szCs w:val="26"/>
-              </w:rPr>
-              <w:t xml:space="preserve"> </w:t>
-            </w:r>
-            <w:proofErr w:type="spellStart"/>
-            <w:r>
-              <w:rPr>
-                <w:rFonts w:ascii="Times New Roman" w:hAnsi="Times New Roman"/>
-                <w:sz w:val="26"/>
-                <w:szCs w:val="26"/>
-              </w:rPr>
-              <w:t>phần</w:t>
-            </w:r>
-            <w:proofErr w:type="spellEnd"/>
-            <w:r>
-              <w:rPr>
-                <w:rFonts w:ascii="Times New Roman" w:hAnsi="Times New Roman"/>
-                <w:sz w:val="26"/>
-                <w:szCs w:val="26"/>
-              </w:rPr>
-              <w:t xml:space="preserve"> </w:t>
-            </w:r>
-            <w:proofErr w:type="spellStart"/>
-            <w:r>
-              <w:rPr>
-                <w:rFonts w:ascii="Times New Roman" w:hAnsi="Times New Roman"/>
-                <w:sz w:val="26"/>
-                <w:szCs w:val="26"/>
-              </w:rPr>
-              <w:t>mềm</w:t>
-            </w:r>
-            <w:proofErr w:type="spellEnd"/>
-            <w:r>
-              <w:rPr>
-                <w:rFonts w:ascii="Times New Roman" w:hAnsi="Times New Roman"/>
-                <w:sz w:val="26"/>
-                <w:szCs w:val="26"/>
-              </w:rPr>
-              <w:t xml:space="preserve"> </w:t>
-            </w:r>
-            <w:proofErr w:type="spellStart"/>
-            <w:r>
-              <w:rPr>
-                <w:rFonts w:ascii="Times New Roman" w:hAnsi="Times New Roman"/>
-                <w:sz w:val="26"/>
-                <w:szCs w:val="26"/>
-              </w:rPr>
-              <w:t>trước</w:t>
-            </w:r>
-            <w:proofErr w:type="spellEnd"/>
-            <w:r>
-              <w:rPr>
-                <w:rFonts w:ascii="Times New Roman" w:hAnsi="Times New Roman"/>
-                <w:sz w:val="26"/>
-                <w:szCs w:val="26"/>
-              </w:rPr>
-              <w:t xml:space="preserve"> </w:t>
-            </w:r>
-            <w:proofErr w:type="spellStart"/>
-            <w:r>
-              <w:rPr>
-                <w:rFonts w:ascii="Times New Roman" w:hAnsi="Times New Roman"/>
-                <w:sz w:val="26"/>
-                <w:szCs w:val="26"/>
-              </w:rPr>
-              <w:t>khi</w:t>
-            </w:r>
-            <w:proofErr w:type="spellEnd"/>
-            <w:r>
-              <w:rPr>
-                <w:rFonts w:ascii="Times New Roman" w:hAnsi="Times New Roman"/>
-                <w:sz w:val="26"/>
-                <w:szCs w:val="26"/>
-              </w:rPr>
-              <w:t xml:space="preserve"> </w:t>
-            </w:r>
-            <w:proofErr w:type="spellStart"/>
-            <w:r>
-              <w:rPr>
-                <w:rFonts w:ascii="Times New Roman" w:hAnsi="Times New Roman"/>
-                <w:sz w:val="26"/>
-                <w:szCs w:val="26"/>
-              </w:rPr>
-              <w:t>sử</w:t>
-            </w:r>
-            <w:proofErr w:type="spellEnd"/>
-            <w:r>
-              <w:rPr>
-                <w:rFonts w:ascii="Times New Roman" w:hAnsi="Times New Roman"/>
-                <w:sz w:val="26"/>
-                <w:szCs w:val="26"/>
-              </w:rPr>
-              <w:t xml:space="preserve"> </w:t>
-            </w:r>
-            <w:proofErr w:type="spellStart"/>
-            <w:r>
-              <w:rPr>
-                <w:rFonts w:ascii="Times New Roman" w:hAnsi="Times New Roman"/>
-                <w:sz w:val="26"/>
-                <w:szCs w:val="26"/>
-              </w:rPr>
-              <w:t>dụng</w:t>
-            </w:r>
-            <w:proofErr w:type="spellEnd"/>
-          </w:p>
-        </w:tc>
-      </w:tr>
-      <w:tr>
-        <w:trPr>
-          <w:trHeight w:val="766"/>
-        </w:trPr>
-        <w:tc>
-          <w:tcPr>
-            <w:tcW w:w="708" w:type="dxa"/>
-            <w:tcBorders>
-              <w:top w:val="single" w:sz="4" w:space="0" w:color="auto"/>
-              <w:left w:val="single" w:sz="4" w:space="0" w:color="auto"/>
-              <w:bottom w:val="single" w:sz="4" w:space="0" w:color="auto"/>
-              <w:right w:val="single" w:sz="4" w:space="0" w:color="auto"/>
-            </w:tcBorders>
-            <w:vAlign w:val="center"/>
-            <w:hideMark/>
-          </w:tcPr>
-          <w:p>
-            <w:pPr>
-              <w:jc w:val="center"/>
-              <w:rPr>
-                <w:rFonts w:ascii="Times New Roman" w:hAnsi="Times New Roman"/>
-                <w:sz w:val="26"/>
-                <w:szCs w:val="26"/>
-              </w:rPr>
-            </w:pPr>
-            <w:r>
-              <w:rPr>
-                <w:rFonts w:ascii="Times New Roman" w:hAnsi="Times New Roman"/>
-                <w:sz w:val="26"/>
-                <w:szCs w:val="26"/>
-              </w:rPr>
-              <w:t>4</w:t>
-            </w:r>
-          </w:p>
-        </w:tc>
-        <w:tc>
-          <w:tcPr>
-            <w:tcW w:w="2550" w:type="dxa"/>
-            <w:tcBorders>
-              <w:top w:val="single" w:sz="4" w:space="0" w:color="auto"/>
-              <w:left w:val="single" w:sz="4" w:space="0" w:color="auto"/>
-              <w:bottom w:val="single" w:sz="4" w:space="0" w:color="auto"/>
-              <w:right w:val="single" w:sz="4" w:space="0" w:color="auto"/>
-            </w:tcBorders>
-            <w:vAlign w:val="center"/>
-            <w:hideMark/>
-          </w:tcPr>
-          <w:p>
-            <w:pPr>
-              <w:jc w:val="center"/>
-              <w:rPr>
-                <w:rFonts w:ascii="Times New Roman" w:hAnsi="Times New Roman"/>
-                <w:sz w:val="26"/>
-                <w:szCs w:val="26"/>
-              </w:rPr>
-            </w:pPr>
-            <w:proofErr w:type="spellStart"/>
-            <w:r>
-              <w:rPr>
-                <w:rFonts w:ascii="Times New Roman" w:hAnsi="Times New Roman"/>
-                <w:sz w:val="26"/>
-                <w:szCs w:val="26"/>
-              </w:rPr>
-              <w:t>Dữ</w:t>
-            </w:r>
-            <w:proofErr w:type="spellEnd"/>
-            <w:r>
-              <w:rPr>
-                <w:rFonts w:ascii="Times New Roman" w:hAnsi="Times New Roman"/>
-                <w:sz w:val="26"/>
-                <w:szCs w:val="26"/>
-              </w:rPr>
-              <w:t xml:space="preserve"> </w:t>
-            </w:r>
-            <w:proofErr w:type="spellStart"/>
-            <w:r>
-              <w:rPr>
-                <w:rFonts w:ascii="Times New Roman" w:hAnsi="Times New Roman"/>
-                <w:sz w:val="26"/>
-                <w:szCs w:val="26"/>
-              </w:rPr>
-              <w:t>liệu</w:t>
-            </w:r>
-            <w:proofErr w:type="spellEnd"/>
-            <w:r>
-              <w:rPr>
-                <w:rFonts w:ascii="Times New Roman" w:hAnsi="Times New Roman"/>
-                <w:sz w:val="26"/>
-                <w:szCs w:val="26"/>
-              </w:rPr>
-              <w:t xml:space="preserve"> </w:t>
-            </w:r>
-            <w:proofErr w:type="spellStart"/>
-            <w:r>
-              <w:rPr>
-                <w:rFonts w:ascii="Times New Roman" w:hAnsi="Times New Roman"/>
-                <w:sz w:val="26"/>
-                <w:szCs w:val="26"/>
-              </w:rPr>
-              <w:t>không</w:t>
-            </w:r>
-            <w:proofErr w:type="spellEnd"/>
-            <w:r>
-              <w:rPr>
-                <w:rFonts w:ascii="Times New Roman" w:hAnsi="Times New Roman"/>
-                <w:sz w:val="26"/>
-                <w:szCs w:val="26"/>
-              </w:rPr>
-              <w:t xml:space="preserve"> </w:t>
-            </w:r>
-            <w:proofErr w:type="spellStart"/>
-            <w:r>
-              <w:rPr>
-                <w:rFonts w:ascii="Times New Roman" w:hAnsi="Times New Roman"/>
-                <w:sz w:val="26"/>
-                <w:szCs w:val="26"/>
-              </w:rPr>
-              <w:t>thể</w:t>
-            </w:r>
-            <w:proofErr w:type="spellEnd"/>
-            <w:r>
-              <w:rPr>
-                <w:rFonts w:ascii="Times New Roman" w:hAnsi="Times New Roman"/>
-                <w:sz w:val="26"/>
-                <w:szCs w:val="26"/>
-              </w:rPr>
-              <w:t xml:space="preserve"> </w:t>
-            </w:r>
-            <w:proofErr w:type="spellStart"/>
-            <w:r>
-              <w:rPr>
-                <w:rFonts w:ascii="Times New Roman" w:hAnsi="Times New Roman"/>
-                <w:sz w:val="26"/>
-                <w:szCs w:val="26"/>
-              </w:rPr>
-              <w:t>phục</w:t>
-            </w:r>
-            <w:proofErr w:type="spellEnd"/>
-            <w:r>
-              <w:rPr>
-                <w:rFonts w:ascii="Times New Roman" w:hAnsi="Times New Roman"/>
-                <w:sz w:val="26"/>
-                <w:szCs w:val="26"/>
-              </w:rPr>
-              <w:t xml:space="preserve"> </w:t>
-            </w:r>
-            <w:proofErr w:type="spellStart"/>
-            <w:r>
-              <w:rPr>
-                <w:rFonts w:ascii="Times New Roman" w:hAnsi="Times New Roman"/>
-                <w:sz w:val="26"/>
-                <w:szCs w:val="26"/>
-              </w:rPr>
-              <w:t>hồi</w:t>
-            </w:r>
-            <w:proofErr w:type="spellEnd"/>
-            <w:r>
-              <w:rPr>
-                <w:rFonts w:ascii="Times New Roman" w:hAnsi="Times New Roman"/>
-                <w:sz w:val="26"/>
-                <w:szCs w:val="26"/>
-              </w:rPr>
-              <w:t xml:space="preserve"> </w:t>
-            </w:r>
-            <w:proofErr w:type="spellStart"/>
-            <w:r>
-              <w:rPr>
-                <w:rFonts w:ascii="Times New Roman" w:hAnsi="Times New Roman"/>
-                <w:sz w:val="26"/>
-                <w:szCs w:val="26"/>
-              </w:rPr>
-              <w:t>khi</w:t>
-            </w:r>
-            <w:proofErr w:type="spellEnd"/>
-            <w:r>
-              <w:rPr>
-                <w:rFonts w:ascii="Times New Roman" w:hAnsi="Times New Roman"/>
-                <w:sz w:val="26"/>
-                <w:szCs w:val="26"/>
-              </w:rPr>
-              <w:t xml:space="preserve"> </w:t>
-            </w:r>
-            <w:proofErr w:type="spellStart"/>
-            <w:r>
-              <w:rPr>
-                <w:rFonts w:ascii="Times New Roman" w:hAnsi="Times New Roman"/>
-                <w:sz w:val="26"/>
-                <w:szCs w:val="26"/>
-              </w:rPr>
-              <w:t>xóa</w:t>
-            </w:r>
-            <w:proofErr w:type="spellEnd"/>
-          </w:p>
-        </w:tc>
-        <w:tc>
-          <w:tcPr>
-            <w:tcW w:w="1417" w:type="dxa"/>
-            <w:tcBorders>
-              <w:top w:val="single" w:sz="4" w:space="0" w:color="auto"/>
-              <w:left w:val="single" w:sz="4" w:space="0" w:color="auto"/>
-              <w:bottom w:val="single" w:sz="4" w:space="0" w:color="auto"/>
-              <w:right w:val="single" w:sz="4" w:space="0" w:color="auto"/>
-            </w:tcBorders>
-            <w:vAlign w:val="center"/>
-            <w:hideMark/>
-          </w:tcPr>
-          <w:p>
-            <w:pPr>
-              <w:jc w:val="center"/>
-              <w:rPr>
-                <w:rFonts w:ascii="Times New Roman" w:hAnsi="Times New Roman"/>
-                <w:sz w:val="26"/>
-                <w:szCs w:val="26"/>
-              </w:rPr>
-            </w:pPr>
-            <w:r>
-              <w:rPr>
-                <w:rFonts w:ascii="Times New Roman" w:hAnsi="Times New Roman"/>
-                <w:sz w:val="26"/>
-                <w:szCs w:val="26"/>
-              </w:rPr>
-              <w:t>Cao</w:t>
-            </w:r>
-          </w:p>
-        </w:tc>
-        <w:tc>
-          <w:tcPr>
-            <w:tcW w:w="2409" w:type="dxa"/>
-            <w:tcBorders>
-              <w:top w:val="single" w:sz="4" w:space="0" w:color="auto"/>
-              <w:left w:val="single" w:sz="4" w:space="0" w:color="auto"/>
-              <w:bottom w:val="single" w:sz="4" w:space="0" w:color="auto"/>
-              <w:right w:val="single" w:sz="4" w:space="0" w:color="auto"/>
-            </w:tcBorders>
-            <w:vAlign w:val="center"/>
-            <w:hideMark/>
-          </w:tcPr>
-          <w:p>
-            <w:pPr>
-              <w:jc w:val="center"/>
-              <w:rPr>
-                <w:rFonts w:ascii="Times New Roman" w:hAnsi="Times New Roman"/>
-                <w:sz w:val="26"/>
-                <w:szCs w:val="26"/>
-              </w:rPr>
-            </w:pPr>
-            <w:proofErr w:type="spellStart"/>
-            <w:r>
-              <w:rPr>
-                <w:rFonts w:ascii="Times New Roman" w:hAnsi="Times New Roman"/>
-                <w:sz w:val="26"/>
-                <w:szCs w:val="26"/>
-              </w:rPr>
-              <w:t>Chọn</w:t>
-            </w:r>
-            <w:proofErr w:type="spellEnd"/>
-            <w:r>
-              <w:rPr>
-                <w:rFonts w:ascii="Times New Roman" w:hAnsi="Times New Roman"/>
-                <w:sz w:val="26"/>
-                <w:szCs w:val="26"/>
-              </w:rPr>
-              <w:t xml:space="preserve"> </w:t>
-            </w:r>
-            <w:proofErr w:type="spellStart"/>
-            <w:r>
-              <w:rPr>
-                <w:rFonts w:ascii="Times New Roman" w:hAnsi="Times New Roman"/>
-                <w:sz w:val="26"/>
-                <w:szCs w:val="26"/>
-              </w:rPr>
-              <w:t>chức</w:t>
-            </w:r>
-            <w:proofErr w:type="spellEnd"/>
-            <w:r>
-              <w:rPr>
-                <w:rFonts w:ascii="Times New Roman" w:hAnsi="Times New Roman"/>
-                <w:sz w:val="26"/>
-                <w:szCs w:val="26"/>
-              </w:rPr>
-              <w:t xml:space="preserve"> </w:t>
-            </w:r>
-            <w:proofErr w:type="spellStart"/>
-            <w:r>
-              <w:rPr>
-                <w:rFonts w:ascii="Times New Roman" w:hAnsi="Times New Roman"/>
-                <w:sz w:val="26"/>
-                <w:szCs w:val="26"/>
-              </w:rPr>
-              <w:t>năng</w:t>
-            </w:r>
-            <w:proofErr w:type="spellEnd"/>
-            <w:r>
-              <w:rPr>
-                <w:rFonts w:ascii="Times New Roman" w:hAnsi="Times New Roman"/>
-                <w:sz w:val="26"/>
-                <w:szCs w:val="26"/>
-              </w:rPr>
-              <w:t xml:space="preserve"> </w:t>
-            </w:r>
-            <w:proofErr w:type="spellStart"/>
-            <w:r>
-              <w:rPr>
-                <w:rFonts w:ascii="Times New Roman" w:hAnsi="Times New Roman"/>
-                <w:sz w:val="26"/>
-                <w:szCs w:val="26"/>
-              </w:rPr>
-              <w:t>xóa</w:t>
-            </w:r>
-            <w:proofErr w:type="spellEnd"/>
-          </w:p>
-        </w:tc>
-        <w:tc>
-          <w:tcPr>
-            <w:tcW w:w="2660" w:type="dxa"/>
-            <w:tcBorders>
-              <w:top w:val="single" w:sz="4" w:space="0" w:color="auto"/>
-              <w:left w:val="single" w:sz="4" w:space="0" w:color="auto"/>
-              <w:bottom w:val="single" w:sz="4" w:space="0" w:color="auto"/>
-              <w:right w:val="single" w:sz="4" w:space="0" w:color="auto"/>
-            </w:tcBorders>
-            <w:vAlign w:val="center"/>
-            <w:hideMark/>
-          </w:tcPr>
-          <w:p>
-            <w:pPr>
-              <w:jc w:val="center"/>
-              <w:rPr>
-                <w:rFonts w:ascii="Times New Roman" w:hAnsi="Times New Roman"/>
-                <w:sz w:val="26"/>
-                <w:szCs w:val="26"/>
-              </w:rPr>
-            </w:pPr>
-            <w:proofErr w:type="spellStart"/>
-            <w:r>
-              <w:rPr>
-                <w:rFonts w:ascii="Times New Roman" w:hAnsi="Times New Roman"/>
-                <w:sz w:val="26"/>
-                <w:szCs w:val="26"/>
-              </w:rPr>
-              <w:t>Có</w:t>
-            </w:r>
-            <w:proofErr w:type="spellEnd"/>
-            <w:r>
-              <w:rPr>
-                <w:rFonts w:ascii="Times New Roman" w:hAnsi="Times New Roman"/>
-                <w:sz w:val="26"/>
-                <w:szCs w:val="26"/>
-              </w:rPr>
-              <w:t xml:space="preserve"> </w:t>
-            </w:r>
-            <w:proofErr w:type="spellStart"/>
-            <w:r>
-              <w:rPr>
-                <w:rFonts w:ascii="Times New Roman" w:hAnsi="Times New Roman"/>
-                <w:sz w:val="26"/>
-                <w:szCs w:val="26"/>
-              </w:rPr>
-              <w:t>cảnh</w:t>
-            </w:r>
-            <w:proofErr w:type="spellEnd"/>
-            <w:r>
-              <w:rPr>
-                <w:rFonts w:ascii="Times New Roman" w:hAnsi="Times New Roman"/>
-                <w:sz w:val="26"/>
-                <w:szCs w:val="26"/>
-              </w:rPr>
-              <w:t xml:space="preserve"> </w:t>
-            </w:r>
-            <w:proofErr w:type="spellStart"/>
-            <w:r>
-              <w:rPr>
-                <w:rFonts w:ascii="Times New Roman" w:hAnsi="Times New Roman"/>
-                <w:sz w:val="26"/>
-                <w:szCs w:val="26"/>
-              </w:rPr>
-              <w:t>báo</w:t>
-            </w:r>
-            <w:proofErr w:type="spellEnd"/>
-          </w:p>
-        </w:tc>
-      </w:tr>
-      <w:tr>
-        <w:trPr>
-          <w:trHeight w:val="1103"/>
-        </w:trPr>
-        <w:tc>
-          <w:tcPr>
-            <w:tcW w:w="708" w:type="dxa"/>
-            <w:tcBorders>
-              <w:top w:val="single" w:sz="4" w:space="0" w:color="auto"/>
-              <w:left w:val="single" w:sz="4" w:space="0" w:color="auto"/>
-              <w:bottom w:val="single" w:sz="4" w:space="0" w:color="auto"/>
-              <w:right w:val="single" w:sz="4" w:space="0" w:color="auto"/>
-            </w:tcBorders>
-            <w:vAlign w:val="center"/>
-            <w:hideMark/>
-          </w:tcPr>
-          <w:p>
-            <w:pPr>
-              <w:jc w:val="center"/>
-              <w:rPr>
-                <w:rFonts w:ascii="Times New Roman" w:hAnsi="Times New Roman"/>
-                <w:sz w:val="26"/>
-                <w:szCs w:val="26"/>
-              </w:rPr>
-            </w:pPr>
-            <w:r>
-              <w:rPr>
-                <w:rFonts w:ascii="Times New Roman" w:hAnsi="Times New Roman"/>
-                <w:sz w:val="26"/>
-                <w:szCs w:val="26"/>
-              </w:rPr>
-              <w:t>5</w:t>
-            </w:r>
-          </w:p>
-        </w:tc>
-        <w:tc>
-          <w:tcPr>
-            <w:tcW w:w="2550" w:type="dxa"/>
-            <w:tcBorders>
-              <w:top w:val="single" w:sz="4" w:space="0" w:color="auto"/>
-              <w:left w:val="single" w:sz="4" w:space="0" w:color="auto"/>
-              <w:bottom w:val="single" w:sz="4" w:space="0" w:color="auto"/>
-              <w:right w:val="single" w:sz="4" w:space="0" w:color="auto"/>
-            </w:tcBorders>
-            <w:vAlign w:val="center"/>
-            <w:hideMark/>
-          </w:tcPr>
-          <w:p>
-            <w:pPr>
-              <w:jc w:val="center"/>
-              <w:rPr>
-                <w:rFonts w:ascii="Times New Roman" w:hAnsi="Times New Roman"/>
-                <w:sz w:val="26"/>
-                <w:szCs w:val="26"/>
-              </w:rPr>
-            </w:pPr>
-            <w:proofErr w:type="spellStart"/>
-            <w:r>
-              <w:rPr>
-                <w:rFonts w:ascii="Times New Roman" w:hAnsi="Times New Roman"/>
-                <w:sz w:val="26"/>
-                <w:szCs w:val="26"/>
-              </w:rPr>
-              <w:t>Nhập</w:t>
-            </w:r>
-            <w:proofErr w:type="spellEnd"/>
-            <w:r>
-              <w:rPr>
-                <w:rFonts w:ascii="Times New Roman" w:hAnsi="Times New Roman"/>
-                <w:sz w:val="26"/>
-                <w:szCs w:val="26"/>
-              </w:rPr>
-              <w:t xml:space="preserve"> </w:t>
-            </w:r>
-            <w:proofErr w:type="spellStart"/>
-            <w:r>
-              <w:rPr>
-                <w:rFonts w:ascii="Times New Roman" w:hAnsi="Times New Roman"/>
-                <w:sz w:val="26"/>
-                <w:szCs w:val="26"/>
-              </w:rPr>
-              <w:t>dữ</w:t>
-            </w:r>
-            <w:proofErr w:type="spellEnd"/>
-            <w:r>
-              <w:rPr>
-                <w:rFonts w:ascii="Times New Roman" w:hAnsi="Times New Roman"/>
-                <w:sz w:val="26"/>
-                <w:szCs w:val="26"/>
-              </w:rPr>
-              <w:t xml:space="preserve"> </w:t>
-            </w:r>
-            <w:proofErr w:type="spellStart"/>
-            <w:r>
-              <w:rPr>
-                <w:rFonts w:ascii="Times New Roman" w:hAnsi="Times New Roman"/>
-                <w:sz w:val="26"/>
-                <w:szCs w:val="26"/>
-              </w:rPr>
-              <w:t>liệu</w:t>
-            </w:r>
-            <w:proofErr w:type="spellEnd"/>
-            <w:r>
-              <w:rPr>
-                <w:rFonts w:ascii="Times New Roman" w:hAnsi="Times New Roman"/>
-                <w:sz w:val="26"/>
-                <w:szCs w:val="26"/>
-              </w:rPr>
-              <w:t xml:space="preserve"> </w:t>
-            </w:r>
-            <w:proofErr w:type="spellStart"/>
-            <w:r>
-              <w:rPr>
-                <w:rFonts w:ascii="Times New Roman" w:hAnsi="Times New Roman"/>
-                <w:sz w:val="26"/>
-                <w:szCs w:val="26"/>
-              </w:rPr>
-              <w:t>sai</w:t>
-            </w:r>
-            <w:proofErr w:type="spellEnd"/>
-          </w:p>
-        </w:tc>
-        <w:tc>
-          <w:tcPr>
-            <w:tcW w:w="1417" w:type="dxa"/>
-            <w:tcBorders>
-              <w:top w:val="single" w:sz="4" w:space="0" w:color="auto"/>
-              <w:left w:val="single" w:sz="4" w:space="0" w:color="auto"/>
-              <w:bottom w:val="single" w:sz="4" w:space="0" w:color="auto"/>
-              <w:right w:val="single" w:sz="4" w:space="0" w:color="auto"/>
-            </w:tcBorders>
-            <w:vAlign w:val="center"/>
-            <w:hideMark/>
-          </w:tcPr>
-          <w:p>
-            <w:pPr>
-              <w:jc w:val="center"/>
-              <w:rPr>
-                <w:rFonts w:ascii="Times New Roman" w:hAnsi="Times New Roman"/>
-                <w:sz w:val="26"/>
-                <w:szCs w:val="26"/>
-              </w:rPr>
-            </w:pPr>
-            <w:proofErr w:type="spellStart"/>
-            <w:r>
-              <w:rPr>
-                <w:rFonts w:ascii="Times New Roman" w:hAnsi="Times New Roman"/>
-                <w:sz w:val="26"/>
-                <w:szCs w:val="26"/>
-              </w:rPr>
-              <w:t>Khá</w:t>
-            </w:r>
-            <w:proofErr w:type="spellEnd"/>
-            <w:r>
-              <w:rPr>
-                <w:rFonts w:ascii="Times New Roman" w:hAnsi="Times New Roman"/>
-                <w:sz w:val="26"/>
-                <w:szCs w:val="26"/>
-              </w:rPr>
-              <w:t xml:space="preserve"> </w:t>
-            </w:r>
-            <w:proofErr w:type="spellStart"/>
-            <w:r>
-              <w:rPr>
-                <w:rFonts w:ascii="Times New Roman" w:hAnsi="Times New Roman"/>
-                <w:sz w:val="26"/>
-                <w:szCs w:val="26"/>
-              </w:rPr>
-              <w:t>cao</w:t>
-            </w:r>
-            <w:proofErr w:type="spellEnd"/>
-          </w:p>
-        </w:tc>
-        <w:tc>
-          <w:tcPr>
-            <w:tcW w:w="2409" w:type="dxa"/>
-            <w:tcBorders>
-              <w:top w:val="single" w:sz="4" w:space="0" w:color="auto"/>
-              <w:left w:val="single" w:sz="4" w:space="0" w:color="auto"/>
-              <w:bottom w:val="single" w:sz="4" w:space="0" w:color="auto"/>
-              <w:right w:val="single" w:sz="4" w:space="0" w:color="auto"/>
-            </w:tcBorders>
-            <w:vAlign w:val="center"/>
-            <w:hideMark/>
-          </w:tcPr>
-          <w:p>
-            <w:pPr>
-              <w:jc w:val="center"/>
-              <w:rPr>
-                <w:rFonts w:ascii="Times New Roman" w:hAnsi="Times New Roman"/>
-                <w:sz w:val="26"/>
-                <w:szCs w:val="26"/>
-              </w:rPr>
-            </w:pPr>
-            <w:proofErr w:type="spellStart"/>
-            <w:r>
-              <w:rPr>
-                <w:rFonts w:ascii="Times New Roman" w:hAnsi="Times New Roman"/>
-                <w:sz w:val="26"/>
-                <w:szCs w:val="26"/>
-              </w:rPr>
-              <w:t>Trong</w:t>
-            </w:r>
-            <w:proofErr w:type="spellEnd"/>
-            <w:r>
-              <w:rPr>
-                <w:rFonts w:ascii="Times New Roman" w:hAnsi="Times New Roman"/>
-                <w:sz w:val="26"/>
-                <w:szCs w:val="26"/>
-              </w:rPr>
-              <w:t xml:space="preserve"> </w:t>
-            </w:r>
-            <w:proofErr w:type="spellStart"/>
-            <w:r>
-              <w:rPr>
-                <w:rFonts w:ascii="Times New Roman" w:hAnsi="Times New Roman"/>
-                <w:sz w:val="26"/>
-                <w:szCs w:val="26"/>
-              </w:rPr>
-              <w:t>quá</w:t>
-            </w:r>
-            <w:proofErr w:type="spellEnd"/>
-            <w:r>
-              <w:rPr>
-                <w:rFonts w:ascii="Times New Roman" w:hAnsi="Times New Roman"/>
-                <w:sz w:val="26"/>
-                <w:szCs w:val="26"/>
-              </w:rPr>
-              <w:t xml:space="preserve"> </w:t>
-            </w:r>
-            <w:proofErr w:type="spellStart"/>
-            <w:r>
-              <w:rPr>
-                <w:rFonts w:ascii="Times New Roman" w:hAnsi="Times New Roman"/>
-                <w:sz w:val="26"/>
-                <w:szCs w:val="26"/>
-              </w:rPr>
-              <w:t>trình</w:t>
-            </w:r>
-            <w:proofErr w:type="spellEnd"/>
-            <w:r>
-              <w:rPr>
-                <w:rFonts w:ascii="Times New Roman" w:hAnsi="Times New Roman"/>
-                <w:sz w:val="26"/>
-                <w:szCs w:val="26"/>
-              </w:rPr>
-              <w:t xml:space="preserve"> </w:t>
-            </w:r>
-            <w:proofErr w:type="spellStart"/>
-            <w:r>
-              <w:rPr>
-                <w:rFonts w:ascii="Times New Roman" w:hAnsi="Times New Roman"/>
-                <w:sz w:val="26"/>
-                <w:szCs w:val="26"/>
-              </w:rPr>
-              <w:t>nhập</w:t>
-            </w:r>
-            <w:proofErr w:type="spellEnd"/>
-            <w:r>
-              <w:rPr>
-                <w:rFonts w:ascii="Times New Roman" w:hAnsi="Times New Roman"/>
-                <w:sz w:val="26"/>
-                <w:szCs w:val="26"/>
-              </w:rPr>
-              <w:t xml:space="preserve"> </w:t>
-            </w:r>
-            <w:proofErr w:type="spellStart"/>
-            <w:r>
-              <w:rPr>
-                <w:rFonts w:ascii="Times New Roman" w:hAnsi="Times New Roman"/>
-                <w:sz w:val="26"/>
-                <w:szCs w:val="26"/>
-              </w:rPr>
-              <w:t>không</w:t>
-            </w:r>
-            <w:proofErr w:type="spellEnd"/>
-            <w:r>
-              <w:rPr>
-                <w:rFonts w:ascii="Times New Roman" w:hAnsi="Times New Roman"/>
-                <w:sz w:val="26"/>
-                <w:szCs w:val="26"/>
-              </w:rPr>
-              <w:t xml:space="preserve"> </w:t>
-            </w:r>
-            <w:proofErr w:type="spellStart"/>
-            <w:r>
-              <w:rPr>
-                <w:rFonts w:ascii="Times New Roman" w:hAnsi="Times New Roman"/>
-                <w:sz w:val="26"/>
-                <w:szCs w:val="26"/>
-              </w:rPr>
-              <w:t>tránh</w:t>
-            </w:r>
-            <w:proofErr w:type="spellEnd"/>
-            <w:r>
-              <w:rPr>
-                <w:rFonts w:ascii="Times New Roman" w:hAnsi="Times New Roman"/>
-                <w:sz w:val="26"/>
-                <w:szCs w:val="26"/>
-              </w:rPr>
-              <w:t xml:space="preserve"> </w:t>
-            </w:r>
-            <w:proofErr w:type="spellStart"/>
-            <w:r>
-              <w:rPr>
-                <w:rFonts w:ascii="Times New Roman" w:hAnsi="Times New Roman"/>
-                <w:sz w:val="26"/>
-                <w:szCs w:val="26"/>
-              </w:rPr>
-              <w:t>khỏi</w:t>
-            </w:r>
-            <w:proofErr w:type="spellEnd"/>
-            <w:r>
-              <w:rPr>
-                <w:rFonts w:ascii="Times New Roman" w:hAnsi="Times New Roman"/>
-                <w:sz w:val="26"/>
-                <w:szCs w:val="26"/>
-              </w:rPr>
-              <w:t xml:space="preserve"> </w:t>
-            </w:r>
-            <w:proofErr w:type="spellStart"/>
-            <w:r>
-              <w:rPr>
-                <w:rFonts w:ascii="Times New Roman" w:hAnsi="Times New Roman"/>
-                <w:sz w:val="26"/>
-                <w:szCs w:val="26"/>
-              </w:rPr>
-              <w:t>khả</w:t>
-            </w:r>
-            <w:proofErr w:type="spellEnd"/>
-            <w:r>
-              <w:rPr>
-                <w:rFonts w:ascii="Times New Roman" w:hAnsi="Times New Roman"/>
-                <w:sz w:val="26"/>
-                <w:szCs w:val="26"/>
-              </w:rPr>
-              <w:t xml:space="preserve"> </w:t>
-            </w:r>
-            <w:proofErr w:type="spellStart"/>
-            <w:r>
-              <w:rPr>
-                <w:rFonts w:ascii="Times New Roman" w:hAnsi="Times New Roman"/>
-                <w:sz w:val="26"/>
-                <w:szCs w:val="26"/>
-              </w:rPr>
-              <w:t>năng</w:t>
-            </w:r>
-            <w:proofErr w:type="spellEnd"/>
-            <w:r>
-              <w:rPr>
-                <w:rFonts w:ascii="Times New Roman" w:hAnsi="Times New Roman"/>
-                <w:sz w:val="26"/>
-                <w:szCs w:val="26"/>
-              </w:rPr>
-              <w:t xml:space="preserve"> </w:t>
-            </w:r>
-            <w:proofErr w:type="spellStart"/>
-            <w:r>
-              <w:rPr>
-                <w:rFonts w:ascii="Times New Roman" w:hAnsi="Times New Roman"/>
-                <w:sz w:val="26"/>
-                <w:szCs w:val="26"/>
-              </w:rPr>
-              <w:t>nhập</w:t>
-            </w:r>
-            <w:proofErr w:type="spellEnd"/>
-            <w:r>
-              <w:rPr>
-                <w:rFonts w:ascii="Times New Roman" w:hAnsi="Times New Roman"/>
-                <w:sz w:val="26"/>
-                <w:szCs w:val="26"/>
-              </w:rPr>
-              <w:t xml:space="preserve"> </w:t>
-            </w:r>
-            <w:proofErr w:type="spellStart"/>
-            <w:r>
-              <w:rPr>
-                <w:rFonts w:ascii="Times New Roman" w:hAnsi="Times New Roman"/>
-                <w:sz w:val="26"/>
-                <w:szCs w:val="26"/>
-              </w:rPr>
-              <w:t>sai</w:t>
-            </w:r>
-            <w:proofErr w:type="spellEnd"/>
-          </w:p>
-        </w:tc>
-        <w:tc>
-          <w:tcPr>
-            <w:tcW w:w="2660" w:type="dxa"/>
-            <w:tcBorders>
-              <w:top w:val="single" w:sz="4" w:space="0" w:color="auto"/>
-              <w:left w:val="single" w:sz="4" w:space="0" w:color="auto"/>
-              <w:bottom w:val="single" w:sz="4" w:space="0" w:color="auto"/>
-              <w:right w:val="single" w:sz="4" w:space="0" w:color="auto"/>
-            </w:tcBorders>
-            <w:vAlign w:val="center"/>
-            <w:hideMark/>
-          </w:tcPr>
-          <w:p>
-            <w:pPr>
-              <w:jc w:val="center"/>
-              <w:rPr>
-                <w:rFonts w:ascii="Times New Roman" w:hAnsi="Times New Roman"/>
-                <w:sz w:val="26"/>
-                <w:szCs w:val="26"/>
-              </w:rPr>
-            </w:pPr>
-            <w:proofErr w:type="spellStart"/>
-            <w:r>
-              <w:rPr>
-                <w:rFonts w:ascii="Times New Roman" w:hAnsi="Times New Roman"/>
-                <w:sz w:val="26"/>
-                <w:szCs w:val="26"/>
-              </w:rPr>
-              <w:t>Có</w:t>
-            </w:r>
-            <w:proofErr w:type="spellEnd"/>
-            <w:r>
-              <w:rPr>
-                <w:rFonts w:ascii="Times New Roman" w:hAnsi="Times New Roman"/>
-                <w:sz w:val="26"/>
-                <w:szCs w:val="26"/>
-              </w:rPr>
-              <w:t xml:space="preserve"> </w:t>
-            </w:r>
-            <w:proofErr w:type="spellStart"/>
-            <w:r>
-              <w:rPr>
-                <w:rFonts w:ascii="Times New Roman" w:hAnsi="Times New Roman"/>
-                <w:sz w:val="26"/>
-                <w:szCs w:val="26"/>
-              </w:rPr>
-              <w:t>cảnh</w:t>
-            </w:r>
-            <w:proofErr w:type="spellEnd"/>
-            <w:r>
-              <w:rPr>
-                <w:rFonts w:ascii="Times New Roman" w:hAnsi="Times New Roman"/>
-                <w:sz w:val="26"/>
-                <w:szCs w:val="26"/>
-              </w:rPr>
-              <w:t xml:space="preserve"> </w:t>
-            </w:r>
-            <w:proofErr w:type="spellStart"/>
-            <w:r>
-              <w:rPr>
-                <w:rFonts w:ascii="Times New Roman" w:hAnsi="Times New Roman"/>
-                <w:sz w:val="26"/>
-                <w:szCs w:val="26"/>
-              </w:rPr>
-              <w:t>báo</w:t>
-            </w:r>
-            <w:proofErr w:type="spellEnd"/>
-          </w:p>
-        </w:tc>
-      </w:tr>
-      <w:tr>
-        <w:trPr>
-          <w:trHeight w:val="1417"/>
-        </w:trPr>
-        <w:tc>
-          <w:tcPr>
-            <w:tcW w:w="708" w:type="dxa"/>
-            <w:tcBorders>
-              <w:top w:val="single" w:sz="4" w:space="0" w:color="auto"/>
-              <w:left w:val="single" w:sz="4" w:space="0" w:color="auto"/>
-              <w:bottom w:val="single" w:sz="4" w:space="0" w:color="auto"/>
-              <w:right w:val="single" w:sz="4" w:space="0" w:color="auto"/>
-            </w:tcBorders>
-            <w:vAlign w:val="center"/>
-            <w:hideMark/>
-          </w:tcPr>
-          <w:p>
-            <w:pPr>
-              <w:jc w:val="center"/>
-              <w:rPr>
-                <w:rFonts w:ascii="Times New Roman" w:hAnsi="Times New Roman"/>
-                <w:sz w:val="26"/>
-                <w:szCs w:val="26"/>
-              </w:rPr>
-            </w:pPr>
-            <w:r>
-              <w:rPr>
-                <w:rFonts w:ascii="Times New Roman" w:hAnsi="Times New Roman"/>
-                <w:sz w:val="26"/>
-                <w:szCs w:val="26"/>
-              </w:rPr>
-              <w:t>6</w:t>
-            </w:r>
-          </w:p>
-        </w:tc>
-        <w:tc>
-          <w:tcPr>
-            <w:tcW w:w="2550" w:type="dxa"/>
-            <w:tcBorders>
-              <w:top w:val="single" w:sz="4" w:space="0" w:color="auto"/>
-              <w:left w:val="single" w:sz="4" w:space="0" w:color="auto"/>
-              <w:bottom w:val="single" w:sz="4" w:space="0" w:color="auto"/>
-              <w:right w:val="single" w:sz="4" w:space="0" w:color="auto"/>
-            </w:tcBorders>
-            <w:vAlign w:val="center"/>
-            <w:hideMark/>
-          </w:tcPr>
-          <w:p>
-            <w:pPr>
-              <w:jc w:val="center"/>
-              <w:rPr>
-                <w:rFonts w:ascii="Times New Roman" w:hAnsi="Times New Roman"/>
-                <w:sz w:val="26"/>
-                <w:szCs w:val="26"/>
-              </w:rPr>
-            </w:pPr>
-            <w:proofErr w:type="spellStart"/>
-            <w:r>
-              <w:rPr>
-                <w:rFonts w:ascii="Times New Roman" w:hAnsi="Times New Roman"/>
-                <w:sz w:val="26"/>
-                <w:szCs w:val="26"/>
-              </w:rPr>
-              <w:t>Mở</w:t>
-            </w:r>
-            <w:proofErr w:type="spellEnd"/>
-            <w:r>
-              <w:rPr>
-                <w:rFonts w:ascii="Times New Roman" w:hAnsi="Times New Roman"/>
-                <w:sz w:val="26"/>
-                <w:szCs w:val="26"/>
-              </w:rPr>
-              <w:t xml:space="preserve"> </w:t>
-            </w:r>
-            <w:proofErr w:type="spellStart"/>
-            <w:r>
-              <w:rPr>
-                <w:rFonts w:ascii="Times New Roman" w:hAnsi="Times New Roman"/>
-                <w:sz w:val="26"/>
-                <w:szCs w:val="26"/>
-              </w:rPr>
-              <w:t>thêm</w:t>
-            </w:r>
-            <w:proofErr w:type="spellEnd"/>
-            <w:r>
-              <w:rPr>
-                <w:rFonts w:ascii="Times New Roman" w:hAnsi="Times New Roman"/>
-                <w:sz w:val="26"/>
-                <w:szCs w:val="26"/>
-              </w:rPr>
-              <w:t xml:space="preserve"> </w:t>
-            </w:r>
-            <w:proofErr w:type="spellStart"/>
-            <w:r>
-              <w:rPr>
-                <w:rFonts w:ascii="Times New Roman" w:hAnsi="Times New Roman"/>
-                <w:sz w:val="26"/>
-                <w:szCs w:val="26"/>
-              </w:rPr>
-              <w:t>tính</w:t>
-            </w:r>
-            <w:proofErr w:type="spellEnd"/>
-            <w:r>
-              <w:rPr>
-                <w:rFonts w:ascii="Times New Roman" w:hAnsi="Times New Roman"/>
-                <w:sz w:val="26"/>
-                <w:szCs w:val="26"/>
-              </w:rPr>
-              <w:t xml:space="preserve"> </w:t>
-            </w:r>
-            <w:proofErr w:type="spellStart"/>
-            <w:r>
-              <w:rPr>
-                <w:rFonts w:ascii="Times New Roman" w:hAnsi="Times New Roman"/>
-                <w:sz w:val="26"/>
-                <w:szCs w:val="26"/>
-              </w:rPr>
-              <w:t>năng</w:t>
-            </w:r>
-            <w:proofErr w:type="spellEnd"/>
-            <w:r>
-              <w:rPr>
-                <w:rFonts w:ascii="Times New Roman" w:hAnsi="Times New Roman"/>
-                <w:sz w:val="26"/>
-                <w:szCs w:val="26"/>
-              </w:rPr>
-              <w:t xml:space="preserve"> </w:t>
-            </w:r>
-            <w:proofErr w:type="spellStart"/>
-            <w:r>
-              <w:rPr>
-                <w:rFonts w:ascii="Times New Roman" w:hAnsi="Times New Roman"/>
-                <w:sz w:val="26"/>
-                <w:szCs w:val="26"/>
-              </w:rPr>
-              <w:t>cho</w:t>
-            </w:r>
-            <w:proofErr w:type="spellEnd"/>
-            <w:r>
-              <w:rPr>
-                <w:rFonts w:ascii="Times New Roman" w:hAnsi="Times New Roman"/>
-                <w:sz w:val="26"/>
-                <w:szCs w:val="26"/>
-              </w:rPr>
-              <w:t xml:space="preserve"> </w:t>
-            </w:r>
-            <w:proofErr w:type="spellStart"/>
-            <w:r>
-              <w:rPr>
-                <w:rFonts w:ascii="Times New Roman" w:hAnsi="Times New Roman"/>
-                <w:sz w:val="26"/>
-                <w:szCs w:val="26"/>
-              </w:rPr>
-              <w:t>phần</w:t>
-            </w:r>
-            <w:proofErr w:type="spellEnd"/>
-            <w:r>
-              <w:rPr>
-                <w:rFonts w:ascii="Times New Roman" w:hAnsi="Times New Roman"/>
-                <w:sz w:val="26"/>
-                <w:szCs w:val="26"/>
-              </w:rPr>
-              <w:t xml:space="preserve"> </w:t>
-            </w:r>
-            <w:proofErr w:type="spellStart"/>
-            <w:r>
-              <w:rPr>
-                <w:rFonts w:ascii="Times New Roman" w:hAnsi="Times New Roman"/>
-                <w:sz w:val="26"/>
-                <w:szCs w:val="26"/>
-              </w:rPr>
-              <w:t>mềm</w:t>
-            </w:r>
-            <w:proofErr w:type="spellEnd"/>
-          </w:p>
-        </w:tc>
-        <w:tc>
-          <w:tcPr>
-            <w:tcW w:w="1417" w:type="dxa"/>
-            <w:tcBorders>
-              <w:top w:val="single" w:sz="4" w:space="0" w:color="auto"/>
-              <w:left w:val="single" w:sz="4" w:space="0" w:color="auto"/>
-              <w:bottom w:val="single" w:sz="4" w:space="0" w:color="auto"/>
-              <w:right w:val="single" w:sz="4" w:space="0" w:color="auto"/>
-            </w:tcBorders>
-            <w:vAlign w:val="center"/>
-            <w:hideMark/>
-          </w:tcPr>
-          <w:p>
-            <w:pPr>
-              <w:jc w:val="center"/>
-              <w:rPr>
-                <w:rFonts w:ascii="Times New Roman" w:hAnsi="Times New Roman"/>
-                <w:sz w:val="26"/>
-                <w:szCs w:val="26"/>
-              </w:rPr>
-            </w:pPr>
-            <w:proofErr w:type="spellStart"/>
-            <w:r>
-              <w:rPr>
-                <w:rFonts w:ascii="Times New Roman" w:hAnsi="Times New Roman"/>
-                <w:sz w:val="26"/>
-                <w:szCs w:val="26"/>
-              </w:rPr>
-              <w:t>Thấp</w:t>
-            </w:r>
-            <w:proofErr w:type="spellEnd"/>
-          </w:p>
-        </w:tc>
-        <w:tc>
-          <w:tcPr>
-            <w:tcW w:w="2409" w:type="dxa"/>
-            <w:tcBorders>
-              <w:top w:val="single" w:sz="4" w:space="0" w:color="auto"/>
-              <w:left w:val="single" w:sz="4" w:space="0" w:color="auto"/>
-              <w:bottom w:val="single" w:sz="4" w:space="0" w:color="auto"/>
-              <w:right w:val="single" w:sz="4" w:space="0" w:color="auto"/>
-            </w:tcBorders>
-            <w:vAlign w:val="center"/>
-            <w:hideMark/>
-          </w:tcPr>
-          <w:p>
-            <w:pPr>
-              <w:jc w:val="center"/>
-              <w:rPr>
-                <w:rFonts w:ascii="Times New Roman" w:hAnsi="Times New Roman"/>
-                <w:sz w:val="26"/>
-                <w:szCs w:val="26"/>
-              </w:rPr>
-            </w:pPr>
-            <w:r>
-              <w:rPr>
-                <w:rFonts w:ascii="Times New Roman" w:hAnsi="Times New Roman"/>
-                <w:sz w:val="26"/>
-                <w:szCs w:val="26"/>
-              </w:rPr>
-              <w:t xml:space="preserve">Khi </w:t>
-            </w:r>
-            <w:proofErr w:type="spellStart"/>
-            <w:r>
-              <w:rPr>
-                <w:rFonts w:ascii="Times New Roman" w:hAnsi="Times New Roman"/>
-                <w:sz w:val="26"/>
-                <w:szCs w:val="26"/>
-              </w:rPr>
-              <w:t>muốn</w:t>
-            </w:r>
-            <w:proofErr w:type="spellEnd"/>
-            <w:r>
-              <w:rPr>
-                <w:rFonts w:ascii="Times New Roman" w:hAnsi="Times New Roman"/>
-                <w:sz w:val="26"/>
-                <w:szCs w:val="26"/>
-              </w:rPr>
-              <w:t xml:space="preserve"> </w:t>
-            </w:r>
-            <w:proofErr w:type="spellStart"/>
-            <w:r>
-              <w:rPr>
-                <w:rFonts w:ascii="Times New Roman" w:hAnsi="Times New Roman"/>
-                <w:sz w:val="26"/>
-                <w:szCs w:val="26"/>
-              </w:rPr>
-              <w:t>mở</w:t>
-            </w:r>
-            <w:proofErr w:type="spellEnd"/>
-            <w:r>
-              <w:rPr>
-                <w:rFonts w:ascii="Times New Roman" w:hAnsi="Times New Roman"/>
-                <w:sz w:val="26"/>
-                <w:szCs w:val="26"/>
-              </w:rPr>
-              <w:t xml:space="preserve"> </w:t>
-            </w:r>
-            <w:proofErr w:type="spellStart"/>
-            <w:r>
-              <w:rPr>
-                <w:rFonts w:ascii="Times New Roman" w:hAnsi="Times New Roman"/>
-                <w:sz w:val="26"/>
-                <w:szCs w:val="26"/>
-              </w:rPr>
-              <w:t>tính</w:t>
-            </w:r>
-            <w:proofErr w:type="spellEnd"/>
-            <w:r>
-              <w:rPr>
-                <w:rFonts w:ascii="Times New Roman" w:hAnsi="Times New Roman"/>
-                <w:sz w:val="26"/>
-                <w:szCs w:val="26"/>
-              </w:rPr>
-              <w:t xml:space="preserve"> </w:t>
-            </w:r>
-            <w:proofErr w:type="spellStart"/>
-            <w:r>
-              <w:rPr>
-                <w:rFonts w:ascii="Times New Roman" w:hAnsi="Times New Roman"/>
-                <w:sz w:val="26"/>
-                <w:szCs w:val="26"/>
-              </w:rPr>
-              <w:t>năng</w:t>
-            </w:r>
-            <w:proofErr w:type="spellEnd"/>
-            <w:r>
-              <w:rPr>
-                <w:rFonts w:ascii="Times New Roman" w:hAnsi="Times New Roman"/>
-                <w:sz w:val="26"/>
-                <w:szCs w:val="26"/>
-              </w:rPr>
-              <w:t xml:space="preserve"> </w:t>
-            </w:r>
-            <w:proofErr w:type="spellStart"/>
-            <w:r>
-              <w:rPr>
-                <w:rFonts w:ascii="Times New Roman" w:hAnsi="Times New Roman"/>
-                <w:sz w:val="26"/>
-                <w:szCs w:val="26"/>
-              </w:rPr>
-              <w:t>mới</w:t>
-            </w:r>
-            <w:proofErr w:type="spellEnd"/>
-            <w:r>
-              <w:rPr>
-                <w:rFonts w:ascii="Times New Roman" w:hAnsi="Times New Roman"/>
-                <w:sz w:val="26"/>
-                <w:szCs w:val="26"/>
-              </w:rPr>
-              <w:t xml:space="preserve"> </w:t>
-            </w:r>
-            <w:proofErr w:type="spellStart"/>
-            <w:r>
-              <w:rPr>
-                <w:rFonts w:ascii="Times New Roman" w:hAnsi="Times New Roman"/>
-                <w:sz w:val="26"/>
-                <w:szCs w:val="26"/>
-              </w:rPr>
-              <w:t>cho</w:t>
-            </w:r>
-            <w:proofErr w:type="spellEnd"/>
-            <w:r>
-              <w:rPr>
-                <w:rFonts w:ascii="Times New Roman" w:hAnsi="Times New Roman"/>
-                <w:sz w:val="26"/>
-                <w:szCs w:val="26"/>
-              </w:rPr>
-              <w:t xml:space="preserve"> </w:t>
-            </w:r>
-            <w:proofErr w:type="spellStart"/>
-            <w:r>
-              <w:rPr>
-                <w:rFonts w:ascii="Times New Roman" w:hAnsi="Times New Roman"/>
-                <w:sz w:val="26"/>
-                <w:szCs w:val="26"/>
-              </w:rPr>
-              <w:t>phần</w:t>
-            </w:r>
-            <w:proofErr w:type="spellEnd"/>
-            <w:r>
-              <w:rPr>
-                <w:rFonts w:ascii="Times New Roman" w:hAnsi="Times New Roman"/>
-                <w:sz w:val="26"/>
-                <w:szCs w:val="26"/>
-              </w:rPr>
-              <w:t xml:space="preserve"> </w:t>
-            </w:r>
-            <w:proofErr w:type="spellStart"/>
-            <w:r>
-              <w:rPr>
-                <w:rFonts w:ascii="Times New Roman" w:hAnsi="Times New Roman"/>
-                <w:sz w:val="26"/>
-                <w:szCs w:val="26"/>
-              </w:rPr>
-              <w:t>mềm</w:t>
-            </w:r>
-            <w:proofErr w:type="spellEnd"/>
-          </w:p>
-        </w:tc>
-        <w:tc>
-          <w:tcPr>
-            <w:tcW w:w="2660" w:type="dxa"/>
-            <w:tcBorders>
-              <w:top w:val="single" w:sz="4" w:space="0" w:color="auto"/>
-              <w:left w:val="single" w:sz="4" w:space="0" w:color="auto"/>
-              <w:bottom w:val="single" w:sz="4" w:space="0" w:color="auto"/>
-              <w:right w:val="single" w:sz="4" w:space="0" w:color="auto"/>
-            </w:tcBorders>
-            <w:vAlign w:val="center"/>
-            <w:hideMark/>
-          </w:tcPr>
-          <w:p>
-            <w:pPr>
-              <w:jc w:val="center"/>
-              <w:rPr>
-                <w:rFonts w:ascii="Times New Roman" w:hAnsi="Times New Roman"/>
-                <w:sz w:val="26"/>
-                <w:szCs w:val="26"/>
-              </w:rPr>
-            </w:pPr>
-            <w:proofErr w:type="spellStart"/>
-            <w:r>
-              <w:rPr>
-                <w:rFonts w:ascii="Times New Roman" w:hAnsi="Times New Roman"/>
-                <w:sz w:val="26"/>
-                <w:szCs w:val="26"/>
-              </w:rPr>
-              <w:t>Nhóm</w:t>
-            </w:r>
-            <w:proofErr w:type="spellEnd"/>
-            <w:r>
-              <w:rPr>
-                <w:rFonts w:ascii="Times New Roman" w:hAnsi="Times New Roman"/>
-                <w:sz w:val="26"/>
-                <w:szCs w:val="26"/>
-              </w:rPr>
-              <w:t xml:space="preserve"> </w:t>
-            </w:r>
-            <w:proofErr w:type="spellStart"/>
-            <w:r>
-              <w:rPr>
-                <w:rFonts w:ascii="Times New Roman" w:hAnsi="Times New Roman"/>
-                <w:sz w:val="26"/>
-                <w:szCs w:val="26"/>
-              </w:rPr>
-              <w:t>phát</w:t>
-            </w:r>
-            <w:proofErr w:type="spellEnd"/>
-            <w:r>
-              <w:rPr>
-                <w:rFonts w:ascii="Times New Roman" w:hAnsi="Times New Roman"/>
-                <w:sz w:val="26"/>
-                <w:szCs w:val="26"/>
-              </w:rPr>
-              <w:t xml:space="preserve"> </w:t>
-            </w:r>
-            <w:proofErr w:type="spellStart"/>
-            <w:r>
-              <w:rPr>
-                <w:rFonts w:ascii="Times New Roman" w:hAnsi="Times New Roman"/>
-                <w:sz w:val="26"/>
-                <w:szCs w:val="26"/>
-              </w:rPr>
-              <w:t>triển</w:t>
-            </w:r>
-            <w:proofErr w:type="spellEnd"/>
-            <w:r>
-              <w:rPr>
-                <w:rFonts w:ascii="Times New Roman" w:hAnsi="Times New Roman"/>
-                <w:sz w:val="26"/>
-                <w:szCs w:val="26"/>
-              </w:rPr>
-              <w:t xml:space="preserve"> </w:t>
-            </w:r>
-            <w:proofErr w:type="spellStart"/>
-            <w:proofErr w:type="gramStart"/>
-            <w:r>
-              <w:rPr>
-                <w:rFonts w:ascii="Times New Roman" w:hAnsi="Times New Roman"/>
-                <w:sz w:val="26"/>
-                <w:szCs w:val="26"/>
-              </w:rPr>
-              <w:t>phải</w:t>
-            </w:r>
-            <w:proofErr w:type="spellEnd"/>
-            <w:r>
-              <w:rPr>
-                <w:rFonts w:ascii="Times New Roman" w:hAnsi="Times New Roman"/>
-                <w:sz w:val="26"/>
-                <w:szCs w:val="26"/>
-              </w:rPr>
-              <w:t xml:space="preserve">  </w:t>
-            </w:r>
-            <w:proofErr w:type="spellStart"/>
-            <w:r>
-              <w:rPr>
-                <w:rFonts w:ascii="Times New Roman" w:hAnsi="Times New Roman"/>
-                <w:sz w:val="26"/>
-                <w:szCs w:val="26"/>
-              </w:rPr>
-              <w:t>chỉ</w:t>
-            </w:r>
-            <w:proofErr w:type="spellEnd"/>
-            <w:proofErr w:type="gramEnd"/>
-            <w:r>
-              <w:rPr>
-                <w:rFonts w:ascii="Times New Roman" w:hAnsi="Times New Roman"/>
-                <w:sz w:val="26"/>
-                <w:szCs w:val="26"/>
-              </w:rPr>
-              <w:t xml:space="preserve"> </w:t>
-            </w:r>
-            <w:proofErr w:type="spellStart"/>
-            <w:r>
-              <w:rPr>
-                <w:rFonts w:ascii="Times New Roman" w:hAnsi="Times New Roman"/>
-                <w:sz w:val="26"/>
-                <w:szCs w:val="26"/>
-              </w:rPr>
-              <w:t>cho</w:t>
-            </w:r>
-            <w:proofErr w:type="spellEnd"/>
-            <w:r>
-              <w:rPr>
-                <w:rFonts w:ascii="Times New Roman" w:hAnsi="Times New Roman"/>
-                <w:sz w:val="26"/>
-                <w:szCs w:val="26"/>
-              </w:rPr>
-              <w:t xml:space="preserve"> </w:t>
-            </w:r>
-            <w:proofErr w:type="spellStart"/>
-            <w:r>
-              <w:rPr>
-                <w:rFonts w:ascii="Times New Roman" w:hAnsi="Times New Roman"/>
-                <w:sz w:val="26"/>
-                <w:szCs w:val="26"/>
-              </w:rPr>
-              <w:t>phép</w:t>
-            </w:r>
-            <w:proofErr w:type="spellEnd"/>
-            <w:r>
-              <w:rPr>
-                <w:rFonts w:ascii="Times New Roman" w:hAnsi="Times New Roman"/>
-                <w:sz w:val="26"/>
-                <w:szCs w:val="26"/>
-              </w:rPr>
-              <w:t xml:space="preserve"> </w:t>
-            </w:r>
-            <w:proofErr w:type="spellStart"/>
-            <w:r>
-              <w:rPr>
-                <w:rFonts w:ascii="Times New Roman" w:hAnsi="Times New Roman"/>
-                <w:sz w:val="26"/>
-                <w:szCs w:val="26"/>
-              </w:rPr>
-              <w:t>người</w:t>
-            </w:r>
-            <w:proofErr w:type="spellEnd"/>
-            <w:r>
-              <w:rPr>
-                <w:rFonts w:ascii="Times New Roman" w:hAnsi="Times New Roman"/>
-                <w:sz w:val="26"/>
-                <w:szCs w:val="26"/>
-              </w:rPr>
-              <w:t xml:space="preserve"> </w:t>
-            </w:r>
-            <w:proofErr w:type="spellStart"/>
-            <w:r>
-              <w:rPr>
-                <w:rFonts w:ascii="Times New Roman" w:hAnsi="Times New Roman"/>
-                <w:sz w:val="26"/>
-                <w:szCs w:val="26"/>
-              </w:rPr>
-              <w:t>dùng</w:t>
-            </w:r>
-            <w:proofErr w:type="spellEnd"/>
-            <w:r>
-              <w:rPr>
-                <w:rFonts w:ascii="Times New Roman" w:hAnsi="Times New Roman"/>
-                <w:sz w:val="26"/>
-                <w:szCs w:val="26"/>
-              </w:rPr>
-              <w:t xml:space="preserve"> </w:t>
-            </w:r>
-            <w:proofErr w:type="spellStart"/>
-            <w:r>
-              <w:rPr>
-                <w:rFonts w:ascii="Times New Roman" w:hAnsi="Times New Roman"/>
-                <w:sz w:val="26"/>
-                <w:szCs w:val="26"/>
-              </w:rPr>
-              <w:t>hoạt</w:t>
-            </w:r>
-            <w:proofErr w:type="spellEnd"/>
-            <w:r>
-              <w:rPr>
-                <w:rFonts w:ascii="Times New Roman" w:hAnsi="Times New Roman"/>
-                <w:sz w:val="26"/>
-                <w:szCs w:val="26"/>
-              </w:rPr>
-              <w:t xml:space="preserve"> </w:t>
-            </w:r>
-            <w:proofErr w:type="spellStart"/>
-            <w:r>
-              <w:rPr>
-                <w:rFonts w:ascii="Times New Roman" w:hAnsi="Times New Roman"/>
-                <w:sz w:val="26"/>
-                <w:szCs w:val="26"/>
-              </w:rPr>
-              <w:t>động</w:t>
-            </w:r>
-            <w:proofErr w:type="spellEnd"/>
-            <w:r>
-              <w:rPr>
-                <w:rFonts w:ascii="Times New Roman" w:hAnsi="Times New Roman"/>
-                <w:sz w:val="26"/>
-                <w:szCs w:val="26"/>
-              </w:rPr>
-              <w:t xml:space="preserve"> </w:t>
-            </w:r>
-            <w:proofErr w:type="spellStart"/>
-            <w:r>
-              <w:rPr>
-                <w:rFonts w:ascii="Times New Roman" w:hAnsi="Times New Roman"/>
-                <w:sz w:val="26"/>
-                <w:szCs w:val="26"/>
-              </w:rPr>
-              <w:t>trên</w:t>
-            </w:r>
-            <w:proofErr w:type="spellEnd"/>
-            <w:r>
-              <w:rPr>
-                <w:rFonts w:ascii="Times New Roman" w:hAnsi="Times New Roman"/>
-                <w:sz w:val="26"/>
-                <w:szCs w:val="26"/>
-              </w:rPr>
-              <w:t xml:space="preserve"> </w:t>
-            </w:r>
-            <w:proofErr w:type="spellStart"/>
-            <w:r>
-              <w:rPr>
-                <w:rFonts w:ascii="Times New Roman" w:hAnsi="Times New Roman"/>
-                <w:sz w:val="26"/>
-                <w:szCs w:val="26"/>
-              </w:rPr>
-              <w:t>những</w:t>
-            </w:r>
-            <w:proofErr w:type="spellEnd"/>
-            <w:r>
-              <w:rPr>
-                <w:rFonts w:ascii="Times New Roman" w:hAnsi="Times New Roman"/>
-                <w:sz w:val="26"/>
-                <w:szCs w:val="26"/>
-              </w:rPr>
-              <w:t xml:space="preserve"> model </w:t>
-            </w:r>
-            <w:proofErr w:type="spellStart"/>
-            <w:r>
-              <w:rPr>
-                <w:rFonts w:ascii="Times New Roman" w:hAnsi="Times New Roman"/>
-                <w:sz w:val="26"/>
-                <w:szCs w:val="26"/>
-              </w:rPr>
-              <w:t>có</w:t>
-            </w:r>
-            <w:proofErr w:type="spellEnd"/>
-            <w:r>
-              <w:rPr>
-                <w:rFonts w:ascii="Times New Roman" w:hAnsi="Times New Roman"/>
-                <w:sz w:val="26"/>
-                <w:szCs w:val="26"/>
-              </w:rPr>
-              <w:t xml:space="preserve"> </w:t>
-            </w:r>
-            <w:proofErr w:type="spellStart"/>
-            <w:r>
-              <w:rPr>
-                <w:rFonts w:ascii="Times New Roman" w:hAnsi="Times New Roman"/>
-                <w:sz w:val="26"/>
-                <w:szCs w:val="26"/>
-              </w:rPr>
-              <w:t>sẵn</w:t>
-            </w:r>
-            <w:proofErr w:type="spellEnd"/>
-          </w:p>
-        </w:tc>
-      </w:tr>
-    </w:tbl>
     <w:p>
       <w:pPr>
         <w:pStyle w:val="ListParagraph"/>
-        <w:numPr>
-          <w:ilvl w:val="0"/>
-          <w:numId w:val="13"/>
-        </w:numPr>
-        <w:spacing w:before="320" w:after="0"/>
-        <w:jc w:val="both"/>
-        <w:rPr>
-          <w:sz w:val="26"/>
-          <w:szCs w:val="26"/>
-        </w:rPr>
       </w:pPr>
-      <w:bookmarkStart w:id="20" w:name="_Toc44205180"/>
-      <w:proofErr w:type="spellStart"/>
-      <w:r>
-        <w:rPr>
-          <w:rStyle w:val="Heading1Char"/>
-        </w:rPr>
-        <w:t>Yêu</w:t>
-      </w:r>
-      <w:proofErr w:type="spellEnd"/>
-      <w:r>
-        <w:rPr>
-          <w:rStyle w:val="Heading1Char"/>
-        </w:rPr>
-        <w:t xml:space="preserve"> </w:t>
-      </w:r>
-      <w:proofErr w:type="spellStart"/>
-      <w:r>
-        <w:rPr>
-          <w:rStyle w:val="Heading1Char"/>
-        </w:rPr>
-        <w:t>cầu</w:t>
-      </w:r>
-      <w:proofErr w:type="spellEnd"/>
-      <w:r>
-        <w:rPr>
-          <w:rStyle w:val="Heading1Char"/>
-        </w:rPr>
-        <w:t xml:space="preserve"> </w:t>
-      </w:r>
-      <w:proofErr w:type="spellStart"/>
-      <w:r>
-        <w:rPr>
-          <w:rStyle w:val="Heading1Char"/>
-        </w:rPr>
-        <w:t>bảo</w:t>
-      </w:r>
-      <w:proofErr w:type="spellEnd"/>
-      <w:r>
-        <w:rPr>
-          <w:rStyle w:val="Heading1Char"/>
-        </w:rPr>
-        <w:t xml:space="preserve"> </w:t>
-      </w:r>
-      <w:proofErr w:type="spellStart"/>
-      <w:r>
-        <w:rPr>
-          <w:rStyle w:val="Heading1Char"/>
-        </w:rPr>
-        <w:t>mật</w:t>
-      </w:r>
-      <w:bookmarkEnd w:id="20"/>
-      <w:proofErr w:type="spellEnd"/>
     </w:p>
     <w:p>
       <w:pPr>
@@ -52917,7 +50262,7 @@
           <w:szCs w:val="26"/>
         </w:rPr>
       </w:pPr>
-      <w:bookmarkStart w:id="21" w:name="_Toc44205181"/>
+      <w:bookmarkStart w:id="18" w:name="_Toc44205181"/>
       <w:proofErr w:type="spellStart"/>
       <w:r>
         <w:rPr>
@@ -53224,22 +50569,34 @@
         </w:rPr>
         <w:t>.</w:t>
       </w:r>
-      <w:bookmarkEnd w:id="21"/>
+      <w:bookmarkEnd w:id="18"/>
     </w:p>
     <w:p>
       <w:pPr>
         <w:pStyle w:val="Heading1"/>
+        <w:numPr>
+          <w:ilvl w:val="0"/>
+          <w:numId w:val="12"/>
+        </w:numPr>
         <w:rPr>
           <w:rFonts w:cstheme="majorBidi"/>
           <w:sz w:val="28"/>
           <w:szCs w:val="32"/>
         </w:rPr>
       </w:pPr>
-      <w:bookmarkStart w:id="22" w:name="_Toc44205182"/>
-      <w:r>
-        <w:t>KẾT LUẬN</w:t>
-      </w:r>
-      <w:bookmarkEnd w:id="22"/>
+      <w:proofErr w:type="spellStart"/>
+      <w:r>
+        <w:t>Kết</w:t>
+      </w:r>
+      <w:proofErr w:type="spellEnd"/>
+      <w:r>
+        <w:t xml:space="preserve"> </w:t>
+      </w:r>
+      <w:proofErr w:type="spellStart"/>
+      <w:r>
+        <w:t>luận</w:t>
+      </w:r>
+      <w:proofErr w:type="spellEnd"/>
     </w:p>
     <w:p>
       <w:pPr>
@@ -54212,7 +51569,6 @@
           <w:sz w:val="26"/>
           <w:szCs w:val="26"/>
         </w:rPr>
-        <w:lastRenderedPageBreak/>
         <w:t>Thời</w:t>
       </w:r>
       <w:proofErr w:type="spellEnd"/>
@@ -56209,7 +53565,23 @@
           <w:sz w:val="26"/>
           <w:szCs w:val="26"/>
         </w:rPr>
-        <w:t xml:space="preserve"> có </w:t>
+        <w:t xml:space="preserve"> </w:t>
+      </w:r>
+      <w:proofErr w:type="spellStart"/>
+      <w:r>
+        <w:rPr>
+          <w:sz w:val="26"/>
+          <w:szCs w:val="26"/>
+        </w:rPr>
+        <w:t>có</w:t>
+      </w:r>
+      <w:proofErr w:type="spellEnd"/>
+      <w:r>
+        <w:rPr>
+          <w:sz w:val="26"/>
+          <w:szCs w:val="26"/>
+        </w:rPr>
+        <w:t xml:space="preserve"> </w:t>
       </w:r>
       <w:proofErr w:type="spellStart"/>
       <w:r>
@@ -57022,7 +54394,7 @@
         </w:rPr>
         <w:t xml:space="preserve">Link GitHub: </w:t>
       </w:r>
-      <w:bookmarkStart w:id="23" w:name="_Toc44205183"/>
+      <w:bookmarkStart w:id="19" w:name="_Toc44205183"/>
     </w:p>
     <w:p>
       <w:pPr>
@@ -57043,6 +54415,22 @@
     <w:p>
       <w:pPr>
         <w:rPr>
+          <w:sz w:val="26"/>
+          <w:szCs w:val="26"/>
+        </w:rPr>
+      </w:pPr>
+    </w:p>
+    <w:p>
+      <w:pPr>
+        <w:rPr>
+          <w:sz w:val="26"/>
+          <w:szCs w:val="26"/>
+        </w:rPr>
+      </w:pPr>
+    </w:p>
+    <w:p>
+      <w:pPr>
+        <w:rPr>
           <w:b/>
           <w:bCs/>
           <w:sz w:val="32"/>
@@ -57056,9 +54444,10 @@
           <w:sz w:val="32"/>
           <w:szCs w:val="32"/>
         </w:rPr>
+        <w:lastRenderedPageBreak/>
         <w:t>BẢNG PHÂN CÔNG</w:t>
       </w:r>
-      <w:bookmarkEnd w:id="23"/>
+      <w:bookmarkEnd w:id="19"/>
     </w:p>
     <w:tbl>
       <w:tblPr>
@@ -57853,11 +55242,11 @@
           <w:lang w:val="en-GB"/>
         </w:rPr>
       </w:pPr>
-      <w:bookmarkStart w:id="24" w:name="_Toc44205184"/>
+      <w:bookmarkStart w:id="20" w:name="_Toc44205184"/>
       <w:r>
         <w:t>NGUỒN THAM KHẢO:</w:t>
       </w:r>
-      <w:bookmarkEnd w:id="24"/>
+      <w:bookmarkEnd w:id="20"/>
       <w:r>
         <w:t xml:space="preserve"> </w:t>
       </w:r>
@@ -57930,7 +55319,6 @@
           <w:sz w:val="26"/>
           <w:szCs w:val="26"/>
         </w:rPr>
-        <w:lastRenderedPageBreak/>
         <w:t xml:space="preserve">[2] </w:t>
       </w:r>
       <w:r>
@@ -58311,61 +55699,6 @@
         <w:t>https://magenest.com/vi/ngon-ngu-lap-trinh-java/</w:t>
       </w:r>
     </w:p>
-    <w:p/>
-    <w:p>
-      <w:pPr>
-        <w:rPr>
-          <w:sz w:val="26"/>
-          <w:szCs w:val="26"/>
-        </w:rPr>
-      </w:pPr>
-    </w:p>
-    <w:p>
-      <w:pPr>
-        <w:rPr>
-          <w:sz w:val="26"/>
-          <w:szCs w:val="26"/>
-        </w:rPr>
-      </w:pPr>
-      <w:r>
-        <w:rPr>
-          <w:sz w:val="26"/>
-          <w:szCs w:val="26"/>
-        </w:rPr>
-        <w:t xml:space="preserve">[4] </w:t>
-      </w:r>
-    </w:p>
-    <w:p>
-      <w:pPr>
-        <w:pStyle w:val="Heading4"/>
-        <w:spacing w:before="0" w:line="360" w:lineRule="atLeast"/>
-        <w:rPr>
-          <w:rFonts w:ascii="Times New Roman" w:hAnsi="Times New Roman" w:cs="Times New Roman"/>
-          <w:i w:val="0"/>
-          <w:iCs w:val="0"/>
-          <w:color w:val="000000"/>
-          <w:sz w:val="26"/>
-          <w:szCs w:val="26"/>
-        </w:rPr>
-      </w:pPr>
-      <w:r>
-        <w:rPr>
-          <w:i w:val="0"/>
-          <w:iCs w:val="0"/>
-          <w:sz w:val="26"/>
-          <w:szCs w:val="26"/>
-        </w:rPr>
-        <w:t xml:space="preserve">[5] </w:t>
-      </w:r>
-    </w:p>
-    <w:p>
-      <w:pPr>
-        <w:rPr>
-          <w:sz w:val="22"/>
-          <w:szCs w:val="22"/>
-        </w:rPr>
-      </w:pPr>
-    </w:p>
     <w:p>
       <w:pPr>
         <w:spacing w:before="320"/>
@@ -58378,7 +55711,7 @@
     </w:p>
     <w:p/>
     <w:sectPr>
-      <w:footerReference w:type="default" r:id="rId69"/>
+      <w:footerReference w:type="default" r:id="rId74"/>
       <w:pgSz w:w="11909" w:h="16834"/>
       <w:pgMar w:top="1440" w:right="1440" w:bottom="1440" w:left="1440" w:header="720" w:footer="720" w:gutter="0"/>
       <w:pgBorders w:zOrder="back" w:display="firstPage">
@@ -58909,6 +56242,119 @@
     </w:lvl>
   </w:abstractNum>
   <w:abstractNum w:abstractNumId="3" w15:restartNumberingAfterBreak="0">
+    <w:nsid w:val="12F90D2B"/>
+    <w:multiLevelType w:val="hybridMultilevel"/>
+    <w:tmpl w:val="BAC6BC50"/>
+    <w:lvl w:ilvl="0" w:tplc="04090001">
+      <w:start w:val="1"/>
+      <w:numFmt w:val="bullet"/>
+      <w:lvlText w:val=""/>
+      <w:lvlJc w:val="left"/>
+      <w:pPr>
+        <w:ind w:left="1440" w:hanging="360"/>
+      </w:pPr>
+      <w:rPr>
+        <w:rFonts w:ascii="Symbol" w:hAnsi="Symbol" w:hint="default"/>
+      </w:rPr>
+    </w:lvl>
+    <w:lvl w:ilvl="1" w:tplc="04090003" w:tentative="1">
+      <w:start w:val="1"/>
+      <w:numFmt w:val="bullet"/>
+      <w:lvlText w:val="o"/>
+      <w:lvlJc w:val="left"/>
+      <w:pPr>
+        <w:ind w:left="2160" w:hanging="360"/>
+      </w:pPr>
+      <w:rPr>
+        <w:rFonts w:ascii="Courier New" w:hAnsi="Courier New" w:cs="Courier New" w:hint="default"/>
+      </w:rPr>
+    </w:lvl>
+    <w:lvl w:ilvl="2" w:tplc="04090005" w:tentative="1">
+      <w:start w:val="1"/>
+      <w:numFmt w:val="bullet"/>
+      <w:lvlText w:val=""/>
+      <w:lvlJc w:val="left"/>
+      <w:pPr>
+        <w:ind w:left="2880" w:hanging="360"/>
+      </w:pPr>
+      <w:rPr>
+        <w:rFonts w:ascii="Wingdings" w:hAnsi="Wingdings" w:hint="default"/>
+      </w:rPr>
+    </w:lvl>
+    <w:lvl w:ilvl="3" w:tplc="04090001" w:tentative="1">
+      <w:start w:val="1"/>
+      <w:numFmt w:val="bullet"/>
+      <w:lvlText w:val=""/>
+      <w:lvlJc w:val="left"/>
+      <w:pPr>
+        <w:ind w:left="3600" w:hanging="360"/>
+      </w:pPr>
+      <w:rPr>
+        <w:rFonts w:ascii="Symbol" w:hAnsi="Symbol" w:hint="default"/>
+      </w:rPr>
+    </w:lvl>
+    <w:lvl w:ilvl="4" w:tplc="04090003" w:tentative="1">
+      <w:start w:val="1"/>
+      <w:numFmt w:val="bullet"/>
+      <w:lvlText w:val="o"/>
+      <w:lvlJc w:val="left"/>
+      <w:pPr>
+        <w:ind w:left="4320" w:hanging="360"/>
+      </w:pPr>
+      <w:rPr>
+        <w:rFonts w:ascii="Courier New" w:hAnsi="Courier New" w:cs="Courier New" w:hint="default"/>
+      </w:rPr>
+    </w:lvl>
+    <w:lvl w:ilvl="5" w:tplc="04090005" w:tentative="1">
+      <w:start w:val="1"/>
+      <w:numFmt w:val="bullet"/>
+      <w:lvlText w:val=""/>
+      <w:lvlJc w:val="left"/>
+      <w:pPr>
+        <w:ind w:left="5040" w:hanging="360"/>
+      </w:pPr>
+      <w:rPr>
+        <w:rFonts w:ascii="Wingdings" w:hAnsi="Wingdings" w:hint="default"/>
+      </w:rPr>
+    </w:lvl>
+    <w:lvl w:ilvl="6" w:tplc="04090001" w:tentative="1">
+      <w:start w:val="1"/>
+      <w:numFmt w:val="bullet"/>
+      <w:lvlText w:val=""/>
+      <w:lvlJc w:val="left"/>
+      <w:pPr>
+        <w:ind w:left="5760" w:hanging="360"/>
+      </w:pPr>
+      <w:rPr>
+        <w:rFonts w:ascii="Symbol" w:hAnsi="Symbol" w:hint="default"/>
+      </w:rPr>
+    </w:lvl>
+    <w:lvl w:ilvl="7" w:tplc="04090003" w:tentative="1">
+      <w:start w:val="1"/>
+      <w:numFmt w:val="bullet"/>
+      <w:lvlText w:val="o"/>
+      <w:lvlJc w:val="left"/>
+      <w:pPr>
+        <w:ind w:left="6480" w:hanging="360"/>
+      </w:pPr>
+      <w:rPr>
+        <w:rFonts w:ascii="Courier New" w:hAnsi="Courier New" w:cs="Courier New" w:hint="default"/>
+      </w:rPr>
+    </w:lvl>
+    <w:lvl w:ilvl="8" w:tplc="04090005" w:tentative="1">
+      <w:start w:val="1"/>
+      <w:numFmt w:val="bullet"/>
+      <w:lvlText w:val=""/>
+      <w:lvlJc w:val="left"/>
+      <w:pPr>
+        <w:ind w:left="7200" w:hanging="360"/>
+      </w:pPr>
+      <w:rPr>
+        <w:rFonts w:ascii="Wingdings" w:hAnsi="Wingdings" w:hint="default"/>
+      </w:rPr>
+    </w:lvl>
+  </w:abstractNum>
+  <w:abstractNum w:abstractNumId="4" w15:restartNumberingAfterBreak="0">
     <w:nsid w:val="15807DC0"/>
     <w:multiLevelType w:val="hybridMultilevel"/>
     <w:tmpl w:val="1B6A2444"/>
@@ -58995,7 +56441,7 @@
       </w:pPr>
     </w:lvl>
   </w:abstractNum>
-  <w:abstractNum w:abstractNumId="4" w15:restartNumberingAfterBreak="0">
+  <w:abstractNum w:abstractNumId="5" w15:restartNumberingAfterBreak="0">
     <w:nsid w:val="191C7BF8"/>
     <w:multiLevelType w:val="hybridMultilevel"/>
     <w:tmpl w:val="B0066140"/>
@@ -59108,7 +56554,7 @@
       </w:rPr>
     </w:lvl>
   </w:abstractNum>
-  <w:abstractNum w:abstractNumId="5" w15:restartNumberingAfterBreak="0">
+  <w:abstractNum w:abstractNumId="6" w15:restartNumberingAfterBreak="0">
     <w:nsid w:val="1B4B53A0"/>
     <w:multiLevelType w:val="hybridMultilevel"/>
     <w:tmpl w:val="EF509376"/>
@@ -59222,7 +56668,7 @@
       </w:rPr>
     </w:lvl>
   </w:abstractNum>
-  <w:abstractNum w:abstractNumId="6" w15:restartNumberingAfterBreak="0">
+  <w:abstractNum w:abstractNumId="7" w15:restartNumberingAfterBreak="0">
     <w:nsid w:val="1D7D7267"/>
     <w:multiLevelType w:val="hybridMultilevel"/>
     <w:tmpl w:val="ED765818"/>
@@ -59335,7 +56781,7 @@
       </w:rPr>
     </w:lvl>
   </w:abstractNum>
-  <w:abstractNum w:abstractNumId="7" w15:restartNumberingAfterBreak="0">
+  <w:abstractNum w:abstractNumId="8" w15:restartNumberingAfterBreak="0">
     <w:nsid w:val="202B484C"/>
     <w:multiLevelType w:val="hybridMultilevel"/>
     <w:tmpl w:val="92EE3224"/>
@@ -59448,7 +56894,120 @@
       </w:rPr>
     </w:lvl>
   </w:abstractNum>
-  <w:abstractNum w:abstractNumId="8" w15:restartNumberingAfterBreak="0">
+  <w:abstractNum w:abstractNumId="9" w15:restartNumberingAfterBreak="0">
+    <w:nsid w:val="233E4883"/>
+    <w:multiLevelType w:val="hybridMultilevel"/>
+    <w:tmpl w:val="14D225A8"/>
+    <w:lvl w:ilvl="0" w:tplc="04090001">
+      <w:start w:val="1"/>
+      <w:numFmt w:val="bullet"/>
+      <w:lvlText w:val=""/>
+      <w:lvlJc w:val="left"/>
+      <w:pPr>
+        <w:ind w:left="720" w:hanging="360"/>
+      </w:pPr>
+      <w:rPr>
+        <w:rFonts w:ascii="Symbol" w:hAnsi="Symbol" w:hint="default"/>
+      </w:rPr>
+    </w:lvl>
+    <w:lvl w:ilvl="1" w:tplc="04090003" w:tentative="1">
+      <w:start w:val="1"/>
+      <w:numFmt w:val="bullet"/>
+      <w:lvlText w:val="o"/>
+      <w:lvlJc w:val="left"/>
+      <w:pPr>
+        <w:ind w:left="1440" w:hanging="360"/>
+      </w:pPr>
+      <w:rPr>
+        <w:rFonts w:ascii="Courier New" w:hAnsi="Courier New" w:cs="Courier New" w:hint="default"/>
+      </w:rPr>
+    </w:lvl>
+    <w:lvl w:ilvl="2" w:tplc="04090005" w:tentative="1">
+      <w:start w:val="1"/>
+      <w:numFmt w:val="bullet"/>
+      <w:lvlText w:val=""/>
+      <w:lvlJc w:val="left"/>
+      <w:pPr>
+        <w:ind w:left="2160" w:hanging="360"/>
+      </w:pPr>
+      <w:rPr>
+        <w:rFonts w:ascii="Wingdings" w:hAnsi="Wingdings" w:hint="default"/>
+      </w:rPr>
+    </w:lvl>
+    <w:lvl w:ilvl="3" w:tplc="04090001" w:tentative="1">
+      <w:start w:val="1"/>
+      <w:numFmt w:val="bullet"/>
+      <w:lvlText w:val=""/>
+      <w:lvlJc w:val="left"/>
+      <w:pPr>
+        <w:ind w:left="2880" w:hanging="360"/>
+      </w:pPr>
+      <w:rPr>
+        <w:rFonts w:ascii="Symbol" w:hAnsi="Symbol" w:hint="default"/>
+      </w:rPr>
+    </w:lvl>
+    <w:lvl w:ilvl="4" w:tplc="04090003" w:tentative="1">
+      <w:start w:val="1"/>
+      <w:numFmt w:val="bullet"/>
+      <w:lvlText w:val="o"/>
+      <w:lvlJc w:val="left"/>
+      <w:pPr>
+        <w:ind w:left="3600" w:hanging="360"/>
+      </w:pPr>
+      <w:rPr>
+        <w:rFonts w:ascii="Courier New" w:hAnsi="Courier New" w:cs="Courier New" w:hint="default"/>
+      </w:rPr>
+    </w:lvl>
+    <w:lvl w:ilvl="5" w:tplc="04090005" w:tentative="1">
+      <w:start w:val="1"/>
+      <w:numFmt w:val="bullet"/>
+      <w:lvlText w:val=""/>
+      <w:lvlJc w:val="left"/>
+      <w:pPr>
+        <w:ind w:left="4320" w:hanging="360"/>
+      </w:pPr>
+      <w:rPr>
+        <w:rFonts w:ascii="Wingdings" w:hAnsi="Wingdings" w:hint="default"/>
+      </w:rPr>
+    </w:lvl>
+    <w:lvl w:ilvl="6" w:tplc="04090001" w:tentative="1">
+      <w:start w:val="1"/>
+      <w:numFmt w:val="bullet"/>
+      <w:lvlText w:val=""/>
+      <w:lvlJc w:val="left"/>
+      <w:pPr>
+        <w:ind w:left="5040" w:hanging="360"/>
+      </w:pPr>
+      <w:rPr>
+        <w:rFonts w:ascii="Symbol" w:hAnsi="Symbol" w:hint="default"/>
+      </w:rPr>
+    </w:lvl>
+    <w:lvl w:ilvl="7" w:tplc="04090003" w:tentative="1">
+      <w:start w:val="1"/>
+      <w:numFmt w:val="bullet"/>
+      <w:lvlText w:val="o"/>
+      <w:lvlJc w:val="left"/>
+      <w:pPr>
+        <w:ind w:left="5760" w:hanging="360"/>
+      </w:pPr>
+      <w:rPr>
+        <w:rFonts w:ascii="Courier New" w:hAnsi="Courier New" w:cs="Courier New" w:hint="default"/>
+      </w:rPr>
+    </w:lvl>
+    <w:lvl w:ilvl="8" w:tplc="04090005" w:tentative="1">
+      <w:start w:val="1"/>
+      <w:numFmt w:val="bullet"/>
+      <w:lvlText w:val=""/>
+      <w:lvlJc w:val="left"/>
+      <w:pPr>
+        <w:ind w:left="6480" w:hanging="360"/>
+      </w:pPr>
+      <w:rPr>
+        <w:rFonts w:ascii="Wingdings" w:hAnsi="Wingdings" w:hint="default"/>
+      </w:rPr>
+    </w:lvl>
+  </w:abstractNum>
+  <w:abstractNum w:abstractNumId="10" w15:restartNumberingAfterBreak="0">
     <w:nsid w:val="28DA6823"/>
     <w:multiLevelType w:val="hybridMultilevel"/>
     <w:tmpl w:val="8CA887B2"/>
@@ -59561,11 +57120,11 @@
       </w:rPr>
     </w:lvl>
   </w:abstractNum>
-  <w:abstractNum w:abstractNumId="9" w15:restartNumberingAfterBreak="0">
+  <w:abstractNum w:abstractNumId="11" w15:restartNumberingAfterBreak="0">
     <w:nsid w:val="35BD48F2"/>
     <w:multiLevelType w:val="hybridMultilevel"/>
-    <w:tmpl w:val="C6287E16"/>
-    <w:lvl w:ilvl="0" w:tplc="CAB877A6">
+    <w:tmpl w:val="CBFE4406"/>
+    <w:lvl w:ilvl="0" w:tplc="F9A00FF4">
       <w:start w:val="1"/>
       <w:numFmt w:val="decimal"/>
       <w:lvlText w:val="%1."/>
@@ -59575,7 +57134,8 @@
       </w:pPr>
       <w:rPr>
         <w:rFonts w:cs="Times New Roman"/>
-        <w:sz w:val="28"/>
+        <w:sz w:val="32"/>
+        <w:szCs w:val="32"/>
       </w:rPr>
     </w:lvl>
     <w:lvl w:ilvl="1" w:tplc="04090019">
@@ -59651,7 +57211,7 @@
       </w:pPr>
     </w:lvl>
   </w:abstractNum>
-  <w:abstractNum w:abstractNumId="10" w15:restartNumberingAfterBreak="0">
+  <w:abstractNum w:abstractNumId="12" w15:restartNumberingAfterBreak="0">
     <w:nsid w:val="3FB1212A"/>
     <w:multiLevelType w:val="hybridMultilevel"/>
     <w:tmpl w:val="FC8E9FE4"/>
@@ -59764,7 +57324,7 @@
       </w:rPr>
     </w:lvl>
   </w:abstractNum>
-  <w:abstractNum w:abstractNumId="11" w15:restartNumberingAfterBreak="0">
+  <w:abstractNum w:abstractNumId="13" w15:restartNumberingAfterBreak="0">
     <w:nsid w:val="3FE0454D"/>
     <w:multiLevelType w:val="hybridMultilevel"/>
     <w:tmpl w:val="DD84BFBA"/>
@@ -59854,7 +57414,7 @@
       </w:pPr>
     </w:lvl>
   </w:abstractNum>
-  <w:abstractNum w:abstractNumId="12" w15:restartNumberingAfterBreak="0">
+  <w:abstractNum w:abstractNumId="14" w15:restartNumberingAfterBreak="0">
     <w:nsid w:val="421E433B"/>
     <w:multiLevelType w:val="hybridMultilevel"/>
     <w:tmpl w:val="00C850EA"/>
@@ -59967,7 +57527,7 @@
       </w:rPr>
     </w:lvl>
   </w:abstractNum>
-  <w:abstractNum w:abstractNumId="13" w15:restartNumberingAfterBreak="0">
+  <w:abstractNum w:abstractNumId="15" w15:restartNumberingAfterBreak="0">
     <w:nsid w:val="442752C2"/>
     <w:multiLevelType w:val="hybridMultilevel"/>
     <w:tmpl w:val="3E4E9D3E"/>
@@ -60080,7 +57640,120 @@
       </w:rPr>
     </w:lvl>
   </w:abstractNum>
-  <w:abstractNum w:abstractNumId="14" w15:restartNumberingAfterBreak="0">
+  <w:abstractNum w:abstractNumId="16" w15:restartNumberingAfterBreak="0">
+    <w:nsid w:val="44A1069D"/>
+    <w:multiLevelType w:val="hybridMultilevel"/>
+    <w:tmpl w:val="DA50C32E"/>
+    <w:lvl w:ilvl="0" w:tplc="04090001">
+      <w:start w:val="1"/>
+      <w:numFmt w:val="bullet"/>
+      <w:lvlText w:val=""/>
+      <w:lvlJc w:val="left"/>
+      <w:pPr>
+        <w:ind w:left="2160" w:hanging="360"/>
+      </w:pPr>
+      <w:rPr>
+        <w:rFonts w:ascii="Symbol" w:hAnsi="Symbol" w:hint="default"/>
+      </w:rPr>
+    </w:lvl>
+    <w:lvl w:ilvl="1" w:tplc="04090003" w:tentative="1">
+      <w:start w:val="1"/>
+      <w:numFmt w:val="bullet"/>
+      <w:lvlText w:val="o"/>
+      <w:lvlJc w:val="left"/>
+      <w:pPr>
+        <w:ind w:left="2880" w:hanging="360"/>
+      </w:pPr>
+      <w:rPr>
+        <w:rFonts w:ascii="Courier New" w:hAnsi="Courier New" w:cs="Courier New" w:hint="default"/>
+      </w:rPr>
+    </w:lvl>
+    <w:lvl w:ilvl="2" w:tplc="04090005" w:tentative="1">
+      <w:start w:val="1"/>
+      <w:numFmt w:val="bullet"/>
+      <w:lvlText w:val=""/>
+      <w:lvlJc w:val="left"/>
+      <w:pPr>
+        <w:ind w:left="3600" w:hanging="360"/>
+      </w:pPr>
+      <w:rPr>
+        <w:rFonts w:ascii="Wingdings" w:hAnsi="Wingdings" w:hint="default"/>
+      </w:rPr>
+    </w:lvl>
+    <w:lvl w:ilvl="3" w:tplc="04090001" w:tentative="1">
+      <w:start w:val="1"/>
+      <w:numFmt w:val="bullet"/>
+      <w:lvlText w:val=""/>
+      <w:lvlJc w:val="left"/>
+      <w:pPr>
+        <w:ind w:left="4320" w:hanging="360"/>
+      </w:pPr>
+      <w:rPr>
+        <w:rFonts w:ascii="Symbol" w:hAnsi="Symbol" w:hint="default"/>
+      </w:rPr>
+    </w:lvl>
+    <w:lvl w:ilvl="4" w:tplc="04090003" w:tentative="1">
+      <w:start w:val="1"/>
+      <w:numFmt w:val="bullet"/>
+      <w:lvlText w:val="o"/>
+      <w:lvlJc w:val="left"/>
+      <w:pPr>
+        <w:ind w:left="5040" w:hanging="360"/>
+      </w:pPr>
+      <w:rPr>
+        <w:rFonts w:ascii="Courier New" w:hAnsi="Courier New" w:cs="Courier New" w:hint="default"/>
+      </w:rPr>
+    </w:lvl>
+    <w:lvl w:ilvl="5" w:tplc="04090005" w:tentative="1">
+      <w:start w:val="1"/>
+      <w:numFmt w:val="bullet"/>
+      <w:lvlText w:val=""/>
+      <w:lvlJc w:val="left"/>
+      <w:pPr>
+        <w:ind w:left="5760" w:hanging="360"/>
+      </w:pPr>
+      <w:rPr>
+        <w:rFonts w:ascii="Wingdings" w:hAnsi="Wingdings" w:hint="default"/>
+      </w:rPr>
+    </w:lvl>
+    <w:lvl w:ilvl="6" w:tplc="04090001" w:tentative="1">
+      <w:start w:val="1"/>
+      <w:numFmt w:val="bullet"/>
+      <w:lvlText w:val=""/>
+      <w:lvlJc w:val="left"/>
+      <w:pPr>
+        <w:ind w:left="6480" w:hanging="360"/>
+      </w:pPr>
+      <w:rPr>
+        <w:rFonts w:ascii="Symbol" w:hAnsi="Symbol" w:hint="default"/>
+      </w:rPr>
+    </w:lvl>
+    <w:lvl w:ilvl="7" w:tplc="04090003" w:tentative="1">
+      <w:start w:val="1"/>
+      <w:numFmt w:val="bullet"/>
+      <w:lvlText w:val="o"/>
+      <w:lvlJc w:val="left"/>
+      <w:pPr>
+        <w:ind w:left="7200" w:hanging="360"/>
+      </w:pPr>
+      <w:rPr>
+        <w:rFonts w:ascii="Courier New" w:hAnsi="Courier New" w:cs="Courier New" w:hint="default"/>
+      </w:rPr>
+    </w:lvl>
+    <w:lvl w:ilvl="8" w:tplc="04090005" w:tentative="1">
+      <w:start w:val="1"/>
+      <w:numFmt w:val="bullet"/>
+      <w:lvlText w:val=""/>
+      <w:lvlJc w:val="left"/>
+      <w:pPr>
+        <w:ind w:left="7920" w:hanging="360"/>
+      </w:pPr>
+      <w:rPr>
+        <w:rFonts w:ascii="Wingdings" w:hAnsi="Wingdings" w:hint="default"/>
+      </w:rPr>
+    </w:lvl>
+  </w:abstractNum>
+  <w:abstractNum w:abstractNumId="17" w15:restartNumberingAfterBreak="0">
     <w:nsid w:val="45E24211"/>
     <w:multiLevelType w:val="hybridMultilevel"/>
     <w:tmpl w:val="845C6550"/>
@@ -60193,7 +57866,121 @@
       </w:rPr>
     </w:lvl>
   </w:abstractNum>
-  <w:abstractNum w:abstractNumId="15" w15:restartNumberingAfterBreak="0">
+  <w:abstractNum w:abstractNumId="18" w15:restartNumberingAfterBreak="0">
+    <w:nsid w:val="4A4876E3"/>
+    <w:multiLevelType w:val="hybridMultilevel"/>
+    <w:tmpl w:val="8C2E54B2"/>
+    <w:lvl w:ilvl="0" w:tplc="C38A16DE">
+      <w:start w:val="2"/>
+      <w:numFmt w:val="bullet"/>
+      <w:lvlText w:val="-"/>
+      <w:lvlJc w:val="left"/>
+      <w:pPr>
+        <w:ind w:left="1440" w:hanging="360"/>
+      </w:pPr>
+      <w:rPr>
+        <w:rFonts w:ascii="Times New Roman" w:eastAsia="Times New Roman" w:hAnsi="Times New Roman" w:cs="Times New Roman" w:hint="default"/>
+        <w:b/>
+      </w:rPr>
+    </w:lvl>
+    <w:lvl w:ilvl="1" w:tplc="04090003" w:tentative="1">
+      <w:start w:val="1"/>
+      <w:numFmt w:val="bullet"/>
+      <w:lvlText w:val="o"/>
+      <w:lvlJc w:val="left"/>
+      <w:pPr>
+        <w:ind w:left="2160" w:hanging="360"/>
+      </w:pPr>
+      <w:rPr>
+        <w:rFonts w:ascii="Courier New" w:hAnsi="Courier New" w:cs="Courier New" w:hint="default"/>
+      </w:rPr>
+    </w:lvl>
+    <w:lvl w:ilvl="2" w:tplc="04090005" w:tentative="1">
+      <w:start w:val="1"/>
+      <w:numFmt w:val="bullet"/>
+      <w:lvlText w:val=""/>
+      <w:lvlJc w:val="left"/>
+      <w:pPr>
+        <w:ind w:left="2880" w:hanging="360"/>
+      </w:pPr>
+      <w:rPr>
+        <w:rFonts w:ascii="Wingdings" w:hAnsi="Wingdings" w:hint="default"/>
+      </w:rPr>
+    </w:lvl>
+    <w:lvl w:ilvl="3" w:tplc="04090001" w:tentative="1">
+      <w:start w:val="1"/>
+      <w:numFmt w:val="bullet"/>
+      <w:lvlText w:val=""/>
+      <w:lvlJc w:val="left"/>
+      <w:pPr>
+        <w:ind w:left="3600" w:hanging="360"/>
+      </w:pPr>
+      <w:rPr>
+        <w:rFonts w:ascii="Symbol" w:hAnsi="Symbol" w:hint="default"/>
+      </w:rPr>
+    </w:lvl>
+    <w:lvl w:ilvl="4" w:tplc="04090003" w:tentative="1">
+      <w:start w:val="1"/>
+      <w:numFmt w:val="bullet"/>
+      <w:lvlText w:val="o"/>
+      <w:lvlJc w:val="left"/>
+      <w:pPr>
+        <w:ind w:left="4320" w:hanging="360"/>
+      </w:pPr>
+      <w:rPr>
+        <w:rFonts w:ascii="Courier New" w:hAnsi="Courier New" w:cs="Courier New" w:hint="default"/>
+      </w:rPr>
+    </w:lvl>
+    <w:lvl w:ilvl="5" w:tplc="04090005" w:tentative="1">
+      <w:start w:val="1"/>
+      <w:numFmt w:val="bullet"/>
+      <w:lvlText w:val=""/>
+      <w:lvlJc w:val="left"/>
+      <w:pPr>
+        <w:ind w:left="5040" w:hanging="360"/>
+      </w:pPr>
+      <w:rPr>
+        <w:rFonts w:ascii="Wingdings" w:hAnsi="Wingdings" w:hint="default"/>
+      </w:rPr>
+    </w:lvl>
+    <w:lvl w:ilvl="6" w:tplc="04090001" w:tentative="1">
+      <w:start w:val="1"/>
+      <w:numFmt w:val="bullet"/>
+      <w:lvlText w:val=""/>
+      <w:lvlJc w:val="left"/>
+      <w:pPr>
+        <w:ind w:left="5760" w:hanging="360"/>
+      </w:pPr>
+      <w:rPr>
+        <w:rFonts w:ascii="Symbol" w:hAnsi="Symbol" w:hint="default"/>
+      </w:rPr>
+    </w:lvl>
+    <w:lvl w:ilvl="7" w:tplc="04090003" w:tentative="1">
+      <w:start w:val="1"/>
+      <w:numFmt w:val="bullet"/>
+      <w:lvlText w:val="o"/>
+      <w:lvlJc w:val="left"/>
+      <w:pPr>
+        <w:ind w:left="6480" w:hanging="360"/>
+      </w:pPr>
+      <w:rPr>
+        <w:rFonts w:ascii="Courier New" w:hAnsi="Courier New" w:cs="Courier New" w:hint="default"/>
+      </w:rPr>
+    </w:lvl>
+    <w:lvl w:ilvl="8" w:tplc="04090005" w:tentative="1">
+      <w:start w:val="1"/>
+      <w:numFmt w:val="bullet"/>
+      <w:lvlText w:val=""/>
+      <w:lvlJc w:val="left"/>
+      <w:pPr>
+        <w:ind w:left="7200" w:hanging="360"/>
+      </w:pPr>
+      <w:rPr>
+        <w:rFonts w:ascii="Wingdings" w:hAnsi="Wingdings" w:hint="default"/>
+      </w:rPr>
+    </w:lvl>
+  </w:abstractNum>
+  <w:abstractNum w:abstractNumId="19" w15:restartNumberingAfterBreak="0">
     <w:nsid w:val="4ACC270A"/>
     <w:multiLevelType w:val="multilevel"/>
     <w:tmpl w:val="8CECB282"/>
@@ -60319,7 +58106,7 @@
       </w:rPr>
     </w:lvl>
   </w:abstractNum>
-  <w:abstractNum w:abstractNumId="16" w15:restartNumberingAfterBreak="0">
+  <w:abstractNum w:abstractNumId="20" w15:restartNumberingAfterBreak="0">
     <w:nsid w:val="533C5DFC"/>
     <w:multiLevelType w:val="hybridMultilevel"/>
     <w:tmpl w:val="7E0E802A"/>
@@ -60405,7 +58192,7 @@
       </w:pPr>
     </w:lvl>
   </w:abstractNum>
-  <w:abstractNum w:abstractNumId="17" w15:restartNumberingAfterBreak="0">
+  <w:abstractNum w:abstractNumId="21" w15:restartNumberingAfterBreak="0">
     <w:nsid w:val="599B4661"/>
     <w:multiLevelType w:val="hybridMultilevel"/>
     <w:tmpl w:val="8256A4FC"/>
@@ -60518,7 +58305,7 @@
       </w:rPr>
     </w:lvl>
   </w:abstractNum>
-  <w:abstractNum w:abstractNumId="18" w15:restartNumberingAfterBreak="0">
+  <w:abstractNum w:abstractNumId="22" w15:restartNumberingAfterBreak="0">
     <w:nsid w:val="5C085E30"/>
     <w:multiLevelType w:val="hybridMultilevel"/>
     <w:tmpl w:val="B7B07468"/>
@@ -60610,7 +58397,7 @@
       </w:pPr>
     </w:lvl>
   </w:abstractNum>
-  <w:abstractNum w:abstractNumId="19" w15:restartNumberingAfterBreak="0">
+  <w:abstractNum w:abstractNumId="23" w15:restartNumberingAfterBreak="0">
     <w:nsid w:val="64322E00"/>
     <w:multiLevelType w:val="hybridMultilevel"/>
     <w:tmpl w:val="EFA41F50"/>
@@ -60723,7 +58510,7 @@
       </w:rPr>
     </w:lvl>
   </w:abstractNum>
-  <w:abstractNum w:abstractNumId="20" w15:restartNumberingAfterBreak="0">
+  <w:abstractNum w:abstractNumId="24" w15:restartNumberingAfterBreak="0">
     <w:nsid w:val="656B0AA4"/>
     <w:multiLevelType w:val="hybridMultilevel"/>
     <w:tmpl w:val="E1FC1804"/>
@@ -60836,7 +58623,7 @@
       </w:rPr>
     </w:lvl>
   </w:abstractNum>
-  <w:abstractNum w:abstractNumId="21" w15:restartNumberingAfterBreak="0">
+  <w:abstractNum w:abstractNumId="25" w15:restartNumberingAfterBreak="0">
     <w:nsid w:val="692917C0"/>
     <w:multiLevelType w:val="hybridMultilevel"/>
     <w:tmpl w:val="8C2E2536"/>
@@ -60922,7 +58709,7 @@
       </w:pPr>
     </w:lvl>
   </w:abstractNum>
-  <w:abstractNum w:abstractNumId="22" w15:restartNumberingAfterBreak="0">
+  <w:abstractNum w:abstractNumId="26" w15:restartNumberingAfterBreak="0">
     <w:nsid w:val="69A229AB"/>
     <w:multiLevelType w:val="hybridMultilevel"/>
     <w:tmpl w:val="5F2E0260"/>
@@ -61035,7 +58822,7 @@
       </w:rPr>
     </w:lvl>
   </w:abstractNum>
-  <w:abstractNum w:abstractNumId="23" w15:restartNumberingAfterBreak="0">
+  <w:abstractNum w:abstractNumId="27" w15:restartNumberingAfterBreak="0">
     <w:nsid w:val="6F4B67F1"/>
     <w:multiLevelType w:val="hybridMultilevel"/>
     <w:tmpl w:val="A770FC0A"/>
@@ -61148,7 +58935,7 @@
       </w:rPr>
     </w:lvl>
   </w:abstractNum>
-  <w:abstractNum w:abstractNumId="24" w15:restartNumberingAfterBreak="0">
+  <w:abstractNum w:abstractNumId="28" w15:restartNumberingAfterBreak="0">
     <w:nsid w:val="6F916961"/>
     <w:multiLevelType w:val="hybridMultilevel"/>
     <w:tmpl w:val="D346C0E8"/>
@@ -61262,7 +59049,7 @@
       </w:rPr>
     </w:lvl>
   </w:abstractNum>
-  <w:abstractNum w:abstractNumId="25" w15:restartNumberingAfterBreak="0">
+  <w:abstractNum w:abstractNumId="29" w15:restartNumberingAfterBreak="0">
     <w:nsid w:val="72A73172"/>
     <w:multiLevelType w:val="hybridMultilevel"/>
     <w:tmpl w:val="21843AE8"/>
@@ -61375,7 +59162,7 @@
       </w:rPr>
     </w:lvl>
   </w:abstractNum>
-  <w:abstractNum w:abstractNumId="26" w15:restartNumberingAfterBreak="0">
+  <w:abstractNum w:abstractNumId="30" w15:restartNumberingAfterBreak="0">
     <w:nsid w:val="754C3AA8"/>
     <w:multiLevelType w:val="hybridMultilevel"/>
     <w:tmpl w:val="6EAC143A"/>
@@ -61488,7 +59275,7 @@
       </w:rPr>
     </w:lvl>
   </w:abstractNum>
-  <w:abstractNum w:abstractNumId="27" w15:restartNumberingAfterBreak="0">
+  <w:abstractNum w:abstractNumId="31" w15:restartNumberingAfterBreak="0">
     <w:nsid w:val="780225FA"/>
     <w:multiLevelType w:val="hybridMultilevel"/>
     <w:tmpl w:val="D4F2C454"/>
@@ -61600,7 +59387,7 @@
       </w:rPr>
     </w:lvl>
   </w:abstractNum>
-  <w:abstractNum w:abstractNumId="28" w15:restartNumberingAfterBreak="0">
+  <w:abstractNum w:abstractNumId="32" w15:restartNumberingAfterBreak="0">
     <w:nsid w:val="79F8019D"/>
     <w:multiLevelType w:val="hybridMultilevel"/>
     <w:tmpl w:val="1CCAF354"/>
@@ -61714,10 +59501,10 @@
     </w:lvl>
   </w:abstractNum>
   <w:num w:numId="1">
-    <w:abstractNumId w:val="3"/>
+    <w:abstractNumId w:val="4"/>
   </w:num>
   <w:num w:numId="2">
-    <w:abstractNumId w:val="3"/>
+    <w:abstractNumId w:val="4"/>
     <w:lvlOverride w:ilvl="0">
       <w:startOverride w:val="1"/>
     </w:lvlOverride>
@@ -61747,19 +59534,19 @@
     </w:lvlOverride>
   </w:num>
   <w:num w:numId="3">
-    <w:abstractNumId w:val="11"/>
+    <w:abstractNumId w:val="13"/>
   </w:num>
   <w:num w:numId="4">
-    <w:abstractNumId w:val="26"/>
+    <w:abstractNumId w:val="30"/>
   </w:num>
   <w:num w:numId="5">
     <w:abstractNumId w:val="0"/>
   </w:num>
   <w:num w:numId="6">
-    <w:abstractNumId w:val="23"/>
+    <w:abstractNumId w:val="27"/>
   </w:num>
   <w:num w:numId="7">
-    <w:abstractNumId w:val="16"/>
+    <w:abstractNumId w:val="20"/>
     <w:lvlOverride w:ilvl="0">
       <w:startOverride w:val="1"/>
     </w:lvlOverride>
@@ -61789,13 +59576,13 @@
     </w:lvlOverride>
   </w:num>
   <w:num w:numId="8">
-    <w:abstractNumId w:val="27"/>
+    <w:abstractNumId w:val="31"/>
   </w:num>
   <w:num w:numId="9">
     <w:abstractNumId w:val="1"/>
   </w:num>
   <w:num w:numId="10">
-    <w:abstractNumId w:val="9"/>
+    <w:abstractNumId w:val="11"/>
     <w:lvlOverride w:ilvl="0">
       <w:startOverride w:val="1"/>
     </w:lvlOverride>
@@ -61825,10 +59612,10 @@
     </w:lvlOverride>
   </w:num>
   <w:num w:numId="11">
-    <w:abstractNumId w:val="19"/>
+    <w:abstractNumId w:val="23"/>
   </w:num>
   <w:num w:numId="12">
-    <w:abstractNumId w:val="15"/>
+    <w:abstractNumId w:val="19"/>
     <w:lvlOverride w:ilvl="0">
       <w:startOverride w:val="1"/>
     </w:lvlOverride>
@@ -61858,7 +59645,7 @@
     </w:lvlOverride>
   </w:num>
   <w:num w:numId="13">
-    <w:abstractNumId w:val="18"/>
+    <w:abstractNumId w:val="22"/>
     <w:lvlOverride w:ilvl="0">
       <w:startOverride w:val="4"/>
     </w:lvlOverride>
@@ -61888,58 +59675,70 @@
     </w:lvlOverride>
   </w:num>
   <w:num w:numId="14">
+    <w:abstractNumId w:val="10"/>
+  </w:num>
+  <w:num w:numId="15">
+    <w:abstractNumId w:val="5"/>
+  </w:num>
+  <w:num w:numId="16">
+    <w:abstractNumId w:val="29"/>
+  </w:num>
+  <w:num w:numId="17">
     <w:abstractNumId w:val="8"/>
   </w:num>
-  <w:num w:numId="15">
-    <w:abstractNumId w:val="4"/>
+  <w:num w:numId="18">
+    <w:abstractNumId w:val="21"/>
   </w:num>
-  <w:num w:numId="16">
+  <w:num w:numId="19">
     <w:abstractNumId w:val="25"/>
   </w:num>
-  <w:num w:numId="17">
-    <w:abstractNumId w:val="7"/>
-  </w:num>
-  <w:num w:numId="18">
-    <w:abstractNumId w:val="17"/>
-  </w:num>
-  <w:num w:numId="19">
-    <w:abstractNumId w:val="21"/>
-  </w:num>
   <w:num w:numId="20">
-    <w:abstractNumId w:val="11"/>
+    <w:abstractNumId w:val="13"/>
   </w:num>
   <w:num w:numId="21">
-    <w:abstractNumId w:val="6"/>
+    <w:abstractNumId w:val="7"/>
   </w:num>
   <w:num w:numId="22">
     <w:abstractNumId w:val="2"/>
   </w:num>
   <w:num w:numId="23">
-    <w:abstractNumId w:val="5"/>
+    <w:abstractNumId w:val="6"/>
   </w:num>
   <w:num w:numId="24">
-    <w:abstractNumId w:val="10"/>
+    <w:abstractNumId w:val="12"/>
   </w:num>
   <w:num w:numId="25">
-    <w:abstractNumId w:val="13"/>
+    <w:abstractNumId w:val="15"/>
   </w:num>
   <w:num w:numId="26">
+    <w:abstractNumId w:val="28"/>
+  </w:num>
+  <w:num w:numId="27">
+    <w:abstractNumId w:val="26"/>
+  </w:num>
+  <w:num w:numId="28">
+    <w:abstractNumId w:val="17"/>
+  </w:num>
+  <w:num w:numId="29">
     <w:abstractNumId w:val="24"/>
   </w:num>
-  <w:num w:numId="27">
-    <w:abstractNumId w:val="22"/>
+  <w:num w:numId="30">
+    <w:abstractNumId w:val="32"/>
   </w:num>
-  <w:num w:numId="28">
+  <w:num w:numId="31">
     <w:abstractNumId w:val="14"/>
   </w:num>
-  <w:num w:numId="29">
-    <w:abstractNumId w:val="20"/>
+  <w:num w:numId="32">
+    <w:abstractNumId w:val="18"/>
   </w:num>
-  <w:num w:numId="30">
-    <w:abstractNumId w:val="28"/>
+  <w:num w:numId="33">
+    <w:abstractNumId w:val="16"/>
   </w:num>
-  <w:num w:numId="31">
-    <w:abstractNumId w:val="12"/>
+  <w:num w:numId="34">
+    <w:abstractNumId w:val="9"/>
+  </w:num>
+  <w:num w:numId="35">
+    <w:abstractNumId w:val="3"/>
   </w:num>
   <w:numIdMacAtCleanup w:val="19"/>
 </w:numbering>
@@ -62391,7 +60190,6 @@
     <w:next w:val="Normal"/>
     <w:link w:val="Heading4Char"/>
     <w:uiPriority w:val="9"/>
-    <w:semiHidden/>
     <w:unhideWhenUsed/>
     <w:qFormat/>
     <w:rsid w:val="00084B41"/>
@@ -62567,7 +60365,6 @@
     <w:basedOn w:val="DefaultParagraphFont"/>
     <w:link w:val="Heading4"/>
     <w:uiPriority w:val="9"/>
-    <w:semiHidden/>
     <w:rsid w:val="00084B41"/>
     <w:rPr>
       <w:rFonts w:asciiTheme="majorHAnsi" w:eastAsiaTheme="majorEastAsia" w:hAnsiTheme="majorHAnsi" w:cstheme="majorBidi"/>

--- a/Shop4Girls.docx
+++ b/Shop4Girls.docx
@@ -1,15 +1,15 @@
 
 <file path=word/document.xml><?xml version="1.0" encoding="utf-8"?>
-<w:document xmlns:wpc="http://schemas.microsoft.com/office/word/2010/wordprocessingCanvas" xmlns:cx="http://schemas.microsoft.com/office/drawing/2014/chartex" xmlns:cx1="http://schemas.microsoft.com/office/drawing/2015/9/8/chartex" xmlns:cx2="http://schemas.microsoft.com/office/drawing/2015/10/21/chartex" xmlns:cx3="http://schemas.microsoft.com/office/drawing/2016/5/9/chartex" xmlns:cx4="http://schemas.microsoft.com/office/drawing/2016/5/10/chartex" xmlns:cx5="http://schemas.microsoft.com/office/drawing/2016/5/11/chartex" xmlns:cx6="http://schemas.microsoft.com/office/drawing/2016/5/12/chartex" xmlns:cx7="http://schemas.microsoft.com/office/drawing/2016/5/13/chartex" xmlns:cx8="http://schemas.microsoft.com/office/drawing/2016/5/14/chartex" xmlns:mc="http://schemas.openxmlformats.org/markup-compatibility/2006" xmlns:aink="http://schemas.microsoft.com/office/drawing/2016/ink" xmlns:am3d="http://schemas.microsoft.com/office/drawing/2017/model3d" xmlns:o="urn:schemas-microsoft-com:office:office" xmlns:r="http://schemas.openxmlformats.org/officeDocument/2006/relationships" xmlns:m="http://schemas.openxmlformats.org/officeDocument/2006/math" xmlns:v="urn:schemas-microsoft-com:vml" xmlns:wp14="http://schemas.microsoft.com/office/word/2010/wordprocessingDrawing" xmlns:wp="http://schemas.openxmlformats.org/drawingml/2006/wordprocessingDrawing" xmlns:w10="urn:schemas-microsoft-com:office:word" xmlns:w="http://schemas.openxmlformats.org/wordprocessingml/2006/main" xmlns:w14="http://schemas.microsoft.com/office/word/2010/wordml" xmlns:w15="http://schemas.microsoft.com/office/word/2012/wordml" xmlns:w16cid="http://schemas.microsoft.com/office/word/2016/wordml/cid" xmlns:w16se="http://schemas.microsoft.com/office/word/2015/wordml/symex" xmlns:wpg="http://schemas.microsoft.com/office/word/2010/wordprocessingGroup" xmlns:wpi="http://schemas.microsoft.com/office/word/2010/wordprocessingInk" xmlns:wne="http://schemas.microsoft.com/office/word/2006/wordml" xmlns:wps="http://schemas.microsoft.com/office/word/2010/wordprocessingShape" mc:Ignorable="w14 w15 w16se w16cid wp14">
+<w:document xmlns:wpc="http://schemas.microsoft.com/office/word/2010/wordprocessingCanvas" xmlns:cx="http://schemas.microsoft.com/office/drawing/2014/chartex" xmlns:cx1="http://schemas.microsoft.com/office/drawing/2015/9/8/chartex" xmlns:cx2="http://schemas.microsoft.com/office/drawing/2015/10/21/chartex" xmlns:cx3="http://schemas.microsoft.com/office/drawing/2016/5/9/chartex" xmlns:cx4="http://schemas.microsoft.com/office/drawing/2016/5/10/chartex" xmlns:cx5="http://schemas.microsoft.com/office/drawing/2016/5/11/chartex" xmlns:cx6="http://schemas.microsoft.com/office/drawing/2016/5/12/chartex" xmlns:cx7="http://schemas.microsoft.com/office/drawing/2016/5/13/chartex" xmlns:cx8="http://schemas.microsoft.com/office/drawing/2016/5/14/chartex" xmlns:mc="http://schemas.openxmlformats.org/markup-compatibility/2006" xmlns:aink="http://schemas.microsoft.com/office/drawing/2016/ink" xmlns:am3d="http://schemas.microsoft.com/office/drawing/2017/model3d" xmlns:o="urn:schemas-microsoft-com:office:office" xmlns:r="http://schemas.openxmlformats.org/officeDocument/2006/relationships" xmlns:m="http://schemas.openxmlformats.org/officeDocument/2006/math" xmlns:v="urn:schemas-microsoft-com:vml" xmlns:wp14="http://schemas.microsoft.com/office/word/2010/wordprocessingDrawing" xmlns:wp="http://schemas.openxmlformats.org/drawingml/2006/wordprocessingDrawing" xmlns:w10="urn:schemas-microsoft-com:office:word" xmlns:w="http://schemas.openxmlformats.org/wordprocessingml/2006/main" xmlns:w14="http://schemas.microsoft.com/office/word/2010/wordml" xmlns:w15="http://schemas.microsoft.com/office/word/2012/wordml" xmlns:w16cex="http://schemas.microsoft.com/office/word/2018/wordml/cex" xmlns:w16cid="http://schemas.microsoft.com/office/word/2016/wordml/cid" xmlns:w16="http://schemas.microsoft.com/office/word/2018/wordml" xmlns:w16se="http://schemas.microsoft.com/office/word/2015/wordml/symex" xmlns:wpg="http://schemas.microsoft.com/office/word/2010/wordprocessingGroup" xmlns:wpi="http://schemas.microsoft.com/office/word/2010/wordprocessingInk" xmlns:wne="http://schemas.microsoft.com/office/word/2006/wordml" xmlns:wps="http://schemas.microsoft.com/office/word/2010/wordprocessingShape" mc:Ignorable="w14 w15 w16se w16cid w16 w16cex wp14">
   <w:body>
     <w:p>
       <w:pPr>
-        <w:pStyle w:val="ThngthngWeb"/>
+        <w:pStyle w:val="NormalWeb"/>
         <w:shd w:val="clear" w:color="auto" w:fill="FFFFFF"/>
         <w:spacing w:before="120" w:beforeAutospacing="0" w:after="120" w:afterAutospacing="0"/>
         <w:jc w:val="center"/>
         <w:rPr>
-          <w:rStyle w:val="Nhnmanh"/>
+          <w:rStyle w:val="Emphasis"/>
           <w:b/>
           <w:bCs/>
           <w:i w:val="0"/>
@@ -21,7 +21,7 @@
       </w:pPr>
       <w:r>
         <w:rPr>
-          <w:rStyle w:val="Nhnmanh"/>
+          <w:rStyle w:val="Emphasis"/>
           <w:b/>
           <w:bCs/>
           <w:i w:val="0"/>
@@ -35,12 +35,12 @@
     </w:p>
     <w:p>
       <w:pPr>
-        <w:pStyle w:val="ThngthngWeb"/>
+        <w:pStyle w:val="NormalWeb"/>
         <w:shd w:val="clear" w:color="auto" w:fill="FFFFFF"/>
         <w:spacing w:before="120" w:beforeAutospacing="0" w:after="120" w:afterAutospacing="0"/>
         <w:jc w:val="center"/>
         <w:rPr>
-          <w:rStyle w:val="Nhnmanh"/>
+          <w:rStyle w:val="Emphasis"/>
           <w:b/>
           <w:bCs/>
           <w:i w:val="0"/>
@@ -52,7 +52,7 @@
       </w:pPr>
       <w:r>
         <w:rPr>
-          <w:rStyle w:val="Nhnmanh"/>
+          <w:rStyle w:val="Emphasis"/>
           <w:b/>
           <w:bCs/>
           <w:i w:val="0"/>
@@ -66,12 +66,12 @@
     </w:p>
     <w:p>
       <w:pPr>
-        <w:pStyle w:val="ThngthngWeb"/>
+        <w:pStyle w:val="NormalWeb"/>
         <w:shd w:val="clear" w:color="auto" w:fill="FFFFFF"/>
         <w:spacing w:before="120" w:beforeAutospacing="0" w:after="120" w:afterAutospacing="0"/>
         <w:jc w:val="center"/>
         <w:rPr>
-          <w:rStyle w:val="Nhnmanh"/>
+          <w:rStyle w:val="Emphasis"/>
           <w:b/>
           <w:bCs/>
           <w:i w:val="0"/>
@@ -83,7 +83,7 @@
       </w:pPr>
       <w:r>
         <w:rPr>
-          <w:rStyle w:val="Nhnmanh"/>
+          <w:rStyle w:val="Emphasis"/>
           <w:b/>
           <w:bCs/>
           <w:i w:val="0"/>
@@ -97,12 +97,12 @@
     </w:p>
     <w:p>
       <w:pPr>
-        <w:pStyle w:val="ThngthngWeb"/>
+        <w:pStyle w:val="NormalWeb"/>
         <w:shd w:val="clear" w:color="auto" w:fill="FFFFFF"/>
         <w:spacing w:before="120" w:beforeAutospacing="0" w:after="120" w:afterAutospacing="0"/>
         <w:jc w:val="center"/>
         <w:rPr>
-          <w:rStyle w:val="Nhnmanh"/>
+          <w:rStyle w:val="Emphasis"/>
           <w:i w:val="0"/>
           <w:iCs w:val="0"/>
           <w:color w:val="000000" w:themeColor="text1"/>
@@ -112,7 +112,7 @@
       </w:pPr>
       <w:r>
         <w:rPr>
-          <w:rStyle w:val="Nhnmanh"/>
+          <w:rStyle w:val="Emphasis"/>
           <w:i w:val="0"/>
           <w:iCs w:val="0"/>
           <w:color w:val="000000" w:themeColor="text1"/>
@@ -123,7 +123,7 @@
       </w:r>
       <w:r>
         <w:rPr>
-          <w:rStyle w:val="Nhnmanh"/>
+          <w:rStyle w:val="Emphasis"/>
           <w:i w:val="0"/>
           <w:iCs w:val="0"/>
           <w:color w:val="000000" w:themeColor="text1"/>
@@ -134,7 +134,7 @@
       </w:r>
       <w:r>
         <w:rPr>
-          <w:rStyle w:val="Nhnmanh"/>
+          <w:rStyle w:val="Emphasis"/>
           <w:i w:val="0"/>
           <w:iCs w:val="0"/>
           <w:color w:val="000000" w:themeColor="text1"/>
@@ -145,7 +145,7 @@
       </w:r>
       <w:r>
         <w:rPr>
-          <w:rStyle w:val="Nhnmanh"/>
+          <w:rStyle w:val="Emphasis"/>
           <w:i w:val="0"/>
           <w:iCs w:val="0"/>
           <w:color w:val="000000" w:themeColor="text1"/>
@@ -156,7 +156,7 @@
       </w:r>
       <w:r>
         <w:rPr>
-          <w:rStyle w:val="Nhnmanh"/>
+          <w:rStyle w:val="Emphasis"/>
           <w:i w:val="0"/>
           <w:iCs w:val="0"/>
           <w:color w:val="000000" w:themeColor="text1"/>
@@ -168,12 +168,12 @@
     </w:p>
     <w:p>
       <w:pPr>
-        <w:pStyle w:val="ThngthngWeb"/>
+        <w:pStyle w:val="NormalWeb"/>
         <w:shd w:val="clear" w:color="auto" w:fill="FFFFFF"/>
         <w:spacing w:before="120" w:beforeAutospacing="0" w:after="120" w:afterAutospacing="0"/>
         <w:jc w:val="center"/>
         <w:rPr>
-          <w:rStyle w:val="Nhnmanh"/>
+          <w:rStyle w:val="Emphasis"/>
           <w:b/>
           <w:bCs/>
           <w:i w:val="0"/>
@@ -241,12 +241,12 @@
     </w:p>
     <w:p>
       <w:pPr>
-        <w:pStyle w:val="ThngthngWeb"/>
+        <w:pStyle w:val="NormalWeb"/>
         <w:shd w:val="clear" w:color="auto" w:fill="FFFFFF"/>
         <w:spacing w:before="120" w:beforeAutospacing="0" w:after="120" w:afterAutospacing="0"/>
         <w:jc w:val="center"/>
         <w:rPr>
-          <w:rStyle w:val="Nhnmanh"/>
+          <w:rStyle w:val="Emphasis"/>
           <w:b/>
           <w:bCs/>
           <w:i w:val="0"/>
@@ -258,7 +258,7 @@
       </w:pPr>
       <w:r>
         <w:rPr>
-          <w:rStyle w:val="Nhnmanh"/>
+          <w:rStyle w:val="Emphasis"/>
           <w:b/>
           <w:bCs/>
           <w:i w:val="0"/>
@@ -272,13 +272,13 @@
     </w:p>
     <w:p>
       <w:pPr>
-        <w:pStyle w:val="ThngthngWeb"/>
+        <w:pStyle w:val="NormalWeb"/>
         <w:shd w:val="clear" w:color="auto" w:fill="FFFFFF"/>
         <w:spacing w:before="120" w:beforeAutospacing="0" w:after="120" w:afterAutospacing="0"/>
         <w:ind w:left="720"/>
         <w:jc w:val="center"/>
         <w:rPr>
-          <w:rStyle w:val="Nhnmanh"/>
+          <w:rStyle w:val="Emphasis"/>
           <w:b/>
           <w:bCs/>
           <w:i w:val="0"/>
@@ -290,7 +290,7 @@
       </w:pPr>
       <w:r>
         <w:rPr>
-          <w:rStyle w:val="Nhnmanh"/>
+          <w:rStyle w:val="Emphasis"/>
           <w:b/>
           <w:bCs/>
           <w:i w:val="0"/>
@@ -304,12 +304,12 @@
     </w:p>
     <w:p>
       <w:pPr>
-        <w:pStyle w:val="ThngthngWeb"/>
+        <w:pStyle w:val="NormalWeb"/>
         <w:shd w:val="clear" w:color="auto" w:fill="FFFFFF"/>
         <w:spacing w:before="120" w:beforeAutospacing="0" w:after="120" w:afterAutospacing="0"/>
         <w:jc w:val="center"/>
         <w:rPr>
-          <w:rStyle w:val="Nhnmanh"/>
+          <w:rStyle w:val="Emphasis"/>
           <w:b/>
           <w:bCs/>
           <w:i w:val="0"/>
@@ -322,12 +322,12 @@
     </w:p>
     <w:p>
       <w:pPr>
-        <w:pStyle w:val="ThngthngWeb"/>
+        <w:pStyle w:val="NormalWeb"/>
         <w:shd w:val="clear" w:color="auto" w:fill="FFFFFF"/>
         <w:spacing w:before="120" w:beforeAutospacing="0" w:after="120" w:afterAutospacing="0"/>
         <w:jc w:val="center"/>
         <w:rPr>
-          <w:rStyle w:val="Nhnmanh"/>
+          <w:rStyle w:val="Emphasis"/>
           <w:b/>
           <w:bCs/>
           <w:i w:val="0"/>
@@ -340,11 +340,11 @@
     </w:p>
     <w:p>
       <w:pPr>
-        <w:pStyle w:val="ThngthngWeb"/>
+        <w:pStyle w:val="NormalWeb"/>
         <w:shd w:val="clear" w:color="auto" w:fill="FFFFFF"/>
         <w:spacing w:before="120" w:beforeAutospacing="0" w:after="120" w:afterAutospacing="0"/>
         <w:rPr>
-          <w:rStyle w:val="Nhnmanh"/>
+          <w:rStyle w:val="Emphasis"/>
           <w:b/>
           <w:bCs/>
           <w:i w:val="0"/>
@@ -400,11 +400,11 @@
                         <w:txbxContent>
                           <w:p>
                             <w:pPr>
-                              <w:pStyle w:val="ThngthngWeb"/>
+                              <w:pStyle w:val="NormalWeb"/>
                               <w:shd w:val="clear" w:color="auto" w:fill="FFFFFF"/>
                               <w:spacing w:before="120" w:beforeAutospacing="0" w:after="120" w:afterAutospacing="0"/>
                               <w:rPr>
-                                <w:rStyle w:val="Nhnmanh"/>
+                                <w:rStyle w:val="Emphasis"/>
                                 <w:b/>
                                 <w:bCs/>
                                 <w:i w:val="0"/>
@@ -416,7 +416,7 @@
                             </w:pPr>
                             <w:r>
                               <w:rPr>
-                                <w:rStyle w:val="Nhnmanh"/>
+                                <w:rStyle w:val="Emphasis"/>
                                 <w:b/>
                                 <w:bCs/>
                                 <w:i w:val="0"/>
@@ -430,11 +430,11 @@
                           </w:p>
                           <w:p>
                             <w:pPr>
-                              <w:pStyle w:val="ThngthngWeb"/>
+                              <w:pStyle w:val="NormalWeb"/>
                               <w:shd w:val="clear" w:color="auto" w:fill="FFFFFF"/>
                               <w:spacing w:before="120" w:beforeAutospacing="0" w:after="120" w:afterAutospacing="0"/>
                               <w:rPr>
-                                <w:rStyle w:val="Nhnmanh"/>
+                                <w:rStyle w:val="Emphasis"/>
                                 <w:b/>
                                 <w:bCs/>
                                 <w:i w:val="0"/>
@@ -447,11 +447,11 @@
                           </w:p>
                           <w:p>
                             <w:pPr>
-                              <w:pStyle w:val="ThngthngWeb"/>
+                              <w:pStyle w:val="NormalWeb"/>
                               <w:shd w:val="clear" w:color="auto" w:fill="FFFFFF"/>
                               <w:spacing w:before="120" w:beforeAutospacing="0" w:after="120" w:afterAutospacing="0"/>
                               <w:rPr>
-                                <w:rStyle w:val="Nhnmanh"/>
+                                <w:rStyle w:val="Emphasis"/>
                                 <w:b/>
                                 <w:bCs/>
                                 <w:i w:val="0"/>
@@ -463,7 +463,7 @@
                             </w:pPr>
                             <w:r>
                               <w:rPr>
-                                <w:rStyle w:val="Nhnmanh"/>
+                                <w:rStyle w:val="Emphasis"/>
                                 <w:b/>
                                 <w:bCs/>
                                 <w:i w:val="0"/>
@@ -477,7 +477,7 @@
                           </w:p>
                           <w:p>
                             <w:pPr>
-                              <w:pStyle w:val="ThngthngWeb"/>
+                              <w:pStyle w:val="NormalWeb"/>
                               <w:numPr>
                                 <w:ilvl w:val="0"/>
                                 <w:numId w:val="19"/>
@@ -488,7 +488,7 @@
                               </w:tabs>
                               <w:spacing w:before="120" w:beforeAutospacing="0" w:after="120" w:afterAutospacing="0"/>
                               <w:rPr>
-                                <w:rStyle w:val="Nhnmanh"/>
+                                <w:rStyle w:val="Emphasis"/>
                                 <w:b/>
                                 <w:bCs/>
                                 <w:i w:val="0"/>
@@ -500,7 +500,7 @@
                             </w:pPr>
                             <w:r>
                               <w:rPr>
-                                <w:rStyle w:val="Nhnmanh"/>
+                                <w:rStyle w:val="Emphasis"/>
                                 <w:b/>
                                 <w:bCs/>
                                 <w:i w:val="0"/>
@@ -513,7 +513,7 @@
                             </w:r>
                             <w:r>
                               <w:rPr>
-                                <w:rStyle w:val="Nhnmanh"/>
+                                <w:rStyle w:val="Emphasis"/>
                                 <w:b/>
                                 <w:bCs/>
                                 <w:i w:val="0"/>
@@ -528,7 +528,7 @@
                           </w:p>
                           <w:p>
                             <w:pPr>
-                              <w:pStyle w:val="ThngthngWeb"/>
+                              <w:pStyle w:val="NormalWeb"/>
                               <w:numPr>
                                 <w:ilvl w:val="0"/>
                                 <w:numId w:val="19"/>
@@ -539,7 +539,7 @@
                               </w:tabs>
                               <w:spacing w:before="120" w:beforeAutospacing="0" w:after="120" w:afterAutospacing="0"/>
                               <w:rPr>
-                                <w:rStyle w:val="Nhnmanh"/>
+                                <w:rStyle w:val="Emphasis"/>
                                 <w:b/>
                                 <w:bCs/>
                                 <w:i w:val="0"/>
@@ -551,7 +551,7 @@
                             </w:pPr>
                             <w:r>
                               <w:rPr>
-                                <w:rStyle w:val="Nhnmanh"/>
+                                <w:rStyle w:val="Emphasis"/>
                                 <w:b/>
                                 <w:bCs/>
                                 <w:i w:val="0"/>
@@ -564,7 +564,7 @@
                             </w:r>
                             <w:r>
                               <w:rPr>
-                                <w:rStyle w:val="Nhnmanh"/>
+                                <w:rStyle w:val="Emphasis"/>
                                 <w:b/>
                                 <w:bCs/>
                                 <w:i w:val="0"/>
@@ -579,7 +579,7 @@
                           </w:p>
                           <w:p>
                             <w:pPr>
-                              <w:pStyle w:val="ThngthngWeb"/>
+                              <w:pStyle w:val="NormalWeb"/>
                               <w:numPr>
                                 <w:ilvl w:val="0"/>
                                 <w:numId w:val="19"/>
@@ -590,7 +590,7 @@
                               </w:tabs>
                               <w:spacing w:before="120" w:beforeAutospacing="0" w:after="120" w:afterAutospacing="0"/>
                               <w:rPr>
-                                <w:rStyle w:val="Nhnmanh"/>
+                                <w:rStyle w:val="Emphasis"/>
                                 <w:b/>
                                 <w:bCs/>
                                 <w:i w:val="0"/>
@@ -602,7 +602,7 @@
                             </w:pPr>
                             <w:r>
                               <w:rPr>
-                                <w:rStyle w:val="Nhnmanh"/>
+                                <w:rStyle w:val="Emphasis"/>
                                 <w:b/>
                                 <w:bCs/>
                                 <w:i w:val="0"/>
@@ -615,7 +615,7 @@
                             </w:r>
                             <w:r>
                               <w:rPr>
-                                <w:rStyle w:val="Nhnmanh"/>
+                                <w:rStyle w:val="Emphasis"/>
                                 <w:b/>
                                 <w:bCs/>
                                 <w:i w:val="0"/>
@@ -630,7 +630,7 @@
                           </w:p>
                           <w:p>
                             <w:pPr>
-                              <w:pStyle w:val="ThngthngWeb"/>
+                              <w:pStyle w:val="NormalWeb"/>
                               <w:numPr>
                                 <w:ilvl w:val="0"/>
                                 <w:numId w:val="19"/>
@@ -641,7 +641,7 @@
                               </w:tabs>
                               <w:spacing w:before="120" w:beforeAutospacing="0" w:after="120" w:afterAutospacing="0"/>
                               <w:rPr>
-                                <w:rStyle w:val="Nhnmanh"/>
+                                <w:rStyle w:val="Emphasis"/>
                                 <w:b/>
                                 <w:bCs/>
                                 <w:i w:val="0"/>
@@ -653,7 +653,7 @@
                             </w:pPr>
                             <w:r>
                               <w:rPr>
-                                <w:rStyle w:val="Nhnmanh"/>
+                                <w:rStyle w:val="Emphasis"/>
                                 <w:b/>
                                 <w:bCs/>
                                 <w:i w:val="0"/>
@@ -666,7 +666,7 @@
                             </w:r>
                             <w:r>
                               <w:rPr>
-                                <w:rStyle w:val="Nhnmanh"/>
+                                <w:rStyle w:val="Emphasis"/>
                                 <w:b/>
                                 <w:bCs/>
                                 <w:i w:val="0"/>
@@ -681,7 +681,7 @@
                           </w:p>
                           <w:p>
                             <w:pPr>
-                              <w:pStyle w:val="ThngthngWeb"/>
+                              <w:pStyle w:val="NormalWeb"/>
                               <w:numPr>
                                 <w:ilvl w:val="0"/>
                                 <w:numId w:val="19"/>
@@ -692,7 +692,7 @@
                               </w:tabs>
                               <w:spacing w:before="120" w:beforeAutospacing="0" w:after="120" w:afterAutospacing="0"/>
                               <w:rPr>
-                                <w:rStyle w:val="Nhnmanh"/>
+                                <w:rStyle w:val="Emphasis"/>
                                 <w:b/>
                                 <w:bCs/>
                                 <w:i w:val="0"/>
@@ -704,7 +704,7 @@
                             </w:pPr>
                             <w:r>
                               <w:rPr>
-                                <w:rStyle w:val="Nhnmanh"/>
+                                <w:rStyle w:val="Emphasis"/>
                                 <w:b/>
                                 <w:bCs/>
                                 <w:i w:val="0"/>
@@ -717,7 +717,7 @@
                             </w:r>
                             <w:r>
                               <w:rPr>
-                                <w:rStyle w:val="Nhnmanh"/>
+                                <w:rStyle w:val="Emphasis"/>
                                 <w:b/>
                                 <w:bCs/>
                                 <w:i w:val="0"/>
@@ -762,11 +762,11 @@
                   <w:txbxContent>
                     <w:p>
                       <w:pPr>
-                        <w:pStyle w:val="ThngthngWeb"/>
+                        <w:pStyle w:val="NormalWeb"/>
                         <w:shd w:val="clear" w:color="auto" w:fill="FFFFFF"/>
                         <w:spacing w:before="120" w:beforeAutospacing="0" w:after="120" w:afterAutospacing="0"/>
                         <w:rPr>
-                          <w:rStyle w:val="Nhnmanh"/>
+                          <w:rStyle w:val="Emphasis"/>
                           <w:b/>
                           <w:bCs/>
                           <w:i w:val="0"/>
@@ -778,7 +778,7 @@
                       </w:pPr>
                       <w:r>
                         <w:rPr>
-                          <w:rStyle w:val="Nhnmanh"/>
+                          <w:rStyle w:val="Emphasis"/>
                           <w:b/>
                           <w:bCs/>
                           <w:i w:val="0"/>
@@ -792,11 +792,11 @@
                     </w:p>
                     <w:p>
                       <w:pPr>
-                        <w:pStyle w:val="ThngthngWeb"/>
+                        <w:pStyle w:val="NormalWeb"/>
                         <w:shd w:val="clear" w:color="auto" w:fill="FFFFFF"/>
                         <w:spacing w:before="120" w:beforeAutospacing="0" w:after="120" w:afterAutospacing="0"/>
                         <w:rPr>
-                          <w:rStyle w:val="Nhnmanh"/>
+                          <w:rStyle w:val="Emphasis"/>
                           <w:b/>
                           <w:bCs/>
                           <w:i w:val="0"/>
@@ -809,11 +809,11 @@
                     </w:p>
                     <w:p>
                       <w:pPr>
-                        <w:pStyle w:val="ThngthngWeb"/>
+                        <w:pStyle w:val="NormalWeb"/>
                         <w:shd w:val="clear" w:color="auto" w:fill="FFFFFF"/>
                         <w:spacing w:before="120" w:beforeAutospacing="0" w:after="120" w:afterAutospacing="0"/>
                         <w:rPr>
-                          <w:rStyle w:val="Nhnmanh"/>
+                          <w:rStyle w:val="Emphasis"/>
                           <w:b/>
                           <w:bCs/>
                           <w:i w:val="0"/>
@@ -825,7 +825,7 @@
                       </w:pPr>
                       <w:r>
                         <w:rPr>
-                          <w:rStyle w:val="Nhnmanh"/>
+                          <w:rStyle w:val="Emphasis"/>
                           <w:b/>
                           <w:bCs/>
                           <w:i w:val="0"/>
@@ -839,7 +839,7 @@
                     </w:p>
                     <w:p>
                       <w:pPr>
-                        <w:pStyle w:val="ThngthngWeb"/>
+                        <w:pStyle w:val="NormalWeb"/>
                         <w:numPr>
                           <w:ilvl w:val="0"/>
                           <w:numId w:val="19"/>
@@ -850,7 +850,7 @@
                         </w:tabs>
                         <w:spacing w:before="120" w:beforeAutospacing="0" w:after="120" w:afterAutospacing="0"/>
                         <w:rPr>
-                          <w:rStyle w:val="Nhnmanh"/>
+                          <w:rStyle w:val="Emphasis"/>
                           <w:b/>
                           <w:bCs/>
                           <w:i w:val="0"/>
@@ -862,7 +862,7 @@
                       </w:pPr>
                       <w:r>
                         <w:rPr>
-                          <w:rStyle w:val="Nhnmanh"/>
+                          <w:rStyle w:val="Emphasis"/>
                           <w:b/>
                           <w:bCs/>
                           <w:i w:val="0"/>
@@ -875,7 +875,7 @@
                       </w:r>
                       <w:r>
                         <w:rPr>
-                          <w:rStyle w:val="Nhnmanh"/>
+                          <w:rStyle w:val="Emphasis"/>
                           <w:b/>
                           <w:bCs/>
                           <w:i w:val="0"/>
@@ -890,7 +890,7 @@
                     </w:p>
                     <w:p>
                       <w:pPr>
-                        <w:pStyle w:val="ThngthngWeb"/>
+                        <w:pStyle w:val="NormalWeb"/>
                         <w:numPr>
                           <w:ilvl w:val="0"/>
                           <w:numId w:val="19"/>
@@ -901,7 +901,7 @@
                         </w:tabs>
                         <w:spacing w:before="120" w:beforeAutospacing="0" w:after="120" w:afterAutospacing="0"/>
                         <w:rPr>
-                          <w:rStyle w:val="Nhnmanh"/>
+                          <w:rStyle w:val="Emphasis"/>
                           <w:b/>
                           <w:bCs/>
                           <w:i w:val="0"/>
@@ -913,7 +913,7 @@
                       </w:pPr>
                       <w:r>
                         <w:rPr>
-                          <w:rStyle w:val="Nhnmanh"/>
+                          <w:rStyle w:val="Emphasis"/>
                           <w:b/>
                           <w:bCs/>
                           <w:i w:val="0"/>
@@ -926,7 +926,7 @@
                       </w:r>
                       <w:r>
                         <w:rPr>
-                          <w:rStyle w:val="Nhnmanh"/>
+                          <w:rStyle w:val="Emphasis"/>
                           <w:b/>
                           <w:bCs/>
                           <w:i w:val="0"/>
@@ -941,7 +941,7 @@
                     </w:p>
                     <w:p>
                       <w:pPr>
-                        <w:pStyle w:val="ThngthngWeb"/>
+                        <w:pStyle w:val="NormalWeb"/>
                         <w:numPr>
                           <w:ilvl w:val="0"/>
                           <w:numId w:val="19"/>
@@ -952,7 +952,7 @@
                         </w:tabs>
                         <w:spacing w:before="120" w:beforeAutospacing="0" w:after="120" w:afterAutospacing="0"/>
                         <w:rPr>
-                          <w:rStyle w:val="Nhnmanh"/>
+                          <w:rStyle w:val="Emphasis"/>
                           <w:b/>
                           <w:bCs/>
                           <w:i w:val="0"/>
@@ -964,7 +964,7 @@
                       </w:pPr>
                       <w:r>
                         <w:rPr>
-                          <w:rStyle w:val="Nhnmanh"/>
+                          <w:rStyle w:val="Emphasis"/>
                           <w:b/>
                           <w:bCs/>
                           <w:i w:val="0"/>
@@ -977,7 +977,7 @@
                       </w:r>
                       <w:r>
                         <w:rPr>
-                          <w:rStyle w:val="Nhnmanh"/>
+                          <w:rStyle w:val="Emphasis"/>
                           <w:b/>
                           <w:bCs/>
                           <w:i w:val="0"/>
@@ -992,7 +992,7 @@
                     </w:p>
                     <w:p>
                       <w:pPr>
-                        <w:pStyle w:val="ThngthngWeb"/>
+                        <w:pStyle w:val="NormalWeb"/>
                         <w:numPr>
                           <w:ilvl w:val="0"/>
                           <w:numId w:val="19"/>
@@ -1003,7 +1003,7 @@
                         </w:tabs>
                         <w:spacing w:before="120" w:beforeAutospacing="0" w:after="120" w:afterAutospacing="0"/>
                         <w:rPr>
-                          <w:rStyle w:val="Nhnmanh"/>
+                          <w:rStyle w:val="Emphasis"/>
                           <w:b/>
                           <w:bCs/>
                           <w:i w:val="0"/>
@@ -1015,7 +1015,7 @@
                       </w:pPr>
                       <w:r>
                         <w:rPr>
-                          <w:rStyle w:val="Nhnmanh"/>
+                          <w:rStyle w:val="Emphasis"/>
                           <w:b/>
                           <w:bCs/>
                           <w:i w:val="0"/>
@@ -1028,7 +1028,7 @@
                       </w:r>
                       <w:r>
                         <w:rPr>
-                          <w:rStyle w:val="Nhnmanh"/>
+                          <w:rStyle w:val="Emphasis"/>
                           <w:b/>
                           <w:bCs/>
                           <w:i w:val="0"/>
@@ -1043,7 +1043,7 @@
                     </w:p>
                     <w:p>
                       <w:pPr>
-                        <w:pStyle w:val="ThngthngWeb"/>
+                        <w:pStyle w:val="NormalWeb"/>
                         <w:numPr>
                           <w:ilvl w:val="0"/>
                           <w:numId w:val="19"/>
@@ -1054,7 +1054,7 @@
                         </w:tabs>
                         <w:spacing w:before="120" w:beforeAutospacing="0" w:after="120" w:afterAutospacing="0"/>
                         <w:rPr>
-                          <w:rStyle w:val="Nhnmanh"/>
+                          <w:rStyle w:val="Emphasis"/>
                           <w:b/>
                           <w:bCs/>
                           <w:i w:val="0"/>
@@ -1066,7 +1066,7 @@
                       </w:pPr>
                       <w:r>
                         <w:rPr>
-                          <w:rStyle w:val="Nhnmanh"/>
+                          <w:rStyle w:val="Emphasis"/>
                           <w:b/>
                           <w:bCs/>
                           <w:i w:val="0"/>
@@ -1079,7 +1079,7 @@
                       </w:r>
                       <w:r>
                         <w:rPr>
-                          <w:rStyle w:val="Nhnmanh"/>
+                          <w:rStyle w:val="Emphasis"/>
                           <w:b/>
                           <w:bCs/>
                           <w:i w:val="0"/>
@@ -1104,11 +1104,11 @@
     </w:p>
     <w:p>
       <w:pPr>
-        <w:pStyle w:val="ThngthngWeb"/>
+        <w:pStyle w:val="NormalWeb"/>
         <w:shd w:val="clear" w:color="auto" w:fill="FFFFFF"/>
         <w:spacing w:before="120" w:beforeAutospacing="0" w:after="120" w:afterAutospacing="0"/>
         <w:rPr>
-          <w:rStyle w:val="Nhnmanh"/>
+          <w:rStyle w:val="Emphasis"/>
           <w:b/>
           <w:bCs/>
           <w:i w:val="0"/>
@@ -1121,11 +1121,11 @@
     </w:p>
     <w:p>
       <w:pPr>
-        <w:pStyle w:val="ThngthngWeb"/>
+        <w:pStyle w:val="NormalWeb"/>
         <w:shd w:val="clear" w:color="auto" w:fill="FFFFFF"/>
         <w:spacing w:before="120" w:beforeAutospacing="0" w:after="120" w:afterAutospacing="0"/>
         <w:rPr>
-          <w:rStyle w:val="Nhnmanh"/>
+          <w:rStyle w:val="Emphasis"/>
           <w:b/>
           <w:bCs/>
           <w:i w:val="0"/>
@@ -1138,11 +1138,11 @@
     </w:p>
     <w:p>
       <w:pPr>
-        <w:pStyle w:val="ThngthngWeb"/>
+        <w:pStyle w:val="NormalWeb"/>
         <w:shd w:val="clear" w:color="auto" w:fill="FFFFFF"/>
         <w:spacing w:before="120" w:beforeAutospacing="0" w:after="120" w:afterAutospacing="0"/>
         <w:rPr>
-          <w:rStyle w:val="Nhnmanh"/>
+          <w:rStyle w:val="Emphasis"/>
           <w:b/>
           <w:bCs/>
           <w:i w:val="0"/>
@@ -1155,11 +1155,11 @@
     </w:p>
     <w:p>
       <w:pPr>
-        <w:pStyle w:val="ThngthngWeb"/>
+        <w:pStyle w:val="NormalWeb"/>
         <w:shd w:val="clear" w:color="auto" w:fill="FFFFFF"/>
         <w:spacing w:before="120" w:beforeAutospacing="0" w:after="120" w:afterAutospacing="0"/>
         <w:rPr>
-          <w:rStyle w:val="Nhnmanh"/>
+          <w:rStyle w:val="Emphasis"/>
           <w:b/>
           <w:bCs/>
           <w:i w:val="0"/>
@@ -1172,11 +1172,11 @@
     </w:p>
     <w:p>
       <w:pPr>
-        <w:pStyle w:val="ThngthngWeb"/>
+        <w:pStyle w:val="NormalWeb"/>
         <w:shd w:val="clear" w:color="auto" w:fill="FFFFFF"/>
         <w:spacing w:before="120" w:beforeAutospacing="0" w:after="120" w:afterAutospacing="0"/>
         <w:rPr>
-          <w:rStyle w:val="Nhnmanh"/>
+          <w:rStyle w:val="Emphasis"/>
           <w:b/>
           <w:bCs/>
           <w:i w:val="0"/>
@@ -1189,11 +1189,11 @@
     </w:p>
     <w:p>
       <w:pPr>
-        <w:pStyle w:val="ThngthngWeb"/>
+        <w:pStyle w:val="NormalWeb"/>
         <w:shd w:val="clear" w:color="auto" w:fill="FFFFFF"/>
         <w:spacing w:before="120" w:beforeAutospacing="0" w:after="120" w:afterAutospacing="0"/>
         <w:rPr>
-          <w:rStyle w:val="Nhnmanh"/>
+          <w:rStyle w:val="Emphasis"/>
           <w:b/>
           <w:bCs/>
           <w:i w:val="0"/>
@@ -1206,11 +1206,11 @@
     </w:p>
     <w:p>
       <w:pPr>
-        <w:pStyle w:val="ThngthngWeb"/>
+        <w:pStyle w:val="NormalWeb"/>
         <w:shd w:val="clear" w:color="auto" w:fill="FFFFFF"/>
         <w:spacing w:before="120" w:beforeAutospacing="0" w:after="120" w:afterAutospacing="0"/>
         <w:rPr>
-          <w:rStyle w:val="Nhnmanh"/>
+          <w:rStyle w:val="Emphasis"/>
           <w:b/>
           <w:bCs/>
           <w:i w:val="0"/>
@@ -1223,11 +1223,11 @@
     </w:p>
     <w:p>
       <w:pPr>
-        <w:pStyle w:val="ThngthngWeb"/>
+        <w:pStyle w:val="NormalWeb"/>
         <w:shd w:val="clear" w:color="auto" w:fill="FFFFFF"/>
         <w:spacing w:before="120" w:beforeAutospacing="0" w:after="120" w:afterAutospacing="0"/>
         <w:rPr>
-          <w:rStyle w:val="Nhnmanh"/>
+          <w:rStyle w:val="Emphasis"/>
           <w:b/>
           <w:bCs/>
           <w:i w:val="0"/>
@@ -1240,12 +1240,12 @@
     </w:p>
     <w:p>
       <w:pPr>
-        <w:pStyle w:val="ThngthngWeb"/>
+        <w:pStyle w:val="NormalWeb"/>
         <w:shd w:val="clear" w:color="auto" w:fill="FFFFFF"/>
         <w:spacing w:before="120" w:beforeAutospacing="0" w:after="120" w:afterAutospacing="0"/>
         <w:jc w:val="center"/>
         <w:rPr>
-          <w:rStyle w:val="Nhnmanh"/>
+          <w:rStyle w:val="Emphasis"/>
           <w:b/>
           <w:bCs/>
           <w:i w:val="0"/>
@@ -1257,7 +1257,7 @@
       </w:pPr>
       <w:r>
         <w:rPr>
-          <w:rStyle w:val="Nhnmanh"/>
+          <w:rStyle w:val="Emphasis"/>
           <w:b/>
           <w:bCs/>
           <w:i w:val="0"/>
@@ -1271,12 +1271,12 @@
     </w:p>
     <w:p>
       <w:pPr>
-        <w:pStyle w:val="ThngthngWeb"/>
+        <w:pStyle w:val="NormalWeb"/>
         <w:shd w:val="clear" w:color="auto" w:fill="FFFFFF"/>
         <w:spacing w:before="120" w:beforeAutospacing="0" w:after="120" w:afterAutospacing="0"/>
         <w:jc w:val="center"/>
         <w:rPr>
-          <w:rStyle w:val="Nhnmanh"/>
+          <w:rStyle w:val="Emphasis"/>
           <w:b/>
           <w:bCs/>
           <w:i w:val="0"/>
@@ -1289,12 +1289,12 @@
     </w:p>
     <w:p>
       <w:pPr>
-        <w:pStyle w:val="ThngthngWeb"/>
+        <w:pStyle w:val="NormalWeb"/>
         <w:shd w:val="clear" w:color="auto" w:fill="FFFFFF"/>
         <w:spacing w:before="120" w:beforeAutospacing="0" w:after="120" w:afterAutospacing="0"/>
         <w:jc w:val="center"/>
         <w:rPr>
-          <w:rStyle w:val="Nhnmanh"/>
+          <w:rStyle w:val="Emphasis"/>
           <w:b/>
           <w:bCs/>
           <w:i w:val="0"/>
@@ -1304,15 +1304,9 @@
           <w:szCs w:val="26"/>
         </w:rPr>
       </w:pPr>
-    </w:p>
-    <w:p>
-      <w:pPr>
-        <w:pStyle w:val="ThngthngWeb"/>
-        <w:shd w:val="clear" w:color="auto" w:fill="FFFFFF"/>
-        <w:spacing w:before="120" w:beforeAutospacing="0" w:after="120" w:afterAutospacing="0"/>
-        <w:jc w:val="center"/>
-        <w:rPr>
-          <w:rStyle w:val="Nhnmanh"/>
+      <w:r>
+        <w:rPr>
+          <w:rStyle w:val="Emphasis"/>
           <w:b/>
           <w:bCs/>
           <w:i w:val="0"/>
@@ -1321,16 +1315,17 @@
           <w:sz w:val="26"/>
           <w:szCs w:val="26"/>
         </w:rPr>
-      </w:pPr>
-    </w:p>
-    <w:p>
-      <w:pPr>
-        <w:pStyle w:val="ThngthngWeb"/>
+        <w:t>LỜI CẢM ƠN!</w:t>
+      </w:r>
+    </w:p>
+    <w:p>
+      <w:pPr>
+        <w:pStyle w:val="NormalWeb"/>
         <w:shd w:val="clear" w:color="auto" w:fill="FFFFFF"/>
         <w:spacing w:before="120" w:beforeAutospacing="0" w:after="120" w:afterAutospacing="0"/>
         <w:jc w:val="center"/>
         <w:rPr>
-          <w:rStyle w:val="Nhnmanh"/>
+          <w:rStyle w:val="Emphasis"/>
           <w:b/>
           <w:bCs/>
           <w:i w:val="0"/>
@@ -1343,114 +1338,11 @@
     </w:p>
     <w:p>
       <w:pPr>
-        <w:pStyle w:val="ThngthngWeb"/>
-        <w:shd w:val="clear" w:color="auto" w:fill="FFFFFF"/>
-        <w:spacing w:before="120" w:beforeAutospacing="0" w:after="120" w:afterAutospacing="0"/>
-        <w:jc w:val="center"/>
-        <w:rPr>
-          <w:rStyle w:val="Nhnmanh"/>
-          <w:b/>
-          <w:bCs/>
-          <w:i w:val="0"/>
-          <w:iCs w:val="0"/>
-          <w:color w:val="000000" w:themeColor="text1"/>
-          <w:sz w:val="26"/>
-          <w:szCs w:val="26"/>
-        </w:rPr>
-      </w:pPr>
-    </w:p>
-    <w:p>
-      <w:pPr>
-        <w:pStyle w:val="ThngthngWeb"/>
-        <w:shd w:val="clear" w:color="auto" w:fill="FFFFFF"/>
-        <w:spacing w:before="120" w:beforeAutospacing="0" w:after="120" w:afterAutospacing="0"/>
-        <w:jc w:val="center"/>
-        <w:rPr>
-          <w:rStyle w:val="Nhnmanh"/>
-          <w:b/>
-          <w:bCs/>
-          <w:i w:val="0"/>
-          <w:iCs w:val="0"/>
-          <w:color w:val="000000" w:themeColor="text1"/>
-          <w:sz w:val="26"/>
-          <w:szCs w:val="26"/>
-        </w:rPr>
-      </w:pPr>
-    </w:p>
-    <w:p>
-      <w:pPr>
-        <w:pStyle w:val="ThngthngWeb"/>
-        <w:shd w:val="clear" w:color="auto" w:fill="FFFFFF"/>
-        <w:spacing w:before="120" w:beforeAutospacing="0" w:after="120" w:afterAutospacing="0"/>
-        <w:jc w:val="center"/>
-        <w:rPr>
-          <w:rStyle w:val="Nhnmanh"/>
-          <w:b/>
-          <w:bCs/>
-          <w:i w:val="0"/>
-          <w:iCs w:val="0"/>
-          <w:color w:val="000000" w:themeColor="text1"/>
-          <w:sz w:val="26"/>
-          <w:szCs w:val="26"/>
-        </w:rPr>
-      </w:pPr>
-    </w:p>
-    <w:p>
-      <w:pPr>
-        <w:pStyle w:val="ThngthngWeb"/>
-        <w:shd w:val="clear" w:color="auto" w:fill="FFFFFF"/>
-        <w:spacing w:before="120" w:beforeAutospacing="0" w:after="120" w:afterAutospacing="0"/>
-        <w:jc w:val="center"/>
-        <w:rPr>
-          <w:rStyle w:val="Nhnmanh"/>
-          <w:b/>
-          <w:bCs/>
-          <w:i w:val="0"/>
-          <w:iCs w:val="0"/>
-          <w:color w:val="000000" w:themeColor="text1"/>
-          <w:sz w:val="26"/>
-          <w:szCs w:val="26"/>
-        </w:rPr>
-      </w:pPr>
-      <w:r>
-        <w:rPr>
-          <w:rStyle w:val="Nhnmanh"/>
-          <w:b/>
-          <w:bCs/>
-          <w:i w:val="0"/>
-          <w:iCs w:val="0"/>
-          <w:color w:val="000000" w:themeColor="text1"/>
-          <w:sz w:val="26"/>
-          <w:szCs w:val="26"/>
-        </w:rPr>
-        <w:t>LỜI CẢM ƠN!</w:t>
-      </w:r>
-    </w:p>
-    <w:p>
-      <w:pPr>
-        <w:pStyle w:val="ThngthngWeb"/>
-        <w:shd w:val="clear" w:color="auto" w:fill="FFFFFF"/>
-        <w:spacing w:before="120" w:beforeAutospacing="0" w:after="120" w:afterAutospacing="0"/>
-        <w:jc w:val="center"/>
-        <w:rPr>
-          <w:rStyle w:val="Nhnmanh"/>
-          <w:b/>
-          <w:bCs/>
-          <w:i w:val="0"/>
-          <w:iCs w:val="0"/>
-          <w:color w:val="000000" w:themeColor="text1"/>
-          <w:sz w:val="26"/>
-          <w:szCs w:val="26"/>
-        </w:rPr>
-      </w:pPr>
-    </w:p>
-    <w:p>
-      <w:pPr>
         <w:spacing w:before="120" w:after="120" w:line="360" w:lineRule="auto"/>
         <w:ind w:firstLine="720"/>
         <w:jc w:val="both"/>
         <w:rPr>
-          <w:rStyle w:val="Nhnmanh"/>
+          <w:rStyle w:val="Emphasis"/>
           <w:color w:val="000000" w:themeColor="text1"/>
           <w:sz w:val="26"/>
           <w:szCs w:val="26"/>
@@ -1459,7 +1351,7 @@
       <w:bookmarkStart w:id="0" w:name="_Hlk54605087"/>
       <w:r>
         <w:rPr>
-          <w:rStyle w:val="Nhnmanh"/>
+          <w:rStyle w:val="Emphasis"/>
           <w:color w:val="000000" w:themeColor="text1"/>
           <w:sz w:val="26"/>
           <w:szCs w:val="26"/>
@@ -1473,7 +1365,7 @@
         <w:ind w:firstLine="720"/>
         <w:jc w:val="both"/>
         <w:rPr>
-          <w:rStyle w:val="Nhnmanh"/>
+          <w:rStyle w:val="Emphasis"/>
           <w:color w:val="000000" w:themeColor="text1"/>
           <w:sz w:val="26"/>
           <w:szCs w:val="26"/>
@@ -1481,7 +1373,7 @@
       </w:pPr>
       <w:r>
         <w:rPr>
-          <w:rStyle w:val="Nhnmanh"/>
+          <w:rStyle w:val="Emphasis"/>
           <w:color w:val="000000" w:themeColor="text1"/>
           <w:sz w:val="26"/>
           <w:szCs w:val="26"/>
@@ -1491,13 +1383,13 @@
     </w:p>
     <w:p>
       <w:pPr>
-        <w:pStyle w:val="ThngthngWeb"/>
+        <w:pStyle w:val="NormalWeb"/>
         <w:shd w:val="clear" w:color="auto" w:fill="FFFFFF"/>
         <w:spacing w:before="120" w:beforeAutospacing="0" w:after="120" w:afterAutospacing="0" w:line="360" w:lineRule="auto"/>
         <w:ind w:firstLine="720"/>
         <w:jc w:val="both"/>
         <w:rPr>
-          <w:rStyle w:val="Nhnmanh"/>
+          <w:rStyle w:val="Emphasis"/>
           <w:color w:val="000000" w:themeColor="text1"/>
           <w:sz w:val="26"/>
           <w:szCs w:val="26"/>
@@ -1505,7 +1397,7 @@
       </w:pPr>
       <w:r>
         <w:rPr>
-          <w:rStyle w:val="Nhnmanh"/>
+          <w:rStyle w:val="Emphasis"/>
           <w:color w:val="000000" w:themeColor="text1"/>
           <w:sz w:val="26"/>
           <w:szCs w:val="26"/>
@@ -1515,7 +1407,7 @@
     </w:p>
     <w:p>
       <w:pPr>
-        <w:pStyle w:val="ThngthngWeb"/>
+        <w:pStyle w:val="NormalWeb"/>
         <w:shd w:val="clear" w:color="auto" w:fill="FFFFFF"/>
         <w:spacing w:before="120" w:beforeAutospacing="0" w:after="120" w:afterAutospacing="0" w:line="360" w:lineRule="auto"/>
         <w:ind w:firstLine="720"/>
@@ -1528,7 +1420,7 @@
       </w:pPr>
       <w:r>
         <w:rPr>
-          <w:rStyle w:val="Nhnmanh"/>
+          <w:rStyle w:val="Emphasis"/>
           <w:color w:val="000000" w:themeColor="text1"/>
           <w:sz w:val="26"/>
           <w:szCs w:val="26"/>
@@ -1538,13 +1430,13 @@
     </w:p>
     <w:p>
       <w:pPr>
-        <w:pStyle w:val="ThngthngWeb"/>
+        <w:pStyle w:val="NormalWeb"/>
         <w:shd w:val="clear" w:color="auto" w:fill="FFFFFF"/>
         <w:spacing w:before="120" w:beforeAutospacing="0" w:after="120" w:afterAutospacing="0" w:line="360" w:lineRule="auto"/>
         <w:ind w:firstLine="720"/>
         <w:jc w:val="both"/>
         <w:rPr>
-          <w:rStyle w:val="Nhnmanh"/>
+          <w:rStyle w:val="Emphasis"/>
           <w:color w:val="000000" w:themeColor="text1"/>
           <w:sz w:val="26"/>
           <w:szCs w:val="26"/>
@@ -1552,7 +1444,7 @@
       </w:pPr>
       <w:r>
         <w:rPr>
-          <w:rStyle w:val="Nhnmanh"/>
+          <w:rStyle w:val="Emphasis"/>
           <w:color w:val="000000" w:themeColor="text1"/>
           <w:sz w:val="26"/>
           <w:szCs w:val="26"/>
@@ -1562,11 +1454,12 @@
     </w:p>
     <w:p>
       <w:pPr>
-        <w:pStyle w:val="ThngthngWeb"/>
+        <w:pStyle w:val="NormalWeb"/>
         <w:shd w:val="clear" w:color="auto" w:fill="FFFFFF"/>
         <w:spacing w:before="120" w:beforeAutospacing="0" w:after="120" w:afterAutospacing="0"/>
         <w:jc w:val="right"/>
         <w:rPr>
+          <w:rStyle w:val="Emphasis"/>
           <w:color w:val="000000" w:themeColor="text1"/>
           <w:sz w:val="26"/>
           <w:szCs w:val="26"/>
@@ -1574,7 +1467,7 @@
       </w:pPr>
       <w:r>
         <w:rPr>
-          <w:rStyle w:val="Nhnmanh"/>
+          <w:rStyle w:val="Emphasis"/>
           <w:color w:val="000000" w:themeColor="text1"/>
           <w:sz w:val="26"/>
           <w:szCs w:val="26"/>
@@ -1584,7 +1477,7 @@
       <w:bookmarkEnd w:id="0"/>
       <w:r>
         <w:rPr>
-          <w:rStyle w:val="Nhnmanh"/>
+          <w:rStyle w:val="Emphasis"/>
           <w:color w:val="000000" w:themeColor="text1"/>
           <w:sz w:val="26"/>
           <w:szCs w:val="26"/>
@@ -1594,167 +1487,32 @@
     </w:p>
     <w:p>
       <w:pPr>
-        <w:spacing w:before="120" w:after="120"/>
-        <w:jc w:val="center"/>
-        <w:rPr>
-          <w:b/>
-          <w:bCs/>
-          <w:sz w:val="26"/>
-          <w:szCs w:val="26"/>
-        </w:rPr>
-      </w:pPr>
-    </w:p>
-    <w:p>
-      <w:pPr>
-        <w:spacing w:before="120" w:after="120"/>
-        <w:jc w:val="center"/>
-        <w:rPr>
-          <w:b/>
-          <w:bCs/>
-          <w:sz w:val="26"/>
-          <w:szCs w:val="26"/>
-        </w:rPr>
-      </w:pPr>
-    </w:p>
-    <w:p>
-      <w:pPr>
-        <w:spacing w:before="120" w:after="120"/>
-        <w:jc w:val="center"/>
-        <w:rPr>
-          <w:b/>
-          <w:bCs/>
-          <w:sz w:val="26"/>
-          <w:szCs w:val="26"/>
-        </w:rPr>
-      </w:pPr>
-    </w:p>
-    <w:p>
-      <w:pPr>
-        <w:spacing w:before="120" w:after="120"/>
-        <w:jc w:val="center"/>
-        <w:rPr>
-          <w:b/>
-          <w:bCs/>
-          <w:sz w:val="26"/>
-          <w:szCs w:val="26"/>
-        </w:rPr>
-      </w:pPr>
-    </w:p>
-    <w:p>
-      <w:pPr>
-        <w:spacing w:before="120" w:after="120"/>
-        <w:jc w:val="center"/>
-        <w:rPr>
-          <w:b/>
-          <w:bCs/>
-          <w:sz w:val="26"/>
-          <w:szCs w:val="26"/>
-        </w:rPr>
-      </w:pPr>
-    </w:p>
-    <w:p>
-      <w:pPr>
-        <w:spacing w:before="120" w:after="120"/>
-        <w:jc w:val="center"/>
-        <w:rPr>
-          <w:b/>
-          <w:bCs/>
-          <w:sz w:val="26"/>
-          <w:szCs w:val="26"/>
-        </w:rPr>
-      </w:pPr>
-    </w:p>
-    <w:p>
-      <w:pPr>
-        <w:spacing w:before="120" w:after="120"/>
-        <w:jc w:val="center"/>
-        <w:rPr>
-          <w:b/>
-          <w:bCs/>
-          <w:sz w:val="26"/>
-          <w:szCs w:val="26"/>
-        </w:rPr>
-      </w:pPr>
-    </w:p>
-    <w:p>
-      <w:pPr>
-        <w:spacing w:before="120" w:after="120"/>
-        <w:jc w:val="center"/>
-        <w:rPr>
-          <w:b/>
-          <w:bCs/>
-          <w:sz w:val="26"/>
-          <w:szCs w:val="26"/>
-        </w:rPr>
-      </w:pPr>
-    </w:p>
-    <w:p>
-      <w:pPr>
-        <w:spacing w:before="120" w:after="120"/>
-        <w:jc w:val="center"/>
-        <w:rPr>
-          <w:b/>
-          <w:bCs/>
-          <w:sz w:val="26"/>
-          <w:szCs w:val="26"/>
-        </w:rPr>
-      </w:pPr>
-    </w:p>
-    <w:p>
-      <w:pPr>
-        <w:spacing w:before="120" w:after="120"/>
-        <w:jc w:val="center"/>
-        <w:rPr>
-          <w:b/>
-          <w:bCs/>
-          <w:sz w:val="26"/>
-          <w:szCs w:val="26"/>
-        </w:rPr>
-      </w:pPr>
-    </w:p>
-    <w:p>
-      <w:pPr>
-        <w:spacing w:before="120" w:after="120"/>
-        <w:jc w:val="center"/>
-        <w:rPr>
-          <w:b/>
-          <w:bCs/>
-          <w:sz w:val="26"/>
-          <w:szCs w:val="26"/>
-        </w:rPr>
-      </w:pPr>
-    </w:p>
-    <w:p>
-      <w:pPr>
-        <w:spacing w:before="120" w:after="120"/>
-        <w:jc w:val="center"/>
-        <w:rPr>
-          <w:b/>
-          <w:bCs/>
-          <w:sz w:val="26"/>
-          <w:szCs w:val="26"/>
-        </w:rPr>
-      </w:pPr>
-    </w:p>
-    <w:p>
-      <w:pPr>
-        <w:spacing w:before="120" w:after="120"/>
-        <w:jc w:val="center"/>
-        <w:rPr>
-          <w:b/>
-          <w:bCs/>
-          <w:sz w:val="26"/>
-          <w:szCs w:val="26"/>
-        </w:rPr>
-      </w:pPr>
-    </w:p>
-    <w:p>
-      <w:pPr>
-        <w:spacing w:before="120" w:after="120"/>
-        <w:jc w:val="center"/>
-        <w:rPr>
-          <w:b/>
-          <w:bCs/>
+        <w:rPr>
+          <w:rStyle w:val="Emphasis"/>
+          <w:color w:val="000000" w:themeColor="text1"/>
+          <w:sz w:val="26"/>
+          <w:szCs w:val="26"/>
+          <w:lang w:val="en-GB" w:eastAsia="en-GB"/>
+        </w:rPr>
+      </w:pPr>
+      <w:r>
+        <w:rPr>
+          <w:rStyle w:val="Emphasis"/>
+          <w:color w:val="000000" w:themeColor="text1"/>
+          <w:sz w:val="26"/>
+          <w:szCs w:val="26"/>
+        </w:rPr>
+        <w:br w:type="page"/>
+      </w:r>
+    </w:p>
+    <w:p>
+      <w:pPr>
+        <w:pStyle w:val="NormalWeb"/>
+        <w:shd w:val="clear" w:color="auto" w:fill="FFFFFF"/>
+        <w:spacing w:before="120" w:beforeAutospacing="0" w:after="120" w:afterAutospacing="0"/>
+        <w:jc w:val="right"/>
+        <w:rPr>
+          <w:color w:val="000000" w:themeColor="text1"/>
           <w:sz w:val="26"/>
           <w:szCs w:val="26"/>
         </w:rPr>
@@ -1814,7 +1572,25 @@
           <w:szCs w:val="26"/>
           <w:shd w:val="clear" w:color="auto" w:fill="FFFFFF"/>
         </w:rPr>
-        <w:t xml:space="preserve">Ngày nay, smartphone có tầm quan trọng không hề nhỏ trong việc mua bán hàng hóa và giao dịch trên Internet. Theo báo cáo Thị trường quảng cáo số Việt Nam của Adsota năm 2019, tại thị trường  Việt Nam có đến 43,7 triệu người đang sử dụng các thiết bị smartphone trên tổng dân số 97,4 triệu dân, đạt tỷ lệ 44,9%, có nghĩa là xu hướng người dung mua sắm qua điện thoại thông minh ngày càng nhiều. </w:t>
+        <w:t xml:space="preserve">Ngày nay, smartphone có tầm quan trọng không hề nhỏ trong việc mua bán hàng hóa và giao dịch trên Internet. Theo báo cáo Thị trường quảng cáo số Việt Nam của Adsota năm 2019, tại thị trường  Việt Nam có đến 43,7 triệu người đang sử dụng các thiết bị smartphone trên tổng dân số 97,4 triệu dân, đạt tỷ lệ 44,9%, có nghĩa là xu hướng người </w:t>
+      </w:r>
+      <w:r>
+        <w:rPr>
+          <w:color w:val="000000" w:themeColor="text1"/>
+          <w:sz w:val="26"/>
+          <w:szCs w:val="26"/>
+          <w:shd w:val="clear" w:color="auto" w:fill="FFFFFF"/>
+        </w:rPr>
+        <w:t>dùng</w:t>
+      </w:r>
+      <w:r>
+        <w:rPr>
+          <w:color w:val="000000" w:themeColor="text1"/>
+          <w:sz w:val="26"/>
+          <w:szCs w:val="26"/>
+          <w:shd w:val="clear" w:color="auto" w:fill="FFFFFF"/>
+        </w:rPr>
+        <w:t xml:space="preserve"> mua sắm qua điện thoại thông minh ngày càng nhiều. </w:t>
       </w:r>
     </w:p>
     <w:p>
@@ -1904,7 +1680,61 @@
           <w:szCs w:val="26"/>
           <w:shd w:val="clear" w:color="auto" w:fill="FFFFFF"/>
         </w:rPr>
-        <w:t>Ứng dụng này sẽ giúp giải quyết những vấn đề khó khăn mang lại trải nghiệm tốt nhất cho người dùng trong vấn đề mua sắm. Tuy nhiên, so sự hiểu biết và kinh nghiệm còn hạn chế nên chắc chắn đồ án của nhóm chúng em vẫn còn nhiều thiếu sót. Rất mong nhận được ý kiến đóng góp của thầy và các bạn để nhóm chúng em hoàn thiện sản phẩm hơn trong tương lai.</w:t>
+        <w:t xml:space="preserve">Ứng dụng này sẽ giúp giải quyết những vấn đề khó </w:t>
+      </w:r>
+      <w:r>
+        <w:rPr>
+          <w:color w:val="000000" w:themeColor="text1"/>
+          <w:sz w:val="26"/>
+          <w:szCs w:val="26"/>
+          <w:shd w:val="clear" w:color="auto" w:fill="FFFFFF"/>
+        </w:rPr>
+        <w:t>khăn đặc biệt là nữ giới khi họ không có nhiều thời gian để mua sắm, làm đẹp chăm sóc cho bản th</w:t>
+      </w:r>
+      <w:r>
+        <w:rPr>
+          <w:color w:val="000000" w:themeColor="text1"/>
+          <w:sz w:val="26"/>
+          <w:szCs w:val="26"/>
+          <w:shd w:val="clear" w:color="auto" w:fill="FFFFFF"/>
+        </w:rPr>
+        <w:t>ân</w:t>
+      </w:r>
+      <w:r>
+        <w:rPr>
+          <w:color w:val="000000" w:themeColor="text1"/>
+          <w:sz w:val="26"/>
+          <w:szCs w:val="26"/>
+          <w:shd w:val="clear" w:color="auto" w:fill="FFFFFF"/>
+        </w:rPr>
+        <w:t>. Ứng dụng Shop4Girls hứa hẹn sẽ</w:t>
+      </w:r>
+      <w:r>
+        <w:rPr>
+          <w:color w:val="000000" w:themeColor="text1"/>
+          <w:sz w:val="26"/>
+          <w:szCs w:val="26"/>
+          <w:shd w:val="clear" w:color="auto" w:fill="FFFFFF"/>
+        </w:rPr>
+        <w:t xml:space="preserve"> mang lại trải nghiệm tốt nhất cho người dùng trong vấn đề mua sắm</w:t>
+      </w:r>
+      <w:r>
+        <w:rPr>
+          <w:color w:val="000000" w:themeColor="text1"/>
+          <w:sz w:val="26"/>
+          <w:szCs w:val="26"/>
+          <w:shd w:val="clear" w:color="auto" w:fill="FFFFFF"/>
+        </w:rPr>
+        <w:t xml:space="preserve"> mỹ phẩm</w:t>
+      </w:r>
+      <w:r>
+        <w:rPr>
+          <w:color w:val="000000" w:themeColor="text1"/>
+          <w:sz w:val="26"/>
+          <w:szCs w:val="26"/>
+          <w:shd w:val="clear" w:color="auto" w:fill="FFFFFF"/>
+        </w:rPr>
+        <w:t>. Tuy nhiên, so sự hiểu biết và kinh nghiệm còn hạn chế nên chắc chắn đồ án của nhóm chúng em vẫn còn nhiều thiếu sót. Rất mong nhận được ý kiến đóng góp của thầy và các bạn để nhóm chúng em hoàn thiện sản phẩm hơn trong tương lai.</w:t>
       </w:r>
       <w:bookmarkEnd w:id="1"/>
     </w:p>
@@ -1954,7 +1784,7 @@
       <w:sdtContent>
         <w:p>
           <w:pPr>
-            <w:pStyle w:val="uMucluc"/>
+            <w:pStyle w:val="TOCHeading"/>
             <w:spacing w:before="120" w:after="120"/>
             <w:jc w:val="center"/>
             <w:rPr>
@@ -1974,7 +1804,7 @@
         </w:p>
         <w:p>
           <w:pPr>
-            <w:pStyle w:val="Mucluc1"/>
+            <w:pStyle w:val="TOC1"/>
             <w:tabs>
               <w:tab w:val="right" w:leader="dot" w:pos="9019"/>
             </w:tabs>
@@ -2011,7 +1841,7 @@
           <w:hyperlink w:anchor="_Toc54701458" w:history="1">
             <w:r>
               <w:rPr>
-                <w:rStyle w:val="Siuktni"/>
+                <w:rStyle w:val="Hyperlink"/>
                 <w:noProof/>
                 <w:color w:val="6666FF" w:themeColor="hyperlink" w:themeTint="99"/>
               </w:rPr>
@@ -2069,7 +1899,7 @@
         </w:p>
         <w:p>
           <w:pPr>
-            <w:pStyle w:val="Mucluc1"/>
+            <w:pStyle w:val="TOC1"/>
             <w:tabs>
               <w:tab w:val="left" w:pos="440"/>
               <w:tab w:val="right" w:leader="dot" w:pos="9019"/>
@@ -2083,7 +1913,7 @@
           <w:hyperlink w:anchor="_Toc54701459" w:history="1">
             <w:r>
               <w:rPr>
-                <w:rStyle w:val="Siuktni"/>
+                <w:rStyle w:val="Hyperlink"/>
                 <w:noProof/>
               </w:rPr>
               <w:t>1.</w:t>
@@ -2098,7 +1928,7 @@
             </w:r>
             <w:r>
               <w:rPr>
-                <w:rStyle w:val="Siuktni"/>
+                <w:rStyle w:val="Hyperlink"/>
                 <w:noProof/>
               </w:rPr>
               <w:t>Ngôn ngữ lập trình Java là gì?</w:t>
@@ -2155,7 +1985,7 @@
         </w:p>
         <w:p>
           <w:pPr>
-            <w:pStyle w:val="Mucluc1"/>
+            <w:pStyle w:val="TOC1"/>
             <w:tabs>
               <w:tab w:val="left" w:pos="440"/>
               <w:tab w:val="right" w:leader="dot" w:pos="9019"/>
@@ -2169,7 +1999,7 @@
           <w:hyperlink w:anchor="_Toc54701460" w:history="1">
             <w:r>
               <w:rPr>
-                <w:rStyle w:val="Siuktni"/>
+                <w:rStyle w:val="Hyperlink"/>
                 <w:noProof/>
               </w:rPr>
               <w:t>2.</w:t>
@@ -2184,7 +2014,7 @@
             </w:r>
             <w:r>
               <w:rPr>
-                <w:rStyle w:val="Siuktni"/>
+                <w:rStyle w:val="Hyperlink"/>
                 <w:noProof/>
               </w:rPr>
               <w:t>Đặc điểm của ngôn ngữ lập trình Java?</w:t>
@@ -2241,7 +2071,7 @@
         </w:p>
         <w:p>
           <w:pPr>
-            <w:pStyle w:val="Mucluc1"/>
+            <w:pStyle w:val="TOC1"/>
             <w:tabs>
               <w:tab w:val="left" w:pos="440"/>
               <w:tab w:val="right" w:leader="dot" w:pos="9019"/>
@@ -2255,7 +2085,7 @@
           <w:hyperlink w:anchor="_Toc54701461" w:history="1">
             <w:r>
               <w:rPr>
-                <w:rStyle w:val="Siuktni"/>
+                <w:rStyle w:val="Hyperlink"/>
                 <w:noProof/>
               </w:rPr>
               <w:t>3.</w:t>
@@ -2270,7 +2100,7 @@
             </w:r>
             <w:r>
               <w:rPr>
-                <w:rStyle w:val="Siuktni"/>
+                <w:rStyle w:val="Hyperlink"/>
                 <w:noProof/>
               </w:rPr>
               <w:t>Ứng dụng của ngôn ngữ lập trình Java</w:t>
@@ -2324,12 +2154,10 @@
               <w:fldChar w:fldCharType="end"/>
             </w:r>
           </w:hyperlink>
-          <w:bookmarkStart w:id="2" w:name="_GoBack"/>
-          <w:bookmarkEnd w:id="2"/>
         </w:p>
         <w:p>
           <w:pPr>
-            <w:pStyle w:val="Mucluc1"/>
+            <w:pStyle w:val="TOC1"/>
             <w:tabs>
               <w:tab w:val="left" w:pos="440"/>
               <w:tab w:val="right" w:leader="dot" w:pos="9019"/>
@@ -2343,7 +2171,7 @@
           <w:hyperlink w:anchor="_Toc54701462" w:history="1">
             <w:r>
               <w:rPr>
-                <w:rStyle w:val="Siuktni"/>
+                <w:rStyle w:val="Hyperlink"/>
                 <w:rFonts w:eastAsiaTheme="majorEastAsia"/>
                 <w:noProof/>
               </w:rPr>
@@ -2359,7 +2187,7 @@
             </w:r>
             <w:r>
               <w:rPr>
-                <w:rStyle w:val="Siuktni"/>
+                <w:rStyle w:val="Hyperlink"/>
                 <w:noProof/>
               </w:rPr>
               <w:t>Các phiên bản của Java</w:t>
@@ -2416,7 +2244,7 @@
         </w:p>
         <w:p>
           <w:pPr>
-            <w:pStyle w:val="Mucluc1"/>
+            <w:pStyle w:val="TOC1"/>
             <w:tabs>
               <w:tab w:val="right" w:leader="dot" w:pos="9019"/>
             </w:tabs>
@@ -2429,7 +2257,7 @@
           <w:hyperlink w:anchor="_Toc54701463" w:history="1">
             <w:r>
               <w:rPr>
-                <w:rStyle w:val="Siuktni"/>
+                <w:rStyle w:val="Hyperlink"/>
                 <w:noProof/>
                 <w:color w:val="6666FF" w:themeColor="hyperlink" w:themeTint="99"/>
               </w:rPr>
@@ -2487,7 +2315,7 @@
         </w:p>
         <w:p>
           <w:pPr>
-            <w:pStyle w:val="Mucluc1"/>
+            <w:pStyle w:val="TOC1"/>
             <w:tabs>
               <w:tab w:val="right" w:leader="dot" w:pos="9019"/>
             </w:tabs>
@@ -2500,7 +2328,7 @@
           <w:hyperlink w:anchor="_Toc54701464" w:history="1">
             <w:r>
               <w:rPr>
-                <w:rStyle w:val="Siuktni"/>
+                <w:rStyle w:val="Hyperlink"/>
                 <w:noProof/>
               </w:rPr>
               <w:t>CHƯƠNG 1: TỔNG QUAN VỀ ỨNG DỤNG BÁN HÀNG</w:t>
@@ -2557,7 +2385,7 @@
         </w:p>
         <w:p>
           <w:pPr>
-            <w:pStyle w:val="Mucluc1"/>
+            <w:pStyle w:val="TOC1"/>
             <w:tabs>
               <w:tab w:val="left" w:pos="440"/>
               <w:tab w:val="right" w:leader="dot" w:pos="9019"/>
@@ -2571,7 +2399,7 @@
           <w:hyperlink w:anchor="_Toc54701465" w:history="1">
             <w:r>
               <w:rPr>
-                <w:rStyle w:val="Siuktni"/>
+                <w:rStyle w:val="Hyperlink"/>
                 <w:noProof/>
               </w:rPr>
               <w:t>1.</w:t>
@@ -2586,7 +2414,7 @@
             </w:r>
             <w:r>
               <w:rPr>
-                <w:rStyle w:val="Siuktni"/>
+                <w:rStyle w:val="Hyperlink"/>
                 <w:noProof/>
               </w:rPr>
               <w:t>Giới thiệu</w:t>
@@ -2643,7 +2471,7 @@
         </w:p>
         <w:p>
           <w:pPr>
-            <w:pStyle w:val="Mucluc1"/>
+            <w:pStyle w:val="TOC1"/>
             <w:tabs>
               <w:tab w:val="left" w:pos="440"/>
               <w:tab w:val="right" w:leader="dot" w:pos="9019"/>
@@ -2657,7 +2485,7 @@
           <w:hyperlink w:anchor="_Toc54701466" w:history="1">
             <w:r>
               <w:rPr>
-                <w:rStyle w:val="Siuktni"/>
+                <w:rStyle w:val="Hyperlink"/>
                 <w:noProof/>
               </w:rPr>
               <w:t>2.</w:t>
@@ -2672,7 +2500,7 @@
             </w:r>
             <w:r>
               <w:rPr>
-                <w:rStyle w:val="Siuktni"/>
+                <w:rStyle w:val="Hyperlink"/>
                 <w:noProof/>
               </w:rPr>
               <w:t>Nhiệm vụ của ứng dụng</w:t>
@@ -2729,7 +2557,7 @@
         </w:p>
         <w:p>
           <w:pPr>
-            <w:pStyle w:val="Mucluc1"/>
+            <w:pStyle w:val="TOC1"/>
             <w:tabs>
               <w:tab w:val="left" w:pos="440"/>
               <w:tab w:val="right" w:leader="dot" w:pos="9019"/>
@@ -2743,7 +2571,7 @@
           <w:hyperlink w:anchor="_Toc54701467" w:history="1">
             <w:r>
               <w:rPr>
-                <w:rStyle w:val="Siuktni"/>
+                <w:rStyle w:val="Hyperlink"/>
                 <w:noProof/>
               </w:rPr>
               <w:t>3.</w:t>
@@ -2758,7 +2586,7 @@
             </w:r>
             <w:r>
               <w:rPr>
-                <w:rStyle w:val="Siuktni"/>
+                <w:rStyle w:val="Hyperlink"/>
                 <w:noProof/>
               </w:rPr>
               <w:t>Chức năng của ứng dụng</w:t>
@@ -2815,7 +2643,7 @@
         </w:p>
         <w:p>
           <w:pPr>
-            <w:pStyle w:val="Mucluc1"/>
+            <w:pStyle w:val="TOC1"/>
             <w:tabs>
               <w:tab w:val="left" w:pos="440"/>
               <w:tab w:val="right" w:leader="dot" w:pos="9019"/>
@@ -2829,7 +2657,7 @@
           <w:hyperlink w:anchor="_Toc54701468" w:history="1">
             <w:r>
               <w:rPr>
-                <w:rStyle w:val="Siuktni"/>
+                <w:rStyle w:val="Hyperlink"/>
                 <w:noProof/>
               </w:rPr>
               <w:t>4.</w:t>
@@ -2844,7 +2672,7 @@
             </w:r>
             <w:r>
               <w:rPr>
-                <w:rStyle w:val="Siuktni"/>
+                <w:rStyle w:val="Hyperlink"/>
                 <w:noProof/>
               </w:rPr>
               <w:t>Các giao diện của ứng dụng</w:t>
@@ -2901,7 +2729,7 @@
         </w:p>
         <w:p>
           <w:pPr>
-            <w:pStyle w:val="Mucluc1"/>
+            <w:pStyle w:val="TOC1"/>
             <w:tabs>
               <w:tab w:val="right" w:leader="dot" w:pos="9019"/>
             </w:tabs>
@@ -2914,7 +2742,7 @@
           <w:hyperlink w:anchor="_Toc54701469" w:history="1">
             <w:r>
               <w:rPr>
-                <w:rStyle w:val="Siuktni"/>
+                <w:rStyle w:val="Hyperlink"/>
                 <w:noProof/>
               </w:rPr>
               <w:t>CHƯƠNG 2: CÁC CHỨC NĂNG CHÍNH CỦA ỨNG DỤNG SHOP4GIRLS</w:t>
@@ -2971,7 +2799,7 @@
         </w:p>
         <w:p>
           <w:pPr>
-            <w:pStyle w:val="Mucluc1"/>
+            <w:pStyle w:val="TOC1"/>
             <w:tabs>
               <w:tab w:val="left" w:pos="440"/>
               <w:tab w:val="right" w:leader="dot" w:pos="9019"/>
@@ -2985,7 +2813,7 @@
           <w:hyperlink w:anchor="_Toc54701470" w:history="1">
             <w:r>
               <w:rPr>
-                <w:rStyle w:val="Siuktni"/>
+                <w:rStyle w:val="Hyperlink"/>
                 <w:noProof/>
               </w:rPr>
               <w:t>1.</w:t>
@@ -3000,7 +2828,7 @@
             </w:r>
             <w:r>
               <w:rPr>
-                <w:rStyle w:val="Siuktni"/>
+                <w:rStyle w:val="Hyperlink"/>
                 <w:noProof/>
               </w:rPr>
               <w:t>Đăng ký tài khoản</w:t>
@@ -3057,7 +2885,7 @@
         </w:p>
         <w:p>
           <w:pPr>
-            <w:pStyle w:val="Mucluc1"/>
+            <w:pStyle w:val="TOC1"/>
             <w:tabs>
               <w:tab w:val="left" w:pos="440"/>
               <w:tab w:val="right" w:leader="dot" w:pos="9019"/>
@@ -3071,7 +2899,7 @@
           <w:hyperlink w:anchor="_Toc54701471" w:history="1">
             <w:r>
               <w:rPr>
-                <w:rStyle w:val="Siuktni"/>
+                <w:rStyle w:val="Hyperlink"/>
                 <w:noProof/>
               </w:rPr>
               <w:t>2.</w:t>
@@ -3086,7 +2914,7 @@
             </w:r>
             <w:r>
               <w:rPr>
-                <w:rStyle w:val="Siuktni"/>
+                <w:rStyle w:val="Hyperlink"/>
                 <w:noProof/>
               </w:rPr>
               <w:t>Đăng nhập</w:t>
@@ -3143,7 +2971,7 @@
         </w:p>
         <w:p>
           <w:pPr>
-            <w:pStyle w:val="Mucluc1"/>
+            <w:pStyle w:val="TOC1"/>
             <w:tabs>
               <w:tab w:val="right" w:leader="dot" w:pos="9019"/>
             </w:tabs>
@@ -3156,7 +2984,7 @@
           <w:hyperlink w:anchor="_Toc54701472" w:history="1">
             <w:r>
               <w:rPr>
-                <w:rStyle w:val="Siuktni"/>
+                <w:rStyle w:val="Hyperlink"/>
                 <w:noProof/>
               </w:rPr>
               <w:t>CHƯƠNG 3: SƠ ĐỒ QUAN HỆ VÀ SƠ ĐỒ USE CASE</w:t>
@@ -3213,7 +3041,7 @@
         </w:p>
         <w:p>
           <w:pPr>
-            <w:pStyle w:val="Mucluc1"/>
+            <w:pStyle w:val="TOC1"/>
             <w:tabs>
               <w:tab w:val="left" w:pos="440"/>
               <w:tab w:val="right" w:leader="dot" w:pos="9019"/>
@@ -3227,7 +3055,7 @@
           <w:hyperlink w:anchor="_Toc54701473" w:history="1">
             <w:r>
               <w:rPr>
-                <w:rStyle w:val="Siuktni"/>
+                <w:rStyle w:val="Hyperlink"/>
                 <w:noProof/>
               </w:rPr>
               <w:t>1.</w:t>
@@ -3242,7 +3070,7 @@
             </w:r>
             <w:r>
               <w:rPr>
-                <w:rStyle w:val="Siuktni"/>
+                <w:rStyle w:val="Hyperlink"/>
                 <w:noProof/>
               </w:rPr>
               <w:t>Sơ đồ quan hệ</w:t>
@@ -3299,7 +3127,7 @@
         </w:p>
         <w:p>
           <w:pPr>
-            <w:pStyle w:val="Mucluc1"/>
+            <w:pStyle w:val="TOC1"/>
             <w:tabs>
               <w:tab w:val="left" w:pos="440"/>
               <w:tab w:val="right" w:leader="dot" w:pos="9019"/>
@@ -3313,7 +3141,7 @@
           <w:hyperlink w:anchor="_Toc54701474" w:history="1">
             <w:r>
               <w:rPr>
-                <w:rStyle w:val="Siuktni"/>
+                <w:rStyle w:val="Hyperlink"/>
                 <w:noProof/>
               </w:rPr>
               <w:t>2.</w:t>
@@ -3328,7 +3156,7 @@
             </w:r>
             <w:r>
               <w:rPr>
-                <w:rStyle w:val="Siuktni"/>
+                <w:rStyle w:val="Hyperlink"/>
                 <w:noProof/>
               </w:rPr>
               <w:t>Sơ đồ use case</w:t>
@@ -3385,7 +3213,7 @@
         </w:p>
         <w:p>
           <w:pPr>
-            <w:pStyle w:val="Mucluc1"/>
+            <w:pStyle w:val="TOC1"/>
             <w:tabs>
               <w:tab w:val="right" w:leader="dot" w:pos="9019"/>
             </w:tabs>
@@ -3398,7 +3226,7 @@
           <w:hyperlink w:anchor="_Toc54701475" w:history="1">
             <w:r>
               <w:rPr>
-                <w:rStyle w:val="Siuktni"/>
+                <w:rStyle w:val="Hyperlink"/>
                 <w:noProof/>
               </w:rPr>
               <w:t>CHƯƠNG 4: HƯỚNG DẪN SỬ DỤNG ỨNG DỤNG</w:t>
@@ -3455,7 +3283,7 @@
         </w:p>
         <w:p>
           <w:pPr>
-            <w:pStyle w:val="Mucluc1"/>
+            <w:pStyle w:val="TOC1"/>
             <w:tabs>
               <w:tab w:val="right" w:leader="dot" w:pos="9019"/>
             </w:tabs>
@@ -3468,7 +3296,7 @@
           <w:hyperlink w:anchor="_Toc54701476" w:history="1">
             <w:r>
               <w:rPr>
-                <w:rStyle w:val="Siuktni"/>
+                <w:rStyle w:val="Hyperlink"/>
                 <w:noProof/>
               </w:rPr>
               <w:t>CHƯƠNG 5: ĐÁNH GIÁ ỨNG DỤNG SHOP4GIRLS</w:t>
@@ -3525,7 +3353,7 @@
         </w:p>
         <w:p>
           <w:pPr>
-            <w:pStyle w:val="Mucluc1"/>
+            <w:pStyle w:val="TOC1"/>
             <w:tabs>
               <w:tab w:val="left" w:pos="440"/>
               <w:tab w:val="right" w:leader="dot" w:pos="9019"/>
@@ -3539,7 +3367,7 @@
           <w:hyperlink w:anchor="_Toc54701477" w:history="1">
             <w:r>
               <w:rPr>
-                <w:rStyle w:val="Siuktni"/>
+                <w:rStyle w:val="Hyperlink"/>
                 <w:noProof/>
               </w:rPr>
               <w:t>1.</w:t>
@@ -3554,7 +3382,7 @@
             </w:r>
             <w:r>
               <w:rPr>
-                <w:rStyle w:val="Siuktni"/>
+                <w:rStyle w:val="Hyperlink"/>
                 <w:noProof/>
               </w:rPr>
               <w:t>Khả thi về kỹ thuật</w:t>
@@ -3611,7 +3439,7 @@
         </w:p>
         <w:p>
           <w:pPr>
-            <w:pStyle w:val="Mucluc1"/>
+            <w:pStyle w:val="TOC1"/>
             <w:tabs>
               <w:tab w:val="left" w:pos="440"/>
               <w:tab w:val="right" w:leader="dot" w:pos="9019"/>
@@ -3625,7 +3453,7 @@
           <w:hyperlink w:anchor="_Toc54701478" w:history="1">
             <w:r>
               <w:rPr>
-                <w:rStyle w:val="Siuktni"/>
+                <w:rStyle w:val="Hyperlink"/>
                 <w:noProof/>
               </w:rPr>
               <w:t>2.</w:t>
@@ -3640,7 +3468,7 @@
             </w:r>
             <w:r>
               <w:rPr>
-                <w:rStyle w:val="Siuktni"/>
+                <w:rStyle w:val="Hyperlink"/>
                 <w:noProof/>
               </w:rPr>
               <w:t>Công cụ phát triển</w:t>
@@ -3697,7 +3525,7 @@
         </w:p>
         <w:p>
           <w:pPr>
-            <w:pStyle w:val="Mucluc1"/>
+            <w:pStyle w:val="TOC1"/>
             <w:tabs>
               <w:tab w:val="left" w:pos="440"/>
               <w:tab w:val="right" w:leader="dot" w:pos="9019"/>
@@ -3711,7 +3539,7 @@
           <w:hyperlink w:anchor="_Toc54701479" w:history="1">
             <w:r>
               <w:rPr>
-                <w:rStyle w:val="Siuktni"/>
+                <w:rStyle w:val="Hyperlink"/>
                 <w:noProof/>
               </w:rPr>
               <w:t>3.</w:t>
@@ -3726,7 +3554,7 @@
             </w:r>
             <w:r>
               <w:rPr>
-                <w:rStyle w:val="Siuktni"/>
+                <w:rStyle w:val="Hyperlink"/>
                 <w:noProof/>
               </w:rPr>
               <w:t>Yêu cầu bảo mật</w:t>
@@ -3783,7 +3611,7 @@
         </w:p>
         <w:p>
           <w:pPr>
-            <w:pStyle w:val="Mucluc1"/>
+            <w:pStyle w:val="TOC1"/>
             <w:tabs>
               <w:tab w:val="left" w:pos="440"/>
               <w:tab w:val="right" w:leader="dot" w:pos="9019"/>
@@ -3797,7 +3625,7 @@
           <w:hyperlink w:anchor="_Toc54701480" w:history="1">
             <w:r>
               <w:rPr>
-                <w:rStyle w:val="Siuktni"/>
+                <w:rStyle w:val="Hyperlink"/>
                 <w:noProof/>
               </w:rPr>
               <w:t>4.</w:t>
@@ -3812,7 +3640,7 @@
             </w:r>
             <w:r>
               <w:rPr>
-                <w:rStyle w:val="Siuktni"/>
+                <w:rStyle w:val="Hyperlink"/>
                 <w:noProof/>
               </w:rPr>
               <w:t>Kết luận</w:t>
@@ -3869,7 +3697,7 @@
         </w:p>
         <w:p>
           <w:pPr>
-            <w:pStyle w:val="Mucluc1"/>
+            <w:pStyle w:val="TOC1"/>
             <w:tabs>
               <w:tab w:val="right" w:leader="dot" w:pos="9019"/>
             </w:tabs>
@@ -3882,7 +3710,7 @@
           <w:hyperlink w:anchor="_Toc54701481" w:history="1">
             <w:r>
               <w:rPr>
-                <w:rStyle w:val="Siuktni"/>
+                <w:rStyle w:val="Hyperlink"/>
                 <w:noProof/>
                 <w:color w:val="6666FF" w:themeColor="hyperlink" w:themeTint="99"/>
               </w:rPr>
@@ -3940,7 +3768,7 @@
         </w:p>
         <w:p>
           <w:pPr>
-            <w:pStyle w:val="Mucluc1"/>
+            <w:pStyle w:val="TOC1"/>
             <w:tabs>
               <w:tab w:val="right" w:leader="dot" w:pos="9019"/>
             </w:tabs>
@@ -3953,7 +3781,7 @@
           <w:hyperlink w:anchor="_Toc54701482" w:history="1">
             <w:r>
               <w:rPr>
-                <w:rStyle w:val="Siuktni"/>
+                <w:rStyle w:val="Hyperlink"/>
                 <w:noProof/>
                 <w:color w:val="6666FF" w:themeColor="hyperlink" w:themeTint="99"/>
               </w:rPr>
@@ -4047,7 +3875,7 @@
     </w:p>
     <w:p>
       <w:pPr>
-        <w:pStyle w:val="u1"/>
+        <w:pStyle w:val="Heading1"/>
         <w:spacing w:before="120" w:after="120"/>
         <w:jc w:val="center"/>
         <w:rPr>
@@ -4057,7 +3885,7 @@
           <w:szCs w:val="32"/>
         </w:rPr>
       </w:pPr>
-      <w:bookmarkStart w:id="3" w:name="_Toc54701458"/>
+      <w:bookmarkStart w:id="2" w:name="_Toc54701458"/>
       <w:r>
         <w:rPr>
           <w:color w:val="548DD4" w:themeColor="text2" w:themeTint="99"/>
@@ -4071,11 +3899,11 @@
         </w:rPr>
         <w:t>GIỚI THIỆU NGÔN NGỮ LẬP TRÌNH JAVA</w:t>
       </w:r>
-      <w:bookmarkEnd w:id="3"/>
-    </w:p>
-    <w:p>
-      <w:pPr>
-        <w:pStyle w:val="u1"/>
+      <w:bookmarkEnd w:id="2"/>
+    </w:p>
+    <w:p>
+      <w:pPr>
+        <w:pStyle w:val="Heading1"/>
         <w:numPr>
           <w:ilvl w:val="0"/>
           <w:numId w:val="20"/>
@@ -4086,11 +3914,11 @@
           <w:b w:val="0"/>
         </w:rPr>
       </w:pPr>
-      <w:bookmarkStart w:id="4" w:name="_Toc54701459"/>
+      <w:bookmarkStart w:id="3" w:name="_Toc54701459"/>
       <w:r>
         <w:t>Ngôn ngữ lập trình Java là gì?</w:t>
       </w:r>
-      <w:bookmarkEnd w:id="4"/>
+      <w:bookmarkEnd w:id="3"/>
     </w:p>
     <w:p>
       <w:pPr>
@@ -4194,7 +4022,7 @@
     </w:p>
     <w:p>
       <w:pPr>
-        <w:pStyle w:val="u1"/>
+        <w:pStyle w:val="Heading1"/>
         <w:numPr>
           <w:ilvl w:val="0"/>
           <w:numId w:val="20"/>
@@ -4205,11 +4033,11 @@
           <w:b w:val="0"/>
         </w:rPr>
       </w:pPr>
-      <w:bookmarkStart w:id="5" w:name="_Toc54701460"/>
+      <w:bookmarkStart w:id="4" w:name="_Toc54701460"/>
       <w:r>
         <w:t>Đặc điểm của ngôn ngữ lập trình Java?</w:t>
       </w:r>
-      <w:bookmarkEnd w:id="5"/>
+      <w:bookmarkEnd w:id="4"/>
     </w:p>
     <w:p>
       <w:pPr>
@@ -4524,18 +4352,8 @@
           <w:szCs w:val="26"/>
           <w:lang w:val="en-GB" w:eastAsia="en-GB"/>
         </w:rPr>
-        <w:t xml:space="preserve">Java hỗ trợ bảo mật rất tốt bởi các thuật toán mã hóa như mã hóa một chiều (one way hashing) hoặc mã hóa công cộng (public </w:t>
-      </w:r>
-      <w:proofErr w:type="gramStart"/>
-      <w:r>
-        <w:rPr>
-          <w:sz w:val="26"/>
-          <w:szCs w:val="26"/>
-          <w:lang w:val="en-GB" w:eastAsia="en-GB"/>
-        </w:rPr>
-        <w:t>key)…</w:t>
-      </w:r>
-      <w:proofErr w:type="gramEnd"/>
+        <w:t>Java hỗ trợ bảo mật rất tốt bởi các thuật toán mã hóa như mã hóa một chiều (one way hashing) hoặc mã hóa công cộng (public key)…</w:t>
+      </w:r>
     </w:p>
     <w:p>
       <w:pPr>
@@ -4687,7 +4505,7 @@
     </w:p>
     <w:p>
       <w:pPr>
-        <w:pStyle w:val="u1"/>
+        <w:pStyle w:val="Heading1"/>
         <w:numPr>
           <w:ilvl w:val="0"/>
           <w:numId w:val="3"/>
@@ -4695,23 +4513,23 @@
         <w:spacing w:before="120" w:after="120"/>
         <w:ind w:left="360"/>
         <w:rPr>
-          <w:rStyle w:val="u1Char"/>
+          <w:rStyle w:val="Heading1Char"/>
           <w:b/>
         </w:rPr>
       </w:pPr>
-      <w:bookmarkStart w:id="6" w:name="_Toc54701461"/>
-      <w:r>
-        <w:rPr>
-          <w:rStyle w:val="u1Char"/>
+      <w:bookmarkStart w:id="5" w:name="_Toc54701461"/>
+      <w:r>
+        <w:rPr>
+          <w:rStyle w:val="Heading1Char"/>
           <w:b/>
         </w:rPr>
         <w:t>Ứng dụng của ngôn ngữ lập trình Java</w:t>
       </w:r>
-      <w:bookmarkEnd w:id="6"/>
-    </w:p>
-    <w:p>
-      <w:pPr>
-        <w:pStyle w:val="oancuaDanhsach"/>
+      <w:bookmarkEnd w:id="5"/>
+    </w:p>
+    <w:p>
+      <w:pPr>
+        <w:pStyle w:val="ListParagraph"/>
         <w:numPr>
           <w:ilvl w:val="0"/>
           <w:numId w:val="5"/>
@@ -4728,7 +4546,7 @@
     </w:p>
     <w:p>
       <w:pPr>
-        <w:pStyle w:val="oancuaDanhsach"/>
+        <w:pStyle w:val="ListParagraph"/>
         <w:numPr>
           <w:ilvl w:val="0"/>
           <w:numId w:val="5"/>
@@ -4745,7 +4563,7 @@
     </w:p>
     <w:p>
       <w:pPr>
-        <w:pStyle w:val="oancuaDanhsach"/>
+        <w:pStyle w:val="ListParagraph"/>
         <w:numPr>
           <w:ilvl w:val="0"/>
           <w:numId w:val="5"/>
@@ -4762,7 +4580,7 @@
     </w:p>
     <w:p>
       <w:pPr>
-        <w:pStyle w:val="oancuaDanhsach"/>
+        <w:pStyle w:val="ListParagraph"/>
         <w:numPr>
           <w:ilvl w:val="0"/>
           <w:numId w:val="5"/>
@@ -4779,7 +4597,7 @@
     </w:p>
     <w:p>
       <w:pPr>
-        <w:pStyle w:val="oancuaDanhsach"/>
+        <w:pStyle w:val="ListParagraph"/>
         <w:numPr>
           <w:ilvl w:val="0"/>
           <w:numId w:val="5"/>
@@ -4796,7 +4614,7 @@
     </w:p>
     <w:p>
       <w:pPr>
-        <w:pStyle w:val="oancuaDanhsach"/>
+        <w:pStyle w:val="ListParagraph"/>
         <w:numPr>
           <w:ilvl w:val="0"/>
           <w:numId w:val="5"/>
@@ -4813,7 +4631,7 @@
     </w:p>
     <w:p>
       <w:pPr>
-        <w:pStyle w:val="oancuaDanhsach"/>
+        <w:pStyle w:val="ListParagraph"/>
         <w:numPr>
           <w:ilvl w:val="0"/>
           <w:numId w:val="5"/>
@@ -4830,7 +4648,7 @@
     </w:p>
     <w:p>
       <w:pPr>
-        <w:pStyle w:val="oancuaDanhsach"/>
+        <w:pStyle w:val="ListParagraph"/>
         <w:numPr>
           <w:ilvl w:val="0"/>
           <w:numId w:val="5"/>
@@ -4847,7 +4665,7 @@
     </w:p>
     <w:p>
       <w:pPr>
-        <w:pStyle w:val="oancuaDanhsach"/>
+        <w:pStyle w:val="ListParagraph"/>
         <w:numPr>
           <w:ilvl w:val="0"/>
           <w:numId w:val="5"/>
@@ -4864,7 +4682,7 @@
     </w:p>
     <w:p>
       <w:pPr>
-        <w:pStyle w:val="oancuaDanhsach"/>
+        <w:pStyle w:val="ListParagraph"/>
         <w:numPr>
           <w:ilvl w:val="0"/>
           <w:numId w:val="5"/>
@@ -4881,7 +4699,7 @@
     </w:p>
     <w:p>
       <w:pPr>
-        <w:pStyle w:val="u1"/>
+        <w:pStyle w:val="Heading1"/>
         <w:numPr>
           <w:ilvl w:val="0"/>
           <w:numId w:val="3"/>
@@ -4895,26 +4713,26 @@
           <w:szCs w:val="26"/>
         </w:rPr>
       </w:pPr>
-      <w:bookmarkStart w:id="7" w:name="_Toc54701462"/>
-      <w:r>
-        <w:rPr>
-          <w:rStyle w:val="u1Char"/>
+      <w:bookmarkStart w:id="6" w:name="_Toc54701462"/>
+      <w:r>
+        <w:rPr>
+          <w:rStyle w:val="Heading1Char"/>
           <w:b/>
         </w:rPr>
         <w:t>Các phiên bản của J</w:t>
       </w:r>
       <w:r>
         <w:rPr>
-          <w:rStyle w:val="u1Char"/>
+          <w:rStyle w:val="Heading1Char"/>
           <w:b/>
         </w:rPr>
         <w:t>ava</w:t>
       </w:r>
-      <w:bookmarkEnd w:id="7"/>
-    </w:p>
-    <w:p>
-      <w:pPr>
-        <w:pStyle w:val="oancuaDanhsach"/>
+      <w:bookmarkEnd w:id="6"/>
+    </w:p>
+    <w:p>
+      <w:pPr>
+        <w:pStyle w:val="ListParagraph"/>
         <w:numPr>
           <w:ilvl w:val="0"/>
           <w:numId w:val="5"/>
@@ -4945,7 +4763,7 @@
     </w:p>
     <w:p>
       <w:pPr>
-        <w:pStyle w:val="oancuaDanhsach"/>
+        <w:pStyle w:val="ListParagraph"/>
         <w:spacing w:before="120" w:after="120" w:line="276" w:lineRule="auto"/>
         <w:jc w:val="both"/>
         <w:rPr>
@@ -4956,7 +4774,7 @@
     </w:p>
     <w:p>
       <w:pPr>
-        <w:pStyle w:val="oancuaDanhsach"/>
+        <w:pStyle w:val="ListParagraph"/>
         <w:numPr>
           <w:ilvl w:val="0"/>
           <w:numId w:val="5"/>
@@ -4983,21 +4801,12 @@
           <w:sz w:val="26"/>
           <w:szCs w:val="26"/>
         </w:rPr>
-        <w:t xml:space="preserve"> Đây là một nền tảng doanh nghiệp chủ yếu được sử dụng để phát triển các ứng dụng web và doanh nghiệp. Nó đực xây dựng trên nền tảng Java SE. Nó bao gồm các chủ đề như Servlet, JSP, Web Services, EJB, </w:t>
-      </w:r>
-      <w:proofErr w:type="gramStart"/>
-      <w:r>
-        <w:rPr>
-          <w:sz w:val="26"/>
-          <w:szCs w:val="26"/>
-        </w:rPr>
-        <w:t>JPA,…</w:t>
-      </w:r>
-      <w:proofErr w:type="gramEnd"/>
-    </w:p>
-    <w:p>
-      <w:pPr>
-        <w:pStyle w:val="oancuaDanhsach"/>
+        <w:t xml:space="preserve"> Đây là một nền tảng doanh nghiệp chủ yếu được sử dụng để phát triển các ứng dụng web và doanh nghiệp. Nó đực xây dựng trên nền tảng Java SE. Nó bao gồm các chủ đề như Servlet, JSP, Web Services, EJB, JPA,…</w:t>
+      </w:r>
+    </w:p>
+    <w:p>
+      <w:pPr>
+        <w:pStyle w:val="ListParagraph"/>
         <w:numPr>
           <w:ilvl w:val="0"/>
           <w:numId w:val="5"/>
@@ -5023,21 +4832,12 @@
           <w:sz w:val="26"/>
           <w:szCs w:val="26"/>
         </w:rPr>
-        <w:t xml:space="preserve"> Là một nền tảng cho phép phát triển các ứng dụng nhúng vào các thiết bị điện tử như </w:t>
-      </w:r>
-      <w:proofErr w:type="gramStart"/>
-      <w:r>
-        <w:rPr>
-          <w:sz w:val="26"/>
-          <w:szCs w:val="26"/>
-        </w:rPr>
-        <w:t>mobile,…</w:t>
-      </w:r>
-      <w:proofErr w:type="gramEnd"/>
-    </w:p>
-    <w:p>
-      <w:pPr>
-        <w:pStyle w:val="oancuaDanhsach"/>
+        <w:t xml:space="preserve"> Là một nền tảng cho phép phát triển các ứng dụng nhúng vào các thiết bị điện tử như mobile,…</w:t>
+      </w:r>
+    </w:p>
+    <w:p>
+      <w:pPr>
+        <w:pStyle w:val="ListParagraph"/>
         <w:numPr>
           <w:ilvl w:val="0"/>
           <w:numId w:val="5"/>
@@ -5068,6 +4868,21 @@
     </w:p>
     <w:p>
       <w:pPr>
+        <w:rPr>
+          <w:sz w:val="26"/>
+          <w:szCs w:val="26"/>
+        </w:rPr>
+      </w:pPr>
+      <w:r>
+        <w:rPr>
+          <w:sz w:val="26"/>
+          <w:szCs w:val="26"/>
+        </w:rPr>
+        <w:br w:type="page"/>
+      </w:r>
+    </w:p>
+    <w:p>
+      <w:pPr>
         <w:spacing w:before="120" w:after="120" w:line="276" w:lineRule="auto"/>
         <w:jc w:val="both"/>
         <w:rPr>
@@ -5078,177 +4893,7 @@
     </w:p>
     <w:p>
       <w:pPr>
-        <w:spacing w:before="120" w:after="120" w:line="276" w:lineRule="auto"/>
-        <w:jc w:val="both"/>
-        <w:rPr>
-          <w:sz w:val="26"/>
-          <w:szCs w:val="26"/>
-        </w:rPr>
-      </w:pPr>
-    </w:p>
-    <w:p>
-      <w:pPr>
-        <w:spacing w:before="120" w:after="120" w:line="276" w:lineRule="auto"/>
-        <w:jc w:val="both"/>
-        <w:rPr>
-          <w:sz w:val="26"/>
-          <w:szCs w:val="26"/>
-        </w:rPr>
-      </w:pPr>
-    </w:p>
-    <w:p>
-      <w:pPr>
-        <w:spacing w:before="120" w:after="120" w:line="276" w:lineRule="auto"/>
-        <w:jc w:val="both"/>
-        <w:rPr>
-          <w:sz w:val="26"/>
-          <w:szCs w:val="26"/>
-        </w:rPr>
-      </w:pPr>
-    </w:p>
-    <w:p>
-      <w:pPr>
-        <w:spacing w:before="120" w:after="120" w:line="276" w:lineRule="auto"/>
-        <w:jc w:val="both"/>
-        <w:rPr>
-          <w:sz w:val="26"/>
-          <w:szCs w:val="26"/>
-        </w:rPr>
-      </w:pPr>
-    </w:p>
-    <w:p>
-      <w:pPr>
-        <w:spacing w:before="120" w:after="120" w:line="276" w:lineRule="auto"/>
-        <w:jc w:val="both"/>
-        <w:rPr>
-          <w:sz w:val="26"/>
-          <w:szCs w:val="26"/>
-        </w:rPr>
-      </w:pPr>
-    </w:p>
-    <w:p>
-      <w:pPr>
-        <w:spacing w:before="120" w:after="120" w:line="276" w:lineRule="auto"/>
-        <w:jc w:val="both"/>
-        <w:rPr>
-          <w:sz w:val="26"/>
-          <w:szCs w:val="26"/>
-        </w:rPr>
-      </w:pPr>
-    </w:p>
-    <w:p>
-      <w:pPr>
-        <w:spacing w:before="120" w:after="120" w:line="276" w:lineRule="auto"/>
-        <w:jc w:val="both"/>
-        <w:rPr>
-          <w:sz w:val="26"/>
-          <w:szCs w:val="26"/>
-        </w:rPr>
-      </w:pPr>
-    </w:p>
-    <w:p>
-      <w:pPr>
-        <w:spacing w:before="120" w:after="120" w:line="276" w:lineRule="auto"/>
-        <w:jc w:val="both"/>
-        <w:rPr>
-          <w:sz w:val="26"/>
-          <w:szCs w:val="26"/>
-        </w:rPr>
-      </w:pPr>
-    </w:p>
-    <w:p>
-      <w:pPr>
-        <w:spacing w:before="120" w:after="120" w:line="276" w:lineRule="auto"/>
-        <w:jc w:val="both"/>
-        <w:rPr>
-          <w:sz w:val="26"/>
-          <w:szCs w:val="26"/>
-        </w:rPr>
-      </w:pPr>
-    </w:p>
-    <w:p>
-      <w:pPr>
-        <w:spacing w:before="120" w:after="120" w:line="276" w:lineRule="auto"/>
-        <w:jc w:val="both"/>
-        <w:rPr>
-          <w:sz w:val="26"/>
-          <w:szCs w:val="26"/>
-        </w:rPr>
-      </w:pPr>
-    </w:p>
-    <w:p>
-      <w:pPr>
-        <w:spacing w:before="120" w:after="120" w:line="276" w:lineRule="auto"/>
-        <w:jc w:val="both"/>
-        <w:rPr>
-          <w:sz w:val="26"/>
-          <w:szCs w:val="26"/>
-        </w:rPr>
-      </w:pPr>
-    </w:p>
-    <w:p>
-      <w:pPr>
-        <w:spacing w:before="120" w:after="120" w:line="276" w:lineRule="auto"/>
-        <w:jc w:val="both"/>
-        <w:rPr>
-          <w:sz w:val="26"/>
-          <w:szCs w:val="26"/>
-        </w:rPr>
-      </w:pPr>
-    </w:p>
-    <w:p>
-      <w:pPr>
-        <w:spacing w:before="120" w:after="120" w:line="276" w:lineRule="auto"/>
-        <w:jc w:val="both"/>
-        <w:rPr>
-          <w:sz w:val="26"/>
-          <w:szCs w:val="26"/>
-        </w:rPr>
-      </w:pPr>
-    </w:p>
-    <w:p>
-      <w:pPr>
-        <w:spacing w:before="120" w:after="120" w:line="276" w:lineRule="auto"/>
-        <w:jc w:val="both"/>
-        <w:rPr>
-          <w:sz w:val="26"/>
-          <w:szCs w:val="26"/>
-        </w:rPr>
-      </w:pPr>
-    </w:p>
-    <w:p>
-      <w:pPr>
-        <w:spacing w:before="120" w:after="120" w:line="276" w:lineRule="auto"/>
-        <w:jc w:val="both"/>
-        <w:rPr>
-          <w:sz w:val="26"/>
-          <w:szCs w:val="26"/>
-        </w:rPr>
-      </w:pPr>
-    </w:p>
-    <w:p>
-      <w:pPr>
-        <w:spacing w:before="120" w:after="120" w:line="276" w:lineRule="auto"/>
-        <w:jc w:val="both"/>
-        <w:rPr>
-          <w:sz w:val="26"/>
-          <w:szCs w:val="26"/>
-        </w:rPr>
-      </w:pPr>
-    </w:p>
-    <w:p>
-      <w:pPr>
-        <w:spacing w:before="120" w:after="120" w:line="276" w:lineRule="auto"/>
-        <w:jc w:val="both"/>
-        <w:rPr>
-          <w:sz w:val="26"/>
-          <w:szCs w:val="26"/>
-        </w:rPr>
-      </w:pPr>
-    </w:p>
-    <w:p>
-      <w:pPr>
-        <w:pStyle w:val="u1"/>
+        <w:pStyle w:val="Heading1"/>
         <w:spacing w:before="120" w:after="120"/>
         <w:jc w:val="center"/>
         <w:rPr>
@@ -5257,12 +4902,11 @@
           <w:szCs w:val="32"/>
         </w:rPr>
       </w:pPr>
-      <w:bookmarkStart w:id="8" w:name="_Toc54701463"/>
+      <w:bookmarkStart w:id="7" w:name="_Toc54701463"/>
       <w:r>
         <w:rPr>
           <w:color w:val="548DD4" w:themeColor="text2" w:themeTint="99"/>
         </w:rPr>
-        <w:lastRenderedPageBreak/>
         <w:t xml:space="preserve">PHẦN 2: </w:t>
       </w:r>
       <w:r>
@@ -5271,11 +4915,11 @@
         </w:rPr>
         <w:t>ỨNG DỤNG BÁN HÀNG ONLINE “SHOP4GIRLS”</w:t>
       </w:r>
-      <w:bookmarkEnd w:id="8"/>
-    </w:p>
-    <w:p>
-      <w:pPr>
-        <w:pStyle w:val="u1"/>
+      <w:bookmarkEnd w:id="7"/>
+    </w:p>
+    <w:p>
+      <w:pPr>
+        <w:pStyle w:val="Heading1"/>
         <w:spacing w:before="120" w:after="120"/>
         <w:jc w:val="center"/>
         <w:rPr>
@@ -5283,7 +4927,7 @@
           <w:lang w:val="en-GB"/>
         </w:rPr>
       </w:pPr>
-      <w:bookmarkStart w:id="9" w:name="_Toc54701464"/>
+      <w:bookmarkStart w:id="8" w:name="_Toc54701464"/>
       <w:r>
         <w:rPr>
           <w:color w:val="1F497D" w:themeColor="text2"/>
@@ -5296,11 +4940,11 @@
         </w:rPr>
         <w:t>VỀ ỨNG DỤNG BÁN HÀNG</w:t>
       </w:r>
-      <w:bookmarkEnd w:id="9"/>
-    </w:p>
-    <w:p>
-      <w:pPr>
-        <w:pStyle w:val="u1"/>
+      <w:bookmarkEnd w:id="8"/>
+    </w:p>
+    <w:p>
+      <w:pPr>
+        <w:pStyle w:val="Heading1"/>
         <w:numPr>
           <w:ilvl w:val="0"/>
           <w:numId w:val="7"/>
@@ -5311,19 +4955,19 @@
           <w:b w:val="0"/>
         </w:rPr>
       </w:pPr>
-      <w:bookmarkStart w:id="10" w:name="_Toc54701465"/>
-      <w:r>
-        <w:rPr>
-          <w:rStyle w:val="u1Char"/>
+      <w:bookmarkStart w:id="9" w:name="_Toc54701465"/>
+      <w:r>
+        <w:rPr>
+          <w:rStyle w:val="Heading1Char"/>
           <w:b/>
         </w:rPr>
         <w:t>Giới thiệu</w:t>
       </w:r>
-      <w:bookmarkEnd w:id="10"/>
-    </w:p>
-    <w:p>
-      <w:pPr>
-        <w:pStyle w:val="oancuaDanhsach"/>
+      <w:bookmarkEnd w:id="9"/>
+    </w:p>
+    <w:p>
+      <w:pPr>
+        <w:pStyle w:val="ListParagraph"/>
         <w:spacing w:before="120" w:after="120" w:line="276" w:lineRule="auto"/>
         <w:ind w:left="0" w:firstLine="720"/>
         <w:jc w:val="both"/>
@@ -5342,7 +4986,7 @@
     </w:p>
     <w:p>
       <w:pPr>
-        <w:pStyle w:val="oancuaDanhsach"/>
+        <w:pStyle w:val="ListParagraph"/>
         <w:spacing w:before="120" w:after="120" w:line="276" w:lineRule="auto"/>
         <w:ind w:left="0" w:firstLine="720"/>
         <w:jc w:val="both"/>
@@ -5356,12 +5000,33 @@
           <w:sz w:val="26"/>
           <w:szCs w:val="26"/>
         </w:rPr>
-        <w:t xml:space="preserve">Đồng thời, với mục tiêu về điểm số và nâng cao kỹ năng, kinh nghiệm làm việc nhóm kết hợp với danh sách đề tài thầy gợi ý chúng tôi quyeuets định xây dựng ứng dụng bán mỹ phẩm trực tuyến. </w:t>
-      </w:r>
-    </w:p>
-    <w:p>
-      <w:pPr>
-        <w:pStyle w:val="u1"/>
+        <w:t>Đồng thời, với mục tiêu về điểm số và nâng cao kỹ năng, kinh nghiệm làm việc nhóm kết hợp với danh sách đề tài thầy gợi ý chúng tôi q</w:t>
+      </w:r>
+      <w:r>
+        <w:rPr>
+          <w:sz w:val="26"/>
+          <w:szCs w:val="26"/>
+        </w:rPr>
+        <w:t>uyết</w:t>
+      </w:r>
+      <w:r>
+        <w:rPr>
+          <w:sz w:val="26"/>
+          <w:szCs w:val="26"/>
+        </w:rPr>
+        <w:t xml:space="preserve"> định xây dựng ứng dụng bán mỹ phẩm trực tuyến</w:t>
+      </w:r>
+      <w:r>
+        <w:rPr>
+          <w:sz w:val="26"/>
+          <w:szCs w:val="26"/>
+        </w:rPr>
+        <w:t xml:space="preserve"> mang tên Shop4Girls</w:t>
+      </w:r>
+    </w:p>
+    <w:p>
+      <w:pPr>
+        <w:pStyle w:val="Heading1"/>
         <w:numPr>
           <w:ilvl w:val="0"/>
           <w:numId w:val="7"/>
@@ -5369,30 +5034,30 @@
         <w:spacing w:before="120" w:after="120"/>
         <w:ind w:left="360"/>
         <w:rPr>
-          <w:rStyle w:val="u1Char"/>
+          <w:rStyle w:val="Heading1Char"/>
           <w:b/>
         </w:rPr>
       </w:pPr>
-      <w:bookmarkStart w:id="11" w:name="_Toc54701466"/>
-      <w:r>
-        <w:rPr>
-          <w:rStyle w:val="u1Char"/>
+      <w:bookmarkStart w:id="10" w:name="_Toc54701466"/>
+      <w:r>
+        <w:rPr>
+          <w:rStyle w:val="Heading1Char"/>
           <w:b/>
         </w:rPr>
         <w:t xml:space="preserve">Nhiệm vụ </w:t>
       </w:r>
       <w:r>
         <w:rPr>
-          <w:rStyle w:val="u1Char"/>
+          <w:rStyle w:val="Heading1Char"/>
           <w:b/>
         </w:rPr>
         <w:t>của ứng dụng</w:t>
       </w:r>
-      <w:bookmarkEnd w:id="11"/>
-    </w:p>
-    <w:p>
-      <w:pPr>
-        <w:pStyle w:val="oancuaDanhsach"/>
+      <w:bookmarkEnd w:id="10"/>
+    </w:p>
+    <w:p>
+      <w:pPr>
+        <w:pStyle w:val="ListParagraph"/>
         <w:numPr>
           <w:ilvl w:val="0"/>
           <w:numId w:val="5"/>
@@ -5408,12 +5073,26 @@
           <w:sz w:val="26"/>
           <w:szCs w:val="26"/>
         </w:rPr>
-        <w:t>Ứng dụng bán hàng online có nhiệm vụ cung cấp đầy đủ thông tin, hình ảnh của sản phẩm đến người dung một cách chân thực nhất.</w:t>
-      </w:r>
-    </w:p>
-    <w:p>
-      <w:pPr>
-        <w:pStyle w:val="oancuaDanhsach"/>
+        <w:t>Ứng dụng bán hàng online có nhiệm vụ cung cấp đầy đủ thông tin, hình ảnh của sản phẩm đến người d</w:t>
+      </w:r>
+      <w:r>
+        <w:rPr>
+          <w:sz w:val="26"/>
+          <w:szCs w:val="26"/>
+        </w:rPr>
+        <w:t>ùng</w:t>
+      </w:r>
+      <w:r>
+        <w:rPr>
+          <w:sz w:val="26"/>
+          <w:szCs w:val="26"/>
+        </w:rPr>
+        <w:t xml:space="preserve"> một cách chân thực nhất.</w:t>
+      </w:r>
+    </w:p>
+    <w:p>
+      <w:pPr>
+        <w:pStyle w:val="ListParagraph"/>
         <w:numPr>
           <w:ilvl w:val="0"/>
           <w:numId w:val="5"/>
@@ -5434,7 +5113,7 @@
     </w:p>
     <w:p>
       <w:pPr>
-        <w:pStyle w:val="oancuaDanhsach"/>
+        <w:pStyle w:val="ListParagraph"/>
         <w:numPr>
           <w:ilvl w:val="0"/>
           <w:numId w:val="5"/>
@@ -5450,12 +5129,40 @@
           <w:sz w:val="26"/>
           <w:szCs w:val="26"/>
         </w:rPr>
-        <w:t>Bên cạnh đó, khi là thành viên của ứng dụng có thể được nhiều ưu đãi khi mua hang ví dụ như: Có mã khuyến mãi, Free ship…</w:t>
-      </w:r>
-    </w:p>
-    <w:p>
-      <w:pPr>
-        <w:pStyle w:val="u1"/>
+        <w:t>Bên cạnh đó,</w:t>
+      </w:r>
+      <w:r>
+        <w:rPr>
+          <w:sz w:val="26"/>
+          <w:szCs w:val="26"/>
+        </w:rPr>
+        <w:t xml:space="preserve"> trong tương lai</w:t>
+      </w:r>
+      <w:r>
+        <w:rPr>
+          <w:sz w:val="26"/>
+          <w:szCs w:val="26"/>
+        </w:rPr>
+        <w:t xml:space="preserve"> khi là thành viên của ứng dụng có thể được nhiều ưu đãi khi mua h</w:t>
+      </w:r>
+      <w:r>
+        <w:rPr>
+          <w:sz w:val="26"/>
+          <w:szCs w:val="26"/>
+        </w:rPr>
+        <w:t>àng</w:t>
+      </w:r>
+      <w:r>
+        <w:rPr>
+          <w:sz w:val="26"/>
+          <w:szCs w:val="26"/>
+        </w:rPr>
+        <w:t xml:space="preserve"> ví dụ như: Có mã khuyến mãi, Free ship…</w:t>
+      </w:r>
+    </w:p>
+    <w:p>
+      <w:pPr>
+        <w:pStyle w:val="Heading1"/>
         <w:numPr>
           <w:ilvl w:val="0"/>
           <w:numId w:val="7"/>
@@ -5463,26 +5170,26 @@
         <w:spacing w:before="120" w:after="120"/>
         <w:ind w:left="360"/>
         <w:rPr>
-          <w:rStyle w:val="u1Char"/>
+          <w:rStyle w:val="Heading1Char"/>
           <w:b/>
         </w:rPr>
       </w:pPr>
-      <w:bookmarkStart w:id="12" w:name="_Toc54701467"/>
-      <w:r>
-        <w:rPr>
-          <w:rStyle w:val="u1Char"/>
+      <w:bookmarkStart w:id="11" w:name="_Toc54701467"/>
+      <w:r>
+        <w:rPr>
+          <w:rStyle w:val="Heading1Char"/>
           <w:b/>
         </w:rPr>
         <w:t xml:space="preserve">Chức năng của </w:t>
       </w:r>
       <w:r>
         <w:rPr>
-          <w:rStyle w:val="u1Char"/>
+          <w:rStyle w:val="Heading1Char"/>
           <w:b/>
         </w:rPr>
         <w:t>ứng dụng</w:t>
       </w:r>
-      <w:bookmarkEnd w:id="12"/>
+      <w:bookmarkEnd w:id="11"/>
     </w:p>
     <w:p>
       <w:pPr>
@@ -5502,7 +5209,7 @@
     </w:p>
     <w:p>
       <w:pPr>
-        <w:pStyle w:val="oancuaDanhsach"/>
+        <w:pStyle w:val="ListParagraph"/>
         <w:numPr>
           <w:ilvl w:val="0"/>
           <w:numId w:val="5"/>
@@ -5523,7 +5230,7 @@
     </w:p>
     <w:p>
       <w:pPr>
-        <w:pStyle w:val="oancuaDanhsach"/>
+        <w:pStyle w:val="ListParagraph"/>
         <w:numPr>
           <w:ilvl w:val="0"/>
           <w:numId w:val="5"/>
@@ -5551,7 +5258,7 @@
     </w:p>
     <w:p>
       <w:pPr>
-        <w:pStyle w:val="oancuaDanhsach"/>
+        <w:pStyle w:val="ListParagraph"/>
         <w:numPr>
           <w:ilvl w:val="0"/>
           <w:numId w:val="5"/>
@@ -5567,12 +5274,26 @@
           <w:sz w:val="26"/>
           <w:szCs w:val="26"/>
         </w:rPr>
-        <w:t>Cấp lại mật khẩu nếu người dung quên mật khẩu.</w:t>
-      </w:r>
-    </w:p>
-    <w:p>
-      <w:pPr>
-        <w:pStyle w:val="oancuaDanhsach"/>
+        <w:t>Cấp lại mật khẩu nếu người d</w:t>
+      </w:r>
+      <w:r>
+        <w:rPr>
+          <w:sz w:val="26"/>
+          <w:szCs w:val="26"/>
+        </w:rPr>
+        <w:t>ùng</w:t>
+      </w:r>
+      <w:r>
+        <w:rPr>
+          <w:sz w:val="26"/>
+          <w:szCs w:val="26"/>
+        </w:rPr>
+        <w:t xml:space="preserve"> quên mật khẩu.</w:t>
+      </w:r>
+    </w:p>
+    <w:p>
+      <w:pPr>
+        <w:pStyle w:val="ListParagraph"/>
         <w:numPr>
           <w:ilvl w:val="0"/>
           <w:numId w:val="5"/>
@@ -5588,12 +5309,12 @@
           <w:sz w:val="26"/>
           <w:szCs w:val="26"/>
         </w:rPr>
-        <w:t>Phân sản phẩm theo danh mục.</w:t>
-      </w:r>
-    </w:p>
-    <w:p>
-      <w:pPr>
-        <w:pStyle w:val="oancuaDanhsach"/>
+        <w:t>Đăng nhập</w:t>
+      </w:r>
+    </w:p>
+    <w:p>
+      <w:pPr>
+        <w:pStyle w:val="ListParagraph"/>
         <w:numPr>
           <w:ilvl w:val="0"/>
           <w:numId w:val="5"/>
@@ -5609,12 +5330,12 @@
           <w:sz w:val="26"/>
           <w:szCs w:val="26"/>
         </w:rPr>
-        <w:t>Yêu thích sản phẩm.</w:t>
-      </w:r>
-    </w:p>
-    <w:p>
-      <w:pPr>
-        <w:pStyle w:val="oancuaDanhsach"/>
+        <w:t>Chỉnh sửa thông tin cá nhân.</w:t>
+      </w:r>
+    </w:p>
+    <w:p>
+      <w:pPr>
+        <w:pStyle w:val="ListParagraph"/>
         <w:numPr>
           <w:ilvl w:val="0"/>
           <w:numId w:val="5"/>
@@ -5630,12 +5351,26 @@
           <w:sz w:val="26"/>
           <w:szCs w:val="26"/>
         </w:rPr>
-        <w:t>Chọn sản phẩm vào giỏ hàng.</w:t>
-      </w:r>
-    </w:p>
-    <w:p>
-      <w:pPr>
-        <w:pStyle w:val="oancuaDanhsach"/>
+        <w:t xml:space="preserve">Phân </w:t>
+      </w:r>
+      <w:r>
+        <w:rPr>
+          <w:sz w:val="26"/>
+          <w:szCs w:val="26"/>
+        </w:rPr>
+        <w:t xml:space="preserve">chia </w:t>
+      </w:r>
+      <w:r>
+        <w:rPr>
+          <w:sz w:val="26"/>
+          <w:szCs w:val="26"/>
+        </w:rPr>
+        <w:t>sản phẩm theo danh mục.</w:t>
+      </w:r>
+    </w:p>
+    <w:p>
+      <w:pPr>
+        <w:pStyle w:val="ListParagraph"/>
         <w:numPr>
           <w:ilvl w:val="0"/>
           <w:numId w:val="5"/>
@@ -5651,12 +5386,103 @@
           <w:sz w:val="26"/>
           <w:szCs w:val="26"/>
         </w:rPr>
-        <w:t>Thanh toán</w:t>
-      </w:r>
-    </w:p>
-    <w:p>
-      <w:pPr>
-        <w:pStyle w:val="u1"/>
+        <w:t>Thêm sản phẩm vào mục yêu thích.</w:t>
+      </w:r>
+    </w:p>
+    <w:p>
+      <w:pPr>
+        <w:pStyle w:val="ListParagraph"/>
+        <w:numPr>
+          <w:ilvl w:val="0"/>
+          <w:numId w:val="5"/>
+        </w:numPr>
+        <w:spacing w:before="120" w:after="120" w:line="276" w:lineRule="auto"/>
+        <w:rPr>
+          <w:sz w:val="26"/>
+          <w:szCs w:val="26"/>
+        </w:rPr>
+      </w:pPr>
+      <w:r>
+        <w:rPr>
+          <w:sz w:val="26"/>
+          <w:szCs w:val="26"/>
+        </w:rPr>
+        <w:t>Xóa sản phẩm khỏi mục yêu thích.</w:t>
+      </w:r>
+    </w:p>
+    <w:p>
+      <w:pPr>
+        <w:pStyle w:val="ListParagraph"/>
+        <w:numPr>
+          <w:ilvl w:val="0"/>
+          <w:numId w:val="5"/>
+        </w:numPr>
+        <w:spacing w:before="120" w:after="120" w:line="276" w:lineRule="auto"/>
+        <w:rPr>
+          <w:sz w:val="26"/>
+          <w:szCs w:val="26"/>
+        </w:rPr>
+      </w:pPr>
+      <w:r>
+        <w:rPr>
+          <w:sz w:val="26"/>
+          <w:szCs w:val="26"/>
+        </w:rPr>
+        <w:t>Thêm</w:t>
+      </w:r>
+      <w:r>
+        <w:rPr>
+          <w:sz w:val="26"/>
+          <w:szCs w:val="26"/>
+        </w:rPr>
+        <w:t xml:space="preserve"> sản phẩm vào giỏ hàng.</w:t>
+      </w:r>
+    </w:p>
+    <w:p>
+      <w:pPr>
+        <w:pStyle w:val="ListParagraph"/>
+        <w:numPr>
+          <w:ilvl w:val="0"/>
+          <w:numId w:val="5"/>
+        </w:numPr>
+        <w:spacing w:before="120" w:after="120" w:line="276" w:lineRule="auto"/>
+        <w:rPr>
+          <w:sz w:val="26"/>
+          <w:szCs w:val="26"/>
+        </w:rPr>
+      </w:pPr>
+      <w:r>
+        <w:rPr>
+          <w:sz w:val="26"/>
+          <w:szCs w:val="26"/>
+        </w:rPr>
+        <w:t>Xóa sản phẩm khỏi giỏ hàng.</w:t>
+      </w:r>
+    </w:p>
+    <w:p>
+      <w:pPr>
+        <w:pStyle w:val="ListParagraph"/>
+        <w:numPr>
+          <w:ilvl w:val="0"/>
+          <w:numId w:val="5"/>
+        </w:numPr>
+        <w:spacing w:before="120" w:after="120" w:line="276" w:lineRule="auto"/>
+        <w:rPr>
+          <w:sz w:val="26"/>
+          <w:szCs w:val="26"/>
+        </w:rPr>
+      </w:pPr>
+      <w:r>
+        <w:rPr>
+          <w:sz w:val="26"/>
+          <w:szCs w:val="26"/>
+        </w:rPr>
+        <w:t>Đăng xuất.</w:t>
+      </w:r>
+    </w:p>
+    <w:p>
+      <w:pPr>
+        <w:pStyle w:val="Heading1"/>
         <w:numPr>
           <w:ilvl w:val="0"/>
           <w:numId w:val="7"/>
@@ -5664,80 +5490,47 @@
         <w:spacing w:before="120" w:after="120"/>
         <w:ind w:left="360"/>
         <w:rPr>
-          <w:rStyle w:val="u1Char"/>
+          <w:rStyle w:val="Heading1Char"/>
           <w:b/>
         </w:rPr>
       </w:pPr>
-      <w:bookmarkStart w:id="13" w:name="_Toc54701468"/>
-      <w:r>
-        <w:rPr>
-          <w:rStyle w:val="u1Char"/>
+      <w:bookmarkStart w:id="12" w:name="_Toc54701468"/>
+      <w:r>
+        <w:rPr>
+          <w:rStyle w:val="Heading1Char"/>
           <w:b/>
         </w:rPr>
         <w:t xml:space="preserve">Các </w:t>
       </w:r>
       <w:r>
         <w:rPr>
-          <w:rStyle w:val="u1Char"/>
+          <w:rStyle w:val="Heading1Char"/>
           <w:b/>
         </w:rPr>
         <w:t>giao diện của ứng dụng</w:t>
       </w:r>
-      <w:bookmarkEnd w:id="13"/>
-    </w:p>
-    <w:p>
-      <w:pPr>
-        <w:spacing w:before="120" w:after="120"/>
-      </w:pPr>
-    </w:p>
-    <w:p>
-      <w:pPr>
-        <w:spacing w:before="120" w:after="120"/>
-      </w:pPr>
-    </w:p>
-    <w:p>
-      <w:pPr>
-        <w:spacing w:before="120" w:after="120"/>
-      </w:pPr>
-    </w:p>
-    <w:p>
-      <w:pPr>
-        <w:spacing w:before="120" w:after="120"/>
-      </w:pPr>
-    </w:p>
-    <w:p>
-      <w:pPr>
-        <w:spacing w:before="120" w:after="120"/>
-      </w:pPr>
-    </w:p>
-    <w:p>
-      <w:pPr>
-        <w:spacing w:before="120" w:after="120"/>
-      </w:pPr>
-    </w:p>
-    <w:p>
-      <w:pPr>
-        <w:spacing w:before="120" w:after="120"/>
-      </w:pPr>
-    </w:p>
-    <w:p>
-      <w:pPr>
-        <w:spacing w:before="120" w:after="120"/>
-      </w:pPr>
-    </w:p>
-    <w:p>
-      <w:pPr>
-        <w:spacing w:before="120" w:after="120"/>
-      </w:pPr>
-    </w:p>
-    <w:p>
-      <w:pPr>
-        <w:spacing w:before="120" w:after="120"/>
-      </w:pPr>
-    </w:p>
-    <w:p>
-      <w:pPr>
-        <w:pStyle w:val="oancuaDanhsach"/>
+      <w:bookmarkEnd w:id="12"/>
+    </w:p>
+    <w:p>
+      <w:pPr>
+        <w:rPr>
+          <w:b/>
+          <w:color w:val="000000"/>
+          <w:sz w:val="32"/>
+          <w:szCs w:val="28"/>
+        </w:rPr>
+      </w:pPr>
+      <w:r>
+        <w:rPr>
+          <w:rStyle w:val="Heading1Char"/>
+          <w:b w:val="0"/>
+        </w:rPr>
+        <w:br w:type="page"/>
+      </w:r>
+    </w:p>
+    <w:p>
+      <w:pPr>
+        <w:pStyle w:val="ListParagraph"/>
         <w:numPr>
           <w:ilvl w:val="0"/>
           <w:numId w:val="9"/>
@@ -5761,7 +5554,7 @@
     </w:p>
     <w:p>
       <w:pPr>
-        <w:pStyle w:val="oancuaDanhsach"/>
+        <w:pStyle w:val="ListParagraph"/>
         <w:spacing w:before="120" w:after="120" w:line="276" w:lineRule="auto"/>
         <w:ind w:left="714"/>
         <w:jc w:val="center"/>
@@ -5831,7 +5624,7 @@
     </w:p>
     <w:p>
       <w:pPr>
-        <w:pStyle w:val="oancuaDanhsach"/>
+        <w:pStyle w:val="ListParagraph"/>
         <w:numPr>
           <w:ilvl w:val="0"/>
           <w:numId w:val="9"/>
@@ -5860,7 +5653,7 @@
     </w:p>
     <w:p>
       <w:pPr>
-        <w:pStyle w:val="oancuaDanhsach"/>
+        <w:pStyle w:val="ListParagraph"/>
         <w:spacing w:before="120" w:after="120" w:line="276" w:lineRule="auto"/>
         <w:jc w:val="center"/>
         <w:rPr>
@@ -5929,7 +5722,7 @@
     </w:p>
     <w:p>
       <w:pPr>
-        <w:pStyle w:val="oancuaDanhsach"/>
+        <w:pStyle w:val="ListParagraph"/>
         <w:numPr>
           <w:ilvl w:val="0"/>
           <w:numId w:val="9"/>
@@ -5953,7 +5746,7 @@
     </w:p>
     <w:p>
       <w:pPr>
-        <w:pStyle w:val="oancuaDanhsach"/>
+        <w:pStyle w:val="ListParagraph"/>
         <w:spacing w:before="120" w:after="120" w:line="276" w:lineRule="auto"/>
         <w:ind w:left="714"/>
         <w:jc w:val="center"/>
@@ -6024,7 +5817,7 @@
     </w:p>
     <w:p>
       <w:pPr>
-        <w:pStyle w:val="oancuaDanhsach"/>
+        <w:pStyle w:val="ListParagraph"/>
         <w:numPr>
           <w:ilvl w:val="0"/>
           <w:numId w:val="9"/>
@@ -6046,7 +5839,7 @@
     </w:p>
     <w:p>
       <w:pPr>
-        <w:pStyle w:val="oancuaDanhsach"/>
+        <w:pStyle w:val="ListParagraph"/>
         <w:spacing w:before="120" w:after="120" w:line="276" w:lineRule="auto"/>
         <w:jc w:val="center"/>
         <w:rPr>
@@ -6115,7 +5908,7 @@
     </w:p>
     <w:p>
       <w:pPr>
-        <w:pStyle w:val="oancuaDanhsach"/>
+        <w:pStyle w:val="ListParagraph"/>
         <w:numPr>
           <w:ilvl w:val="0"/>
           <w:numId w:val="9"/>
@@ -6138,7 +5931,7 @@
     </w:p>
     <w:p>
       <w:pPr>
-        <w:pStyle w:val="oancuaDanhsach"/>
+        <w:pStyle w:val="ListParagraph"/>
         <w:spacing w:before="120" w:after="120" w:line="276" w:lineRule="auto"/>
         <w:jc w:val="center"/>
         <w:rPr>
@@ -6207,7 +6000,7 @@
     </w:p>
     <w:p>
       <w:pPr>
-        <w:pStyle w:val="oancuaDanhsach"/>
+        <w:pStyle w:val="ListParagraph"/>
         <w:numPr>
           <w:ilvl w:val="0"/>
           <w:numId w:val="9"/>
@@ -6229,7 +6022,7 @@
     </w:p>
     <w:p>
       <w:pPr>
-        <w:pStyle w:val="oancuaDanhsach"/>
+        <w:pStyle w:val="ListParagraph"/>
         <w:spacing w:before="120" w:after="120" w:line="276" w:lineRule="auto"/>
         <w:jc w:val="center"/>
         <w:rPr>
@@ -6298,7 +6091,7 @@
     </w:p>
     <w:p>
       <w:pPr>
-        <w:pStyle w:val="oancuaDanhsach"/>
+        <w:pStyle w:val="ListParagraph"/>
         <w:numPr>
           <w:ilvl w:val="0"/>
           <w:numId w:val="9"/>
@@ -6321,7 +6114,7 @@
     </w:p>
     <w:p>
       <w:pPr>
-        <w:pStyle w:val="oancuaDanhsach"/>
+        <w:pStyle w:val="ListParagraph"/>
         <w:spacing w:before="120" w:after="120" w:line="276" w:lineRule="auto"/>
         <w:jc w:val="center"/>
         <w:rPr>
@@ -6390,7 +6183,7 @@
     </w:p>
     <w:p>
       <w:pPr>
-        <w:pStyle w:val="oancuaDanhsach"/>
+        <w:pStyle w:val="ListParagraph"/>
         <w:numPr>
           <w:ilvl w:val="0"/>
           <w:numId w:val="9"/>
@@ -6412,7 +6205,7 @@
     </w:p>
     <w:p>
       <w:pPr>
-        <w:pStyle w:val="oancuaDanhsach"/>
+        <w:pStyle w:val="ListParagraph"/>
         <w:spacing w:before="120" w:after="120" w:line="276" w:lineRule="auto"/>
         <w:jc w:val="center"/>
         <w:rPr>
@@ -6485,7 +6278,7 @@
     </w:p>
     <w:p>
       <w:pPr>
-        <w:pStyle w:val="oancuaDanhsach"/>
+        <w:pStyle w:val="ListParagraph"/>
         <w:numPr>
           <w:ilvl w:val="0"/>
           <w:numId w:val="9"/>
@@ -6515,7 +6308,7 @@
     </w:p>
     <w:p>
       <w:pPr>
-        <w:pStyle w:val="oancuaDanhsach"/>
+        <w:pStyle w:val="ListParagraph"/>
         <w:spacing w:before="120" w:after="120" w:line="276" w:lineRule="auto"/>
         <w:jc w:val="center"/>
         <w:rPr>
@@ -6588,7 +6381,7 @@
     </w:p>
     <w:p>
       <w:pPr>
-        <w:pStyle w:val="oancuaDanhsach"/>
+        <w:pStyle w:val="ListParagraph"/>
         <w:numPr>
           <w:ilvl w:val="0"/>
           <w:numId w:val="9"/>
@@ -6610,7 +6403,7 @@
     </w:p>
     <w:p>
       <w:pPr>
-        <w:pStyle w:val="oancuaDanhsach"/>
+        <w:pStyle w:val="ListParagraph"/>
         <w:spacing w:before="120" w:after="120" w:line="276" w:lineRule="auto"/>
         <w:jc w:val="center"/>
         <w:rPr>
@@ -6618,14 +6411,36 @@
           <w:szCs w:val="26"/>
         </w:rPr>
       </w:pPr>
+    </w:p>
+    <w:p>
+      <w:pPr>
+        <w:pStyle w:val="ListParagraph"/>
+        <w:spacing w:before="120" w:after="120" w:line="276" w:lineRule="auto"/>
+        <w:jc w:val="center"/>
+        <w:rPr>
+          <w:sz w:val="26"/>
+          <w:szCs w:val="26"/>
+        </w:rPr>
+      </w:pPr>
+    </w:p>
+    <w:p>
+      <w:pPr>
+        <w:pStyle w:val="ListParagraph"/>
+        <w:spacing w:before="120" w:after="120" w:line="276" w:lineRule="auto"/>
+        <w:jc w:val="center"/>
+        <w:rPr>
+          <w:sz w:val="26"/>
+          <w:szCs w:val="26"/>
+        </w:rPr>
+      </w:pPr>
       <w:r>
         <w:rPr>
           <w:noProof/>
         </w:rPr>
         <w:drawing>
-          <wp:inline distT="0" distB="0" distL="0" distR="0" wp14:anchorId="43531398" wp14:editId="7E86DE38">
-            <wp:extent cx="2590800" cy="5616599"/>
-            <wp:effectExtent l="152400" t="152400" r="361950" b="365125"/>
+          <wp:inline distT="0" distB="0" distL="0" distR="0" wp14:anchorId="43531398" wp14:editId="7DDB1198">
+            <wp:extent cx="2461260" cy="5335769"/>
+            <wp:effectExtent l="152400" t="152400" r="358140" b="360680"/>
             <wp:docPr id="5" name="Picture 5"/>
             <wp:cNvGraphicFramePr>
               <a:graphicFrameLocks xmlns:a="http://schemas.openxmlformats.org/drawingml/2006/main" noChangeAspect="1"/>
@@ -6646,7 +6461,7 @@
                   <pic:spPr>
                     <a:xfrm>
                       <a:off x="0" y="0"/>
-                      <a:ext cx="2625666" cy="5692185"/>
+                      <a:ext cx="2503656" cy="5427680"/>
                     </a:xfrm>
                     <a:prstGeom prst="rect">
                       <a:avLst/>
@@ -6671,7 +6486,7 @@
     </w:p>
     <w:p>
       <w:pPr>
-        <w:pStyle w:val="oancuaDanhsach"/>
+        <w:pStyle w:val="ListParagraph"/>
         <w:numPr>
           <w:ilvl w:val="0"/>
           <w:numId w:val="9"/>
@@ -6701,7 +6516,7 @@
     </w:p>
     <w:p>
       <w:pPr>
-        <w:pStyle w:val="oancuaDanhsach"/>
+        <w:pStyle w:val="ListParagraph"/>
         <w:spacing w:before="120" w:after="120" w:line="276" w:lineRule="auto"/>
         <w:jc w:val="center"/>
         <w:rPr>
@@ -6714,9 +6529,9 @@
           <w:noProof/>
         </w:rPr>
         <w:drawing>
-          <wp:inline distT="0" distB="0" distL="0" distR="0" wp14:anchorId="46A6D5E4" wp14:editId="0796AAA0">
-            <wp:extent cx="3041176" cy="6592967"/>
-            <wp:effectExtent l="152400" t="152400" r="368935" b="360680"/>
+          <wp:inline distT="0" distB="0" distL="0" distR="0" wp14:anchorId="46A6D5E4" wp14:editId="61EA7D88">
+            <wp:extent cx="2278380" cy="4939301"/>
+            <wp:effectExtent l="152400" t="152400" r="369570" b="356870"/>
             <wp:docPr id="8" name="Picture 8"/>
             <wp:cNvGraphicFramePr>
               <a:graphicFrameLocks xmlns:a="http://schemas.openxmlformats.org/drawingml/2006/main" noChangeAspect="1"/>
@@ -6737,7 +6552,7 @@
                   <pic:spPr>
                     <a:xfrm>
                       <a:off x="0" y="0"/>
-                      <a:ext cx="3060732" cy="6635363"/>
+                      <a:ext cx="2305778" cy="4998697"/>
                     </a:xfrm>
                     <a:prstGeom prst="rect">
                       <a:avLst/>
@@ -6761,28 +6576,25 @@
       </w:r>
     </w:p>
     <w:p>
-      <w:pPr>
-        <w:pStyle w:val="u1"/>
-        <w:spacing w:before="120" w:after="120"/>
-      </w:pPr>
+      <w:r>
+        <w:br w:type="page"/>
+      </w:r>
     </w:p>
     <w:p/>
-    <w:p/>
-    <w:p>
-      <w:pPr>
-        <w:pStyle w:val="u1"/>
+    <w:p>
+      <w:pPr>
+        <w:pStyle w:val="Heading1"/>
         <w:spacing w:before="120" w:after="120"/>
         <w:jc w:val="center"/>
         <w:rPr>
           <w:color w:val="1F497D" w:themeColor="text2"/>
         </w:rPr>
       </w:pPr>
-      <w:bookmarkStart w:id="14" w:name="_Toc54701469"/>
+      <w:bookmarkStart w:id="13" w:name="_Toc54701469"/>
       <w:r>
         <w:rPr>
           <w:color w:val="1F497D" w:themeColor="text2"/>
         </w:rPr>
-        <w:lastRenderedPageBreak/>
         <w:t xml:space="preserve">CHƯƠNG 2: CÁC CHỨC NĂNG CHÍNH CỦA </w:t>
       </w:r>
       <w:r>
@@ -6791,30 +6603,29 @@
         </w:rPr>
         <w:t>ỨNG DỤNG SHOP4GIRLS</w:t>
       </w:r>
-      <w:bookmarkEnd w:id="14"/>
-    </w:p>
-    <w:p>
-      <w:pPr>
-        <w:pStyle w:val="u1"/>
+      <w:bookmarkEnd w:id="13"/>
+    </w:p>
+    <w:p>
+      <w:pPr>
+        <w:pStyle w:val="Heading1"/>
         <w:numPr>
           <w:ilvl w:val="0"/>
           <w:numId w:val="10"/>
         </w:numPr>
         <w:spacing w:before="120" w:after="120" w:line="256" w:lineRule="auto"/>
-        <w:ind w:left="360"/>
         <w:rPr>
           <w:bCs w:val="0"/>
         </w:rPr>
       </w:pPr>
-      <w:bookmarkStart w:id="15" w:name="_Toc54701470"/>
-      <w:r>
-        <w:rPr>
-          <w:rStyle w:val="u1Char"/>
+      <w:bookmarkStart w:id="14" w:name="_Toc54701470"/>
+      <w:r>
+        <w:rPr>
+          <w:rStyle w:val="Heading1Char"/>
           <w:b/>
         </w:rPr>
         <w:t>Đăng ký tài khoản</w:t>
       </w:r>
-      <w:bookmarkEnd w:id="15"/>
+      <w:bookmarkEnd w:id="14"/>
     </w:p>
     <w:p>
       <w:pPr>
@@ -6832,9 +6643,9 @@
           <w:noProof/>
         </w:rPr>
         <w:drawing>
-          <wp:inline distT="0" distB="0" distL="0" distR="0" wp14:anchorId="7C188FCC" wp14:editId="40797225">
-            <wp:extent cx="2931236" cy="5211170"/>
-            <wp:effectExtent l="152400" t="152400" r="364490" b="370840"/>
+          <wp:inline distT="0" distB="0" distL="0" distR="0" wp14:anchorId="7C188FCC" wp14:editId="2E5FE8C2">
+            <wp:extent cx="2717439" cy="4831080"/>
+            <wp:effectExtent l="152400" t="152400" r="368935" b="369570"/>
             <wp:docPr id="22" name="Picture 22" descr="A picture containing table&#10;&#10;Description automatically generated"/>
             <wp:cNvGraphicFramePr>
               <a:graphicFrameLocks xmlns:a="http://schemas.openxmlformats.org/drawingml/2006/main" noChangeAspect="1"/>
@@ -6861,7 +6672,7 @@
                   <pic:spPr>
                     <a:xfrm>
                       <a:off x="0" y="0"/>
-                      <a:ext cx="2994199" cy="5323106"/>
+                      <a:ext cx="2783825" cy="4949101"/>
                     </a:xfrm>
                     <a:prstGeom prst="rect">
                       <a:avLst/>
@@ -6886,7 +6697,7 @@
     </w:p>
     <w:p>
       <w:pPr>
-        <w:pStyle w:val="oancuaDanhsach"/>
+        <w:pStyle w:val="ListParagraph"/>
         <w:spacing w:before="120" w:after="120" w:line="276" w:lineRule="auto"/>
         <w:ind w:left="0" w:firstLine="720"/>
         <w:jc w:val="both"/>
@@ -6914,18 +6725,17 @@
           <w:sz w:val="26"/>
           <w:szCs w:val="26"/>
         </w:rPr>
-        <w:t>. Trong giao diện có nút lệnh:</w:t>
-      </w:r>
-    </w:p>
-    <w:p>
-      <w:pPr>
-        <w:pStyle w:val="oancuaDanhsach"/>
+        <w:t xml:space="preserve">. </w:t>
+      </w:r>
+    </w:p>
+    <w:p>
+      <w:pPr>
+        <w:pStyle w:val="ListParagraph"/>
         <w:numPr>
           <w:ilvl w:val="0"/>
-          <w:numId w:val="24"/>
+          <w:numId w:val="5"/>
         </w:numPr>
         <w:spacing w:before="120" w:after="120" w:line="276" w:lineRule="auto"/>
-        <w:ind w:left="360"/>
         <w:jc w:val="both"/>
         <w:rPr>
           <w:sz w:val="26"/>
@@ -6937,18 +6747,17 @@
           <w:sz w:val="26"/>
           <w:szCs w:val="26"/>
         </w:rPr>
-        <w:t>Đăng ký: dùng để xác nhận người dùng đã điền đúng thông tin và đăng ký tài khoản.</w:t>
-      </w:r>
-    </w:p>
-    <w:p>
-      <w:pPr>
-        <w:pStyle w:val="oancuaDanhsach"/>
+        <w:t>Đối với mail ràng buộc về @ và dấu chấm “.”</w:t>
+      </w:r>
+    </w:p>
+    <w:p>
+      <w:pPr>
+        <w:pStyle w:val="ListParagraph"/>
         <w:numPr>
           <w:ilvl w:val="0"/>
-          <w:numId w:val="24"/>
+          <w:numId w:val="5"/>
         </w:numPr>
         <w:spacing w:before="120" w:after="120" w:line="276" w:lineRule="auto"/>
-        <w:ind w:left="360"/>
         <w:jc w:val="both"/>
         <w:rPr>
           <w:sz w:val="26"/>
@@ -6957,7 +6766,279 @@
       </w:pPr>
       <w:r>
         <w:rPr>
-          <w:color w:val="548DD4" w:themeColor="text2" w:themeTint="99"/>
+          <w:sz w:val="26"/>
+          <w:szCs w:val="26"/>
+        </w:rPr>
+        <w:t>Đối với mật khẩu sẽ có những ràng buộc sau</w:t>
+      </w:r>
+      <w:r>
+        <w:rPr>
+          <w:sz w:val="26"/>
+          <w:szCs w:val="26"/>
+        </w:rPr>
+        <w:t xml:space="preserve"> để kiểm tra độ mạnh yếu của mật khẩu: </w:t>
+      </w:r>
+    </w:p>
+    <w:p>
+      <w:pPr>
+        <w:pStyle w:val="ListParagraph"/>
+        <w:numPr>
+          <w:ilvl w:val="0"/>
+          <w:numId w:val="40"/>
+        </w:numPr>
+        <w:spacing w:before="120" w:after="120" w:line="276" w:lineRule="auto"/>
+        <w:jc w:val="both"/>
+        <w:rPr>
+          <w:sz w:val="26"/>
+          <w:szCs w:val="26"/>
+        </w:rPr>
+      </w:pPr>
+      <w:r>
+        <w:rPr>
+          <w:sz w:val="26"/>
+          <w:szCs w:val="26"/>
+        </w:rPr>
+        <w:t>Chuỗi ký tự được tạo bằng các phím gần nhau trên bàn phím.</w:t>
+      </w:r>
+    </w:p>
+    <w:p>
+      <w:pPr>
+        <w:pStyle w:val="ListParagraph"/>
+        <w:numPr>
+          <w:ilvl w:val="0"/>
+          <w:numId w:val="40"/>
+        </w:numPr>
+        <w:spacing w:before="120" w:after="120" w:line="276" w:lineRule="auto"/>
+        <w:jc w:val="both"/>
+        <w:rPr>
+          <w:sz w:val="26"/>
+          <w:szCs w:val="26"/>
+        </w:rPr>
+      </w:pPr>
+      <w:r>
+        <w:rPr>
+          <w:sz w:val="26"/>
+          <w:szCs w:val="26"/>
+        </w:rPr>
+        <w:t>Các từ thông dụng trong tiếng anh.</w:t>
+      </w:r>
+    </w:p>
+    <w:p>
+      <w:pPr>
+        <w:pStyle w:val="ListParagraph"/>
+        <w:numPr>
+          <w:ilvl w:val="0"/>
+          <w:numId w:val="40"/>
+        </w:numPr>
+        <w:spacing w:before="120" w:after="120" w:line="276" w:lineRule="auto"/>
+        <w:jc w:val="both"/>
+        <w:rPr>
+          <w:sz w:val="26"/>
+          <w:szCs w:val="26"/>
+        </w:rPr>
+      </w:pPr>
+      <w:r>
+        <w:rPr>
+          <w:sz w:val="26"/>
+          <w:szCs w:val="26"/>
+        </w:rPr>
+        <w:t>Tên và họ trong tiếng anh</w:t>
+      </w:r>
+    </w:p>
+    <w:p>
+      <w:pPr>
+        <w:pStyle w:val="ListParagraph"/>
+        <w:numPr>
+          <w:ilvl w:val="0"/>
+          <w:numId w:val="40"/>
+        </w:numPr>
+        <w:spacing w:before="120" w:after="120" w:line="276" w:lineRule="auto"/>
+        <w:jc w:val="both"/>
+        <w:rPr>
+          <w:sz w:val="26"/>
+          <w:szCs w:val="26"/>
+        </w:rPr>
+      </w:pPr>
+      <w:r>
+        <w:rPr>
+          <w:sz w:val="26"/>
+          <w:szCs w:val="26"/>
+        </w:rPr>
+        <w:t>Các mật khẩu tồi tệ nhất 2014</w:t>
+      </w:r>
+    </w:p>
+    <w:p>
+      <w:pPr>
+        <w:pStyle w:val="ListParagraph"/>
+        <w:numPr>
+          <w:ilvl w:val="0"/>
+          <w:numId w:val="40"/>
+        </w:numPr>
+        <w:spacing w:before="120" w:after="120" w:line="276" w:lineRule="auto"/>
+        <w:jc w:val="both"/>
+        <w:rPr>
+          <w:sz w:val="26"/>
+          <w:szCs w:val="26"/>
+        </w:rPr>
+      </w:pPr>
+      <w:r>
+        <w:rPr>
+          <w:sz w:val="26"/>
+          <w:szCs w:val="26"/>
+        </w:rPr>
+        <w:t>Các từ theo trình lặp. Ví dụ: 123456</w:t>
+      </w:r>
+    </w:p>
+    <w:p>
+      <w:pPr>
+        <w:pStyle w:val="ListParagraph"/>
+        <w:numPr>
+          <w:ilvl w:val="0"/>
+          <w:numId w:val="40"/>
+        </w:numPr>
+        <w:spacing w:before="120" w:after="120" w:line="276" w:lineRule="auto"/>
+        <w:jc w:val="both"/>
+        <w:rPr>
+          <w:sz w:val="26"/>
+          <w:szCs w:val="26"/>
+        </w:rPr>
+      </w:pPr>
+      <w:r>
+        <w:rPr>
+          <w:sz w:val="26"/>
+          <w:szCs w:val="26"/>
+        </w:rPr>
+        <w:lastRenderedPageBreak/>
+        <w:t>Các từ lặp lại. Ví dụ: aaaaaaaa</w:t>
+      </w:r>
+    </w:p>
+    <w:p>
+      <w:pPr>
+        <w:pStyle w:val="ListParagraph"/>
+        <w:numPr>
+          <w:ilvl w:val="0"/>
+          <w:numId w:val="40"/>
+        </w:numPr>
+        <w:spacing w:before="120" w:after="120" w:line="276" w:lineRule="auto"/>
+        <w:jc w:val="both"/>
+        <w:rPr>
+          <w:sz w:val="26"/>
+          <w:szCs w:val="26"/>
+        </w:rPr>
+      </w:pPr>
+      <w:r>
+        <w:rPr>
+          <w:sz w:val="26"/>
+          <w:szCs w:val="26"/>
+        </w:rPr>
+        <w:t>Ngày tháng năm</w:t>
+      </w:r>
+    </w:p>
+    <w:p>
+      <w:pPr>
+        <w:pStyle w:val="ListParagraph"/>
+        <w:numPr>
+          <w:ilvl w:val="0"/>
+          <w:numId w:val="40"/>
+        </w:numPr>
+        <w:spacing w:before="120" w:after="120" w:line="276" w:lineRule="auto"/>
+        <w:jc w:val="both"/>
+        <w:rPr>
+          <w:sz w:val="26"/>
+          <w:szCs w:val="26"/>
+        </w:rPr>
+      </w:pPr>
+      <w:r>
+        <w:rPr>
+          <w:sz w:val="26"/>
+          <w:szCs w:val="26"/>
+        </w:rPr>
+        <w:t>L33T</w:t>
+      </w:r>
+    </w:p>
+    <w:p>
+      <w:pPr>
+        <w:pStyle w:val="ListParagraph"/>
+        <w:numPr>
+          <w:ilvl w:val="0"/>
+          <w:numId w:val="40"/>
+        </w:numPr>
+        <w:spacing w:before="120" w:after="120" w:line="276" w:lineRule="auto"/>
+        <w:jc w:val="both"/>
+        <w:rPr>
+          <w:sz w:val="26"/>
+          <w:szCs w:val="26"/>
+        </w:rPr>
+      </w:pPr>
+      <w:r>
+        <w:rPr>
+          <w:sz w:val="26"/>
+          <w:szCs w:val="26"/>
+        </w:rPr>
+        <w:t>Một trăm nghìn từ thường được sử dụng cho mật khẩu.</w:t>
+      </w:r>
+    </w:p>
+    <w:p>
+      <w:pPr>
+        <w:pStyle w:val="ListParagraph"/>
+        <w:numPr>
+          <w:ilvl w:val="0"/>
+          <w:numId w:val="5"/>
+        </w:numPr>
+        <w:spacing w:before="120" w:after="120" w:line="276" w:lineRule="auto"/>
+        <w:jc w:val="both"/>
+        <w:rPr>
+          <w:sz w:val="26"/>
+          <w:szCs w:val="26"/>
+        </w:rPr>
+      </w:pPr>
+      <w:r>
+        <w:rPr>
+          <w:sz w:val="26"/>
+          <w:szCs w:val="26"/>
+        </w:rPr>
+        <w:t>Trong giao diện có nút lệnh:</w:t>
+      </w:r>
+    </w:p>
+    <w:p>
+      <w:pPr>
+        <w:pStyle w:val="ListParagraph"/>
+        <w:numPr>
+          <w:ilvl w:val="0"/>
+          <w:numId w:val="39"/>
+        </w:numPr>
+        <w:spacing w:before="120" w:after="120" w:line="276" w:lineRule="auto"/>
+        <w:jc w:val="both"/>
+        <w:rPr>
+          <w:sz w:val="26"/>
+          <w:szCs w:val="26"/>
+        </w:rPr>
+      </w:pPr>
+      <w:r>
+        <w:rPr>
+          <w:sz w:val="26"/>
+          <w:szCs w:val="26"/>
+        </w:rPr>
+        <w:t>Đăng ký: dùng để xác nhận người dùng đã điền đúng thông tin và đăng ký tài khoản.</w:t>
+      </w:r>
+    </w:p>
+    <w:p>
+      <w:pPr>
+        <w:pStyle w:val="ListParagraph"/>
+        <w:numPr>
+          <w:ilvl w:val="0"/>
+          <w:numId w:val="39"/>
+        </w:numPr>
+        <w:spacing w:before="120" w:after="120" w:line="276" w:lineRule="auto"/>
+        <w:jc w:val="both"/>
+        <w:rPr>
+          <w:sz w:val="26"/>
+          <w:szCs w:val="26"/>
+        </w:rPr>
+      </w:pPr>
+      <w:r>
+        <w:rPr>
+          <w:color w:val="000000" w:themeColor="text1"/>
           <w:sz w:val="26"/>
           <w:szCs w:val="26"/>
           <w:u w:val="single"/>
@@ -6981,19 +7062,9 @@
     </w:p>
     <w:p>
       <w:pPr>
-        <w:pStyle w:val="oancuaDanhsach"/>
-        <w:spacing w:before="120" w:after="120"/>
-        <w:rPr>
-          <w:sz w:val="26"/>
-          <w:szCs w:val="26"/>
-        </w:rPr>
-      </w:pPr>
-    </w:p>
-    <w:p>
-      <w:pPr>
-        <w:pStyle w:val="oancuaDanhsach"/>
-        <w:spacing w:before="120" w:afterLines="160" w:after="384"/>
-        <w:ind w:left="2160"/>
+        <w:pStyle w:val="ListParagraph"/>
+        <w:spacing w:before="120" w:after="120" w:line="276" w:lineRule="auto"/>
+        <w:ind w:left="1440"/>
         <w:jc w:val="both"/>
         <w:rPr>
           <w:sz w:val="26"/>
@@ -7003,27 +7074,25 @@
     </w:p>
     <w:p>
       <w:pPr>
-        <w:pStyle w:val="u1"/>
+        <w:pStyle w:val="Heading1"/>
         <w:numPr>
           <w:ilvl w:val="0"/>
           <w:numId w:val="10"/>
         </w:numPr>
         <w:spacing w:before="120" w:after="120" w:line="256" w:lineRule="auto"/>
-        <w:ind w:left="360"/>
         <w:rPr>
           <w:bCs w:val="0"/>
         </w:rPr>
       </w:pPr>
-      <w:bookmarkStart w:id="16" w:name="_Toc54701471"/>
-      <w:r>
-        <w:rPr>
-          <w:rStyle w:val="u1Char"/>
+      <w:bookmarkStart w:id="15" w:name="_Toc54701471"/>
+      <w:r>
+        <w:rPr>
+          <w:rStyle w:val="Heading1Char"/>
           <w:b/>
         </w:rPr>
-        <w:lastRenderedPageBreak/>
         <w:t>Đăng nhập</w:t>
       </w:r>
-      <w:bookmarkEnd w:id="16"/>
+      <w:bookmarkEnd w:id="15"/>
     </w:p>
     <w:p>
       <w:pPr>
@@ -7042,9 +7111,9 @@
           <w:szCs w:val="26"/>
         </w:rPr>
         <w:drawing>
-          <wp:inline distT="0" distB="0" distL="0" distR="0" wp14:anchorId="01E382FE" wp14:editId="0BC2BACE">
-            <wp:extent cx="2754573" cy="4897096"/>
-            <wp:effectExtent l="152400" t="152400" r="370205" b="361315"/>
+          <wp:inline distT="0" distB="0" distL="0" distR="0" wp14:anchorId="01E382FE" wp14:editId="25D9BE50">
+            <wp:extent cx="2430265" cy="4320540"/>
+            <wp:effectExtent l="152400" t="152400" r="370205" b="365760"/>
             <wp:docPr id="24" name="Picture 24" descr="Không có mô tả."/>
             <wp:cNvGraphicFramePr>
               <a:graphicFrameLocks xmlns:a="http://schemas.openxmlformats.org/drawingml/2006/main" noChangeAspect="1"/>
@@ -7074,7 +7143,7 @@
                   <pic:spPr bwMode="auto">
                     <a:xfrm>
                       <a:off x="0" y="0"/>
-                      <a:ext cx="2823337" cy="5019346"/>
+                      <a:ext cx="2494677" cy="4435052"/>
                     </a:xfrm>
                     <a:prstGeom prst="rect">
                       <a:avLst/>
@@ -7110,57 +7179,86 @@
     <w:p>
       <w:pPr>
         <w:spacing w:before="120" w:after="120" w:line="276" w:lineRule="auto"/>
-        <w:ind w:firstLine="630"/>
-        <w:rPr>
-          <w:sz w:val="26"/>
-          <w:szCs w:val="26"/>
-        </w:rPr>
-      </w:pPr>
-      <w:r>
-        <w:rPr>
-          <w:sz w:val="26"/>
-          <w:szCs w:val="26"/>
-        </w:rPr>
-        <w:t>Người dùng phải nhập Username là Email hoặc SĐT và Nhập đúng password. Nếu nhập đúng người dùng sẽ vào được ứng dụng. Nếu nhập sau hệ thống sẽ báo lỗi</w:t>
-      </w:r>
-      <w:r>
-        <w:rPr>
-          <w:sz w:val="26"/>
-          <w:szCs w:val="26"/>
-        </w:rPr>
-        <w:t xml:space="preserve"> sai tên đăng nhập hoặc mật khẩu. Trong giao diện có nút lệnh:</w:t>
-      </w:r>
-    </w:p>
-    <w:p>
-      <w:pPr>
-        <w:pStyle w:val="oancuaDanhsach"/>
+        <w:ind w:firstLine="360"/>
+        <w:rPr>
+          <w:sz w:val="26"/>
+          <w:szCs w:val="26"/>
+        </w:rPr>
+      </w:pPr>
+      <w:r>
+        <w:rPr>
+          <w:sz w:val="26"/>
+          <w:szCs w:val="26"/>
+        </w:rPr>
+        <w:t xml:space="preserve">Người dùng phải nhập Username là Email hoặc SĐT và Nhập đúng password. </w:t>
+      </w:r>
+    </w:p>
+    <w:p>
+      <w:pPr>
+        <w:pStyle w:val="ListParagraph"/>
         <w:numPr>
           <w:ilvl w:val="0"/>
-          <w:numId w:val="25"/>
+          <w:numId w:val="5"/>
         </w:numPr>
         <w:spacing w:before="120" w:after="120" w:line="276" w:lineRule="auto"/>
-        <w:ind w:left="360"/>
-        <w:rPr>
-          <w:sz w:val="26"/>
-          <w:szCs w:val="26"/>
-        </w:rPr>
-      </w:pPr>
-      <w:r>
-        <w:rPr>
-          <w:sz w:val="26"/>
-          <w:szCs w:val="26"/>
-        </w:rPr>
-        <w:t>Hiện/ẩn mật khẩu</w:t>
-      </w:r>
-    </w:p>
-    <w:p>
-      <w:pPr>
-        <w:pStyle w:val="oancuaDanhsach"/>
+        <w:rPr>
+          <w:sz w:val="26"/>
+          <w:szCs w:val="26"/>
+        </w:rPr>
+      </w:pPr>
+      <w:r>
+        <w:rPr>
+          <w:sz w:val="26"/>
+          <w:szCs w:val="26"/>
+        </w:rPr>
+        <w:t>Nếu nhập đúng người dùng sẽ vào được ứng dụng.</w:t>
+      </w:r>
+    </w:p>
+    <w:p>
+      <w:pPr>
+        <w:pStyle w:val="ListParagraph"/>
         <w:numPr>
           <w:ilvl w:val="0"/>
-          <w:numId w:val="25"/>
+          <w:numId w:val="5"/>
         </w:numPr>
         <w:spacing w:before="120" w:after="120" w:line="276" w:lineRule="auto"/>
+        <w:rPr>
+          <w:sz w:val="26"/>
+          <w:szCs w:val="26"/>
+        </w:rPr>
+      </w:pPr>
+      <w:r>
+        <w:rPr>
+          <w:sz w:val="26"/>
+          <w:szCs w:val="26"/>
+        </w:rPr>
+        <w:t>Nếu nhập sa</w:t>
+      </w:r>
+      <w:r>
+        <w:rPr>
+          <w:sz w:val="26"/>
+          <w:szCs w:val="26"/>
+        </w:rPr>
+        <w:t>i</w:t>
+      </w:r>
+      <w:r>
+        <w:rPr>
+          <w:sz w:val="26"/>
+          <w:szCs w:val="26"/>
+        </w:rPr>
+        <w:t xml:space="preserve"> hệ thống sẽ báo lỗi</w:t>
+      </w:r>
+      <w:r>
+        <w:rPr>
+          <w:sz w:val="26"/>
+          <w:szCs w:val="26"/>
+        </w:rPr>
+        <w:t xml:space="preserve"> sai tên đăng nhập hoặc mật khẩu. </w:t>
+      </w:r>
+    </w:p>
+    <w:p>
+      <w:pPr>
+        <w:spacing w:before="120" w:after="120" w:line="276" w:lineRule="auto"/>
         <w:ind w:left="360"/>
         <w:rPr>
           <w:sz w:val="26"/>
@@ -7172,18 +7270,60 @@
           <w:sz w:val="26"/>
           <w:szCs w:val="26"/>
         </w:rPr>
-        <w:t>Đăng nhập: Giúp người dùng xác nhận đăng nhập khi họ nhập đúng tên đăng nhập và mật khẩu.</w:t>
-      </w:r>
-    </w:p>
-    <w:p>
-      <w:pPr>
-        <w:pStyle w:val="oancuaDanhsach"/>
+        <w:t>Trong giao diện có nút lệnh:</w:t>
+      </w:r>
+    </w:p>
+    <w:p>
+      <w:pPr>
+        <w:pStyle w:val="ListParagraph"/>
         <w:numPr>
           <w:ilvl w:val="0"/>
-          <w:numId w:val="25"/>
+          <w:numId w:val="41"/>
         </w:numPr>
         <w:spacing w:before="120" w:after="120" w:line="276" w:lineRule="auto"/>
-        <w:ind w:left="360"/>
+        <w:rPr>
+          <w:sz w:val="26"/>
+          <w:szCs w:val="26"/>
+        </w:rPr>
+      </w:pPr>
+      <w:r>
+        <w:rPr>
+          <w:sz w:val="26"/>
+          <w:szCs w:val="26"/>
+        </w:rPr>
+        <w:t>Hiện/ẩn mật khẩu</w:t>
+      </w:r>
+    </w:p>
+    <w:p>
+      <w:pPr>
+        <w:pStyle w:val="ListParagraph"/>
+        <w:numPr>
+          <w:ilvl w:val="0"/>
+          <w:numId w:val="41"/>
+        </w:numPr>
+        <w:spacing w:before="120" w:after="120" w:line="276" w:lineRule="auto"/>
+        <w:rPr>
+          <w:sz w:val="26"/>
+          <w:szCs w:val="26"/>
+        </w:rPr>
+      </w:pPr>
+      <w:r>
+        <w:rPr>
+          <w:sz w:val="26"/>
+          <w:szCs w:val="26"/>
+        </w:rPr>
+        <w:lastRenderedPageBreak/>
+        <w:t>Đăng nhập: Giúp người dùng xác nhận đăng nhập khi họ nhập đúng tên đăng nhập và mật khẩu.</w:t>
+      </w:r>
+    </w:p>
+    <w:p>
+      <w:pPr>
+        <w:pStyle w:val="ListParagraph"/>
+        <w:numPr>
+          <w:ilvl w:val="0"/>
+          <w:numId w:val="41"/>
+        </w:numPr>
+        <w:spacing w:before="120" w:after="120" w:line="276" w:lineRule="auto"/>
         <w:rPr>
           <w:sz w:val="26"/>
           <w:szCs w:val="26"/>
@@ -7206,77 +7346,27 @@
     </w:p>
     <w:p>
       <w:pPr>
-        <w:spacing w:before="120" w:after="120"/>
-        <w:rPr>
-          <w:sz w:val="26"/>
-          <w:szCs w:val="26"/>
-        </w:rPr>
-      </w:pPr>
-    </w:p>
-    <w:p>
-      <w:pPr>
-        <w:spacing w:before="120" w:after="120"/>
-        <w:rPr>
-          <w:sz w:val="26"/>
-          <w:szCs w:val="26"/>
-        </w:rPr>
-      </w:pPr>
-    </w:p>
-    <w:p>
-      <w:pPr>
-        <w:spacing w:before="120" w:after="120"/>
-        <w:rPr>
-          <w:sz w:val="26"/>
-          <w:szCs w:val="26"/>
-        </w:rPr>
-      </w:pPr>
-    </w:p>
-    <w:p>
-      <w:pPr>
-        <w:spacing w:before="120" w:after="120"/>
-        <w:rPr>
-          <w:sz w:val="26"/>
-          <w:szCs w:val="26"/>
-        </w:rPr>
-      </w:pPr>
-    </w:p>
-    <w:p>
-      <w:pPr>
-        <w:spacing w:before="120" w:after="120"/>
-        <w:rPr>
-          <w:sz w:val="26"/>
-          <w:szCs w:val="26"/>
-        </w:rPr>
-      </w:pPr>
-    </w:p>
-    <w:p>
-      <w:pPr>
-        <w:pStyle w:val="oancuaDanhsach"/>
+        <w:pStyle w:val="Heading1"/>
         <w:numPr>
           <w:ilvl w:val="0"/>
           <w:numId w:val="10"/>
         </w:numPr>
-        <w:spacing w:before="120" w:after="120"/>
-        <w:rPr>
+        <w:spacing w:before="120" w:after="120" w:line="256" w:lineRule="auto"/>
+        <w:rPr>
+          <w:bCs w:val="0"/>
+        </w:rPr>
+      </w:pPr>
+      <w:r>
+        <w:rPr>
+          <w:rStyle w:val="Heading1Char"/>
           <w:b/>
-          <w:bCs/>
-          <w:sz w:val="32"/>
-          <w:szCs w:val="32"/>
-        </w:rPr>
-      </w:pPr>
-      <w:r>
-        <w:rPr>
-          <w:b/>
-          <w:bCs/>
-          <w:sz w:val="32"/>
-          <w:szCs w:val="32"/>
         </w:rPr>
         <w:t>Trang chủ</w:t>
       </w:r>
     </w:p>
     <w:p>
       <w:pPr>
-        <w:pStyle w:val="oancuaDanhsach"/>
+        <w:pStyle w:val="ListParagraph"/>
         <w:spacing w:before="120" w:after="120"/>
         <w:ind w:left="1080"/>
         <w:jc w:val="center"/>
@@ -7340,7 +7430,7 @@
     </w:p>
     <w:p>
       <w:pPr>
-        <w:pStyle w:val="oancuaDanhsach"/>
+        <w:pStyle w:val="ListParagraph"/>
         <w:spacing w:before="120" w:after="120" w:line="276" w:lineRule="auto"/>
         <w:ind w:left="0" w:firstLine="720"/>
         <w:rPr>
@@ -7358,7 +7448,7 @@
     </w:p>
     <w:p>
       <w:pPr>
-        <w:pStyle w:val="oancuaDanhsach"/>
+        <w:pStyle w:val="ListParagraph"/>
         <w:numPr>
           <w:ilvl w:val="0"/>
           <w:numId w:val="27"/>
@@ -7380,7 +7470,7 @@
     </w:p>
     <w:p>
       <w:pPr>
-        <w:pStyle w:val="oancuaDanhsach"/>
+        <w:pStyle w:val="ListParagraph"/>
         <w:numPr>
           <w:ilvl w:val="0"/>
           <w:numId w:val="27"/>
@@ -7402,7 +7492,7 @@
     </w:p>
     <w:p>
       <w:pPr>
-        <w:pStyle w:val="oancuaDanhsach"/>
+        <w:pStyle w:val="ListParagraph"/>
         <w:numPr>
           <w:ilvl w:val="0"/>
           <w:numId w:val="27"/>
@@ -7419,21 +7509,20 @@
           <w:sz w:val="26"/>
           <w:szCs w:val="26"/>
         </w:rPr>
+        <w:lastRenderedPageBreak/>
         <w:t>Danh mục: Mắt, mặt, môi để xem sản phẩm cụ thể</w:t>
       </w:r>
-    </w:p>
-    <w:p>
-      <w:pPr>
-        <w:spacing w:before="120" w:after="120"/>
-        <w:rPr>
-          <w:sz w:val="26"/>
-          <w:szCs w:val="26"/>
-        </w:rPr>
-      </w:pPr>
-    </w:p>
-    <w:p>
-      <w:pPr>
-        <w:pStyle w:val="oancuaDanhsach"/>
+      <w:r>
+        <w:rPr>
+          <w:sz w:val="26"/>
+          <w:szCs w:val="26"/>
+        </w:rPr>
+        <w:t>.</w:t>
+      </w:r>
+    </w:p>
+    <w:p>
+      <w:pPr>
+        <w:pStyle w:val="ListParagraph"/>
         <w:spacing w:before="120" w:after="120"/>
         <w:ind w:left="1800"/>
         <w:rPr>
@@ -7444,7 +7533,18 @@
     </w:p>
     <w:p>
       <w:pPr>
-        <w:pStyle w:val="oancuaDanhsach"/>
+        <w:pStyle w:val="ListParagraph"/>
+        <w:spacing w:before="120" w:after="120"/>
+        <w:ind w:left="1800"/>
+        <w:rPr>
+          <w:sz w:val="26"/>
+          <w:szCs w:val="26"/>
+        </w:rPr>
+      </w:pPr>
+    </w:p>
+    <w:p>
+      <w:pPr>
+        <w:pStyle w:val="ListParagraph"/>
         <w:numPr>
           <w:ilvl w:val="0"/>
           <w:numId w:val="10"/>
@@ -7464,13 +7564,12 @@
           <w:sz w:val="32"/>
           <w:szCs w:val="32"/>
         </w:rPr>
-        <w:lastRenderedPageBreak/>
         <w:t>Chọn sản phẩm:</w:t>
       </w:r>
     </w:p>
     <w:p>
       <w:pPr>
-        <w:pStyle w:val="oancuaDanhsach"/>
+        <w:pStyle w:val="ListParagraph"/>
         <w:spacing w:before="120" w:after="120"/>
         <w:ind w:left="1080"/>
         <w:jc w:val="center"/>
@@ -7486,9 +7585,9 @@
           <w:noProof/>
         </w:rPr>
         <w:drawing>
-          <wp:inline distT="0" distB="0" distL="0" distR="0" wp14:anchorId="36FCA9E1" wp14:editId="75294805">
-            <wp:extent cx="2665660" cy="5784376"/>
-            <wp:effectExtent l="152400" t="152400" r="363855" b="368935"/>
+          <wp:inline distT="0" distB="0" distL="0" distR="0" wp14:anchorId="36FCA9E1" wp14:editId="57A636C7">
+            <wp:extent cx="2029697" cy="4404360"/>
+            <wp:effectExtent l="152400" t="152400" r="370840" b="358140"/>
             <wp:docPr id="4" name="Picture 4" descr="Không có mô tả."/>
             <wp:cNvGraphicFramePr>
               <a:graphicFrameLocks xmlns:a="http://schemas.openxmlformats.org/drawingml/2006/main" noChangeAspect="1"/>
@@ -7518,7 +7617,7 @@
                   <pic:spPr bwMode="auto">
                     <a:xfrm>
                       <a:off x="0" y="0"/>
-                      <a:ext cx="2691970" cy="5841467"/>
+                      <a:ext cx="2058566" cy="4467005"/>
                     </a:xfrm>
                     <a:prstGeom prst="rect">
                       <a:avLst/>
@@ -7543,7 +7642,7 @@
     </w:p>
     <w:p>
       <w:pPr>
-        <w:pStyle w:val="oancuaDanhsach"/>
+        <w:pStyle w:val="ListParagraph"/>
         <w:spacing w:before="120" w:after="120"/>
         <w:ind w:left="1080"/>
         <w:rPr>
@@ -7554,7 +7653,7 @@
     </w:p>
     <w:p>
       <w:pPr>
-        <w:pStyle w:val="oancuaDanhsach"/>
+        <w:pStyle w:val="ListParagraph"/>
         <w:spacing w:before="120" w:after="120" w:line="276" w:lineRule="auto"/>
         <w:ind w:left="0" w:firstLine="720"/>
         <w:jc w:val="both"/>
@@ -7573,7 +7672,7 @@
     </w:p>
     <w:p>
       <w:pPr>
-        <w:pStyle w:val="oancuaDanhsach"/>
+        <w:pStyle w:val="ListParagraph"/>
         <w:numPr>
           <w:ilvl w:val="0"/>
           <w:numId w:val="30"/>
@@ -7645,7 +7744,7 @@
               </wp:anchor>
             </w:drawing>
           </mc:Choice>
-          <mc:Fallback xmlns:w16="http://schemas.microsoft.com/office/word/2018/wordml" xmlns:w16cex="http://schemas.microsoft.com/office/word/2018/wordml/cex">
+          <mc:Fallback>
             <w:pict>
               <v:shapetype w14:anchorId="3904CE99" id="_x0000_t32" coordsize="21600,21600" o:spt="32" o:oned="t" path="m,l21600,21600e" filled="f">
                 <v:path arrowok="t" fillok="f" o:connecttype="none"/>
@@ -7668,7 +7767,7 @@
     </w:p>
     <w:p>
       <w:pPr>
-        <w:pStyle w:val="oancuaDanhsach"/>
+        <w:pStyle w:val="ListParagraph"/>
         <w:numPr>
           <w:ilvl w:val="0"/>
           <w:numId w:val="28"/>
@@ -7691,7 +7790,7 @@
     </w:p>
     <w:p>
       <w:pPr>
-        <w:pStyle w:val="oancuaDanhsach"/>
+        <w:pStyle w:val="ListParagraph"/>
         <w:numPr>
           <w:ilvl w:val="0"/>
           <w:numId w:val="28"/>
@@ -7709,28 +7808,12 @@
           <w:sz w:val="26"/>
           <w:szCs w:val="26"/>
         </w:rPr>
-        <w:t>+/</w:t>
-      </w:r>
-      <w:proofErr w:type="gramStart"/>
-      <w:r>
-        <w:rPr>
-          <w:sz w:val="26"/>
-          <w:szCs w:val="26"/>
-        </w:rPr>
-        <w:t>- :</w:t>
-      </w:r>
-      <w:proofErr w:type="gramEnd"/>
-      <w:r>
-        <w:rPr>
-          <w:sz w:val="26"/>
-          <w:szCs w:val="26"/>
-        </w:rPr>
-        <w:t xml:space="preserve"> Thêm hoặc giảm số lượng sản phẩm.</w:t>
-      </w:r>
-    </w:p>
-    <w:p>
-      <w:pPr>
-        <w:pStyle w:val="oancuaDanhsach"/>
+        <w:t>+/- : Thêm hoặc giảm số lượng sản phẩm.</w:t>
+      </w:r>
+    </w:p>
+    <w:p>
+      <w:pPr>
+        <w:pStyle w:val="ListParagraph"/>
         <w:numPr>
           <w:ilvl w:val="0"/>
           <w:numId w:val="28"/>
@@ -7753,7 +7836,7 @@
     </w:p>
     <w:p>
       <w:pPr>
-        <w:pStyle w:val="oancuaDanhsach"/>
+        <w:pStyle w:val="ListParagraph"/>
         <w:spacing w:before="120" w:after="120"/>
         <w:ind w:left="1080"/>
         <w:rPr>
@@ -7766,9 +7849,6 @@
     </w:p>
     <w:p>
       <w:pPr>
-        <w:pStyle w:val="oancuaDanhsach"/>
-        <w:spacing w:before="120" w:after="120"/>
-        <w:ind w:left="1080"/>
         <w:rPr>
           <w:b/>
           <w:bCs/>
@@ -7776,23 +7856,32 @@
           <w:szCs w:val="32"/>
         </w:rPr>
       </w:pPr>
-    </w:p>
-    <w:p>
-      <w:pPr>
-        <w:pStyle w:val="oancuaDanhsach"/>
-        <w:spacing w:before="120" w:after="120"/>
-        <w:ind w:left="1080"/>
+      <w:r>
         <w:rPr>
           <w:b/>
           <w:bCs/>
           <w:sz w:val="32"/>
           <w:szCs w:val="32"/>
         </w:rPr>
-      </w:pPr>
-    </w:p>
-    <w:p>
-      <w:pPr>
-        <w:pStyle w:val="oancuaDanhsach"/>
+        <w:br w:type="page"/>
+      </w:r>
+    </w:p>
+    <w:p>
+      <w:pPr>
+        <w:pStyle w:val="ListParagraph"/>
+        <w:spacing w:before="120" w:after="120"/>
+        <w:ind w:left="1080"/>
+        <w:rPr>
+          <w:b/>
+          <w:bCs/>
+          <w:sz w:val="32"/>
+          <w:szCs w:val="32"/>
+        </w:rPr>
+      </w:pPr>
+    </w:p>
+    <w:p>
+      <w:pPr>
+        <w:pStyle w:val="ListParagraph"/>
         <w:numPr>
           <w:ilvl w:val="0"/>
           <w:numId w:val="10"/>
@@ -7812,7 +7901,6 @@
           <w:sz w:val="32"/>
           <w:szCs w:val="32"/>
         </w:rPr>
-        <w:lastRenderedPageBreak/>
         <w:t>Giỏ hàng:</w:t>
       </w:r>
     </w:p>
@@ -7833,9 +7921,9 @@
           <w:noProof/>
         </w:rPr>
         <w:drawing>
-          <wp:inline distT="0" distB="0" distL="0" distR="0" wp14:anchorId="1E166BBA" wp14:editId="6ACAB31A">
-            <wp:extent cx="2704152" cy="5867903"/>
-            <wp:effectExtent l="152400" t="152400" r="363220" b="361950"/>
+          <wp:inline distT="0" distB="0" distL="0" distR="0" wp14:anchorId="1E166BBA" wp14:editId="250A80B6">
+            <wp:extent cx="2092905" cy="4541520"/>
+            <wp:effectExtent l="152400" t="152400" r="365125" b="354330"/>
             <wp:docPr id="2" name="Picture 2" descr="Không có mô tả."/>
             <wp:cNvGraphicFramePr>
               <a:graphicFrameLocks xmlns:a="http://schemas.openxmlformats.org/drawingml/2006/main" noChangeAspect="1"/>
@@ -7865,7 +7953,7 @@
                   <pic:spPr bwMode="auto">
                     <a:xfrm>
                       <a:off x="0" y="0"/>
-                      <a:ext cx="2735529" cy="5935989"/>
+                      <a:ext cx="2123242" cy="4607351"/>
                     </a:xfrm>
                     <a:prstGeom prst="rect">
                       <a:avLst/>
@@ -7907,7 +7995,7 @@
     </w:p>
     <w:p>
       <w:pPr>
-        <w:pStyle w:val="oancuaDanhsach"/>
+        <w:pStyle w:val="ListParagraph"/>
         <w:numPr>
           <w:ilvl w:val="0"/>
           <w:numId w:val="31"/>
@@ -7978,7 +8066,7 @@
               </wp:anchor>
             </w:drawing>
           </mc:Choice>
-          <mc:Fallback xmlns:w16="http://schemas.microsoft.com/office/word/2018/wordml" xmlns:w16cex="http://schemas.microsoft.com/office/word/2018/wordml/cex">
+          <mc:Fallback>
             <w:pict>
               <v:shape w14:anchorId="504A5C46" id="Straight Arrow Connector 7" o:spid="_x0000_s1026" type="#_x0000_t32" style="position:absolute;margin-left:15.75pt;margin-top:9.75pt;width:28.2pt;height:0;flip:x;z-index:251671552;visibility:visible;mso-wrap-style:square;mso-wrap-distance-left:9pt;mso-wrap-distance-top:0;mso-wrap-distance-right:9pt;mso-wrap-distance-bottom:0;mso-position-horizontal:absolute;mso-position-horizontal-relative:text;mso-position-vertical:absolute;mso-position-vertical-relative:text" o:gfxdata="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" strokecolor="#4579b8 [3044]">
                 <v:stroke endarrow="block"/>
@@ -7997,7 +8085,7 @@
     </w:p>
     <w:p>
       <w:pPr>
-        <w:pStyle w:val="oancuaDanhsach"/>
+        <w:pStyle w:val="ListParagraph"/>
         <w:numPr>
           <w:ilvl w:val="0"/>
           <w:numId w:val="31"/>
@@ -8014,28 +8102,12 @@
           <w:sz w:val="26"/>
           <w:szCs w:val="26"/>
         </w:rPr>
-        <w:t xml:space="preserve">- / </w:t>
-      </w:r>
-      <w:proofErr w:type="gramStart"/>
-      <w:r>
-        <w:rPr>
-          <w:sz w:val="26"/>
-          <w:szCs w:val="26"/>
-        </w:rPr>
-        <w:t>+ :</w:t>
-      </w:r>
-      <w:proofErr w:type="gramEnd"/>
-      <w:r>
-        <w:rPr>
-          <w:sz w:val="26"/>
-          <w:szCs w:val="26"/>
-        </w:rPr>
-        <w:t xml:space="preserve"> Giảm hoặc them số lượng sản phẩm.</w:t>
-      </w:r>
-    </w:p>
-    <w:p>
-      <w:pPr>
-        <w:pStyle w:val="oancuaDanhsach"/>
+        <w:t>- / + : Giảm hoặc them số lượng sản phẩm.</w:t>
+      </w:r>
+    </w:p>
+    <w:p>
+      <w:pPr>
+        <w:pStyle w:val="ListParagraph"/>
         <w:numPr>
           <w:ilvl w:val="0"/>
           <w:numId w:val="31"/>
@@ -8057,7 +8129,7 @@
     </w:p>
     <w:p>
       <w:pPr>
-        <w:pStyle w:val="oancuaDanhsach"/>
+        <w:pStyle w:val="ListParagraph"/>
         <w:numPr>
           <w:ilvl w:val="0"/>
           <w:numId w:val="31"/>
@@ -8079,7 +8151,22 @@
     </w:p>
     <w:p>
       <w:pPr>
-        <w:pStyle w:val="oancuaDanhsach"/>
+        <w:rPr>
+          <w:sz w:val="26"/>
+          <w:szCs w:val="26"/>
+        </w:rPr>
+      </w:pPr>
+      <w:r>
+        <w:rPr>
+          <w:sz w:val="26"/>
+          <w:szCs w:val="26"/>
+        </w:rPr>
+        <w:br w:type="page"/>
+      </w:r>
+    </w:p>
+    <w:p>
+      <w:pPr>
+        <w:pStyle w:val="ListParagraph"/>
         <w:spacing w:before="120" w:after="120"/>
         <w:ind w:left="1440"/>
         <w:rPr>
@@ -8090,18 +8177,7 @@
     </w:p>
     <w:p>
       <w:pPr>
-        <w:pStyle w:val="oancuaDanhsach"/>
-        <w:spacing w:before="120" w:after="120"/>
-        <w:ind w:left="1440"/>
-        <w:rPr>
-          <w:sz w:val="26"/>
-          <w:szCs w:val="26"/>
-        </w:rPr>
-      </w:pPr>
-    </w:p>
-    <w:p>
-      <w:pPr>
-        <w:pStyle w:val="oancuaDanhsach"/>
+        <w:pStyle w:val="ListParagraph"/>
         <w:numPr>
           <w:ilvl w:val="0"/>
           <w:numId w:val="10"/>
@@ -8121,13 +8197,12 @@
           <w:sz w:val="32"/>
           <w:szCs w:val="32"/>
         </w:rPr>
-        <w:lastRenderedPageBreak/>
         <w:t>Thông tin khách hàng:</w:t>
       </w:r>
     </w:p>
     <w:p>
       <w:pPr>
-        <w:pStyle w:val="oancuaDanhsach"/>
+        <w:pStyle w:val="ListParagraph"/>
         <w:spacing w:before="120" w:after="120"/>
         <w:jc w:val="center"/>
         <w:rPr>
@@ -8146,9 +8221,9 @@
           <w:szCs w:val="32"/>
         </w:rPr>
         <w:drawing>
-          <wp:inline distT="0" distB="0" distL="0" distR="0" wp14:anchorId="33519F63" wp14:editId="5B80F3A5">
-            <wp:extent cx="2937709" cy="6365341"/>
-            <wp:effectExtent l="152400" t="152400" r="358140" b="359410"/>
+          <wp:inline distT="0" distB="0" distL="0" distR="0" wp14:anchorId="33519F63" wp14:editId="231CF168">
+            <wp:extent cx="1731010" cy="3750701"/>
+            <wp:effectExtent l="152400" t="152400" r="364490" b="364490"/>
             <wp:docPr id="3" name="Picture 3" descr="Graphical user interface, application&#10;&#10;Description automatically generated"/>
             <wp:cNvGraphicFramePr>
               <a:graphicFrameLocks xmlns:a="http://schemas.openxmlformats.org/drawingml/2006/main" noChangeAspect="1"/>
@@ -8175,7 +8250,7 @@
                   <pic:spPr>
                     <a:xfrm>
                       <a:off x="0" y="0"/>
-                      <a:ext cx="2954493" cy="6401708"/>
+                      <a:ext cx="1752831" cy="3797982"/>
                     </a:xfrm>
                     <a:prstGeom prst="rect">
                       <a:avLst/>
@@ -8200,7 +8275,7 @@
     </w:p>
     <w:p>
       <w:pPr>
-        <w:pStyle w:val="oancuaDanhsach"/>
+        <w:pStyle w:val="ListParagraph"/>
         <w:spacing w:before="120" w:after="120" w:line="276" w:lineRule="auto"/>
         <w:ind w:left="0" w:firstLine="720"/>
         <w:jc w:val="both"/>
@@ -8219,7 +8294,7 @@
     </w:p>
     <w:p>
       <w:pPr>
-        <w:pStyle w:val="oancuaDanhsach"/>
+        <w:pStyle w:val="ListParagraph"/>
         <w:numPr>
           <w:ilvl w:val="0"/>
           <w:numId w:val="35"/>
@@ -8291,7 +8366,7 @@
               </wp:anchor>
             </w:drawing>
           </mc:Choice>
-          <mc:Fallback xmlns:w16="http://schemas.microsoft.com/office/word/2018/wordml" xmlns:w16cex="http://schemas.microsoft.com/office/word/2018/wordml/cex">
+          <mc:Fallback>
             <w:pict>
               <v:shape w14:anchorId="5658352C" id="Straight Arrow Connector 13" o:spid="_x0000_s1026" type="#_x0000_t32" style="position:absolute;margin-left:16.8pt;margin-top:7.65pt;width:28.8pt;height:0;flip:x;z-index:251672576;visibility:visible;mso-wrap-style:square;mso-wrap-distance-left:9pt;mso-wrap-distance-top:0;mso-wrap-distance-right:9pt;mso-wrap-distance-bottom:0;mso-position-horizontal:absolute;mso-position-horizontal-relative:text;mso-position-vertical:absolute;mso-position-vertical-relative:text" o:gfxdata="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" strokecolor="#4579b8 [3044]">
                 <v:stroke endarrow="block"/>
@@ -8310,7 +8385,7 @@
     </w:p>
     <w:p>
       <w:pPr>
-        <w:pStyle w:val="oancuaDanhsach"/>
+        <w:pStyle w:val="ListParagraph"/>
         <w:numPr>
           <w:ilvl w:val="0"/>
           <w:numId w:val="35"/>
@@ -8361,7 +8436,22 @@
     </w:p>
     <w:p>
       <w:pPr>
-        <w:pStyle w:val="oancuaDanhsach"/>
+        <w:rPr>
+          <w:sz w:val="26"/>
+          <w:szCs w:val="26"/>
+        </w:rPr>
+      </w:pPr>
+      <w:r>
+        <w:rPr>
+          <w:sz w:val="26"/>
+          <w:szCs w:val="26"/>
+        </w:rPr>
+        <w:br w:type="page"/>
+      </w:r>
+    </w:p>
+    <w:p>
+      <w:pPr>
+        <w:pStyle w:val="ListParagraph"/>
         <w:spacing w:before="120" w:after="120" w:line="276" w:lineRule="auto"/>
         <w:ind w:left="360"/>
         <w:jc w:val="both"/>
@@ -8373,19 +8463,18 @@
     </w:p>
     <w:p>
       <w:pPr>
-        <w:pStyle w:val="u1"/>
+        <w:pStyle w:val="Heading1"/>
         <w:spacing w:before="120" w:after="120"/>
         <w:jc w:val="center"/>
         <w:rPr>
           <w:color w:val="1F497D" w:themeColor="text2"/>
         </w:rPr>
       </w:pPr>
-      <w:bookmarkStart w:id="17" w:name="_Toc54701472"/>
+      <w:bookmarkStart w:id="16" w:name="_Toc54701472"/>
       <w:r>
         <w:rPr>
           <w:color w:val="1F497D" w:themeColor="text2"/>
         </w:rPr>
-        <w:lastRenderedPageBreak/>
         <w:t xml:space="preserve">CHƯƠNG 3: SƠ ĐỒ QUAN HỆ VÀ </w:t>
       </w:r>
       <w:r>
@@ -8394,11 +8483,11 @@
         </w:rPr>
         <w:t>SƠ ĐỒ USE CASE</w:t>
       </w:r>
-      <w:bookmarkEnd w:id="17"/>
-    </w:p>
-    <w:p>
-      <w:pPr>
-        <w:pStyle w:val="u1"/>
+      <w:bookmarkEnd w:id="16"/>
+    </w:p>
+    <w:p>
+      <w:pPr>
+        <w:pStyle w:val="Heading1"/>
         <w:numPr>
           <w:ilvl w:val="0"/>
           <w:numId w:val="12"/>
@@ -8409,11 +8498,11 @@
           <w:b w:val="0"/>
         </w:rPr>
       </w:pPr>
-      <w:bookmarkStart w:id="18" w:name="_Toc54701473"/>
+      <w:bookmarkStart w:id="17" w:name="_Toc54701473"/>
       <w:r>
         <w:t>Sơ đồ quan hệ</w:t>
       </w:r>
-      <w:bookmarkEnd w:id="18"/>
+      <w:bookmarkEnd w:id="17"/>
     </w:p>
     <w:p>
       <w:pPr>
@@ -8427,83 +8516,18 @@
     </w:p>
     <w:p>
       <w:pPr>
-        <w:spacing w:before="120" w:after="120"/>
-        <w:jc w:val="both"/>
-        <w:rPr>
-          <w:sz w:val="26"/>
-          <w:szCs w:val="26"/>
-        </w:rPr>
-      </w:pPr>
-    </w:p>
-    <w:p>
-      <w:pPr>
-        <w:spacing w:before="120" w:after="120"/>
-        <w:jc w:val="both"/>
-        <w:rPr>
-          <w:sz w:val="26"/>
-          <w:szCs w:val="26"/>
-        </w:rPr>
-      </w:pPr>
-    </w:p>
-    <w:p>
-      <w:pPr>
-        <w:spacing w:before="120" w:after="120"/>
-        <w:jc w:val="both"/>
-        <w:rPr>
-          <w:sz w:val="26"/>
-          <w:szCs w:val="26"/>
-        </w:rPr>
-      </w:pPr>
-    </w:p>
-    <w:p>
-      <w:pPr>
-        <w:spacing w:before="120" w:after="120"/>
-        <w:jc w:val="both"/>
-        <w:rPr>
-          <w:sz w:val="26"/>
-          <w:szCs w:val="26"/>
-        </w:rPr>
-      </w:pPr>
-    </w:p>
-    <w:p>
-      <w:pPr>
-        <w:spacing w:before="120" w:after="120"/>
-        <w:jc w:val="both"/>
-        <w:rPr>
-          <w:sz w:val="26"/>
-          <w:szCs w:val="26"/>
-        </w:rPr>
-      </w:pPr>
-    </w:p>
-    <w:p>
-      <w:pPr>
-        <w:spacing w:before="120" w:after="120"/>
-        <w:jc w:val="both"/>
-        <w:rPr>
-          <w:sz w:val="26"/>
-          <w:szCs w:val="26"/>
-        </w:rPr>
-      </w:pPr>
-    </w:p>
-    <w:p>
-      <w:pPr>
-        <w:spacing w:before="120" w:after="120"/>
-        <w:jc w:val="both"/>
-        <w:rPr>
-          <w:sz w:val="26"/>
-          <w:szCs w:val="26"/>
-        </w:rPr>
-      </w:pPr>
-    </w:p>
-    <w:p>
-      <w:pPr>
-        <w:spacing w:before="120" w:after="120"/>
-        <w:jc w:val="both"/>
-        <w:rPr>
-          <w:sz w:val="26"/>
-          <w:szCs w:val="26"/>
-        </w:rPr>
-      </w:pPr>
+        <w:rPr>
+          <w:sz w:val="26"/>
+          <w:szCs w:val="26"/>
+        </w:rPr>
+      </w:pPr>
+      <w:r>
+        <w:rPr>
+          <w:sz w:val="26"/>
+          <w:szCs w:val="26"/>
+        </w:rPr>
+        <w:br w:type="page"/>
+      </w:r>
       <w:r>
         <w:rPr>
           <w:noProof/>
@@ -8569,7 +8593,7 @@
     </w:p>
     <w:p>
       <w:pPr>
-        <w:pStyle w:val="oancuaDanhsach"/>
+        <w:pStyle w:val="ListParagraph"/>
         <w:numPr>
           <w:ilvl w:val="0"/>
           <w:numId w:val="12"/>
@@ -8577,27 +8601,27 @@
         <w:spacing w:before="120" w:after="120"/>
         <w:jc w:val="both"/>
         <w:rPr>
-          <w:rStyle w:val="u1Char"/>
+          <w:rStyle w:val="Heading1Char"/>
           <w:b w:val="0"/>
           <w:lang w:val="en-GB"/>
         </w:rPr>
       </w:pPr>
-      <w:bookmarkStart w:id="19" w:name="_Toc54701474"/>
-      <w:r>
-        <w:rPr>
-          <w:rStyle w:val="u1Char"/>
+      <w:bookmarkStart w:id="18" w:name="_Toc54701474"/>
+      <w:r>
+        <w:rPr>
+          <w:rStyle w:val="Heading1Char"/>
         </w:rPr>
         <w:lastRenderedPageBreak/>
         <w:t>Sơ đồ use case</w:t>
       </w:r>
-      <w:bookmarkStart w:id="20" w:name="_Toc54699563"/>
-      <w:bookmarkStart w:id="21" w:name="_Toc54699906"/>
-      <w:bookmarkStart w:id="22" w:name="_Toc54700194"/>
-      <w:bookmarkEnd w:id="19"/>
-    </w:p>
-    <w:p>
-      <w:pPr>
-        <w:pStyle w:val="oancuaDanhsach"/>
+      <w:bookmarkStart w:id="19" w:name="_Toc54699563"/>
+      <w:bookmarkStart w:id="20" w:name="_Toc54699906"/>
+      <w:bookmarkStart w:id="21" w:name="_Toc54700194"/>
+      <w:bookmarkEnd w:id="18"/>
+    </w:p>
+    <w:p>
+      <w:pPr>
+        <w:pStyle w:val="ListParagraph"/>
         <w:spacing w:before="120" w:after="120"/>
         <w:jc w:val="both"/>
         <w:rPr>
@@ -8668,9 +8692,9 @@
           </wp:anchor>
         </w:drawing>
       </w:r>
+      <w:bookmarkEnd w:id="19"/>
       <w:bookmarkEnd w:id="20"/>
       <w:bookmarkEnd w:id="21"/>
-      <w:bookmarkEnd w:id="22"/>
     </w:p>
     <w:p>
       <w:pPr>
@@ -8692,14 +8716,14 @@
     </w:p>
     <w:p>
       <w:pPr>
-        <w:pStyle w:val="u1"/>
+        <w:pStyle w:val="Heading1"/>
         <w:spacing w:before="120" w:after="120"/>
         <w:jc w:val="center"/>
         <w:rPr>
           <w:color w:val="1F497D" w:themeColor="text2"/>
         </w:rPr>
       </w:pPr>
-      <w:bookmarkStart w:id="23" w:name="_Toc54701475"/>
+      <w:bookmarkStart w:id="22" w:name="_Toc54701475"/>
       <w:r>
         <w:rPr>
           <w:color w:val="1F497D" w:themeColor="text2"/>
@@ -8707,7 +8731,7 @@
         <w:lastRenderedPageBreak/>
         <w:t>CHƯƠNG 4: HƯỚNG DẪN SỬ DỤNG ỨNG DỤNG</w:t>
       </w:r>
-      <w:bookmarkEnd w:id="23"/>
+      <w:bookmarkEnd w:id="22"/>
     </w:p>
     <w:p>
       <w:pPr>
@@ -9293,10 +9317,17 @@
         </w:rPr>
         <w:t>Mắt, Mặt hoặc Môi để xem sản phẩm thuộc về nhóm đó. Ứng dụng sẽ chuyển sang giao diện sản phẩm để người dùng có thể xem và lực chọn.</w:t>
       </w:r>
-    </w:p>
-    <w:p>
-      <w:pPr>
-        <w:pStyle w:val="oancuaDanhsach"/>
+      <w:r>
+        <w:rPr>
+          <w:sz w:val="26"/>
+          <w:szCs w:val="26"/>
+        </w:rPr>
+        <w:t xml:space="preserve"> Ví dụ người dùng chọn vào danh mục mắt.</w:t>
+      </w:r>
+    </w:p>
+    <w:p>
+      <w:pPr>
+        <w:pStyle w:val="ListParagraph"/>
         <w:tabs>
           <w:tab w:val="left" w:pos="1440"/>
         </w:tabs>
@@ -9369,7 +9400,7 @@
     </w:p>
     <w:p>
       <w:pPr>
-        <w:pStyle w:val="oancuaDanhsach"/>
+        <w:pStyle w:val="ListParagraph"/>
         <w:tabs>
           <w:tab w:val="left" w:pos="1440"/>
         </w:tabs>
@@ -9392,7 +9423,7 @@
     </w:p>
     <w:p>
       <w:pPr>
-        <w:pStyle w:val="oancuaDanhsach"/>
+        <w:pStyle w:val="ListParagraph"/>
         <w:tabs>
           <w:tab w:val="left" w:pos="1440"/>
         </w:tabs>
@@ -9466,7 +9497,7 @@
     </w:p>
     <w:p>
       <w:pPr>
-        <w:pStyle w:val="oancuaDanhsach"/>
+        <w:pStyle w:val="ListParagraph"/>
         <w:tabs>
           <w:tab w:val="left" w:pos="1440"/>
         </w:tabs>
@@ -9483,13 +9514,6 @@
           <w:sz w:val="26"/>
           <w:szCs w:val="26"/>
         </w:rPr>
-        <w:tab/>
-      </w:r>
-      <w:r>
-        <w:rPr>
-          <w:sz w:val="26"/>
-          <w:szCs w:val="26"/>
-        </w:rPr>
         <w:t>Sau khi chọn hàng người dùng có thể đi đến giỏ h</w:t>
       </w:r>
       <w:r>
@@ -9506,10 +9530,17 @@
         </w:rPr>
         <w:t>ng để kiểm tra những sản phẩm hiện có trong giỏ.</w:t>
       </w:r>
-    </w:p>
-    <w:p>
-      <w:pPr>
-        <w:pStyle w:val="oancuaDanhsach"/>
+      <w:r>
+        <w:rPr>
+          <w:sz w:val="26"/>
+          <w:szCs w:val="26"/>
+        </w:rPr>
+        <w:t xml:space="preserve"> Tại đây, người dùng có thể thêm hoặc giảm số lượng sản phẩm.</w:t>
+      </w:r>
+    </w:p>
+    <w:p>
+      <w:pPr>
+        <w:pStyle w:val="ListParagraph"/>
         <w:tabs>
           <w:tab w:val="left" w:pos="1440"/>
         </w:tabs>
@@ -9583,7 +9614,7 @@
     </w:p>
     <w:p>
       <w:pPr>
-        <w:pStyle w:val="oancuaDanhsach"/>
+        <w:pStyle w:val="ListParagraph"/>
         <w:spacing w:before="120" w:after="120"/>
         <w:ind w:left="0"/>
         <w:jc w:val="both"/>
@@ -9638,7 +9669,7 @@
     </w:p>
     <w:p>
       <w:pPr>
-        <w:pStyle w:val="oancuaDanhsach"/>
+        <w:pStyle w:val="ListParagraph"/>
         <w:tabs>
           <w:tab w:val="left" w:pos="1440"/>
         </w:tabs>
@@ -9653,7 +9684,7 @@
     </w:p>
     <w:p>
       <w:pPr>
-        <w:pStyle w:val="oancuaDanhsach"/>
+        <w:pStyle w:val="ListParagraph"/>
         <w:tabs>
           <w:tab w:val="left" w:pos="1440"/>
         </w:tabs>
@@ -9742,25 +9773,17 @@
         </w:rPr>
         <w:t>Ví dụ người dùng muốn xem sản phẩm mình đã yêu thích.</w:t>
       </w:r>
-    </w:p>
-    <w:p>
-      <w:pPr>
-        <w:pStyle w:val="oancuaDanhsach"/>
-        <w:tabs>
-          <w:tab w:val="left" w:pos="1440"/>
-        </w:tabs>
-        <w:spacing w:before="120" w:after="120"/>
-        <w:ind w:left="0" w:firstLine="567"/>
-        <w:jc w:val="both"/>
-        <w:rPr>
-          <w:sz w:val="26"/>
-          <w:szCs w:val="26"/>
-        </w:rPr>
-      </w:pPr>
-    </w:p>
-    <w:p>
-      <w:pPr>
-        <w:pStyle w:val="oancuaDanhsach"/>
+      <w:r>
+        <w:rPr>
+          <w:sz w:val="26"/>
+          <w:szCs w:val="26"/>
+        </w:rPr>
+        <w:t xml:space="preserve"> Biểu tượng trái tim thể hiện sự đánh giá cao của người dùng dành cho sản phẩm.</w:t>
+      </w:r>
+    </w:p>
+    <w:p>
+      <w:pPr>
+        <w:pStyle w:val="ListParagraph"/>
         <w:tabs>
           <w:tab w:val="left" w:pos="1440"/>
         </w:tabs>
@@ -9777,9 +9800,9 @@
           <w:noProof/>
         </w:rPr>
         <w:drawing>
-          <wp:inline distT="0" distB="0" distL="0" distR="0" wp14:anchorId="4DAA369F" wp14:editId="7A1AB748">
-            <wp:extent cx="1588992" cy="3448050"/>
-            <wp:effectExtent l="152400" t="152400" r="354330" b="361950"/>
+          <wp:inline distT="0" distB="0" distL="0" distR="0" wp14:anchorId="4DAA369F" wp14:editId="170933AF">
+            <wp:extent cx="1601281" cy="3474720"/>
+            <wp:effectExtent l="152400" t="152400" r="361315" b="354330"/>
             <wp:docPr id="16" name="Picture 16" descr="Không có mô tả."/>
             <wp:cNvGraphicFramePr>
               <a:graphicFrameLocks xmlns:a="http://schemas.openxmlformats.org/drawingml/2006/main" noChangeAspect="1"/>
@@ -9809,7 +9832,7 @@
                   <pic:spPr bwMode="auto">
                     <a:xfrm>
                       <a:off x="0" y="0"/>
-                      <a:ext cx="1588992" cy="3448050"/>
+                      <a:ext cx="1608830" cy="3491101"/>
                     </a:xfrm>
                     <a:prstGeom prst="rect">
                       <a:avLst/>
@@ -9834,7 +9857,7 @@
     </w:p>
     <w:p>
       <w:pPr>
-        <w:pStyle w:val="u1"/>
+        <w:pStyle w:val="Heading1"/>
         <w:spacing w:before="120" w:after="120"/>
         <w:jc w:val="center"/>
         <w:rPr>
@@ -9844,7 +9867,7 @@
           <w:szCs w:val="32"/>
         </w:rPr>
       </w:pPr>
-      <w:bookmarkStart w:id="24" w:name="_Toc54701476"/>
+      <w:bookmarkStart w:id="23" w:name="_Toc54701476"/>
       <w:r>
         <w:rPr>
           <w:color w:val="1F497D" w:themeColor="text2"/>
@@ -9858,11 +9881,11 @@
         </w:rPr>
         <w:t>ỨNG DỤNG SHOP4GIRLS</w:t>
       </w:r>
-      <w:bookmarkEnd w:id="24"/>
-    </w:p>
-    <w:p>
-      <w:pPr>
-        <w:pStyle w:val="u1"/>
+      <w:bookmarkEnd w:id="23"/>
+    </w:p>
+    <w:p>
+      <w:pPr>
+        <w:pStyle w:val="Heading1"/>
         <w:numPr>
           <w:ilvl w:val="0"/>
           <w:numId w:val="38"/>
@@ -9873,19 +9896,19 @@
           <w:bCs w:val="0"/>
         </w:rPr>
       </w:pPr>
-      <w:bookmarkStart w:id="25" w:name="_Toc54701477"/>
-      <w:r>
-        <w:rPr>
-          <w:rStyle w:val="u1Char"/>
+      <w:bookmarkStart w:id="24" w:name="_Toc54701477"/>
+      <w:r>
+        <w:rPr>
+          <w:rStyle w:val="Heading1Char"/>
           <w:b/>
         </w:rPr>
         <w:t>Khả thi về kỹ thuật</w:t>
       </w:r>
-      <w:bookmarkEnd w:id="25"/>
-    </w:p>
-    <w:p>
-      <w:pPr>
-        <w:pStyle w:val="oancuaDanhsach"/>
+      <w:bookmarkEnd w:id="24"/>
+    </w:p>
+    <w:p>
+      <w:pPr>
+        <w:pStyle w:val="ListParagraph"/>
         <w:numPr>
           <w:ilvl w:val="0"/>
           <w:numId w:val="36"/>
@@ -9922,7 +9945,7 @@
     </w:p>
     <w:p>
       <w:pPr>
-        <w:pStyle w:val="oancuaDanhsach"/>
+        <w:pStyle w:val="ListParagraph"/>
         <w:numPr>
           <w:ilvl w:val="0"/>
           <w:numId w:val="36"/>
@@ -9959,7 +9982,7 @@
     </w:p>
     <w:p>
       <w:pPr>
-        <w:pStyle w:val="u1"/>
+        <w:pStyle w:val="Heading1"/>
         <w:numPr>
           <w:ilvl w:val="0"/>
           <w:numId w:val="38"/>
@@ -9970,19 +9993,19 @@
           <w:bCs w:val="0"/>
         </w:rPr>
       </w:pPr>
-      <w:bookmarkStart w:id="26" w:name="_Toc54701478"/>
-      <w:r>
-        <w:rPr>
-          <w:rStyle w:val="u1Char"/>
+      <w:bookmarkStart w:id="25" w:name="_Toc54701478"/>
+      <w:r>
+        <w:rPr>
+          <w:rStyle w:val="Heading1Char"/>
           <w:b/>
         </w:rPr>
         <w:t>Công cụ phát triển</w:t>
       </w:r>
-      <w:bookmarkEnd w:id="26"/>
-    </w:p>
-    <w:p>
-      <w:pPr>
-        <w:pStyle w:val="oancuaDanhsach"/>
+      <w:bookmarkEnd w:id="25"/>
+    </w:p>
+    <w:p>
+      <w:pPr>
+        <w:pStyle w:val="ListParagraph"/>
         <w:numPr>
           <w:ilvl w:val="0"/>
           <w:numId w:val="37"/>
@@ -10005,7 +10028,7 @@
     </w:p>
     <w:p>
       <w:pPr>
-        <w:pStyle w:val="oancuaDanhsach"/>
+        <w:pStyle w:val="ListParagraph"/>
         <w:numPr>
           <w:ilvl w:val="0"/>
           <w:numId w:val="37"/>
@@ -10079,7 +10102,7 @@
     </w:p>
     <w:p>
       <w:pPr>
-        <w:pStyle w:val="oancuaDanhsach"/>
+        <w:pStyle w:val="ListParagraph"/>
         <w:numPr>
           <w:ilvl w:val="0"/>
           <w:numId w:val="37"/>
@@ -10112,7 +10135,7 @@
     </w:p>
     <w:p>
       <w:pPr>
-        <w:pStyle w:val="oancuaDanhsach"/>
+        <w:pStyle w:val="ListParagraph"/>
         <w:numPr>
           <w:ilvl w:val="0"/>
           <w:numId w:val="37"/>
@@ -10137,7 +10160,7 @@
     </w:p>
     <w:p>
       <w:pPr>
-        <w:pStyle w:val="u1"/>
+        <w:pStyle w:val="Heading1"/>
         <w:numPr>
           <w:ilvl w:val="0"/>
           <w:numId w:val="38"/>
@@ -10148,15 +10171,15 @@
           <w:bCs w:val="0"/>
         </w:rPr>
       </w:pPr>
-      <w:bookmarkStart w:id="27" w:name="_Toc54701479"/>
-      <w:r>
-        <w:rPr>
-          <w:rStyle w:val="u1Char"/>
+      <w:bookmarkStart w:id="26" w:name="_Toc54701479"/>
+      <w:r>
+        <w:rPr>
+          <w:rStyle w:val="Heading1Char"/>
           <w:b/>
         </w:rPr>
         <w:t>Yêu cầu bảo mật</w:t>
       </w:r>
-      <w:bookmarkEnd w:id="27"/>
+      <w:bookmarkEnd w:id="26"/>
     </w:p>
     <w:p>
       <w:pPr>
@@ -10180,7 +10203,27 @@
     </w:p>
     <w:p>
       <w:pPr>
-        <w:pStyle w:val="u1"/>
+        <w:shd w:val="clear" w:color="auto" w:fill="FFFFFF"/>
+        <w:spacing w:before="120" w:after="120" w:line="276" w:lineRule="auto"/>
+        <w:jc w:val="both"/>
+        <w:rPr>
+          <w:color w:val="222222"/>
+          <w:sz w:val="26"/>
+          <w:szCs w:val="26"/>
+        </w:rPr>
+      </w:pPr>
+      <w:r>
+        <w:rPr>
+          <w:color w:val="222222"/>
+          <w:sz w:val="26"/>
+          <w:szCs w:val="26"/>
+        </w:rPr>
+        <w:t>Mật khẩu của tài khoản với độ bảo mật cao.</w:t>
+      </w:r>
+    </w:p>
+    <w:p>
+      <w:pPr>
+        <w:pStyle w:val="Heading1"/>
         <w:numPr>
           <w:ilvl w:val="0"/>
           <w:numId w:val="38"/>
@@ -10192,15 +10235,15 @@
           <w:szCs w:val="32"/>
         </w:rPr>
       </w:pPr>
-      <w:bookmarkStart w:id="28" w:name="_Toc54701480"/>
+      <w:bookmarkStart w:id="27" w:name="_Toc54701480"/>
       <w:r>
         <w:t>Kết luận</w:t>
       </w:r>
-      <w:bookmarkEnd w:id="28"/>
-    </w:p>
-    <w:p>
-      <w:pPr>
-        <w:pStyle w:val="oancuaDanhsach"/>
+      <w:bookmarkEnd w:id="27"/>
+    </w:p>
+    <w:p>
+      <w:pPr>
+        <w:pStyle w:val="ListParagraph"/>
         <w:numPr>
           <w:ilvl w:val="0"/>
           <w:numId w:val="15"/>
@@ -10227,7 +10270,7 @@
     </w:p>
     <w:p>
       <w:pPr>
-        <w:pStyle w:val="oancuaDanhsach"/>
+        <w:pStyle w:val="ListParagraph"/>
         <w:numPr>
           <w:ilvl w:val="0"/>
           <w:numId w:val="16"/>
@@ -10250,7 +10293,7 @@
     </w:p>
     <w:p>
       <w:pPr>
-        <w:pStyle w:val="oancuaDanhsach"/>
+        <w:pStyle w:val="ListParagraph"/>
         <w:numPr>
           <w:ilvl w:val="0"/>
           <w:numId w:val="16"/>
@@ -10273,7 +10316,7 @@
     </w:p>
     <w:p>
       <w:pPr>
-        <w:pStyle w:val="oancuaDanhsach"/>
+        <w:pStyle w:val="ListParagraph"/>
         <w:numPr>
           <w:ilvl w:val="0"/>
           <w:numId w:val="16"/>
@@ -10293,10 +10336,17 @@
         </w:rPr>
         <w:t>Cài đặt được trên điện thoại chạy trên hệ điều hành Android</w:t>
       </w:r>
-    </w:p>
-    <w:p>
-      <w:pPr>
-        <w:pStyle w:val="oancuaDanhsach"/>
+      <w:r>
+        <w:rPr>
+          <w:sz w:val="26"/>
+          <w:szCs w:val="26"/>
+        </w:rPr>
+        <w:t>.</w:t>
+      </w:r>
+    </w:p>
+    <w:p>
+      <w:pPr>
+        <w:pStyle w:val="ListParagraph"/>
         <w:numPr>
           <w:ilvl w:val="0"/>
           <w:numId w:val="16"/>
@@ -10316,10 +10366,17 @@
         </w:rPr>
         <w:t>Có trợ giúp hướng dẫn sử dụng</w:t>
       </w:r>
-    </w:p>
-    <w:p>
-      <w:pPr>
-        <w:pStyle w:val="oancuaDanhsach"/>
+      <w:r>
+        <w:rPr>
+          <w:sz w:val="26"/>
+          <w:szCs w:val="26"/>
+        </w:rPr>
+        <w:t>.</w:t>
+      </w:r>
+    </w:p>
+    <w:p>
+      <w:pPr>
+        <w:pStyle w:val="ListParagraph"/>
         <w:numPr>
           <w:ilvl w:val="0"/>
           <w:numId w:val="15"/>
@@ -10355,7 +10412,7 @@
     </w:p>
     <w:p>
       <w:pPr>
-        <w:pStyle w:val="oancuaDanhsach"/>
+        <w:pStyle w:val="ListParagraph"/>
         <w:numPr>
           <w:ilvl w:val="0"/>
           <w:numId w:val="17"/>
@@ -10378,7 +10435,7 @@
     </w:p>
     <w:p>
       <w:pPr>
-        <w:pStyle w:val="oancuaDanhsach"/>
+        <w:pStyle w:val="ListParagraph"/>
         <w:numPr>
           <w:ilvl w:val="0"/>
           <w:numId w:val="17"/>
@@ -10401,7 +10458,7 @@
     </w:p>
     <w:p>
       <w:pPr>
-        <w:pStyle w:val="oancuaDanhsach"/>
+        <w:pStyle w:val="ListParagraph"/>
         <w:numPr>
           <w:ilvl w:val="0"/>
           <w:numId w:val="17"/>
@@ -10421,10 +10478,17 @@
         </w:rPr>
         <w:t>Chưa có kinh nghiệm nhiều trong việc xây dựng</w:t>
       </w:r>
-    </w:p>
-    <w:p>
-      <w:pPr>
-        <w:pStyle w:val="oancuaDanhsach"/>
+      <w:r>
+        <w:rPr>
+          <w:sz w:val="26"/>
+          <w:szCs w:val="26"/>
+        </w:rPr>
+        <w:t xml:space="preserve"> ứng dụng di động.</w:t>
+      </w:r>
+    </w:p>
+    <w:p>
+      <w:pPr>
+        <w:pStyle w:val="ListParagraph"/>
         <w:numPr>
           <w:ilvl w:val="0"/>
           <w:numId w:val="15"/>
@@ -10451,7 +10515,7 @@
     </w:p>
     <w:p>
       <w:pPr>
-        <w:pStyle w:val="oancuaDanhsach"/>
+        <w:pStyle w:val="ListParagraph"/>
         <w:numPr>
           <w:ilvl w:val="0"/>
           <w:numId w:val="18"/>
@@ -10469,12 +10533,33 @@
           <w:sz w:val="26"/>
           <w:szCs w:val="26"/>
         </w:rPr>
-        <w:t>Được nhiều kinh nghiệm trong quá trình làm việc nhóm. </w:t>
-      </w:r>
-    </w:p>
-    <w:p>
-      <w:pPr>
-        <w:pStyle w:val="oancuaDanhsach"/>
+        <w:t xml:space="preserve">Có được </w:t>
+      </w:r>
+      <w:r>
+        <w:rPr>
+          <w:sz w:val="26"/>
+          <w:szCs w:val="26"/>
+        </w:rPr>
+        <w:t>nhiều kinh nghiệm trong quá trình làm việc nhóm.</w:t>
+      </w:r>
+      <w:r>
+        <w:rPr>
+          <w:sz w:val="26"/>
+          <w:szCs w:val="26"/>
+        </w:rPr>
+        <w:t xml:space="preserve"> Về việc giao tiếp giữa các thành viên trong nhóm, phân chia công việc giúp nhau hoàn thành đồ án tốt nhất có thể. </w:t>
+      </w:r>
+      <w:r>
+        <w:rPr>
+          <w:sz w:val="26"/>
+          <w:szCs w:val="26"/>
+        </w:rPr>
+        <w:t> </w:t>
+      </w:r>
+    </w:p>
+    <w:p>
+      <w:pPr>
+        <w:pStyle w:val="ListParagraph"/>
         <w:numPr>
           <w:ilvl w:val="0"/>
           <w:numId w:val="18"/>
@@ -10497,7 +10582,7 @@
     </w:p>
     <w:p>
       <w:pPr>
-        <w:pStyle w:val="oancuaDanhsach"/>
+        <w:pStyle w:val="ListParagraph"/>
         <w:numPr>
           <w:ilvl w:val="0"/>
           <w:numId w:val="18"/>
@@ -10515,12 +10600,58 @@
           <w:sz w:val="26"/>
           <w:szCs w:val="26"/>
         </w:rPr>
+        <w:t>Nâng cao kỹ năng tìm kiếm nội dung có chọn lọc.</w:t>
+      </w:r>
+    </w:p>
+    <w:p>
+      <w:pPr>
+        <w:pStyle w:val="ListParagraph"/>
+        <w:numPr>
+          <w:ilvl w:val="0"/>
+          <w:numId w:val="18"/>
+        </w:numPr>
+        <w:spacing w:before="120" w:after="120" w:line="276" w:lineRule="auto"/>
+        <w:ind w:left="720"/>
+        <w:jc w:val="both"/>
+        <w:rPr>
+          <w:sz w:val="26"/>
+          <w:szCs w:val="26"/>
+        </w:rPr>
+      </w:pPr>
+      <w:r>
+        <w:rPr>
+          <w:sz w:val="26"/>
+          <w:szCs w:val="26"/>
+        </w:rPr>
         <w:t>Có cơ hội để vận dụng kiến thức lý thuyết trong nhà trường áp dụng vào thực tiễn.</w:t>
       </w:r>
     </w:p>
     <w:p>
       <w:pPr>
-        <w:pStyle w:val="oancuaDanhsach"/>
+        <w:pStyle w:val="ListParagraph"/>
+        <w:numPr>
+          <w:ilvl w:val="0"/>
+          <w:numId w:val="18"/>
+        </w:numPr>
+        <w:spacing w:before="120" w:after="120" w:line="276" w:lineRule="auto"/>
+        <w:ind w:left="720"/>
+        <w:jc w:val="both"/>
+        <w:rPr>
+          <w:sz w:val="26"/>
+          <w:szCs w:val="26"/>
+        </w:rPr>
+      </w:pPr>
+      <w:r>
+        <w:rPr>
+          <w:sz w:val="26"/>
+          <w:szCs w:val="26"/>
+        </w:rPr>
+        <w:t>Hiểu biết nhiều hơn về ngôn ngữ lập trình Java.</w:t>
+      </w:r>
+    </w:p>
+    <w:p>
+      <w:pPr>
+        <w:pStyle w:val="ListParagraph"/>
         <w:numPr>
           <w:ilvl w:val="0"/>
           <w:numId w:val="15"/>
@@ -10578,14 +10709,43 @@
           <w:sz w:val="26"/>
           <w:szCs w:val="26"/>
         </w:rPr>
-        <w:t>Ứng dụng được viết với các chức năng cơ</w:t>
-      </w:r>
-      <w:r>
-        <w:rPr>
-          <w:sz w:val="26"/>
-          <w:szCs w:val="26"/>
-        </w:rPr>
-        <w:t xml:space="preserve"> bản, trong tương lai</w:t>
+        <w:lastRenderedPageBreak/>
+        <w:t xml:space="preserve">Ứng dụng </w:t>
+      </w:r>
+      <w:r>
+        <w:rPr>
+          <w:sz w:val="26"/>
+          <w:szCs w:val="26"/>
+        </w:rPr>
+        <w:t xml:space="preserve">ban đầu </w:t>
+      </w:r>
+      <w:r>
+        <w:rPr>
+          <w:sz w:val="26"/>
+          <w:szCs w:val="26"/>
+        </w:rPr>
+        <w:t>được viết với các chức năng cơ</w:t>
+      </w:r>
+      <w:r>
+        <w:rPr>
+          <w:sz w:val="26"/>
+          <w:szCs w:val="26"/>
+        </w:rPr>
+        <w:t xml:space="preserve"> bản</w:t>
+      </w:r>
+      <w:r>
+        <w:rPr>
+          <w:sz w:val="26"/>
+          <w:szCs w:val="26"/>
+        </w:rPr>
+        <w:t xml:space="preserve"> phù hợp với kiến thức hiện có của sinh viên năm 3</w:t>
+      </w:r>
+      <w:r>
+        <w:rPr>
+          <w:sz w:val="26"/>
+          <w:szCs w:val="26"/>
+        </w:rPr>
+        <w:t>, trong tương lai</w:t>
       </w:r>
       <w:r>
         <w:rPr>
@@ -10604,7 +10764,7 @@
     </w:p>
     <w:p>
       <w:pPr>
-        <w:pStyle w:val="oancuaDanhsach"/>
+        <w:pStyle w:val="ListParagraph"/>
         <w:numPr>
           <w:ilvl w:val="0"/>
           <w:numId w:val="5"/>
@@ -10640,7 +10800,7 @@
     </w:p>
     <w:p>
       <w:pPr>
-        <w:pStyle w:val="oancuaDanhsach"/>
+        <w:pStyle w:val="ListParagraph"/>
         <w:numPr>
           <w:ilvl w:val="0"/>
           <w:numId w:val="5"/>
@@ -10662,7 +10822,7 @@
     </w:p>
     <w:p>
       <w:pPr>
-        <w:pStyle w:val="oancuaDanhsach"/>
+        <w:pStyle w:val="ListParagraph"/>
         <w:numPr>
           <w:ilvl w:val="0"/>
           <w:numId w:val="5"/>
@@ -10684,7 +10844,7 @@
     </w:p>
     <w:p>
       <w:pPr>
-        <w:pStyle w:val="oancuaDanhsach"/>
+        <w:pStyle w:val="ListParagraph"/>
         <w:spacing w:before="120" w:after="120" w:line="276" w:lineRule="auto"/>
         <w:jc w:val="both"/>
         <w:rPr>
@@ -10707,7 +10867,6 @@
           <w:sz w:val="26"/>
           <w:szCs w:val="26"/>
         </w:rPr>
-        <w:lastRenderedPageBreak/>
         <w:t>Link Youtube:</w:t>
       </w:r>
     </w:p>
@@ -10738,7 +10897,7 @@
     </w:p>
     <w:p>
       <w:pPr>
-        <w:pStyle w:val="u1"/>
+        <w:pStyle w:val="Heading1"/>
         <w:spacing w:before="120" w:after="120"/>
         <w:rPr>
           <w:sz w:val="28"/>
@@ -10746,14 +10905,14 @@
           <w:lang w:val="en-GB"/>
         </w:rPr>
       </w:pPr>
-      <w:bookmarkStart w:id="29" w:name="_Toc54701481"/>
+      <w:bookmarkStart w:id="28" w:name="_Toc54701481"/>
       <w:r>
         <w:rPr>
           <w:color w:val="548DD4" w:themeColor="text2" w:themeTint="99"/>
         </w:rPr>
         <w:t>BẢNG PHÂN CÔNG:</w:t>
       </w:r>
-      <w:bookmarkEnd w:id="29"/>
+      <w:bookmarkEnd w:id="28"/>
       <w:r>
         <w:rPr>
           <w:color w:val="548DD4" w:themeColor="text2" w:themeTint="99"/>
@@ -10763,7 +10922,7 @@
     </w:p>
     <w:tbl>
       <w:tblPr>
-        <w:tblStyle w:val="LiBang"/>
+        <w:tblStyle w:val="TableGrid"/>
         <w:tblW w:w="0" w:type="auto"/>
         <w:tblLook w:val="04A0" w:firstRow="1" w:lastRow="0" w:firstColumn="1" w:lastColumn="0" w:noHBand="0" w:noVBand="1"/>
       </w:tblPr>
@@ -11379,7 +11538,7 @@
     </w:tbl>
     <w:p>
       <w:pPr>
-        <w:pStyle w:val="u1"/>
+        <w:pStyle w:val="Heading1"/>
         <w:spacing w:before="120" w:after="120"/>
         <w:rPr>
           <w:color w:val="548DD4" w:themeColor="text2" w:themeTint="99"/>
@@ -11388,14 +11547,14 @@
           <w:lang w:val="en-GB"/>
         </w:rPr>
       </w:pPr>
-      <w:bookmarkStart w:id="30" w:name="_Toc54701482"/>
+      <w:bookmarkStart w:id="29" w:name="_Toc54701482"/>
       <w:r>
         <w:rPr>
           <w:color w:val="548DD4" w:themeColor="text2" w:themeTint="99"/>
         </w:rPr>
         <w:t>NGUỒN THAM KHẢO:</w:t>
       </w:r>
-      <w:bookmarkEnd w:id="30"/>
+      <w:bookmarkEnd w:id="29"/>
       <w:r>
         <w:rPr>
           <w:color w:val="548DD4" w:themeColor="text2" w:themeTint="99"/>
@@ -11405,7 +11564,7 @@
     </w:p>
     <w:p>
       <w:pPr>
-        <w:pStyle w:val="u4"/>
+        <w:pStyle w:val="Heading4"/>
         <w:spacing w:before="120" w:after="120" w:line="360" w:lineRule="atLeast"/>
         <w:rPr>
           <w:rFonts w:ascii="Times New Roman" w:hAnsi="Times New Roman" w:cs="Times New Roman"/>
@@ -11442,7 +11601,7 @@
     </w:p>
     <w:p>
       <w:pPr>
-        <w:pStyle w:val="u4"/>
+        <w:pStyle w:val="Heading4"/>
         <w:spacing w:before="120" w:after="120" w:line="360" w:lineRule="atLeast"/>
         <w:rPr>
           <w:rFonts w:ascii="Times New Roman" w:hAnsi="Times New Roman" w:cs="Times New Roman"/>
@@ -11476,7 +11635,7 @@
     </w:p>
     <w:p>
       <w:pPr>
-        <w:pStyle w:val="u4"/>
+        <w:pStyle w:val="Heading4"/>
         <w:spacing w:before="120" w:after="120" w:line="360" w:lineRule="atLeast"/>
         <w:rPr>
           <w:rFonts w:ascii="Times New Roman" w:hAnsi="Times New Roman" w:cs="Times New Roman"/>
@@ -11490,7 +11649,7 @@
     </w:p>
     <w:p>
       <w:pPr>
-        <w:pStyle w:val="u4"/>
+        <w:pStyle w:val="Heading4"/>
         <w:spacing w:before="120" w:after="120" w:line="360" w:lineRule="atLeast"/>
         <w:rPr>
           <w:rFonts w:ascii="Times New Roman" w:hAnsi="Times New Roman" w:cs="Times New Roman"/>
@@ -11526,7 +11685,7 @@
     </w:p>
     <w:p>
       <w:pPr>
-        <w:pStyle w:val="u4"/>
+        <w:pStyle w:val="Heading4"/>
         <w:spacing w:before="120" w:after="120" w:line="360" w:lineRule="atLeast"/>
         <w:rPr>
           <w:rFonts w:ascii="Times New Roman" w:hAnsi="Times New Roman" w:cs="Times New Roman"/>
@@ -11544,21 +11703,6 @@
         </w:rPr>
         <w:t>https://magenest.com/vi/ngon-ngu-lap-trinh-java/</w:t>
       </w:r>
-    </w:p>
-    <w:p>
-      <w:pPr>
-        <w:spacing w:before="120" w:after="120"/>
-        <w:jc w:val="both"/>
-        <w:rPr>
-          <w:sz w:val="26"/>
-          <w:szCs w:val="26"/>
-        </w:rPr>
-      </w:pPr>
-    </w:p>
-    <w:p>
-      <w:pPr>
-        <w:spacing w:before="120" w:after="120"/>
-      </w:pPr>
     </w:p>
     <w:sectPr>
       <w:footerReference w:type="default" r:id="rId37"/>
@@ -11580,7 +11724,7 @@
 </file>
 
 <file path=word/endnotes.xml><?xml version="1.0" encoding="utf-8"?>
-<w:endnotes xmlns:wpc="http://schemas.microsoft.com/office/word/2010/wordprocessingCanvas" xmlns:cx="http://schemas.microsoft.com/office/drawing/2014/chartex" xmlns:cx1="http://schemas.microsoft.com/office/drawing/2015/9/8/chartex" xmlns:cx2="http://schemas.microsoft.com/office/drawing/2015/10/21/chartex" xmlns:cx3="http://schemas.microsoft.com/office/drawing/2016/5/9/chartex" xmlns:cx4="http://schemas.microsoft.com/office/drawing/2016/5/10/chartex" xmlns:cx5="http://schemas.microsoft.com/office/drawing/2016/5/11/chartex" xmlns:cx6="http://schemas.microsoft.com/office/drawing/2016/5/12/chartex" xmlns:cx7="http://schemas.microsoft.com/office/drawing/2016/5/13/chartex" xmlns:cx8="http://schemas.microsoft.com/office/drawing/2016/5/14/chartex" xmlns:mc="http://schemas.openxmlformats.org/markup-compatibility/2006" xmlns:aink="http://schemas.microsoft.com/office/drawing/2016/ink" xmlns:am3d="http://schemas.microsoft.com/office/drawing/2017/model3d" xmlns:o="urn:schemas-microsoft-com:office:office" xmlns:r="http://schemas.openxmlformats.org/officeDocument/2006/relationships" xmlns:m="http://schemas.openxmlformats.org/officeDocument/2006/math" xmlns:v="urn:schemas-microsoft-com:vml" xmlns:wp14="http://schemas.microsoft.com/office/word/2010/wordprocessingDrawing" xmlns:wp="http://schemas.openxmlformats.org/drawingml/2006/wordprocessingDrawing" xmlns:w10="urn:schemas-microsoft-com:office:word" xmlns:w="http://schemas.openxmlformats.org/wordprocessingml/2006/main" xmlns:w14="http://schemas.microsoft.com/office/word/2010/wordml" xmlns:w15="http://schemas.microsoft.com/office/word/2012/wordml" xmlns:w16cid="http://schemas.microsoft.com/office/word/2016/wordml/cid" xmlns:w16se="http://schemas.microsoft.com/office/word/2015/wordml/symex" xmlns:wpg="http://schemas.microsoft.com/office/word/2010/wordprocessingGroup" xmlns:wpi="http://schemas.microsoft.com/office/word/2010/wordprocessingInk" xmlns:wne="http://schemas.microsoft.com/office/word/2006/wordml" xmlns:wps="http://schemas.microsoft.com/office/word/2010/wordprocessingShape" mc:Ignorable="w14 w15 w16se w16cid wp14">
+<w:endnotes xmlns:wpc="http://schemas.microsoft.com/office/word/2010/wordprocessingCanvas" xmlns:cx="http://schemas.microsoft.com/office/drawing/2014/chartex" xmlns:cx1="http://schemas.microsoft.com/office/drawing/2015/9/8/chartex" xmlns:cx2="http://schemas.microsoft.com/office/drawing/2015/10/21/chartex" xmlns:cx3="http://schemas.microsoft.com/office/drawing/2016/5/9/chartex" xmlns:cx4="http://schemas.microsoft.com/office/drawing/2016/5/10/chartex" xmlns:cx5="http://schemas.microsoft.com/office/drawing/2016/5/11/chartex" xmlns:cx6="http://schemas.microsoft.com/office/drawing/2016/5/12/chartex" xmlns:cx7="http://schemas.microsoft.com/office/drawing/2016/5/13/chartex" xmlns:cx8="http://schemas.microsoft.com/office/drawing/2016/5/14/chartex" xmlns:mc="http://schemas.openxmlformats.org/markup-compatibility/2006" xmlns:aink="http://schemas.microsoft.com/office/drawing/2016/ink" xmlns:am3d="http://schemas.microsoft.com/office/drawing/2017/model3d" xmlns:o="urn:schemas-microsoft-com:office:office" xmlns:r="http://schemas.openxmlformats.org/officeDocument/2006/relationships" xmlns:m="http://schemas.openxmlformats.org/officeDocument/2006/math" xmlns:v="urn:schemas-microsoft-com:vml" xmlns:wp14="http://schemas.microsoft.com/office/word/2010/wordprocessingDrawing" xmlns:wp="http://schemas.openxmlformats.org/drawingml/2006/wordprocessingDrawing" xmlns:w10="urn:schemas-microsoft-com:office:word" xmlns:w="http://schemas.openxmlformats.org/wordprocessingml/2006/main" xmlns:w14="http://schemas.microsoft.com/office/word/2010/wordml" xmlns:w15="http://schemas.microsoft.com/office/word/2012/wordml" xmlns:w16cex="http://schemas.microsoft.com/office/word/2018/wordml/cex" xmlns:w16cid="http://schemas.microsoft.com/office/word/2016/wordml/cid" xmlns:w16="http://schemas.microsoft.com/office/word/2018/wordml" xmlns:w16se="http://schemas.microsoft.com/office/word/2015/wordml/symex" xmlns:wpg="http://schemas.microsoft.com/office/word/2010/wordprocessingGroup" xmlns:wpi="http://schemas.microsoft.com/office/word/2010/wordprocessingInk" xmlns:wne="http://schemas.microsoft.com/office/word/2006/wordml" xmlns:wps="http://schemas.microsoft.com/office/word/2010/wordprocessingShape" mc:Ignorable="w14 w15 w16se w16cid w16 w16cex wp14">
   <w:endnote w:type="separator" w:id="-1">
     <w:p>
       <w:r>
@@ -11599,10 +11743,10 @@
 </file>
 
 <file path=word/footer1.xml><?xml version="1.0" encoding="utf-8"?>
-<w:ftr xmlns:wpc="http://schemas.microsoft.com/office/word/2010/wordprocessingCanvas" xmlns:cx="http://schemas.microsoft.com/office/drawing/2014/chartex" xmlns:cx1="http://schemas.microsoft.com/office/drawing/2015/9/8/chartex" xmlns:cx2="http://schemas.microsoft.com/office/drawing/2015/10/21/chartex" xmlns:cx3="http://schemas.microsoft.com/office/drawing/2016/5/9/chartex" xmlns:cx4="http://schemas.microsoft.com/office/drawing/2016/5/10/chartex" xmlns:cx5="http://schemas.microsoft.com/office/drawing/2016/5/11/chartex" xmlns:cx6="http://schemas.microsoft.com/office/drawing/2016/5/12/chartex" xmlns:cx7="http://schemas.microsoft.com/office/drawing/2016/5/13/chartex" xmlns:cx8="http://schemas.microsoft.com/office/drawing/2016/5/14/chartex" xmlns:mc="http://schemas.openxmlformats.org/markup-compatibility/2006" xmlns:aink="http://schemas.microsoft.com/office/drawing/2016/ink" xmlns:am3d="http://schemas.microsoft.com/office/drawing/2017/model3d" xmlns:o="urn:schemas-microsoft-com:office:office" xmlns:r="http://schemas.openxmlformats.org/officeDocument/2006/relationships" xmlns:m="http://schemas.openxmlformats.org/officeDocument/2006/math" xmlns:v="urn:schemas-microsoft-com:vml" xmlns:wp14="http://schemas.microsoft.com/office/word/2010/wordprocessingDrawing" xmlns:wp="http://schemas.openxmlformats.org/drawingml/2006/wordprocessingDrawing" xmlns:w10="urn:schemas-microsoft-com:office:word" xmlns:w="http://schemas.openxmlformats.org/wordprocessingml/2006/main" xmlns:w14="http://schemas.microsoft.com/office/word/2010/wordml" xmlns:w15="http://schemas.microsoft.com/office/word/2012/wordml" xmlns:w16cid="http://schemas.microsoft.com/office/word/2016/wordml/cid" xmlns:w16se="http://schemas.microsoft.com/office/word/2015/wordml/symex" xmlns:wpg="http://schemas.microsoft.com/office/word/2010/wordprocessingGroup" xmlns:wpi="http://schemas.microsoft.com/office/word/2010/wordprocessingInk" xmlns:wne="http://schemas.microsoft.com/office/word/2006/wordml" xmlns:wps="http://schemas.microsoft.com/office/word/2010/wordprocessingShape" mc:Ignorable="w14 w15 w16se w16cid wp14">
+<w:ftr xmlns:wpc="http://schemas.microsoft.com/office/word/2010/wordprocessingCanvas" xmlns:cx="http://schemas.microsoft.com/office/drawing/2014/chartex" xmlns:cx1="http://schemas.microsoft.com/office/drawing/2015/9/8/chartex" xmlns:cx2="http://schemas.microsoft.com/office/drawing/2015/10/21/chartex" xmlns:cx3="http://schemas.microsoft.com/office/drawing/2016/5/9/chartex" xmlns:cx4="http://schemas.microsoft.com/office/drawing/2016/5/10/chartex" xmlns:cx5="http://schemas.microsoft.com/office/drawing/2016/5/11/chartex" xmlns:cx6="http://schemas.microsoft.com/office/drawing/2016/5/12/chartex" xmlns:cx7="http://schemas.microsoft.com/office/drawing/2016/5/13/chartex" xmlns:cx8="http://schemas.microsoft.com/office/drawing/2016/5/14/chartex" xmlns:mc="http://schemas.openxmlformats.org/markup-compatibility/2006" xmlns:aink="http://schemas.microsoft.com/office/drawing/2016/ink" xmlns:am3d="http://schemas.microsoft.com/office/drawing/2017/model3d" xmlns:o="urn:schemas-microsoft-com:office:office" xmlns:r="http://schemas.openxmlformats.org/officeDocument/2006/relationships" xmlns:m="http://schemas.openxmlformats.org/officeDocument/2006/math" xmlns:v="urn:schemas-microsoft-com:vml" xmlns:wp14="http://schemas.microsoft.com/office/word/2010/wordprocessingDrawing" xmlns:wp="http://schemas.openxmlformats.org/drawingml/2006/wordprocessingDrawing" xmlns:w10="urn:schemas-microsoft-com:office:word" xmlns:w="http://schemas.openxmlformats.org/wordprocessingml/2006/main" xmlns:w14="http://schemas.microsoft.com/office/word/2010/wordml" xmlns:w15="http://schemas.microsoft.com/office/word/2012/wordml" xmlns:w16cex="http://schemas.microsoft.com/office/word/2018/wordml/cex" xmlns:w16cid="http://schemas.microsoft.com/office/word/2016/wordml/cid" xmlns:w16="http://schemas.microsoft.com/office/word/2018/wordml" xmlns:w16se="http://schemas.microsoft.com/office/word/2015/wordml/symex" xmlns:wpg="http://schemas.microsoft.com/office/word/2010/wordprocessingGroup" xmlns:wpi="http://schemas.microsoft.com/office/word/2010/wordprocessingInk" xmlns:wne="http://schemas.microsoft.com/office/word/2006/wordml" xmlns:wps="http://schemas.microsoft.com/office/word/2010/wordprocessingShape" mc:Ignorable="w14 w15 w16se w16cid w16 w16cex wp14">
   <w:p>
     <w:pPr>
-      <w:pStyle w:val="Chntrang"/>
+      <w:pStyle w:val="Footer"/>
       <w:pBdr>
         <w:top w:val="thinThickSmallGap" w:sz="24" w:space="1" w:color="622423"/>
       </w:pBdr>
@@ -11660,14 +11804,14 @@
   </w:p>
   <w:p>
     <w:pPr>
-      <w:pStyle w:val="Chntrang"/>
+      <w:pStyle w:val="Footer"/>
     </w:pPr>
   </w:p>
 </w:ftr>
 </file>
 
 <file path=word/footnotes.xml><?xml version="1.0" encoding="utf-8"?>
-<w:footnotes xmlns:wpc="http://schemas.microsoft.com/office/word/2010/wordprocessingCanvas" xmlns:cx="http://schemas.microsoft.com/office/drawing/2014/chartex" xmlns:cx1="http://schemas.microsoft.com/office/drawing/2015/9/8/chartex" xmlns:cx2="http://schemas.microsoft.com/office/drawing/2015/10/21/chartex" xmlns:cx3="http://schemas.microsoft.com/office/drawing/2016/5/9/chartex" xmlns:cx4="http://schemas.microsoft.com/office/drawing/2016/5/10/chartex" xmlns:cx5="http://schemas.microsoft.com/office/drawing/2016/5/11/chartex" xmlns:cx6="http://schemas.microsoft.com/office/drawing/2016/5/12/chartex" xmlns:cx7="http://schemas.microsoft.com/office/drawing/2016/5/13/chartex" xmlns:cx8="http://schemas.microsoft.com/office/drawing/2016/5/14/chartex" xmlns:mc="http://schemas.openxmlformats.org/markup-compatibility/2006" xmlns:aink="http://schemas.microsoft.com/office/drawing/2016/ink" xmlns:am3d="http://schemas.microsoft.com/office/drawing/2017/model3d" xmlns:o="urn:schemas-microsoft-com:office:office" xmlns:r="http://schemas.openxmlformats.org/officeDocument/2006/relationships" xmlns:m="http://schemas.openxmlformats.org/officeDocument/2006/math" xmlns:v="urn:schemas-microsoft-com:vml" xmlns:wp14="http://schemas.microsoft.com/office/word/2010/wordprocessingDrawing" xmlns:wp="http://schemas.openxmlformats.org/drawingml/2006/wordprocessingDrawing" xmlns:w10="urn:schemas-microsoft-com:office:word" xmlns:w="http://schemas.openxmlformats.org/wordprocessingml/2006/main" xmlns:w14="http://schemas.microsoft.com/office/word/2010/wordml" xmlns:w15="http://schemas.microsoft.com/office/word/2012/wordml" xmlns:w16cid="http://schemas.microsoft.com/office/word/2016/wordml/cid" xmlns:w16se="http://schemas.microsoft.com/office/word/2015/wordml/symex" xmlns:wpg="http://schemas.microsoft.com/office/word/2010/wordprocessingGroup" xmlns:wpi="http://schemas.microsoft.com/office/word/2010/wordprocessingInk" xmlns:wne="http://schemas.microsoft.com/office/word/2006/wordml" xmlns:wps="http://schemas.microsoft.com/office/word/2010/wordprocessingShape" mc:Ignorable="w14 w15 w16se w16cid wp14">
+<w:footnotes xmlns:wpc="http://schemas.microsoft.com/office/word/2010/wordprocessingCanvas" xmlns:cx="http://schemas.microsoft.com/office/drawing/2014/chartex" xmlns:cx1="http://schemas.microsoft.com/office/drawing/2015/9/8/chartex" xmlns:cx2="http://schemas.microsoft.com/office/drawing/2015/10/21/chartex" xmlns:cx3="http://schemas.microsoft.com/office/drawing/2016/5/9/chartex" xmlns:cx4="http://schemas.microsoft.com/office/drawing/2016/5/10/chartex" xmlns:cx5="http://schemas.microsoft.com/office/drawing/2016/5/11/chartex" xmlns:cx6="http://schemas.microsoft.com/office/drawing/2016/5/12/chartex" xmlns:cx7="http://schemas.microsoft.com/office/drawing/2016/5/13/chartex" xmlns:cx8="http://schemas.microsoft.com/office/drawing/2016/5/14/chartex" xmlns:mc="http://schemas.openxmlformats.org/markup-compatibility/2006" xmlns:aink="http://schemas.microsoft.com/office/drawing/2016/ink" xmlns:am3d="http://schemas.microsoft.com/office/drawing/2017/model3d" xmlns:o="urn:schemas-microsoft-com:office:office" xmlns:r="http://schemas.openxmlformats.org/officeDocument/2006/relationships" xmlns:m="http://schemas.openxmlformats.org/officeDocument/2006/math" xmlns:v="urn:schemas-microsoft-com:vml" xmlns:wp14="http://schemas.microsoft.com/office/word/2010/wordprocessingDrawing" xmlns:wp="http://schemas.openxmlformats.org/drawingml/2006/wordprocessingDrawing" xmlns:w10="urn:schemas-microsoft-com:office:word" xmlns:w="http://schemas.openxmlformats.org/wordprocessingml/2006/main" xmlns:w14="http://schemas.microsoft.com/office/word/2010/wordml" xmlns:w15="http://schemas.microsoft.com/office/word/2012/wordml" xmlns:w16cex="http://schemas.microsoft.com/office/word/2018/wordml/cex" xmlns:w16cid="http://schemas.microsoft.com/office/word/2016/wordml/cid" xmlns:w16="http://schemas.microsoft.com/office/word/2018/wordml" xmlns:w16se="http://schemas.microsoft.com/office/word/2015/wordml/symex" xmlns:wpg="http://schemas.microsoft.com/office/word/2010/wordprocessingGroup" xmlns:wpi="http://schemas.microsoft.com/office/word/2010/wordprocessingInk" xmlns:wne="http://schemas.microsoft.com/office/word/2006/wordml" xmlns:wps="http://schemas.microsoft.com/office/word/2010/wordprocessingShape" mc:Ignorable="w14 w15 w16se w16cid w16 w16cex wp14">
   <w:footnote w:type="separator" w:id="-1">
     <w:p>
       <w:r>
@@ -11686,7 +11830,7 @@
 </file>
 
 <file path=word/numbering.xml><?xml version="1.0" encoding="utf-8"?>
-<w:numbering xmlns:wpc="http://schemas.microsoft.com/office/word/2010/wordprocessingCanvas" xmlns:cx="http://schemas.microsoft.com/office/drawing/2014/chartex" xmlns:cx1="http://schemas.microsoft.com/office/drawing/2015/9/8/chartex" xmlns:cx2="http://schemas.microsoft.com/office/drawing/2015/10/21/chartex" xmlns:cx3="http://schemas.microsoft.com/office/drawing/2016/5/9/chartex" xmlns:cx4="http://schemas.microsoft.com/office/drawing/2016/5/10/chartex" xmlns:cx5="http://schemas.microsoft.com/office/drawing/2016/5/11/chartex" xmlns:cx6="http://schemas.microsoft.com/office/drawing/2016/5/12/chartex" xmlns:cx7="http://schemas.microsoft.com/office/drawing/2016/5/13/chartex" xmlns:cx8="http://schemas.microsoft.com/office/drawing/2016/5/14/chartex" xmlns:mc="http://schemas.openxmlformats.org/markup-compatibility/2006" xmlns:aink="http://schemas.microsoft.com/office/drawing/2016/ink" xmlns:am3d="http://schemas.microsoft.com/office/drawing/2017/model3d" xmlns:o="urn:schemas-microsoft-com:office:office" xmlns:r="http://schemas.openxmlformats.org/officeDocument/2006/relationships" xmlns:m="http://schemas.openxmlformats.org/officeDocument/2006/math" xmlns:v="urn:schemas-microsoft-com:vml" xmlns:wp14="http://schemas.microsoft.com/office/word/2010/wordprocessingDrawing" xmlns:wp="http://schemas.openxmlformats.org/drawingml/2006/wordprocessingDrawing" xmlns:w10="urn:schemas-microsoft-com:office:word" xmlns:w="http://schemas.openxmlformats.org/wordprocessingml/2006/main" xmlns:w14="http://schemas.microsoft.com/office/word/2010/wordml" xmlns:w15="http://schemas.microsoft.com/office/word/2012/wordml" xmlns:w16cid="http://schemas.microsoft.com/office/word/2016/wordml/cid" xmlns:w16se="http://schemas.microsoft.com/office/word/2015/wordml/symex" xmlns:wpg="http://schemas.microsoft.com/office/word/2010/wordprocessingGroup" xmlns:wpi="http://schemas.microsoft.com/office/word/2010/wordprocessingInk" xmlns:wne="http://schemas.microsoft.com/office/word/2006/wordml" xmlns:wps="http://schemas.microsoft.com/office/word/2010/wordprocessingShape" mc:Ignorable="w14 w15 w16se w16cid wp14">
+<w:numbering xmlns:wpc="http://schemas.microsoft.com/office/word/2010/wordprocessingCanvas" xmlns:cx="http://schemas.microsoft.com/office/drawing/2014/chartex" xmlns:cx1="http://schemas.microsoft.com/office/drawing/2015/9/8/chartex" xmlns:cx2="http://schemas.microsoft.com/office/drawing/2015/10/21/chartex" xmlns:cx3="http://schemas.microsoft.com/office/drawing/2016/5/9/chartex" xmlns:cx4="http://schemas.microsoft.com/office/drawing/2016/5/10/chartex" xmlns:cx5="http://schemas.microsoft.com/office/drawing/2016/5/11/chartex" xmlns:cx6="http://schemas.microsoft.com/office/drawing/2016/5/12/chartex" xmlns:cx7="http://schemas.microsoft.com/office/drawing/2016/5/13/chartex" xmlns:cx8="http://schemas.microsoft.com/office/drawing/2016/5/14/chartex" xmlns:mc="http://schemas.openxmlformats.org/markup-compatibility/2006" xmlns:aink="http://schemas.microsoft.com/office/drawing/2016/ink" xmlns:am3d="http://schemas.microsoft.com/office/drawing/2017/model3d" xmlns:o="urn:schemas-microsoft-com:office:office" xmlns:r="http://schemas.openxmlformats.org/officeDocument/2006/relationships" xmlns:m="http://schemas.openxmlformats.org/officeDocument/2006/math" xmlns:v="urn:schemas-microsoft-com:vml" xmlns:wp14="http://schemas.microsoft.com/office/word/2010/wordprocessingDrawing" xmlns:wp="http://schemas.openxmlformats.org/drawingml/2006/wordprocessingDrawing" xmlns:w10="urn:schemas-microsoft-com:office:word" xmlns:w="http://schemas.openxmlformats.org/wordprocessingml/2006/main" xmlns:w14="http://schemas.microsoft.com/office/word/2010/wordml" xmlns:w15="http://schemas.microsoft.com/office/word/2012/wordml" xmlns:w16cex="http://schemas.microsoft.com/office/word/2018/wordml/cex" xmlns:w16cid="http://schemas.microsoft.com/office/word/2016/wordml/cid" xmlns:w16="http://schemas.microsoft.com/office/word/2018/wordml" xmlns:w16se="http://schemas.microsoft.com/office/word/2015/wordml/symex" xmlns:wpg="http://schemas.microsoft.com/office/word/2010/wordprocessingGroup" xmlns:wpi="http://schemas.microsoft.com/office/word/2010/wordprocessingInk" xmlns:wne="http://schemas.microsoft.com/office/word/2006/wordml" xmlns:wps="http://schemas.microsoft.com/office/word/2010/wordprocessingShape" mc:Ignorable="w14 w15 w16se w16cid w16 w16cex wp14">
   <w:abstractNum w:abstractNumId="0" w15:restartNumberingAfterBreak="0">
     <w:nsid w:val="024532A9"/>
     <w:multiLevelType w:val="hybridMultilevel"/>
@@ -12147,7 +12291,7 @@
     <w:lvl w:ilvl="0" w:tplc="C590C460">
       <w:start w:val="1"/>
       <w:numFmt w:val="lowerLetter"/>
-      <w:pStyle w:val="u2"/>
+      <w:pStyle w:val="Heading2"/>
       <w:lvlText w:val="%1."/>
       <w:lvlJc w:val="left"/>
       <w:pPr>
@@ -12228,6 +12372,119 @@
     </w:lvl>
   </w:abstractNum>
   <w:abstractNum w:abstractNumId="5" w15:restartNumberingAfterBreak="0">
+    <w:nsid w:val="1685282E"/>
+    <w:multiLevelType w:val="hybridMultilevel"/>
+    <w:tmpl w:val="ED1837D8"/>
+    <w:lvl w:ilvl="0" w:tplc="08090001">
+      <w:start w:val="1"/>
+      <w:numFmt w:val="bullet"/>
+      <w:lvlText w:val=""/>
+      <w:lvlJc w:val="left"/>
+      <w:pPr>
+        <w:ind w:left="1440" w:hanging="360"/>
+      </w:pPr>
+      <w:rPr>
+        <w:rFonts w:ascii="Symbol" w:hAnsi="Symbol" w:hint="default"/>
+      </w:rPr>
+    </w:lvl>
+    <w:lvl w:ilvl="1" w:tplc="04090003" w:tentative="1">
+      <w:start w:val="1"/>
+      <w:numFmt w:val="bullet"/>
+      <w:lvlText w:val="o"/>
+      <w:lvlJc w:val="left"/>
+      <w:pPr>
+        <w:ind w:left="2160" w:hanging="360"/>
+      </w:pPr>
+      <w:rPr>
+        <w:rFonts w:ascii="Courier New" w:hAnsi="Courier New" w:cs="Courier New" w:hint="default"/>
+      </w:rPr>
+    </w:lvl>
+    <w:lvl w:ilvl="2" w:tplc="04090005" w:tentative="1">
+      <w:start w:val="1"/>
+      <w:numFmt w:val="bullet"/>
+      <w:lvlText w:val=""/>
+      <w:lvlJc w:val="left"/>
+      <w:pPr>
+        <w:ind w:left="2880" w:hanging="360"/>
+      </w:pPr>
+      <w:rPr>
+        <w:rFonts w:ascii="Wingdings" w:hAnsi="Wingdings" w:hint="default"/>
+      </w:rPr>
+    </w:lvl>
+    <w:lvl w:ilvl="3" w:tplc="04090001" w:tentative="1">
+      <w:start w:val="1"/>
+      <w:numFmt w:val="bullet"/>
+      <w:lvlText w:val=""/>
+      <w:lvlJc w:val="left"/>
+      <w:pPr>
+        <w:ind w:left="3600" w:hanging="360"/>
+      </w:pPr>
+      <w:rPr>
+        <w:rFonts w:ascii="Symbol" w:hAnsi="Symbol" w:hint="default"/>
+      </w:rPr>
+    </w:lvl>
+    <w:lvl w:ilvl="4" w:tplc="04090003" w:tentative="1">
+      <w:start w:val="1"/>
+      <w:numFmt w:val="bullet"/>
+      <w:lvlText w:val="o"/>
+      <w:lvlJc w:val="left"/>
+      <w:pPr>
+        <w:ind w:left="4320" w:hanging="360"/>
+      </w:pPr>
+      <w:rPr>
+        <w:rFonts w:ascii="Courier New" w:hAnsi="Courier New" w:cs="Courier New" w:hint="default"/>
+      </w:rPr>
+    </w:lvl>
+    <w:lvl w:ilvl="5" w:tplc="04090005" w:tentative="1">
+      <w:start w:val="1"/>
+      <w:numFmt w:val="bullet"/>
+      <w:lvlText w:val=""/>
+      <w:lvlJc w:val="left"/>
+      <w:pPr>
+        <w:ind w:left="5040" w:hanging="360"/>
+      </w:pPr>
+      <w:rPr>
+        <w:rFonts w:ascii="Wingdings" w:hAnsi="Wingdings" w:hint="default"/>
+      </w:rPr>
+    </w:lvl>
+    <w:lvl w:ilvl="6" w:tplc="04090001" w:tentative="1">
+      <w:start w:val="1"/>
+      <w:numFmt w:val="bullet"/>
+      <w:lvlText w:val=""/>
+      <w:lvlJc w:val="left"/>
+      <w:pPr>
+        <w:ind w:left="5760" w:hanging="360"/>
+      </w:pPr>
+      <w:rPr>
+        <w:rFonts w:ascii="Symbol" w:hAnsi="Symbol" w:hint="default"/>
+      </w:rPr>
+    </w:lvl>
+    <w:lvl w:ilvl="7" w:tplc="04090003" w:tentative="1">
+      <w:start w:val="1"/>
+      <w:numFmt w:val="bullet"/>
+      <w:lvlText w:val="o"/>
+      <w:lvlJc w:val="left"/>
+      <w:pPr>
+        <w:ind w:left="6480" w:hanging="360"/>
+      </w:pPr>
+      <w:rPr>
+        <w:rFonts w:ascii="Courier New" w:hAnsi="Courier New" w:cs="Courier New" w:hint="default"/>
+      </w:rPr>
+    </w:lvl>
+    <w:lvl w:ilvl="8" w:tplc="04090005" w:tentative="1">
+      <w:start w:val="1"/>
+      <w:numFmt w:val="bullet"/>
+      <w:lvlText w:val=""/>
+      <w:lvlJc w:val="left"/>
+      <w:pPr>
+        <w:ind w:left="7200" w:hanging="360"/>
+      </w:pPr>
+      <w:rPr>
+        <w:rFonts w:ascii="Wingdings" w:hAnsi="Wingdings" w:hint="default"/>
+      </w:rPr>
+    </w:lvl>
+  </w:abstractNum>
+  <w:abstractNum w:abstractNumId="6" w15:restartNumberingAfterBreak="0">
     <w:nsid w:val="191C7BF8"/>
     <w:multiLevelType w:val="hybridMultilevel"/>
     <w:tmpl w:val="B0066140"/>
@@ -12340,7 +12597,7 @@
       </w:rPr>
     </w:lvl>
   </w:abstractNum>
-  <w:abstractNum w:abstractNumId="6" w15:restartNumberingAfterBreak="0">
+  <w:abstractNum w:abstractNumId="7" w15:restartNumberingAfterBreak="0">
     <w:nsid w:val="1B4B53A0"/>
     <w:multiLevelType w:val="hybridMultilevel"/>
     <w:tmpl w:val="EF509376"/>
@@ -12454,7 +12711,7 @@
       </w:rPr>
     </w:lvl>
   </w:abstractNum>
-  <w:abstractNum w:abstractNumId="7" w15:restartNumberingAfterBreak="0">
+  <w:abstractNum w:abstractNumId="8" w15:restartNumberingAfterBreak="0">
     <w:nsid w:val="1D7D7267"/>
     <w:multiLevelType w:val="hybridMultilevel"/>
     <w:tmpl w:val="ED765818"/>
@@ -12567,7 +12824,7 @@
       </w:rPr>
     </w:lvl>
   </w:abstractNum>
-  <w:abstractNum w:abstractNumId="8" w15:restartNumberingAfterBreak="0">
+  <w:abstractNum w:abstractNumId="9" w15:restartNumberingAfterBreak="0">
     <w:nsid w:val="202B484C"/>
     <w:multiLevelType w:val="hybridMultilevel"/>
     <w:tmpl w:val="92EE3224"/>
@@ -12680,7 +12937,7 @@
       </w:rPr>
     </w:lvl>
   </w:abstractNum>
-  <w:abstractNum w:abstractNumId="9" w15:restartNumberingAfterBreak="0">
+  <w:abstractNum w:abstractNumId="10" w15:restartNumberingAfterBreak="0">
     <w:nsid w:val="20CE3C0B"/>
     <w:multiLevelType w:val="hybridMultilevel"/>
     <w:tmpl w:val="73504716"/>
@@ -12794,7 +13051,7 @@
       </w:rPr>
     </w:lvl>
   </w:abstractNum>
-  <w:abstractNum w:abstractNumId="10" w15:restartNumberingAfterBreak="0">
+  <w:abstractNum w:abstractNumId="11" w15:restartNumberingAfterBreak="0">
     <w:nsid w:val="233E4883"/>
     <w:multiLevelType w:val="hybridMultilevel"/>
     <w:tmpl w:val="14D225A8"/>
@@ -12907,7 +13164,120 @@
       </w:rPr>
     </w:lvl>
   </w:abstractNum>
-  <w:abstractNum w:abstractNumId="11" w15:restartNumberingAfterBreak="0">
+  <w:abstractNum w:abstractNumId="12" w15:restartNumberingAfterBreak="0">
+    <w:nsid w:val="2531093F"/>
+    <w:multiLevelType w:val="hybridMultilevel"/>
+    <w:tmpl w:val="C25A7DA8"/>
+    <w:lvl w:ilvl="0" w:tplc="08090001">
+      <w:start w:val="1"/>
+      <w:numFmt w:val="bullet"/>
+      <w:lvlText w:val=""/>
+      <w:lvlJc w:val="left"/>
+      <w:pPr>
+        <w:ind w:left="1440" w:hanging="360"/>
+      </w:pPr>
+      <w:rPr>
+        <w:rFonts w:ascii="Symbol" w:hAnsi="Symbol" w:hint="default"/>
+      </w:rPr>
+    </w:lvl>
+    <w:lvl w:ilvl="1" w:tplc="04090003" w:tentative="1">
+      <w:start w:val="1"/>
+      <w:numFmt w:val="bullet"/>
+      <w:lvlText w:val="o"/>
+      <w:lvlJc w:val="left"/>
+      <w:pPr>
+        <w:ind w:left="2160" w:hanging="360"/>
+      </w:pPr>
+      <w:rPr>
+        <w:rFonts w:ascii="Courier New" w:hAnsi="Courier New" w:cs="Courier New" w:hint="default"/>
+      </w:rPr>
+    </w:lvl>
+    <w:lvl w:ilvl="2" w:tplc="04090005" w:tentative="1">
+      <w:start w:val="1"/>
+      <w:numFmt w:val="bullet"/>
+      <w:lvlText w:val=""/>
+      <w:lvlJc w:val="left"/>
+      <w:pPr>
+        <w:ind w:left="2880" w:hanging="360"/>
+      </w:pPr>
+      <w:rPr>
+        <w:rFonts w:ascii="Wingdings" w:hAnsi="Wingdings" w:hint="default"/>
+      </w:rPr>
+    </w:lvl>
+    <w:lvl w:ilvl="3" w:tplc="04090001" w:tentative="1">
+      <w:start w:val="1"/>
+      <w:numFmt w:val="bullet"/>
+      <w:lvlText w:val=""/>
+      <w:lvlJc w:val="left"/>
+      <w:pPr>
+        <w:ind w:left="3600" w:hanging="360"/>
+      </w:pPr>
+      <w:rPr>
+        <w:rFonts w:ascii="Symbol" w:hAnsi="Symbol" w:hint="default"/>
+      </w:rPr>
+    </w:lvl>
+    <w:lvl w:ilvl="4" w:tplc="04090003" w:tentative="1">
+      <w:start w:val="1"/>
+      <w:numFmt w:val="bullet"/>
+      <w:lvlText w:val="o"/>
+      <w:lvlJc w:val="left"/>
+      <w:pPr>
+        <w:ind w:left="4320" w:hanging="360"/>
+      </w:pPr>
+      <w:rPr>
+        <w:rFonts w:ascii="Courier New" w:hAnsi="Courier New" w:cs="Courier New" w:hint="default"/>
+      </w:rPr>
+    </w:lvl>
+    <w:lvl w:ilvl="5" w:tplc="04090005" w:tentative="1">
+      <w:start w:val="1"/>
+      <w:numFmt w:val="bullet"/>
+      <w:lvlText w:val=""/>
+      <w:lvlJc w:val="left"/>
+      <w:pPr>
+        <w:ind w:left="5040" w:hanging="360"/>
+      </w:pPr>
+      <w:rPr>
+        <w:rFonts w:ascii="Wingdings" w:hAnsi="Wingdings" w:hint="default"/>
+      </w:rPr>
+    </w:lvl>
+    <w:lvl w:ilvl="6" w:tplc="04090001" w:tentative="1">
+      <w:start w:val="1"/>
+      <w:numFmt w:val="bullet"/>
+      <w:lvlText w:val=""/>
+      <w:lvlJc w:val="left"/>
+      <w:pPr>
+        <w:ind w:left="5760" w:hanging="360"/>
+      </w:pPr>
+      <w:rPr>
+        <w:rFonts w:ascii="Symbol" w:hAnsi="Symbol" w:hint="default"/>
+      </w:rPr>
+    </w:lvl>
+    <w:lvl w:ilvl="7" w:tplc="04090003" w:tentative="1">
+      <w:start w:val="1"/>
+      <w:numFmt w:val="bullet"/>
+      <w:lvlText w:val="o"/>
+      <w:lvlJc w:val="left"/>
+      <w:pPr>
+        <w:ind w:left="6480" w:hanging="360"/>
+      </w:pPr>
+      <w:rPr>
+        <w:rFonts w:ascii="Courier New" w:hAnsi="Courier New" w:cs="Courier New" w:hint="default"/>
+      </w:rPr>
+    </w:lvl>
+    <w:lvl w:ilvl="8" w:tplc="04090005" w:tentative="1">
+      <w:start w:val="1"/>
+      <w:numFmt w:val="bullet"/>
+      <w:lvlText w:val=""/>
+      <w:lvlJc w:val="left"/>
+      <w:pPr>
+        <w:ind w:left="7200" w:hanging="360"/>
+      </w:pPr>
+      <w:rPr>
+        <w:rFonts w:ascii="Wingdings" w:hAnsi="Wingdings" w:hint="default"/>
+      </w:rPr>
+    </w:lvl>
+  </w:abstractNum>
+  <w:abstractNum w:abstractNumId="13" w15:restartNumberingAfterBreak="0">
     <w:nsid w:val="28DA6823"/>
     <w:multiLevelType w:val="hybridMultilevel"/>
     <w:tmpl w:val="8CA887B2"/>
@@ -13020,7 +13390,120 @@
       </w:rPr>
     </w:lvl>
   </w:abstractNum>
-  <w:abstractNum w:abstractNumId="12" w15:restartNumberingAfterBreak="0">
+  <w:abstractNum w:abstractNumId="14" w15:restartNumberingAfterBreak="0">
+    <w:nsid w:val="33A75288"/>
+    <w:multiLevelType w:val="hybridMultilevel"/>
+    <w:tmpl w:val="688AF26A"/>
+    <w:lvl w:ilvl="0" w:tplc="08090001">
+      <w:start w:val="1"/>
+      <w:numFmt w:val="bullet"/>
+      <w:lvlText w:val=""/>
+      <w:lvlJc w:val="left"/>
+      <w:pPr>
+        <w:ind w:left="1080" w:hanging="360"/>
+      </w:pPr>
+      <w:rPr>
+        <w:rFonts w:ascii="Symbol" w:hAnsi="Symbol" w:hint="default"/>
+      </w:rPr>
+    </w:lvl>
+    <w:lvl w:ilvl="1" w:tplc="04090003" w:tentative="1">
+      <w:start w:val="1"/>
+      <w:numFmt w:val="bullet"/>
+      <w:lvlText w:val="o"/>
+      <w:lvlJc w:val="left"/>
+      <w:pPr>
+        <w:ind w:left="1800" w:hanging="360"/>
+      </w:pPr>
+      <w:rPr>
+        <w:rFonts w:ascii="Courier New" w:hAnsi="Courier New" w:cs="Courier New" w:hint="default"/>
+      </w:rPr>
+    </w:lvl>
+    <w:lvl w:ilvl="2" w:tplc="04090005" w:tentative="1">
+      <w:start w:val="1"/>
+      <w:numFmt w:val="bullet"/>
+      <w:lvlText w:val=""/>
+      <w:lvlJc w:val="left"/>
+      <w:pPr>
+        <w:ind w:left="2520" w:hanging="360"/>
+      </w:pPr>
+      <w:rPr>
+        <w:rFonts w:ascii="Wingdings" w:hAnsi="Wingdings" w:hint="default"/>
+      </w:rPr>
+    </w:lvl>
+    <w:lvl w:ilvl="3" w:tplc="04090001" w:tentative="1">
+      <w:start w:val="1"/>
+      <w:numFmt w:val="bullet"/>
+      <w:lvlText w:val=""/>
+      <w:lvlJc w:val="left"/>
+      <w:pPr>
+        <w:ind w:left="3240" w:hanging="360"/>
+      </w:pPr>
+      <w:rPr>
+        <w:rFonts w:ascii="Symbol" w:hAnsi="Symbol" w:hint="default"/>
+      </w:rPr>
+    </w:lvl>
+    <w:lvl w:ilvl="4" w:tplc="04090003" w:tentative="1">
+      <w:start w:val="1"/>
+      <w:numFmt w:val="bullet"/>
+      <w:lvlText w:val="o"/>
+      <w:lvlJc w:val="left"/>
+      <w:pPr>
+        <w:ind w:left="3960" w:hanging="360"/>
+      </w:pPr>
+      <w:rPr>
+        <w:rFonts w:ascii="Courier New" w:hAnsi="Courier New" w:cs="Courier New" w:hint="default"/>
+      </w:rPr>
+    </w:lvl>
+    <w:lvl w:ilvl="5" w:tplc="04090005" w:tentative="1">
+      <w:start w:val="1"/>
+      <w:numFmt w:val="bullet"/>
+      <w:lvlText w:val=""/>
+      <w:lvlJc w:val="left"/>
+      <w:pPr>
+        <w:ind w:left="4680" w:hanging="360"/>
+      </w:pPr>
+      <w:rPr>
+        <w:rFonts w:ascii="Wingdings" w:hAnsi="Wingdings" w:hint="default"/>
+      </w:rPr>
+    </w:lvl>
+    <w:lvl w:ilvl="6" w:tplc="04090001" w:tentative="1">
+      <w:start w:val="1"/>
+      <w:numFmt w:val="bullet"/>
+      <w:lvlText w:val=""/>
+      <w:lvlJc w:val="left"/>
+      <w:pPr>
+        <w:ind w:left="5400" w:hanging="360"/>
+      </w:pPr>
+      <w:rPr>
+        <w:rFonts w:ascii="Symbol" w:hAnsi="Symbol" w:hint="default"/>
+      </w:rPr>
+    </w:lvl>
+    <w:lvl w:ilvl="7" w:tplc="04090003" w:tentative="1">
+      <w:start w:val="1"/>
+      <w:numFmt w:val="bullet"/>
+      <w:lvlText w:val="o"/>
+      <w:lvlJc w:val="left"/>
+      <w:pPr>
+        <w:ind w:left="6120" w:hanging="360"/>
+      </w:pPr>
+      <w:rPr>
+        <w:rFonts w:ascii="Courier New" w:hAnsi="Courier New" w:cs="Courier New" w:hint="default"/>
+      </w:rPr>
+    </w:lvl>
+    <w:lvl w:ilvl="8" w:tplc="04090005" w:tentative="1">
+      <w:start w:val="1"/>
+      <w:numFmt w:val="bullet"/>
+      <w:lvlText w:val=""/>
+      <w:lvlJc w:val="left"/>
+      <w:pPr>
+        <w:ind w:left="6840" w:hanging="360"/>
+      </w:pPr>
+      <w:rPr>
+        <w:rFonts w:ascii="Wingdings" w:hAnsi="Wingdings" w:hint="default"/>
+      </w:rPr>
+    </w:lvl>
+  </w:abstractNum>
+  <w:abstractNum w:abstractNumId="15" w15:restartNumberingAfterBreak="0">
     <w:nsid w:val="35BD48F2"/>
     <w:multiLevelType w:val="hybridMultilevel"/>
     <w:tmpl w:val="CBFE4406"/>
@@ -13030,7 +13513,7 @@
       <w:lvlText w:val="%1."/>
       <w:lvlJc w:val="left"/>
       <w:pPr>
-        <w:ind w:left="1080" w:hanging="360"/>
+        <w:ind w:left="360" w:hanging="360"/>
       </w:pPr>
       <w:rPr>
         <w:rFonts w:cs="Times New Roman"/>
@@ -13111,7 +13594,7 @@
       </w:pPr>
     </w:lvl>
   </w:abstractNum>
-  <w:abstractNum w:abstractNumId="13" w15:restartNumberingAfterBreak="0">
+  <w:abstractNum w:abstractNumId="16" w15:restartNumberingAfterBreak="0">
     <w:nsid w:val="3FB1212A"/>
     <w:multiLevelType w:val="hybridMultilevel"/>
     <w:tmpl w:val="FC8E9FE4"/>
@@ -13121,7 +13604,7 @@
       <w:lvlText w:val=""/>
       <w:lvlJc w:val="left"/>
       <w:pPr>
-        <w:ind w:left="2160" w:hanging="360"/>
+        <w:ind w:left="3240" w:hanging="360"/>
       </w:pPr>
       <w:rPr>
         <w:rFonts w:ascii="Symbol" w:hAnsi="Symbol" w:hint="default"/>
@@ -13133,7 +13616,7 @@
       <w:lvlText w:val="o"/>
       <w:lvlJc w:val="left"/>
       <w:pPr>
-        <w:ind w:left="2880" w:hanging="360"/>
+        <w:ind w:left="3960" w:hanging="360"/>
       </w:pPr>
       <w:rPr>
         <w:rFonts w:ascii="Courier New" w:hAnsi="Courier New" w:cs="Courier New" w:hint="default"/>
@@ -13145,7 +13628,7 @@
       <w:lvlText w:val=""/>
       <w:lvlJc w:val="left"/>
       <w:pPr>
-        <w:ind w:left="3600" w:hanging="360"/>
+        <w:ind w:left="4680" w:hanging="360"/>
       </w:pPr>
       <w:rPr>
         <w:rFonts w:ascii="Wingdings" w:hAnsi="Wingdings" w:hint="default"/>
@@ -13157,7 +13640,7 @@
       <w:lvlText w:val=""/>
       <w:lvlJc w:val="left"/>
       <w:pPr>
-        <w:ind w:left="4320" w:hanging="360"/>
+        <w:ind w:left="5400" w:hanging="360"/>
       </w:pPr>
       <w:rPr>
         <w:rFonts w:ascii="Symbol" w:hAnsi="Symbol" w:hint="default"/>
@@ -13169,7 +13652,7 @@
       <w:lvlText w:val="o"/>
       <w:lvlJc w:val="left"/>
       <w:pPr>
-        <w:ind w:left="5040" w:hanging="360"/>
+        <w:ind w:left="6120" w:hanging="360"/>
       </w:pPr>
       <w:rPr>
         <w:rFonts w:ascii="Courier New" w:hAnsi="Courier New" w:cs="Courier New" w:hint="default"/>
@@ -13181,7 +13664,7 @@
       <w:lvlText w:val=""/>
       <w:lvlJc w:val="left"/>
       <w:pPr>
-        <w:ind w:left="5760" w:hanging="360"/>
+        <w:ind w:left="6840" w:hanging="360"/>
       </w:pPr>
       <w:rPr>
         <w:rFonts w:ascii="Wingdings" w:hAnsi="Wingdings" w:hint="default"/>
@@ -13193,7 +13676,7 @@
       <w:lvlText w:val=""/>
       <w:lvlJc w:val="left"/>
       <w:pPr>
-        <w:ind w:left="6480" w:hanging="360"/>
+        <w:ind w:left="7560" w:hanging="360"/>
       </w:pPr>
       <w:rPr>
         <w:rFonts w:ascii="Symbol" w:hAnsi="Symbol" w:hint="default"/>
@@ -13205,7 +13688,7 @@
       <w:lvlText w:val="o"/>
       <w:lvlJc w:val="left"/>
       <w:pPr>
-        <w:ind w:left="7200" w:hanging="360"/>
+        <w:ind w:left="8280" w:hanging="360"/>
       </w:pPr>
       <w:rPr>
         <w:rFonts w:ascii="Courier New" w:hAnsi="Courier New" w:cs="Courier New" w:hint="default"/>
@@ -13217,14 +13700,14 @@
       <w:lvlText w:val=""/>
       <w:lvlJc w:val="left"/>
       <w:pPr>
-        <w:ind w:left="7920" w:hanging="360"/>
+        <w:ind w:left="9000" w:hanging="360"/>
       </w:pPr>
       <w:rPr>
         <w:rFonts w:ascii="Wingdings" w:hAnsi="Wingdings" w:hint="default"/>
       </w:rPr>
     </w:lvl>
   </w:abstractNum>
-  <w:abstractNum w:abstractNumId="14" w15:restartNumberingAfterBreak="0">
+  <w:abstractNum w:abstractNumId="17" w15:restartNumberingAfterBreak="0">
     <w:nsid w:val="3FE0454D"/>
     <w:multiLevelType w:val="hybridMultilevel"/>
     <w:tmpl w:val="DD84BFBA"/>
@@ -13314,7 +13797,7 @@
       </w:pPr>
     </w:lvl>
   </w:abstractNum>
-  <w:abstractNum w:abstractNumId="15" w15:restartNumberingAfterBreak="0">
+  <w:abstractNum w:abstractNumId="18" w15:restartNumberingAfterBreak="0">
     <w:nsid w:val="421E433B"/>
     <w:multiLevelType w:val="hybridMultilevel"/>
     <w:tmpl w:val="00C850EA"/>
@@ -13427,7 +13910,7 @@
       </w:rPr>
     </w:lvl>
   </w:abstractNum>
-  <w:abstractNum w:abstractNumId="16" w15:restartNumberingAfterBreak="0">
+  <w:abstractNum w:abstractNumId="19" w15:restartNumberingAfterBreak="0">
     <w:nsid w:val="42A73541"/>
     <w:multiLevelType w:val="multilevel"/>
     <w:tmpl w:val="8C52B474"/>
@@ -13557,7 +14040,7 @@
       </w:rPr>
     </w:lvl>
   </w:abstractNum>
-  <w:abstractNum w:abstractNumId="17" w15:restartNumberingAfterBreak="0">
+  <w:abstractNum w:abstractNumId="20" w15:restartNumberingAfterBreak="0">
     <w:nsid w:val="442752C2"/>
     <w:multiLevelType w:val="hybridMultilevel"/>
     <w:tmpl w:val="3E4E9D3E"/>
@@ -13567,7 +14050,7 @@
       <w:lvlText w:val=""/>
       <w:lvlJc w:val="left"/>
       <w:pPr>
-        <w:ind w:left="1800" w:hanging="360"/>
+        <w:ind w:left="2520" w:hanging="360"/>
       </w:pPr>
       <w:rPr>
         <w:rFonts w:ascii="Symbol" w:hAnsi="Symbol" w:hint="default"/>
@@ -13579,7 +14062,7 @@
       <w:lvlText w:val="o"/>
       <w:lvlJc w:val="left"/>
       <w:pPr>
-        <w:ind w:left="2520" w:hanging="360"/>
+        <w:ind w:left="3240" w:hanging="360"/>
       </w:pPr>
       <w:rPr>
         <w:rFonts w:ascii="Courier New" w:hAnsi="Courier New" w:cs="Courier New" w:hint="default"/>
@@ -13591,7 +14074,7 @@
       <w:lvlText w:val=""/>
       <w:lvlJc w:val="left"/>
       <w:pPr>
-        <w:ind w:left="3240" w:hanging="360"/>
+        <w:ind w:left="3960" w:hanging="360"/>
       </w:pPr>
       <w:rPr>
         <w:rFonts w:ascii="Wingdings" w:hAnsi="Wingdings" w:hint="default"/>
@@ -13603,7 +14086,7 @@
       <w:lvlText w:val=""/>
       <w:lvlJc w:val="left"/>
       <w:pPr>
-        <w:ind w:left="3960" w:hanging="360"/>
+        <w:ind w:left="4680" w:hanging="360"/>
       </w:pPr>
       <w:rPr>
         <w:rFonts w:ascii="Symbol" w:hAnsi="Symbol" w:hint="default"/>
@@ -13615,7 +14098,7 @@
       <w:lvlText w:val="o"/>
       <w:lvlJc w:val="left"/>
       <w:pPr>
-        <w:ind w:left="4680" w:hanging="360"/>
+        <w:ind w:left="5400" w:hanging="360"/>
       </w:pPr>
       <w:rPr>
         <w:rFonts w:ascii="Courier New" w:hAnsi="Courier New" w:cs="Courier New" w:hint="default"/>
@@ -13627,7 +14110,7 @@
       <w:lvlText w:val=""/>
       <w:lvlJc w:val="left"/>
       <w:pPr>
-        <w:ind w:left="5400" w:hanging="360"/>
+        <w:ind w:left="6120" w:hanging="360"/>
       </w:pPr>
       <w:rPr>
         <w:rFonts w:ascii="Wingdings" w:hAnsi="Wingdings" w:hint="default"/>
@@ -13639,7 +14122,7 @@
       <w:lvlText w:val=""/>
       <w:lvlJc w:val="left"/>
       <w:pPr>
-        <w:ind w:left="6120" w:hanging="360"/>
+        <w:ind w:left="6840" w:hanging="360"/>
       </w:pPr>
       <w:rPr>
         <w:rFonts w:ascii="Symbol" w:hAnsi="Symbol" w:hint="default"/>
@@ -13651,7 +14134,7 @@
       <w:lvlText w:val="o"/>
       <w:lvlJc w:val="left"/>
       <w:pPr>
-        <w:ind w:left="6840" w:hanging="360"/>
+        <w:ind w:left="7560" w:hanging="360"/>
       </w:pPr>
       <w:rPr>
         <w:rFonts w:ascii="Courier New" w:hAnsi="Courier New" w:cs="Courier New" w:hint="default"/>
@@ -13663,14 +14146,14 @@
       <w:lvlText w:val=""/>
       <w:lvlJc w:val="left"/>
       <w:pPr>
-        <w:ind w:left="7560" w:hanging="360"/>
+        <w:ind w:left="8280" w:hanging="360"/>
       </w:pPr>
       <w:rPr>
         <w:rFonts w:ascii="Wingdings" w:hAnsi="Wingdings" w:hint="default"/>
       </w:rPr>
     </w:lvl>
   </w:abstractNum>
-  <w:abstractNum w:abstractNumId="18" w15:restartNumberingAfterBreak="0">
+  <w:abstractNum w:abstractNumId="21" w15:restartNumberingAfterBreak="0">
     <w:nsid w:val="44A1069D"/>
     <w:multiLevelType w:val="hybridMultilevel"/>
     <w:tmpl w:val="DA50C32E"/>
@@ -13783,7 +14266,7 @@
       </w:rPr>
     </w:lvl>
   </w:abstractNum>
-  <w:abstractNum w:abstractNumId="19" w15:restartNumberingAfterBreak="0">
+  <w:abstractNum w:abstractNumId="22" w15:restartNumberingAfterBreak="0">
     <w:nsid w:val="45E24211"/>
     <w:multiLevelType w:val="hybridMultilevel"/>
     <w:tmpl w:val="845C6550"/>
@@ -13896,7 +14379,7 @@
       </w:rPr>
     </w:lvl>
   </w:abstractNum>
-  <w:abstractNum w:abstractNumId="20" w15:restartNumberingAfterBreak="0">
+  <w:abstractNum w:abstractNumId="23" w15:restartNumberingAfterBreak="0">
     <w:nsid w:val="48B87479"/>
     <w:multiLevelType w:val="hybridMultilevel"/>
     <w:tmpl w:val="139475F4"/>
@@ -14010,7 +14493,7 @@
       </w:rPr>
     </w:lvl>
   </w:abstractNum>
-  <w:abstractNum w:abstractNumId="21" w15:restartNumberingAfterBreak="0">
+  <w:abstractNum w:abstractNumId="24" w15:restartNumberingAfterBreak="0">
     <w:nsid w:val="4A4876E3"/>
     <w:multiLevelType w:val="hybridMultilevel"/>
     <w:tmpl w:val="8C2E54B2"/>
@@ -14124,7 +14607,7 @@
       </w:rPr>
     </w:lvl>
   </w:abstractNum>
-  <w:abstractNum w:abstractNumId="22" w15:restartNumberingAfterBreak="0">
+  <w:abstractNum w:abstractNumId="25" w15:restartNumberingAfterBreak="0">
     <w:nsid w:val="4ACC270A"/>
     <w:multiLevelType w:val="multilevel"/>
     <w:tmpl w:val="696847E2"/>
@@ -14254,7 +14737,7 @@
       </w:rPr>
     </w:lvl>
   </w:abstractNum>
-  <w:abstractNum w:abstractNumId="23" w15:restartNumberingAfterBreak="0">
+  <w:abstractNum w:abstractNumId="26" w15:restartNumberingAfterBreak="0">
     <w:nsid w:val="533C5DFC"/>
     <w:multiLevelType w:val="hybridMultilevel"/>
     <w:tmpl w:val="7E0E802A"/>
@@ -14340,7 +14823,7 @@
       </w:pPr>
     </w:lvl>
   </w:abstractNum>
-  <w:abstractNum w:abstractNumId="24" w15:restartNumberingAfterBreak="0">
+  <w:abstractNum w:abstractNumId="27" w15:restartNumberingAfterBreak="0">
     <w:nsid w:val="599B4661"/>
     <w:multiLevelType w:val="hybridMultilevel"/>
     <w:tmpl w:val="8256A4FC"/>
@@ -14453,7 +14936,7 @@
       </w:rPr>
     </w:lvl>
   </w:abstractNum>
-  <w:abstractNum w:abstractNumId="25" w15:restartNumberingAfterBreak="0">
+  <w:abstractNum w:abstractNumId="28" w15:restartNumberingAfterBreak="0">
     <w:nsid w:val="5C085E30"/>
     <w:multiLevelType w:val="hybridMultilevel"/>
     <w:tmpl w:val="B7B07468"/>
@@ -14545,7 +15028,7 @@
       </w:pPr>
     </w:lvl>
   </w:abstractNum>
-  <w:abstractNum w:abstractNumId="26" w15:restartNumberingAfterBreak="0">
+  <w:abstractNum w:abstractNumId="29" w15:restartNumberingAfterBreak="0">
     <w:nsid w:val="64322E00"/>
     <w:multiLevelType w:val="hybridMultilevel"/>
     <w:tmpl w:val="EFA41F50"/>
@@ -14658,7 +15141,7 @@
       </w:rPr>
     </w:lvl>
   </w:abstractNum>
-  <w:abstractNum w:abstractNumId="27" w15:restartNumberingAfterBreak="0">
+  <w:abstractNum w:abstractNumId="30" w15:restartNumberingAfterBreak="0">
     <w:nsid w:val="656B0AA4"/>
     <w:multiLevelType w:val="hybridMultilevel"/>
     <w:tmpl w:val="E1FC1804"/>
@@ -14771,7 +15254,7 @@
       </w:rPr>
     </w:lvl>
   </w:abstractNum>
-  <w:abstractNum w:abstractNumId="28" w15:restartNumberingAfterBreak="0">
+  <w:abstractNum w:abstractNumId="31" w15:restartNumberingAfterBreak="0">
     <w:nsid w:val="692917C0"/>
     <w:multiLevelType w:val="hybridMultilevel"/>
     <w:tmpl w:val="8C2E2536"/>
@@ -14857,7 +15340,7 @@
       </w:pPr>
     </w:lvl>
   </w:abstractNum>
-  <w:abstractNum w:abstractNumId="29" w15:restartNumberingAfterBreak="0">
+  <w:abstractNum w:abstractNumId="32" w15:restartNumberingAfterBreak="0">
     <w:nsid w:val="69A229AB"/>
     <w:multiLevelType w:val="hybridMultilevel"/>
     <w:tmpl w:val="5F2E0260"/>
@@ -14970,7 +15453,7 @@
       </w:rPr>
     </w:lvl>
   </w:abstractNum>
-  <w:abstractNum w:abstractNumId="30" w15:restartNumberingAfterBreak="0">
+  <w:abstractNum w:abstractNumId="33" w15:restartNumberingAfterBreak="0">
     <w:nsid w:val="6F4B67F1"/>
     <w:multiLevelType w:val="hybridMultilevel"/>
     <w:tmpl w:val="A770FC0A"/>
@@ -15083,7 +15566,7 @@
       </w:rPr>
     </w:lvl>
   </w:abstractNum>
-  <w:abstractNum w:abstractNumId="31" w15:restartNumberingAfterBreak="0">
+  <w:abstractNum w:abstractNumId="34" w15:restartNumberingAfterBreak="0">
     <w:nsid w:val="6F916961"/>
     <w:multiLevelType w:val="hybridMultilevel"/>
     <w:tmpl w:val="D346C0E8"/>
@@ -15197,7 +15680,7 @@
       </w:rPr>
     </w:lvl>
   </w:abstractNum>
-  <w:abstractNum w:abstractNumId="32" w15:restartNumberingAfterBreak="0">
+  <w:abstractNum w:abstractNumId="35" w15:restartNumberingAfterBreak="0">
     <w:nsid w:val="72A73172"/>
     <w:multiLevelType w:val="hybridMultilevel"/>
     <w:tmpl w:val="21843AE8"/>
@@ -15310,7 +15793,7 @@
       </w:rPr>
     </w:lvl>
   </w:abstractNum>
-  <w:abstractNum w:abstractNumId="33" w15:restartNumberingAfterBreak="0">
+  <w:abstractNum w:abstractNumId="36" w15:restartNumberingAfterBreak="0">
     <w:nsid w:val="754C3AA8"/>
     <w:multiLevelType w:val="hybridMultilevel"/>
     <w:tmpl w:val="6EAC143A"/>
@@ -15423,7 +15906,7 @@
       </w:rPr>
     </w:lvl>
   </w:abstractNum>
-  <w:abstractNum w:abstractNumId="34" w15:restartNumberingAfterBreak="0">
+  <w:abstractNum w:abstractNumId="37" w15:restartNumberingAfterBreak="0">
     <w:nsid w:val="780225FA"/>
     <w:multiLevelType w:val="hybridMultilevel"/>
     <w:tmpl w:val="D4F2C454"/>
@@ -15535,7 +16018,7 @@
       </w:rPr>
     </w:lvl>
   </w:abstractNum>
-  <w:abstractNum w:abstractNumId="35" w15:restartNumberingAfterBreak="0">
+  <w:abstractNum w:abstractNumId="38" w15:restartNumberingAfterBreak="0">
     <w:nsid w:val="79F8019D"/>
     <w:multiLevelType w:val="hybridMultilevel"/>
     <w:tmpl w:val="1CCAF354"/>
@@ -15682,19 +16165,19 @@
     </w:lvlOverride>
   </w:num>
   <w:num w:numId="3">
-    <w:abstractNumId w:val="14"/>
+    <w:abstractNumId w:val="17"/>
   </w:num>
   <w:num w:numId="4">
-    <w:abstractNumId w:val="33"/>
+    <w:abstractNumId w:val="36"/>
   </w:num>
   <w:num w:numId="5">
     <w:abstractNumId w:val="0"/>
   </w:num>
   <w:num w:numId="6">
-    <w:abstractNumId w:val="30"/>
+    <w:abstractNumId w:val="33"/>
   </w:num>
   <w:num w:numId="7">
-    <w:abstractNumId w:val="23"/>
+    <w:abstractNumId w:val="26"/>
     <w:lvlOverride w:ilvl="0">
       <w:startOverride w:val="1"/>
     </w:lvlOverride>
@@ -15724,13 +16207,13 @@
     </w:lvlOverride>
   </w:num>
   <w:num w:numId="8">
-    <w:abstractNumId w:val="34"/>
+    <w:abstractNumId w:val="37"/>
   </w:num>
   <w:num w:numId="9">
     <w:abstractNumId w:val="1"/>
   </w:num>
   <w:num w:numId="10">
-    <w:abstractNumId w:val="12"/>
+    <w:abstractNumId w:val="15"/>
     <w:lvlOverride w:ilvl="0">
       <w:startOverride w:val="1"/>
     </w:lvlOverride>
@@ -15760,10 +16243,10 @@
     </w:lvlOverride>
   </w:num>
   <w:num w:numId="11">
-    <w:abstractNumId w:val="26"/>
+    <w:abstractNumId w:val="29"/>
   </w:num>
   <w:num w:numId="12">
-    <w:abstractNumId w:val="22"/>
+    <w:abstractNumId w:val="25"/>
     <w:lvlOverride w:ilvl="0">
       <w:startOverride w:val="1"/>
     </w:lvlOverride>
@@ -15793,7 +16276,7 @@
     </w:lvlOverride>
   </w:num>
   <w:num w:numId="13">
-    <w:abstractNumId w:val="25"/>
+    <w:abstractNumId w:val="28"/>
     <w:lvlOverride w:ilvl="0">
       <w:startOverride w:val="4"/>
     </w:lvlOverride>
@@ -15823,86 +16306,95 @@
     </w:lvlOverride>
   </w:num>
   <w:num w:numId="14">
-    <w:abstractNumId w:val="11"/>
+    <w:abstractNumId w:val="13"/>
   </w:num>
   <w:num w:numId="15">
-    <w:abstractNumId w:val="5"/>
+    <w:abstractNumId w:val="6"/>
   </w:num>
   <w:num w:numId="16">
-    <w:abstractNumId w:val="32"/>
+    <w:abstractNumId w:val="35"/>
   </w:num>
   <w:num w:numId="17">
-    <w:abstractNumId w:val="8"/>
+    <w:abstractNumId w:val="9"/>
   </w:num>
   <w:num w:numId="18">
-    <w:abstractNumId w:val="24"/>
+    <w:abstractNumId w:val="27"/>
   </w:num>
   <w:num w:numId="19">
-    <w:abstractNumId w:val="28"/>
+    <w:abstractNumId w:val="31"/>
   </w:num>
   <w:num w:numId="20">
-    <w:abstractNumId w:val="14"/>
+    <w:abstractNumId w:val="17"/>
   </w:num>
   <w:num w:numId="21">
-    <w:abstractNumId w:val="7"/>
+    <w:abstractNumId w:val="8"/>
   </w:num>
   <w:num w:numId="22">
     <w:abstractNumId w:val="2"/>
   </w:num>
   <w:num w:numId="23">
-    <w:abstractNumId w:val="6"/>
+    <w:abstractNumId w:val="7"/>
   </w:num>
   <w:num w:numId="24">
-    <w:abstractNumId w:val="13"/>
+    <w:abstractNumId w:val="16"/>
   </w:num>
   <w:num w:numId="25">
-    <w:abstractNumId w:val="17"/>
+    <w:abstractNumId w:val="20"/>
   </w:num>
   <w:num w:numId="26">
-    <w:abstractNumId w:val="31"/>
+    <w:abstractNumId w:val="34"/>
   </w:num>
   <w:num w:numId="27">
-    <w:abstractNumId w:val="29"/>
+    <w:abstractNumId w:val="32"/>
   </w:num>
   <w:num w:numId="28">
-    <w:abstractNumId w:val="19"/>
+    <w:abstractNumId w:val="22"/>
   </w:num>
   <w:num w:numId="29">
-    <w:abstractNumId w:val="27"/>
+    <w:abstractNumId w:val="30"/>
   </w:num>
   <w:num w:numId="30">
-    <w:abstractNumId w:val="35"/>
+    <w:abstractNumId w:val="38"/>
   </w:num>
   <w:num w:numId="31">
-    <w:abstractNumId w:val="15"/>
+    <w:abstractNumId w:val="18"/>
   </w:num>
   <w:num w:numId="32">
+    <w:abstractNumId w:val="24"/>
+  </w:num>
+  <w:num w:numId="33">
     <w:abstractNumId w:val="21"/>
   </w:num>
-  <w:num w:numId="33">
-    <w:abstractNumId w:val="18"/>
-  </w:num>
   <w:num w:numId="34">
-    <w:abstractNumId w:val="10"/>
+    <w:abstractNumId w:val="11"/>
   </w:num>
   <w:num w:numId="35">
     <w:abstractNumId w:val="3"/>
   </w:num>
   <w:num w:numId="36">
-    <w:abstractNumId w:val="20"/>
+    <w:abstractNumId w:val="23"/>
   </w:num>
   <w:num w:numId="37">
-    <w:abstractNumId w:val="9"/>
+    <w:abstractNumId w:val="10"/>
   </w:num>
   <w:num w:numId="38">
-    <w:abstractNumId w:val="16"/>
+    <w:abstractNumId w:val="19"/>
+  </w:num>
+  <w:num w:numId="39">
+    <w:abstractNumId w:val="5"/>
+  </w:num>
+  <w:num w:numId="40">
+    <w:abstractNumId w:val="12"/>
+  </w:num>
+  <w:num w:numId="41">
+    <w:abstractNumId w:val="14"/>
   </w:num>
   <w:numIdMacAtCleanup w:val="19"/>
 </w:numbering>
 </file>
 
 <file path=word/styles.xml><?xml version="1.0" encoding="utf-8"?>
-<w:styles xmlns:mc="http://schemas.openxmlformats.org/markup-compatibility/2006" xmlns:r="http://schemas.openxmlformats.org/officeDocument/2006/relationships" xmlns:w="http://schemas.openxmlformats.org/wordprocessingml/2006/main" xmlns:w14="http://schemas.microsoft.com/office/word/2010/wordml" xmlns:w15="http://schemas.microsoft.com/office/word/2012/wordml" xmlns:w16cid="http://schemas.microsoft.com/office/word/2016/wordml/cid" xmlns:w16se="http://schemas.microsoft.com/office/word/2015/wordml/symex" mc:Ignorable="w14 w15 w16se w16cid">
+<w:styles xmlns:mc="http://schemas.openxmlformats.org/markup-compatibility/2006" xmlns:r="http://schemas.openxmlformats.org/officeDocument/2006/relationships" xmlns:w="http://schemas.openxmlformats.org/wordprocessingml/2006/main" xmlns:w14="http://schemas.microsoft.com/office/word/2010/wordml" xmlns:w15="http://schemas.microsoft.com/office/word/2012/wordml" xmlns:w16cex="http://schemas.microsoft.com/office/word/2018/wordml/cex" xmlns:w16cid="http://schemas.microsoft.com/office/word/2016/wordml/cid" xmlns:w16="http://schemas.microsoft.com/office/word/2018/wordml" xmlns:w16se="http://schemas.microsoft.com/office/word/2015/wordml/symex" mc:Ignorable="w14 w15 w16se w16cid w16 w16cex">
   <w:docDefaults>
     <w:rPrDefault>
       <w:rPr>
@@ -16283,7 +16775,7 @@
     <w:lsdException w:name="Unresolved Mention" w:semiHidden="1" w:uiPriority="99" w:unhideWhenUsed="1"/>
     <w:lsdException w:name="Smart Link" w:semiHidden="1" w:uiPriority="99" w:unhideWhenUsed="1"/>
   </w:latentStyles>
-  <w:style w:type="paragraph" w:default="1" w:styleId="Binhthng">
+  <w:style w:type="paragraph" w:default="1" w:styleId="Normal">
     <w:name w:val="Normal"/>
     <w:qFormat/>
     <w:rsid w:val="006033EC"/>
@@ -16292,11 +16784,11 @@
       <w:szCs w:val="24"/>
     </w:rPr>
   </w:style>
-  <w:style w:type="paragraph" w:styleId="u1">
+  <w:style w:type="paragraph" w:styleId="Heading1">
     <w:name w:val="heading 1"/>
-    <w:basedOn w:val="Binhthng"/>
-    <w:next w:val="Binhthng"/>
-    <w:link w:val="u1Char"/>
+    <w:basedOn w:val="Normal"/>
+    <w:next w:val="Normal"/>
+    <w:link w:val="Heading1Char"/>
     <w:uiPriority w:val="9"/>
     <w:qFormat/>
     <w:rsid w:val="00C92347"/>
@@ -16314,11 +16806,11 @@
       <w:szCs w:val="28"/>
     </w:rPr>
   </w:style>
-  <w:style w:type="paragraph" w:styleId="u2">
+  <w:style w:type="paragraph" w:styleId="Heading2">
     <w:name w:val="heading 2"/>
-    <w:basedOn w:val="Binhthng"/>
-    <w:next w:val="Binhthng"/>
-    <w:link w:val="u2Char"/>
+    <w:basedOn w:val="Normal"/>
+    <w:next w:val="Normal"/>
+    <w:link w:val="Heading2Char"/>
     <w:uiPriority w:val="9"/>
     <w:unhideWhenUsed/>
     <w:qFormat/>
@@ -16341,11 +16833,11 @@
       <w:lang w:val="en-GB"/>
     </w:rPr>
   </w:style>
-  <w:style w:type="paragraph" w:styleId="u4">
+  <w:style w:type="paragraph" w:styleId="Heading4">
     <w:name w:val="heading 4"/>
-    <w:basedOn w:val="Binhthng"/>
-    <w:next w:val="Binhthng"/>
-    <w:link w:val="u4Char"/>
+    <w:basedOn w:val="Normal"/>
+    <w:next w:val="Normal"/>
+    <w:link w:val="Heading4Char"/>
     <w:uiPriority w:val="9"/>
     <w:unhideWhenUsed/>
     <w:qFormat/>
@@ -16363,13 +16855,13 @@
       <w:color w:val="365F91" w:themeColor="accent1" w:themeShade="BF"/>
     </w:rPr>
   </w:style>
-  <w:style w:type="character" w:default="1" w:styleId="Phngmcinhcuaoanvn">
+  <w:style w:type="character" w:default="1" w:styleId="DefaultParagraphFont">
     <w:name w:val="Default Paragraph Font"/>
     <w:uiPriority w:val="1"/>
     <w:semiHidden/>
     <w:unhideWhenUsed/>
   </w:style>
-  <w:style w:type="table" w:default="1" w:styleId="BangThngthng">
+  <w:style w:type="table" w:default="1" w:styleId="TableNormal">
     <w:name w:val="Normal Table"/>
     <w:uiPriority w:val="99"/>
     <w:semiHidden/>
@@ -16384,23 +16876,23 @@
       </w:tblCellMar>
     </w:tblPr>
   </w:style>
-  <w:style w:type="numbering" w:default="1" w:styleId="Khngco">
+  <w:style w:type="numbering" w:default="1" w:styleId="NoList">
     <w:name w:val="No List"/>
     <w:uiPriority w:val="99"/>
     <w:semiHidden/>
     <w:unhideWhenUsed/>
   </w:style>
-  <w:style w:type="character" w:customStyle="1" w:styleId="oancuaDanhsachChar">
-    <w:name w:val="Đoạn của Danh sách Char"/>
-    <w:link w:val="oancuaDanhsach"/>
+  <w:style w:type="character" w:customStyle="1" w:styleId="ListParagraphChar">
+    <w:name w:val="List Paragraph Char"/>
+    <w:link w:val="ListParagraph"/>
     <w:uiPriority w:val="34"/>
     <w:locked/>
     <w:rsid w:val="006033EC"/>
   </w:style>
-  <w:style w:type="paragraph" w:styleId="oancuaDanhsach">
+  <w:style w:type="paragraph" w:styleId="ListParagraph">
     <w:name w:val="List Paragraph"/>
-    <w:basedOn w:val="Binhthng"/>
-    <w:link w:val="oancuaDanhsachChar"/>
+    <w:basedOn w:val="Normal"/>
+    <w:link w:val="ListParagraphChar"/>
     <w:uiPriority w:val="34"/>
     <w:qFormat/>
     <w:rsid w:val="006033EC"/>
@@ -16414,10 +16906,10 @@
       <w:szCs w:val="20"/>
     </w:rPr>
   </w:style>
-  <w:style w:type="paragraph" w:styleId="utrang">
+  <w:style w:type="paragraph" w:styleId="Header">
     <w:name w:val="header"/>
-    <w:basedOn w:val="Binhthng"/>
-    <w:link w:val="utrangChar"/>
+    <w:basedOn w:val="Normal"/>
+    <w:link w:val="HeaderChar"/>
     <w:uiPriority w:val="99"/>
     <w:rsid w:val="00D925CB"/>
     <w:pPr>
@@ -16427,9 +16919,9 @@
       </w:tabs>
     </w:pPr>
   </w:style>
-  <w:style w:type="character" w:customStyle="1" w:styleId="utrangChar">
-    <w:name w:val="Đầu trang Char"/>
-    <w:link w:val="utrang"/>
+  <w:style w:type="character" w:customStyle="1" w:styleId="HeaderChar">
+    <w:name w:val="Header Char"/>
+    <w:link w:val="Header"/>
     <w:uiPriority w:val="99"/>
     <w:rsid w:val="00D925CB"/>
     <w:rPr>
@@ -16437,10 +16929,10 @@
       <w:szCs w:val="24"/>
     </w:rPr>
   </w:style>
-  <w:style w:type="paragraph" w:styleId="Chntrang">
+  <w:style w:type="paragraph" w:styleId="Footer">
     <w:name w:val="footer"/>
-    <w:basedOn w:val="Binhthng"/>
-    <w:link w:val="ChntrangChar"/>
+    <w:basedOn w:val="Normal"/>
+    <w:link w:val="FooterChar"/>
     <w:uiPriority w:val="99"/>
     <w:rsid w:val="00D925CB"/>
     <w:pPr>
@@ -16450,9 +16942,9 @@
       </w:tabs>
     </w:pPr>
   </w:style>
-  <w:style w:type="character" w:customStyle="1" w:styleId="ChntrangChar">
-    <w:name w:val="Chân trang Char"/>
-    <w:link w:val="Chntrang"/>
+  <w:style w:type="character" w:customStyle="1" w:styleId="FooterChar">
+    <w:name w:val="Footer Char"/>
+    <w:link w:val="Footer"/>
     <w:uiPriority w:val="99"/>
     <w:rsid w:val="00D925CB"/>
     <w:rPr>
@@ -16460,9 +16952,9 @@
       <w:szCs w:val="24"/>
     </w:rPr>
   </w:style>
-  <w:style w:type="character" w:customStyle="1" w:styleId="u1Char">
-    <w:name w:val="Đầu đề 1 Char"/>
-    <w:link w:val="u1"/>
+  <w:style w:type="character" w:customStyle="1" w:styleId="Heading1Char">
+    <w:name w:val="Heading 1 Char"/>
+    <w:link w:val="Heading1"/>
     <w:uiPriority w:val="9"/>
     <w:rsid w:val="00C92347"/>
     <w:rPr>
@@ -16473,9 +16965,9 @@
       <w:szCs w:val="28"/>
     </w:rPr>
   </w:style>
-  <w:style w:type="table" w:styleId="LiBang">
+  <w:style w:type="table" w:styleId="TableGrid">
     <w:name w:val="Table Grid"/>
-    <w:basedOn w:val="BangThngthng"/>
+    <w:basedOn w:val="TableNormal"/>
     <w:uiPriority w:val="39"/>
     <w:rsid w:val="00C92347"/>
     <w:rPr>
@@ -16494,10 +16986,10 @@
       </w:tblBorders>
     </w:tblPr>
   </w:style>
-  <w:style w:type="paragraph" w:styleId="Bongchuthich">
+  <w:style w:type="paragraph" w:styleId="BalloonText">
     <w:name w:val="Balloon Text"/>
-    <w:basedOn w:val="Binhthng"/>
-    <w:link w:val="BongchuthichChar"/>
+    <w:basedOn w:val="Normal"/>
+    <w:link w:val="BalloonTextChar"/>
     <w:uiPriority w:val="99"/>
     <w:rsid w:val="00091758"/>
     <w:rPr>
@@ -16506,9 +16998,9 @@
       <w:szCs w:val="16"/>
     </w:rPr>
   </w:style>
-  <w:style w:type="character" w:customStyle="1" w:styleId="BongchuthichChar">
-    <w:name w:val="Bóng chú thích Char"/>
-    <w:link w:val="Bongchuthich"/>
+  <w:style w:type="character" w:customStyle="1" w:styleId="BalloonTextChar">
+    <w:name w:val="Balloon Text Char"/>
+    <w:link w:val="BalloonText"/>
     <w:uiPriority w:val="99"/>
     <w:rsid w:val="00091758"/>
     <w:rPr>
@@ -16517,10 +17009,10 @@
       <w:szCs w:val="16"/>
     </w:rPr>
   </w:style>
-  <w:style w:type="character" w:customStyle="1" w:styleId="u4Char">
-    <w:name w:val="Đầu đề 4 Char"/>
-    <w:basedOn w:val="Phngmcinhcuaoanvn"/>
-    <w:link w:val="u4"/>
+  <w:style w:type="character" w:customStyle="1" w:styleId="Heading4Char">
+    <w:name w:val="Heading 4 Char"/>
+    <w:basedOn w:val="DefaultParagraphFont"/>
+    <w:link w:val="Heading4"/>
     <w:uiPriority w:val="9"/>
     <w:rsid w:val="00084B41"/>
     <w:rPr>
@@ -16532,10 +17024,10 @@
       <w:szCs w:val="24"/>
     </w:rPr>
   </w:style>
-  <w:style w:type="character" w:customStyle="1" w:styleId="u2Char">
-    <w:name w:val="Đầu đề 2 Char"/>
-    <w:basedOn w:val="Phngmcinhcuaoanvn"/>
-    <w:link w:val="u2"/>
+  <w:style w:type="character" w:customStyle="1" w:styleId="Heading2Char">
+    <w:name w:val="Heading 2 Char"/>
+    <w:basedOn w:val="DefaultParagraphFont"/>
+    <w:link w:val="Heading2"/>
     <w:uiPriority w:val="9"/>
     <w:rsid w:val="00084B41"/>
     <w:rPr>
@@ -16547,9 +17039,9 @@
       <w:lang w:val="en-GB"/>
     </w:rPr>
   </w:style>
-  <w:style w:type="character" w:styleId="Siuktni">
+  <w:style w:type="character" w:styleId="Hyperlink">
     <w:name w:val="Hyperlink"/>
-    <w:basedOn w:val="Phngmcinhcuaoanvn"/>
+    <w:basedOn w:val="DefaultParagraphFont"/>
     <w:uiPriority w:val="99"/>
     <w:unhideWhenUsed/>
     <w:rsid w:val="00084B41"/>
@@ -16560,7 +17052,7 @@
   </w:style>
   <w:style w:type="character" w:styleId="FollowedHyperlink">
     <w:name w:val="FollowedHyperlink"/>
-    <w:basedOn w:val="Phngmcinhcuaoanvn"/>
+    <w:basedOn w:val="DefaultParagraphFont"/>
     <w:uiPriority w:val="99"/>
     <w:semiHidden/>
     <w:unhideWhenUsed/>
@@ -16572,7 +17064,7 @@
   </w:style>
   <w:style w:type="paragraph" w:customStyle="1" w:styleId="msonormal0">
     <w:name w:val="msonormal"/>
-    <w:basedOn w:val="Binhthng"/>
+    <w:basedOn w:val="Normal"/>
     <w:uiPriority w:val="99"/>
     <w:rsid w:val="00084B41"/>
     <w:pPr>
@@ -16582,9 +17074,9 @@
       <w:lang w:val="en-GB" w:eastAsia="en-GB"/>
     </w:rPr>
   </w:style>
-  <w:style w:type="paragraph" w:styleId="ThngthngWeb">
+  <w:style w:type="paragraph" w:styleId="NormalWeb">
     <w:name w:val="Normal (Web)"/>
-    <w:basedOn w:val="Binhthng"/>
+    <w:basedOn w:val="Normal"/>
     <w:uiPriority w:val="99"/>
     <w:unhideWhenUsed/>
     <w:rsid w:val="00084B41"/>
@@ -16595,10 +17087,10 @@
       <w:lang w:val="en-GB" w:eastAsia="en-GB"/>
     </w:rPr>
   </w:style>
-  <w:style w:type="paragraph" w:styleId="Mucluc1">
+  <w:style w:type="paragraph" w:styleId="TOC1">
     <w:name w:val="toc 1"/>
-    <w:basedOn w:val="Binhthng"/>
-    <w:next w:val="Binhthng"/>
+    <w:basedOn w:val="Normal"/>
+    <w:next w:val="Normal"/>
     <w:autoRedefine/>
     <w:uiPriority w:val="39"/>
     <w:unhideWhenUsed/>
@@ -16613,10 +17105,10 @@
       <w:lang w:val="en-GB"/>
     </w:rPr>
   </w:style>
-  <w:style w:type="paragraph" w:styleId="Mucluc2">
+  <w:style w:type="paragraph" w:styleId="TOC2">
     <w:name w:val="toc 2"/>
-    <w:basedOn w:val="Binhthng"/>
-    <w:next w:val="Binhthng"/>
+    <w:basedOn w:val="Normal"/>
+    <w:next w:val="Normal"/>
     <w:autoRedefine/>
     <w:uiPriority w:val="39"/>
     <w:unhideWhenUsed/>
@@ -16631,10 +17123,10 @@
       <w:szCs w:val="22"/>
     </w:rPr>
   </w:style>
-  <w:style w:type="paragraph" w:styleId="Mucluc3">
+  <w:style w:type="paragraph" w:styleId="TOC3">
     <w:name w:val="toc 3"/>
-    <w:basedOn w:val="Binhthng"/>
-    <w:next w:val="Binhthng"/>
+    <w:basedOn w:val="Normal"/>
+    <w:next w:val="Normal"/>
     <w:autoRedefine/>
     <w:uiPriority w:val="39"/>
     <w:semiHidden/>
@@ -16650,10 +17142,10 @@
       <w:szCs w:val="22"/>
     </w:rPr>
   </w:style>
-  <w:style w:type="character" w:customStyle="1" w:styleId="KhngDncchChar">
-    <w:name w:val="Không Dãn cách Char"/>
-    <w:basedOn w:val="Phngmcinhcuaoanvn"/>
-    <w:link w:val="KhngDncch"/>
+  <w:style w:type="character" w:customStyle="1" w:styleId="NoSpacingChar">
+    <w:name w:val="No Spacing Char"/>
+    <w:basedOn w:val="DefaultParagraphFont"/>
+    <w:link w:val="NoSpacing"/>
     <w:uiPriority w:val="1"/>
     <w:locked/>
     <w:rsid w:val="00084B41"/>
@@ -16661,9 +17153,9 @@
       <w:rFonts w:eastAsiaTheme="minorEastAsia"/>
     </w:rPr>
   </w:style>
-  <w:style w:type="paragraph" w:styleId="KhngDncch">
+  <w:style w:type="paragraph" w:styleId="NoSpacing">
     <w:name w:val="No Spacing"/>
-    <w:link w:val="KhngDncchChar"/>
+    <w:link w:val="NoSpacingChar"/>
     <w:uiPriority w:val="1"/>
     <w:qFormat/>
     <w:rsid w:val="00084B41"/>
@@ -16671,10 +17163,10 @@
       <w:rFonts w:eastAsiaTheme="minorEastAsia"/>
     </w:rPr>
   </w:style>
-  <w:style w:type="paragraph" w:styleId="uMucluc">
+  <w:style w:type="paragraph" w:styleId="TOCHeading">
     <w:name w:val="TOC Heading"/>
-    <w:basedOn w:val="u1"/>
-    <w:next w:val="Binhthng"/>
+    <w:basedOn w:val="Heading1"/>
+    <w:next w:val="Normal"/>
     <w:uiPriority w:val="39"/>
     <w:semiHidden/>
     <w:unhideWhenUsed/>
@@ -16694,7 +17186,7 @@
   </w:style>
   <w:style w:type="paragraph" w:customStyle="1" w:styleId="ListParagraph1">
     <w:name w:val="List Paragraph1"/>
-    <w:basedOn w:val="Binhthng"/>
+    <w:basedOn w:val="Normal"/>
     <w:uiPriority w:val="34"/>
     <w:qFormat/>
     <w:rsid w:val="00084B41"/>
@@ -16709,9 +17201,9 @@
       <w:szCs w:val="22"/>
     </w:rPr>
   </w:style>
-  <w:style w:type="character" w:styleId="Nhnmanh">
+  <w:style w:type="character" w:styleId="Emphasis">
     <w:name w:val="Emphasis"/>
-    <w:basedOn w:val="Phngmcinhcuaoanvn"/>
+    <w:basedOn w:val="DefaultParagraphFont"/>
     <w:uiPriority w:val="20"/>
     <w:qFormat/>
     <w:rsid w:val="00084B41"/>
@@ -16720,9 +17212,9 @@
       <w:iCs/>
     </w:rPr>
   </w:style>
-  <w:style w:type="character" w:styleId="Manh">
+  <w:style w:type="character" w:styleId="Strong">
     <w:name w:val="Strong"/>
-    <w:basedOn w:val="Phngmcinhcuaoanvn"/>
+    <w:basedOn w:val="DefaultParagraphFont"/>
     <w:uiPriority w:val="22"/>
     <w:qFormat/>
     <w:rsid w:val="00084B41"/>

--- a/Shop4Girls.docx
+++ b/Shop4Girls.docx
@@ -10251,27 +10251,7 @@
           <w:szCs w:val="26"/>
           <w:shd w:val="clear" w:color="auto" w:fill="FFFFFF"/>
         </w:rPr>
-        <w:t xml:space="preserve"> </w:t>
-      </w:r>
-      <w:proofErr w:type="spellStart"/>
-      <w:r>
-        <w:rPr>
-          <w:color w:val="000000" w:themeColor="text1"/>
-          <w:sz w:val="26"/>
-          <w:szCs w:val="26"/>
-          <w:shd w:val="clear" w:color="auto" w:fill="FFFFFF"/>
-        </w:rPr>
-        <w:t>bán</w:t>
-      </w:r>
-      <w:proofErr w:type="spellEnd"/>
-      <w:r>
-        <w:rPr>
-          <w:color w:val="000000" w:themeColor="text1"/>
-          <w:sz w:val="26"/>
-          <w:szCs w:val="26"/>
-          <w:shd w:val="clear" w:color="auto" w:fill="FFFFFF"/>
-        </w:rPr>
-        <w:t xml:space="preserve"> </w:t>
+        <w:t xml:space="preserve"> bán </w:t>
       </w:r>
       <w:proofErr w:type="spellStart"/>
       <w:r>
@@ -39484,13 +39464,17 @@
       </w:pPr>
       <w:r>
         <w:rPr>
+          <w:b/>
+          <w:bCs/>
           <w:noProof/>
+          <w:sz w:val="26"/>
+          <w:szCs w:val="26"/>
         </w:rPr>
         <w:drawing>
-          <wp:inline distT="0" distB="0" distL="0" distR="0" wp14:anchorId="12A75A66" wp14:editId="07CF0FCF">
-            <wp:extent cx="2692352" cy="5836748"/>
-            <wp:effectExtent l="152400" t="152400" r="356235" b="354965"/>
-            <wp:docPr id="1" name="Picture 1"/>
+          <wp:inline distT="0" distB="0" distL="0" distR="0" wp14:anchorId="14B5D941" wp14:editId="1D1CD4B1">
+            <wp:extent cx="1544219" cy="7065737"/>
+            <wp:effectExtent l="152400" t="152400" r="361315" b="363855"/>
+            <wp:docPr id="42" name="Picture 42" descr="Graphical user interface, application, PowerPoint&#10;&#10;Description automatically generated"/>
             <wp:cNvGraphicFramePr>
               <a:graphicFrameLocks xmlns:a="http://schemas.openxmlformats.org/drawingml/2006/main" noChangeAspect="1"/>
             </wp:cNvGraphicFramePr>
@@ -39498,11 +39482,17 @@
               <a:graphicData uri="http://schemas.openxmlformats.org/drawingml/2006/picture">
                 <pic:pic xmlns:pic="http://schemas.openxmlformats.org/drawingml/2006/picture">
                   <pic:nvPicPr>
-                    <pic:cNvPr id="1" name=""/>
+                    <pic:cNvPr id="42" name="Picture 42" descr="Graphical user interface, application, PowerPoint&#10;&#10;Description automatically generated"/>
                     <pic:cNvPicPr/>
                   </pic:nvPicPr>
                   <pic:blipFill>
-                    <a:blip r:embed="rId22"/>
+                    <a:blip r:embed="rId22" cstate="print">
+                      <a:extLst>
+                        <a:ext uri="{28A0092B-C50C-407E-A947-70E740481C1C}">
+                          <a14:useLocalDpi xmlns:a14="http://schemas.microsoft.com/office/drawing/2010/main" val="0"/>
+                        </a:ext>
+                      </a:extLst>
+                    </a:blip>
                     <a:stretch>
                       <a:fillRect/>
                     </a:stretch>
@@ -39510,7 +39500,7 @@
                   <pic:spPr>
                     <a:xfrm>
                       <a:off x="0" y="0"/>
-                      <a:ext cx="2748899" cy="5959337"/>
+                      <a:ext cx="1567254" cy="7171136"/>
                     </a:xfrm>
                     <a:prstGeom prst="rect">
                       <a:avLst/>
@@ -39548,6 +39538,7 @@
           <w:sz w:val="26"/>
           <w:szCs w:val="26"/>
         </w:rPr>
+        <w:lastRenderedPageBreak/>
         <w:t xml:space="preserve">Sau </w:t>
       </w:r>
       <w:proofErr w:type="spellStart"/>
@@ -40872,7 +40863,6 @@
           <w:sz w:val="26"/>
           <w:szCs w:val="26"/>
         </w:rPr>
-        <w:lastRenderedPageBreak/>
         <w:t>Danh</w:t>
       </w:r>
       <w:proofErr w:type="spellEnd"/>
@@ -41046,101 +41036,807 @@
     </w:p>
     <w:p>
       <w:pPr>
-        <w:pStyle w:val="ListParagraph"/>
-        <w:spacing w:before="120" w:after="120"/>
-        <w:ind w:left="1800"/>
-        <w:rPr>
-          <w:sz w:val="26"/>
-          <w:szCs w:val="26"/>
-        </w:rPr>
-      </w:pPr>
-    </w:p>
-    <w:p>
-      <w:pPr>
-        <w:pStyle w:val="ListParagraph"/>
-        <w:spacing w:before="120" w:after="120"/>
-        <w:ind w:left="1800"/>
-        <w:rPr>
-          <w:sz w:val="26"/>
-          <w:szCs w:val="26"/>
-        </w:rPr>
-      </w:pPr>
-    </w:p>
-    <w:p>
-      <w:pPr>
-        <w:pStyle w:val="ListParagraph"/>
+        <w:pStyle w:val="Heading1"/>
         <w:numPr>
           <w:ilvl w:val="0"/>
           <w:numId w:val="10"/>
         </w:numPr>
-        <w:spacing w:before="120" w:after="120"/>
-        <w:rPr>
+        <w:spacing w:before="120" w:after="120" w:line="256" w:lineRule="auto"/>
+        <w:rPr>
+          <w:rStyle w:val="Heading1Char"/>
           <w:b/>
-          <w:bCs/>
-          <w:sz w:val="32"/>
-          <w:szCs w:val="32"/>
         </w:rPr>
       </w:pPr>
       <w:proofErr w:type="spellStart"/>
       <w:r>
         <w:rPr>
+          <w:rStyle w:val="Heading1Char"/>
           <w:b/>
-          <w:bCs/>
-          <w:sz w:val="32"/>
-          <w:szCs w:val="32"/>
         </w:rPr>
         <w:t>Chọn</w:t>
       </w:r>
       <w:proofErr w:type="spellEnd"/>
       <w:r>
         <w:rPr>
+          <w:rStyle w:val="Heading1Char"/>
           <w:b/>
-          <w:bCs/>
-          <w:sz w:val="32"/>
-          <w:szCs w:val="32"/>
-        </w:rPr>
-        <w:t xml:space="preserve"> </w:t>
-      </w:r>
-      <w:proofErr w:type="spellStart"/>
-      <w:r>
-        <w:rPr>
+        </w:rPr>
+        <w:t xml:space="preserve"> </w:t>
+      </w:r>
+      <w:proofErr w:type="spellStart"/>
+      <w:r>
+        <w:rPr>
+          <w:rStyle w:val="Heading1Char"/>
           <w:b/>
-          <w:bCs/>
-          <w:sz w:val="32"/>
-          <w:szCs w:val="32"/>
         </w:rPr>
         <w:t>sản</w:t>
       </w:r>
       <w:proofErr w:type="spellEnd"/>
       <w:r>
         <w:rPr>
+          <w:rStyle w:val="Heading1Char"/>
           <w:b/>
-          <w:bCs/>
-          <w:sz w:val="32"/>
-          <w:szCs w:val="32"/>
-        </w:rPr>
-        <w:t xml:space="preserve"> </w:t>
-      </w:r>
-      <w:proofErr w:type="spellStart"/>
-      <w:r>
-        <w:rPr>
+        </w:rPr>
+        <w:t xml:space="preserve"> </w:t>
+      </w:r>
+      <w:proofErr w:type="spellStart"/>
+      <w:r>
+        <w:rPr>
+          <w:rStyle w:val="Heading1Char"/>
           <w:b/>
-          <w:bCs/>
-          <w:sz w:val="32"/>
-          <w:szCs w:val="32"/>
         </w:rPr>
         <w:t>phẩm</w:t>
       </w:r>
       <w:proofErr w:type="spellEnd"/>
       <w:r>
         <w:rPr>
+          <w:rStyle w:val="Heading1Char"/>
           <w:b/>
-          <w:bCs/>
-          <w:sz w:val="32"/>
-          <w:szCs w:val="32"/>
+        </w:rPr>
+        <w:t xml:space="preserve"> </w:t>
+      </w:r>
+      <w:proofErr w:type="spellStart"/>
+      <w:r>
+        <w:rPr>
+          <w:rStyle w:val="Heading1Char"/>
+          <w:b/>
+        </w:rPr>
+        <w:t>theo</w:t>
+      </w:r>
+      <w:proofErr w:type="spellEnd"/>
+      <w:r>
+        <w:rPr>
+          <w:rStyle w:val="Heading1Char"/>
+          <w:b/>
+        </w:rPr>
+        <w:t xml:space="preserve"> </w:t>
+      </w:r>
+      <w:proofErr w:type="spellStart"/>
+      <w:r>
+        <w:rPr>
+          <w:rStyle w:val="Heading1Char"/>
+          <w:b/>
+        </w:rPr>
+        <w:t>danh</w:t>
+      </w:r>
+      <w:proofErr w:type="spellEnd"/>
+      <w:r>
+        <w:rPr>
+          <w:rStyle w:val="Heading1Char"/>
+          <w:b/>
+        </w:rPr>
+        <w:t xml:space="preserve"> </w:t>
+      </w:r>
+      <w:proofErr w:type="spellStart"/>
+      <w:r>
+        <w:rPr>
+          <w:rStyle w:val="Heading1Char"/>
+          <w:b/>
+        </w:rPr>
+        <w:t>mục</w:t>
+      </w:r>
+      <w:proofErr w:type="spellEnd"/>
+      <w:r>
+        <w:rPr>
+          <w:rStyle w:val="Heading1Char"/>
+          <w:b/>
         </w:rPr>
         <w:t>:</w:t>
       </w:r>
+    </w:p>
+    <w:p>
+      <w:pPr>
+        <w:jc w:val="center"/>
+      </w:pPr>
+      <w:r>
+        <w:rPr>
+          <w:noProof/>
+        </w:rPr>
+        <w:drawing>
+          <wp:inline distT="0" distB="0" distL="0" distR="0" wp14:anchorId="31C87C14" wp14:editId="3838514E">
+            <wp:extent cx="2082018" cy="4511040"/>
+            <wp:effectExtent l="152400" t="152400" r="356870" b="365760"/>
+            <wp:docPr id="38" name="Picture 38" descr="A picture containing calendar&#10;&#10;Description automatically generated"/>
+            <wp:cNvGraphicFramePr>
+              <a:graphicFrameLocks xmlns:a="http://schemas.openxmlformats.org/drawingml/2006/main" noChangeAspect="1"/>
+            </wp:cNvGraphicFramePr>
+            <a:graphic xmlns:a="http://schemas.openxmlformats.org/drawingml/2006/main">
+              <a:graphicData uri="http://schemas.openxmlformats.org/drawingml/2006/picture">
+                <pic:pic xmlns:pic="http://schemas.openxmlformats.org/drawingml/2006/picture">
+                  <pic:nvPicPr>
+                    <pic:cNvPr id="38" name="Picture 38" descr="A picture containing calendar&#10;&#10;Description automatically generated"/>
+                    <pic:cNvPicPr/>
+                  </pic:nvPicPr>
+                  <pic:blipFill>
+                    <a:blip r:embed="rId23" cstate="print">
+                      <a:extLst>
+                        <a:ext uri="{28A0092B-C50C-407E-A947-70E740481C1C}">
+                          <a14:useLocalDpi xmlns:a14="http://schemas.microsoft.com/office/drawing/2010/main" val="0"/>
+                        </a:ext>
+                      </a:extLst>
+                    </a:blip>
+                    <a:stretch>
+                      <a:fillRect/>
+                    </a:stretch>
+                  </pic:blipFill>
+                  <pic:spPr>
+                    <a:xfrm>
+                      <a:off x="0" y="0"/>
+                      <a:ext cx="2085579" cy="4518755"/>
+                    </a:xfrm>
+                    <a:prstGeom prst="rect">
+                      <a:avLst/>
+                    </a:prstGeom>
+                    <a:ln>
+                      <a:noFill/>
+                    </a:ln>
+                    <a:effectLst>
+                      <a:outerShdw blurRad="292100" dist="139700" dir="2700000" algn="tl" rotWithShape="0">
+                        <a:srgbClr val="333333">
+                          <a:alpha val="65000"/>
+                        </a:srgbClr>
+                      </a:outerShdw>
+                    </a:effectLst>
+                  </pic:spPr>
+                </pic:pic>
+              </a:graphicData>
+            </a:graphic>
+          </wp:inline>
+        </w:drawing>
+      </w:r>
+    </w:p>
+    <w:p>
+      <w:proofErr w:type="spellStart"/>
+      <w:r>
+        <w:t>Người</w:t>
+      </w:r>
+      <w:proofErr w:type="spellEnd"/>
+      <w:r>
+        <w:t xml:space="preserve"> </w:t>
+      </w:r>
+      <w:proofErr w:type="spellStart"/>
+      <w:r>
+        <w:t>dùng</w:t>
+      </w:r>
+      <w:proofErr w:type="spellEnd"/>
+      <w:r>
+        <w:t xml:space="preserve"> </w:t>
+      </w:r>
+      <w:proofErr w:type="spellStart"/>
+      <w:r>
+        <w:t>có</w:t>
+      </w:r>
+      <w:proofErr w:type="spellEnd"/>
+      <w:r>
+        <w:t xml:space="preserve"> </w:t>
+      </w:r>
+      <w:proofErr w:type="spellStart"/>
+      <w:r>
+        <w:t>thể</w:t>
+      </w:r>
+      <w:proofErr w:type="spellEnd"/>
+      <w:r>
+        <w:t xml:space="preserve"> </w:t>
+      </w:r>
+      <w:proofErr w:type="spellStart"/>
+      <w:r>
+        <w:t>chọn</w:t>
+      </w:r>
+      <w:proofErr w:type="spellEnd"/>
+      <w:r>
+        <w:t xml:space="preserve"> </w:t>
+      </w:r>
+      <w:proofErr w:type="spellStart"/>
+      <w:r>
+        <w:t>xem</w:t>
+      </w:r>
+      <w:proofErr w:type="spellEnd"/>
+      <w:r>
+        <w:t xml:space="preserve"> </w:t>
+      </w:r>
+      <w:proofErr w:type="spellStart"/>
+      <w:r>
+        <w:t>sản</w:t>
+      </w:r>
+      <w:proofErr w:type="spellEnd"/>
+      <w:r>
+        <w:t xml:space="preserve"> </w:t>
+      </w:r>
+      <w:proofErr w:type="spellStart"/>
+      <w:r>
+        <w:t>phẩm</w:t>
+      </w:r>
+      <w:proofErr w:type="spellEnd"/>
+      <w:r>
+        <w:t xml:space="preserve"> </w:t>
+      </w:r>
+      <w:proofErr w:type="spellStart"/>
+      <w:r>
+        <w:t>theo</w:t>
+      </w:r>
+      <w:proofErr w:type="spellEnd"/>
+      <w:r>
+        <w:t xml:space="preserve"> </w:t>
+      </w:r>
+      <w:proofErr w:type="spellStart"/>
+      <w:r>
+        <w:t>danh</w:t>
+      </w:r>
+      <w:proofErr w:type="spellEnd"/>
+      <w:r>
+        <w:t xml:space="preserve"> </w:t>
+      </w:r>
+      <w:proofErr w:type="spellStart"/>
+      <w:r>
+        <w:t>mục</w:t>
+      </w:r>
+      <w:proofErr w:type="spellEnd"/>
+      <w:r>
+        <w:t xml:space="preserve"> </w:t>
+      </w:r>
+      <w:proofErr w:type="spellStart"/>
+      <w:r>
+        <w:t>mà</w:t>
+      </w:r>
+      <w:proofErr w:type="spellEnd"/>
+      <w:r>
+        <w:t xml:space="preserve"> </w:t>
+      </w:r>
+      <w:proofErr w:type="spellStart"/>
+      <w:r>
+        <w:t>ứng</w:t>
+      </w:r>
+      <w:proofErr w:type="spellEnd"/>
+      <w:r>
+        <w:t xml:space="preserve"> </w:t>
+      </w:r>
+      <w:proofErr w:type="spellStart"/>
+      <w:r>
+        <w:t>dụng</w:t>
+      </w:r>
+      <w:proofErr w:type="spellEnd"/>
+      <w:r>
+        <w:t xml:space="preserve"> </w:t>
+      </w:r>
+      <w:proofErr w:type="spellStart"/>
+      <w:r>
+        <w:t>có</w:t>
+      </w:r>
+      <w:proofErr w:type="spellEnd"/>
+      <w:r>
+        <w:t xml:space="preserve"> </w:t>
+      </w:r>
+      <w:proofErr w:type="spellStart"/>
+      <w:r>
+        <w:t>sẵn</w:t>
+      </w:r>
+      <w:proofErr w:type="spellEnd"/>
+      <w:r>
+        <w:t xml:space="preserve"> </w:t>
+      </w:r>
+      <w:proofErr w:type="spellStart"/>
+      <w:r>
+        <w:t>như</w:t>
+      </w:r>
+      <w:proofErr w:type="spellEnd"/>
+      <w:r>
+        <w:t xml:space="preserve"> </w:t>
+      </w:r>
+      <w:proofErr w:type="spellStart"/>
+      <w:r>
+        <w:t>là</w:t>
+      </w:r>
+      <w:proofErr w:type="spellEnd"/>
+      <w:r>
+        <w:t xml:space="preserve">: </w:t>
+      </w:r>
+      <w:proofErr w:type="spellStart"/>
+      <w:r>
+        <w:t>Mắt</w:t>
+      </w:r>
+      <w:proofErr w:type="spellEnd"/>
+      <w:r>
+        <w:t xml:space="preserve">, </w:t>
+      </w:r>
+      <w:proofErr w:type="spellStart"/>
+      <w:r>
+        <w:t>mặt</w:t>
+      </w:r>
+      <w:proofErr w:type="spellEnd"/>
+      <w:r>
+        <w:t xml:space="preserve">, </w:t>
+      </w:r>
+      <w:proofErr w:type="spellStart"/>
+      <w:r>
+        <w:t>môi</w:t>
+      </w:r>
+      <w:proofErr w:type="spellEnd"/>
+      <w:r>
+        <w:t xml:space="preserve">. Khi </w:t>
+      </w:r>
+      <w:proofErr w:type="spellStart"/>
+      <w:r>
+        <w:t>chọn</w:t>
+      </w:r>
+      <w:proofErr w:type="spellEnd"/>
+      <w:r>
+        <w:t xml:space="preserve">, </w:t>
+      </w:r>
+      <w:proofErr w:type="spellStart"/>
+      <w:r>
+        <w:t>những</w:t>
+      </w:r>
+      <w:proofErr w:type="spellEnd"/>
+      <w:r>
+        <w:t xml:space="preserve"> </w:t>
+      </w:r>
+      <w:proofErr w:type="spellStart"/>
+      <w:r>
+        <w:t>sản</w:t>
+      </w:r>
+      <w:proofErr w:type="spellEnd"/>
+      <w:r>
+        <w:t xml:space="preserve"> </w:t>
+      </w:r>
+      <w:proofErr w:type="spellStart"/>
+      <w:r>
+        <w:t>phẩm</w:t>
+      </w:r>
+      <w:proofErr w:type="spellEnd"/>
+      <w:r>
+        <w:t xml:space="preserve"> </w:t>
+      </w:r>
+      <w:proofErr w:type="spellStart"/>
+      <w:r>
+        <w:t>liên</w:t>
+      </w:r>
+      <w:proofErr w:type="spellEnd"/>
+      <w:r>
+        <w:t xml:space="preserve"> </w:t>
+      </w:r>
+      <w:proofErr w:type="spellStart"/>
+      <w:r>
+        <w:t>quan</w:t>
+      </w:r>
+      <w:proofErr w:type="spellEnd"/>
+      <w:r>
+        <w:t xml:space="preserve"> </w:t>
+      </w:r>
+      <w:proofErr w:type="spellStart"/>
+      <w:r>
+        <w:t>sẽ</w:t>
+      </w:r>
+      <w:proofErr w:type="spellEnd"/>
+      <w:r>
+        <w:t xml:space="preserve"> </w:t>
+      </w:r>
+      <w:proofErr w:type="spellStart"/>
+      <w:r>
+        <w:t>xuất</w:t>
+      </w:r>
+      <w:proofErr w:type="spellEnd"/>
+      <w:r>
+        <w:t xml:space="preserve"> </w:t>
+      </w:r>
+      <w:proofErr w:type="spellStart"/>
+      <w:r>
+        <w:t>hiện</w:t>
+      </w:r>
+      <w:proofErr w:type="spellEnd"/>
+      <w:r>
+        <w:t xml:space="preserve"> </w:t>
+      </w:r>
+      <w:proofErr w:type="spellStart"/>
+      <w:r>
+        <w:t>cho</w:t>
+      </w:r>
+      <w:proofErr w:type="spellEnd"/>
+      <w:r>
+        <w:t xml:space="preserve"> </w:t>
+      </w:r>
+      <w:proofErr w:type="spellStart"/>
+      <w:r>
+        <w:t>người</w:t>
+      </w:r>
+      <w:proofErr w:type="spellEnd"/>
+      <w:r>
+        <w:t xml:space="preserve"> </w:t>
+      </w:r>
+      <w:proofErr w:type="spellStart"/>
+      <w:r>
+        <w:t>dùng</w:t>
+      </w:r>
+      <w:proofErr w:type="spellEnd"/>
+      <w:r>
+        <w:t xml:space="preserve"> </w:t>
+      </w:r>
+      <w:proofErr w:type="spellStart"/>
+      <w:r>
+        <w:t>dễ</w:t>
+      </w:r>
+      <w:proofErr w:type="spellEnd"/>
+      <w:r>
+        <w:t xml:space="preserve"> </w:t>
+      </w:r>
+      <w:proofErr w:type="spellStart"/>
+      <w:r>
+        <w:t>tìm</w:t>
+      </w:r>
+      <w:proofErr w:type="spellEnd"/>
+      <w:r>
+        <w:t xml:space="preserve"> </w:t>
+      </w:r>
+      <w:proofErr w:type="spellStart"/>
+      <w:r>
+        <w:t>kiếm</w:t>
+      </w:r>
+      <w:proofErr w:type="spellEnd"/>
+      <w:r>
+        <w:t>.</w:t>
+      </w:r>
+    </w:p>
+    <w:p>
+      <w:pPr>
+        <w:pStyle w:val="Heading1"/>
+        <w:numPr>
+          <w:ilvl w:val="0"/>
+          <w:numId w:val="10"/>
+        </w:numPr>
+        <w:spacing w:before="120" w:after="120" w:line="256" w:lineRule="auto"/>
+        <w:rPr>
+          <w:bCs w:val="0"/>
+        </w:rPr>
+      </w:pPr>
+      <w:proofErr w:type="spellStart"/>
+      <w:r>
+        <w:rPr>
+          <w:bCs w:val="0"/>
+        </w:rPr>
+        <w:lastRenderedPageBreak/>
+        <w:t>Tìm</w:t>
+      </w:r>
+      <w:proofErr w:type="spellEnd"/>
+      <w:r>
+        <w:rPr>
+          <w:bCs w:val="0"/>
+        </w:rPr>
+        <w:t xml:space="preserve"> </w:t>
+      </w:r>
+      <w:proofErr w:type="spellStart"/>
+      <w:r>
+        <w:rPr>
+          <w:bCs w:val="0"/>
+        </w:rPr>
+        <w:t>kiếm</w:t>
+      </w:r>
+      <w:proofErr w:type="spellEnd"/>
+      <w:r>
+        <w:rPr>
+          <w:bCs w:val="0"/>
+        </w:rPr>
+        <w:t xml:space="preserve"> </w:t>
+      </w:r>
+      <w:proofErr w:type="spellStart"/>
+      <w:r>
+        <w:rPr>
+          <w:bCs w:val="0"/>
+        </w:rPr>
+        <w:t>sản</w:t>
+      </w:r>
+      <w:proofErr w:type="spellEnd"/>
+      <w:r>
+        <w:rPr>
+          <w:bCs w:val="0"/>
+        </w:rPr>
+        <w:t xml:space="preserve"> </w:t>
+      </w:r>
+      <w:proofErr w:type="spellStart"/>
+      <w:r>
+        <w:rPr>
+          <w:bCs w:val="0"/>
+        </w:rPr>
+        <w:t>phẩm</w:t>
+      </w:r>
+      <w:proofErr w:type="spellEnd"/>
+      <w:r>
+        <w:rPr>
+          <w:bCs w:val="0"/>
+        </w:rPr>
+        <w:t xml:space="preserve"> </w:t>
+      </w:r>
+      <w:proofErr w:type="spellStart"/>
+      <w:r>
+        <w:rPr>
+          <w:bCs w:val="0"/>
+        </w:rPr>
+        <w:t>theo</w:t>
+      </w:r>
+      <w:proofErr w:type="spellEnd"/>
+      <w:r>
+        <w:rPr>
+          <w:bCs w:val="0"/>
+        </w:rPr>
+        <w:t xml:space="preserve"> </w:t>
+      </w:r>
+      <w:proofErr w:type="spellStart"/>
+      <w:r>
+        <w:rPr>
+          <w:bCs w:val="0"/>
+        </w:rPr>
+        <w:t>tên</w:t>
+      </w:r>
+      <w:proofErr w:type="spellEnd"/>
+      <w:r>
+        <w:rPr>
+          <w:bCs w:val="0"/>
+        </w:rPr>
+        <w:t>:</w:t>
+      </w:r>
+    </w:p>
+    <w:p>
+      <w:pPr>
+        <w:jc w:val="center"/>
+      </w:pPr>
+      <w:r>
+        <w:rPr>
+          <w:noProof/>
+        </w:rPr>
+        <w:drawing>
+          <wp:inline distT="0" distB="0" distL="0" distR="0" wp14:anchorId="13A7CB71" wp14:editId="686CFF31">
+            <wp:extent cx="1610751" cy="3489960"/>
+            <wp:effectExtent l="152400" t="152400" r="370840" b="358140"/>
+            <wp:docPr id="37" name="Picture 37" descr="A picture containing graphical user interface, text, application&#10;&#10;Description automatically generated"/>
+            <wp:cNvGraphicFramePr>
+              <a:graphicFrameLocks xmlns:a="http://schemas.openxmlformats.org/drawingml/2006/main" noChangeAspect="1"/>
+            </wp:cNvGraphicFramePr>
+            <a:graphic xmlns:a="http://schemas.openxmlformats.org/drawingml/2006/main">
+              <a:graphicData uri="http://schemas.openxmlformats.org/drawingml/2006/picture">
+                <pic:pic xmlns:pic="http://schemas.openxmlformats.org/drawingml/2006/picture">
+                  <pic:nvPicPr>
+                    <pic:cNvPr id="37" name="Picture 37" descr="A picture containing graphical user interface, text, application&#10;&#10;Description automatically generated"/>
+                    <pic:cNvPicPr/>
+                  </pic:nvPicPr>
+                  <pic:blipFill>
+                    <a:blip r:embed="rId24" cstate="print">
+                      <a:extLst>
+                        <a:ext uri="{28A0092B-C50C-407E-A947-70E740481C1C}">
+                          <a14:useLocalDpi xmlns:a14="http://schemas.microsoft.com/office/drawing/2010/main" val="0"/>
+                        </a:ext>
+                      </a:extLst>
+                    </a:blip>
+                    <a:stretch>
+                      <a:fillRect/>
+                    </a:stretch>
+                  </pic:blipFill>
+                  <pic:spPr>
+                    <a:xfrm>
+                      <a:off x="0" y="0"/>
+                      <a:ext cx="1618244" cy="3506194"/>
+                    </a:xfrm>
+                    <a:prstGeom prst="rect">
+                      <a:avLst/>
+                    </a:prstGeom>
+                    <a:ln>
+                      <a:noFill/>
+                    </a:ln>
+                    <a:effectLst>
+                      <a:outerShdw blurRad="292100" dist="139700" dir="2700000" algn="tl" rotWithShape="0">
+                        <a:srgbClr val="333333">
+                          <a:alpha val="65000"/>
+                        </a:srgbClr>
+                      </a:outerShdw>
+                    </a:effectLst>
+                  </pic:spPr>
+                </pic:pic>
+              </a:graphicData>
+            </a:graphic>
+          </wp:inline>
+        </w:drawing>
+      </w:r>
+    </w:p>
+    <w:p>
+      <w:proofErr w:type="spellStart"/>
+      <w:r>
+        <w:t>Ngoài</w:t>
+      </w:r>
+      <w:proofErr w:type="spellEnd"/>
+      <w:r>
+        <w:t xml:space="preserve"> ra, </w:t>
+      </w:r>
+      <w:proofErr w:type="spellStart"/>
+      <w:r>
+        <w:t>ứng</w:t>
+      </w:r>
+      <w:proofErr w:type="spellEnd"/>
+      <w:r>
+        <w:t xml:space="preserve"> </w:t>
+      </w:r>
+      <w:proofErr w:type="spellStart"/>
+      <w:r>
+        <w:t>dụng</w:t>
+      </w:r>
+      <w:proofErr w:type="spellEnd"/>
+      <w:r>
+        <w:t xml:space="preserve"> </w:t>
+      </w:r>
+      <w:proofErr w:type="spellStart"/>
+      <w:r>
+        <w:t>còn</w:t>
+      </w:r>
+      <w:proofErr w:type="spellEnd"/>
+      <w:r>
+        <w:t xml:space="preserve"> </w:t>
+      </w:r>
+      <w:proofErr w:type="spellStart"/>
+      <w:r>
+        <w:t>hỗ</w:t>
+      </w:r>
+      <w:proofErr w:type="spellEnd"/>
+      <w:r>
+        <w:t xml:space="preserve"> </w:t>
+      </w:r>
+      <w:proofErr w:type="spellStart"/>
+      <w:r>
+        <w:t>trợ</w:t>
+      </w:r>
+      <w:proofErr w:type="spellEnd"/>
+      <w:r>
+        <w:t xml:space="preserve"> </w:t>
+      </w:r>
+      <w:proofErr w:type="spellStart"/>
+      <w:r>
+        <w:t>tìm</w:t>
+      </w:r>
+      <w:proofErr w:type="spellEnd"/>
+      <w:r>
+        <w:t xml:space="preserve"> </w:t>
+      </w:r>
+      <w:proofErr w:type="spellStart"/>
+      <w:r>
+        <w:t>kiếm</w:t>
+      </w:r>
+      <w:proofErr w:type="spellEnd"/>
+      <w:r>
+        <w:t xml:space="preserve"> </w:t>
+      </w:r>
+      <w:proofErr w:type="spellStart"/>
+      <w:r>
+        <w:t>theo</w:t>
+      </w:r>
+      <w:proofErr w:type="spellEnd"/>
+      <w:r>
+        <w:t xml:space="preserve"> </w:t>
+      </w:r>
+      <w:proofErr w:type="spellStart"/>
+      <w:r>
+        <w:t>tên</w:t>
+      </w:r>
+      <w:proofErr w:type="spellEnd"/>
+      <w:r>
+        <w:t xml:space="preserve"> </w:t>
+      </w:r>
+      <w:proofErr w:type="spellStart"/>
+      <w:r>
+        <w:t>mà</w:t>
+      </w:r>
+      <w:proofErr w:type="spellEnd"/>
+      <w:r>
+        <w:t xml:space="preserve"> </w:t>
+      </w:r>
+      <w:proofErr w:type="spellStart"/>
+      <w:r>
+        <w:t>người</w:t>
+      </w:r>
+      <w:proofErr w:type="spellEnd"/>
+      <w:r>
+        <w:t xml:space="preserve"> </w:t>
+      </w:r>
+      <w:proofErr w:type="spellStart"/>
+      <w:r>
+        <w:t>dùng</w:t>
+      </w:r>
+      <w:proofErr w:type="spellEnd"/>
+      <w:r>
+        <w:t xml:space="preserve"> </w:t>
+      </w:r>
+      <w:proofErr w:type="spellStart"/>
+      <w:r>
+        <w:t>gõ</w:t>
+      </w:r>
+      <w:proofErr w:type="spellEnd"/>
+      <w:r>
+        <w:t xml:space="preserve"> </w:t>
+      </w:r>
+      <w:proofErr w:type="spellStart"/>
+      <w:r>
+        <w:t>vào</w:t>
+      </w:r>
+      <w:proofErr w:type="spellEnd"/>
+      <w:r>
+        <w:t>.</w:t>
+      </w:r>
+    </w:p>
+    <w:p>
+      <w:pPr>
+        <w:pStyle w:val="Heading1"/>
+        <w:numPr>
+          <w:ilvl w:val="0"/>
+          <w:numId w:val="10"/>
+        </w:numPr>
+        <w:spacing w:before="120" w:after="120" w:line="256" w:lineRule="auto"/>
+        <w:rPr>
+          <w:bCs w:val="0"/>
+        </w:rPr>
+      </w:pPr>
+      <w:r>
+        <w:rPr>
+          <w:rStyle w:val="Heading1Char"/>
+          <w:b/>
+        </w:rPr>
+        <w:lastRenderedPageBreak/>
+        <w:t xml:space="preserve">Chi </w:t>
+      </w:r>
+      <w:proofErr w:type="spellStart"/>
+      <w:r>
+        <w:rPr>
+          <w:rStyle w:val="Heading1Char"/>
+          <w:b/>
+        </w:rPr>
+        <w:t>tiết</w:t>
+      </w:r>
+      <w:proofErr w:type="spellEnd"/>
+      <w:r>
+        <w:rPr>
+          <w:rStyle w:val="Heading1Char"/>
+          <w:b/>
+        </w:rPr>
+        <w:t xml:space="preserve"> </w:t>
+      </w:r>
+      <w:proofErr w:type="spellStart"/>
+      <w:r>
+        <w:rPr>
+          <w:rStyle w:val="Heading1Char"/>
+          <w:b/>
+        </w:rPr>
+        <w:t>sản</w:t>
+      </w:r>
+      <w:proofErr w:type="spellEnd"/>
+      <w:r>
+        <w:rPr>
+          <w:rStyle w:val="Heading1Char"/>
+          <w:b/>
+        </w:rPr>
+        <w:t xml:space="preserve"> </w:t>
+      </w:r>
+      <w:proofErr w:type="spellStart"/>
+      <w:r>
+        <w:rPr>
+          <w:rStyle w:val="Heading1Char"/>
+          <w:b/>
+        </w:rPr>
+        <w:t>phẩm</w:t>
+      </w:r>
+      <w:proofErr w:type="spellEnd"/>
     </w:p>
     <w:p>
       <w:pPr>
@@ -41157,13 +41853,17 @@
       </w:pPr>
       <w:r>
         <w:rPr>
+          <w:b/>
+          <w:bCs/>
           <w:noProof/>
+          <w:sz w:val="32"/>
+          <w:szCs w:val="32"/>
         </w:rPr>
         <w:drawing>
-          <wp:inline distT="0" distB="0" distL="0" distR="0" wp14:anchorId="36FCA9E1" wp14:editId="57A636C7">
-            <wp:extent cx="2029697" cy="4404360"/>
-            <wp:effectExtent l="152400" t="152400" r="370840" b="358140"/>
-            <wp:docPr id="4" name="Picture 4" descr="Không có mô tả."/>
+          <wp:inline distT="0" distB="0" distL="0" distR="0" wp14:anchorId="6600F70D" wp14:editId="401D2B6F">
+            <wp:extent cx="2117187" cy="4587240"/>
+            <wp:effectExtent l="152400" t="152400" r="359410" b="365760"/>
+            <wp:docPr id="43" name="Picture 43" descr="Graphical user interface, text, application&#10;&#10;Description automatically generated"/>
             <wp:cNvGraphicFramePr>
               <a:graphicFrameLocks xmlns:a="http://schemas.openxmlformats.org/drawingml/2006/main" noChangeAspect="1"/>
             </wp:cNvGraphicFramePr>
@@ -41171,28 +41871,25 @@
               <a:graphicData uri="http://schemas.openxmlformats.org/drawingml/2006/picture">
                 <pic:pic xmlns:pic="http://schemas.openxmlformats.org/drawingml/2006/picture">
                   <pic:nvPicPr>
-                    <pic:cNvPr id="0" name="Picture 5" descr="Không có mô tả."/>
-                    <pic:cNvPicPr>
-                      <a:picLocks noChangeAspect="1" noChangeArrowheads="1"/>
-                    </pic:cNvPicPr>
+                    <pic:cNvPr id="43" name="Picture 43" descr="Graphical user interface, text, application&#10;&#10;Description automatically generated"/>
+                    <pic:cNvPicPr/>
                   </pic:nvPicPr>
                   <pic:blipFill>
-                    <a:blip r:embed="rId23">
+                    <a:blip r:embed="rId25" cstate="print">
                       <a:extLst>
                         <a:ext uri="{28A0092B-C50C-407E-A947-70E740481C1C}">
                           <a14:useLocalDpi xmlns:a14="http://schemas.microsoft.com/office/drawing/2010/main" val="0"/>
                         </a:ext>
                       </a:extLst>
                     </a:blip>
-                    <a:srcRect/>
                     <a:stretch>
                       <a:fillRect/>
                     </a:stretch>
                   </pic:blipFill>
-                  <pic:spPr bwMode="auto">
+                  <pic:spPr>
                     <a:xfrm>
                       <a:off x="0" y="0"/>
-                      <a:ext cx="2058566" cy="4467005"/>
+                      <a:ext cx="2124537" cy="4603166"/>
                     </a:xfrm>
                     <a:prstGeom prst="rect">
                       <a:avLst/>
@@ -42793,38 +43490,6 @@
     </w:p>
     <w:p>
       <w:pPr>
-        <w:rPr>
-          <w:b/>
-          <w:bCs/>
-          <w:sz w:val="32"/>
-          <w:szCs w:val="32"/>
-        </w:rPr>
-      </w:pPr>
-      <w:r>
-        <w:rPr>
-          <w:b/>
-          <w:bCs/>
-          <w:sz w:val="32"/>
-          <w:szCs w:val="32"/>
-        </w:rPr>
-        <w:br w:type="page"/>
-      </w:r>
-    </w:p>
-    <w:p>
-      <w:pPr>
-        <w:pStyle w:val="ListParagraph"/>
-        <w:spacing w:before="120" w:after="120"/>
-        <w:ind w:left="1080"/>
-        <w:rPr>
-          <w:b/>
-          <w:bCs/>
-          <w:sz w:val="32"/>
-          <w:szCs w:val="32"/>
-        </w:rPr>
-      </w:pPr>
-    </w:p>
-    <w:p>
-      <w:pPr>
         <w:pStyle w:val="ListParagraph"/>
         <w:numPr>
           <w:ilvl w:val="0"/>
@@ -42893,13 +43558,18 @@
       </w:pPr>
       <w:r>
         <w:rPr>
+          <w:b/>
+          <w:bCs/>
           <w:noProof/>
-        </w:rPr>
+          <w:sz w:val="32"/>
+          <w:szCs w:val="32"/>
+        </w:rPr>
+        <w:lastRenderedPageBreak/>
         <w:drawing>
-          <wp:inline distT="0" distB="0" distL="0" distR="0" wp14:anchorId="1E166BBA" wp14:editId="250A80B6">
-            <wp:extent cx="2092905" cy="4541520"/>
-            <wp:effectExtent l="152400" t="152400" r="365125" b="354330"/>
-            <wp:docPr id="2" name="Picture 2" descr="Không có mô tả."/>
+          <wp:inline distT="0" distB="0" distL="0" distR="0" wp14:anchorId="6E8ED6B7" wp14:editId="74A887D6">
+            <wp:extent cx="2043332" cy="4427220"/>
+            <wp:effectExtent l="152400" t="152400" r="357505" b="354330"/>
+            <wp:docPr id="41" name="Picture 41" descr="Graphical user interface, application&#10;&#10;Description automatically generated"/>
             <wp:cNvGraphicFramePr>
               <a:graphicFrameLocks xmlns:a="http://schemas.openxmlformats.org/drawingml/2006/main" noChangeAspect="1"/>
             </wp:cNvGraphicFramePr>
@@ -42907,28 +43577,25 @@
               <a:graphicData uri="http://schemas.openxmlformats.org/drawingml/2006/picture">
                 <pic:pic xmlns:pic="http://schemas.openxmlformats.org/drawingml/2006/picture">
                   <pic:nvPicPr>
-                    <pic:cNvPr id="0" name="Picture 1" descr="Không có mô tả."/>
-                    <pic:cNvPicPr>
-                      <a:picLocks noChangeAspect="1" noChangeArrowheads="1"/>
-                    </pic:cNvPicPr>
+                    <pic:cNvPr id="41" name="Picture 41" descr="Graphical user interface, application&#10;&#10;Description automatically generated"/>
+                    <pic:cNvPicPr/>
                   </pic:nvPicPr>
                   <pic:blipFill>
-                    <a:blip r:embed="rId24">
+                    <a:blip r:embed="rId26" cstate="print">
                       <a:extLst>
                         <a:ext uri="{28A0092B-C50C-407E-A947-70E740481C1C}">
                           <a14:useLocalDpi xmlns:a14="http://schemas.microsoft.com/office/drawing/2010/main" val="0"/>
                         </a:ext>
                       </a:extLst>
                     </a:blip>
-                    <a:srcRect/>
                     <a:stretch>
                       <a:fillRect/>
                     </a:stretch>
                   </pic:blipFill>
-                  <pic:spPr bwMode="auto">
+                  <pic:spPr>
                     <a:xfrm>
                       <a:off x="0" y="0"/>
-                      <a:ext cx="2123242" cy="4607351"/>
+                      <a:ext cx="2050937" cy="4443697"/>
                     </a:xfrm>
                     <a:prstGeom prst="rect">
                       <a:avLst/>
@@ -44399,21 +45066,6 @@
     </w:p>
     <w:p>
       <w:pPr>
-        <w:rPr>
-          <w:sz w:val="26"/>
-          <w:szCs w:val="26"/>
-        </w:rPr>
-      </w:pPr>
-      <w:r>
-        <w:rPr>
-          <w:sz w:val="26"/>
-          <w:szCs w:val="26"/>
-        </w:rPr>
-        <w:br w:type="page"/>
-      </w:r>
-    </w:p>
-    <w:p>
-      <w:pPr>
         <w:pStyle w:val="ListParagraph"/>
         <w:spacing w:before="120" w:after="120"/>
         <w:ind w:left="1440"/>
@@ -44519,6 +45171,7 @@
           <w:sz w:val="32"/>
           <w:szCs w:val="32"/>
         </w:rPr>
+        <w:lastRenderedPageBreak/>
         <w:drawing>
           <wp:inline distT="0" distB="0" distL="0" distR="0" wp14:anchorId="33519F63" wp14:editId="231CF168">
             <wp:extent cx="1731010" cy="3750701"/>
@@ -44535,7 +45188,7 @@
                     <pic:cNvPicPr/>
                   </pic:nvPicPr>
                   <pic:blipFill>
-                    <a:blip r:embed="rId25" cstate="print">
+                    <a:blip r:embed="rId27" cstate="print">
                       <a:extLst>
                         <a:ext uri="{28A0092B-C50C-407E-A947-70E740481C1C}">
                           <a14:useLocalDpi xmlns:a14="http://schemas.microsoft.com/office/drawing/2010/main" val="0"/>
@@ -45863,7 +46516,7 @@
                     <pic:cNvPicPr/>
                   </pic:nvPicPr>
                   <pic:blipFill>
-                    <a:blip r:embed="rId26">
+                    <a:blip r:embed="rId28">
                       <a:extLst>
                         <a:ext uri="{28A0092B-C50C-407E-A947-70E740481C1C}">
                           <a14:useLocalDpi xmlns:a14="http://schemas.microsoft.com/office/drawing/2010/main" val="0"/>
@@ -45975,6 +46628,9 @@
         </w:rPr>
       </w:pPr>
       <w:r>
+        <w:rPr>
+          <w:noProof/>
+        </w:rPr>
         <w:drawing>
           <wp:inline distT="0" distB="0" distL="0" distR="0" wp14:anchorId="549A1F3F" wp14:editId="241A2A22">
             <wp:extent cx="5733415" cy="5195570"/>
@@ -45991,7 +46647,7 @@
                     <pic:cNvPicPr/>
                   </pic:nvPicPr>
                   <pic:blipFill>
-                    <a:blip r:embed="rId27"/>
+                    <a:blip r:embed="rId29"/>
                     <a:stretch>
                       <a:fillRect/>
                     </a:stretch>
@@ -46518,7 +47174,7 @@
                     <pic:cNvPicPr/>
                   </pic:nvPicPr>
                   <pic:blipFill>
-                    <a:blip r:embed="rId28" cstate="print">
+                    <a:blip r:embed="rId30" cstate="print">
                       <a:extLst>
                         <a:ext uri="{28A0092B-C50C-407E-A947-70E740481C1C}">
                           <a14:useLocalDpi xmlns:a14="http://schemas.microsoft.com/office/drawing/2010/main" val="0"/>
@@ -47377,7 +48033,7 @@
                     <pic:cNvPicPr/>
                   </pic:nvPicPr>
                   <pic:blipFill>
-                    <a:blip r:embed="rId29">
+                    <a:blip r:embed="rId31">
                       <a:extLst>
                         <a:ext uri="{28A0092B-C50C-407E-A947-70E740481C1C}">
                           <a14:useLocalDpi xmlns:a14="http://schemas.microsoft.com/office/drawing/2010/main" val="0"/>
@@ -47647,6 +48303,310 @@
           <w:sz w:val="26"/>
           <w:szCs w:val="26"/>
         </w:rPr>
+        <w:t>Nếu</w:t>
+      </w:r>
+      <w:proofErr w:type="spellEnd"/>
+      <w:r>
+        <w:rPr>
+          <w:sz w:val="26"/>
+          <w:szCs w:val="26"/>
+        </w:rPr>
+        <w:t xml:space="preserve"> </w:t>
+      </w:r>
+      <w:proofErr w:type="spellStart"/>
+      <w:r>
+        <w:rPr>
+          <w:sz w:val="26"/>
+          <w:szCs w:val="26"/>
+        </w:rPr>
+        <w:t>khách</w:t>
+      </w:r>
+      <w:proofErr w:type="spellEnd"/>
+      <w:r>
+        <w:rPr>
+          <w:sz w:val="26"/>
+          <w:szCs w:val="26"/>
+        </w:rPr>
+        <w:t xml:space="preserve"> </w:t>
+      </w:r>
+      <w:proofErr w:type="spellStart"/>
+      <w:r>
+        <w:rPr>
+          <w:sz w:val="26"/>
+          <w:szCs w:val="26"/>
+        </w:rPr>
+        <w:t>hàng</w:t>
+      </w:r>
+      <w:proofErr w:type="spellEnd"/>
+      <w:r>
+        <w:rPr>
+          <w:sz w:val="26"/>
+          <w:szCs w:val="26"/>
+        </w:rPr>
+        <w:t xml:space="preserve"> </w:t>
+      </w:r>
+      <w:proofErr w:type="spellStart"/>
+      <w:r>
+        <w:rPr>
+          <w:sz w:val="26"/>
+          <w:szCs w:val="26"/>
+        </w:rPr>
+        <w:t>quên</w:t>
+      </w:r>
+      <w:proofErr w:type="spellEnd"/>
+      <w:r>
+        <w:rPr>
+          <w:sz w:val="26"/>
+          <w:szCs w:val="26"/>
+        </w:rPr>
+        <w:t xml:space="preserve"> </w:t>
+      </w:r>
+      <w:proofErr w:type="spellStart"/>
+      <w:r>
+        <w:rPr>
+          <w:sz w:val="26"/>
+          <w:szCs w:val="26"/>
+        </w:rPr>
+        <w:t>mật</w:t>
+      </w:r>
+      <w:proofErr w:type="spellEnd"/>
+      <w:r>
+        <w:rPr>
+          <w:sz w:val="26"/>
+          <w:szCs w:val="26"/>
+        </w:rPr>
+        <w:t xml:space="preserve"> </w:t>
+      </w:r>
+      <w:proofErr w:type="spellStart"/>
+      <w:r>
+        <w:rPr>
+          <w:sz w:val="26"/>
+          <w:szCs w:val="26"/>
+        </w:rPr>
+        <w:t>khẩu</w:t>
+      </w:r>
+      <w:proofErr w:type="spellEnd"/>
+      <w:r>
+        <w:rPr>
+          <w:sz w:val="26"/>
+          <w:szCs w:val="26"/>
+        </w:rPr>
+        <w:t xml:space="preserve"> </w:t>
+      </w:r>
+      <w:proofErr w:type="spellStart"/>
+      <w:r>
+        <w:rPr>
+          <w:sz w:val="26"/>
+          <w:szCs w:val="26"/>
+        </w:rPr>
+        <w:t>chỉ</w:t>
+      </w:r>
+      <w:proofErr w:type="spellEnd"/>
+      <w:r>
+        <w:rPr>
+          <w:sz w:val="26"/>
+          <w:szCs w:val="26"/>
+        </w:rPr>
+        <w:t xml:space="preserve"> </w:t>
+      </w:r>
+      <w:proofErr w:type="spellStart"/>
+      <w:r>
+        <w:rPr>
+          <w:sz w:val="26"/>
+          <w:szCs w:val="26"/>
+        </w:rPr>
+        <w:t>cần</w:t>
+      </w:r>
+      <w:proofErr w:type="spellEnd"/>
+      <w:r>
+        <w:rPr>
+          <w:sz w:val="26"/>
+          <w:szCs w:val="26"/>
+        </w:rPr>
+        <w:t xml:space="preserve"> click </w:t>
+      </w:r>
+      <w:proofErr w:type="spellStart"/>
+      <w:r>
+        <w:rPr>
+          <w:sz w:val="26"/>
+          <w:szCs w:val="26"/>
+        </w:rPr>
+        <w:t>vào</w:t>
+      </w:r>
+      <w:proofErr w:type="spellEnd"/>
+      <w:r>
+        <w:rPr>
+          <w:sz w:val="26"/>
+          <w:szCs w:val="26"/>
+        </w:rPr>
+        <w:t xml:space="preserve"> </w:t>
+      </w:r>
+      <w:proofErr w:type="spellStart"/>
+      <w:r>
+        <w:rPr>
+          <w:sz w:val="26"/>
+          <w:szCs w:val="26"/>
+        </w:rPr>
+        <w:t>quên</w:t>
+      </w:r>
+      <w:proofErr w:type="spellEnd"/>
+      <w:r>
+        <w:rPr>
+          <w:sz w:val="26"/>
+          <w:szCs w:val="26"/>
+        </w:rPr>
+        <w:t xml:space="preserve"> </w:t>
+      </w:r>
+      <w:proofErr w:type="spellStart"/>
+      <w:r>
+        <w:rPr>
+          <w:sz w:val="26"/>
+          <w:szCs w:val="26"/>
+        </w:rPr>
+        <w:t>mật</w:t>
+      </w:r>
+      <w:proofErr w:type="spellEnd"/>
+      <w:r>
+        <w:rPr>
+          <w:sz w:val="26"/>
+          <w:szCs w:val="26"/>
+        </w:rPr>
+        <w:t xml:space="preserve"> </w:t>
+      </w:r>
+      <w:proofErr w:type="spellStart"/>
+      <w:r>
+        <w:rPr>
+          <w:sz w:val="26"/>
+          <w:szCs w:val="26"/>
+        </w:rPr>
+        <w:t>khẩu</w:t>
+      </w:r>
+      <w:proofErr w:type="spellEnd"/>
+      <w:r>
+        <w:rPr>
+          <w:sz w:val="26"/>
+          <w:szCs w:val="26"/>
+        </w:rPr>
+        <w:t xml:space="preserve">, </w:t>
+      </w:r>
+      <w:proofErr w:type="spellStart"/>
+      <w:r>
+        <w:rPr>
+          <w:sz w:val="26"/>
+          <w:szCs w:val="26"/>
+        </w:rPr>
+        <w:t>điền</w:t>
+      </w:r>
+      <w:proofErr w:type="spellEnd"/>
+      <w:r>
+        <w:rPr>
+          <w:sz w:val="26"/>
+          <w:szCs w:val="26"/>
+        </w:rPr>
+        <w:t xml:space="preserve"> mail </w:t>
+      </w:r>
+      <w:proofErr w:type="spellStart"/>
+      <w:r>
+        <w:rPr>
+          <w:sz w:val="26"/>
+          <w:szCs w:val="26"/>
+        </w:rPr>
+        <w:t>để</w:t>
+      </w:r>
+      <w:proofErr w:type="spellEnd"/>
+      <w:r>
+        <w:rPr>
+          <w:sz w:val="26"/>
+          <w:szCs w:val="26"/>
+        </w:rPr>
+        <w:t xml:space="preserve"> </w:t>
+      </w:r>
+      <w:proofErr w:type="spellStart"/>
+      <w:r>
+        <w:rPr>
+          <w:sz w:val="26"/>
+          <w:szCs w:val="26"/>
+        </w:rPr>
+        <w:t>được</w:t>
+      </w:r>
+      <w:proofErr w:type="spellEnd"/>
+      <w:r>
+        <w:rPr>
+          <w:sz w:val="26"/>
+          <w:szCs w:val="26"/>
+        </w:rPr>
+        <w:t xml:space="preserve"> </w:t>
+      </w:r>
+      <w:proofErr w:type="spellStart"/>
+      <w:r>
+        <w:rPr>
+          <w:sz w:val="26"/>
+          <w:szCs w:val="26"/>
+        </w:rPr>
+        <w:t>cấp</w:t>
+      </w:r>
+      <w:proofErr w:type="spellEnd"/>
+      <w:r>
+        <w:rPr>
+          <w:sz w:val="26"/>
+          <w:szCs w:val="26"/>
+        </w:rPr>
+        <w:t xml:space="preserve"> </w:t>
+      </w:r>
+      <w:proofErr w:type="spellStart"/>
+      <w:r>
+        <w:rPr>
+          <w:sz w:val="26"/>
+          <w:szCs w:val="26"/>
+        </w:rPr>
+        <w:t>lại</w:t>
+      </w:r>
+      <w:proofErr w:type="spellEnd"/>
+      <w:r>
+        <w:rPr>
+          <w:sz w:val="26"/>
+          <w:szCs w:val="26"/>
+        </w:rPr>
+        <w:t xml:space="preserve"> </w:t>
+      </w:r>
+      <w:proofErr w:type="spellStart"/>
+      <w:r>
+        <w:rPr>
+          <w:sz w:val="26"/>
+          <w:szCs w:val="26"/>
+        </w:rPr>
+        <w:t>mật</w:t>
+      </w:r>
+      <w:proofErr w:type="spellEnd"/>
+      <w:r>
+        <w:rPr>
+          <w:sz w:val="26"/>
+          <w:szCs w:val="26"/>
+        </w:rPr>
+        <w:t xml:space="preserve"> </w:t>
+      </w:r>
+      <w:proofErr w:type="spellStart"/>
+      <w:r>
+        <w:rPr>
+          <w:sz w:val="26"/>
+          <w:szCs w:val="26"/>
+        </w:rPr>
+        <w:t>khẩu</w:t>
+      </w:r>
+      <w:proofErr w:type="spellEnd"/>
+      <w:r>
+        <w:rPr>
+          <w:sz w:val="26"/>
+          <w:szCs w:val="26"/>
+        </w:rPr>
+        <w:t xml:space="preserve">. </w:t>
+      </w:r>
+      <w:proofErr w:type="spellStart"/>
+      <w:r>
+        <w:rPr>
+          <w:sz w:val="26"/>
+          <w:szCs w:val="26"/>
+        </w:rPr>
         <w:t>Cần</w:t>
       </w:r>
       <w:proofErr w:type="spellEnd"/>
@@ -47655,15 +48615,15 @@
           <w:sz w:val="26"/>
           <w:szCs w:val="26"/>
         </w:rPr>
-        <w:t xml:space="preserve"> </w:t>
-      </w:r>
-      <w:proofErr w:type="spellStart"/>
-      <w:r>
-        <w:rPr>
-          <w:sz w:val="26"/>
-          <w:szCs w:val="26"/>
-        </w:rPr>
-        <w:t>nhập</w:t>
+        <w:t xml:space="preserve"> n</w:t>
+      </w:r>
+      <w:proofErr w:type="spellStart"/>
+      <w:r>
+        <w:rPr>
+          <w:sz w:val="26"/>
+          <w:szCs w:val="26"/>
+        </w:rPr>
+        <w:t>hập</w:t>
       </w:r>
       <w:proofErr w:type="spellEnd"/>
       <w:r>
@@ -47837,6 +48797,7 @@
     <w:p>
       <w:pPr>
         <w:spacing w:before="120" w:after="120"/>
+        <w:ind w:firstLine="720"/>
         <w:jc w:val="center"/>
         <w:rPr>
           <w:sz w:val="26"/>
@@ -47846,12 +48807,14 @@
       <w:r>
         <w:rPr>
           <w:noProof/>
+          <w:sz w:val="26"/>
+          <w:szCs w:val="26"/>
         </w:rPr>
         <w:drawing>
-          <wp:inline distT="0" distB="0" distL="0" distR="0" wp14:anchorId="1E90B238" wp14:editId="0ACEAF0D">
-            <wp:extent cx="1855917" cy="3299460"/>
-            <wp:effectExtent l="152400" t="152400" r="354330" b="358140"/>
-            <wp:docPr id="9" name="Picture 9" descr="Không có mô tả."/>
+          <wp:inline distT="0" distB="0" distL="0" distR="0" wp14:anchorId="5320B9A0" wp14:editId="564EE6D4">
+            <wp:extent cx="2011680" cy="4358640"/>
+            <wp:effectExtent l="152400" t="152400" r="369570" b="365760"/>
+            <wp:docPr id="34" name="Picture 34" descr="Chart, bar chart&#10;&#10;Description automatically generated"/>
             <wp:cNvGraphicFramePr>
               <a:graphicFrameLocks xmlns:a="http://schemas.openxmlformats.org/drawingml/2006/main" noChangeAspect="1"/>
             </wp:cNvGraphicFramePr>
@@ -47859,28 +48822,25 @@
               <a:graphicData uri="http://schemas.openxmlformats.org/drawingml/2006/picture">
                 <pic:pic xmlns:pic="http://schemas.openxmlformats.org/drawingml/2006/picture">
                   <pic:nvPicPr>
-                    <pic:cNvPr id="0" name="Picture 1" descr="Không có mô tả."/>
-                    <pic:cNvPicPr>
-                      <a:picLocks noChangeAspect="1" noChangeArrowheads="1"/>
-                    </pic:cNvPicPr>
+                    <pic:cNvPr id="34" name="Picture 34" descr="Chart, bar chart&#10;&#10;Description automatically generated"/>
+                    <pic:cNvPicPr/>
                   </pic:nvPicPr>
                   <pic:blipFill>
-                    <a:blip r:embed="rId30" cstate="print">
+                    <a:blip r:embed="rId32" cstate="print">
                       <a:extLst>
                         <a:ext uri="{28A0092B-C50C-407E-A947-70E740481C1C}">
                           <a14:useLocalDpi xmlns:a14="http://schemas.microsoft.com/office/drawing/2010/main" val="0"/>
                         </a:ext>
                       </a:extLst>
                     </a:blip>
-                    <a:srcRect/>
                     <a:stretch>
                       <a:fillRect/>
                     </a:stretch>
                   </pic:blipFill>
-                  <pic:spPr bwMode="auto">
+                  <pic:spPr>
                     <a:xfrm>
                       <a:off x="0" y="0"/>
-                      <a:ext cx="1866737" cy="3318695"/>
+                      <a:ext cx="2023708" cy="4384701"/>
                     </a:xfrm>
                     <a:prstGeom prst="rect">
                       <a:avLst/>
@@ -47906,263 +48866,8 @@
     <w:p>
       <w:pPr>
         <w:spacing w:before="120" w:after="120"/>
-        <w:rPr>
-          <w:sz w:val="26"/>
-          <w:szCs w:val="26"/>
-        </w:rPr>
-      </w:pPr>
-      <w:r>
-        <w:rPr>
-          <w:sz w:val="26"/>
-          <w:szCs w:val="26"/>
-        </w:rPr>
-        <w:t xml:space="preserve">Sau </w:t>
-      </w:r>
-      <w:proofErr w:type="spellStart"/>
-      <w:r>
-        <w:rPr>
-          <w:sz w:val="26"/>
-          <w:szCs w:val="26"/>
-        </w:rPr>
-        <w:t>khi</w:t>
-      </w:r>
-      <w:proofErr w:type="spellEnd"/>
-      <w:r>
-        <w:rPr>
-          <w:sz w:val="26"/>
-          <w:szCs w:val="26"/>
-        </w:rPr>
-        <w:t xml:space="preserve"> </w:t>
-      </w:r>
-      <w:proofErr w:type="spellStart"/>
-      <w:r>
-        <w:rPr>
-          <w:sz w:val="26"/>
-          <w:szCs w:val="26"/>
-        </w:rPr>
-        <w:t>đăng</w:t>
-      </w:r>
-      <w:proofErr w:type="spellEnd"/>
-      <w:r>
-        <w:rPr>
-          <w:sz w:val="26"/>
-          <w:szCs w:val="26"/>
-        </w:rPr>
-        <w:t xml:space="preserve"> </w:t>
-      </w:r>
-      <w:proofErr w:type="spellStart"/>
-      <w:r>
-        <w:rPr>
-          <w:sz w:val="26"/>
-          <w:szCs w:val="26"/>
-        </w:rPr>
-        <w:t>nhập</w:t>
-      </w:r>
-      <w:proofErr w:type="spellEnd"/>
-      <w:r>
-        <w:rPr>
-          <w:sz w:val="26"/>
-          <w:szCs w:val="26"/>
-        </w:rPr>
-        <w:t xml:space="preserve"> </w:t>
-      </w:r>
-      <w:proofErr w:type="spellStart"/>
-      <w:r>
-        <w:rPr>
-          <w:sz w:val="26"/>
-          <w:szCs w:val="26"/>
-        </w:rPr>
-        <w:t>thành</w:t>
-      </w:r>
-      <w:proofErr w:type="spellEnd"/>
-      <w:r>
-        <w:rPr>
-          <w:sz w:val="26"/>
-          <w:szCs w:val="26"/>
-        </w:rPr>
-        <w:t xml:space="preserve"> </w:t>
-      </w:r>
-      <w:proofErr w:type="spellStart"/>
-      <w:r>
-        <w:rPr>
-          <w:sz w:val="26"/>
-          <w:szCs w:val="26"/>
-        </w:rPr>
-        <w:t>công</w:t>
-      </w:r>
-      <w:proofErr w:type="spellEnd"/>
-      <w:r>
-        <w:rPr>
-          <w:sz w:val="26"/>
-          <w:szCs w:val="26"/>
-        </w:rPr>
-        <w:t xml:space="preserve">, </w:t>
-      </w:r>
-      <w:proofErr w:type="spellStart"/>
-      <w:r>
-        <w:rPr>
-          <w:sz w:val="26"/>
-          <w:szCs w:val="26"/>
-        </w:rPr>
-        <w:t>giao</w:t>
-      </w:r>
-      <w:proofErr w:type="spellEnd"/>
-      <w:r>
-        <w:rPr>
-          <w:sz w:val="26"/>
-          <w:szCs w:val="26"/>
-        </w:rPr>
-        <w:t xml:space="preserve"> </w:t>
-      </w:r>
-      <w:proofErr w:type="spellStart"/>
-      <w:r>
-        <w:rPr>
-          <w:sz w:val="26"/>
-          <w:szCs w:val="26"/>
-        </w:rPr>
-        <w:t>diện</w:t>
-      </w:r>
-      <w:proofErr w:type="spellEnd"/>
-      <w:r>
-        <w:rPr>
-          <w:sz w:val="26"/>
-          <w:szCs w:val="26"/>
-        </w:rPr>
-        <w:t xml:space="preserve"> </w:t>
-      </w:r>
-      <w:proofErr w:type="spellStart"/>
-      <w:r>
-        <w:rPr>
-          <w:sz w:val="26"/>
-          <w:szCs w:val="26"/>
-        </w:rPr>
-        <w:t>trang</w:t>
-      </w:r>
-      <w:proofErr w:type="spellEnd"/>
-      <w:r>
-        <w:rPr>
-          <w:sz w:val="26"/>
-          <w:szCs w:val="26"/>
-        </w:rPr>
-        <w:t xml:space="preserve"> </w:t>
-      </w:r>
-      <w:proofErr w:type="spellStart"/>
-      <w:r>
-        <w:rPr>
-          <w:sz w:val="26"/>
-          <w:szCs w:val="26"/>
-        </w:rPr>
-        <w:t>chủ</w:t>
-      </w:r>
-      <w:proofErr w:type="spellEnd"/>
-      <w:r>
-        <w:rPr>
-          <w:sz w:val="26"/>
-          <w:szCs w:val="26"/>
-        </w:rPr>
-        <w:t xml:space="preserve"> </w:t>
-      </w:r>
-      <w:proofErr w:type="spellStart"/>
-      <w:r>
-        <w:rPr>
-          <w:sz w:val="26"/>
-          <w:szCs w:val="26"/>
-        </w:rPr>
-        <w:t>của</w:t>
-      </w:r>
-      <w:proofErr w:type="spellEnd"/>
-      <w:r>
-        <w:rPr>
-          <w:sz w:val="26"/>
-          <w:szCs w:val="26"/>
-        </w:rPr>
-        <w:t xml:space="preserve"> </w:t>
-      </w:r>
-      <w:proofErr w:type="spellStart"/>
-      <w:r>
-        <w:rPr>
-          <w:sz w:val="26"/>
-          <w:szCs w:val="26"/>
-        </w:rPr>
-        <w:t>ứng</w:t>
-      </w:r>
-      <w:proofErr w:type="spellEnd"/>
-      <w:r>
-        <w:rPr>
-          <w:sz w:val="26"/>
-          <w:szCs w:val="26"/>
-        </w:rPr>
-        <w:t xml:space="preserve"> </w:t>
-      </w:r>
-      <w:proofErr w:type="spellStart"/>
-      <w:r>
-        <w:rPr>
-          <w:sz w:val="26"/>
-          <w:szCs w:val="26"/>
-        </w:rPr>
-        <w:t>dụng</w:t>
-      </w:r>
-      <w:proofErr w:type="spellEnd"/>
-      <w:r>
-        <w:rPr>
-          <w:sz w:val="26"/>
-          <w:szCs w:val="26"/>
-        </w:rPr>
-        <w:t xml:space="preserve"> </w:t>
-      </w:r>
-      <w:proofErr w:type="spellStart"/>
-      <w:r>
-        <w:rPr>
-          <w:sz w:val="26"/>
-          <w:szCs w:val="26"/>
-        </w:rPr>
-        <w:t>sẽ</w:t>
-      </w:r>
-      <w:proofErr w:type="spellEnd"/>
-      <w:r>
-        <w:rPr>
-          <w:sz w:val="26"/>
-          <w:szCs w:val="26"/>
-        </w:rPr>
-        <w:t xml:space="preserve"> </w:t>
-      </w:r>
-      <w:proofErr w:type="spellStart"/>
-      <w:r>
-        <w:rPr>
-          <w:sz w:val="26"/>
-          <w:szCs w:val="26"/>
-        </w:rPr>
-        <w:t>xuất</w:t>
-      </w:r>
-      <w:proofErr w:type="spellEnd"/>
-      <w:r>
-        <w:rPr>
-          <w:sz w:val="26"/>
-          <w:szCs w:val="26"/>
-        </w:rPr>
-        <w:t xml:space="preserve"> </w:t>
-      </w:r>
-      <w:proofErr w:type="spellStart"/>
-      <w:r>
-        <w:rPr>
-          <w:sz w:val="26"/>
-          <w:szCs w:val="26"/>
-        </w:rPr>
-        <w:t>hiện</w:t>
-      </w:r>
-      <w:proofErr w:type="spellEnd"/>
-      <w:r>
-        <w:rPr>
-          <w:sz w:val="26"/>
-          <w:szCs w:val="26"/>
-        </w:rPr>
-        <w:t>:</w:t>
-      </w:r>
-    </w:p>
-    <w:p>
-      <w:pPr>
-        <w:spacing w:before="120" w:after="120"/>
-        <w:jc w:val="both"/>
+        <w:ind w:firstLine="720"/>
+        <w:jc w:val="center"/>
         <w:rPr>
           <w:sz w:val="26"/>
           <w:szCs w:val="26"/>
@@ -48181,15 +48886,12 @@
       <w:r>
         <w:rPr>
           <w:noProof/>
-          <w:sz w:val="26"/>
-          <w:szCs w:val="26"/>
-        </w:rPr>
-        <w:lastRenderedPageBreak/>
+        </w:rPr>
         <w:drawing>
-          <wp:inline distT="0" distB="0" distL="0" distR="0" wp14:anchorId="0D107D56" wp14:editId="084CF122">
-            <wp:extent cx="1737360" cy="3764463"/>
-            <wp:effectExtent l="152400" t="152400" r="358140" b="369570"/>
-            <wp:docPr id="10" name="Picture 10" descr="Graphical user interface, application&#10;&#10;Description automatically generated"/>
+          <wp:inline distT="0" distB="0" distL="0" distR="0" wp14:anchorId="1E90B238" wp14:editId="72489FD0">
+            <wp:extent cx="2148205" cy="3819090"/>
+            <wp:effectExtent l="152400" t="152400" r="366395" b="353060"/>
+            <wp:docPr id="9" name="Picture 9" descr="Không có mô tả."/>
             <wp:cNvGraphicFramePr>
               <a:graphicFrameLocks xmlns:a="http://schemas.openxmlformats.org/drawingml/2006/main" noChangeAspect="1"/>
             </wp:cNvGraphicFramePr>
@@ -48197,25 +48899,28 @@
               <a:graphicData uri="http://schemas.openxmlformats.org/drawingml/2006/picture">
                 <pic:pic xmlns:pic="http://schemas.openxmlformats.org/drawingml/2006/picture">
                   <pic:nvPicPr>
-                    <pic:cNvPr id="10" name="Picture 10" descr="Graphical user interface, application&#10;&#10;Description automatically generated"/>
-                    <pic:cNvPicPr/>
+                    <pic:cNvPr id="0" name="Picture 1" descr="Không có mô tả."/>
+                    <pic:cNvPicPr>
+                      <a:picLocks noChangeAspect="1" noChangeArrowheads="1"/>
+                    </pic:cNvPicPr>
                   </pic:nvPicPr>
                   <pic:blipFill>
-                    <a:blip r:embed="rId31" cstate="print">
+                    <a:blip r:embed="rId33" cstate="print">
                       <a:extLst>
                         <a:ext uri="{28A0092B-C50C-407E-A947-70E740481C1C}">
                           <a14:useLocalDpi xmlns:a14="http://schemas.microsoft.com/office/drawing/2010/main" val="0"/>
                         </a:ext>
                       </a:extLst>
                     </a:blip>
+                    <a:srcRect/>
                     <a:stretch>
                       <a:fillRect/>
                     </a:stretch>
                   </pic:blipFill>
-                  <pic:spPr>
+                  <pic:spPr bwMode="auto">
                     <a:xfrm>
                       <a:off x="0" y="0"/>
-                      <a:ext cx="1745273" cy="3781609"/>
+                      <a:ext cx="2177947" cy="3871966"/>
                     </a:xfrm>
                     <a:prstGeom prst="rect">
                       <a:avLst/>
@@ -48241,6 +48946,341 @@
     <w:p>
       <w:pPr>
         <w:spacing w:before="120" w:after="120"/>
+        <w:rPr>
+          <w:sz w:val="26"/>
+          <w:szCs w:val="26"/>
+        </w:rPr>
+      </w:pPr>
+      <w:r>
+        <w:rPr>
+          <w:sz w:val="26"/>
+          <w:szCs w:val="26"/>
+        </w:rPr>
+        <w:t xml:space="preserve">Sau </w:t>
+      </w:r>
+      <w:proofErr w:type="spellStart"/>
+      <w:r>
+        <w:rPr>
+          <w:sz w:val="26"/>
+          <w:szCs w:val="26"/>
+        </w:rPr>
+        <w:t>khi</w:t>
+      </w:r>
+      <w:proofErr w:type="spellEnd"/>
+      <w:r>
+        <w:rPr>
+          <w:sz w:val="26"/>
+          <w:szCs w:val="26"/>
+        </w:rPr>
+        <w:t xml:space="preserve"> </w:t>
+      </w:r>
+      <w:proofErr w:type="spellStart"/>
+      <w:r>
+        <w:rPr>
+          <w:sz w:val="26"/>
+          <w:szCs w:val="26"/>
+        </w:rPr>
+        <w:t>đăng</w:t>
+      </w:r>
+      <w:proofErr w:type="spellEnd"/>
+      <w:r>
+        <w:rPr>
+          <w:sz w:val="26"/>
+          <w:szCs w:val="26"/>
+        </w:rPr>
+        <w:t xml:space="preserve"> </w:t>
+      </w:r>
+      <w:proofErr w:type="spellStart"/>
+      <w:r>
+        <w:rPr>
+          <w:sz w:val="26"/>
+          <w:szCs w:val="26"/>
+        </w:rPr>
+        <w:t>nhập</w:t>
+      </w:r>
+      <w:proofErr w:type="spellEnd"/>
+      <w:r>
+        <w:rPr>
+          <w:sz w:val="26"/>
+          <w:szCs w:val="26"/>
+        </w:rPr>
+        <w:t xml:space="preserve"> </w:t>
+      </w:r>
+      <w:proofErr w:type="spellStart"/>
+      <w:r>
+        <w:rPr>
+          <w:sz w:val="26"/>
+          <w:szCs w:val="26"/>
+        </w:rPr>
+        <w:t>thành</w:t>
+      </w:r>
+      <w:proofErr w:type="spellEnd"/>
+      <w:r>
+        <w:rPr>
+          <w:sz w:val="26"/>
+          <w:szCs w:val="26"/>
+        </w:rPr>
+        <w:t xml:space="preserve"> </w:t>
+      </w:r>
+      <w:proofErr w:type="spellStart"/>
+      <w:r>
+        <w:rPr>
+          <w:sz w:val="26"/>
+          <w:szCs w:val="26"/>
+        </w:rPr>
+        <w:t>công</w:t>
+      </w:r>
+      <w:proofErr w:type="spellEnd"/>
+      <w:r>
+        <w:rPr>
+          <w:sz w:val="26"/>
+          <w:szCs w:val="26"/>
+        </w:rPr>
+        <w:t xml:space="preserve">, </w:t>
+      </w:r>
+      <w:proofErr w:type="spellStart"/>
+      <w:r>
+        <w:rPr>
+          <w:sz w:val="26"/>
+          <w:szCs w:val="26"/>
+        </w:rPr>
+        <w:t>giao</w:t>
+      </w:r>
+      <w:proofErr w:type="spellEnd"/>
+      <w:r>
+        <w:rPr>
+          <w:sz w:val="26"/>
+          <w:szCs w:val="26"/>
+        </w:rPr>
+        <w:t xml:space="preserve"> </w:t>
+      </w:r>
+      <w:proofErr w:type="spellStart"/>
+      <w:r>
+        <w:rPr>
+          <w:sz w:val="26"/>
+          <w:szCs w:val="26"/>
+        </w:rPr>
+        <w:t>diện</w:t>
+      </w:r>
+      <w:proofErr w:type="spellEnd"/>
+      <w:r>
+        <w:rPr>
+          <w:sz w:val="26"/>
+          <w:szCs w:val="26"/>
+        </w:rPr>
+        <w:t xml:space="preserve"> </w:t>
+      </w:r>
+      <w:proofErr w:type="spellStart"/>
+      <w:r>
+        <w:rPr>
+          <w:sz w:val="26"/>
+          <w:szCs w:val="26"/>
+        </w:rPr>
+        <w:t>trang</w:t>
+      </w:r>
+      <w:proofErr w:type="spellEnd"/>
+      <w:r>
+        <w:rPr>
+          <w:sz w:val="26"/>
+          <w:szCs w:val="26"/>
+        </w:rPr>
+        <w:t xml:space="preserve"> </w:t>
+      </w:r>
+      <w:proofErr w:type="spellStart"/>
+      <w:r>
+        <w:rPr>
+          <w:sz w:val="26"/>
+          <w:szCs w:val="26"/>
+        </w:rPr>
+        <w:t>chủ</w:t>
+      </w:r>
+      <w:proofErr w:type="spellEnd"/>
+      <w:r>
+        <w:rPr>
+          <w:sz w:val="26"/>
+          <w:szCs w:val="26"/>
+        </w:rPr>
+        <w:t xml:space="preserve"> </w:t>
+      </w:r>
+      <w:proofErr w:type="spellStart"/>
+      <w:r>
+        <w:rPr>
+          <w:sz w:val="26"/>
+          <w:szCs w:val="26"/>
+        </w:rPr>
+        <w:t>của</w:t>
+      </w:r>
+      <w:proofErr w:type="spellEnd"/>
+      <w:r>
+        <w:rPr>
+          <w:sz w:val="26"/>
+          <w:szCs w:val="26"/>
+        </w:rPr>
+        <w:t xml:space="preserve"> </w:t>
+      </w:r>
+      <w:proofErr w:type="spellStart"/>
+      <w:r>
+        <w:rPr>
+          <w:sz w:val="26"/>
+          <w:szCs w:val="26"/>
+        </w:rPr>
+        <w:t>ứng</w:t>
+      </w:r>
+      <w:proofErr w:type="spellEnd"/>
+      <w:r>
+        <w:rPr>
+          <w:sz w:val="26"/>
+          <w:szCs w:val="26"/>
+        </w:rPr>
+        <w:t xml:space="preserve"> </w:t>
+      </w:r>
+      <w:proofErr w:type="spellStart"/>
+      <w:r>
+        <w:rPr>
+          <w:sz w:val="26"/>
+          <w:szCs w:val="26"/>
+        </w:rPr>
+        <w:t>dụng</w:t>
+      </w:r>
+      <w:proofErr w:type="spellEnd"/>
+      <w:r>
+        <w:rPr>
+          <w:sz w:val="26"/>
+          <w:szCs w:val="26"/>
+        </w:rPr>
+        <w:t xml:space="preserve"> </w:t>
+      </w:r>
+      <w:proofErr w:type="spellStart"/>
+      <w:r>
+        <w:rPr>
+          <w:sz w:val="26"/>
+          <w:szCs w:val="26"/>
+        </w:rPr>
+        <w:t>sẽ</w:t>
+      </w:r>
+      <w:proofErr w:type="spellEnd"/>
+      <w:r>
+        <w:rPr>
+          <w:sz w:val="26"/>
+          <w:szCs w:val="26"/>
+        </w:rPr>
+        <w:t xml:space="preserve"> </w:t>
+      </w:r>
+      <w:proofErr w:type="spellStart"/>
+      <w:r>
+        <w:rPr>
+          <w:sz w:val="26"/>
+          <w:szCs w:val="26"/>
+        </w:rPr>
+        <w:t>xuất</w:t>
+      </w:r>
+      <w:proofErr w:type="spellEnd"/>
+      <w:r>
+        <w:rPr>
+          <w:sz w:val="26"/>
+          <w:szCs w:val="26"/>
+        </w:rPr>
+        <w:t xml:space="preserve"> </w:t>
+      </w:r>
+      <w:proofErr w:type="spellStart"/>
+      <w:r>
+        <w:rPr>
+          <w:sz w:val="26"/>
+          <w:szCs w:val="26"/>
+        </w:rPr>
+        <w:t>hiện</w:t>
+      </w:r>
+      <w:proofErr w:type="spellEnd"/>
+      <w:r>
+        <w:rPr>
+          <w:sz w:val="26"/>
+          <w:szCs w:val="26"/>
+        </w:rPr>
+        <w:t>:</w:t>
+      </w:r>
+    </w:p>
+    <w:p>
+      <w:pPr>
+        <w:spacing w:before="120" w:after="120"/>
+        <w:jc w:val="both"/>
+        <w:rPr>
+          <w:sz w:val="26"/>
+          <w:szCs w:val="26"/>
+        </w:rPr>
+      </w:pPr>
+    </w:p>
+    <w:p>
+      <w:pPr>
+        <w:spacing w:before="120" w:after="120"/>
+        <w:jc w:val="center"/>
+        <w:rPr>
+          <w:sz w:val="26"/>
+          <w:szCs w:val="26"/>
+        </w:rPr>
+      </w:pPr>
+      <w:r>
+        <w:rPr>
+          <w:noProof/>
+          <w:sz w:val="26"/>
+          <w:szCs w:val="26"/>
+        </w:rPr>
+        <w:lastRenderedPageBreak/>
+        <w:drawing>
+          <wp:inline distT="0" distB="0" distL="0" distR="0" wp14:anchorId="60CF7F5C" wp14:editId="2AB729DE">
+            <wp:extent cx="1753235" cy="8022109"/>
+            <wp:effectExtent l="152400" t="152400" r="361315" b="360045"/>
+            <wp:docPr id="39" name="Picture 39" descr="Graphical user interface, application, PowerPoint&#10;&#10;Description automatically generated"/>
+            <wp:cNvGraphicFramePr>
+              <a:graphicFrameLocks xmlns:a="http://schemas.openxmlformats.org/drawingml/2006/main" noChangeAspect="1"/>
+            </wp:cNvGraphicFramePr>
+            <a:graphic xmlns:a="http://schemas.openxmlformats.org/drawingml/2006/main">
+              <a:graphicData uri="http://schemas.openxmlformats.org/drawingml/2006/picture">
+                <pic:pic xmlns:pic="http://schemas.openxmlformats.org/drawingml/2006/picture">
+                  <pic:nvPicPr>
+                    <pic:cNvPr id="39" name="Picture 39" descr="Graphical user interface, application, PowerPoint&#10;&#10;Description automatically generated"/>
+                    <pic:cNvPicPr/>
+                  </pic:nvPicPr>
+                  <pic:blipFill>
+                    <a:blip r:embed="rId34" cstate="print">
+                      <a:extLst>
+                        <a:ext uri="{28A0092B-C50C-407E-A947-70E740481C1C}">
+                          <a14:useLocalDpi xmlns:a14="http://schemas.microsoft.com/office/drawing/2010/main" val="0"/>
+                        </a:ext>
+                      </a:extLst>
+                    </a:blip>
+                    <a:stretch>
+                      <a:fillRect/>
+                    </a:stretch>
+                  </pic:blipFill>
+                  <pic:spPr>
+                    <a:xfrm>
+                      <a:off x="0" y="0"/>
+                      <a:ext cx="1763959" cy="8071178"/>
+                    </a:xfrm>
+                    <a:prstGeom prst="rect">
+                      <a:avLst/>
+                    </a:prstGeom>
+                    <a:ln>
+                      <a:noFill/>
+                    </a:ln>
+                    <a:effectLst>
+                      <a:outerShdw blurRad="292100" dist="139700" dir="2700000" algn="tl" rotWithShape="0">
+                        <a:srgbClr val="333333">
+                          <a:alpha val="65000"/>
+                        </a:srgbClr>
+                      </a:outerShdw>
+                    </a:effectLst>
+                  </pic:spPr>
+                </pic:pic>
+              </a:graphicData>
+            </a:graphic>
+          </wp:inline>
+        </w:drawing>
+      </w:r>
+    </w:p>
+    <w:p>
+      <w:pPr>
+        <w:spacing w:before="120" w:after="120"/>
         <w:ind w:firstLine="567"/>
         <w:rPr>
           <w:sz w:val="26"/>
@@ -48253,6 +49293,7 @@
           <w:sz w:val="26"/>
           <w:szCs w:val="26"/>
         </w:rPr>
+        <w:lastRenderedPageBreak/>
         <w:t>Người</w:t>
       </w:r>
       <w:proofErr w:type="spellEnd"/>
@@ -48979,7 +50020,7 @@
                     <pic:cNvPicPr/>
                   </pic:nvPicPr>
                   <pic:blipFill>
-                    <a:blip r:embed="rId32" cstate="print">
+                    <a:blip r:embed="rId35" cstate="print">
                       <a:extLst>
                         <a:ext uri="{28A0092B-C50C-407E-A947-70E740481C1C}">
                           <a14:useLocalDpi xmlns:a14="http://schemas.microsoft.com/office/drawing/2010/main" val="0"/>
@@ -49035,7 +50076,6 @@
           <w:sz w:val="26"/>
           <w:szCs w:val="26"/>
         </w:rPr>
-        <w:lastRenderedPageBreak/>
         <w:t xml:space="preserve">Khi click </w:t>
       </w:r>
       <w:proofErr w:type="spellStart"/>
@@ -49315,7 +50355,7 @@
                     </pic:cNvPicPr>
                   </pic:nvPicPr>
                   <pic:blipFill>
-                    <a:blip r:embed="rId33" cstate="print">
+                    <a:blip r:embed="rId36" cstate="print">
                       <a:extLst>
                         <a:ext uri="{28A0092B-C50C-407E-A947-70E740481C1C}">
                           <a14:useLocalDpi xmlns:a14="http://schemas.microsoft.com/office/drawing/2010/main" val="0"/>
@@ -49372,6 +50412,7 @@
           <w:sz w:val="26"/>
           <w:szCs w:val="26"/>
         </w:rPr>
+        <w:lastRenderedPageBreak/>
         <w:t xml:space="preserve">Sau </w:t>
       </w:r>
       <w:proofErr w:type="spellStart"/>
@@ -49939,6 +50980,21 @@
         </w:rPr>
         <w:t>.</w:t>
       </w:r>
+    </w:p>
+    <w:p>
+      <w:pPr>
+        <w:pStyle w:val="ListParagraph"/>
+        <w:tabs>
+          <w:tab w:val="left" w:pos="1440"/>
+        </w:tabs>
+        <w:spacing w:before="120" w:after="120"/>
+        <w:ind w:left="0"/>
+        <w:jc w:val="both"/>
+        <w:rPr>
+          <w:sz w:val="26"/>
+          <w:szCs w:val="26"/>
+        </w:rPr>
+      </w:pPr>
     </w:p>
     <w:p>
       <w:pPr>
@@ -49957,12 +51013,14 @@
       <w:r>
         <w:rPr>
           <w:noProof/>
+          <w:sz w:val="26"/>
+          <w:szCs w:val="26"/>
         </w:rPr>
         <w:drawing>
-          <wp:inline distT="0" distB="0" distL="0" distR="0" wp14:anchorId="630E0269" wp14:editId="04577612">
-            <wp:extent cx="1790700" cy="3885749"/>
-            <wp:effectExtent l="152400" t="152400" r="361950" b="362585"/>
-            <wp:docPr id="15" name="Picture 15" descr="Không có mô tả."/>
+          <wp:inline distT="0" distB="0" distL="0" distR="0" wp14:anchorId="73240BAD" wp14:editId="67DF83FD">
+            <wp:extent cx="2008163" cy="4351020"/>
+            <wp:effectExtent l="152400" t="152400" r="354330" b="354330"/>
+            <wp:docPr id="40" name="Picture 40" descr="Graphical user interface, application&#10;&#10;Description automatically generated"/>
             <wp:cNvGraphicFramePr>
               <a:graphicFrameLocks xmlns:a="http://schemas.openxmlformats.org/drawingml/2006/main" noChangeAspect="1"/>
             </wp:cNvGraphicFramePr>
@@ -49970,28 +51028,25 @@
               <a:graphicData uri="http://schemas.openxmlformats.org/drawingml/2006/picture">
                 <pic:pic xmlns:pic="http://schemas.openxmlformats.org/drawingml/2006/picture">
                   <pic:nvPicPr>
-                    <pic:cNvPr id="0" name="Picture 3" descr="Không có mô tả."/>
-                    <pic:cNvPicPr>
-                      <a:picLocks noChangeAspect="1" noChangeArrowheads="1"/>
-                    </pic:cNvPicPr>
+                    <pic:cNvPr id="40" name="Picture 40" descr="Graphical user interface, application&#10;&#10;Description automatically generated"/>
+                    <pic:cNvPicPr/>
                   </pic:nvPicPr>
                   <pic:blipFill>
-                    <a:blip r:embed="rId24">
+                    <a:blip r:embed="rId37" cstate="print">
                       <a:extLst>
                         <a:ext uri="{28A0092B-C50C-407E-A947-70E740481C1C}">
                           <a14:useLocalDpi xmlns:a14="http://schemas.microsoft.com/office/drawing/2010/main" val="0"/>
                         </a:ext>
                       </a:extLst>
                     </a:blip>
-                    <a:srcRect/>
                     <a:stretch>
                       <a:fillRect/>
                     </a:stretch>
                   </pic:blipFill>
-                  <pic:spPr bwMode="auto">
+                  <pic:spPr>
                     <a:xfrm>
                       <a:off x="0" y="0"/>
-                      <a:ext cx="1806661" cy="3920384"/>
+                      <a:ext cx="2016468" cy="4369015"/>
                     </a:xfrm>
                     <a:prstGeom prst="rect">
                       <a:avLst/>
@@ -50017,6 +51072,21 @@
     <w:p>
       <w:pPr>
         <w:pStyle w:val="ListParagraph"/>
+        <w:tabs>
+          <w:tab w:val="left" w:pos="1440"/>
+        </w:tabs>
+        <w:spacing w:before="120" w:after="120"/>
+        <w:ind w:left="0" w:firstLine="567"/>
+        <w:jc w:val="center"/>
+        <w:rPr>
+          <w:sz w:val="26"/>
+          <w:szCs w:val="26"/>
+        </w:rPr>
+      </w:pPr>
+    </w:p>
+    <w:p>
+      <w:pPr>
+        <w:pStyle w:val="ListParagraph"/>
         <w:spacing w:before="120" w:after="120"/>
         <w:ind w:left="0"/>
         <w:jc w:val="both"/>
@@ -50030,7 +51100,6 @@
           <w:sz w:val="26"/>
           <w:szCs w:val="26"/>
         </w:rPr>
-        <w:lastRenderedPageBreak/>
         <w:tab/>
       </w:r>
       <w:proofErr w:type="spellStart"/>
@@ -50597,11 +51666,12 @@
           <w:sz w:val="26"/>
           <w:szCs w:val="26"/>
         </w:rPr>
+        <w:lastRenderedPageBreak/>
         <w:drawing>
-          <wp:inline distT="0" distB="0" distL="0" distR="0" wp14:anchorId="49FC4521" wp14:editId="641C603D">
-            <wp:extent cx="1556165" cy="3371850"/>
-            <wp:effectExtent l="152400" t="152400" r="368300" b="361950"/>
-            <wp:docPr id="12" name="Picture 12" descr="Graphical user interface, text, application&#10;&#10;Description automatically generated"/>
+          <wp:inline distT="0" distB="0" distL="0" distR="0" wp14:anchorId="113A778F" wp14:editId="3014E25C">
+            <wp:extent cx="2212145" cy="4792980"/>
+            <wp:effectExtent l="152400" t="152400" r="360045" b="369570"/>
+            <wp:docPr id="46" name="Picture 46" descr="Graphical user interface, application&#10;&#10;Description automatically generated"/>
             <wp:cNvGraphicFramePr>
               <a:graphicFrameLocks xmlns:a="http://schemas.openxmlformats.org/drawingml/2006/main" noChangeAspect="1"/>
             </wp:cNvGraphicFramePr>
@@ -50609,11 +51679,11 @@
               <a:graphicData uri="http://schemas.openxmlformats.org/drawingml/2006/picture">
                 <pic:pic xmlns:pic="http://schemas.openxmlformats.org/drawingml/2006/picture">
                   <pic:nvPicPr>
-                    <pic:cNvPr id="12" name="Picture 12" descr="Graphical user interface, text, application&#10;&#10;Description automatically generated"/>
+                    <pic:cNvPr id="46" name="Picture 46" descr="Graphical user interface, application&#10;&#10;Description automatically generated"/>
                     <pic:cNvPicPr/>
                   </pic:nvPicPr>
                   <pic:blipFill>
-                    <a:blip r:embed="rId34" cstate="print">
+                    <a:blip r:embed="rId38" cstate="print">
                       <a:extLst>
                         <a:ext uri="{28A0092B-C50C-407E-A947-70E740481C1C}">
                           <a14:useLocalDpi xmlns:a14="http://schemas.microsoft.com/office/drawing/2010/main" val="0"/>
@@ -50627,7 +51697,7 @@
                   <pic:spPr>
                     <a:xfrm>
                       <a:off x="0" y="0"/>
-                      <a:ext cx="1595837" cy="3457809"/>
+                      <a:ext cx="2218237" cy="4806180"/>
                     </a:xfrm>
                     <a:prstGeom prst="rect">
                       <a:avLst/>
@@ -51151,6 +52221,7 @@
         <w:rPr>
           <w:noProof/>
         </w:rPr>
+        <w:lastRenderedPageBreak/>
         <w:drawing>
           <wp:inline distT="0" distB="0" distL="0" distR="0" wp14:anchorId="4DAA369F" wp14:editId="170933AF">
             <wp:extent cx="1601281" cy="3474720"/>
@@ -51169,7 +52240,7 @@
                     </pic:cNvPicPr>
                   </pic:nvPicPr>
                   <pic:blipFill>
-                    <a:blip r:embed="rId35" cstate="print">
+                    <a:blip r:embed="rId39" cstate="print">
                       <a:extLst>
                         <a:ext uri="{28A0092B-C50C-407E-A947-70E740481C1C}">
                           <a14:useLocalDpi xmlns:a14="http://schemas.microsoft.com/office/drawing/2010/main" val="0"/>
@@ -51209,6 +52280,837 @@
     </w:p>
     <w:p>
       <w:pPr>
+        <w:pStyle w:val="ListParagraph"/>
+        <w:tabs>
+          <w:tab w:val="left" w:pos="1440"/>
+        </w:tabs>
+        <w:spacing w:before="120" w:after="120"/>
+        <w:ind w:left="0" w:firstLine="567"/>
+        <w:rPr>
+          <w:sz w:val="26"/>
+          <w:szCs w:val="26"/>
+        </w:rPr>
+      </w:pPr>
+      <w:proofErr w:type="spellStart"/>
+      <w:r>
+        <w:rPr>
+          <w:sz w:val="26"/>
+          <w:szCs w:val="26"/>
+        </w:rPr>
+        <w:t>Người</w:t>
+      </w:r>
+      <w:proofErr w:type="spellEnd"/>
+      <w:r>
+        <w:rPr>
+          <w:sz w:val="26"/>
+          <w:szCs w:val="26"/>
+        </w:rPr>
+        <w:t xml:space="preserve"> </w:t>
+      </w:r>
+      <w:proofErr w:type="spellStart"/>
+      <w:r>
+        <w:rPr>
+          <w:sz w:val="26"/>
+          <w:szCs w:val="26"/>
+        </w:rPr>
+        <w:t>dùng</w:t>
+      </w:r>
+      <w:proofErr w:type="spellEnd"/>
+      <w:r>
+        <w:rPr>
+          <w:sz w:val="26"/>
+          <w:szCs w:val="26"/>
+        </w:rPr>
+        <w:t xml:space="preserve"> </w:t>
+      </w:r>
+      <w:proofErr w:type="spellStart"/>
+      <w:r>
+        <w:rPr>
+          <w:sz w:val="26"/>
+          <w:szCs w:val="26"/>
+        </w:rPr>
+        <w:t>có</w:t>
+      </w:r>
+      <w:proofErr w:type="spellEnd"/>
+      <w:r>
+        <w:rPr>
+          <w:sz w:val="26"/>
+          <w:szCs w:val="26"/>
+        </w:rPr>
+        <w:t xml:space="preserve"> </w:t>
+      </w:r>
+      <w:proofErr w:type="spellStart"/>
+      <w:r>
+        <w:rPr>
+          <w:sz w:val="26"/>
+          <w:szCs w:val="26"/>
+        </w:rPr>
+        <w:t>thể</w:t>
+      </w:r>
+      <w:proofErr w:type="spellEnd"/>
+      <w:r>
+        <w:rPr>
+          <w:sz w:val="26"/>
+          <w:szCs w:val="26"/>
+        </w:rPr>
+        <w:t xml:space="preserve"> </w:t>
+      </w:r>
+      <w:proofErr w:type="spellStart"/>
+      <w:r>
+        <w:rPr>
+          <w:sz w:val="26"/>
+          <w:szCs w:val="26"/>
+        </w:rPr>
+        <w:t>chỉnh</w:t>
+      </w:r>
+      <w:proofErr w:type="spellEnd"/>
+      <w:r>
+        <w:rPr>
+          <w:sz w:val="26"/>
+          <w:szCs w:val="26"/>
+        </w:rPr>
+        <w:t xml:space="preserve"> </w:t>
+      </w:r>
+      <w:proofErr w:type="spellStart"/>
+      <w:r>
+        <w:rPr>
+          <w:sz w:val="26"/>
+          <w:szCs w:val="26"/>
+        </w:rPr>
+        <w:t>sửa</w:t>
+      </w:r>
+      <w:proofErr w:type="spellEnd"/>
+      <w:r>
+        <w:rPr>
+          <w:sz w:val="26"/>
+          <w:szCs w:val="26"/>
+        </w:rPr>
+        <w:t xml:space="preserve"> </w:t>
+      </w:r>
+      <w:proofErr w:type="spellStart"/>
+      <w:r>
+        <w:rPr>
+          <w:sz w:val="26"/>
+          <w:szCs w:val="26"/>
+        </w:rPr>
+        <w:t>thông</w:t>
+      </w:r>
+      <w:proofErr w:type="spellEnd"/>
+      <w:r>
+        <w:rPr>
+          <w:sz w:val="26"/>
+          <w:szCs w:val="26"/>
+        </w:rPr>
+        <w:t xml:space="preserve"> tin </w:t>
+      </w:r>
+      <w:proofErr w:type="spellStart"/>
+      <w:r>
+        <w:rPr>
+          <w:sz w:val="26"/>
+          <w:szCs w:val="26"/>
+        </w:rPr>
+        <w:t>cá</w:t>
+      </w:r>
+      <w:proofErr w:type="spellEnd"/>
+      <w:r>
+        <w:rPr>
+          <w:sz w:val="26"/>
+          <w:szCs w:val="26"/>
+        </w:rPr>
+        <w:t xml:space="preserve"> </w:t>
+      </w:r>
+      <w:proofErr w:type="spellStart"/>
+      <w:r>
+        <w:rPr>
+          <w:sz w:val="26"/>
+          <w:szCs w:val="26"/>
+        </w:rPr>
+        <w:t>nhân</w:t>
+      </w:r>
+      <w:proofErr w:type="spellEnd"/>
+      <w:r>
+        <w:rPr>
+          <w:sz w:val="26"/>
+          <w:szCs w:val="26"/>
+        </w:rPr>
+        <w:t xml:space="preserve"> </w:t>
+      </w:r>
+      <w:proofErr w:type="spellStart"/>
+      <w:r>
+        <w:rPr>
+          <w:sz w:val="26"/>
+          <w:szCs w:val="26"/>
+        </w:rPr>
+        <w:t>bằng</w:t>
+      </w:r>
+      <w:proofErr w:type="spellEnd"/>
+      <w:r>
+        <w:rPr>
+          <w:sz w:val="26"/>
+          <w:szCs w:val="26"/>
+        </w:rPr>
+        <w:t xml:space="preserve"> </w:t>
+      </w:r>
+      <w:proofErr w:type="spellStart"/>
+      <w:r>
+        <w:rPr>
+          <w:sz w:val="26"/>
+          <w:szCs w:val="26"/>
+        </w:rPr>
+        <w:t>cách</w:t>
+      </w:r>
+      <w:proofErr w:type="spellEnd"/>
+      <w:r>
+        <w:rPr>
+          <w:sz w:val="26"/>
+          <w:szCs w:val="26"/>
+        </w:rPr>
+        <w:t xml:space="preserve"> </w:t>
+      </w:r>
+      <w:proofErr w:type="spellStart"/>
+      <w:r>
+        <w:rPr>
+          <w:sz w:val="26"/>
+          <w:szCs w:val="26"/>
+        </w:rPr>
+        <w:t>vào</w:t>
+      </w:r>
+      <w:proofErr w:type="spellEnd"/>
+      <w:r>
+        <w:rPr>
+          <w:sz w:val="26"/>
+          <w:szCs w:val="26"/>
+        </w:rPr>
+        <w:t xml:space="preserve"> </w:t>
+      </w:r>
+      <w:proofErr w:type="spellStart"/>
+      <w:r>
+        <w:rPr>
+          <w:sz w:val="26"/>
+          <w:szCs w:val="26"/>
+        </w:rPr>
+        <w:t>biểu</w:t>
+      </w:r>
+      <w:proofErr w:type="spellEnd"/>
+      <w:r>
+        <w:rPr>
+          <w:sz w:val="26"/>
+          <w:szCs w:val="26"/>
+        </w:rPr>
+        <w:t xml:space="preserve"> </w:t>
+      </w:r>
+      <w:proofErr w:type="spellStart"/>
+      <w:r>
+        <w:rPr>
+          <w:sz w:val="26"/>
+          <w:szCs w:val="26"/>
+        </w:rPr>
+        <w:t>tượng</w:t>
+      </w:r>
+      <w:proofErr w:type="spellEnd"/>
+      <w:r>
+        <w:rPr>
+          <w:sz w:val="26"/>
+          <w:szCs w:val="26"/>
+        </w:rPr>
+        <w:t xml:space="preserve"> menu ở </w:t>
+      </w:r>
+      <w:proofErr w:type="spellStart"/>
+      <w:r>
+        <w:rPr>
+          <w:sz w:val="26"/>
+          <w:szCs w:val="26"/>
+        </w:rPr>
+        <w:t>góc</w:t>
+      </w:r>
+      <w:proofErr w:type="spellEnd"/>
+      <w:r>
+        <w:rPr>
+          <w:sz w:val="26"/>
+          <w:szCs w:val="26"/>
+        </w:rPr>
+        <w:t xml:space="preserve"> </w:t>
+      </w:r>
+      <w:proofErr w:type="spellStart"/>
+      <w:r>
+        <w:rPr>
+          <w:sz w:val="26"/>
+          <w:szCs w:val="26"/>
+        </w:rPr>
+        <w:t>bên</w:t>
+      </w:r>
+      <w:proofErr w:type="spellEnd"/>
+      <w:r>
+        <w:rPr>
+          <w:sz w:val="26"/>
+          <w:szCs w:val="26"/>
+        </w:rPr>
+        <w:t xml:space="preserve"> </w:t>
+      </w:r>
+      <w:proofErr w:type="spellStart"/>
+      <w:r>
+        <w:rPr>
+          <w:sz w:val="26"/>
+          <w:szCs w:val="26"/>
+        </w:rPr>
+        <w:t>trái</w:t>
+      </w:r>
+      <w:proofErr w:type="spellEnd"/>
+      <w:r>
+        <w:rPr>
+          <w:sz w:val="26"/>
+          <w:szCs w:val="26"/>
+        </w:rPr>
+        <w:t xml:space="preserve"> </w:t>
+      </w:r>
+      <w:proofErr w:type="spellStart"/>
+      <w:r>
+        <w:rPr>
+          <w:sz w:val="26"/>
+          <w:szCs w:val="26"/>
+        </w:rPr>
+        <w:t>của</w:t>
+      </w:r>
+      <w:proofErr w:type="spellEnd"/>
+      <w:r>
+        <w:rPr>
+          <w:sz w:val="26"/>
+          <w:szCs w:val="26"/>
+        </w:rPr>
+        <w:t xml:space="preserve"> </w:t>
+      </w:r>
+      <w:proofErr w:type="spellStart"/>
+      <w:r>
+        <w:rPr>
+          <w:sz w:val="26"/>
+          <w:szCs w:val="26"/>
+        </w:rPr>
+        <w:t>trang</w:t>
+      </w:r>
+      <w:proofErr w:type="spellEnd"/>
+      <w:r>
+        <w:rPr>
+          <w:sz w:val="26"/>
+          <w:szCs w:val="26"/>
+        </w:rPr>
+        <w:t xml:space="preserve"> </w:t>
+      </w:r>
+      <w:proofErr w:type="spellStart"/>
+      <w:r>
+        <w:rPr>
+          <w:sz w:val="26"/>
+          <w:szCs w:val="26"/>
+        </w:rPr>
+        <w:t>chủ</w:t>
+      </w:r>
+      <w:proofErr w:type="spellEnd"/>
+      <w:r>
+        <w:rPr>
+          <w:sz w:val="26"/>
+          <w:szCs w:val="26"/>
+        </w:rPr>
+        <w:t xml:space="preserve"> </w:t>
+      </w:r>
+      <w:proofErr w:type="spellStart"/>
+      <w:r>
+        <w:rPr>
+          <w:sz w:val="26"/>
+          <w:szCs w:val="26"/>
+        </w:rPr>
+        <w:t>để</w:t>
+      </w:r>
+      <w:proofErr w:type="spellEnd"/>
+      <w:r>
+        <w:rPr>
+          <w:sz w:val="26"/>
+          <w:szCs w:val="26"/>
+        </w:rPr>
+        <w:t xml:space="preserve"> </w:t>
+      </w:r>
+      <w:proofErr w:type="spellStart"/>
+      <w:r>
+        <w:rPr>
+          <w:sz w:val="26"/>
+          <w:szCs w:val="26"/>
+        </w:rPr>
+        <w:t>cập</w:t>
+      </w:r>
+      <w:proofErr w:type="spellEnd"/>
+      <w:r>
+        <w:rPr>
+          <w:sz w:val="26"/>
+          <w:szCs w:val="26"/>
+        </w:rPr>
+        <w:t xml:space="preserve"> </w:t>
+      </w:r>
+      <w:proofErr w:type="spellStart"/>
+      <w:r>
+        <w:rPr>
+          <w:sz w:val="26"/>
+          <w:szCs w:val="26"/>
+        </w:rPr>
+        <w:t>nhật</w:t>
+      </w:r>
+      <w:proofErr w:type="spellEnd"/>
+      <w:r>
+        <w:rPr>
+          <w:sz w:val="26"/>
+          <w:szCs w:val="26"/>
+        </w:rPr>
+        <w:t xml:space="preserve"> </w:t>
+      </w:r>
+      <w:proofErr w:type="spellStart"/>
+      <w:r>
+        <w:rPr>
+          <w:sz w:val="26"/>
+          <w:szCs w:val="26"/>
+        </w:rPr>
+        <w:t>thông</w:t>
+      </w:r>
+      <w:proofErr w:type="spellEnd"/>
+      <w:r>
+        <w:rPr>
+          <w:sz w:val="26"/>
+          <w:szCs w:val="26"/>
+        </w:rPr>
+        <w:t xml:space="preserve"> tin.</w:t>
+      </w:r>
+    </w:p>
+    <w:p>
+      <w:pPr>
+        <w:pStyle w:val="ListParagraph"/>
+        <w:tabs>
+          <w:tab w:val="left" w:pos="1440"/>
+        </w:tabs>
+        <w:spacing w:before="120" w:after="120"/>
+        <w:ind w:left="0" w:firstLine="567"/>
+        <w:jc w:val="center"/>
+        <w:rPr>
+          <w:sz w:val="26"/>
+          <w:szCs w:val="26"/>
+        </w:rPr>
+      </w:pPr>
+      <w:r>
+        <w:rPr>
+          <w:noProof/>
+          <w:sz w:val="26"/>
+          <w:szCs w:val="26"/>
+        </w:rPr>
+        <w:drawing>
+          <wp:inline distT="0" distB="0" distL="0" distR="0" wp14:anchorId="77EFCEBB" wp14:editId="4AE16BC1">
+            <wp:extent cx="1684606" cy="3649980"/>
+            <wp:effectExtent l="152400" t="152400" r="354330" b="369570"/>
+            <wp:docPr id="44" name="Picture 44" descr="Graphical user interface, application&#10;&#10;Description automatically generated"/>
+            <wp:cNvGraphicFramePr>
+              <a:graphicFrameLocks xmlns:a="http://schemas.openxmlformats.org/drawingml/2006/main" noChangeAspect="1"/>
+            </wp:cNvGraphicFramePr>
+            <a:graphic xmlns:a="http://schemas.openxmlformats.org/drawingml/2006/main">
+              <a:graphicData uri="http://schemas.openxmlformats.org/drawingml/2006/picture">
+                <pic:pic xmlns:pic="http://schemas.openxmlformats.org/drawingml/2006/picture">
+                  <pic:nvPicPr>
+                    <pic:cNvPr id="44" name="Picture 44" descr="Graphical user interface, application&#10;&#10;Description automatically generated"/>
+                    <pic:cNvPicPr/>
+                  </pic:nvPicPr>
+                  <pic:blipFill>
+                    <a:blip r:embed="rId40" cstate="print">
+                      <a:extLst>
+                        <a:ext uri="{28A0092B-C50C-407E-A947-70E740481C1C}">
+                          <a14:useLocalDpi xmlns:a14="http://schemas.microsoft.com/office/drawing/2010/main" val="0"/>
+                        </a:ext>
+                      </a:extLst>
+                    </a:blip>
+                    <a:stretch>
+                      <a:fillRect/>
+                    </a:stretch>
+                  </pic:blipFill>
+                  <pic:spPr>
+                    <a:xfrm>
+                      <a:off x="0" y="0"/>
+                      <a:ext cx="1700573" cy="3684574"/>
+                    </a:xfrm>
+                    <a:prstGeom prst="rect">
+                      <a:avLst/>
+                    </a:prstGeom>
+                    <a:ln>
+                      <a:noFill/>
+                    </a:ln>
+                    <a:effectLst>
+                      <a:outerShdw blurRad="292100" dist="139700" dir="2700000" algn="tl" rotWithShape="0">
+                        <a:srgbClr val="333333">
+                          <a:alpha val="65000"/>
+                        </a:srgbClr>
+                      </a:outerShdw>
+                    </a:effectLst>
+                  </pic:spPr>
+                </pic:pic>
+              </a:graphicData>
+            </a:graphic>
+          </wp:inline>
+        </w:drawing>
+      </w:r>
+    </w:p>
+    <w:p>
+      <w:pPr>
+        <w:pStyle w:val="ListParagraph"/>
+        <w:tabs>
+          <w:tab w:val="left" w:pos="1440"/>
+        </w:tabs>
+        <w:spacing w:before="120" w:after="120"/>
+        <w:ind w:left="0" w:firstLine="567"/>
+        <w:rPr>
+          <w:sz w:val="26"/>
+          <w:szCs w:val="26"/>
+        </w:rPr>
+      </w:pPr>
+      <w:proofErr w:type="spellStart"/>
+      <w:r>
+        <w:rPr>
+          <w:sz w:val="26"/>
+          <w:szCs w:val="26"/>
+        </w:rPr>
+        <w:t>Ngoài</w:t>
+      </w:r>
+      <w:proofErr w:type="spellEnd"/>
+      <w:r>
+        <w:rPr>
+          <w:sz w:val="26"/>
+          <w:szCs w:val="26"/>
+        </w:rPr>
+        <w:t xml:space="preserve"> ra, </w:t>
+      </w:r>
+      <w:proofErr w:type="spellStart"/>
+      <w:r>
+        <w:rPr>
+          <w:sz w:val="26"/>
+          <w:szCs w:val="26"/>
+        </w:rPr>
+        <w:t>người</w:t>
+      </w:r>
+      <w:proofErr w:type="spellEnd"/>
+      <w:r>
+        <w:rPr>
+          <w:sz w:val="26"/>
+          <w:szCs w:val="26"/>
+        </w:rPr>
+        <w:t xml:space="preserve"> </w:t>
+      </w:r>
+      <w:proofErr w:type="spellStart"/>
+      <w:r>
+        <w:rPr>
+          <w:sz w:val="26"/>
+          <w:szCs w:val="26"/>
+        </w:rPr>
+        <w:t>dùng</w:t>
+      </w:r>
+      <w:proofErr w:type="spellEnd"/>
+      <w:r>
+        <w:rPr>
+          <w:sz w:val="26"/>
+          <w:szCs w:val="26"/>
+        </w:rPr>
+        <w:t xml:space="preserve"> </w:t>
+      </w:r>
+      <w:proofErr w:type="spellStart"/>
+      <w:r>
+        <w:rPr>
+          <w:sz w:val="26"/>
+          <w:szCs w:val="26"/>
+        </w:rPr>
+        <w:t>có</w:t>
+      </w:r>
+      <w:proofErr w:type="spellEnd"/>
+      <w:r>
+        <w:rPr>
+          <w:sz w:val="26"/>
+          <w:szCs w:val="26"/>
+        </w:rPr>
+        <w:t xml:space="preserve"> </w:t>
+      </w:r>
+      <w:proofErr w:type="spellStart"/>
+      <w:r>
+        <w:rPr>
+          <w:sz w:val="26"/>
+          <w:szCs w:val="26"/>
+        </w:rPr>
+        <w:t>thể</w:t>
+      </w:r>
+      <w:proofErr w:type="spellEnd"/>
+      <w:r>
+        <w:rPr>
+          <w:sz w:val="26"/>
+          <w:szCs w:val="26"/>
+        </w:rPr>
+        <w:t xml:space="preserve"> </w:t>
+      </w:r>
+      <w:proofErr w:type="spellStart"/>
+      <w:r>
+        <w:rPr>
+          <w:sz w:val="26"/>
+          <w:szCs w:val="26"/>
+        </w:rPr>
+        <w:t>đổi</w:t>
+      </w:r>
+      <w:proofErr w:type="spellEnd"/>
+      <w:r>
+        <w:rPr>
+          <w:sz w:val="26"/>
+          <w:szCs w:val="26"/>
+        </w:rPr>
+        <w:t xml:space="preserve"> </w:t>
+      </w:r>
+      <w:proofErr w:type="spellStart"/>
+      <w:r>
+        <w:rPr>
+          <w:sz w:val="26"/>
+          <w:szCs w:val="26"/>
+        </w:rPr>
+        <w:t>mật</w:t>
+      </w:r>
+      <w:proofErr w:type="spellEnd"/>
+      <w:r>
+        <w:rPr>
+          <w:sz w:val="26"/>
+          <w:szCs w:val="26"/>
+        </w:rPr>
+        <w:t xml:space="preserve"> </w:t>
+      </w:r>
+      <w:proofErr w:type="spellStart"/>
+      <w:r>
+        <w:rPr>
+          <w:sz w:val="26"/>
+          <w:szCs w:val="26"/>
+        </w:rPr>
+        <w:t>khẩu</w:t>
+      </w:r>
+      <w:proofErr w:type="spellEnd"/>
+      <w:r>
+        <w:rPr>
+          <w:sz w:val="26"/>
+          <w:szCs w:val="26"/>
+        </w:rPr>
+        <w:t xml:space="preserve"> </w:t>
+      </w:r>
+      <w:proofErr w:type="spellStart"/>
+      <w:r>
+        <w:rPr>
+          <w:sz w:val="26"/>
+          <w:szCs w:val="26"/>
+        </w:rPr>
+        <w:t>bằng</w:t>
+      </w:r>
+      <w:proofErr w:type="spellEnd"/>
+      <w:r>
+        <w:rPr>
+          <w:sz w:val="26"/>
+          <w:szCs w:val="26"/>
+        </w:rPr>
+        <w:t xml:space="preserve"> </w:t>
+      </w:r>
+      <w:proofErr w:type="spellStart"/>
+      <w:r>
+        <w:rPr>
+          <w:sz w:val="26"/>
+          <w:szCs w:val="26"/>
+        </w:rPr>
+        <w:t>cách</w:t>
+      </w:r>
+      <w:proofErr w:type="spellEnd"/>
+      <w:r>
+        <w:rPr>
+          <w:sz w:val="26"/>
+          <w:szCs w:val="26"/>
+        </w:rPr>
+        <w:t xml:space="preserve"> click </w:t>
+      </w:r>
+      <w:proofErr w:type="spellStart"/>
+      <w:r>
+        <w:rPr>
+          <w:sz w:val="26"/>
+          <w:szCs w:val="26"/>
+        </w:rPr>
+        <w:t>vào</w:t>
+      </w:r>
+      <w:proofErr w:type="spellEnd"/>
+      <w:r>
+        <w:rPr>
+          <w:sz w:val="26"/>
+          <w:szCs w:val="26"/>
+        </w:rPr>
+        <w:t xml:space="preserve"> </w:t>
+      </w:r>
+      <w:proofErr w:type="spellStart"/>
+      <w:r>
+        <w:rPr>
+          <w:sz w:val="26"/>
+          <w:szCs w:val="26"/>
+        </w:rPr>
+        <w:t>biểu</w:t>
+      </w:r>
+      <w:proofErr w:type="spellEnd"/>
+      <w:r>
+        <w:rPr>
+          <w:sz w:val="26"/>
+          <w:szCs w:val="26"/>
+        </w:rPr>
+        <w:t xml:space="preserve"> </w:t>
+      </w:r>
+      <w:proofErr w:type="spellStart"/>
+      <w:r>
+        <w:rPr>
+          <w:sz w:val="26"/>
+          <w:szCs w:val="26"/>
+        </w:rPr>
+        <w:t>tượng</w:t>
+      </w:r>
+      <w:proofErr w:type="spellEnd"/>
+      <w:r>
+        <w:rPr>
+          <w:sz w:val="26"/>
+          <w:szCs w:val="26"/>
+        </w:rPr>
+        <w:t xml:space="preserve"> menu </w:t>
+      </w:r>
+      <w:proofErr w:type="spellStart"/>
+      <w:r>
+        <w:rPr>
+          <w:sz w:val="26"/>
+          <w:szCs w:val="26"/>
+        </w:rPr>
+        <w:t>chọn</w:t>
+      </w:r>
+      <w:proofErr w:type="spellEnd"/>
+      <w:r>
+        <w:rPr>
+          <w:sz w:val="26"/>
+          <w:szCs w:val="26"/>
+        </w:rPr>
+        <w:t xml:space="preserve"> </w:t>
+      </w:r>
+      <w:proofErr w:type="spellStart"/>
+      <w:r>
+        <w:rPr>
+          <w:sz w:val="26"/>
+          <w:szCs w:val="26"/>
+        </w:rPr>
+        <w:t>đổi</w:t>
+      </w:r>
+      <w:proofErr w:type="spellEnd"/>
+      <w:r>
+        <w:rPr>
+          <w:sz w:val="26"/>
+          <w:szCs w:val="26"/>
+        </w:rPr>
+        <w:t xml:space="preserve"> </w:t>
+      </w:r>
+      <w:proofErr w:type="spellStart"/>
+      <w:r>
+        <w:rPr>
+          <w:sz w:val="26"/>
+          <w:szCs w:val="26"/>
+        </w:rPr>
+        <w:t>mật</w:t>
+      </w:r>
+      <w:proofErr w:type="spellEnd"/>
+      <w:r>
+        <w:rPr>
+          <w:sz w:val="26"/>
+          <w:szCs w:val="26"/>
+        </w:rPr>
+        <w:t xml:space="preserve"> </w:t>
+      </w:r>
+      <w:proofErr w:type="spellStart"/>
+      <w:r>
+        <w:rPr>
+          <w:sz w:val="26"/>
+          <w:szCs w:val="26"/>
+        </w:rPr>
+        <w:t>khẩu</w:t>
+      </w:r>
+      <w:proofErr w:type="spellEnd"/>
+      <w:r>
+        <w:rPr>
+          <w:sz w:val="26"/>
+          <w:szCs w:val="26"/>
+        </w:rPr>
+        <w:t>.</w:t>
+      </w:r>
+    </w:p>
+    <w:p>
+      <w:pPr>
+        <w:pStyle w:val="ListParagraph"/>
+        <w:tabs>
+          <w:tab w:val="left" w:pos="1440"/>
+        </w:tabs>
+        <w:spacing w:before="120" w:after="120"/>
+        <w:ind w:left="0" w:firstLine="567"/>
+        <w:jc w:val="center"/>
+        <w:rPr>
+          <w:sz w:val="26"/>
+          <w:szCs w:val="26"/>
+        </w:rPr>
+      </w:pPr>
+      <w:r>
+        <w:rPr>
+          <w:noProof/>
+          <w:sz w:val="26"/>
+          <w:szCs w:val="26"/>
+        </w:rPr>
+        <w:lastRenderedPageBreak/>
+        <w:drawing>
+          <wp:inline distT="0" distB="0" distL="0" distR="0" wp14:anchorId="70CD6284" wp14:editId="27749D22">
+            <wp:extent cx="1800665" cy="3901440"/>
+            <wp:effectExtent l="152400" t="152400" r="371475" b="365760"/>
+            <wp:docPr id="45" name="Picture 45" descr="Graphical user interface, application&#10;&#10;Description automatically generated"/>
+            <wp:cNvGraphicFramePr>
+              <a:graphicFrameLocks xmlns:a="http://schemas.openxmlformats.org/drawingml/2006/main" noChangeAspect="1"/>
+            </wp:cNvGraphicFramePr>
+            <a:graphic xmlns:a="http://schemas.openxmlformats.org/drawingml/2006/main">
+              <a:graphicData uri="http://schemas.openxmlformats.org/drawingml/2006/picture">
+                <pic:pic xmlns:pic="http://schemas.openxmlformats.org/drawingml/2006/picture">
+                  <pic:nvPicPr>
+                    <pic:cNvPr id="45" name="Picture 45" descr="Graphical user interface, application&#10;&#10;Description automatically generated"/>
+                    <pic:cNvPicPr/>
+                  </pic:nvPicPr>
+                  <pic:blipFill>
+                    <a:blip r:embed="rId41" cstate="print">
+                      <a:extLst>
+                        <a:ext uri="{28A0092B-C50C-407E-A947-70E740481C1C}">
+                          <a14:useLocalDpi xmlns:a14="http://schemas.microsoft.com/office/drawing/2010/main" val="0"/>
+                        </a:ext>
+                      </a:extLst>
+                    </a:blip>
+                    <a:stretch>
+                      <a:fillRect/>
+                    </a:stretch>
+                  </pic:blipFill>
+                  <pic:spPr>
+                    <a:xfrm>
+                      <a:off x="0" y="0"/>
+                      <a:ext cx="1810854" cy="3923517"/>
+                    </a:xfrm>
+                    <a:prstGeom prst="rect">
+                      <a:avLst/>
+                    </a:prstGeom>
+                    <a:ln>
+                      <a:noFill/>
+                    </a:ln>
+                    <a:effectLst>
+                      <a:outerShdw blurRad="292100" dist="139700" dir="2700000" algn="tl" rotWithShape="0">
+                        <a:srgbClr val="333333">
+                          <a:alpha val="65000"/>
+                        </a:srgbClr>
+                      </a:outerShdw>
+                    </a:effectLst>
+                  </pic:spPr>
+                </pic:pic>
+              </a:graphicData>
+            </a:graphic>
+          </wp:inline>
+        </w:drawing>
+      </w:r>
+    </w:p>
+    <w:p>
+      <w:pPr>
         <w:pStyle w:val="Heading1"/>
         <w:spacing w:before="120" w:after="120"/>
         <w:jc w:val="center"/>
@@ -51224,7 +53126,6 @@
         <w:rPr>
           <w:color w:val="1F497D" w:themeColor="text2"/>
         </w:rPr>
-        <w:lastRenderedPageBreak/>
         <w:t xml:space="preserve">CHƯƠNG 5: ĐÁNH GIÁ </w:t>
       </w:r>
       <w:r>
@@ -53092,6 +54993,7 @@
           <w:sz w:val="26"/>
           <w:szCs w:val="26"/>
         </w:rPr>
+        <w:lastRenderedPageBreak/>
         <w:t>Cài</w:t>
       </w:r>
       <w:proofErr w:type="spellEnd"/>
@@ -56206,7 +58108,6 @@
           <w:sz w:val="26"/>
           <w:szCs w:val="26"/>
         </w:rPr>
-        <w:lastRenderedPageBreak/>
         <w:t>Ứng</w:t>
       </w:r>
       <w:proofErr w:type="spellEnd"/>
@@ -57431,7 +59332,7 @@
         </w:rPr>
         <w:t xml:space="preserve">Link GitHub: </w:t>
       </w:r>
-      <w:hyperlink r:id="rId36" w:tgtFrame="_blank" w:history="1">
+      <w:hyperlink r:id="rId42" w:tgtFrame="_blank" w:history="1">
         <w:r>
           <w:rPr>
             <w:sz w:val="26"/>
@@ -58400,6 +60301,7 @@
                 <w:sz w:val="26"/>
                 <w:szCs w:val="26"/>
               </w:rPr>
+              <w:lastRenderedPageBreak/>
               <w:t>44.01.104.069</w:t>
             </w:r>
           </w:p>
@@ -59345,7 +61247,7 @@
       </w:r>
     </w:p>
     <w:sectPr>
-      <w:footerReference w:type="default" r:id="rId37"/>
+      <w:footerReference w:type="default" r:id="rId43"/>
       <w:pgSz w:w="11909" w:h="16834"/>
       <w:pgMar w:top="990" w:right="1440" w:bottom="1440" w:left="1440" w:header="720" w:footer="720" w:gutter="0"/>
       <w:pgBorders w:zOrder="back" w:display="firstPage">
